--- a/dmp_sablona_vyvoj_aplikaci.docx
+++ b/dmp_sablona_vyvoj_aplikaci.docx
@@ -1605,7 +1605,7 @@
       <w:r>
         <w:fldChar w:fldCharType="separate"/>
       </w:r>
-      <w:hyperlink w:anchor="_Toc146652563" w:history="1">
+      <w:hyperlink w:anchor="_Toc146713924" w:history="1">
         <w:r>
           <w:rPr>
             <w:rStyle w:val="Hypertextovodkaz"/>
@@ -1649,7 +1649,7 @@
             <w:noProof/>
             <w:webHidden/>
           </w:rPr>
-          <w:instrText xml:space="preserve"> PAGEREF _Toc146652563 \h </w:instrText>
+          <w:instrText xml:space="preserve"> PAGEREF _Toc146713924 \h </w:instrText>
         </w:r>
         <w:r>
           <w:rPr>
@@ -1691,7 +1691,7 @@
           <w:szCs w:val="22"/>
         </w:rPr>
       </w:pPr>
-      <w:hyperlink w:anchor="_Toc146652564" w:history="1">
+      <w:hyperlink w:anchor="_Toc146713925" w:history="1">
         <w:r>
           <w:rPr>
             <w:rStyle w:val="Hypertextovodkaz"/>
@@ -1714,7 +1714,7 @@
             <w:rStyle w:val="Hypertextovodkaz"/>
             <w:noProof/>
           </w:rPr>
-          <w:t>Rešerše (např. Mikrokontrolér)</w:t>
+          <w:t>Rešerše</w:t>
         </w:r>
         <w:r>
           <w:rPr>
@@ -1735,7 +1735,7 @@
             <w:noProof/>
             <w:webHidden/>
           </w:rPr>
-          <w:instrText xml:space="preserve"> PAGEREF _Toc146652564 \h </w:instrText>
+          <w:instrText xml:space="preserve"> PAGEREF _Toc146713925 \h </w:instrText>
         </w:r>
         <w:r>
           <w:rPr>
@@ -1777,7 +1777,7 @@
           <w:szCs w:val="22"/>
         </w:rPr>
       </w:pPr>
-      <w:hyperlink w:anchor="_Toc146652565" w:history="1">
+      <w:hyperlink w:anchor="_Toc146713926" w:history="1">
         <w:r>
           <w:rPr>
             <w:rStyle w:val="Hypertextovodkaz"/>
@@ -1821,7 +1821,7 @@
             <w:noProof/>
             <w:webHidden/>
           </w:rPr>
-          <w:instrText xml:space="preserve"> PAGEREF _Toc146652565 \h </w:instrText>
+          <w:instrText xml:space="preserve"> PAGEREF _Toc146713926 \h </w:instrText>
         </w:r>
         <w:r>
           <w:rPr>
@@ -1862,7 +1862,7 @@
           <w:szCs w:val="22"/>
         </w:rPr>
       </w:pPr>
-      <w:hyperlink w:anchor="_Toc146652566" w:history="1">
+      <w:hyperlink w:anchor="_Toc146713927" w:history="1">
         <w:r>
           <w:rPr>
             <w:rStyle w:val="Hypertextovodkaz"/>
@@ -1905,7 +1905,7 @@
             <w:noProof/>
             <w:webHidden/>
           </w:rPr>
-          <w:instrText xml:space="preserve"> PAGEREF _Toc146652566 \h </w:instrText>
+          <w:instrText xml:space="preserve"> PAGEREF _Toc146713927 \h </w:instrText>
         </w:r>
         <w:r>
           <w:rPr>
@@ -1946,7 +1946,7 @@
           <w:szCs w:val="22"/>
         </w:rPr>
       </w:pPr>
-      <w:hyperlink w:anchor="_Toc146652567" w:history="1">
+      <w:hyperlink w:anchor="_Toc146713928" w:history="1">
         <w:r>
           <w:rPr>
             <w:rStyle w:val="Hypertextovodkaz"/>
@@ -1989,7 +1989,7 @@
             <w:noProof/>
             <w:webHidden/>
           </w:rPr>
-          <w:instrText xml:space="preserve"> PAGEREF _Toc146652567 \h </w:instrText>
+          <w:instrText xml:space="preserve"> PAGEREF _Toc146713928 \h </w:instrText>
         </w:r>
         <w:r>
           <w:rPr>
@@ -2031,7 +2031,7 @@
           <w:szCs w:val="22"/>
         </w:rPr>
       </w:pPr>
-      <w:hyperlink w:anchor="_Toc146652568" w:history="1">
+      <w:hyperlink w:anchor="_Toc146713929" w:history="1">
         <w:r>
           <w:rPr>
             <w:rStyle w:val="Hypertextovodkaz"/>
@@ -2075,7 +2075,7 @@
             <w:noProof/>
             <w:webHidden/>
           </w:rPr>
-          <w:instrText xml:space="preserve"> PAGEREF _Toc146652568 \h </w:instrText>
+          <w:instrText xml:space="preserve"> PAGEREF _Toc146713929 \h </w:instrText>
         </w:r>
         <w:r>
           <w:rPr>
@@ -2116,7 +2116,7 @@
           <w:szCs w:val="22"/>
         </w:rPr>
       </w:pPr>
-      <w:hyperlink w:anchor="_Toc146652569" w:history="1">
+      <w:hyperlink w:anchor="_Toc146713930" w:history="1">
         <w:r>
           <w:rPr>
             <w:rStyle w:val="Hypertextovodkaz"/>
@@ -2159,7 +2159,7 @@
             <w:noProof/>
             <w:webHidden/>
           </w:rPr>
-          <w:instrText xml:space="preserve"> PAGEREF _Toc146652569 \h </w:instrText>
+          <w:instrText xml:space="preserve"> PAGEREF _Toc146713930 \h </w:instrText>
         </w:r>
         <w:r>
           <w:rPr>
@@ -2200,7 +2200,7 @@
           <w:szCs w:val="22"/>
         </w:rPr>
       </w:pPr>
-      <w:hyperlink w:anchor="_Toc146652570" w:history="1">
+      <w:hyperlink w:anchor="_Toc146713931" w:history="1">
         <w:r>
           <w:rPr>
             <w:rStyle w:val="Hypertextovodkaz"/>
@@ -2243,7 +2243,7 @@
             <w:noProof/>
             <w:webHidden/>
           </w:rPr>
-          <w:instrText xml:space="preserve"> PAGEREF _Toc146652570 \h </w:instrText>
+          <w:instrText xml:space="preserve"> PAGEREF _Toc146713931 \h </w:instrText>
         </w:r>
         <w:r>
           <w:rPr>
@@ -2284,7 +2284,7 @@
           <w:szCs w:val="22"/>
         </w:rPr>
       </w:pPr>
-      <w:hyperlink w:anchor="_Toc146652571" w:history="1">
+      <w:hyperlink w:anchor="_Toc146713932" w:history="1">
         <w:r>
           <w:rPr>
             <w:rStyle w:val="Hypertextovodkaz"/>
@@ -2327,7 +2327,7 @@
             <w:noProof/>
             <w:webHidden/>
           </w:rPr>
-          <w:instrText xml:space="preserve"> PAGEREF _Toc146652571 \h </w:instrText>
+          <w:instrText xml:space="preserve"> PAGEREF _Toc146713932 \h </w:instrText>
         </w:r>
         <w:r>
           <w:rPr>
@@ -2368,7 +2368,7 @@
           <w:szCs w:val="22"/>
         </w:rPr>
       </w:pPr>
-      <w:hyperlink w:anchor="_Toc146652572" w:history="1">
+      <w:hyperlink w:anchor="_Toc146713933" w:history="1">
         <w:r>
           <w:rPr>
             <w:rStyle w:val="Hypertextovodkaz"/>
@@ -2411,7 +2411,7 @@
             <w:noProof/>
             <w:webHidden/>
           </w:rPr>
-          <w:instrText xml:space="preserve"> PAGEREF _Toc146652572 \h </w:instrText>
+          <w:instrText xml:space="preserve"> PAGEREF _Toc146713933 \h </w:instrText>
         </w:r>
         <w:r>
           <w:rPr>
@@ -2452,7 +2452,7 @@
           <w:szCs w:val="22"/>
         </w:rPr>
       </w:pPr>
-      <w:hyperlink w:anchor="_Toc146652573" w:history="1">
+      <w:hyperlink w:anchor="_Toc146713934" w:history="1">
         <w:r>
           <w:rPr>
             <w:rStyle w:val="Hypertextovodkaz"/>
@@ -2495,7 +2495,7 @@
             <w:noProof/>
             <w:webHidden/>
           </w:rPr>
-          <w:instrText xml:space="preserve"> PAGEREF _Toc146652573 \h </w:instrText>
+          <w:instrText xml:space="preserve"> PAGEREF _Toc146713934 \h </w:instrText>
         </w:r>
         <w:r>
           <w:rPr>
@@ -2536,7 +2536,7 @@
           <w:szCs w:val="22"/>
         </w:rPr>
       </w:pPr>
-      <w:hyperlink w:anchor="_Toc146652574" w:history="1">
+      <w:hyperlink w:anchor="_Toc146713935" w:history="1">
         <w:r>
           <w:rPr>
             <w:rStyle w:val="Hypertextovodkaz"/>
@@ -2579,7 +2579,7 @@
             <w:noProof/>
             <w:webHidden/>
           </w:rPr>
-          <w:instrText xml:space="preserve"> PAGEREF _Toc146652574 \h </w:instrText>
+          <w:instrText xml:space="preserve"> PAGEREF _Toc146713935 \h </w:instrText>
         </w:r>
         <w:r>
           <w:rPr>
@@ -2620,7 +2620,7 @@
           <w:szCs w:val="22"/>
         </w:rPr>
       </w:pPr>
-      <w:hyperlink w:anchor="_Toc146652575" w:history="1">
+      <w:hyperlink w:anchor="_Toc146713936" w:history="1">
         <w:r>
           <w:rPr>
             <w:rStyle w:val="Hypertextovodkaz"/>
@@ -2663,7 +2663,7 @@
             <w:noProof/>
             <w:webHidden/>
           </w:rPr>
-          <w:instrText xml:space="preserve"> PAGEREF _Toc146652575 \h </w:instrText>
+          <w:instrText xml:space="preserve"> PAGEREF _Toc146713936 \h </w:instrText>
         </w:r>
         <w:r>
           <w:rPr>
@@ -2704,7 +2704,7 @@
           <w:szCs w:val="22"/>
         </w:rPr>
       </w:pPr>
-      <w:hyperlink w:anchor="_Toc146652576" w:history="1">
+      <w:hyperlink w:anchor="_Toc146713937" w:history="1">
         <w:r>
           <w:rPr>
             <w:rStyle w:val="Hypertextovodkaz"/>
@@ -2747,7 +2747,7 @@
             <w:noProof/>
             <w:webHidden/>
           </w:rPr>
-          <w:instrText xml:space="preserve"> PAGEREF _Toc146652576 \h </w:instrText>
+          <w:instrText xml:space="preserve"> PAGEREF _Toc146713937 \h </w:instrText>
         </w:r>
         <w:r>
           <w:rPr>
@@ -2788,7 +2788,7 @@
           <w:szCs w:val="22"/>
         </w:rPr>
       </w:pPr>
-      <w:hyperlink w:anchor="_Toc146652577" w:history="1">
+      <w:hyperlink w:anchor="_Toc146713938" w:history="1">
         <w:r>
           <w:rPr>
             <w:rStyle w:val="Hypertextovodkaz"/>
@@ -2831,7 +2831,7 @@
             <w:noProof/>
             <w:webHidden/>
           </w:rPr>
-          <w:instrText xml:space="preserve"> PAGEREF _Toc146652577 \h </w:instrText>
+          <w:instrText xml:space="preserve"> PAGEREF _Toc146713938 \h </w:instrText>
         </w:r>
         <w:r>
           <w:rPr>
@@ -2873,7 +2873,7 @@
           <w:szCs w:val="22"/>
         </w:rPr>
       </w:pPr>
-      <w:hyperlink w:anchor="_Toc146652578" w:history="1">
+      <w:hyperlink w:anchor="_Toc146713939" w:history="1">
         <w:r>
           <w:rPr>
             <w:rStyle w:val="Hypertextovodkaz"/>
@@ -2917,7 +2917,7 @@
             <w:noProof/>
             <w:webHidden/>
           </w:rPr>
-          <w:instrText xml:space="preserve"> PAGEREF _Toc146652578 \h </w:instrText>
+          <w:instrText xml:space="preserve"> PAGEREF _Toc146713939 \h </w:instrText>
         </w:r>
         <w:r>
           <w:rPr>
@@ -2958,7 +2958,7 @@
           <w:szCs w:val="22"/>
         </w:rPr>
       </w:pPr>
-      <w:hyperlink w:anchor="_Toc146652579" w:history="1">
+      <w:hyperlink w:anchor="_Toc146713940" w:history="1">
         <w:r>
           <w:rPr>
             <w:rStyle w:val="Hypertextovodkaz"/>
@@ -3001,7 +3001,7 @@
             <w:noProof/>
             <w:webHidden/>
           </w:rPr>
-          <w:instrText xml:space="preserve"> PAGEREF _Toc146652579 \h </w:instrText>
+          <w:instrText xml:space="preserve"> PAGEREF _Toc146713940 \h </w:instrText>
         </w:r>
         <w:r>
           <w:rPr>
@@ -3042,7 +3042,7 @@
           <w:szCs w:val="22"/>
         </w:rPr>
       </w:pPr>
-      <w:hyperlink w:anchor="_Toc146652580" w:history="1">
+      <w:hyperlink w:anchor="_Toc146713941" w:history="1">
         <w:r>
           <w:rPr>
             <w:rStyle w:val="Hypertextovodkaz"/>
@@ -3085,7 +3085,7 @@
             <w:noProof/>
             <w:webHidden/>
           </w:rPr>
-          <w:instrText xml:space="preserve"> PAGEREF _Toc146652580 \h </w:instrText>
+          <w:instrText xml:space="preserve"> PAGEREF _Toc146713941 \h </w:instrText>
         </w:r>
         <w:r>
           <w:rPr>
@@ -3126,7 +3126,7 @@
           <w:szCs w:val="22"/>
         </w:rPr>
       </w:pPr>
-      <w:hyperlink w:anchor="_Toc146652581" w:history="1">
+      <w:hyperlink w:anchor="_Toc146713942" w:history="1">
         <w:r>
           <w:rPr>
             <w:rStyle w:val="Hypertextovodkaz"/>
@@ -3169,7 +3169,7 @@
             <w:noProof/>
             <w:webHidden/>
           </w:rPr>
-          <w:instrText xml:space="preserve"> PAGEREF _Toc146652581 \h </w:instrText>
+          <w:instrText xml:space="preserve"> PAGEREF _Toc146713942 \h </w:instrText>
         </w:r>
         <w:r>
           <w:rPr>
@@ -3210,7 +3210,7 @@
           <w:szCs w:val="22"/>
         </w:rPr>
       </w:pPr>
-      <w:hyperlink w:anchor="_Toc146652582" w:history="1">
+      <w:hyperlink w:anchor="_Toc146713943" w:history="1">
         <w:r>
           <w:rPr>
             <w:rStyle w:val="Hypertextovodkaz"/>
@@ -3253,7 +3253,7 @@
             <w:noProof/>
             <w:webHidden/>
           </w:rPr>
-          <w:instrText xml:space="preserve"> PAGEREF _Toc146652582 \h </w:instrText>
+          <w:instrText xml:space="preserve"> PAGEREF _Toc146713943 \h </w:instrText>
         </w:r>
         <w:r>
           <w:rPr>
@@ -3294,7 +3294,7 @@
           <w:szCs w:val="22"/>
         </w:rPr>
       </w:pPr>
-      <w:hyperlink w:anchor="_Toc146652583" w:history="1">
+      <w:hyperlink w:anchor="_Toc146713944" w:history="1">
         <w:r>
           <w:rPr>
             <w:rStyle w:val="Hypertextovodkaz"/>
@@ -3337,7 +3337,7 @@
             <w:noProof/>
             <w:webHidden/>
           </w:rPr>
-          <w:instrText xml:space="preserve"> PAGEREF _Toc146652583 \h </w:instrText>
+          <w:instrText xml:space="preserve"> PAGEREF _Toc146713944 \h </w:instrText>
         </w:r>
         <w:r>
           <w:rPr>
@@ -3378,7 +3378,7 @@
           <w:szCs w:val="22"/>
         </w:rPr>
       </w:pPr>
-      <w:hyperlink w:anchor="_Toc146652584" w:history="1">
+      <w:hyperlink w:anchor="_Toc146713945" w:history="1">
         <w:r>
           <w:rPr>
             <w:rStyle w:val="Hypertextovodkaz"/>
@@ -3421,7 +3421,7 @@
             <w:noProof/>
             <w:webHidden/>
           </w:rPr>
-          <w:instrText xml:space="preserve"> PAGEREF _Toc146652584 \h </w:instrText>
+          <w:instrText xml:space="preserve"> PAGEREF _Toc146713945 \h </w:instrText>
         </w:r>
         <w:r>
           <w:rPr>
@@ -3463,7 +3463,7 @@
           <w:szCs w:val="22"/>
         </w:rPr>
       </w:pPr>
-      <w:hyperlink w:anchor="_Toc146652585" w:history="1">
+      <w:hyperlink w:anchor="_Toc146713946" w:history="1">
         <w:r>
           <w:rPr>
             <w:rStyle w:val="Hypertextovodkaz"/>
@@ -3507,7 +3507,7 @@
             <w:noProof/>
             <w:webHidden/>
           </w:rPr>
-          <w:instrText xml:space="preserve"> PAGEREF _Toc146652585 \h </w:instrText>
+          <w:instrText xml:space="preserve"> PAGEREF _Toc146713946 \h </w:instrText>
         </w:r>
         <w:r>
           <w:rPr>
@@ -3549,7 +3549,7 @@
           <w:szCs w:val="22"/>
         </w:rPr>
       </w:pPr>
-      <w:hyperlink w:anchor="_Toc146652586" w:history="1">
+      <w:hyperlink w:anchor="_Toc146713947" w:history="1">
         <w:r>
           <w:rPr>
             <w:rStyle w:val="Hypertextovodkaz"/>
@@ -3593,7 +3593,7 @@
             <w:noProof/>
             <w:webHidden/>
           </w:rPr>
-          <w:instrText xml:space="preserve"> PAGEREF _Toc146652586 \h </w:instrText>
+          <w:instrText xml:space="preserve"> PAGEREF _Toc146713947 \h </w:instrText>
         </w:r>
         <w:r>
           <w:rPr>
@@ -3635,7 +3635,7 @@
           <w:szCs w:val="22"/>
         </w:rPr>
       </w:pPr>
-      <w:hyperlink w:anchor="_Toc146652587" w:history="1">
+      <w:hyperlink w:anchor="_Toc146713948" w:history="1">
         <w:r>
           <w:rPr>
             <w:rStyle w:val="Hypertextovodkaz"/>
@@ -3679,7 +3679,7 @@
             <w:noProof/>
             <w:webHidden/>
           </w:rPr>
-          <w:instrText xml:space="preserve"> PAGEREF _Toc146652587 \h </w:instrText>
+          <w:instrText xml:space="preserve"> PAGEREF _Toc146713948 \h </w:instrText>
         </w:r>
         <w:r>
           <w:rPr>
@@ -3721,7 +3721,7 @@
           <w:szCs w:val="22"/>
         </w:rPr>
       </w:pPr>
-      <w:hyperlink w:anchor="_Toc146652588" w:history="1">
+      <w:hyperlink w:anchor="_Toc146713949" w:history="1">
         <w:r>
           <w:rPr>
             <w:rStyle w:val="Hypertextovodkaz"/>
@@ -3748,7 +3748,7 @@
             <w:noProof/>
             <w:webHidden/>
           </w:rPr>
-          <w:instrText xml:space="preserve"> PAGEREF _Toc146652588 \h </w:instrText>
+          <w:instrText xml:space="preserve"> PAGEREF _Toc146713949 \h </w:instrText>
         </w:r>
         <w:r>
           <w:rPr>
@@ -3790,7 +3790,7 @@
           <w:szCs w:val="22"/>
         </w:rPr>
       </w:pPr>
-      <w:hyperlink w:anchor="_Toc146652589" w:history="1">
+      <w:hyperlink w:anchor="_Toc146713950" w:history="1">
         <w:r>
           <w:rPr>
             <w:rStyle w:val="Hypertextovodkaz"/>
@@ -3817,7 +3817,7 @@
             <w:noProof/>
             <w:webHidden/>
           </w:rPr>
-          <w:instrText xml:space="preserve"> PAGEREF _Toc146652589 \h </w:instrText>
+          <w:instrText xml:space="preserve"> PAGEREF _Toc146713950 \h </w:instrText>
         </w:r>
         <w:r>
           <w:rPr>
@@ -3859,7 +3859,7 @@
           <w:szCs w:val="22"/>
         </w:rPr>
       </w:pPr>
-      <w:hyperlink w:anchor="_Toc146652590" w:history="1">
+      <w:hyperlink w:anchor="_Toc146713951" w:history="1">
         <w:r>
           <w:rPr>
             <w:rStyle w:val="Hypertextovodkaz"/>
@@ -3886,7 +3886,7 @@
             <w:noProof/>
             <w:webHidden/>
           </w:rPr>
-          <w:instrText xml:space="preserve"> PAGEREF _Toc146652590 \h </w:instrText>
+          <w:instrText xml:space="preserve"> PAGEREF _Toc146713951 \h </w:instrText>
         </w:r>
         <w:r>
           <w:rPr>
@@ -3928,7 +3928,7 @@
           <w:szCs w:val="22"/>
         </w:rPr>
       </w:pPr>
-      <w:hyperlink w:anchor="_Toc146652591" w:history="1">
+      <w:hyperlink w:anchor="_Toc146713952" w:history="1">
         <w:r>
           <w:rPr>
             <w:rStyle w:val="Hypertextovodkaz"/>
@@ -3955,7 +3955,7 @@
             <w:noProof/>
             <w:webHidden/>
           </w:rPr>
-          <w:instrText xml:space="preserve"> PAGEREF _Toc146652591 \h </w:instrText>
+          <w:instrText xml:space="preserve"> PAGEREF _Toc146713952 \h </w:instrText>
         </w:r>
         <w:r>
           <w:rPr>
@@ -3997,7 +3997,7 @@
           <w:szCs w:val="22"/>
         </w:rPr>
       </w:pPr>
-      <w:hyperlink w:anchor="_Toc146652592" w:history="1">
+      <w:hyperlink w:anchor="_Toc146713953" w:history="1">
         <w:r>
           <w:rPr>
             <w:rStyle w:val="Hypertextovodkaz"/>
@@ -4024,7 +4024,7 @@
             <w:noProof/>
             <w:webHidden/>
           </w:rPr>
-          <w:instrText xml:space="preserve"> PAGEREF _Toc146652592 \h </w:instrText>
+          <w:instrText xml:space="preserve"> PAGEREF _Toc146713953 \h </w:instrText>
         </w:r>
         <w:r>
           <w:rPr>
@@ -4066,7 +4066,7 @@
           <w:szCs w:val="22"/>
         </w:rPr>
       </w:pPr>
-      <w:hyperlink w:anchor="_Toc146652593" w:history="1">
+      <w:hyperlink w:anchor="_Toc146713954" w:history="1">
         <w:r>
           <w:rPr>
             <w:rStyle w:val="Hypertextovodkaz"/>
@@ -4093,7 +4093,7 @@
             <w:noProof/>
             <w:webHidden/>
           </w:rPr>
-          <w:instrText xml:space="preserve"> PAGEREF _Toc146652593 \h </w:instrText>
+          <w:instrText xml:space="preserve"> PAGEREF _Toc146713954 \h </w:instrText>
         </w:r>
         <w:r>
           <w:rPr>
@@ -4989,7 +4989,7 @@
         <w:pStyle w:val="Nadpis1"/>
         <w:framePr w:wrap="notBeside"/>
       </w:pPr>
-      <w:bookmarkStart w:id="10" w:name="_Toc146652563"/>
+      <w:bookmarkStart w:id="10" w:name="_Toc146713924"/>
       <w:bookmarkEnd w:id="5"/>
       <w:bookmarkEnd w:id="6"/>
       <w:bookmarkEnd w:id="7"/>
@@ -5076,6 +5076,61 @@
       </w:r>
     </w:p>
     <w:p>
+      <w:pPr>
+        <w:rPr>
+          <w:b/>
+        </w:rPr>
+      </w:pPr>
+      <w:r>
+        <w:rPr>
+          <w:b/>
+          <w:color w:val="FF0000"/>
+        </w:rPr>
+        <w:t>Úvod by se měl vždy nacházet na liché stránce celého dokumentu</w:t>
+      </w:r>
+      <w:r>
+        <w:rPr>
+          <w:color w:val="FF0000"/>
+        </w:rPr>
+        <w:t xml:space="preserve"> </w:t>
+      </w:r>
+      <w:r>
+        <w:t xml:space="preserve">(stránka </w:t>
+      </w:r>
+      <w:r>
+        <w:rPr>
+          <w:b/>
+          <w:i/>
+        </w:rPr>
+        <w:t>X</w:t>
+      </w:r>
+      <w:r>
+        <w:rPr>
+          <w:i/>
+        </w:rPr>
+        <w:t xml:space="preserve"> </w:t>
+      </w:r>
+      <w:r>
+        <w:t xml:space="preserve">z 60 – </w:t>
+      </w:r>
+      <w:r>
+        <w:rPr>
+          <w:b/>
+          <w:i/>
+        </w:rPr>
+        <w:t>X</w:t>
+      </w:r>
+      <w:r>
+        <w:t xml:space="preserve"> musí být liché). </w:t>
+      </w:r>
+      <w:r>
+        <w:rPr>
+          <w:b/>
+        </w:rPr>
+        <w:t>Pokud se váš úvod nachází na sudé stránce, tak je potřeba před úvod vložit prázdnou stránku (která je součástí úvodního oddílu – číslovaná malou římskou číslicí).</w:t>
+      </w:r>
+    </w:p>
+    <w:p>
       <w:r>
         <w:t>V úvodu práce popisuje autor důvody volby tématu a cíle, kterých chce dosáhnout, případně metody, jakými se k daným cílům může dostat. Nikdy však u volby nepíše, že jej téma baví, že mu rozumí apod. Ale může napsat například, že na trhu takový výrobek není k dispozici, že chce vyřešit problém, který má jeho zadavatel atd. Pozor, úvod neobsahuje popis samotného řešení. Každý obsah by měl tedy obsahovat následující:</w:t>
       </w:r>
@@ -5237,14 +5292,12 @@
         <w:pStyle w:val="Nadpis1"/>
         <w:framePr w:wrap="notBeside"/>
       </w:pPr>
-      <w:bookmarkStart w:id="11" w:name="_Toc146652564"/>
+      <w:bookmarkStart w:id="11" w:name="_Toc146713925"/>
       <w:r>
         <w:lastRenderedPageBreak/>
         <w:t>Rešerše</w:t>
       </w:r>
-      <w:bookmarkStart w:id="12" w:name="_GoBack"/>
       <w:bookmarkEnd w:id="11"/>
-      <w:bookmarkEnd w:id="12"/>
     </w:p>
     <w:p>
       <w:r>
@@ -5463,7 +5516,7 @@
           <w:color w:val="FF0000"/>
         </w:rPr>
       </w:pPr>
-      <w:bookmarkStart w:id="13" w:name="_Toc146652565"/>
+      <w:bookmarkStart w:id="12" w:name="_Toc146713926"/>
       <w:r>
         <w:rPr>
           <w:color w:val="FF0000"/>
@@ -5471,7 +5524,7 @@
         <w:lastRenderedPageBreak/>
         <w:t>Vytváření kapitol</w:t>
       </w:r>
-      <w:bookmarkEnd w:id="13"/>
+      <w:bookmarkEnd w:id="12"/>
     </w:p>
     <w:p>
       <w:r>
@@ -5596,44 +5649,44 @@
           <w:color w:val="FF0000"/>
         </w:rPr>
       </w:pPr>
-      <w:bookmarkStart w:id="14" w:name="_Toc146652566"/>
+      <w:bookmarkStart w:id="13" w:name="_Toc146713927"/>
       <w:r>
         <w:rPr>
           <w:color w:val="FF0000"/>
         </w:rPr>
         <w:t>Příklad podkapitoly</w:t>
       </w:r>
+      <w:bookmarkEnd w:id="13"/>
+    </w:p>
+    <w:p>
+      <w:r>
+        <w:t>Elektrický odpor, resp. Rezistance je reálnou částí komplexní impedance elektrického obvodu, bránící průchodu elektrického proudu. Hodnota elektrického odporu závisí na materiálu, průřezu, délce i teplotě vodiče. Odpor vodičů se vzrůstající teplotou stoupá</w:t>
+      </w:r>
+      <w:r>
+        <w:t xml:space="preserve">, </w:t>
+      </w:r>
+      <w:r>
+        <w:t>kdežto odpor polovodičů se vzrůstající teplotou klesá</w:t>
+      </w:r>
+      <w:r>
+        <w:t>.</w:t>
+      </w:r>
+    </w:p>
+    <w:p>
+      <w:pPr>
+        <w:pStyle w:val="Nadpis3"/>
+        <w:rPr>
+          <w:color w:val="FF0000"/>
+        </w:rPr>
+      </w:pPr>
+      <w:bookmarkStart w:id="14" w:name="_Toc146713928"/>
+      <w:r>
+        <w:rPr>
+          <w:color w:val="FF0000"/>
+        </w:rPr>
+        <w:t>Příklad podpodkapitoly</w:t>
+      </w:r>
       <w:bookmarkEnd w:id="14"/>
-    </w:p>
-    <w:p>
-      <w:r>
-        <w:t>Elektrický odpor, resp. Rezistance je reálnou částí komplexní impedance elektrického obvodu, bránící průchodu elektrického proudu. Hodnota elektrického odporu závisí na materiálu, průřezu, délce i teplotě vodiče. Odpor vodičů se vzrůstající teplotou stoupá</w:t>
-      </w:r>
-      <w:r>
-        <w:t xml:space="preserve">, </w:t>
-      </w:r>
-      <w:r>
-        <w:t>kdežto odpor polovodičů se vzrůstající teplotou klesá</w:t>
-      </w:r>
-      <w:r>
-        <w:t>.</w:t>
-      </w:r>
-    </w:p>
-    <w:p>
-      <w:pPr>
-        <w:pStyle w:val="Nadpis3"/>
-        <w:rPr>
-          <w:color w:val="FF0000"/>
-        </w:rPr>
-      </w:pPr>
-      <w:bookmarkStart w:id="15" w:name="_Toc146652567"/>
-      <w:r>
-        <w:rPr>
-          <w:color w:val="FF0000"/>
-        </w:rPr>
-        <w:t>Příklad podpodkapitoly</w:t>
-      </w:r>
-      <w:bookmarkEnd w:id="15"/>
     </w:p>
     <w:p>
       <w:r>
@@ -5657,7 +5710,7 @@
           <w:color w:val="FF0000"/>
         </w:rPr>
       </w:pPr>
-      <w:bookmarkStart w:id="16" w:name="_Toc146652568"/>
+      <w:bookmarkStart w:id="15" w:name="_Toc146713929"/>
       <w:r>
         <w:rPr>
           <w:color w:val="FF0000"/>
@@ -5665,7 +5718,7 @@
         <w:lastRenderedPageBreak/>
         <w:t>Formátování textu</w:t>
       </w:r>
-      <w:bookmarkEnd w:id="16"/>
+      <w:bookmarkEnd w:id="15"/>
     </w:p>
     <w:p>
       <w:r>
@@ -5799,14 +5852,14 @@
           <w:color w:val="FF0000"/>
         </w:rPr>
       </w:pPr>
-      <w:bookmarkStart w:id="17" w:name="_Toc146652569"/>
+      <w:bookmarkStart w:id="16" w:name="_Toc146713930"/>
       <w:r>
         <w:rPr>
           <w:color w:val="FF0000"/>
         </w:rPr>
         <w:t>Odrážky</w:t>
       </w:r>
-      <w:bookmarkEnd w:id="17"/>
+      <w:bookmarkEnd w:id="16"/>
     </w:p>
     <w:p>
       <w:r>
@@ -5942,150 +5995,150 @@
           <w:color w:val="FF0000"/>
         </w:rPr>
       </w:pPr>
-      <w:bookmarkStart w:id="18" w:name="_Toc146652570"/>
+      <w:bookmarkStart w:id="17" w:name="_Toc146713931"/>
       <w:r>
         <w:rPr>
           <w:color w:val="FF0000"/>
         </w:rPr>
         <w:t>Přímá citace</w:t>
       </w:r>
+      <w:bookmarkEnd w:id="17"/>
+    </w:p>
+    <w:p>
+      <w:r>
+        <w:t>Přímá citace se uvádí do uvozovek, text je kurzívou bezprostředně za koncem uvozovek je uveden odkaz na zdroj. Viz příklad</w:t>
+      </w:r>
+      <w:r>
+        <w:t>:</w:t>
+      </w:r>
+    </w:p>
+    <w:p>
+      <w:r>
+        <w:rPr>
+          <w:i/>
+        </w:rPr>
+        <w:t xml:space="preserve">„Arduino je nástroj pro tvorbu malých počítačů, které mají větší kontrolu a cit pro fyzický </w:t>
+      </w:r>
+      <w:r>
+        <w:rPr>
+          <w:i/>
+        </w:rPr>
+        <w:t>svět</w:t>
+      </w:r>
+      <w:r>
+        <w:rPr>
+          <w:i/>
+        </w:rPr>
+        <w:t xml:space="preserve"> než běžné počítače, jak je známe. Arduino je otevřená elektronická platforma, založená na jednoduché počítačové desce (hardware) a vývojovém prostředí, které slouží k tvorbě software.“</w:t>
+      </w:r>
+      <w:r>
+        <w:rPr>
+          <w:i/>
+        </w:rPr>
+        <w:t xml:space="preserve"> </w:t>
+      </w:r>
+      <w:r>
+        <w:t>[</w:t>
+      </w:r>
+      <w:r>
+        <w:t>2</w:t>
+      </w:r>
+      <w:r>
+        <w:t>]</w:t>
+      </w:r>
+    </w:p>
+    <w:p>
+      <w:pPr>
+        <w:pStyle w:val="Nadpis2"/>
+        <w:rPr>
+          <w:color w:val="FF0000"/>
+        </w:rPr>
+      </w:pPr>
+      <w:bookmarkStart w:id="18" w:name="_Toc146713932"/>
+      <w:r>
+        <w:rPr>
+          <w:color w:val="FF0000"/>
+        </w:rPr>
+        <w:t>Technická typografie</w:t>
+      </w:r>
       <w:bookmarkEnd w:id="18"/>
     </w:p>
     <w:p>
       <w:r>
-        <w:t>Přímá citace se uvádí do uvozovek, text je kurzívou bezprostředně za koncem uvozovek je uveden odkaz na zdroj. Viz příklad</w:t>
-      </w:r>
-      <w:r>
-        <w:t>:</w:t>
-      </w:r>
-    </w:p>
-    <w:p>
-      <w:r>
+        <w:t>Tyto pravidla zlepšují čitelnost textu a zabraňují následnému špatnému pochopení problematicky. Vychází z normy ČSN EN ISO 80000</w:t>
+      </w:r>
+    </w:p>
+    <w:p>
+      <w:pPr>
+        <w:pStyle w:val="Nadpis3"/>
+        <w:rPr>
+          <w:color w:val="FF0000"/>
+        </w:rPr>
+      </w:pPr>
+      <w:bookmarkStart w:id="19" w:name="_Toc146713933"/>
+      <w:r>
+        <w:rPr>
+          <w:color w:val="FF0000"/>
+        </w:rPr>
+        <w:t>Veličiny, proměnné, neznámé, funkce</w:t>
+      </w:r>
+      <w:bookmarkEnd w:id="19"/>
+      <w:r>
+        <w:rPr>
+          <w:color w:val="FF0000"/>
+        </w:rPr>
+        <w:t xml:space="preserve"> </w:t>
+      </w:r>
+    </w:p>
+    <w:p>
+      <w:pPr>
         <w:rPr>
           <w:i/>
         </w:rPr>
-        <w:t xml:space="preserve">„Arduino je nástroj pro tvorbu malých počítačů, které mají větší kontrolu a cit pro fyzický </w:t>
+      </w:pPr>
+      <w:r>
+        <w:t xml:space="preserve">Vždy se píší </w:t>
+      </w:r>
+      <w:r>
+        <w:rPr>
+          <w:b/>
+        </w:rPr>
+        <w:t>kurzívou</w:t>
+      </w:r>
+      <w:r>
+        <w:t xml:space="preserve"> základního písma</w:t>
+      </w:r>
+      <w:r>
+        <w:t xml:space="preserve"> – </w:t>
       </w:r>
       <w:r>
         <w:rPr>
           <w:i/>
         </w:rPr>
-        <w:t>svět</w:t>
+        <w:t>x, l, d, T, f(x), θ, q, V, φ</w:t>
       </w:r>
       <w:r>
         <w:rPr>
           <w:i/>
         </w:rPr>
-        <w:t xml:space="preserve"> než běžné počítače, jak je známe. Arduino je otevřená elektronická platforma, založená na jednoduché počítačové desce (hardware) a vývojovém prostředí, které slouží k tvorbě software.“</w:t>
-      </w:r>
-      <w:r>
+        <w:t>…</w:t>
+      </w:r>
+    </w:p>
+    <w:p>
+      <w:pPr>
         <w:rPr>
           <w:i/>
         </w:rPr>
-        <w:t xml:space="preserve"> </w:t>
-      </w:r>
-      <w:r>
-        <w:t>[</w:t>
-      </w:r>
-      <w:r>
-        <w:t>2</w:t>
-      </w:r>
-      <w:r>
-        <w:t>]</w:t>
-      </w:r>
-    </w:p>
-    <w:p>
-      <w:pPr>
-        <w:pStyle w:val="Nadpis2"/>
+      </w:pPr>
+    </w:p>
+    <w:p>
+      <w:pPr>
+        <w:pStyle w:val="Nadpis3"/>
         <w:rPr>
           <w:color w:val="FF0000"/>
         </w:rPr>
       </w:pPr>
-      <w:bookmarkStart w:id="19" w:name="_Toc146652571"/>
-      <w:r>
-        <w:rPr>
-          <w:color w:val="FF0000"/>
-        </w:rPr>
-        <w:t>Technická typografie</w:t>
-      </w:r>
-      <w:bookmarkEnd w:id="19"/>
-    </w:p>
-    <w:p>
-      <w:r>
-        <w:t>Tyto pravidla zlepšují čitelnost textu a zabraňují následnému špatnému pochopení problematicky. Vychází z normy ČSN EN ISO 80000</w:t>
-      </w:r>
-    </w:p>
-    <w:p>
-      <w:pPr>
-        <w:pStyle w:val="Nadpis3"/>
-        <w:rPr>
-          <w:color w:val="FF0000"/>
-        </w:rPr>
-      </w:pPr>
-      <w:bookmarkStart w:id="20" w:name="_Toc146652572"/>
-      <w:r>
-        <w:rPr>
-          <w:color w:val="FF0000"/>
-        </w:rPr>
-        <w:t>Veličiny, proměnné, neznámé, funkce</w:t>
-      </w:r>
-      <w:bookmarkEnd w:id="20"/>
-      <w:r>
-        <w:rPr>
-          <w:color w:val="FF0000"/>
-        </w:rPr>
-        <w:t xml:space="preserve"> </w:t>
-      </w:r>
-    </w:p>
-    <w:p>
-      <w:pPr>
-        <w:rPr>
-          <w:i/>
-        </w:rPr>
-      </w:pPr>
-      <w:r>
-        <w:t xml:space="preserve">Vždy se píší </w:t>
-      </w:r>
-      <w:r>
-        <w:rPr>
-          <w:b/>
-        </w:rPr>
-        <w:t>kurzívou</w:t>
-      </w:r>
-      <w:r>
-        <w:t xml:space="preserve"> základního písma</w:t>
-      </w:r>
-      <w:r>
-        <w:t xml:space="preserve"> – </w:t>
-      </w:r>
-      <w:r>
-        <w:rPr>
-          <w:i/>
-        </w:rPr>
-        <w:t>x, l, d, T, f(x), θ, q, V, φ</w:t>
-      </w:r>
-      <w:r>
-        <w:rPr>
-          <w:i/>
-        </w:rPr>
-        <w:t>…</w:t>
-      </w:r>
-    </w:p>
-    <w:p>
-      <w:pPr>
-        <w:rPr>
-          <w:i/>
-        </w:rPr>
-      </w:pPr>
-    </w:p>
-    <w:p>
-      <w:pPr>
-        <w:pStyle w:val="Nadpis3"/>
-        <w:rPr>
-          <w:color w:val="FF0000"/>
-        </w:rPr>
-      </w:pPr>
-      <w:bookmarkStart w:id="21" w:name="_Toc146652573"/>
+      <w:bookmarkStart w:id="20" w:name="_Toc146713934"/>
       <w:r>
         <w:rPr>
           <w:color w:val="FF0000"/>
@@ -6093,51 +6146,51 @@
         <w:lastRenderedPageBreak/>
         <w:t>Operátory, matematické funkce, konstanty, jednotky</w:t>
       </w:r>
+      <w:bookmarkEnd w:id="20"/>
+    </w:p>
+    <w:p>
+      <w:r>
+        <w:t xml:space="preserve">Píší se vždy základním </w:t>
+      </w:r>
+      <w:r>
+        <w:rPr>
+          <w:b/>
+        </w:rPr>
+        <w:t>stojatým</w:t>
+      </w:r>
+      <w:r>
+        <w:rPr>
+          <w:b/>
+        </w:rPr>
+        <w:t xml:space="preserve"> </w:t>
+      </w:r>
+      <w:r>
+        <w:t xml:space="preserve">písmem – d, grad, sin, cos, tg, cotg, </w:t>
+      </w:r>
+      <w:proofErr w:type="spellStart"/>
+      <w:r>
+        <w:t>artg</w:t>
+      </w:r>
+      <w:proofErr w:type="spellEnd"/>
+      <w:r>
+        <w:t>, R, e, π…</w:t>
+      </w:r>
+    </w:p>
+    <w:p>
+      <w:pPr>
+        <w:pStyle w:val="Nadpis3"/>
+        <w:rPr>
+          <w:color w:val="FF0000"/>
+        </w:rPr>
+      </w:pPr>
+      <w:bookmarkStart w:id="21" w:name="_Toc146713935"/>
+      <w:r>
+        <w:rPr>
+          <w:color w:val="FF0000"/>
+        </w:rPr>
+        <w:t>Indexy</w:t>
+      </w:r>
       <w:bookmarkEnd w:id="21"/>
-    </w:p>
-    <w:p>
-      <w:r>
-        <w:t xml:space="preserve">Píší se vždy základním </w:t>
-      </w:r>
-      <w:r>
-        <w:rPr>
-          <w:b/>
-        </w:rPr>
-        <w:t>stojatým</w:t>
-      </w:r>
-      <w:r>
-        <w:rPr>
-          <w:b/>
-        </w:rPr>
-        <w:t xml:space="preserve"> </w:t>
-      </w:r>
-      <w:r>
-        <w:t xml:space="preserve">písmem – d, grad, sin, cos, tg, cotg, </w:t>
-      </w:r>
-      <w:proofErr w:type="spellStart"/>
-      <w:r>
-        <w:t>artg</w:t>
-      </w:r>
-      <w:proofErr w:type="spellEnd"/>
-      <w:r>
-        <w:t>, R, e, π…</w:t>
-      </w:r>
-    </w:p>
-    <w:p>
-      <w:pPr>
-        <w:pStyle w:val="Nadpis3"/>
-        <w:rPr>
-          <w:color w:val="FF0000"/>
-        </w:rPr>
-      </w:pPr>
-      <w:bookmarkStart w:id="22" w:name="_Toc146652574"/>
-      <w:r>
-        <w:rPr>
-          <w:color w:val="FF0000"/>
-        </w:rPr>
-        <w:t>Indexy</w:t>
-      </w:r>
-      <w:bookmarkEnd w:id="22"/>
     </w:p>
     <w:p>
       <w:r>
@@ -6216,14 +6269,14 @@
           <w:color w:val="FF0000"/>
         </w:rPr>
       </w:pPr>
-      <w:bookmarkStart w:id="23" w:name="_Toc146652575"/>
+      <w:bookmarkStart w:id="22" w:name="_Toc146713936"/>
       <w:r>
         <w:rPr>
           <w:color w:val="FF0000"/>
         </w:rPr>
         <w:t>Jednotky</w:t>
       </w:r>
-      <w:bookmarkEnd w:id="23"/>
+      <w:bookmarkEnd w:id="22"/>
     </w:p>
     <w:p>
       <w:r>
@@ -6484,14 +6537,14 @@
           <w:color w:val="FF0000"/>
         </w:rPr>
       </w:pPr>
-      <w:bookmarkStart w:id="24" w:name="_Toc146652576"/>
+      <w:bookmarkStart w:id="23" w:name="_Toc146713937"/>
       <w:r>
         <w:rPr>
           <w:color w:val="FF0000"/>
         </w:rPr>
         <w:t>Čísla</w:t>
       </w:r>
-      <w:bookmarkEnd w:id="24"/>
+      <w:bookmarkEnd w:id="23"/>
     </w:p>
     <w:p>
       <w:r>
@@ -6539,7 +6592,7 @@
           <w:color w:val="FF0000"/>
         </w:rPr>
       </w:pPr>
-      <w:bookmarkStart w:id="25" w:name="_Toc146652577"/>
+      <w:bookmarkStart w:id="24" w:name="_Toc146713938"/>
       <w:r>
         <w:rPr>
           <w:color w:val="FF0000"/>
@@ -6547,7 +6600,7 @@
         <w:lastRenderedPageBreak/>
         <w:t>Matematické operátory a spojovníky</w:t>
       </w:r>
-      <w:bookmarkEnd w:id="25"/>
+      <w:bookmarkEnd w:id="24"/>
       <w:r>
         <w:rPr>
           <w:color w:val="FF0000"/>
@@ -6624,7 +6677,7 @@
           <w:color w:val="FF0000"/>
         </w:rPr>
       </w:pPr>
-      <w:bookmarkStart w:id="26" w:name="_Toc146652578"/>
+      <w:bookmarkStart w:id="25" w:name="_Toc146713939"/>
       <w:r>
         <w:rPr>
           <w:color w:val="FF0000"/>
@@ -6644,7 +6697,7 @@
         </w:rPr>
         <w:t>, tabulky</w:t>
       </w:r>
-      <w:bookmarkEnd w:id="26"/>
+      <w:bookmarkEnd w:id="25"/>
     </w:p>
     <w:p>
       <w:r>
@@ -6696,9 +6749,9 @@
                                 <w:szCs w:val="24"/>
                               </w:rPr>
                             </w:pPr>
-                            <w:bookmarkStart w:id="27" w:name="_Ref145017941"/>
-                            <w:bookmarkStart w:id="28" w:name="_Toc145153207"/>
-                            <w:bookmarkStart w:id="29" w:name="_Toc146651413"/>
+                            <w:bookmarkStart w:id="26" w:name="_Ref145017941"/>
+                            <w:bookmarkStart w:id="27" w:name="_Toc145153207"/>
+                            <w:bookmarkStart w:id="28" w:name="_Toc146651413"/>
                             <w:r>
                               <w:t xml:space="preserve">Obrázek </w:t>
                             </w:r>
@@ -6720,12 +6773,12 @@
                             <w:r>
                               <w:fldChar w:fldCharType="end"/>
                             </w:r>
-                            <w:bookmarkEnd w:id="27"/>
+                            <w:bookmarkEnd w:id="26"/>
                             <w:r>
                               <w:t xml:space="preserve"> – Vložení titulku</w:t>
                             </w:r>
+                            <w:bookmarkEnd w:id="27"/>
                             <w:bookmarkEnd w:id="28"/>
-                            <w:bookmarkEnd w:id="29"/>
                           </w:p>
                         </w:txbxContent>
                       </wps:txbx>
@@ -7064,11 +7117,11 @@
                                 <w:szCs w:val="24"/>
                               </w:rPr>
                             </w:pPr>
-                            <w:bookmarkStart w:id="30" w:name="_Ref145019066"/>
-                            <w:bookmarkStart w:id="31" w:name="_Toc145153039"/>
-                            <w:bookmarkStart w:id="32" w:name="_Toc145153095"/>
-                            <w:bookmarkStart w:id="33" w:name="_Toc145153208"/>
-                            <w:bookmarkStart w:id="34" w:name="_Toc146651414"/>
+                            <w:bookmarkStart w:id="32" w:name="_Ref145019066"/>
+                            <w:bookmarkStart w:id="33" w:name="_Toc145153039"/>
+                            <w:bookmarkStart w:id="34" w:name="_Toc145153095"/>
+                            <w:bookmarkStart w:id="35" w:name="_Toc145153208"/>
+                            <w:bookmarkStart w:id="36" w:name="_Toc146651414"/>
                             <w:r>
                               <w:t xml:space="preserve">Obrázek </w:t>
                             </w:r>
@@ -7090,14 +7143,14 @@
                             <w:r>
                               <w:fldChar w:fldCharType="end"/>
                             </w:r>
-                            <w:bookmarkEnd w:id="30"/>
+                            <w:bookmarkEnd w:id="32"/>
                             <w:r>
                               <w:t xml:space="preserve"> – Křížový odkaz</w:t>
                             </w:r>
-                            <w:bookmarkEnd w:id="31"/>
-                            <w:bookmarkEnd w:id="32"/>
                             <w:bookmarkEnd w:id="33"/>
                             <w:bookmarkEnd w:id="34"/>
+                            <w:bookmarkEnd w:id="35"/>
+                            <w:bookmarkEnd w:id="36"/>
                           </w:p>
                         </w:txbxContent>
                       </wps:txbx>
@@ -7366,7 +7419,7 @@
           <w:color w:val="FF0000"/>
         </w:rPr>
       </w:pPr>
-      <w:bookmarkStart w:id="35" w:name="_Toc146652579"/>
+      <w:bookmarkStart w:id="42" w:name="_Toc146713940"/>
       <w:r>
         <w:rPr>
           <w:color w:val="FF0000"/>
@@ -7385,7 +7438,7 @@
         </w:rPr>
         <w:t>tabulky</w:t>
       </w:r>
-      <w:bookmarkEnd w:id="35"/>
+      <w:bookmarkEnd w:id="42"/>
     </w:p>
     <w:p>
       <w:r>
@@ -7528,14 +7581,14 @@
           <w:color w:val="FF0000"/>
         </w:rPr>
       </w:pPr>
-      <w:bookmarkStart w:id="36" w:name="_Toc146652580"/>
+      <w:bookmarkStart w:id="43" w:name="_Toc146713941"/>
       <w:r>
         <w:rPr>
           <w:color w:val="FF0000"/>
         </w:rPr>
         <w:t>Nezlomitelná mezera</w:t>
       </w:r>
-      <w:bookmarkEnd w:id="36"/>
+      <w:bookmarkEnd w:id="43"/>
     </w:p>
     <w:p>
       <w:r>
@@ -7746,7 +7799,7 @@
           <w:color w:val="FF0000"/>
         </w:rPr>
       </w:pPr>
-      <w:bookmarkStart w:id="37" w:name="_Toc146652581"/>
+      <w:bookmarkStart w:id="44" w:name="_Toc146713942"/>
       <w:r>
         <w:rPr>
           <w:color w:val="FF0000"/>
@@ -7759,7 +7812,7 @@
         </w:rPr>
         <w:t xml:space="preserve"> a tabulek</w:t>
       </w:r>
-      <w:bookmarkEnd w:id="37"/>
+      <w:bookmarkEnd w:id="44"/>
     </w:p>
     <w:p>
       <w:r>
@@ -7824,14 +7877,14 @@
           <w:color w:val="FF0000"/>
         </w:rPr>
       </w:pPr>
-      <w:bookmarkStart w:id="38" w:name="_Toc146652582"/>
+      <w:bookmarkStart w:id="45" w:name="_Toc146713943"/>
       <w:r>
         <w:rPr>
           <w:color w:val="FF0000"/>
         </w:rPr>
         <w:t>Rovnice</w:t>
       </w:r>
-      <w:bookmarkEnd w:id="38"/>
+      <w:bookmarkEnd w:id="45"/>
     </w:p>
     <w:p>
       <w:r>
@@ -8151,7 +8204,7 @@
                 <w:color w:val="00B050"/>
               </w:rPr>
             </w:pPr>
-            <w:bookmarkStart w:id="39" w:name="_Ref145086036"/>
+            <w:bookmarkStart w:id="46" w:name="_Ref145086036"/>
             <w:r>
               <w:rPr>
                 <w:color w:val="00B050"/>
@@ -8232,7 +8285,7 @@
               </w:rPr>
               <w:t>)</w:t>
             </w:r>
-            <w:bookmarkEnd w:id="39"/>
+            <w:bookmarkEnd w:id="46"/>
           </w:p>
         </w:tc>
       </w:tr>
@@ -8381,7 +8434,7 @@
                 <w:color w:val="00B050"/>
               </w:rPr>
             </w:pPr>
-            <w:bookmarkStart w:id="40" w:name="_Ref145086039"/>
+            <w:bookmarkStart w:id="47" w:name="_Ref145086039"/>
             <w:r>
               <w:rPr>
                 <w:color w:val="00B050"/>
@@ -8462,7 +8515,7 @@
               </w:rPr>
               <w:t>)</w:t>
             </w:r>
-            <w:bookmarkEnd w:id="40"/>
+            <w:bookmarkEnd w:id="47"/>
           </w:p>
         </w:tc>
       </w:tr>
@@ -9068,8 +9121,8 @@
                                 <w:szCs w:val="24"/>
                               </w:rPr>
                             </w:pPr>
-                            <w:bookmarkStart w:id="41" w:name="_Ref146007817"/>
-                            <w:bookmarkStart w:id="42" w:name="_Toc146651415"/>
+                            <w:bookmarkStart w:id="48" w:name="_Ref146007817"/>
+                            <w:bookmarkStart w:id="49" w:name="_Toc146651415"/>
                             <w:r>
                               <w:t xml:space="preserve">Obrázek </w:t>
                             </w:r>
@@ -9091,11 +9144,11 @@
                             <w:r>
                               <w:fldChar w:fldCharType="end"/>
                             </w:r>
-                            <w:bookmarkEnd w:id="41"/>
+                            <w:bookmarkEnd w:id="48"/>
                             <w:r>
                               <w:t xml:space="preserve"> – Vytvoření šablony</w:t>
                             </w:r>
-                            <w:bookmarkEnd w:id="42"/>
+                            <w:bookmarkEnd w:id="49"/>
                           </w:p>
                         </w:txbxContent>
                       </wps:txbx>
@@ -9337,7 +9390,6 @@
         <w:t xml:space="preserve"> a vybrat požadované číslo.</w:t>
       </w:r>
     </w:p>
-    <w:bookmarkStart w:id="43" w:name="_Toc146652583"/>
     <w:p>
       <w:pPr>
         <w:pStyle w:val="Nadpis2"/>
@@ -9345,6 +9397,7 @@
           <w:color w:val="FF0000"/>
         </w:rPr>
       </w:pPr>
+      <w:bookmarkStart w:id="52" w:name="_Toc146713944"/>
       <w:r>
         <w:rPr>
           <w:noProof/>
@@ -9391,11 +9444,11 @@
                             <w:pPr>
                               <w:pStyle w:val="Titulek"/>
                             </w:pPr>
-                            <w:bookmarkStart w:id="44" w:name="_Ref145086895"/>
-                            <w:bookmarkStart w:id="45" w:name="_Toc145153040"/>
-                            <w:bookmarkStart w:id="46" w:name="_Toc145153096"/>
-                            <w:bookmarkStart w:id="47" w:name="_Toc145153209"/>
-                            <w:bookmarkStart w:id="48" w:name="_Toc146651416"/>
+                            <w:bookmarkStart w:id="53" w:name="_Ref145086895"/>
+                            <w:bookmarkStart w:id="54" w:name="_Toc145153040"/>
+                            <w:bookmarkStart w:id="55" w:name="_Toc145153096"/>
+                            <w:bookmarkStart w:id="56" w:name="_Toc145153209"/>
+                            <w:bookmarkStart w:id="57" w:name="_Toc146651416"/>
                             <w:r>
                               <w:t xml:space="preserve">Obrázek </w:t>
                             </w:r>
@@ -9417,14 +9470,14 @@
                             <w:r>
                               <w:fldChar w:fldCharType="end"/>
                             </w:r>
-                            <w:bookmarkEnd w:id="44"/>
+                            <w:bookmarkEnd w:id="53"/>
                             <w:r>
                               <w:t xml:space="preserve"> – Vložení rovnice</w:t>
                             </w:r>
-                            <w:bookmarkEnd w:id="45"/>
-                            <w:bookmarkEnd w:id="46"/>
-                            <w:bookmarkEnd w:id="47"/>
-                            <w:bookmarkEnd w:id="48"/>
+                            <w:bookmarkEnd w:id="54"/>
+                            <w:bookmarkEnd w:id="55"/>
+                            <w:bookmarkEnd w:id="56"/>
+                            <w:bookmarkEnd w:id="57"/>
                           </w:p>
                         </w:txbxContent>
                       </wps:txbx>
@@ -9498,7 +9551,7 @@
         </w:rPr>
         <w:t>Tabulky</w:t>
       </w:r>
-      <w:bookmarkEnd w:id="43"/>
+      <w:bookmarkEnd w:id="52"/>
     </w:p>
     <w:p>
       <w:r>
@@ -10410,11 +10463,11 @@
                                 <w:szCs w:val="24"/>
                               </w:rPr>
                             </w:pPr>
-                            <w:bookmarkStart w:id="49" w:name="_Ref145100514"/>
-                            <w:bookmarkStart w:id="50" w:name="_Toc145153041"/>
-                            <w:bookmarkStart w:id="51" w:name="_Toc145153097"/>
-                            <w:bookmarkStart w:id="52" w:name="_Toc145153210"/>
-                            <w:bookmarkStart w:id="53" w:name="_Toc146651417"/>
+                            <w:bookmarkStart w:id="63" w:name="_Ref145100514"/>
+                            <w:bookmarkStart w:id="64" w:name="_Toc145153041"/>
+                            <w:bookmarkStart w:id="65" w:name="_Toc145153097"/>
+                            <w:bookmarkStart w:id="66" w:name="_Toc145153210"/>
+                            <w:bookmarkStart w:id="67" w:name="_Toc146651417"/>
                             <w:r>
                               <w:t xml:space="preserve">Obrázek </w:t>
                             </w:r>
@@ -10436,14 +10489,14 @@
                             <w:r>
                               <w:fldChar w:fldCharType="end"/>
                             </w:r>
-                            <w:bookmarkEnd w:id="49"/>
+                            <w:bookmarkEnd w:id="63"/>
                             <w:r>
                               <w:t xml:space="preserve"> – Vložení tabulky</w:t>
                             </w:r>
-                            <w:bookmarkEnd w:id="50"/>
-                            <w:bookmarkEnd w:id="51"/>
-                            <w:bookmarkEnd w:id="52"/>
-                            <w:bookmarkEnd w:id="53"/>
+                            <w:bookmarkEnd w:id="64"/>
+                            <w:bookmarkEnd w:id="65"/>
+                            <w:bookmarkEnd w:id="66"/>
+                            <w:bookmarkEnd w:id="67"/>
                           </w:p>
                         </w:txbxContent>
                       </wps:txbx>
@@ -11295,8 +11348,8 @@
       <w:pPr>
         <w:pStyle w:val="Titulek"/>
       </w:pPr>
-      <w:bookmarkStart w:id="54" w:name="_Ref145100588"/>
-      <w:bookmarkStart w:id="55" w:name="_Toc146651419"/>
+      <w:bookmarkStart w:id="73" w:name="_Ref145100588"/>
+      <w:bookmarkStart w:id="74" w:name="_Toc146651419"/>
       <w:r>
         <w:t xml:space="preserve">Tabulka </w:t>
       </w:r>
@@ -11315,14 +11368,14 @@
       <w:r>
         <w:fldChar w:fldCharType="end"/>
       </w:r>
-      <w:bookmarkEnd w:id="54"/>
+      <w:bookmarkEnd w:id="73"/>
       <w:r>
         <w:t xml:space="preserve"> – Výběr řídící jednotky</w:t>
       </w:r>
       <w:r>
         <w:t xml:space="preserve"> [3], [4], [5], [6]</w:t>
       </w:r>
-      <w:bookmarkEnd w:id="55"/>
+      <w:bookmarkEnd w:id="74"/>
     </w:p>
     <w:p>
       <w:pPr>
@@ -11331,7 +11384,7 @@
           <w:color w:val="FF0000"/>
         </w:rPr>
       </w:pPr>
-      <w:bookmarkStart w:id="56" w:name="_Toc146652584"/>
+      <w:bookmarkStart w:id="75" w:name="_Toc146713945"/>
       <w:r>
         <w:rPr>
           <w:color w:val="FF0000"/>
@@ -11351,7 +11404,7 @@
         </w:rPr>
         <w:t>a tabulek</w:t>
       </w:r>
-      <w:bookmarkEnd w:id="56"/>
+      <w:bookmarkEnd w:id="75"/>
     </w:p>
     <w:p>
       <w:r>
@@ -11406,11 +11459,11 @@
                                 <w:szCs w:val="24"/>
                               </w:rPr>
                             </w:pPr>
-                            <w:bookmarkStart w:id="57" w:name="_Ref145101066"/>
-                            <w:bookmarkStart w:id="58" w:name="_Toc145153042"/>
-                            <w:bookmarkStart w:id="59" w:name="_Toc145153098"/>
-                            <w:bookmarkStart w:id="60" w:name="_Toc145153211"/>
-                            <w:bookmarkStart w:id="61" w:name="_Toc146651418"/>
+                            <w:bookmarkStart w:id="76" w:name="_Ref145101066"/>
+                            <w:bookmarkStart w:id="77" w:name="_Toc145153042"/>
+                            <w:bookmarkStart w:id="78" w:name="_Toc145153098"/>
+                            <w:bookmarkStart w:id="79" w:name="_Toc145153211"/>
+                            <w:bookmarkStart w:id="80" w:name="_Toc146651418"/>
                             <w:r>
                               <w:t xml:space="preserve">Obrázek </w:t>
                             </w:r>
@@ -11432,14 +11485,14 @@
                             <w:r>
                               <w:fldChar w:fldCharType="end"/>
                             </w:r>
-                            <w:bookmarkEnd w:id="57"/>
+                            <w:bookmarkEnd w:id="76"/>
                             <w:r>
                               <w:t xml:space="preserve"> – Logo školy [7]</w:t>
                             </w:r>
-                            <w:bookmarkEnd w:id="58"/>
-                            <w:bookmarkEnd w:id="59"/>
-                            <w:bookmarkEnd w:id="60"/>
-                            <w:bookmarkEnd w:id="61"/>
+                            <w:bookmarkEnd w:id="77"/>
+                            <w:bookmarkEnd w:id="78"/>
+                            <w:bookmarkEnd w:id="79"/>
+                            <w:bookmarkEnd w:id="80"/>
                           </w:p>
                         </w:txbxContent>
                       </wps:txbx>
@@ -11708,7 +11761,7 @@
           <w:color w:val="FF0000"/>
         </w:rPr>
       </w:pPr>
-      <w:bookmarkStart w:id="62" w:name="_Toc146652585"/>
+      <w:bookmarkStart w:id="86" w:name="_Toc146713946"/>
       <w:r>
         <w:rPr>
           <w:color w:val="FF0000"/>
@@ -11716,7 +11769,7 @@
         <w:lastRenderedPageBreak/>
         <w:t>Desatero před odevzdáním</w:t>
       </w:r>
-      <w:bookmarkEnd w:id="62"/>
+      <w:bookmarkEnd w:id="86"/>
     </w:p>
     <w:p>
       <w:pPr>
@@ -11932,12 +11985,12 @@
         <w:pStyle w:val="Nadpis1"/>
         <w:framePr w:wrap="notBeside"/>
       </w:pPr>
-      <w:bookmarkStart w:id="63" w:name="_Toc146652586"/>
+      <w:bookmarkStart w:id="87" w:name="_Toc146713947"/>
       <w:r>
         <w:lastRenderedPageBreak/>
         <w:t>Návrhové parametry</w:t>
       </w:r>
-      <w:bookmarkEnd w:id="63"/>
+      <w:bookmarkEnd w:id="87"/>
     </w:p>
     <w:p>
       <w:pPr>
@@ -12264,12 +12317,12 @@
         <w:pStyle w:val="Nadpis1"/>
         <w:framePr w:wrap="notBeside"/>
       </w:pPr>
-      <w:bookmarkStart w:id="64" w:name="_Toc146652587"/>
+      <w:bookmarkStart w:id="88" w:name="_Toc146713948"/>
       <w:r>
         <w:lastRenderedPageBreak/>
         <w:t>Praktická část</w:t>
       </w:r>
-      <w:bookmarkEnd w:id="64"/>
+      <w:bookmarkEnd w:id="88"/>
     </w:p>
     <w:p>
       <w:r>
@@ -12449,12 +12502,12 @@
         <w:pStyle w:val="Nadpis-vodZvrZdrojePlohy"/>
         <w:framePr w:wrap="notBeside"/>
       </w:pPr>
-      <w:bookmarkStart w:id="65" w:name="_Toc146652588"/>
+      <w:bookmarkStart w:id="89" w:name="_Toc146713949"/>
       <w:r>
         <w:lastRenderedPageBreak/>
         <w:t>Závěr</w:t>
       </w:r>
-      <w:bookmarkEnd w:id="65"/>
+      <w:bookmarkEnd w:id="89"/>
     </w:p>
     <w:p>
       <w:r>
@@ -12466,12 +12519,12 @@
         <w:pStyle w:val="Nadpis-vodZvrZdrojePlohy"/>
         <w:framePr w:wrap="notBeside"/>
       </w:pPr>
-      <w:bookmarkStart w:id="66" w:name="_Toc146652589"/>
+      <w:bookmarkStart w:id="90" w:name="_Toc146713950"/>
       <w:r>
         <w:lastRenderedPageBreak/>
         <w:t>Zdroje</w:t>
       </w:r>
-      <w:bookmarkEnd w:id="66"/>
+      <w:bookmarkEnd w:id="90"/>
       <w:r>
         <w:t xml:space="preserve"> </w:t>
       </w:r>
@@ -12482,7 +12535,7 @@
         <w:spacing w:before="0"/>
         <w:ind w:left="567" w:hanging="567"/>
       </w:pPr>
-      <w:bookmarkStart w:id="67" w:name="_Ref53145984"/>
+      <w:bookmarkStart w:id="91" w:name="_Ref53145984"/>
       <w:r>
         <w:t xml:space="preserve">KÁBRT, Pavel. </w:t>
       </w:r>
@@ -12502,7 +12555,7 @@
       <w:r>
         <w:t>s. ISBN 80-239-9996-6.</w:t>
       </w:r>
-      <w:bookmarkEnd w:id="67"/>
+      <w:bookmarkEnd w:id="91"/>
     </w:p>
     <w:p>
       <w:pPr>
@@ -12860,12 +12913,12 @@
         <w:pStyle w:val="Nadpis-vodZvrZdrojePlohy"/>
         <w:framePr w:wrap="notBeside"/>
       </w:pPr>
-      <w:bookmarkStart w:id="68" w:name="_Toc146652590"/>
+      <w:bookmarkStart w:id="92" w:name="_Toc146713951"/>
       <w:r>
         <w:lastRenderedPageBreak/>
         <w:t>Příloha A</w:t>
       </w:r>
-      <w:bookmarkEnd w:id="68"/>
+      <w:bookmarkEnd w:id="92"/>
     </w:p>
     <w:p>
       <w:r>
@@ -13260,6 +13313,13 @@
           <w:color w:val="00B050"/>
         </w:rPr>
         <w:tab/>
+      </w:r>
+      <w:bookmarkStart w:id="93" w:name="_GoBack"/>
+      <w:bookmarkEnd w:id="93"/>
+      <w:r>
+        <w:rPr>
+          <w:color w:val="00B050"/>
+        </w:rPr>
         <w:t>while (true) {</w:t>
       </w:r>
     </w:p>
@@ -13813,12 +13873,12 @@
         <w:pStyle w:val="Nadpis-vodZvrZdrojePlohy"/>
         <w:framePr w:wrap="notBeside"/>
       </w:pPr>
-      <w:bookmarkStart w:id="69" w:name="_Toc146652591"/>
+      <w:bookmarkStart w:id="94" w:name="_Toc146713952"/>
       <w:r>
         <w:lastRenderedPageBreak/>
         <w:t>Příloha B</w:t>
       </w:r>
-      <w:bookmarkEnd w:id="69"/>
+      <w:bookmarkEnd w:id="94"/>
     </w:p>
     <w:p>
       <w:r>
@@ -13830,12 +13890,12 @@
         <w:pStyle w:val="Nadpis-vodZvrZdrojePlohy"/>
         <w:framePr w:wrap="notBeside"/>
       </w:pPr>
-      <w:bookmarkStart w:id="70" w:name="_Toc146652592"/>
+      <w:bookmarkStart w:id="95" w:name="_Toc146713953"/>
       <w:r>
         <w:lastRenderedPageBreak/>
         <w:t>Příloha C</w:t>
       </w:r>
-      <w:bookmarkEnd w:id="70"/>
+      <w:bookmarkEnd w:id="95"/>
     </w:p>
     <w:p>
       <w:r>
@@ -13847,12 +13907,12 @@
         <w:pStyle w:val="Nadpis-vodZvrZdrojePlohy"/>
         <w:framePr w:wrap="notBeside"/>
       </w:pPr>
-      <w:bookmarkStart w:id="71" w:name="_Toc146652593"/>
+      <w:bookmarkStart w:id="96" w:name="_Toc146713954"/>
       <w:r>
         <w:lastRenderedPageBreak/>
         <w:t>Příloha D</w:t>
       </w:r>
-      <w:bookmarkEnd w:id="71"/>
+      <w:bookmarkEnd w:id="96"/>
     </w:p>
     <w:p>
       <w:r>
@@ -14469,7 +14529,7 @@
                               <w:szCs w:val="22"/>
                               <w:shd w:val="clear" w:color="auto" w:fill="FFFFFF"/>
                             </w:rPr>
-                            <w:t>Příloha C</w:t>
+                            <w:t>Příloha B</w:t>
                           </w:r>
                           <w:r>
                             <w:rPr>
@@ -14560,7 +14620,7 @@
                         <w:szCs w:val="22"/>
                         <w:shd w:val="clear" w:color="auto" w:fill="FFFFFF"/>
                       </w:rPr>
-                      <w:t>Příloha C</w:t>
+                      <w:t>Příloha B</w:t>
                     </w:r>
                     <w:r>
                       <w:rPr>
@@ -14742,384 +14802,6 @@
                             <w:spacing w:before="0" w:after="0" w:line="240" w:lineRule="auto"/>
                             <w:ind w:firstLine="0"/>
                             <w:jc w:val="left"/>
-                            <w:rPr>
-                              <w:rFonts w:ascii="Arial" w:hAnsi="Arial" w:cs="Arial"/>
-                              <w:sz w:val="22"/>
-                            </w:rPr>
-                          </w:pPr>
-                          <w:r>
-                            <w:rPr>
-                              <w:rFonts w:ascii="Arial" w:hAnsi="Arial" w:cs="Arial"/>
-                              <w:sz w:val="22"/>
-                            </w:rPr>
-                            <w:fldChar w:fldCharType="begin"/>
-                          </w:r>
-                          <w:r>
-                            <w:rPr>
-                              <w:rFonts w:ascii="Arial" w:hAnsi="Arial" w:cs="Arial"/>
-                              <w:bCs/>
-                              <w:color w:val="000000"/>
-                              <w:sz w:val="22"/>
-                              <w:shd w:val="clear" w:color="auto" w:fill="FFFFFF"/>
-                            </w:rPr>
-                            <w:instrText>STYLEREF "Nadpis 1"\n</w:instrText>
-                          </w:r>
-                          <w:r>
-                            <w:rPr>
-                              <w:rFonts w:ascii="Arial" w:hAnsi="Arial" w:cs="Arial"/>
-                              <w:sz w:val="22"/>
-                            </w:rPr>
-                            <w:fldChar w:fldCharType="separate"/>
-                          </w:r>
-                          <w:r>
-                            <w:rPr>
-                              <w:rFonts w:ascii="Arial" w:hAnsi="Arial" w:cs="Arial"/>
-                              <w:bCs/>
-                              <w:noProof/>
-                              <w:color w:val="000000"/>
-                              <w:sz w:val="22"/>
-                              <w:shd w:val="clear" w:color="auto" w:fill="FFFFFF"/>
-                            </w:rPr>
-                            <w:t>2</w:t>
-                          </w:r>
-                          <w:r>
-                            <w:rPr>
-                              <w:rFonts w:ascii="Arial" w:hAnsi="Arial" w:cs="Arial"/>
-                              <w:sz w:val="22"/>
-                            </w:rPr>
-                            <w:fldChar w:fldCharType="end"/>
-                          </w:r>
-                          <w:r>
-                            <w:rPr>
-                              <w:rFonts w:ascii="Arial" w:hAnsi="Arial" w:cs="Arial"/>
-                              <w:sz w:val="22"/>
-                            </w:rPr>
-                            <w:t xml:space="preserve">. </w:t>
-                          </w:r>
-                          <w:r>
-                            <w:rPr>
-                              <w:rFonts w:ascii="Arial" w:hAnsi="Arial" w:cs="Arial"/>
-                              <w:sz w:val="22"/>
-                            </w:rPr>
-                            <w:fldChar w:fldCharType="begin"/>
-                          </w:r>
-                          <w:r>
-                            <w:rPr>
-                              <w:rFonts w:ascii="Arial" w:hAnsi="Arial" w:cs="Arial"/>
-                              <w:bCs/>
-                              <w:color w:val="000000"/>
-                              <w:sz w:val="22"/>
-                              <w:shd w:val="clear" w:color="auto" w:fill="FFFFFF"/>
-                            </w:rPr>
-                            <w:instrText>STYLEREF "Nadpis 1"</w:instrText>
-                          </w:r>
-                          <w:r>
-                            <w:rPr>
-                              <w:rFonts w:ascii="Arial" w:hAnsi="Arial" w:cs="Arial"/>
-                              <w:sz w:val="22"/>
-                            </w:rPr>
-                            <w:fldChar w:fldCharType="separate"/>
-                          </w:r>
-                          <w:r>
-                            <w:rPr>
-                              <w:rFonts w:ascii="Arial" w:hAnsi="Arial" w:cs="Arial"/>
-                              <w:bCs/>
-                              <w:noProof/>
-                              <w:color w:val="000000"/>
-                              <w:sz w:val="22"/>
-                              <w:shd w:val="clear" w:color="auto" w:fill="FFFFFF"/>
-                            </w:rPr>
-                            <w:t>Rešerše</w:t>
-                          </w:r>
-                          <w:r>
-                            <w:rPr>
-                              <w:rFonts w:ascii="Arial" w:hAnsi="Arial" w:cs="Arial"/>
-                              <w:sz w:val="22"/>
-                            </w:rPr>
-                            <w:fldChar w:fldCharType="end"/>
-                          </w:r>
-                        </w:p>
-                      </w:txbxContent>
-                    </wps:txbx>
-                    <wps:bodyPr rot="0" vert="horz" wrap="square" lIns="91440" tIns="45720" rIns="91440" bIns="45720" anchor="t" anchorCtr="0">
-                      <a:noAutofit/>
-                    </wps:bodyPr>
-                  </wps:wsp>
-                </a:graphicData>
-              </a:graphic>
-              <wp14:sizeRelH relativeFrom="margin">
-                <wp14:pctWidth>0</wp14:pctWidth>
-              </wp14:sizeRelH>
-              <wp14:sizeRelV relativeFrom="margin">
-                <wp14:pctHeight>0</wp14:pctHeight>
-              </wp14:sizeRelV>
-            </wp:anchor>
-          </w:drawing>
-        </mc:Choice>
-        <mc:Fallback>
-          <w:pict>
-            <v:shapetype w14:anchorId="29339248" id="_x0000_t202" coordsize="21600,21600" o:spt="202" path="m,l,21600r21600,l21600,xe">
-              <v:stroke joinstyle="miter"/>
-              <v:path gradientshapeok="t" o:connecttype="rect"/>
-            </v:shapetype>
-            <v:shape id="_x0000_s1036" type="#_x0000_t202" style="position:absolute;left:0;text-align:left;margin-left:-7.2pt;margin-top:-7.3pt;width:394.2pt;height:22pt;z-index:251691008;visibility:visible;mso-wrap-style:square;mso-width-percent:0;mso-height-percent:0;mso-wrap-distance-left:9pt;mso-wrap-distance-top:3.6pt;mso-wrap-distance-right:9pt;mso-wrap-distance-bottom:3.6pt;mso-position-horizontal:absolute;mso-position-horizontal-relative:margin;mso-position-vertical:absolute;mso-position-vertical-relative:text;mso-width-percent:0;mso-height-percent:0;mso-width-relative:margin;mso-height-relative:margin;v-text-anchor:top" o:gfxdata="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" filled="f" stroked="f">
-              <v:textbox>
-                <w:txbxContent>
-                  <w:p>
-                    <w:pPr>
-                      <w:spacing w:before="0" w:after="0" w:line="240" w:lineRule="auto"/>
-                      <w:ind w:firstLine="0"/>
-                      <w:jc w:val="left"/>
-                      <w:rPr>
-                        <w:rFonts w:ascii="Arial" w:hAnsi="Arial" w:cs="Arial"/>
-                        <w:sz w:val="22"/>
-                      </w:rPr>
-                    </w:pPr>
-                    <w:r>
-                      <w:rPr>
-                        <w:rFonts w:ascii="Arial" w:hAnsi="Arial" w:cs="Arial"/>
-                        <w:sz w:val="22"/>
-                      </w:rPr>
-                      <w:fldChar w:fldCharType="begin"/>
-                    </w:r>
-                    <w:r>
-                      <w:rPr>
-                        <w:rFonts w:ascii="Arial" w:hAnsi="Arial" w:cs="Arial"/>
-                        <w:bCs/>
-                        <w:color w:val="000000"/>
-                        <w:sz w:val="22"/>
-                        <w:shd w:val="clear" w:color="auto" w:fill="FFFFFF"/>
-                      </w:rPr>
-                      <w:instrText>STYLEREF "Nadpis 1"\n</w:instrText>
-                    </w:r>
-                    <w:r>
-                      <w:rPr>
-                        <w:rFonts w:ascii="Arial" w:hAnsi="Arial" w:cs="Arial"/>
-                        <w:sz w:val="22"/>
-                      </w:rPr>
-                      <w:fldChar w:fldCharType="separate"/>
-                    </w:r>
-                    <w:r>
-                      <w:rPr>
-                        <w:rFonts w:ascii="Arial" w:hAnsi="Arial" w:cs="Arial"/>
-                        <w:bCs/>
-                        <w:noProof/>
-                        <w:color w:val="000000"/>
-                        <w:sz w:val="22"/>
-                        <w:shd w:val="clear" w:color="auto" w:fill="FFFFFF"/>
-                      </w:rPr>
-                      <w:t>2</w:t>
-                    </w:r>
-                    <w:r>
-                      <w:rPr>
-                        <w:rFonts w:ascii="Arial" w:hAnsi="Arial" w:cs="Arial"/>
-                        <w:sz w:val="22"/>
-                      </w:rPr>
-                      <w:fldChar w:fldCharType="end"/>
-                    </w:r>
-                    <w:r>
-                      <w:rPr>
-                        <w:rFonts w:ascii="Arial" w:hAnsi="Arial" w:cs="Arial"/>
-                        <w:sz w:val="22"/>
-                      </w:rPr>
-                      <w:t xml:space="preserve">. </w:t>
-                    </w:r>
-                    <w:r>
-                      <w:rPr>
-                        <w:rFonts w:ascii="Arial" w:hAnsi="Arial" w:cs="Arial"/>
-                        <w:sz w:val="22"/>
-                      </w:rPr>
-                      <w:fldChar w:fldCharType="begin"/>
-                    </w:r>
-                    <w:r>
-                      <w:rPr>
-                        <w:rFonts w:ascii="Arial" w:hAnsi="Arial" w:cs="Arial"/>
-                        <w:bCs/>
-                        <w:color w:val="000000"/>
-                        <w:sz w:val="22"/>
-                        <w:shd w:val="clear" w:color="auto" w:fill="FFFFFF"/>
-                      </w:rPr>
-                      <w:instrText>STYLEREF "Nadpis 1"</w:instrText>
-                    </w:r>
-                    <w:r>
-                      <w:rPr>
-                        <w:rFonts w:ascii="Arial" w:hAnsi="Arial" w:cs="Arial"/>
-                        <w:sz w:val="22"/>
-                      </w:rPr>
-                      <w:fldChar w:fldCharType="separate"/>
-                    </w:r>
-                    <w:r>
-                      <w:rPr>
-                        <w:rFonts w:ascii="Arial" w:hAnsi="Arial" w:cs="Arial"/>
-                        <w:bCs/>
-                        <w:noProof/>
-                        <w:color w:val="000000"/>
-                        <w:sz w:val="22"/>
-                        <w:shd w:val="clear" w:color="auto" w:fill="FFFFFF"/>
-                      </w:rPr>
-                      <w:t>Rešerše</w:t>
-                    </w:r>
-                    <w:r>
-                      <w:rPr>
-                        <w:rFonts w:ascii="Arial" w:hAnsi="Arial" w:cs="Arial"/>
-                        <w:sz w:val="22"/>
-                      </w:rPr>
-                      <w:fldChar w:fldCharType="end"/>
-                    </w:r>
-                  </w:p>
-                </w:txbxContent>
-              </v:textbox>
-              <w10:wrap type="square" anchorx="margin"/>
-            </v:shape>
-          </w:pict>
-        </mc:Fallback>
-      </mc:AlternateContent>
-    </w:r>
-    <w:r>
-      <w:rPr>
-        <w:noProof/>
-      </w:rPr>
-      <mc:AlternateContent>
-        <mc:Choice Requires="wps">
-          <w:drawing>
-            <wp:anchor distT="0" distB="0" distL="114300" distR="114300" simplePos="0" relativeHeight="251687936" behindDoc="0" locked="0" layoutInCell="1" allowOverlap="1" wp14:anchorId="49FEBDF6" wp14:editId="453532C8">
-              <wp:simplePos x="0" y="0"/>
-              <wp:positionH relativeFrom="margin">
-                <wp:align>left</wp:align>
-              </wp:positionH>
-              <wp:positionV relativeFrom="paragraph">
-                <wp:posOffset>180340</wp:posOffset>
-              </wp:positionV>
-              <wp:extent cx="6768000" cy="0"/>
-              <wp:effectExtent l="0" t="19050" r="13970" b="19050"/>
-              <wp:wrapNone/>
-              <wp:docPr id="29" name="Přímá spojnice 29"/>
-              <wp:cNvGraphicFramePr/>
-              <a:graphic xmlns:a="http://schemas.openxmlformats.org/drawingml/2006/main">
-                <a:graphicData uri="http://schemas.microsoft.com/office/word/2010/wordprocessingShape">
-                  <wps:wsp>
-                    <wps:cNvCnPr/>
-                    <wps:spPr>
-                      <a:xfrm>
-                        <a:off x="0" y="0"/>
-                        <a:ext cx="6768000" cy="0"/>
-                      </a:xfrm>
-                      <a:prstGeom prst="line">
-                        <a:avLst/>
-                      </a:prstGeom>
-                      <a:ln w="38100">
-                        <a:solidFill>
-                          <a:srgbClr val="D2322D"/>
-                        </a:solidFill>
-                        <a:prstDash val="sysDot"/>
-                      </a:ln>
-                    </wps:spPr>
-                    <wps:style>
-                      <a:lnRef idx="1">
-                        <a:schemeClr val="accent1"/>
-                      </a:lnRef>
-                      <a:fillRef idx="0">
-                        <a:schemeClr val="accent1"/>
-                      </a:fillRef>
-                      <a:effectRef idx="0">
-                        <a:schemeClr val="accent1"/>
-                      </a:effectRef>
-                      <a:fontRef idx="minor">
-                        <a:schemeClr val="tx1"/>
-                      </a:fontRef>
-                    </wps:style>
-                    <wps:bodyPr/>
-                  </wps:wsp>
-                </a:graphicData>
-              </a:graphic>
-              <wp14:sizeRelH relativeFrom="margin">
-                <wp14:pctWidth>0</wp14:pctWidth>
-              </wp14:sizeRelH>
-              <wp14:sizeRelV relativeFrom="margin">
-                <wp14:pctHeight>0</wp14:pctHeight>
-              </wp14:sizeRelV>
-            </wp:anchor>
-          </w:drawing>
-        </mc:Choice>
-        <mc:Fallback>
-          <w:pict>
-            <v:line w14:anchorId="36D81E62" id="Přímá spojnice 29" o:spid="_x0000_s1026" style="position:absolute;z-index:251687936;visibility:visible;mso-wrap-style:square;mso-width-percent:0;mso-height-percent:0;mso-wrap-distance-left:9pt;mso-wrap-distance-top:0;mso-wrap-distance-right:9pt;mso-wrap-distance-bottom:0;mso-position-horizontal:left;mso-position-horizontal-relative:margin;mso-position-vertical:absolute;mso-position-vertical-relative:text;mso-width-percent:0;mso-height-percent:0;mso-width-relative:margin;mso-height-relative:margin" from="0,14.2pt" to="532.9pt,14.2pt" o:gfxdata="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" strokecolor="#d2322d" strokeweight="3pt">
-              <v:stroke dashstyle="1 1" joinstyle="miter"/>
-              <w10:wrap anchorx="margin"/>
-            </v:line>
-          </w:pict>
-        </mc:Fallback>
-      </mc:AlternateContent>
-    </w:r>
-  </w:p>
-</w:hdr>
-</file>
-
-<file path=word/header5.xml><?xml version="1.0" encoding="utf-8"?>
-<w:hdr xmlns:wpc="http://schemas.microsoft.com/office/word/2010/wordprocessingCanvas" xmlns:cx="http://schemas.microsoft.com/office/drawing/2014/chartex" xmlns:cx1="http://schemas.microsoft.com/office/drawing/2015/9/8/chartex" xmlns:cx2="http://schemas.microsoft.com/office/drawing/2015/10/21/chartex" xmlns:cx3="http://schemas.microsoft.com/office/drawing/2016/5/9/chartex" xmlns:cx4="http://schemas.microsoft.com/office/drawing/2016/5/10/chartex" xmlns:cx5="http://schemas.microsoft.com/office/drawing/2016/5/11/chartex" xmlns:cx6="http://schemas.microsoft.com/office/drawing/2016/5/12/chartex" xmlns:cx7="http://schemas.microsoft.com/office/drawing/2016/5/13/chartex" xmlns:cx8="http://schemas.microsoft.com/office/drawing/2016/5/14/chartex" xmlns:mc="http://schemas.openxmlformats.org/markup-compatibility/2006" xmlns:aink="http://schemas.microsoft.com/office/drawing/2016/ink" xmlns:am3d="http://schemas.microsoft.com/office/drawing/2017/model3d" xmlns:o="urn:schemas-microsoft-com:office:office" xmlns:r="http://schemas.openxmlformats.org/officeDocument/2006/relationships" xmlns:m="http://schemas.openxmlformats.org/officeDocument/2006/math" xmlns:v="urn:schemas-microsoft-com:vml" xmlns:wp14="http://schemas.microsoft.com/office/word/2010/wordprocessingDrawing" xmlns:wp="http://schemas.openxmlformats.org/drawingml/2006/wordprocessingDrawing" xmlns:w10="urn:schemas-microsoft-com:office:word" xmlns:w="http://schemas.openxmlformats.org/wordprocessingml/2006/main" xmlns:w14="http://schemas.microsoft.com/office/word/2010/wordml" xmlns:w15="http://schemas.microsoft.com/office/word/2012/wordml" xmlns:w16cid="http://schemas.microsoft.com/office/word/2016/wordml/cid" xmlns:w16se="http://schemas.microsoft.com/office/word/2015/wordml/symex" xmlns:wpg="http://schemas.microsoft.com/office/word/2010/wordprocessingGroup" xmlns:wpi="http://schemas.microsoft.com/office/word/2010/wordprocessingInk" xmlns:wne="http://schemas.microsoft.com/office/word/2006/wordml" xmlns:wps="http://schemas.microsoft.com/office/word/2010/wordprocessingShape" mc:Ignorable="w14 w15 w16se w16cid wp14">
-  <w:p>
-    <w:pPr>
-      <w:pStyle w:val="Zhlav"/>
-      <w:pBdr>
-        <w:bottom w:val="none" w:sz="0" w:space="0" w:color="auto"/>
-      </w:pBdr>
-      <w:tabs>
-        <w:tab w:val="clear" w:pos="4536"/>
-        <w:tab w:val="clear" w:pos="9072"/>
-      </w:tabs>
-      <w:ind w:right="849"/>
-    </w:pPr>
-    <w:r>
-      <w:rPr>
-        <w:noProof/>
-      </w:rPr>
-      <mc:AlternateContent>
-        <mc:Choice Requires="wps">
-          <w:drawing>
-            <wp:anchor distT="45720" distB="45720" distL="114300" distR="114300" simplePos="0" relativeHeight="251689984" behindDoc="0" locked="0" layoutInCell="1" allowOverlap="1" wp14:anchorId="0CF8EA7D" wp14:editId="444864D3">
-              <wp:simplePos x="0" y="0"/>
-              <wp:positionH relativeFrom="margin">
-                <wp:posOffset>835025</wp:posOffset>
-              </wp:positionH>
-              <wp:positionV relativeFrom="paragraph">
-                <wp:posOffset>-99695</wp:posOffset>
-              </wp:positionV>
-              <wp:extent cx="5006340" cy="279400"/>
-              <wp:effectExtent l="0" t="0" r="0" b="6350"/>
-              <wp:wrapSquare wrapText="bothSides"/>
-              <wp:docPr id="31" name="Textové pole 2"/>
-              <wp:cNvGraphicFramePr>
-                <a:graphicFrameLocks xmlns:a="http://schemas.openxmlformats.org/drawingml/2006/main"/>
-              </wp:cNvGraphicFramePr>
-              <a:graphic xmlns:a="http://schemas.openxmlformats.org/drawingml/2006/main">
-                <a:graphicData uri="http://schemas.microsoft.com/office/word/2010/wordprocessingShape">
-                  <wps:wsp>
-                    <wps:cNvSpPr txBox="1">
-                      <a:spLocks noChangeArrowheads="1"/>
-                    </wps:cNvSpPr>
-                    <wps:spPr bwMode="auto">
-                      <a:xfrm>
-                        <a:off x="0" y="0"/>
-                        <a:ext cx="5006340" cy="279400"/>
-                      </a:xfrm>
-                      <a:prstGeom prst="rect">
-                        <a:avLst/>
-                      </a:prstGeom>
-                      <a:noFill/>
-                      <a:ln w="9525">
-                        <a:noFill/>
-                        <a:miter lim="800000"/>
-                        <a:headEnd/>
-                        <a:tailEnd/>
-                      </a:ln>
-                    </wps:spPr>
-                    <wps:txbx>
-                      <w:txbxContent>
-                        <w:p>
-                          <w:pPr>
-                            <w:spacing w:before="0" w:after="0" w:line="240" w:lineRule="auto"/>
-                            <w:ind w:firstLine="0"/>
-                            <w:jc w:val="right"/>
                             <w:rPr>
                               <w:rFonts w:ascii="Arial" w:hAnsi="Arial" w:cs="Arial"/>
                               <w:sz w:val="22"/>
@@ -15236,18 +14918,18 @@
         </mc:Choice>
         <mc:Fallback>
           <w:pict>
-            <v:shapetype w14:anchorId="0CF8EA7D" id="_x0000_t202" coordsize="21600,21600" o:spt="202" path="m,l,21600r21600,l21600,xe">
+            <v:shapetype w14:anchorId="29339248" id="_x0000_t202" coordsize="21600,21600" o:spt="202" path="m,l,21600r21600,l21600,xe">
               <v:stroke joinstyle="miter"/>
               <v:path gradientshapeok="t" o:connecttype="rect"/>
             </v:shapetype>
-            <v:shape id="_x0000_s1037" type="#_x0000_t202" style="position:absolute;left:0;text-align:left;margin-left:65.75pt;margin-top:-7.85pt;width:394.2pt;height:22pt;z-index:251689984;visibility:visible;mso-wrap-style:square;mso-width-percent:0;mso-height-percent:0;mso-wrap-distance-left:9pt;mso-wrap-distance-top:3.6pt;mso-wrap-distance-right:9pt;mso-wrap-distance-bottom:3.6pt;mso-position-horizontal:absolute;mso-position-horizontal-relative:margin;mso-position-vertical:absolute;mso-position-vertical-relative:text;mso-width-percent:0;mso-height-percent:0;mso-width-relative:margin;mso-height-relative:margin;v-text-anchor:top" o:gfxdata="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" filled="f" stroked="f">
+            <v:shape id="_x0000_s1036" type="#_x0000_t202" style="position:absolute;left:0;text-align:left;margin-left:-7.2pt;margin-top:-7.3pt;width:394.2pt;height:22pt;z-index:251691008;visibility:visible;mso-wrap-style:square;mso-width-percent:0;mso-height-percent:0;mso-wrap-distance-left:9pt;mso-wrap-distance-top:3.6pt;mso-wrap-distance-right:9pt;mso-wrap-distance-bottom:3.6pt;mso-position-horizontal:absolute;mso-position-horizontal-relative:margin;mso-position-vertical:absolute;mso-position-vertical-relative:text;mso-width-percent:0;mso-height-percent:0;mso-width-relative:margin;mso-height-relative:margin;v-text-anchor:top" o:gfxdata="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" filled="f" stroked="f">
               <v:textbox>
                 <w:txbxContent>
                   <w:p>
                     <w:pPr>
                       <w:spacing w:before="0" w:after="0" w:line="240" w:lineRule="auto"/>
                       <w:ind w:firstLine="0"/>
-                      <w:jc w:val="right"/>
+                      <w:jc w:val="left"/>
                       <w:rPr>
                         <w:rFonts w:ascii="Arial" w:hAnsi="Arial" w:cs="Arial"/>
                         <w:sz w:val="22"/>
@@ -15336,6 +15018,384 @@
                         <w:shd w:val="clear" w:color="auto" w:fill="FFFFFF"/>
                       </w:rPr>
                       <w:t>Obrázky, grafy, rovnice, tabulky</w:t>
+                    </w:r>
+                    <w:r>
+                      <w:rPr>
+                        <w:rFonts w:ascii="Arial" w:hAnsi="Arial" w:cs="Arial"/>
+                        <w:sz w:val="22"/>
+                      </w:rPr>
+                      <w:fldChar w:fldCharType="end"/>
+                    </w:r>
+                  </w:p>
+                </w:txbxContent>
+              </v:textbox>
+              <w10:wrap type="square" anchorx="margin"/>
+            </v:shape>
+          </w:pict>
+        </mc:Fallback>
+      </mc:AlternateContent>
+    </w:r>
+    <w:r>
+      <w:rPr>
+        <w:noProof/>
+      </w:rPr>
+      <mc:AlternateContent>
+        <mc:Choice Requires="wps">
+          <w:drawing>
+            <wp:anchor distT="0" distB="0" distL="114300" distR="114300" simplePos="0" relativeHeight="251687936" behindDoc="0" locked="0" layoutInCell="1" allowOverlap="1" wp14:anchorId="49FEBDF6" wp14:editId="453532C8">
+              <wp:simplePos x="0" y="0"/>
+              <wp:positionH relativeFrom="margin">
+                <wp:align>left</wp:align>
+              </wp:positionH>
+              <wp:positionV relativeFrom="paragraph">
+                <wp:posOffset>180340</wp:posOffset>
+              </wp:positionV>
+              <wp:extent cx="6768000" cy="0"/>
+              <wp:effectExtent l="0" t="19050" r="13970" b="19050"/>
+              <wp:wrapNone/>
+              <wp:docPr id="29" name="Přímá spojnice 29"/>
+              <wp:cNvGraphicFramePr/>
+              <a:graphic xmlns:a="http://schemas.openxmlformats.org/drawingml/2006/main">
+                <a:graphicData uri="http://schemas.microsoft.com/office/word/2010/wordprocessingShape">
+                  <wps:wsp>
+                    <wps:cNvCnPr/>
+                    <wps:spPr>
+                      <a:xfrm>
+                        <a:off x="0" y="0"/>
+                        <a:ext cx="6768000" cy="0"/>
+                      </a:xfrm>
+                      <a:prstGeom prst="line">
+                        <a:avLst/>
+                      </a:prstGeom>
+                      <a:ln w="38100">
+                        <a:solidFill>
+                          <a:srgbClr val="D2322D"/>
+                        </a:solidFill>
+                        <a:prstDash val="sysDot"/>
+                      </a:ln>
+                    </wps:spPr>
+                    <wps:style>
+                      <a:lnRef idx="1">
+                        <a:schemeClr val="accent1"/>
+                      </a:lnRef>
+                      <a:fillRef idx="0">
+                        <a:schemeClr val="accent1"/>
+                      </a:fillRef>
+                      <a:effectRef idx="0">
+                        <a:schemeClr val="accent1"/>
+                      </a:effectRef>
+                      <a:fontRef idx="minor">
+                        <a:schemeClr val="tx1"/>
+                      </a:fontRef>
+                    </wps:style>
+                    <wps:bodyPr/>
+                  </wps:wsp>
+                </a:graphicData>
+              </a:graphic>
+              <wp14:sizeRelH relativeFrom="margin">
+                <wp14:pctWidth>0</wp14:pctWidth>
+              </wp14:sizeRelH>
+              <wp14:sizeRelV relativeFrom="margin">
+                <wp14:pctHeight>0</wp14:pctHeight>
+              </wp14:sizeRelV>
+            </wp:anchor>
+          </w:drawing>
+        </mc:Choice>
+        <mc:Fallback>
+          <w:pict>
+            <v:line w14:anchorId="36D81E62" id="Přímá spojnice 29" o:spid="_x0000_s1026" style="position:absolute;z-index:251687936;visibility:visible;mso-wrap-style:square;mso-width-percent:0;mso-height-percent:0;mso-wrap-distance-left:9pt;mso-wrap-distance-top:0;mso-wrap-distance-right:9pt;mso-wrap-distance-bottom:0;mso-position-horizontal:left;mso-position-horizontal-relative:margin;mso-position-vertical:absolute;mso-position-vertical-relative:text;mso-width-percent:0;mso-height-percent:0;mso-width-relative:margin;mso-height-relative:margin" from="0,14.2pt" to="532.9pt,14.2pt" o:gfxdata="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" strokecolor="#d2322d" strokeweight="3pt">
+              <v:stroke dashstyle="1 1" joinstyle="miter"/>
+              <w10:wrap anchorx="margin"/>
+            </v:line>
+          </w:pict>
+        </mc:Fallback>
+      </mc:AlternateContent>
+    </w:r>
+  </w:p>
+</w:hdr>
+</file>
+
+<file path=word/header5.xml><?xml version="1.0" encoding="utf-8"?>
+<w:hdr xmlns:wpc="http://schemas.microsoft.com/office/word/2010/wordprocessingCanvas" xmlns:cx="http://schemas.microsoft.com/office/drawing/2014/chartex" xmlns:cx1="http://schemas.microsoft.com/office/drawing/2015/9/8/chartex" xmlns:cx2="http://schemas.microsoft.com/office/drawing/2015/10/21/chartex" xmlns:cx3="http://schemas.microsoft.com/office/drawing/2016/5/9/chartex" xmlns:cx4="http://schemas.microsoft.com/office/drawing/2016/5/10/chartex" xmlns:cx5="http://schemas.microsoft.com/office/drawing/2016/5/11/chartex" xmlns:cx6="http://schemas.microsoft.com/office/drawing/2016/5/12/chartex" xmlns:cx7="http://schemas.microsoft.com/office/drawing/2016/5/13/chartex" xmlns:cx8="http://schemas.microsoft.com/office/drawing/2016/5/14/chartex" xmlns:mc="http://schemas.openxmlformats.org/markup-compatibility/2006" xmlns:aink="http://schemas.microsoft.com/office/drawing/2016/ink" xmlns:am3d="http://schemas.microsoft.com/office/drawing/2017/model3d" xmlns:o="urn:schemas-microsoft-com:office:office" xmlns:r="http://schemas.openxmlformats.org/officeDocument/2006/relationships" xmlns:m="http://schemas.openxmlformats.org/officeDocument/2006/math" xmlns:v="urn:schemas-microsoft-com:vml" xmlns:wp14="http://schemas.microsoft.com/office/word/2010/wordprocessingDrawing" xmlns:wp="http://schemas.openxmlformats.org/drawingml/2006/wordprocessingDrawing" xmlns:w10="urn:schemas-microsoft-com:office:word" xmlns:w="http://schemas.openxmlformats.org/wordprocessingml/2006/main" xmlns:w14="http://schemas.microsoft.com/office/word/2010/wordml" xmlns:w15="http://schemas.microsoft.com/office/word/2012/wordml" xmlns:w16cid="http://schemas.microsoft.com/office/word/2016/wordml/cid" xmlns:w16se="http://schemas.microsoft.com/office/word/2015/wordml/symex" xmlns:wpg="http://schemas.microsoft.com/office/word/2010/wordprocessingGroup" xmlns:wpi="http://schemas.microsoft.com/office/word/2010/wordprocessingInk" xmlns:wne="http://schemas.microsoft.com/office/word/2006/wordml" xmlns:wps="http://schemas.microsoft.com/office/word/2010/wordprocessingShape" mc:Ignorable="w14 w15 w16se w16cid wp14">
+  <w:p>
+    <w:pPr>
+      <w:pStyle w:val="Zhlav"/>
+      <w:pBdr>
+        <w:bottom w:val="none" w:sz="0" w:space="0" w:color="auto"/>
+      </w:pBdr>
+      <w:tabs>
+        <w:tab w:val="clear" w:pos="4536"/>
+        <w:tab w:val="clear" w:pos="9072"/>
+      </w:tabs>
+      <w:ind w:right="849"/>
+    </w:pPr>
+    <w:r>
+      <w:rPr>
+        <w:noProof/>
+      </w:rPr>
+      <mc:AlternateContent>
+        <mc:Choice Requires="wps">
+          <w:drawing>
+            <wp:anchor distT="45720" distB="45720" distL="114300" distR="114300" simplePos="0" relativeHeight="251689984" behindDoc="0" locked="0" layoutInCell="1" allowOverlap="1" wp14:anchorId="0CF8EA7D" wp14:editId="444864D3">
+              <wp:simplePos x="0" y="0"/>
+              <wp:positionH relativeFrom="margin">
+                <wp:posOffset>835025</wp:posOffset>
+              </wp:positionH>
+              <wp:positionV relativeFrom="paragraph">
+                <wp:posOffset>-99695</wp:posOffset>
+              </wp:positionV>
+              <wp:extent cx="5006340" cy="279400"/>
+              <wp:effectExtent l="0" t="0" r="0" b="6350"/>
+              <wp:wrapSquare wrapText="bothSides"/>
+              <wp:docPr id="31" name="Textové pole 2"/>
+              <wp:cNvGraphicFramePr>
+                <a:graphicFrameLocks xmlns:a="http://schemas.openxmlformats.org/drawingml/2006/main"/>
+              </wp:cNvGraphicFramePr>
+              <a:graphic xmlns:a="http://schemas.openxmlformats.org/drawingml/2006/main">
+                <a:graphicData uri="http://schemas.microsoft.com/office/word/2010/wordprocessingShape">
+                  <wps:wsp>
+                    <wps:cNvSpPr txBox="1">
+                      <a:spLocks noChangeArrowheads="1"/>
+                    </wps:cNvSpPr>
+                    <wps:spPr bwMode="auto">
+                      <a:xfrm>
+                        <a:off x="0" y="0"/>
+                        <a:ext cx="5006340" cy="279400"/>
+                      </a:xfrm>
+                      <a:prstGeom prst="rect">
+                        <a:avLst/>
+                      </a:prstGeom>
+                      <a:noFill/>
+                      <a:ln w="9525">
+                        <a:noFill/>
+                        <a:miter lim="800000"/>
+                        <a:headEnd/>
+                        <a:tailEnd/>
+                      </a:ln>
+                    </wps:spPr>
+                    <wps:txbx>
+                      <w:txbxContent>
+                        <w:p>
+                          <w:pPr>
+                            <w:spacing w:before="0" w:after="0" w:line="240" w:lineRule="auto"/>
+                            <w:ind w:firstLine="0"/>
+                            <w:jc w:val="right"/>
+                            <w:rPr>
+                              <w:rFonts w:ascii="Arial" w:hAnsi="Arial" w:cs="Arial"/>
+                              <w:sz w:val="22"/>
+                            </w:rPr>
+                          </w:pPr>
+                          <w:r>
+                            <w:rPr>
+                              <w:rFonts w:ascii="Arial" w:hAnsi="Arial" w:cs="Arial"/>
+                              <w:sz w:val="22"/>
+                            </w:rPr>
+                            <w:fldChar w:fldCharType="begin"/>
+                          </w:r>
+                          <w:r>
+                            <w:rPr>
+                              <w:rFonts w:ascii="Arial" w:hAnsi="Arial" w:cs="Arial"/>
+                              <w:bCs/>
+                              <w:color w:val="000000"/>
+                              <w:sz w:val="22"/>
+                              <w:shd w:val="clear" w:color="auto" w:fill="FFFFFF"/>
+                            </w:rPr>
+                            <w:instrText>STYLEREF "Nadpis 1"\n</w:instrText>
+                          </w:r>
+                          <w:r>
+                            <w:rPr>
+                              <w:rFonts w:ascii="Arial" w:hAnsi="Arial" w:cs="Arial"/>
+                              <w:sz w:val="22"/>
+                            </w:rPr>
+                            <w:fldChar w:fldCharType="separate"/>
+                          </w:r>
+                          <w:r>
+                            <w:rPr>
+                              <w:rFonts w:ascii="Arial" w:hAnsi="Arial" w:cs="Arial"/>
+                              <w:bCs/>
+                              <w:noProof/>
+                              <w:color w:val="000000"/>
+                              <w:sz w:val="22"/>
+                              <w:shd w:val="clear" w:color="auto" w:fill="FFFFFF"/>
+                            </w:rPr>
+                            <w:t>6</w:t>
+                          </w:r>
+                          <w:r>
+                            <w:rPr>
+                              <w:rFonts w:ascii="Arial" w:hAnsi="Arial" w:cs="Arial"/>
+                              <w:sz w:val="22"/>
+                            </w:rPr>
+                            <w:fldChar w:fldCharType="end"/>
+                          </w:r>
+                          <w:r>
+                            <w:rPr>
+                              <w:rFonts w:ascii="Arial" w:hAnsi="Arial" w:cs="Arial"/>
+                              <w:sz w:val="22"/>
+                            </w:rPr>
+                            <w:t xml:space="preserve">. </w:t>
+                          </w:r>
+                          <w:r>
+                            <w:rPr>
+                              <w:rFonts w:ascii="Arial" w:hAnsi="Arial" w:cs="Arial"/>
+                              <w:sz w:val="22"/>
+                            </w:rPr>
+                            <w:fldChar w:fldCharType="begin"/>
+                          </w:r>
+                          <w:r>
+                            <w:rPr>
+                              <w:rFonts w:ascii="Arial" w:hAnsi="Arial" w:cs="Arial"/>
+                              <w:bCs/>
+                              <w:color w:val="000000"/>
+                              <w:sz w:val="22"/>
+                              <w:shd w:val="clear" w:color="auto" w:fill="FFFFFF"/>
+                            </w:rPr>
+                            <w:instrText>STYLEREF "Nadpis 1"</w:instrText>
+                          </w:r>
+                          <w:r>
+                            <w:rPr>
+                              <w:rFonts w:ascii="Arial" w:hAnsi="Arial" w:cs="Arial"/>
+                              <w:sz w:val="22"/>
+                            </w:rPr>
+                            <w:fldChar w:fldCharType="separate"/>
+                          </w:r>
+                          <w:r>
+                            <w:rPr>
+                              <w:rFonts w:ascii="Arial" w:hAnsi="Arial" w:cs="Arial"/>
+                              <w:bCs/>
+                              <w:noProof/>
+                              <w:color w:val="000000"/>
+                              <w:sz w:val="22"/>
+                              <w:shd w:val="clear" w:color="auto" w:fill="FFFFFF"/>
+                            </w:rPr>
+                            <w:t>Desatero před odevzdáním</w:t>
+                          </w:r>
+                          <w:r>
+                            <w:rPr>
+                              <w:rFonts w:ascii="Arial" w:hAnsi="Arial" w:cs="Arial"/>
+                              <w:sz w:val="22"/>
+                            </w:rPr>
+                            <w:fldChar w:fldCharType="end"/>
+                          </w:r>
+                        </w:p>
+                      </w:txbxContent>
+                    </wps:txbx>
+                    <wps:bodyPr rot="0" vert="horz" wrap="square" lIns="91440" tIns="45720" rIns="91440" bIns="45720" anchor="t" anchorCtr="0">
+                      <a:noAutofit/>
+                    </wps:bodyPr>
+                  </wps:wsp>
+                </a:graphicData>
+              </a:graphic>
+              <wp14:sizeRelH relativeFrom="margin">
+                <wp14:pctWidth>0</wp14:pctWidth>
+              </wp14:sizeRelH>
+              <wp14:sizeRelV relativeFrom="margin">
+                <wp14:pctHeight>0</wp14:pctHeight>
+              </wp14:sizeRelV>
+            </wp:anchor>
+          </w:drawing>
+        </mc:Choice>
+        <mc:Fallback>
+          <w:pict>
+            <v:shapetype w14:anchorId="0CF8EA7D" id="_x0000_t202" coordsize="21600,21600" o:spt="202" path="m,l,21600r21600,l21600,xe">
+              <v:stroke joinstyle="miter"/>
+              <v:path gradientshapeok="t" o:connecttype="rect"/>
+            </v:shapetype>
+            <v:shape id="_x0000_s1037" type="#_x0000_t202" style="position:absolute;left:0;text-align:left;margin-left:65.75pt;margin-top:-7.85pt;width:394.2pt;height:22pt;z-index:251689984;visibility:visible;mso-wrap-style:square;mso-width-percent:0;mso-height-percent:0;mso-wrap-distance-left:9pt;mso-wrap-distance-top:3.6pt;mso-wrap-distance-right:9pt;mso-wrap-distance-bottom:3.6pt;mso-position-horizontal:absolute;mso-position-horizontal-relative:margin;mso-position-vertical:absolute;mso-position-vertical-relative:text;mso-width-percent:0;mso-height-percent:0;mso-width-relative:margin;mso-height-relative:margin;v-text-anchor:top" o:gfxdata="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" filled="f" stroked="f">
+              <v:textbox>
+                <w:txbxContent>
+                  <w:p>
+                    <w:pPr>
+                      <w:spacing w:before="0" w:after="0" w:line="240" w:lineRule="auto"/>
+                      <w:ind w:firstLine="0"/>
+                      <w:jc w:val="right"/>
+                      <w:rPr>
+                        <w:rFonts w:ascii="Arial" w:hAnsi="Arial" w:cs="Arial"/>
+                        <w:sz w:val="22"/>
+                      </w:rPr>
+                    </w:pPr>
+                    <w:r>
+                      <w:rPr>
+                        <w:rFonts w:ascii="Arial" w:hAnsi="Arial" w:cs="Arial"/>
+                        <w:sz w:val="22"/>
+                      </w:rPr>
+                      <w:fldChar w:fldCharType="begin"/>
+                    </w:r>
+                    <w:r>
+                      <w:rPr>
+                        <w:rFonts w:ascii="Arial" w:hAnsi="Arial" w:cs="Arial"/>
+                        <w:bCs/>
+                        <w:color w:val="000000"/>
+                        <w:sz w:val="22"/>
+                        <w:shd w:val="clear" w:color="auto" w:fill="FFFFFF"/>
+                      </w:rPr>
+                      <w:instrText>STYLEREF "Nadpis 1"\n</w:instrText>
+                    </w:r>
+                    <w:r>
+                      <w:rPr>
+                        <w:rFonts w:ascii="Arial" w:hAnsi="Arial" w:cs="Arial"/>
+                        <w:sz w:val="22"/>
+                      </w:rPr>
+                      <w:fldChar w:fldCharType="separate"/>
+                    </w:r>
+                    <w:r>
+                      <w:rPr>
+                        <w:rFonts w:ascii="Arial" w:hAnsi="Arial" w:cs="Arial"/>
+                        <w:bCs/>
+                        <w:noProof/>
+                        <w:color w:val="000000"/>
+                        <w:sz w:val="22"/>
+                        <w:shd w:val="clear" w:color="auto" w:fill="FFFFFF"/>
+                      </w:rPr>
+                      <w:t>6</w:t>
+                    </w:r>
+                    <w:r>
+                      <w:rPr>
+                        <w:rFonts w:ascii="Arial" w:hAnsi="Arial" w:cs="Arial"/>
+                        <w:sz w:val="22"/>
+                      </w:rPr>
+                      <w:fldChar w:fldCharType="end"/>
+                    </w:r>
+                    <w:r>
+                      <w:rPr>
+                        <w:rFonts w:ascii="Arial" w:hAnsi="Arial" w:cs="Arial"/>
+                        <w:sz w:val="22"/>
+                      </w:rPr>
+                      <w:t xml:space="preserve">. </w:t>
+                    </w:r>
+                    <w:r>
+                      <w:rPr>
+                        <w:rFonts w:ascii="Arial" w:hAnsi="Arial" w:cs="Arial"/>
+                        <w:sz w:val="22"/>
+                      </w:rPr>
+                      <w:fldChar w:fldCharType="begin"/>
+                    </w:r>
+                    <w:r>
+                      <w:rPr>
+                        <w:rFonts w:ascii="Arial" w:hAnsi="Arial" w:cs="Arial"/>
+                        <w:bCs/>
+                        <w:color w:val="000000"/>
+                        <w:sz w:val="22"/>
+                        <w:shd w:val="clear" w:color="auto" w:fill="FFFFFF"/>
+                      </w:rPr>
+                      <w:instrText>STYLEREF "Nadpis 1"</w:instrText>
+                    </w:r>
+                    <w:r>
+                      <w:rPr>
+                        <w:rFonts w:ascii="Arial" w:hAnsi="Arial" w:cs="Arial"/>
+                        <w:sz w:val="22"/>
+                      </w:rPr>
+                      <w:fldChar w:fldCharType="separate"/>
+                    </w:r>
+                    <w:r>
+                      <w:rPr>
+                        <w:rFonts w:ascii="Arial" w:hAnsi="Arial" w:cs="Arial"/>
+                        <w:bCs/>
+                        <w:noProof/>
+                        <w:color w:val="000000"/>
+                        <w:sz w:val="22"/>
+                        <w:shd w:val="clear" w:color="auto" w:fill="FFFFFF"/>
+                      </w:rPr>
+                      <w:t>Desatero před odevzdáním</w:t>
                     </w:r>
                     <w:r>
                       <w:rPr>
@@ -15856,7 +15916,7 @@
                               <w:szCs w:val="22"/>
                               <w:shd w:val="clear" w:color="auto" w:fill="FFFFFF"/>
                             </w:rPr>
-                            <w:t>Zdroje</w:t>
+                            <w:t>Závěr</w:t>
                           </w:r>
                           <w:r>
                             <w:rPr>
@@ -15947,7 +16007,7 @@
                         <w:szCs w:val="22"/>
                         <w:shd w:val="clear" w:color="auto" w:fill="FFFFFF"/>
                       </w:rPr>
-                      <w:t>Zdroje</w:t>
+                      <w:t>Závěr</w:t>
                     </w:r>
                     <w:r>
                       <w:rPr>
@@ -16152,7 +16212,7 @@
                               <w:szCs w:val="22"/>
                               <w:shd w:val="clear" w:color="auto" w:fill="FFFFFF"/>
                             </w:rPr>
-                            <w:t>Příloha D</w:t>
+                            <w:t>Příloha A</w:t>
                           </w:r>
                           <w:r>
                             <w:rPr>
@@ -16243,7 +16303,7 @@
                         <w:szCs w:val="22"/>
                         <w:shd w:val="clear" w:color="auto" w:fill="FFFFFF"/>
                       </w:rPr>
-                      <w:t>Příloha D</w:t>
+                      <w:t>Příloha A</w:t>
                     </w:r>
                     <w:r>
                       <w:rPr>
@@ -21146,12 +21206,12 @@
     <w:name w:val="Program"/>
     <w:basedOn w:val="Normlnbezodsazen"/>
     <w:qFormat/>
-    <w:rsid w:val="00035373"/>
+    <w:rsid w:val="00CF432A"/>
     <w:pPr>
       <w:spacing w:before="120" w:after="0" w:line="240" w:lineRule="auto"/>
     </w:pPr>
     <w:rPr>
-      <w:rFonts w:ascii="Arial" w:hAnsi="Arial"/>
+      <w:rFonts w:ascii="Monospac821 BT" w:hAnsi="Monospac821 BT"/>
     </w:rPr>
   </w:style>
 </w:styles>
@@ -21200,7 +21260,7 @@
     <w:charset w:val="EE"/>
     <w:family w:val="roman"/>
     <w:pitch w:val="variable"/>
-    <w:sig w:usb0="E0002AFF" w:usb1="C0007843" w:usb2="00000009" w:usb3="00000000" w:csb0="000001FF" w:csb1="00000000"/>
+    <w:sig w:usb0="E0002EFF" w:usb1="C000785B" w:usb2="00000009" w:usb3="00000000" w:csb0="000001FF" w:csb1="00000000"/>
   </w:font>
   <w:font w:name="Wingdings">
     <w:panose1 w:val="05000000000000000000"/>
@@ -21228,25 +21288,25 @@
     <w:charset w:val="EE"/>
     <w:family w:val="swiss"/>
     <w:pitch w:val="variable"/>
-    <w:sig w:usb0="E0002AFF" w:usb1="4000ACFF" w:usb2="00000001" w:usb3="00000000" w:csb0="000001FF" w:csb1="00000000"/>
+    <w:sig w:usb0="E4002EFF" w:usb1="C000247B" w:usb2="00000009" w:usb3="00000000" w:csb0="000001FF" w:csb1="00000000"/>
   </w:font>
   <w:font w:name="Arial">
     <w:panose1 w:val="020B0604020202020204"/>
     <w:charset w:val="EE"/>
     <w:family w:val="swiss"/>
     <w:pitch w:val="variable"/>
-    <w:sig w:usb0="E0002AFF" w:usb1="C0007843" w:usb2="00000009" w:usb3="00000000" w:csb0="000001FF" w:csb1="00000000"/>
+    <w:sig w:usb0="E0002EFF" w:usb1="C000785B" w:usb2="00000009" w:usb3="00000000" w:csb0="000001FF" w:csb1="00000000"/>
   </w:font>
   <w:font w:name="Cambria">
     <w:panose1 w:val="02040503050406030204"/>
     <w:charset w:val="EE"/>
     <w:family w:val="roman"/>
     <w:pitch w:val="variable"/>
-    <w:sig w:usb0="A00002EF" w:usb1="4000004B" w:usb2="00000000" w:usb3="00000000" w:csb0="0000019F" w:csb1="00000000"/>
+    <w:sig w:usb0="E00006FF" w:usb1="420024FF" w:usb2="02000000" w:usb3="00000000" w:csb0="0000019F" w:csb1="00000000"/>
   </w:font>
   <w:font w:name="Tahoma">
     <w:panose1 w:val="020B0604030504040204"/>
-    <w:charset w:val="00"/>
+    <w:charset w:val="EE"/>
     <w:family w:val="swiss"/>
     <w:pitch w:val="variable"/>
     <w:sig w:usb0="E1002EFF" w:usb1="C000605B" w:usb2="00000029" w:usb3="00000000" w:csb0="000101FF" w:csb1="00000000"/>
@@ -21256,7 +21316,14 @@
     <w:charset w:val="EE"/>
     <w:family w:val="swiss"/>
     <w:pitch w:val="variable"/>
-    <w:sig w:usb0="A0002AEF" w:usb1="4000207B" w:usb2="00000000" w:usb3="00000000" w:csb0="000001FF" w:csb1="00000000"/>
+    <w:sig w:usb0="E4002EFF" w:usb1="C000247B" w:usb2="00000009" w:usb3="00000000" w:csb0="000001FF" w:csb1="00000000"/>
+  </w:font>
+  <w:font w:name="Monospac821 BT">
+    <w:panose1 w:val="020B0609020202020204"/>
+    <w:charset w:val="00"/>
+    <w:family w:val="modern"/>
+    <w:pitch w:val="fixed"/>
+    <w:sig w:usb0="00000087" w:usb1="00000000" w:usb2="00000000" w:usb3="00000000" w:csb0="0000001B" w:csb1="00000000"/>
   </w:font>
   <w:font w:name="Cambria Math">
     <w:panose1 w:val="02040503050406030204"/>
@@ -21289,8 +21356,10 @@
     <w:rsid w:val="00035126"/>
     <w:rsid w:val="001B645F"/>
     <w:rsid w:val="003138C2"/>
+    <w:rsid w:val="003B155F"/>
     <w:rsid w:val="004F045C"/>
     <w:rsid w:val="005220CD"/>
+    <w:rsid w:val="005728E1"/>
     <w:rsid w:val="006D0E0A"/>
     <w:rsid w:val="0096155F"/>
     <w:rsid w:val="00A31AE3"/>
@@ -22067,7 +22136,7 @@
 </file>
 
 <file path=customXml/itemProps1.xml><?xml version="1.0" encoding="utf-8"?>
-<ds:datastoreItem xmlns:ds="http://schemas.openxmlformats.org/officeDocument/2006/customXml" ds:itemID="{C71E5DB4-74C0-488B-81BA-140A1C6E4D68}">
+<ds:datastoreItem xmlns:ds="http://schemas.openxmlformats.org/officeDocument/2006/customXml" ds:itemID="{AC8765CD-DB1E-40F7-8579-7C3F79B3AABA}">
   <ds:schemaRefs>
     <ds:schemaRef ds:uri="http://schemas.openxmlformats.org/officeDocument/2006/bibliography"/>
   </ds:schemaRefs>

--- a/dmp_sablona_vyvoj_aplikaci.docx
+++ b/dmp_sablona_vyvoj_aplikaci.docx
@@ -549,61 +549,32 @@
     <w:p>
       <w:pPr>
         <w:pStyle w:val="Bezmezer"/>
-        <w:jc w:val="center"/>
         <w:rPr>
           <w:sz w:val="36"/>
         </w:rPr>
       </w:pPr>
-      <w:r>
+      <w:bookmarkStart w:id="3" w:name="_GoBack"/>
+      <w:bookmarkEnd w:id="3"/>
+      <w:r>
+        <w:rPr>
+          <w:sz w:val="36"/>
+        </w:rPr>
         <w:lastRenderedPageBreak/>
+        <w:t xml:space="preserve"> </w:t>
+      </w:r>
+      <w:r>
+        <w:rPr>
+          <w:sz w:val="36"/>
+        </w:rPr>
         <w:br w:type="page"/>
       </w:r>
-      <w:r>
-        <w:rPr>
-          <w:color w:val="ED1C24"/>
-          <w:sz w:val="36"/>
-        </w:rPr>
-        <w:lastRenderedPageBreak/>
-        <w:t>Místo tohoto listu vložte první list zadání</w:t>
-      </w:r>
-      <w:r>
-        <w:rPr>
-          <w:color w:val="ED1C24"/>
-          <w:sz w:val="36"/>
-        </w:rPr>
-        <w:br w:type="page"/>
-      </w:r>
-    </w:p>
-    <w:p>
-      <w:pPr>
-        <w:pStyle w:val="Bezmezer"/>
-        <w:jc w:val="center"/>
-        <w:rPr>
-          <w:sz w:val="36"/>
-          <w:szCs w:val="20"/>
-        </w:rPr>
-      </w:pPr>
-      <w:r>
-        <w:rPr>
-          <w:color w:val="ED1C24"/>
-          <w:sz w:val="36"/>
-        </w:rPr>
-        <w:lastRenderedPageBreak/>
-        <w:t xml:space="preserve">Místo tohoto listu vložte druhý list zadání </w:t>
-      </w:r>
-      <w:r>
-        <w:rPr>
-          <w:sz w:val="36"/>
-        </w:rPr>
-        <w:br w:type="page"/>
-      </w:r>
     </w:p>
     <w:p>
       <w:pPr>
         <w:ind w:firstLine="0"/>
       </w:pPr>
-      <w:bookmarkStart w:id="3" w:name="_Toc144925986"/>
-      <w:bookmarkStart w:id="4" w:name="_Toc144927621"/>
+      <w:bookmarkStart w:id="4" w:name="_Toc144925986"/>
+      <w:bookmarkStart w:id="5" w:name="_Toc144927621"/>
       <w:bookmarkEnd w:id="0"/>
       <w:bookmarkEnd w:id="1"/>
       <w:r>
@@ -1153,8 +1124,8 @@
           </mc:Fallback>
         </mc:AlternateContent>
       </w:r>
-      <w:bookmarkEnd w:id="3"/>
       <w:bookmarkEnd w:id="4"/>
+      <w:bookmarkEnd w:id="5"/>
     </w:p>
     <w:p>
       <w:pPr>
@@ -1571,10 +1542,10 @@
           </mc:Fallback>
         </mc:AlternateContent>
       </w:r>
-      <w:bookmarkStart w:id="5" w:name="_Toc414892113"/>
-      <w:bookmarkStart w:id="6" w:name="_Toc50474377"/>
-      <w:bookmarkStart w:id="7" w:name="_Toc52830314"/>
-      <w:bookmarkStart w:id="8" w:name="_Toc144927622"/>
+      <w:bookmarkStart w:id="6" w:name="_Toc414892113"/>
+      <w:bookmarkStart w:id="7" w:name="_Toc50474377"/>
+      <w:bookmarkStart w:id="8" w:name="_Toc52830314"/>
+      <w:bookmarkStart w:id="9" w:name="_Toc144927622"/>
     </w:p>
     <w:p>
       <w:pPr>
@@ -4221,7 +4192,7 @@
         <w:ind w:firstLine="0"/>
         <w:jc w:val="left"/>
       </w:pPr>
-      <w:bookmarkStart w:id="9" w:name="_Toc144929951"/>
+      <w:bookmarkStart w:id="10" w:name="_Toc144929951"/>
       <w:r>
         <w:br w:type="page"/>
       </w:r>
@@ -4989,17 +4960,17 @@
         <w:pStyle w:val="Nadpis1"/>
         <w:framePr w:wrap="notBeside"/>
       </w:pPr>
-      <w:bookmarkStart w:id="10" w:name="_Toc146713924"/>
-      <w:bookmarkEnd w:id="5"/>
+      <w:bookmarkStart w:id="11" w:name="_Toc146713924"/>
       <w:bookmarkEnd w:id="6"/>
       <w:bookmarkEnd w:id="7"/>
       <w:bookmarkEnd w:id="8"/>
       <w:bookmarkEnd w:id="9"/>
+      <w:bookmarkEnd w:id="10"/>
       <w:r>
         <w:lastRenderedPageBreak/>
         <w:t>Úvod</w:t>
       </w:r>
-      <w:bookmarkEnd w:id="10"/>
+      <w:bookmarkEnd w:id="11"/>
     </w:p>
     <w:p>
       <w:r>
@@ -5292,12 +5263,12 @@
         <w:pStyle w:val="Nadpis1"/>
         <w:framePr w:wrap="notBeside"/>
       </w:pPr>
-      <w:bookmarkStart w:id="11" w:name="_Toc146713925"/>
+      <w:bookmarkStart w:id="12" w:name="_Toc146713925"/>
       <w:r>
         <w:lastRenderedPageBreak/>
         <w:t>Rešerše</w:t>
       </w:r>
-      <w:bookmarkEnd w:id="11"/>
+      <w:bookmarkEnd w:id="12"/>
     </w:p>
     <w:p>
       <w:r>
@@ -5516,7 +5487,7 @@
           <w:color w:val="FF0000"/>
         </w:rPr>
       </w:pPr>
-      <w:bookmarkStart w:id="12" w:name="_Toc146713926"/>
+      <w:bookmarkStart w:id="13" w:name="_Toc146713926"/>
       <w:r>
         <w:rPr>
           <w:color w:val="FF0000"/>
@@ -5524,7 +5495,7 @@
         <w:lastRenderedPageBreak/>
         <w:t>Vytváření kapitol</w:t>
       </w:r>
-      <w:bookmarkEnd w:id="12"/>
+      <w:bookmarkEnd w:id="13"/>
     </w:p>
     <w:p>
       <w:r>
@@ -5649,14 +5620,14 @@
           <w:color w:val="FF0000"/>
         </w:rPr>
       </w:pPr>
-      <w:bookmarkStart w:id="13" w:name="_Toc146713927"/>
+      <w:bookmarkStart w:id="14" w:name="_Toc146713927"/>
       <w:r>
         <w:rPr>
           <w:color w:val="FF0000"/>
         </w:rPr>
         <w:t>Příklad podkapitoly</w:t>
       </w:r>
-      <w:bookmarkEnd w:id="13"/>
+      <w:bookmarkEnd w:id="14"/>
     </w:p>
     <w:p>
       <w:r>
@@ -5679,14 +5650,14 @@
           <w:color w:val="FF0000"/>
         </w:rPr>
       </w:pPr>
-      <w:bookmarkStart w:id="14" w:name="_Toc146713928"/>
+      <w:bookmarkStart w:id="15" w:name="_Toc146713928"/>
       <w:r>
         <w:rPr>
           <w:color w:val="FF0000"/>
         </w:rPr>
         <w:t>Příklad podpodkapitoly</w:t>
       </w:r>
-      <w:bookmarkEnd w:id="14"/>
+      <w:bookmarkEnd w:id="15"/>
     </w:p>
     <w:p>
       <w:r>
@@ -5710,7 +5681,7 @@
           <w:color w:val="FF0000"/>
         </w:rPr>
       </w:pPr>
-      <w:bookmarkStart w:id="15" w:name="_Toc146713929"/>
+      <w:bookmarkStart w:id="16" w:name="_Toc146713929"/>
       <w:r>
         <w:rPr>
           <w:color w:val="FF0000"/>
@@ -5718,7 +5689,7 @@
         <w:lastRenderedPageBreak/>
         <w:t>Formátování textu</w:t>
       </w:r>
-      <w:bookmarkEnd w:id="15"/>
+      <w:bookmarkEnd w:id="16"/>
     </w:p>
     <w:p>
       <w:r>
@@ -5852,14 +5823,14 @@
           <w:color w:val="FF0000"/>
         </w:rPr>
       </w:pPr>
-      <w:bookmarkStart w:id="16" w:name="_Toc146713930"/>
+      <w:bookmarkStart w:id="17" w:name="_Toc146713930"/>
       <w:r>
         <w:rPr>
           <w:color w:val="FF0000"/>
         </w:rPr>
         <w:t>Odrážky</w:t>
       </w:r>
-      <w:bookmarkEnd w:id="16"/>
+      <w:bookmarkEnd w:id="17"/>
     </w:p>
     <w:p>
       <w:r>
@@ -5995,14 +5966,14 @@
           <w:color w:val="FF0000"/>
         </w:rPr>
       </w:pPr>
-      <w:bookmarkStart w:id="17" w:name="_Toc146713931"/>
+      <w:bookmarkStart w:id="18" w:name="_Toc146713931"/>
       <w:r>
         <w:rPr>
           <w:color w:val="FF0000"/>
         </w:rPr>
         <w:t>Přímá citace</w:t>
       </w:r>
-      <w:bookmarkEnd w:id="17"/>
+      <w:bookmarkEnd w:id="18"/>
     </w:p>
     <w:p>
       <w:r>
@@ -6054,14 +6025,14 @@
           <w:color w:val="FF0000"/>
         </w:rPr>
       </w:pPr>
-      <w:bookmarkStart w:id="18" w:name="_Toc146713932"/>
+      <w:bookmarkStart w:id="19" w:name="_Toc146713932"/>
       <w:r>
         <w:rPr>
           <w:color w:val="FF0000"/>
         </w:rPr>
         <w:t>Technická typografie</w:t>
       </w:r>
-      <w:bookmarkEnd w:id="18"/>
+      <w:bookmarkEnd w:id="19"/>
     </w:p>
     <w:p>
       <w:r>
@@ -6075,14 +6046,14 @@
           <w:color w:val="FF0000"/>
         </w:rPr>
       </w:pPr>
-      <w:bookmarkStart w:id="19" w:name="_Toc146713933"/>
+      <w:bookmarkStart w:id="20" w:name="_Toc146713933"/>
       <w:r>
         <w:rPr>
           <w:color w:val="FF0000"/>
         </w:rPr>
         <w:t>Veličiny, proměnné, neznámé, funkce</w:t>
       </w:r>
-      <w:bookmarkEnd w:id="19"/>
+      <w:bookmarkEnd w:id="20"/>
       <w:r>
         <w:rPr>
           <w:color w:val="FF0000"/>
@@ -6138,7 +6109,7 @@
           <w:color w:val="FF0000"/>
         </w:rPr>
       </w:pPr>
-      <w:bookmarkStart w:id="20" w:name="_Toc146713934"/>
+      <w:bookmarkStart w:id="21" w:name="_Toc146713934"/>
       <w:r>
         <w:rPr>
           <w:color w:val="FF0000"/>
@@ -6146,7 +6117,7 @@
         <w:lastRenderedPageBreak/>
         <w:t>Operátory, matematické funkce, konstanty, jednotky</w:t>
       </w:r>
-      <w:bookmarkEnd w:id="20"/>
+      <w:bookmarkEnd w:id="21"/>
     </w:p>
     <w:p>
       <w:r>
@@ -6183,14 +6154,14 @@
           <w:color w:val="FF0000"/>
         </w:rPr>
       </w:pPr>
-      <w:bookmarkStart w:id="21" w:name="_Toc146713935"/>
+      <w:bookmarkStart w:id="22" w:name="_Toc146713935"/>
       <w:r>
         <w:rPr>
           <w:color w:val="FF0000"/>
         </w:rPr>
         <w:t>Indexy</w:t>
       </w:r>
-      <w:bookmarkEnd w:id="21"/>
+      <w:bookmarkEnd w:id="22"/>
     </w:p>
     <w:p>
       <w:r>
@@ -6269,14 +6240,14 @@
           <w:color w:val="FF0000"/>
         </w:rPr>
       </w:pPr>
-      <w:bookmarkStart w:id="22" w:name="_Toc146713936"/>
+      <w:bookmarkStart w:id="23" w:name="_Toc146713936"/>
       <w:r>
         <w:rPr>
           <w:color w:val="FF0000"/>
         </w:rPr>
         <w:t>Jednotky</w:t>
       </w:r>
-      <w:bookmarkEnd w:id="22"/>
+      <w:bookmarkEnd w:id="23"/>
     </w:p>
     <w:p>
       <w:r>
@@ -6537,14 +6508,14 @@
           <w:color w:val="FF0000"/>
         </w:rPr>
       </w:pPr>
-      <w:bookmarkStart w:id="23" w:name="_Toc146713937"/>
+      <w:bookmarkStart w:id="24" w:name="_Toc146713937"/>
       <w:r>
         <w:rPr>
           <w:color w:val="FF0000"/>
         </w:rPr>
         <w:t>Čísla</w:t>
       </w:r>
-      <w:bookmarkEnd w:id="23"/>
+      <w:bookmarkEnd w:id="24"/>
     </w:p>
     <w:p>
       <w:r>
@@ -6592,7 +6563,7 @@
           <w:color w:val="FF0000"/>
         </w:rPr>
       </w:pPr>
-      <w:bookmarkStart w:id="24" w:name="_Toc146713938"/>
+      <w:bookmarkStart w:id="25" w:name="_Toc146713938"/>
       <w:r>
         <w:rPr>
           <w:color w:val="FF0000"/>
@@ -6600,7 +6571,7 @@
         <w:lastRenderedPageBreak/>
         <w:t>Matematické operátory a spojovníky</w:t>
       </w:r>
-      <w:bookmarkEnd w:id="24"/>
+      <w:bookmarkEnd w:id="25"/>
       <w:r>
         <w:rPr>
           <w:color w:val="FF0000"/>
@@ -6677,7 +6648,7 @@
           <w:color w:val="FF0000"/>
         </w:rPr>
       </w:pPr>
-      <w:bookmarkStart w:id="25" w:name="_Toc146713939"/>
+      <w:bookmarkStart w:id="26" w:name="_Toc146713939"/>
       <w:r>
         <w:rPr>
           <w:color w:val="FF0000"/>
@@ -6697,7 +6668,7 @@
         </w:rPr>
         <w:t>, tabulky</w:t>
       </w:r>
-      <w:bookmarkEnd w:id="25"/>
+      <w:bookmarkEnd w:id="26"/>
     </w:p>
     <w:p>
       <w:r>
@@ -6749,9 +6720,9 @@
                                 <w:szCs w:val="24"/>
                               </w:rPr>
                             </w:pPr>
-                            <w:bookmarkStart w:id="26" w:name="_Ref145017941"/>
-                            <w:bookmarkStart w:id="27" w:name="_Toc145153207"/>
-                            <w:bookmarkStart w:id="28" w:name="_Toc146651413"/>
+                            <w:bookmarkStart w:id="27" w:name="_Ref145017941"/>
+                            <w:bookmarkStart w:id="28" w:name="_Toc145153207"/>
+                            <w:bookmarkStart w:id="29" w:name="_Toc146651413"/>
                             <w:r>
                               <w:t xml:space="preserve">Obrázek </w:t>
                             </w:r>
@@ -6773,12 +6744,12 @@
                             <w:r>
                               <w:fldChar w:fldCharType="end"/>
                             </w:r>
-                            <w:bookmarkEnd w:id="26"/>
+                            <w:bookmarkEnd w:id="27"/>
                             <w:r>
                               <w:t xml:space="preserve"> – Vložení titulku</w:t>
                             </w:r>
-                            <w:bookmarkEnd w:id="27"/>
                             <w:bookmarkEnd w:id="28"/>
+                            <w:bookmarkEnd w:id="29"/>
                           </w:p>
                         </w:txbxContent>
                       </wps:txbx>
@@ -6813,9 +6784,9 @@
                           <w:szCs w:val="24"/>
                         </w:rPr>
                       </w:pPr>
-                      <w:bookmarkStart w:id="29" w:name="_Ref145017941"/>
-                      <w:bookmarkStart w:id="30" w:name="_Toc145153207"/>
-                      <w:bookmarkStart w:id="31" w:name="_Toc146651413"/>
+                      <w:bookmarkStart w:id="30" w:name="_Ref145017941"/>
+                      <w:bookmarkStart w:id="31" w:name="_Toc145153207"/>
+                      <w:bookmarkStart w:id="32" w:name="_Toc146651413"/>
                       <w:r>
                         <w:t xml:space="preserve">Obrázek </w:t>
                       </w:r>
@@ -6837,12 +6808,12 @@
                       <w:r>
                         <w:fldChar w:fldCharType="end"/>
                       </w:r>
-                      <w:bookmarkEnd w:id="29"/>
+                      <w:bookmarkEnd w:id="30"/>
                       <w:r>
                         <w:t xml:space="preserve"> – Vložení titulku</w:t>
                       </w:r>
-                      <w:bookmarkEnd w:id="30"/>
                       <w:bookmarkEnd w:id="31"/>
+                      <w:bookmarkEnd w:id="32"/>
                     </w:p>
                   </w:txbxContent>
                 </v:textbox>
@@ -7117,11 +7088,11 @@
                                 <w:szCs w:val="24"/>
                               </w:rPr>
                             </w:pPr>
-                            <w:bookmarkStart w:id="32" w:name="_Ref145019066"/>
-                            <w:bookmarkStart w:id="33" w:name="_Toc145153039"/>
-                            <w:bookmarkStart w:id="34" w:name="_Toc145153095"/>
-                            <w:bookmarkStart w:id="35" w:name="_Toc145153208"/>
-                            <w:bookmarkStart w:id="36" w:name="_Toc146651414"/>
+                            <w:bookmarkStart w:id="33" w:name="_Ref145019066"/>
+                            <w:bookmarkStart w:id="34" w:name="_Toc145153039"/>
+                            <w:bookmarkStart w:id="35" w:name="_Toc145153095"/>
+                            <w:bookmarkStart w:id="36" w:name="_Toc145153208"/>
+                            <w:bookmarkStart w:id="37" w:name="_Toc146651414"/>
                             <w:r>
                               <w:t xml:space="preserve">Obrázek </w:t>
                             </w:r>
@@ -7143,14 +7114,14 @@
                             <w:r>
                               <w:fldChar w:fldCharType="end"/>
                             </w:r>
-                            <w:bookmarkEnd w:id="32"/>
+                            <w:bookmarkEnd w:id="33"/>
                             <w:r>
                               <w:t xml:space="preserve"> – Křížový odkaz</w:t>
                             </w:r>
-                            <w:bookmarkEnd w:id="33"/>
                             <w:bookmarkEnd w:id="34"/>
                             <w:bookmarkEnd w:id="35"/>
                             <w:bookmarkEnd w:id="36"/>
+                            <w:bookmarkEnd w:id="37"/>
                           </w:p>
                         </w:txbxContent>
                       </wps:txbx>
@@ -7179,11 +7150,11 @@
                           <w:szCs w:val="24"/>
                         </w:rPr>
                       </w:pPr>
-                      <w:bookmarkStart w:id="37" w:name="_Ref145019066"/>
-                      <w:bookmarkStart w:id="38" w:name="_Toc145153039"/>
-                      <w:bookmarkStart w:id="39" w:name="_Toc145153095"/>
-                      <w:bookmarkStart w:id="40" w:name="_Toc145153208"/>
-                      <w:bookmarkStart w:id="41" w:name="_Toc146651414"/>
+                      <w:bookmarkStart w:id="38" w:name="_Ref145019066"/>
+                      <w:bookmarkStart w:id="39" w:name="_Toc145153039"/>
+                      <w:bookmarkStart w:id="40" w:name="_Toc145153095"/>
+                      <w:bookmarkStart w:id="41" w:name="_Toc145153208"/>
+                      <w:bookmarkStart w:id="42" w:name="_Toc146651414"/>
                       <w:r>
                         <w:t xml:space="preserve">Obrázek </w:t>
                       </w:r>
@@ -7205,14 +7176,14 @@
                       <w:r>
                         <w:fldChar w:fldCharType="end"/>
                       </w:r>
-                      <w:bookmarkEnd w:id="37"/>
+                      <w:bookmarkEnd w:id="38"/>
                       <w:r>
                         <w:t xml:space="preserve"> – Křížový odkaz</w:t>
                       </w:r>
-                      <w:bookmarkEnd w:id="38"/>
                       <w:bookmarkEnd w:id="39"/>
                       <w:bookmarkEnd w:id="40"/>
                       <w:bookmarkEnd w:id="41"/>
+                      <w:bookmarkEnd w:id="42"/>
                     </w:p>
                   </w:txbxContent>
                 </v:textbox>
@@ -7419,7 +7390,7 @@
           <w:color w:val="FF0000"/>
         </w:rPr>
       </w:pPr>
-      <w:bookmarkStart w:id="42" w:name="_Toc146713940"/>
+      <w:bookmarkStart w:id="43" w:name="_Toc146713940"/>
       <w:r>
         <w:rPr>
           <w:color w:val="FF0000"/>
@@ -7438,7 +7409,7 @@
         </w:rPr>
         <w:t>tabulky</w:t>
       </w:r>
-      <w:bookmarkEnd w:id="42"/>
+      <w:bookmarkEnd w:id="43"/>
     </w:p>
     <w:p>
       <w:r>
@@ -7581,14 +7552,14 @@
           <w:color w:val="FF0000"/>
         </w:rPr>
       </w:pPr>
-      <w:bookmarkStart w:id="43" w:name="_Toc146713941"/>
+      <w:bookmarkStart w:id="44" w:name="_Toc146713941"/>
       <w:r>
         <w:rPr>
           <w:color w:val="FF0000"/>
         </w:rPr>
         <w:t>Nezlomitelná mezera</w:t>
       </w:r>
-      <w:bookmarkEnd w:id="43"/>
+      <w:bookmarkEnd w:id="44"/>
     </w:p>
     <w:p>
       <w:r>
@@ -7799,7 +7770,7 @@
           <w:color w:val="FF0000"/>
         </w:rPr>
       </w:pPr>
-      <w:bookmarkStart w:id="44" w:name="_Toc146713942"/>
+      <w:bookmarkStart w:id="45" w:name="_Toc146713942"/>
       <w:r>
         <w:rPr>
           <w:color w:val="FF0000"/>
@@ -7812,7 +7783,7 @@
         </w:rPr>
         <w:t xml:space="preserve"> a tabulek</w:t>
       </w:r>
-      <w:bookmarkEnd w:id="44"/>
+      <w:bookmarkEnd w:id="45"/>
     </w:p>
     <w:p>
       <w:r>
@@ -7877,14 +7848,14 @@
           <w:color w:val="FF0000"/>
         </w:rPr>
       </w:pPr>
-      <w:bookmarkStart w:id="45" w:name="_Toc146713943"/>
+      <w:bookmarkStart w:id="46" w:name="_Toc146713943"/>
       <w:r>
         <w:rPr>
           <w:color w:val="FF0000"/>
         </w:rPr>
         <w:t>Rovnice</w:t>
       </w:r>
-      <w:bookmarkEnd w:id="45"/>
+      <w:bookmarkEnd w:id="46"/>
     </w:p>
     <w:p>
       <w:r>
@@ -8204,7 +8175,7 @@
                 <w:color w:val="00B050"/>
               </w:rPr>
             </w:pPr>
-            <w:bookmarkStart w:id="46" w:name="_Ref145086036"/>
+            <w:bookmarkStart w:id="47" w:name="_Ref145086036"/>
             <w:r>
               <w:rPr>
                 <w:color w:val="00B050"/>
@@ -8285,7 +8256,7 @@
               </w:rPr>
               <w:t>)</w:t>
             </w:r>
-            <w:bookmarkEnd w:id="46"/>
+            <w:bookmarkEnd w:id="47"/>
           </w:p>
         </w:tc>
       </w:tr>
@@ -8434,7 +8405,7 @@
                 <w:color w:val="00B050"/>
               </w:rPr>
             </w:pPr>
-            <w:bookmarkStart w:id="47" w:name="_Ref145086039"/>
+            <w:bookmarkStart w:id="48" w:name="_Ref145086039"/>
             <w:r>
               <w:rPr>
                 <w:color w:val="00B050"/>
@@ -8515,7 +8486,7 @@
               </w:rPr>
               <w:t>)</w:t>
             </w:r>
-            <w:bookmarkEnd w:id="47"/>
+            <w:bookmarkEnd w:id="48"/>
           </w:p>
         </w:tc>
       </w:tr>
@@ -9121,8 +9092,8 @@
                                 <w:szCs w:val="24"/>
                               </w:rPr>
                             </w:pPr>
-                            <w:bookmarkStart w:id="48" w:name="_Ref146007817"/>
-                            <w:bookmarkStart w:id="49" w:name="_Toc146651415"/>
+                            <w:bookmarkStart w:id="49" w:name="_Ref146007817"/>
+                            <w:bookmarkStart w:id="50" w:name="_Toc146651415"/>
                             <w:r>
                               <w:t xml:space="preserve">Obrázek </w:t>
                             </w:r>
@@ -9144,11 +9115,11 @@
                             <w:r>
                               <w:fldChar w:fldCharType="end"/>
                             </w:r>
-                            <w:bookmarkEnd w:id="48"/>
+                            <w:bookmarkEnd w:id="49"/>
                             <w:r>
                               <w:t xml:space="preserve"> – Vytvoření šablony</w:t>
                             </w:r>
-                            <w:bookmarkEnd w:id="49"/>
+                            <w:bookmarkEnd w:id="50"/>
                           </w:p>
                         </w:txbxContent>
                       </wps:txbx>
@@ -9178,8 +9149,8 @@
                           <w:szCs w:val="24"/>
                         </w:rPr>
                       </w:pPr>
-                      <w:bookmarkStart w:id="50" w:name="_Ref146007817"/>
-                      <w:bookmarkStart w:id="51" w:name="_Toc146651415"/>
+                      <w:bookmarkStart w:id="51" w:name="_Ref146007817"/>
+                      <w:bookmarkStart w:id="52" w:name="_Toc146651415"/>
                       <w:r>
                         <w:t xml:space="preserve">Obrázek </w:t>
                       </w:r>
@@ -9201,11 +9172,11 @@
                       <w:r>
                         <w:fldChar w:fldCharType="end"/>
                       </w:r>
-                      <w:bookmarkEnd w:id="50"/>
+                      <w:bookmarkEnd w:id="51"/>
                       <w:r>
                         <w:t xml:space="preserve"> – Vytvoření šablony</w:t>
                       </w:r>
-                      <w:bookmarkEnd w:id="51"/>
+                      <w:bookmarkEnd w:id="52"/>
                     </w:p>
                   </w:txbxContent>
                 </v:textbox>
@@ -9397,7 +9368,7 @@
           <w:color w:val="FF0000"/>
         </w:rPr>
       </w:pPr>
-      <w:bookmarkStart w:id="52" w:name="_Toc146713944"/>
+      <w:bookmarkStart w:id="53" w:name="_Toc146713944"/>
       <w:r>
         <w:rPr>
           <w:noProof/>
@@ -9444,11 +9415,11 @@
                             <w:pPr>
                               <w:pStyle w:val="Titulek"/>
                             </w:pPr>
-                            <w:bookmarkStart w:id="53" w:name="_Ref145086895"/>
-                            <w:bookmarkStart w:id="54" w:name="_Toc145153040"/>
-                            <w:bookmarkStart w:id="55" w:name="_Toc145153096"/>
-                            <w:bookmarkStart w:id="56" w:name="_Toc145153209"/>
-                            <w:bookmarkStart w:id="57" w:name="_Toc146651416"/>
+                            <w:bookmarkStart w:id="54" w:name="_Ref145086895"/>
+                            <w:bookmarkStart w:id="55" w:name="_Toc145153040"/>
+                            <w:bookmarkStart w:id="56" w:name="_Toc145153096"/>
+                            <w:bookmarkStart w:id="57" w:name="_Toc145153209"/>
+                            <w:bookmarkStart w:id="58" w:name="_Toc146651416"/>
                             <w:r>
                               <w:t xml:space="preserve">Obrázek </w:t>
                             </w:r>
@@ -9470,14 +9441,14 @@
                             <w:r>
                               <w:fldChar w:fldCharType="end"/>
                             </w:r>
-                            <w:bookmarkEnd w:id="53"/>
+                            <w:bookmarkEnd w:id="54"/>
                             <w:r>
                               <w:t xml:space="preserve"> – Vložení rovnice</w:t>
                             </w:r>
-                            <w:bookmarkEnd w:id="54"/>
                             <w:bookmarkEnd w:id="55"/>
                             <w:bookmarkEnd w:id="56"/>
                             <w:bookmarkEnd w:id="57"/>
+                            <w:bookmarkEnd w:id="58"/>
                           </w:p>
                         </w:txbxContent>
                       </wps:txbx>
@@ -9502,11 +9473,11 @@
                       <w:pPr>
                         <w:pStyle w:val="Titulek"/>
                       </w:pPr>
-                      <w:bookmarkStart w:id="58" w:name="_Ref145086895"/>
-                      <w:bookmarkStart w:id="59" w:name="_Toc145153040"/>
-                      <w:bookmarkStart w:id="60" w:name="_Toc145153096"/>
-                      <w:bookmarkStart w:id="61" w:name="_Toc145153209"/>
-                      <w:bookmarkStart w:id="62" w:name="_Toc146651416"/>
+                      <w:bookmarkStart w:id="59" w:name="_Ref145086895"/>
+                      <w:bookmarkStart w:id="60" w:name="_Toc145153040"/>
+                      <w:bookmarkStart w:id="61" w:name="_Toc145153096"/>
+                      <w:bookmarkStart w:id="62" w:name="_Toc145153209"/>
+                      <w:bookmarkStart w:id="63" w:name="_Toc146651416"/>
                       <w:r>
                         <w:t xml:space="preserve">Obrázek </w:t>
                       </w:r>
@@ -9528,14 +9499,14 @@
                       <w:r>
                         <w:fldChar w:fldCharType="end"/>
                       </w:r>
-                      <w:bookmarkEnd w:id="58"/>
+                      <w:bookmarkEnd w:id="59"/>
                       <w:r>
                         <w:t xml:space="preserve"> – Vložení rovnice</w:t>
                       </w:r>
-                      <w:bookmarkEnd w:id="59"/>
                       <w:bookmarkEnd w:id="60"/>
                       <w:bookmarkEnd w:id="61"/>
                       <w:bookmarkEnd w:id="62"/>
+                      <w:bookmarkEnd w:id="63"/>
                     </w:p>
                   </w:txbxContent>
                 </v:textbox>
@@ -9551,7 +9522,7 @@
         </w:rPr>
         <w:t>Tabulky</w:t>
       </w:r>
-      <w:bookmarkEnd w:id="52"/>
+      <w:bookmarkEnd w:id="53"/>
     </w:p>
     <w:p>
       <w:r>
@@ -10463,11 +10434,11 @@
                                 <w:szCs w:val="24"/>
                               </w:rPr>
                             </w:pPr>
-                            <w:bookmarkStart w:id="63" w:name="_Ref145100514"/>
-                            <w:bookmarkStart w:id="64" w:name="_Toc145153041"/>
-                            <w:bookmarkStart w:id="65" w:name="_Toc145153097"/>
-                            <w:bookmarkStart w:id="66" w:name="_Toc145153210"/>
-                            <w:bookmarkStart w:id="67" w:name="_Toc146651417"/>
+                            <w:bookmarkStart w:id="64" w:name="_Ref145100514"/>
+                            <w:bookmarkStart w:id="65" w:name="_Toc145153041"/>
+                            <w:bookmarkStart w:id="66" w:name="_Toc145153097"/>
+                            <w:bookmarkStart w:id="67" w:name="_Toc145153210"/>
+                            <w:bookmarkStart w:id="68" w:name="_Toc146651417"/>
                             <w:r>
                               <w:t xml:space="preserve">Obrázek </w:t>
                             </w:r>
@@ -10489,14 +10460,14 @@
                             <w:r>
                               <w:fldChar w:fldCharType="end"/>
                             </w:r>
-                            <w:bookmarkEnd w:id="63"/>
+                            <w:bookmarkEnd w:id="64"/>
                             <w:r>
                               <w:t xml:space="preserve"> – Vložení tabulky</w:t>
                             </w:r>
-                            <w:bookmarkEnd w:id="64"/>
                             <w:bookmarkEnd w:id="65"/>
                             <w:bookmarkEnd w:id="66"/>
                             <w:bookmarkEnd w:id="67"/>
+                            <w:bookmarkEnd w:id="68"/>
                           </w:p>
                         </w:txbxContent>
                       </wps:txbx>
@@ -10531,11 +10502,11 @@
                           <w:szCs w:val="24"/>
                         </w:rPr>
                       </w:pPr>
-                      <w:bookmarkStart w:id="68" w:name="_Ref145100514"/>
-                      <w:bookmarkStart w:id="69" w:name="_Toc145153041"/>
-                      <w:bookmarkStart w:id="70" w:name="_Toc145153097"/>
-                      <w:bookmarkStart w:id="71" w:name="_Toc145153210"/>
-                      <w:bookmarkStart w:id="72" w:name="_Toc146651417"/>
+                      <w:bookmarkStart w:id="69" w:name="_Ref145100514"/>
+                      <w:bookmarkStart w:id="70" w:name="_Toc145153041"/>
+                      <w:bookmarkStart w:id="71" w:name="_Toc145153097"/>
+                      <w:bookmarkStart w:id="72" w:name="_Toc145153210"/>
+                      <w:bookmarkStart w:id="73" w:name="_Toc146651417"/>
                       <w:r>
                         <w:t xml:space="preserve">Obrázek </w:t>
                       </w:r>
@@ -10557,14 +10528,14 @@
                       <w:r>
                         <w:fldChar w:fldCharType="end"/>
                       </w:r>
-                      <w:bookmarkEnd w:id="68"/>
+                      <w:bookmarkEnd w:id="69"/>
                       <w:r>
                         <w:t xml:space="preserve"> – Vložení tabulky</w:t>
                       </w:r>
-                      <w:bookmarkEnd w:id="69"/>
                       <w:bookmarkEnd w:id="70"/>
                       <w:bookmarkEnd w:id="71"/>
                       <w:bookmarkEnd w:id="72"/>
+                      <w:bookmarkEnd w:id="73"/>
                     </w:p>
                   </w:txbxContent>
                 </v:textbox>
@@ -11348,8 +11319,8 @@
       <w:pPr>
         <w:pStyle w:val="Titulek"/>
       </w:pPr>
-      <w:bookmarkStart w:id="73" w:name="_Ref145100588"/>
-      <w:bookmarkStart w:id="74" w:name="_Toc146651419"/>
+      <w:bookmarkStart w:id="74" w:name="_Ref145100588"/>
+      <w:bookmarkStart w:id="75" w:name="_Toc146651419"/>
       <w:r>
         <w:t xml:space="preserve">Tabulka </w:t>
       </w:r>
@@ -11368,14 +11339,14 @@
       <w:r>
         <w:fldChar w:fldCharType="end"/>
       </w:r>
-      <w:bookmarkEnd w:id="73"/>
+      <w:bookmarkEnd w:id="74"/>
       <w:r>
         <w:t xml:space="preserve"> – Výběr řídící jednotky</w:t>
       </w:r>
       <w:r>
         <w:t xml:space="preserve"> [3], [4], [5], [6]</w:t>
       </w:r>
-      <w:bookmarkEnd w:id="74"/>
+      <w:bookmarkEnd w:id="75"/>
     </w:p>
     <w:p>
       <w:pPr>
@@ -11384,7 +11355,7 @@
           <w:color w:val="FF0000"/>
         </w:rPr>
       </w:pPr>
-      <w:bookmarkStart w:id="75" w:name="_Toc146713945"/>
+      <w:bookmarkStart w:id="76" w:name="_Toc146713945"/>
       <w:r>
         <w:rPr>
           <w:color w:val="FF0000"/>
@@ -11404,7 +11375,7 @@
         </w:rPr>
         <w:t>a tabulek</w:t>
       </w:r>
-      <w:bookmarkEnd w:id="75"/>
+      <w:bookmarkEnd w:id="76"/>
     </w:p>
     <w:p>
       <w:r>
@@ -11459,11 +11430,11 @@
                                 <w:szCs w:val="24"/>
                               </w:rPr>
                             </w:pPr>
-                            <w:bookmarkStart w:id="76" w:name="_Ref145101066"/>
-                            <w:bookmarkStart w:id="77" w:name="_Toc145153042"/>
-                            <w:bookmarkStart w:id="78" w:name="_Toc145153098"/>
-                            <w:bookmarkStart w:id="79" w:name="_Toc145153211"/>
-                            <w:bookmarkStart w:id="80" w:name="_Toc146651418"/>
+                            <w:bookmarkStart w:id="77" w:name="_Ref145101066"/>
+                            <w:bookmarkStart w:id="78" w:name="_Toc145153042"/>
+                            <w:bookmarkStart w:id="79" w:name="_Toc145153098"/>
+                            <w:bookmarkStart w:id="80" w:name="_Toc145153211"/>
+                            <w:bookmarkStart w:id="81" w:name="_Toc146651418"/>
                             <w:r>
                               <w:t xml:space="preserve">Obrázek </w:t>
                             </w:r>
@@ -11485,14 +11456,14 @@
                             <w:r>
                               <w:fldChar w:fldCharType="end"/>
                             </w:r>
-                            <w:bookmarkEnd w:id="76"/>
+                            <w:bookmarkEnd w:id="77"/>
                             <w:r>
                               <w:t xml:space="preserve"> – Logo školy [7]</w:t>
                             </w:r>
-                            <w:bookmarkEnd w:id="77"/>
                             <w:bookmarkEnd w:id="78"/>
                             <w:bookmarkEnd w:id="79"/>
                             <w:bookmarkEnd w:id="80"/>
+                            <w:bookmarkEnd w:id="81"/>
                           </w:p>
                         </w:txbxContent>
                       </wps:txbx>
@@ -11522,11 +11493,11 @@
                           <w:szCs w:val="24"/>
                         </w:rPr>
                       </w:pPr>
-                      <w:bookmarkStart w:id="81" w:name="_Ref145101066"/>
-                      <w:bookmarkStart w:id="82" w:name="_Toc145153042"/>
-                      <w:bookmarkStart w:id="83" w:name="_Toc145153098"/>
-                      <w:bookmarkStart w:id="84" w:name="_Toc145153211"/>
-                      <w:bookmarkStart w:id="85" w:name="_Toc146651418"/>
+                      <w:bookmarkStart w:id="82" w:name="_Ref145101066"/>
+                      <w:bookmarkStart w:id="83" w:name="_Toc145153042"/>
+                      <w:bookmarkStart w:id="84" w:name="_Toc145153098"/>
+                      <w:bookmarkStart w:id="85" w:name="_Toc145153211"/>
+                      <w:bookmarkStart w:id="86" w:name="_Toc146651418"/>
                       <w:r>
                         <w:t xml:space="preserve">Obrázek </w:t>
                       </w:r>
@@ -11548,14 +11519,14 @@
                       <w:r>
                         <w:fldChar w:fldCharType="end"/>
                       </w:r>
-                      <w:bookmarkEnd w:id="81"/>
+                      <w:bookmarkEnd w:id="82"/>
                       <w:r>
                         <w:t xml:space="preserve"> – Logo školy [7]</w:t>
                       </w:r>
-                      <w:bookmarkEnd w:id="82"/>
                       <w:bookmarkEnd w:id="83"/>
                       <w:bookmarkEnd w:id="84"/>
                       <w:bookmarkEnd w:id="85"/>
+                      <w:bookmarkEnd w:id="86"/>
                     </w:p>
                   </w:txbxContent>
                 </v:textbox>
@@ -11761,7 +11732,7 @@
           <w:color w:val="FF0000"/>
         </w:rPr>
       </w:pPr>
-      <w:bookmarkStart w:id="86" w:name="_Toc146713946"/>
+      <w:bookmarkStart w:id="87" w:name="_Toc146713946"/>
       <w:r>
         <w:rPr>
           <w:color w:val="FF0000"/>
@@ -11769,7 +11740,7 @@
         <w:lastRenderedPageBreak/>
         <w:t>Desatero před odevzdáním</w:t>
       </w:r>
-      <w:bookmarkEnd w:id="86"/>
+      <w:bookmarkEnd w:id="87"/>
     </w:p>
     <w:p>
       <w:pPr>
@@ -11985,12 +11956,12 @@
         <w:pStyle w:val="Nadpis1"/>
         <w:framePr w:wrap="notBeside"/>
       </w:pPr>
-      <w:bookmarkStart w:id="87" w:name="_Toc146713947"/>
+      <w:bookmarkStart w:id="88" w:name="_Toc146713947"/>
       <w:r>
         <w:lastRenderedPageBreak/>
         <w:t>Návrhové parametry</w:t>
       </w:r>
-      <w:bookmarkEnd w:id="87"/>
+      <w:bookmarkEnd w:id="88"/>
     </w:p>
     <w:p>
       <w:pPr>
@@ -12317,12 +12288,12 @@
         <w:pStyle w:val="Nadpis1"/>
         <w:framePr w:wrap="notBeside"/>
       </w:pPr>
-      <w:bookmarkStart w:id="88" w:name="_Toc146713948"/>
+      <w:bookmarkStart w:id="89" w:name="_Toc146713948"/>
       <w:r>
         <w:lastRenderedPageBreak/>
         <w:t>Praktická část</w:t>
       </w:r>
-      <w:bookmarkEnd w:id="88"/>
+      <w:bookmarkEnd w:id="89"/>
     </w:p>
     <w:p>
       <w:r>
@@ -12502,12 +12473,12 @@
         <w:pStyle w:val="Nadpis-vodZvrZdrojePlohy"/>
         <w:framePr w:wrap="notBeside"/>
       </w:pPr>
-      <w:bookmarkStart w:id="89" w:name="_Toc146713949"/>
+      <w:bookmarkStart w:id="90" w:name="_Toc146713949"/>
       <w:r>
         <w:lastRenderedPageBreak/>
         <w:t>Závěr</w:t>
       </w:r>
-      <w:bookmarkEnd w:id="89"/>
+      <w:bookmarkEnd w:id="90"/>
     </w:p>
     <w:p>
       <w:r>
@@ -12519,12 +12490,12 @@
         <w:pStyle w:val="Nadpis-vodZvrZdrojePlohy"/>
         <w:framePr w:wrap="notBeside"/>
       </w:pPr>
-      <w:bookmarkStart w:id="90" w:name="_Toc146713950"/>
+      <w:bookmarkStart w:id="91" w:name="_Toc146713950"/>
       <w:r>
         <w:lastRenderedPageBreak/>
         <w:t>Zdroje</w:t>
       </w:r>
-      <w:bookmarkEnd w:id="90"/>
+      <w:bookmarkEnd w:id="91"/>
       <w:r>
         <w:t xml:space="preserve"> </w:t>
       </w:r>
@@ -12535,7 +12506,7 @@
         <w:spacing w:before="0"/>
         <w:ind w:left="567" w:hanging="567"/>
       </w:pPr>
-      <w:bookmarkStart w:id="91" w:name="_Ref53145984"/>
+      <w:bookmarkStart w:id="92" w:name="_Ref53145984"/>
       <w:r>
         <w:t xml:space="preserve">KÁBRT, Pavel. </w:t>
       </w:r>
@@ -12555,7 +12526,7 @@
       <w:r>
         <w:t>s. ISBN 80-239-9996-6.</w:t>
       </w:r>
-      <w:bookmarkEnd w:id="91"/>
+      <w:bookmarkEnd w:id="92"/>
     </w:p>
     <w:p>
       <w:pPr>
@@ -12913,12 +12884,12 @@
         <w:pStyle w:val="Nadpis-vodZvrZdrojePlohy"/>
         <w:framePr w:wrap="notBeside"/>
       </w:pPr>
-      <w:bookmarkStart w:id="92" w:name="_Toc146713951"/>
+      <w:bookmarkStart w:id="93" w:name="_Toc146713951"/>
       <w:r>
         <w:lastRenderedPageBreak/>
         <w:t>Příloha A</w:t>
       </w:r>
-      <w:bookmarkEnd w:id="92"/>
+      <w:bookmarkEnd w:id="93"/>
     </w:p>
     <w:p>
       <w:r>
@@ -13313,13 +13284,6 @@
           <w:color w:val="00B050"/>
         </w:rPr>
         <w:tab/>
-      </w:r>
-      <w:bookmarkStart w:id="93" w:name="_GoBack"/>
-      <w:bookmarkEnd w:id="93"/>
-      <w:r>
-        <w:rPr>
-          <w:color w:val="00B050"/>
-        </w:rPr>
         <w:t>while (true) {</w:t>
       </w:r>
     </w:p>
@@ -14529,7 +14493,7 @@
                               <w:szCs w:val="22"/>
                               <w:shd w:val="clear" w:color="auto" w:fill="FFFFFF"/>
                             </w:rPr>
-                            <w:t>Příloha B</w:t>
+                            <w:t>Příloha D</w:t>
                           </w:r>
                           <w:r>
                             <w:rPr>
@@ -14620,7 +14584,7 @@
                         <w:szCs w:val="22"/>
                         <w:shd w:val="clear" w:color="auto" w:fill="FFFFFF"/>
                       </w:rPr>
-                      <w:t>Příloha B</w:t>
+                      <w:t>Příloha D</w:t>
                     </w:r>
                     <w:r>
                       <w:rPr>
@@ -14840,7 +14804,7 @@
                               <w:sz w:val="22"/>
                               <w:shd w:val="clear" w:color="auto" w:fill="FFFFFF"/>
                             </w:rPr>
-                            <w:t>5</w:t>
+                            <w:t>2</w:t>
                           </w:r>
                           <w:r>
                             <w:rPr>
@@ -14889,7 +14853,7 @@
                               <w:sz w:val="22"/>
                               <w:shd w:val="clear" w:color="auto" w:fill="FFFFFF"/>
                             </w:rPr>
-                            <w:t>Obrázky, grafy, rovnice, tabulky</w:t>
+                            <w:t>Rešerše</w:t>
                           </w:r>
                           <w:r>
                             <w:rPr>
@@ -14968,7 +14932,7 @@
                         <w:sz w:val="22"/>
                         <w:shd w:val="clear" w:color="auto" w:fill="FFFFFF"/>
                       </w:rPr>
-                      <w:t>5</w:t>
+                      <w:t>2</w:t>
                     </w:r>
                     <w:r>
                       <w:rPr>
@@ -15017,7 +14981,7 @@
                         <w:sz w:val="22"/>
                         <w:shd w:val="clear" w:color="auto" w:fill="FFFFFF"/>
                       </w:rPr>
-                      <w:t>Obrázky, grafy, rovnice, tabulky</w:t>
+                      <w:t>Rešerše</w:t>
                     </w:r>
                     <w:r>
                       <w:rPr>
@@ -16212,7 +16176,7 @@
                               <w:szCs w:val="22"/>
                               <w:shd w:val="clear" w:color="auto" w:fill="FFFFFF"/>
                             </w:rPr>
-                            <w:t>Příloha A</w:t>
+                            <w:t>Příloha C</w:t>
                           </w:r>
                           <w:r>
                             <w:rPr>
@@ -16303,7 +16267,7 @@
                         <w:szCs w:val="22"/>
                         <w:shd w:val="clear" w:color="auto" w:fill="FFFFFF"/>
                       </w:rPr>
-                      <w:t>Příloha A</w:t>
+                      <w:t>Příloha C</w:t>
                     </w:r>
                     <w:r>
                       <w:rPr>
@@ -21355,6 +21319,7 @@
     <w:rsid w:val="000048CC"/>
     <w:rsid w:val="00035126"/>
     <w:rsid w:val="001B645F"/>
+    <w:rsid w:val="001F6BD5"/>
     <w:rsid w:val="003138C2"/>
     <w:rsid w:val="003B155F"/>
     <w:rsid w:val="004F045C"/>
@@ -22136,7 +22101,7 @@
 </file>
 
 <file path=customXml/itemProps1.xml><?xml version="1.0" encoding="utf-8"?>
-<ds:datastoreItem xmlns:ds="http://schemas.openxmlformats.org/officeDocument/2006/customXml" ds:itemID="{AC8765CD-DB1E-40F7-8579-7C3F79B3AABA}">
+<ds:datastoreItem xmlns:ds="http://schemas.openxmlformats.org/officeDocument/2006/customXml" ds:itemID="{8A59CA69-C364-465E-ACEC-9306C6588525}">
   <ds:schemaRefs>
     <ds:schemaRef ds:uri="http://schemas.openxmlformats.org/officeDocument/2006/bibliography"/>
   </ds:schemaRefs>

--- a/dmp_sablona_vyvoj_aplikaci.docx
+++ b/dmp_sablona_vyvoj_aplikaci.docx
@@ -17,7 +17,7 @@
       </w:tblGrid>
       <w:tr>
         <w:trPr>
-          <w:trHeight w:val="170"/>
+          <w:trHeight w:val="283"/>
         </w:trPr>
         <w:tc>
           <w:tcPr>
@@ -84,7 +84,7 @@
       </w:tr>
       <w:tr>
         <w:trPr>
-          <w:trHeight w:val="4418"/>
+          <w:trHeight w:val="3515"/>
         </w:trPr>
         <w:tc>
           <w:tcPr>
@@ -235,22 +235,25 @@
       </w:tr>
       <w:tr>
         <w:trPr>
-          <w:trHeight w:val="496"/>
+          <w:trHeight w:val="2551"/>
         </w:trPr>
         <w:tc>
           <w:tcPr>
             <w:tcW w:w="8561" w:type="dxa"/>
+            <w:vAlign w:val="bottom"/>
           </w:tcPr>
           <w:p>
             <w:pPr>
               <w:pStyle w:val="Maturitnprojekt"/>
               <w:rPr>
                 <w:rFonts w:eastAsiaTheme="majorEastAsia"/>
+                <w:sz w:val="56"/>
               </w:rPr>
             </w:pPr>
             <w:r>
               <w:rPr>
                 <w:rFonts w:eastAsiaTheme="majorEastAsia"/>
+                <w:sz w:val="56"/>
               </w:rPr>
               <w:t>Název práce</w:t>
             </w:r>
@@ -259,7 +262,7 @@
       </w:tr>
       <w:tr>
         <w:trPr>
-          <w:trHeight w:val="702"/>
+          <w:trHeight w:val="567"/>
         </w:trPr>
         <w:tc>
           <w:tcPr>
@@ -273,8 +276,8 @@
               <w:rPr>
                 <w:rFonts w:asciiTheme="majorHAnsi" w:eastAsiaTheme="majorEastAsia" w:hAnsiTheme="majorHAnsi" w:cstheme="majorBidi"/>
                 <w:color w:val="FF0000"/>
-                <w:sz w:val="72"/>
-                <w:szCs w:val="88"/>
+                <w:sz w:val="22"/>
+                <w:szCs w:val="22"/>
               </w:rPr>
             </w:pPr>
           </w:p>
@@ -303,7 +306,7 @@
             </w:pPr>
             <w:r>
               <w:rPr>
-                <w:sz w:val="36"/>
+                <w:sz w:val="32"/>
               </w:rPr>
               <w:t>David Laušman</w:t>
             </w:r>
@@ -312,7 +315,7 @@
       </w:tr>
       <w:tr>
         <w:trPr>
-          <w:trHeight w:val="3691"/>
+          <w:trHeight w:val="3515"/>
         </w:trPr>
         <w:tc>
           <w:tcPr>
@@ -334,6 +337,8 @@
                 <w:sz w:val="28"/>
               </w:rPr>
             </w:pPr>
+            <w:bookmarkStart w:id="3" w:name="_GoBack"/>
+            <w:bookmarkEnd w:id="3"/>
           </w:p>
         </w:tc>
       </w:tr>
@@ -553,8 +558,6 @@
           <w:sz w:val="36"/>
         </w:rPr>
       </w:pPr>
-      <w:bookmarkStart w:id="3" w:name="_GoBack"/>
-      <w:bookmarkEnd w:id="3"/>
       <w:r>
         <w:rPr>
           <w:sz w:val="36"/>
@@ -5243,17 +5246,8 @@
           <w:i/>
           <w:color w:val="ED1C24"/>
         </w:rPr>
-        <w:t xml:space="preserve">Nadpis – </w:t>
-      </w:r>
-      <w:proofErr w:type="spellStart"/>
-      <w:r>
-        <w:rPr>
-          <w:i/>
-          <w:color w:val="ED1C24"/>
-        </w:rPr>
-        <w:t>Úvod_Závěr_Zdroje_Přílohy</w:t>
-      </w:r>
-      <w:proofErr w:type="spellEnd"/>
+        <w:t>Nadpis – Úvod_Závěr_Zdroje_Přílohy</w:t>
+      </w:r>
       <w:r>
         <w:t>.</w:t>
       </w:r>
@@ -5851,19 +5845,11 @@
       <w:r>
         <w:t xml:space="preserve"> </w:t>
       </w:r>
-      <w:proofErr w:type="spellStart"/>
       <w:r>
         <w:rPr>
           <w:i/>
         </w:rPr>
-        <w:t>Odrážky</w:t>
-      </w:r>
-      <w:proofErr w:type="spellEnd"/>
-      <w:r>
-        <w:rPr>
-          <w:i/>
-        </w:rPr>
-        <w:t xml:space="preserve"> dokumentu</w:t>
+        <w:t>Odrážky dokumentu</w:t>
       </w:r>
       <w:r>
         <w:t xml:space="preserve"> </w:t>
@@ -6136,15 +6122,7 @@
         <w:t xml:space="preserve"> </w:t>
       </w:r>
       <w:r>
-        <w:t xml:space="preserve">písmem – d, grad, sin, cos, tg, cotg, </w:t>
-      </w:r>
-      <w:proofErr w:type="spellStart"/>
-      <w:r>
-        <w:t>artg</w:t>
-      </w:r>
-      <w:proofErr w:type="spellEnd"/>
-      <w:r>
-        <w:t>, R, e, π…</w:t>
+        <w:t>písmem – d, grad, sin, cos, tg, cotg, artg, R, e, π…</w:t>
       </w:r>
     </w:p>
     <w:p>
@@ -13009,41 +12987,39 @@
           <w:color w:val="00B050"/>
         </w:rPr>
       </w:pPr>
-      <w:proofErr w:type="spellStart"/>
       <w:r>
         <w:rPr>
           <w:color w:val="00B050"/>
         </w:rPr>
-        <w:t>int</w:t>
-      </w:r>
-      <w:proofErr w:type="spellEnd"/>
-      <w:r>
+        <w:t>int main() {</w:t>
+      </w:r>
+    </w:p>
+    <w:p>
+      <w:pPr>
+        <w:pStyle w:val="Program"/>
         <w:rPr>
           <w:color w:val="00B050"/>
         </w:rPr>
-        <w:t xml:space="preserve"> </w:t>
-      </w:r>
-      <w:proofErr w:type="spellStart"/>
-      <w:proofErr w:type="gramStart"/>
+      </w:pPr>
       <w:r>
         <w:rPr>
           <w:color w:val="00B050"/>
         </w:rPr>
-        <w:t>main</w:t>
-      </w:r>
-      <w:proofErr w:type="spellEnd"/>
-      <w:r>
+        <w:t xml:space="preserve">    srand(time(0));</w:t>
+      </w:r>
+    </w:p>
+    <w:p>
+      <w:pPr>
+        <w:pStyle w:val="Program"/>
         <w:rPr>
           <w:color w:val="00B050"/>
         </w:rPr>
-        <w:t>(</w:t>
-      </w:r>
-      <w:proofErr w:type="gramEnd"/>
+      </w:pPr>
       <w:r>
         <w:rPr>
           <w:color w:val="00B050"/>
         </w:rPr>
-        <w:t>) {</w:t>
+        <w:t xml:space="preserve">    int number = generate_random();</w:t>
       </w:r>
     </w:p>
     <w:p>
@@ -13057,219 +13033,35 @@
         <w:rPr>
           <w:color w:val="00B050"/>
         </w:rPr>
-        <w:t xml:space="preserve">    srand(</w:t>
-      </w:r>
-      <w:proofErr w:type="spellStart"/>
-      <w:proofErr w:type="gramStart"/>
-      <w:r>
+        <w:t xml:space="preserve">    int user_number = 0;</w:t>
+      </w:r>
+    </w:p>
+    <w:p>
+      <w:pPr>
+        <w:pStyle w:val="Program"/>
         <w:rPr>
           <w:color w:val="00B050"/>
         </w:rPr>
-        <w:t>time</w:t>
-      </w:r>
-      <w:proofErr w:type="spellEnd"/>
+      </w:pPr>
       <w:r>
         <w:rPr>
           <w:color w:val="00B050"/>
         </w:rPr>
-        <w:t>(</w:t>
-      </w:r>
-      <w:proofErr w:type="gramEnd"/>
-      <w:r>
+        <w:t xml:space="preserve">    int count = 0;</w:t>
+      </w:r>
+    </w:p>
+    <w:p>
+      <w:pPr>
+        <w:pStyle w:val="Program"/>
         <w:rPr>
           <w:color w:val="00B050"/>
         </w:rPr>
-        <w:t>0));</w:t>
-      </w:r>
-    </w:p>
-    <w:p>
-      <w:pPr>
-        <w:pStyle w:val="Program"/>
+      </w:pPr>
+      <w:r>
         <w:rPr>
           <w:color w:val="00B050"/>
         </w:rPr>
-      </w:pPr>
-      <w:r>
-        <w:rPr>
-          <w:color w:val="00B050"/>
-        </w:rPr>
-        <w:t xml:space="preserve">    </w:t>
-      </w:r>
-      <w:proofErr w:type="spellStart"/>
-      <w:r>
-        <w:rPr>
-          <w:color w:val="00B050"/>
-        </w:rPr>
-        <w:t>int</w:t>
-      </w:r>
-      <w:proofErr w:type="spellEnd"/>
-      <w:r>
-        <w:rPr>
-          <w:color w:val="00B050"/>
-        </w:rPr>
-        <w:t xml:space="preserve"> </w:t>
-      </w:r>
-      <w:proofErr w:type="spellStart"/>
-      <w:r>
-        <w:rPr>
-          <w:color w:val="00B050"/>
-        </w:rPr>
-        <w:t>number</w:t>
-      </w:r>
-      <w:proofErr w:type="spellEnd"/>
-      <w:r>
-        <w:rPr>
-          <w:color w:val="00B050"/>
-        </w:rPr>
-        <w:t xml:space="preserve"> = </w:t>
-      </w:r>
-      <w:proofErr w:type="spellStart"/>
-      <w:r>
-        <w:rPr>
-          <w:color w:val="00B050"/>
-        </w:rPr>
-        <w:t>generate_</w:t>
-      </w:r>
-      <w:proofErr w:type="gramStart"/>
-      <w:r>
-        <w:rPr>
-          <w:color w:val="00B050"/>
-        </w:rPr>
-        <w:t>random</w:t>
-      </w:r>
-      <w:proofErr w:type="spellEnd"/>
-      <w:r>
-        <w:rPr>
-          <w:color w:val="00B050"/>
-        </w:rPr>
-        <w:t>(</w:t>
-      </w:r>
-      <w:proofErr w:type="gramEnd"/>
-      <w:r>
-        <w:rPr>
-          <w:color w:val="00B050"/>
-        </w:rPr>
-        <w:t>);</w:t>
-      </w:r>
-    </w:p>
-    <w:p>
-      <w:pPr>
-        <w:pStyle w:val="Program"/>
-        <w:rPr>
-          <w:color w:val="00B050"/>
-        </w:rPr>
-      </w:pPr>
-      <w:r>
-        <w:rPr>
-          <w:color w:val="00B050"/>
-        </w:rPr>
-        <w:t xml:space="preserve">    </w:t>
-      </w:r>
-      <w:proofErr w:type="spellStart"/>
-      <w:r>
-        <w:rPr>
-          <w:color w:val="00B050"/>
-        </w:rPr>
-        <w:t>int</w:t>
-      </w:r>
-      <w:proofErr w:type="spellEnd"/>
-      <w:r>
-        <w:rPr>
-          <w:color w:val="00B050"/>
-        </w:rPr>
-        <w:t xml:space="preserve"> </w:t>
-      </w:r>
-      <w:proofErr w:type="spellStart"/>
-      <w:r>
-        <w:rPr>
-          <w:color w:val="00B050"/>
-        </w:rPr>
-        <w:t>user_number</w:t>
-      </w:r>
-      <w:proofErr w:type="spellEnd"/>
-      <w:r>
-        <w:rPr>
-          <w:color w:val="00B050"/>
-        </w:rPr>
-        <w:t xml:space="preserve"> = 0;</w:t>
-      </w:r>
-    </w:p>
-    <w:p>
-      <w:pPr>
-        <w:pStyle w:val="Program"/>
-        <w:rPr>
-          <w:color w:val="00B050"/>
-        </w:rPr>
-      </w:pPr>
-      <w:r>
-        <w:rPr>
-          <w:color w:val="00B050"/>
-        </w:rPr>
-        <w:t xml:space="preserve">    </w:t>
-      </w:r>
-      <w:proofErr w:type="spellStart"/>
-      <w:r>
-        <w:rPr>
-          <w:color w:val="00B050"/>
-        </w:rPr>
-        <w:t>int</w:t>
-      </w:r>
-      <w:proofErr w:type="spellEnd"/>
-      <w:r>
-        <w:rPr>
-          <w:color w:val="00B050"/>
-        </w:rPr>
-        <w:t xml:space="preserve"> </w:t>
-      </w:r>
-      <w:proofErr w:type="spellStart"/>
-      <w:r>
-        <w:rPr>
-          <w:color w:val="00B050"/>
-        </w:rPr>
-        <w:t>count</w:t>
-      </w:r>
-      <w:proofErr w:type="spellEnd"/>
-      <w:r>
-        <w:rPr>
-          <w:color w:val="00B050"/>
-        </w:rPr>
-        <w:t xml:space="preserve"> = 0;</w:t>
-      </w:r>
-    </w:p>
-    <w:p>
-      <w:pPr>
-        <w:pStyle w:val="Program"/>
-        <w:rPr>
-          <w:color w:val="00B050"/>
-        </w:rPr>
-      </w:pPr>
-      <w:r>
-        <w:rPr>
-          <w:color w:val="00B050"/>
-        </w:rPr>
-        <w:t xml:space="preserve">    </w:t>
-      </w:r>
-      <w:proofErr w:type="spellStart"/>
-      <w:proofErr w:type="gramStart"/>
-      <w:r>
-        <w:rPr>
-          <w:color w:val="00B050"/>
-        </w:rPr>
-        <w:t>printf</w:t>
-      </w:r>
-      <w:proofErr w:type="spellEnd"/>
-      <w:r>
-        <w:rPr>
-          <w:color w:val="00B050"/>
-        </w:rPr>
-        <w:t>(</w:t>
-      </w:r>
-      <w:proofErr w:type="gramEnd"/>
-      <w:r>
-        <w:rPr>
-          <w:color w:val="00B050"/>
-        </w:rPr>
-        <w:t>"Zadejte číslo: ");</w:t>
+        <w:t xml:space="preserve">    printf("Zadejte číslo: ");</w:t>
       </w:r>
     </w:p>
     <w:p>
@@ -13299,180 +13091,52 @@
           <w:color w:val="00B050"/>
         </w:rPr>
         <w:tab/>
-        <w:t xml:space="preserve">    </w:t>
-      </w:r>
-      <w:proofErr w:type="spellStart"/>
-      <w:proofErr w:type="gramStart"/>
-      <w:r>
+        <w:t xml:space="preserve">    scanf("%d", &amp;user_number);</w:t>
+      </w:r>
+    </w:p>
+    <w:p>
+      <w:pPr>
+        <w:pStyle w:val="Program"/>
         <w:rPr>
           <w:color w:val="00B050"/>
         </w:rPr>
-        <w:t>scanf</w:t>
-      </w:r>
-      <w:proofErr w:type="spellEnd"/>
+      </w:pPr>
       <w:r>
         <w:rPr>
           <w:color w:val="00B050"/>
         </w:rPr>
-        <w:t>(</w:t>
-      </w:r>
-      <w:proofErr w:type="gramEnd"/>
-      <w:r>
+        <w:tab/>
+        <w:t xml:space="preserve">    count++;</w:t>
+      </w:r>
+    </w:p>
+    <w:p>
+      <w:pPr>
+        <w:pStyle w:val="Program"/>
         <w:rPr>
           <w:color w:val="00B050"/>
         </w:rPr>
-        <w:t>"%d", &amp;</w:t>
-      </w:r>
-      <w:proofErr w:type="spellStart"/>
+      </w:pPr>
       <w:r>
         <w:rPr>
           <w:color w:val="00B050"/>
         </w:rPr>
-        <w:t>user_number</w:t>
-      </w:r>
-      <w:proofErr w:type="spellEnd"/>
-      <w:r>
+        <w:tab/>
+        <w:t xml:space="preserve">    if (user_number &gt; number) {</w:t>
+      </w:r>
+    </w:p>
+    <w:p>
+      <w:pPr>
+        <w:pStyle w:val="Program"/>
         <w:rPr>
           <w:color w:val="00B050"/>
         </w:rPr>
-        <w:t>);</w:t>
-      </w:r>
-    </w:p>
-    <w:p>
-      <w:pPr>
-        <w:pStyle w:val="Program"/>
+      </w:pPr>
+      <w:r>
         <w:rPr>
           <w:color w:val="00B050"/>
         </w:rPr>
-      </w:pPr>
-      <w:r>
-        <w:rPr>
-          <w:color w:val="00B050"/>
-        </w:rPr>
         <w:tab/>
-        <w:t xml:space="preserve">    </w:t>
-      </w:r>
-      <w:proofErr w:type="spellStart"/>
-      <w:r>
-        <w:rPr>
-          <w:color w:val="00B050"/>
-        </w:rPr>
-        <w:t>count</w:t>
-      </w:r>
-      <w:proofErr w:type="spellEnd"/>
-      <w:r>
-        <w:rPr>
-          <w:color w:val="00B050"/>
-        </w:rPr>
-        <w:t>++;</w:t>
-      </w:r>
-    </w:p>
-    <w:p>
-      <w:pPr>
-        <w:pStyle w:val="Program"/>
-        <w:rPr>
-          <w:color w:val="00B050"/>
-        </w:rPr>
-      </w:pPr>
-      <w:r>
-        <w:rPr>
-          <w:color w:val="00B050"/>
-        </w:rPr>
-        <w:tab/>
-        <w:t xml:space="preserve">    </w:t>
-      </w:r>
-      <w:proofErr w:type="spellStart"/>
-      <w:r>
-        <w:rPr>
-          <w:color w:val="00B050"/>
-        </w:rPr>
-        <w:t>if</w:t>
-      </w:r>
-      <w:proofErr w:type="spellEnd"/>
-      <w:r>
-        <w:rPr>
-          <w:color w:val="00B050"/>
-        </w:rPr>
-        <w:t xml:space="preserve"> (</w:t>
-      </w:r>
-      <w:proofErr w:type="spellStart"/>
-      <w:r>
-        <w:rPr>
-          <w:color w:val="00B050"/>
-        </w:rPr>
-        <w:t>user_</w:t>
-      </w:r>
-      <w:proofErr w:type="gramStart"/>
-      <w:r>
-        <w:rPr>
-          <w:color w:val="00B050"/>
-        </w:rPr>
-        <w:t>number</w:t>
-      </w:r>
-      <w:proofErr w:type="spellEnd"/>
-      <w:r>
-        <w:rPr>
-          <w:color w:val="00B050"/>
-        </w:rPr>
-        <w:t xml:space="preserve"> &gt;</w:t>
-      </w:r>
-      <w:proofErr w:type="gramEnd"/>
-      <w:r>
-        <w:rPr>
-          <w:color w:val="00B050"/>
-        </w:rPr>
-        <w:t xml:space="preserve"> </w:t>
-      </w:r>
-      <w:proofErr w:type="spellStart"/>
-      <w:r>
-        <w:rPr>
-          <w:color w:val="00B050"/>
-        </w:rPr>
-        <w:t>number</w:t>
-      </w:r>
-      <w:proofErr w:type="spellEnd"/>
-      <w:r>
-        <w:rPr>
-          <w:color w:val="00B050"/>
-        </w:rPr>
-        <w:t>) {</w:t>
-      </w:r>
-    </w:p>
-    <w:p>
-      <w:pPr>
-        <w:pStyle w:val="Program"/>
-        <w:rPr>
-          <w:color w:val="00B050"/>
-        </w:rPr>
-      </w:pPr>
-      <w:r>
-        <w:rPr>
-          <w:color w:val="00B050"/>
-        </w:rPr>
-        <w:tab/>
-        <w:t xml:space="preserve">        </w:t>
-      </w:r>
-      <w:proofErr w:type="spellStart"/>
-      <w:proofErr w:type="gramStart"/>
-      <w:r>
-        <w:rPr>
-          <w:color w:val="00B050"/>
-        </w:rPr>
-        <w:t>printf</w:t>
-      </w:r>
-      <w:proofErr w:type="spellEnd"/>
-      <w:r>
-        <w:rPr>
-          <w:color w:val="00B050"/>
-        </w:rPr>
-        <w:t>(</w:t>
-      </w:r>
-      <w:proofErr w:type="gramEnd"/>
-      <w:r>
-        <w:rPr>
-          <w:color w:val="00B050"/>
-        </w:rPr>
-        <w:t>"Zadejte menší číslo: ");</w:t>
+        <w:t xml:space="preserve">        printf("Zadejte menší číslo: ");</w:t>
       </w:r>
     </w:p>
     <w:p>
@@ -13502,108 +13166,22 @@
           <w:color w:val="00B050"/>
         </w:rPr>
         <w:tab/>
-        <w:t xml:space="preserve">    </w:t>
-      </w:r>
-      <w:proofErr w:type="spellStart"/>
-      <w:r>
+        <w:t xml:space="preserve">    else if (user_number &lt; number) {</w:t>
+      </w:r>
+    </w:p>
+    <w:p>
+      <w:pPr>
+        <w:pStyle w:val="Program"/>
         <w:rPr>
           <w:color w:val="00B050"/>
         </w:rPr>
-        <w:t>else</w:t>
-      </w:r>
-      <w:proofErr w:type="spellEnd"/>
+      </w:pPr>
       <w:r>
         <w:rPr>
           <w:color w:val="00B050"/>
         </w:rPr>
-        <w:t xml:space="preserve"> </w:t>
-      </w:r>
-      <w:proofErr w:type="spellStart"/>
-      <w:r>
-        <w:rPr>
-          <w:color w:val="00B050"/>
-        </w:rPr>
-        <w:t>if</w:t>
-      </w:r>
-      <w:proofErr w:type="spellEnd"/>
-      <w:r>
-        <w:rPr>
-          <w:color w:val="00B050"/>
-        </w:rPr>
-        <w:t xml:space="preserve"> (</w:t>
-      </w:r>
-      <w:proofErr w:type="spellStart"/>
-      <w:r>
-        <w:rPr>
-          <w:color w:val="00B050"/>
-        </w:rPr>
-        <w:t>user_number</w:t>
-      </w:r>
-      <w:proofErr w:type="spellEnd"/>
-      <w:r>
-        <w:rPr>
-          <w:color w:val="00B050"/>
-        </w:rPr>
-        <w:t xml:space="preserve"> </w:t>
-      </w:r>
-      <w:proofErr w:type="gramStart"/>
-      <w:r>
-        <w:rPr>
-          <w:color w:val="00B050"/>
-        </w:rPr>
-        <w:t xml:space="preserve">&lt; </w:t>
-      </w:r>
-      <w:proofErr w:type="spellStart"/>
-      <w:r>
-        <w:rPr>
-          <w:color w:val="00B050"/>
-        </w:rPr>
-        <w:t>number</w:t>
-      </w:r>
-      <w:proofErr w:type="spellEnd"/>
-      <w:proofErr w:type="gramEnd"/>
-      <w:r>
-        <w:rPr>
-          <w:color w:val="00B050"/>
-        </w:rPr>
-        <w:t>) {</w:t>
-      </w:r>
-    </w:p>
-    <w:p>
-      <w:pPr>
-        <w:pStyle w:val="Program"/>
-        <w:rPr>
-          <w:color w:val="00B050"/>
-        </w:rPr>
-      </w:pPr>
-      <w:r>
-        <w:rPr>
-          <w:color w:val="00B050"/>
-        </w:rPr>
         <w:tab/>
-        <w:t xml:space="preserve">        </w:t>
-      </w:r>
-      <w:proofErr w:type="spellStart"/>
-      <w:proofErr w:type="gramStart"/>
-      <w:r>
-        <w:rPr>
-          <w:color w:val="00B050"/>
-        </w:rPr>
-        <w:t>printf</w:t>
-      </w:r>
-      <w:proofErr w:type="spellEnd"/>
-      <w:r>
-        <w:rPr>
-          <w:color w:val="00B050"/>
-        </w:rPr>
-        <w:t>(</w:t>
-      </w:r>
-      <w:proofErr w:type="gramEnd"/>
-      <w:r>
-        <w:rPr>
-          <w:color w:val="00B050"/>
-        </w:rPr>
-        <w:t>"Zadejte větší číslo: ");</w:t>
+        <w:t xml:space="preserve">        printf("Zadejte větší číslo: ");</w:t>
       </w:r>
     </w:p>
     <w:p>
@@ -13633,21 +13211,22 @@
           <w:color w:val="00B050"/>
         </w:rPr>
         <w:tab/>
-        <w:t xml:space="preserve">    </w:t>
-      </w:r>
-      <w:proofErr w:type="spellStart"/>
-      <w:r>
+        <w:t xml:space="preserve">    else {</w:t>
+      </w:r>
+    </w:p>
+    <w:p>
+      <w:pPr>
+        <w:pStyle w:val="Program"/>
         <w:rPr>
           <w:color w:val="00B050"/>
         </w:rPr>
-        <w:t>else</w:t>
-      </w:r>
-      <w:proofErr w:type="spellEnd"/>
+      </w:pPr>
       <w:r>
         <w:rPr>
           <w:color w:val="00B050"/>
         </w:rPr>
-        <w:t xml:space="preserve"> {</w:t>
+        <w:tab/>
+        <w:t xml:space="preserve">        printf("Gratuluji uhold jste číslo | %d |.</w:t>
       </w:r>
     </w:p>
     <w:p>
@@ -13661,115 +13240,22 @@
         <w:rPr>
           <w:color w:val="00B050"/>
         </w:rPr>
+        <w:t xml:space="preserve">        Počet pokusů | %d |.\n", number, count);</w:t>
+      </w:r>
+    </w:p>
+    <w:p>
+      <w:pPr>
+        <w:pStyle w:val="Program"/>
+        <w:rPr>
+          <w:color w:val="00B050"/>
+        </w:rPr>
+      </w:pPr>
+      <w:r>
+        <w:rPr>
+          <w:color w:val="00B050"/>
+        </w:rPr>
         <w:tab/>
-        <w:t xml:space="preserve">        </w:t>
-      </w:r>
-      <w:proofErr w:type="spellStart"/>
-      <w:proofErr w:type="gramStart"/>
-      <w:r>
-        <w:rPr>
-          <w:color w:val="00B050"/>
-        </w:rPr>
-        <w:t>printf</w:t>
-      </w:r>
-      <w:proofErr w:type="spellEnd"/>
-      <w:r>
-        <w:rPr>
-          <w:color w:val="00B050"/>
-        </w:rPr>
-        <w:t>(</w:t>
-      </w:r>
-      <w:proofErr w:type="gramEnd"/>
-      <w:r>
-        <w:rPr>
-          <w:color w:val="00B050"/>
-        </w:rPr>
-        <w:t xml:space="preserve">"Gratuluji </w:t>
-      </w:r>
-      <w:proofErr w:type="spellStart"/>
-      <w:r>
-        <w:rPr>
-          <w:color w:val="00B050"/>
-        </w:rPr>
-        <w:t>uhold</w:t>
-      </w:r>
-      <w:proofErr w:type="spellEnd"/>
-      <w:r>
-        <w:rPr>
-          <w:color w:val="00B050"/>
-        </w:rPr>
-        <w:t xml:space="preserve"> jste číslo | %d |.</w:t>
-      </w:r>
-    </w:p>
-    <w:p>
-      <w:pPr>
-        <w:pStyle w:val="Program"/>
-        <w:rPr>
-          <w:color w:val="00B050"/>
-        </w:rPr>
-      </w:pPr>
-      <w:r>
-        <w:rPr>
-          <w:color w:val="00B050"/>
-        </w:rPr>
-        <w:t xml:space="preserve">        Počet pokusů | %d |.\n", </w:t>
-      </w:r>
-      <w:proofErr w:type="spellStart"/>
-      <w:r>
-        <w:rPr>
-          <w:color w:val="00B050"/>
-        </w:rPr>
-        <w:t>number</w:t>
-      </w:r>
-      <w:proofErr w:type="spellEnd"/>
-      <w:r>
-        <w:rPr>
-          <w:color w:val="00B050"/>
-        </w:rPr>
-        <w:t xml:space="preserve">, </w:t>
-      </w:r>
-      <w:proofErr w:type="spellStart"/>
-      <w:r>
-        <w:rPr>
-          <w:color w:val="00B050"/>
-        </w:rPr>
-        <w:t>count</w:t>
-      </w:r>
-      <w:proofErr w:type="spellEnd"/>
-      <w:r>
-        <w:rPr>
-          <w:color w:val="00B050"/>
-        </w:rPr>
-        <w:t>);</w:t>
-      </w:r>
-    </w:p>
-    <w:p>
-      <w:pPr>
-        <w:pStyle w:val="Program"/>
-        <w:rPr>
-          <w:color w:val="00B050"/>
-        </w:rPr>
-      </w:pPr>
-      <w:r>
-        <w:rPr>
-          <w:color w:val="00B050"/>
-        </w:rPr>
-        <w:tab/>
-        <w:t xml:space="preserve">        </w:t>
-      </w:r>
-      <w:proofErr w:type="spellStart"/>
-      <w:r>
-        <w:rPr>
-          <w:color w:val="00B050"/>
-        </w:rPr>
-        <w:t>break</w:t>
-      </w:r>
-      <w:proofErr w:type="spellEnd"/>
-      <w:r>
-        <w:rPr>
-          <w:color w:val="00B050"/>
-        </w:rPr>
-        <w:t>;</w:t>
+        <w:t xml:space="preserve">        break;</w:t>
       </w:r>
     </w:p>
     <w:p>
@@ -14804,7 +14290,7 @@
                               <w:sz w:val="22"/>
                               <w:shd w:val="clear" w:color="auto" w:fill="FFFFFF"/>
                             </w:rPr>
-                            <w:t>2</w:t>
+                            <w:t>5</w:t>
                           </w:r>
                           <w:r>
                             <w:rPr>
@@ -14853,7 +14339,7 @@
                               <w:sz w:val="22"/>
                               <w:shd w:val="clear" w:color="auto" w:fill="FFFFFF"/>
                             </w:rPr>
-                            <w:t>Rešerše</w:t>
+                            <w:t>Obrázky, grafy, rovnice, tabulky</w:t>
                           </w:r>
                           <w:r>
                             <w:rPr>
@@ -14932,7 +14418,7 @@
                         <w:sz w:val="22"/>
                         <w:shd w:val="clear" w:color="auto" w:fill="FFFFFF"/>
                       </w:rPr>
-                      <w:t>2</w:t>
+                      <w:t>5</w:t>
                     </w:r>
                     <w:r>
                       <w:rPr>
@@ -14981,7 +14467,7 @@
                         <w:sz w:val="22"/>
                         <w:shd w:val="clear" w:color="auto" w:fill="FFFFFF"/>
                       </w:rPr>
-                      <w:t>Rešerše</w:t>
+                      <w:t>Obrázky, grafy, rovnice, tabulky</w:t>
                     </w:r>
                     <w:r>
                       <w:rPr>
@@ -15182,7 +14668,7 @@
                               <w:sz w:val="22"/>
                               <w:shd w:val="clear" w:color="auto" w:fill="FFFFFF"/>
                             </w:rPr>
-                            <w:t>6</w:t>
+                            <w:t>5</w:t>
                           </w:r>
                           <w:r>
                             <w:rPr>
@@ -15231,7 +14717,7 @@
                               <w:sz w:val="22"/>
                               <w:shd w:val="clear" w:color="auto" w:fill="FFFFFF"/>
                             </w:rPr>
-                            <w:t>Desatero před odevzdáním</w:t>
+                            <w:t>Obrázky, grafy, rovnice, tabulky</w:t>
                           </w:r>
                           <w:r>
                             <w:rPr>
@@ -15310,7 +14796,7 @@
                         <w:sz w:val="22"/>
                         <w:shd w:val="clear" w:color="auto" w:fill="FFFFFF"/>
                       </w:rPr>
-                      <w:t>6</w:t>
+                      <w:t>5</w:t>
                     </w:r>
                     <w:r>
                       <w:rPr>
@@ -15359,7 +14845,7 @@
                         <w:sz w:val="22"/>
                         <w:shd w:val="clear" w:color="auto" w:fill="FFFFFF"/>
                       </w:rPr>
-                      <w:t>Desatero před odevzdáním</w:t>
+                      <w:t>Obrázky, grafy, rovnice, tabulky</w:t>
                     </w:r>
                     <w:r>
                       <w:rPr>
@@ -15880,7 +15366,7 @@
                               <w:szCs w:val="22"/>
                               <w:shd w:val="clear" w:color="auto" w:fill="FFFFFF"/>
                             </w:rPr>
-                            <w:t>Závěr</w:t>
+                            <w:t>Zdroje</w:t>
                           </w:r>
                           <w:r>
                             <w:rPr>
@@ -15971,7 +15457,7 @@
                         <w:szCs w:val="22"/>
                         <w:shd w:val="clear" w:color="auto" w:fill="FFFFFF"/>
                       </w:rPr>
-                      <w:t>Závěr</w:t>
+                      <w:t>Zdroje</w:t>
                     </w:r>
                     <w:r>
                       <w:rPr>
@@ -21322,6 +20808,7 @@
     <w:rsid w:val="001F6BD5"/>
     <w:rsid w:val="003138C2"/>
     <w:rsid w:val="003B155F"/>
+    <w:rsid w:val="004837AD"/>
     <w:rsid w:val="004F045C"/>
     <w:rsid w:val="005220CD"/>
     <w:rsid w:val="005728E1"/>
@@ -22101,7 +21588,7 @@
 </file>
 
 <file path=customXml/itemProps1.xml><?xml version="1.0" encoding="utf-8"?>
-<ds:datastoreItem xmlns:ds="http://schemas.openxmlformats.org/officeDocument/2006/customXml" ds:itemID="{8A59CA69-C364-465E-ACEC-9306C6588525}">
+<ds:datastoreItem xmlns:ds="http://schemas.openxmlformats.org/officeDocument/2006/customXml" ds:itemID="{5B5A46F6-41C1-4754-9BD4-B4350D50A198}">
   <ds:schemaRefs>
     <ds:schemaRef ds:uri="http://schemas.openxmlformats.org/officeDocument/2006/bibliography"/>
   </ds:schemaRefs>

--- a/dmp_sablona_vyvoj_aplikaci.docx
+++ b/dmp_sablona_vyvoj_aplikaci.docx
@@ -337,8 +337,6 @@
                 <w:sz w:val="28"/>
               </w:rPr>
             </w:pPr>
-            <w:bookmarkStart w:id="3" w:name="_GoBack"/>
-            <w:bookmarkEnd w:id="3"/>
           </w:p>
         </w:tc>
       </w:tr>
@@ -471,7 +469,7 @@
             <mc:AlternateContent>
               <mc:Choice Requires="wps">
                 <w:drawing>
-                  <wp:anchor distT="0" distB="0" distL="114300" distR="114300" simplePos="0" relativeHeight="251663360" behindDoc="0" locked="0" layoutInCell="1" allowOverlap="1" wp14:anchorId="7653B4DD" wp14:editId="51B650FC">
+                  <wp:anchor distT="0" distB="0" distL="114300" distR="114300" simplePos="0" relativeHeight="251663360" behindDoc="0" locked="0" layoutInCell="1" allowOverlap="1" wp14:anchorId="7653B4DD" wp14:editId="1E118433">
                     <wp:simplePos x="0" y="0"/>
                     <wp:positionH relativeFrom="margin">
                       <wp:align>left</wp:align>
@@ -479,8 +477,8 @@
                     <wp:positionV relativeFrom="margin">
                       <wp:align>top</wp:align>
                     </wp:positionV>
-                    <wp:extent cx="0" cy="8635708"/>
-                    <wp:effectExtent l="76200" t="0" r="95250" b="51435"/>
+                    <wp:extent cx="0" cy="8748000"/>
+                    <wp:effectExtent l="76200" t="0" r="95250" b="53340"/>
                     <wp:wrapNone/>
                     <wp:docPr id="6" name="Přímá spojnice 6"/>
                     <wp:cNvGraphicFramePr>
@@ -495,7 +493,7 @@
                           <wps:spPr>
                             <a:xfrm>
                               <a:off x="0" y="0"/>
-                              <a:ext cx="0" cy="8635708"/>
+                              <a:ext cx="0" cy="8748000"/>
                             </a:xfrm>
                             <a:prstGeom prst="line">
                               <a:avLst/>
@@ -535,7 +533,7 @@
               </mc:Choice>
               <mc:Fallback>
                 <w:pict>
-                  <v:line w14:anchorId="235828C5" id="Přímá spojnice 6" o:spid="_x0000_s1026" style="position:absolute;z-index:251663360;visibility:visible;mso-wrap-style:square;mso-width-percent:0;mso-height-percent:0;mso-wrap-distance-left:9pt;mso-wrap-distance-top:0;mso-wrap-distance-right:9pt;mso-wrap-distance-bottom:0;mso-position-horizontal:left;mso-position-horizontal-relative:margin;mso-position-vertical:top;mso-position-vertical-relative:margin;mso-width-percent:0;mso-height-percent:0;mso-width-relative:margin;mso-height-relative:margin" from="0,0" to="0,680pt" o:gfxdata="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" strokecolor="#d2322d" strokeweight="13pt">
+                  <v:line w14:anchorId="66B70CB0" id="Přímá spojnice 6" o:spid="_x0000_s1026" style="position:absolute;z-index:251663360;visibility:visible;mso-wrap-style:square;mso-width-percent:0;mso-height-percent:0;mso-wrap-distance-left:9pt;mso-wrap-distance-top:0;mso-wrap-distance-right:9pt;mso-wrap-distance-bottom:0;mso-position-horizontal:left;mso-position-horizontal-relative:margin;mso-position-vertical:top;mso-position-vertical-relative:margin;mso-width-percent:0;mso-height-percent:0;mso-width-relative:margin;mso-height-relative:margin" from="0,0" to="0,688.8pt" o:gfxdata="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" strokecolor="#d2322d" strokeweight="13pt">
                     <v:stroke joinstyle="miter"/>
                     <o:lock v:ext="edit" aspectratio="t" shapetype="f"/>
                     <w10:wrap anchorx="margin" anchory="margin"/>
@@ -574,10 +572,65 @@
     </w:p>
     <w:p>
       <w:pPr>
+        <w:pStyle w:val="Bezmezer"/>
+        <w:jc w:val="center"/>
+        <w:rPr>
+          <w:color w:val="FF0000"/>
+          <w:sz w:val="36"/>
+        </w:rPr>
+      </w:pPr>
+      <w:r>
+        <w:rPr>
+          <w:color w:val="FF0000"/>
+          <w:sz w:val="36"/>
+        </w:rPr>
+        <w:lastRenderedPageBreak/>
+        <w:t>Místo tohoto listu vložte první list ze zadání!</w:t>
+      </w:r>
+    </w:p>
+    <w:p>
+      <w:pPr>
+        <w:spacing w:before="0" w:after="0" w:line="240" w:lineRule="auto"/>
         <w:ind w:firstLine="0"/>
-      </w:pPr>
-      <w:bookmarkStart w:id="4" w:name="_Toc144925986"/>
-      <w:bookmarkStart w:id="5" w:name="_Toc144927621"/>
+        <w:jc w:val="left"/>
+        <w:rPr>
+          <w:rFonts w:ascii="Arial" w:hAnsi="Arial"/>
+          <w:color w:val="FF0000"/>
+          <w:sz w:val="36"/>
+        </w:rPr>
+      </w:pPr>
+      <w:r>
+        <w:rPr>
+          <w:color w:val="FF0000"/>
+          <w:sz w:val="36"/>
+        </w:rPr>
+        <w:br w:type="page"/>
+      </w:r>
+    </w:p>
+    <w:p>
+      <w:pPr>
+        <w:pStyle w:val="Bezmezer"/>
+        <w:jc w:val="center"/>
+        <w:rPr>
+          <w:color w:val="FF0000"/>
+          <w:sz w:val="36"/>
+        </w:rPr>
+      </w:pPr>
+      <w:r>
+        <w:rPr>
+          <w:color w:val="FF0000"/>
+          <w:sz w:val="36"/>
+        </w:rPr>
+        <w:lastRenderedPageBreak/>
+        <w:t>Místo tohoto listu vložte druhý list ze zadání!</w:t>
+      </w:r>
+    </w:p>
+    <w:p>
+      <w:pPr>
+        <w:ind w:firstLine="0"/>
+      </w:pPr>
+      <w:bookmarkStart w:id="3" w:name="_Toc144925986"/>
+      <w:bookmarkStart w:id="4" w:name="_Toc144927621"/>
       <w:bookmarkEnd w:id="0"/>
       <w:bookmarkEnd w:id="1"/>
       <w:r>
@@ -588,7 +641,7 @@
         <mc:AlternateContent>
           <mc:Choice Requires="wps">
             <w:drawing>
-              <wp:anchor distT="45720" distB="45720" distL="114300" distR="114300" simplePos="0" relativeHeight="251670528" behindDoc="0" locked="0" layoutInCell="1" allowOverlap="1" wp14:anchorId="0521B12F" wp14:editId="45191E16">
+              <wp:anchor distT="45720" distB="45720" distL="114300" distR="114300" simplePos="0" relativeHeight="251670528" behindDoc="0" locked="0" layoutInCell="1" allowOverlap="1" wp14:anchorId="0521B12F" wp14:editId="39B2FBD7">
                 <wp:simplePos x="0" y="0"/>
                 <wp:positionH relativeFrom="margin">
                   <wp:align>right</wp:align>
@@ -596,8 +649,8 @@
                 <wp:positionV relativeFrom="margin">
                   <wp:align>top</wp:align>
                 </wp:positionV>
-                <wp:extent cx="2736000" cy="9187180"/>
-                <wp:effectExtent l="0" t="0" r="0" b="0"/>
+                <wp:extent cx="2736000" cy="9180000"/>
+                <wp:effectExtent l="0" t="0" r="0" b="2540"/>
                 <wp:wrapSquare wrapText="bothSides"/>
                 <wp:docPr id="9" name="Textové pole 2"/>
                 <wp:cNvGraphicFramePr>
@@ -612,7 +665,7 @@
                       <wps:spPr bwMode="auto">
                         <a:xfrm>
                           <a:off x="0" y="0"/>
-                          <a:ext cx="2736000" cy="9187180"/>
+                          <a:ext cx="2736000" cy="9180000"/>
                         </a:xfrm>
                         <a:prstGeom prst="rect">
                           <a:avLst/>
@@ -630,6 +683,7 @@
                           <w:p>
                             <w:pPr>
                               <w:pStyle w:val="Nadpis-bezslovn"/>
+                              <w:jc w:val="left"/>
                             </w:pPr>
                             <w:r>
                               <w:t>Prohlášení</w:t>
@@ -777,12 +831,13 @@
                 <v:stroke joinstyle="miter"/>
                 <v:path gradientshapeok="t" o:connecttype="rect"/>
               </v:shapetype>
-              <v:shape id="Textové pole 2" o:spid="_x0000_s1026" type="#_x0000_t202" style="position:absolute;left:0;text-align:left;margin-left:164.25pt;margin-top:0;width:215.45pt;height:723.4pt;z-index:251670528;visibility:visible;mso-wrap-style:square;mso-width-percent:0;mso-height-percent:0;mso-wrap-distance-left:9pt;mso-wrap-distance-top:3.6pt;mso-wrap-distance-right:9pt;mso-wrap-distance-bottom:3.6pt;mso-position-horizontal:right;mso-position-horizontal-relative:margin;mso-position-vertical:top;mso-position-vertical-relative:margin;mso-width-percent:0;mso-height-percent:0;mso-width-relative:margin;mso-height-relative:margin;v-text-anchor:top" o:gfxdata="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" filled="f" stroked="f">
+              <v:shape id="Textové pole 2" o:spid="_x0000_s1026" type="#_x0000_t202" style="position:absolute;left:0;text-align:left;margin-left:164.25pt;margin-top:0;width:215.45pt;height:722.85pt;z-index:251670528;visibility:visible;mso-wrap-style:square;mso-width-percent:0;mso-height-percent:0;mso-wrap-distance-left:9pt;mso-wrap-distance-top:3.6pt;mso-wrap-distance-right:9pt;mso-wrap-distance-bottom:3.6pt;mso-position-horizontal:right;mso-position-horizontal-relative:margin;mso-position-vertical:top;mso-position-vertical-relative:margin;mso-width-percent:0;mso-height-percent:0;mso-width-relative:margin;mso-height-relative:margin;v-text-anchor:top" o:gfxdata="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" filled="f" stroked="f">
                 <v:textbox>
                   <w:txbxContent>
                     <w:p>
                       <w:pPr>
                         <w:pStyle w:val="Nadpis-bezslovn"/>
+                        <w:jc w:val="left"/>
                       </w:pPr>
                       <w:r>
                         <w:t>Prohlášení</w:t>
@@ -964,6 +1019,7 @@
                           <w:p>
                             <w:pPr>
                               <w:pStyle w:val="Nadpis-bezslovn"/>
+                              <w:jc w:val="right"/>
                             </w:pPr>
                             <w:r>
                               <w:t>Poděkování</w:t>
@@ -1014,6 +1070,7 @@
                     <w:p>
                       <w:pPr>
                         <w:pStyle w:val="Nadpis-bezslovn"/>
+                        <w:jc w:val="right"/>
                       </w:pPr>
                       <w:r>
                         <w:t>Poděkování</w:t>
@@ -1054,7 +1111,7 @@
         <mc:AlternateContent>
           <mc:Choice Requires="wps">
             <w:drawing>
-              <wp:anchor distT="0" distB="0" distL="114300" distR="114300" simplePos="0" relativeHeight="251666432" behindDoc="0" locked="0" layoutInCell="1" allowOverlap="1" wp14:anchorId="62AED37A" wp14:editId="56D83978">
+              <wp:anchor distT="0" distB="0" distL="114300" distR="114300" simplePos="0" relativeHeight="251666432" behindDoc="0" locked="0" layoutInCell="1" allowOverlap="1" wp14:anchorId="62AED37A" wp14:editId="54FF3D69">
                 <wp:simplePos x="0" y="0"/>
                 <wp:positionH relativeFrom="margin">
                   <wp:align>center</wp:align>
@@ -1062,8 +1119,8 @@
                 <wp:positionV relativeFrom="margin">
                   <wp:posOffset>0</wp:posOffset>
                 </wp:positionV>
-                <wp:extent cx="0" cy="8867775"/>
-                <wp:effectExtent l="76200" t="0" r="95250" b="64135"/>
+                <wp:extent cx="0" cy="9180000"/>
+                <wp:effectExtent l="76200" t="0" r="95250" b="59690"/>
                 <wp:wrapNone/>
                 <wp:docPr id="8" name="Přímá spojnice 8"/>
                 <wp:cNvGraphicFramePr>
@@ -1078,7 +1135,7 @@
                       <wps:spPr>
                         <a:xfrm>
                           <a:off x="0" y="0"/>
-                          <a:ext cx="0" cy="8877300"/>
+                          <a:ext cx="0" cy="9180000"/>
                         </a:xfrm>
                         <a:prstGeom prst="line">
                           <a:avLst/>
@@ -1111,14 +1168,14 @@
                   <wp14:pctWidth>0</wp14:pctWidth>
                 </wp14:sizeRelH>
                 <wp14:sizeRelV relativeFrom="margin">
-                  <wp14:pctHeight>100000</wp14:pctHeight>
+                  <wp14:pctHeight>0</wp14:pctHeight>
                 </wp14:sizeRelV>
               </wp:anchor>
             </w:drawing>
           </mc:Choice>
           <mc:Fallback>
             <w:pict>
-              <v:line w14:anchorId="10FF0066" id="Přímá spojnice 8" o:spid="_x0000_s1026" style="position:absolute;z-index:251666432;visibility:visible;mso-wrap-style:square;mso-width-percent:0;mso-height-percent:1000;mso-wrap-distance-left:9pt;mso-wrap-distance-top:0;mso-wrap-distance-right:9pt;mso-wrap-distance-bottom:0;mso-position-horizontal:center;mso-position-horizontal-relative:margin;mso-position-vertical:absolute;mso-position-vertical-relative:margin;mso-width-percent:0;mso-height-percent:1000;mso-width-relative:margin;mso-height-relative:margin" from="0,0" to="0,698.25pt" o:gfxdata="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" strokecolor="#d2322d" strokeweight="13pt">
+              <v:line w14:anchorId="0F587ACD" id="Přímá spojnice 8" o:spid="_x0000_s1026" style="position:absolute;z-index:251666432;visibility:visible;mso-wrap-style:square;mso-width-percent:0;mso-height-percent:0;mso-wrap-distance-left:9pt;mso-wrap-distance-top:0;mso-wrap-distance-right:9pt;mso-wrap-distance-bottom:0;mso-position-horizontal:center;mso-position-horizontal-relative:margin;mso-position-vertical:absolute;mso-position-vertical-relative:margin;mso-width-percent:0;mso-height-percent:0;mso-width-relative:margin;mso-height-relative:margin" from="0,0" to="0,722.85pt" o:gfxdata="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" strokecolor="#d2322d" strokeweight="13pt">
                 <v:stroke joinstyle="miter"/>
                 <o:lock v:ext="edit" aspectratio="t" shapetype="f"/>
                 <w10:wrap anchorx="margin" anchory="margin"/>
@@ -1127,8 +1184,8 @@
           </mc:Fallback>
         </mc:AlternateContent>
       </w:r>
+      <w:bookmarkEnd w:id="3"/>
       <w:bookmarkEnd w:id="4"/>
-      <w:bookmarkEnd w:id="5"/>
     </w:p>
     <w:p>
       <w:pPr>
@@ -1152,7 +1209,7 @@
                 <wp:positionV relativeFrom="margin">
                   <wp:align>top</wp:align>
                 </wp:positionV>
-                <wp:extent cx="2735580" cy="9177655"/>
+                <wp:extent cx="2703829" cy="9178289"/>
                 <wp:effectExtent l="0" t="0" r="0" b="4445"/>
                 <wp:wrapSquare wrapText="bothSides"/>
                 <wp:docPr id="11" name="Textové pole 2"/>
@@ -1168,7 +1225,7 @@
                       <wps:spPr bwMode="auto">
                         <a:xfrm>
                           <a:off x="0" y="0"/>
-                          <a:ext cx="2735580" cy="9177655"/>
+                          <a:ext cx="2703829" cy="9178289"/>
                         </a:xfrm>
                         <a:prstGeom prst="rect">
                           <a:avLst/>
@@ -1186,6 +1243,7 @@
                           <w:p>
                             <w:pPr>
                               <w:pStyle w:val="Nadpis-bezslovn"/>
+                              <w:jc w:val="right"/>
                             </w:pPr>
                             <w:r>
                               <w:t>Abstrakt</w:t>
@@ -1246,12 +1304,13 @@
           </mc:Choice>
           <mc:Fallback>
             <w:pict>
-              <v:shape w14:anchorId="4D7BD203" id="_x0000_s1028" type="#_x0000_t202" style="position:absolute;margin-left:0;margin-top:0;width:215.4pt;height:722.65pt;z-index:251674624;visibility:visible;mso-wrap-style:square;mso-width-percent:0;mso-height-percent:0;mso-wrap-distance-left:9pt;mso-wrap-distance-top:3.6pt;mso-wrap-distance-right:9pt;mso-wrap-distance-bottom:3.6pt;mso-position-horizontal:left;mso-position-horizontal-relative:margin;mso-position-vertical:top;mso-position-vertical-relative:margin;mso-width-percent:0;mso-height-percent:0;mso-width-relative:margin;mso-height-relative:margin;v-text-anchor:top" o:gfxdata="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" filled="f" stroked="f">
+              <v:shape w14:anchorId="4D7BD203" id="_x0000_s1028" type="#_x0000_t202" style="position:absolute;margin-left:0;margin-top:0;width:212.9pt;height:722.7pt;z-index:251674624;visibility:visible;mso-wrap-style:square;mso-width-percent:0;mso-height-percent:0;mso-wrap-distance-left:9pt;mso-wrap-distance-top:3.6pt;mso-wrap-distance-right:9pt;mso-wrap-distance-bottom:3.6pt;mso-position-horizontal:left;mso-position-horizontal-relative:margin;mso-position-vertical:top;mso-position-vertical-relative:margin;mso-width-percent:0;mso-height-percent:0;mso-width-relative:margin;mso-height-relative:margin;v-text-anchor:top" o:gfxdata="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" filled="f" stroked="f">
                 <v:textbox>
                   <w:txbxContent>
                     <w:p>
                       <w:pPr>
                         <w:pStyle w:val="Nadpis-bezslovn"/>
+                        <w:jc w:val="right"/>
                       </w:pPr>
                       <w:r>
                         <w:t>Abstrakt</w:t>
@@ -1350,6 +1409,7 @@
                           <w:p>
                             <w:pPr>
                               <w:pStyle w:val="Nadpis-bezslovn"/>
+                              <w:jc w:val="left"/>
                             </w:pPr>
                             <w:r>
                               <w:t>Abstract</w:t>
@@ -1416,6 +1476,7 @@
                     <w:p>
                       <w:pPr>
                         <w:pStyle w:val="Nadpis-bezslovn"/>
+                        <w:jc w:val="left"/>
                       </w:pPr>
                       <w:r>
                         <w:t>Abstract</w:t>
@@ -1472,7 +1533,7 @@
         <mc:AlternateContent>
           <mc:Choice Requires="wps">
             <w:drawing>
-              <wp:anchor distT="0" distB="0" distL="114300" distR="114300" simplePos="0" relativeHeight="251672576" behindDoc="0" locked="0" layoutInCell="1" allowOverlap="1" wp14:anchorId="454DF3BF" wp14:editId="43FFB3D3">
+              <wp:anchor distT="0" distB="0" distL="114300" distR="114300" simplePos="0" relativeHeight="251672576" behindDoc="0" locked="0" layoutInCell="1" allowOverlap="1" wp14:anchorId="454DF3BF" wp14:editId="39229584">
                 <wp:simplePos x="0" y="0"/>
                 <wp:positionH relativeFrom="margin">
                   <wp:align>center</wp:align>
@@ -1480,8 +1541,8 @@
                 <wp:positionV relativeFrom="margin">
                   <wp:posOffset>-635</wp:posOffset>
                 </wp:positionV>
-                <wp:extent cx="0" cy="8867775"/>
-                <wp:effectExtent l="76200" t="0" r="95250" b="64135"/>
+                <wp:extent cx="0" cy="9180000"/>
+                <wp:effectExtent l="76200" t="0" r="95250" b="59690"/>
                 <wp:wrapNone/>
                 <wp:docPr id="10" name="Přímá spojnice 10"/>
                 <wp:cNvGraphicFramePr>
@@ -1496,7 +1557,7 @@
                       <wps:spPr>
                         <a:xfrm>
                           <a:off x="0" y="0"/>
-                          <a:ext cx="0" cy="8877300"/>
+                          <a:ext cx="0" cy="9180000"/>
                         </a:xfrm>
                         <a:prstGeom prst="line">
                           <a:avLst/>
@@ -1529,14 +1590,14 @@
                   <wp14:pctWidth>0</wp14:pctWidth>
                 </wp14:sizeRelH>
                 <wp14:sizeRelV relativeFrom="margin">
-                  <wp14:pctHeight>100000</wp14:pctHeight>
+                  <wp14:pctHeight>0</wp14:pctHeight>
                 </wp14:sizeRelV>
               </wp:anchor>
             </w:drawing>
           </mc:Choice>
           <mc:Fallback>
             <w:pict>
-              <v:line w14:anchorId="46227962" id="Přímá spojnice 10" o:spid="_x0000_s1026" style="position:absolute;z-index:251672576;visibility:visible;mso-wrap-style:square;mso-width-percent:0;mso-height-percent:1000;mso-wrap-distance-left:9pt;mso-wrap-distance-top:0;mso-wrap-distance-right:9pt;mso-wrap-distance-bottom:0;mso-position-horizontal:center;mso-position-horizontal-relative:margin;mso-position-vertical:absolute;mso-position-vertical-relative:margin;mso-width-percent:0;mso-height-percent:1000;mso-width-relative:margin;mso-height-relative:margin" from="0,-.05pt" to="0,698.2pt" o:gfxdata="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" strokecolor="#d2322d" strokeweight="13pt">
+              <v:line w14:anchorId="07A1A448" id="Přímá spojnice 10" o:spid="_x0000_s1026" style="position:absolute;z-index:251672576;visibility:visible;mso-wrap-style:square;mso-width-percent:0;mso-height-percent:0;mso-wrap-distance-left:9pt;mso-wrap-distance-top:0;mso-wrap-distance-right:9pt;mso-wrap-distance-bottom:0;mso-position-horizontal:center;mso-position-horizontal-relative:margin;mso-position-vertical:absolute;mso-position-vertical-relative:margin;mso-width-percent:0;mso-height-percent:0;mso-width-relative:margin;mso-height-relative:margin" from="0,-.05pt" to="0,722.8pt" o:gfxdata="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" strokecolor="#d2322d" strokeweight="13pt">
                 <v:stroke joinstyle="miter"/>
                 <o:lock v:ext="edit" aspectratio="t" shapetype="f"/>
                 <w10:wrap anchorx="margin" anchory="margin"/>
@@ -1545,20 +1606,23 @@
           </mc:Fallback>
         </mc:AlternateContent>
       </w:r>
-      <w:bookmarkStart w:id="6" w:name="_Toc414892113"/>
-      <w:bookmarkStart w:id="7" w:name="_Toc50474377"/>
-      <w:bookmarkStart w:id="8" w:name="_Toc52830314"/>
-      <w:bookmarkStart w:id="9" w:name="_Toc144927622"/>
+      <w:bookmarkStart w:id="5" w:name="_Toc414892113"/>
+      <w:bookmarkStart w:id="6" w:name="_Toc50474377"/>
+      <w:bookmarkStart w:id="7" w:name="_Toc52830314"/>
+      <w:bookmarkStart w:id="8" w:name="_Toc144927622"/>
     </w:p>
     <w:p>
       <w:pPr>
         <w:pStyle w:val="Nadpis-bezslovn"/>
+        <w:jc w:val="right"/>
       </w:pPr>
       <w:r>
         <w:lastRenderedPageBreak/>
         <w:t>Obsah</w:t>
       </w:r>
     </w:p>
+    <w:bookmarkStart w:id="9" w:name="_GoBack"/>
+    <w:bookmarkEnd w:id="9"/>
     <w:p>
       <w:pPr>
         <w:pStyle w:val="Obsah1"/>
@@ -1579,40 +1643,23 @@
       <w:r>
         <w:fldChar w:fldCharType="separate"/>
       </w:r>
-      <w:hyperlink w:anchor="_Toc146713924" w:history="1">
+      <w:hyperlink w:anchor="_Toc147404652" w:history="1">
         <w:r>
           <w:rPr>
             <w:rStyle w:val="Hypertextovodkaz"/>
             <w:noProof/>
           </w:rPr>
-          <w:t>1</w:t>
-        </w:r>
-        <w:r>
-          <w:rPr>
-            <w:rFonts w:asciiTheme="minorHAnsi" w:eastAsiaTheme="minorEastAsia" w:hAnsiTheme="minorHAnsi" w:cstheme="minorBidi"/>
-            <w:b w:val="0"/>
-            <w:noProof/>
-            <w:sz w:val="22"/>
-            <w:szCs w:val="22"/>
+          <w:t>Úvod</w:t>
+        </w:r>
+        <w:r>
+          <w:rPr>
+            <w:noProof/>
+            <w:webHidden/>
           </w:rPr>
           <w:tab/>
         </w:r>
         <w:r>
           <w:rPr>
-            <w:rStyle w:val="Hypertextovodkaz"/>
-            <w:noProof/>
-          </w:rPr>
-          <w:t>Úvod</w:t>
-        </w:r>
-        <w:r>
-          <w:rPr>
-            <w:noProof/>
-            <w:webHidden/>
-          </w:rPr>
-          <w:tab/>
-        </w:r>
-        <w:r>
-          <w:rPr>
             <w:noProof/>
             <w:webHidden/>
           </w:rPr>
@@ -1623,7 +1670,7 @@
             <w:noProof/>
             <w:webHidden/>
           </w:rPr>
-          <w:instrText xml:space="preserve"> PAGEREF _Toc146713924 \h </w:instrText>
+          <w:instrText xml:space="preserve"> PAGEREF _Toc147404652 \h </w:instrText>
         </w:r>
         <w:r>
           <w:rPr>
@@ -1665,13 +1712,13 @@
           <w:szCs w:val="22"/>
         </w:rPr>
       </w:pPr>
-      <w:hyperlink w:anchor="_Toc146713925" w:history="1">
+      <w:hyperlink w:anchor="_Toc147404653" w:history="1">
         <w:r>
           <w:rPr>
             <w:rStyle w:val="Hypertextovodkaz"/>
             <w:noProof/>
           </w:rPr>
-          <w:t>2</w:t>
+          <w:t>1</w:t>
         </w:r>
         <w:r>
           <w:rPr>
@@ -1709,7 +1756,7 @@
             <w:noProof/>
             <w:webHidden/>
           </w:rPr>
-          <w:instrText xml:space="preserve"> PAGEREF _Toc146713925 \h </w:instrText>
+          <w:instrText xml:space="preserve"> PAGEREF _Toc147404653 \h </w:instrText>
         </w:r>
         <w:r>
           <w:rPr>
@@ -1751,13 +1798,13 @@
           <w:szCs w:val="22"/>
         </w:rPr>
       </w:pPr>
-      <w:hyperlink w:anchor="_Toc146713926" w:history="1">
+      <w:hyperlink w:anchor="_Toc147404654" w:history="1">
         <w:r>
           <w:rPr>
             <w:rStyle w:val="Hypertextovodkaz"/>
             <w:noProof/>
           </w:rPr>
-          <w:t>3</w:t>
+          <w:t>2</w:t>
         </w:r>
         <w:r>
           <w:rPr>
@@ -1795,7 +1842,7 @@
             <w:noProof/>
             <w:webHidden/>
           </w:rPr>
-          <w:instrText xml:space="preserve"> PAGEREF _Toc146713926 \h </w:instrText>
+          <w:instrText xml:space="preserve"> PAGEREF _Toc147404654 \h </w:instrText>
         </w:r>
         <w:r>
           <w:rPr>
@@ -1836,13 +1883,13 @@
           <w:szCs w:val="22"/>
         </w:rPr>
       </w:pPr>
-      <w:hyperlink w:anchor="_Toc146713927" w:history="1">
+      <w:hyperlink w:anchor="_Toc147404655" w:history="1">
         <w:r>
           <w:rPr>
             <w:rStyle w:val="Hypertextovodkaz"/>
             <w:noProof/>
           </w:rPr>
-          <w:t>3.1</w:t>
+          <w:t>2.1</w:t>
         </w:r>
         <w:r>
           <w:rPr>
@@ -1879,7 +1926,7 @@
             <w:noProof/>
             <w:webHidden/>
           </w:rPr>
-          <w:instrText xml:space="preserve"> PAGEREF _Toc146713927 \h </w:instrText>
+          <w:instrText xml:space="preserve"> PAGEREF _Toc147404655 \h </w:instrText>
         </w:r>
         <w:r>
           <w:rPr>
@@ -1920,13 +1967,13 @@
           <w:szCs w:val="22"/>
         </w:rPr>
       </w:pPr>
-      <w:hyperlink w:anchor="_Toc146713928" w:history="1">
+      <w:hyperlink w:anchor="_Toc147404656" w:history="1">
         <w:r>
           <w:rPr>
             <w:rStyle w:val="Hypertextovodkaz"/>
             <w:noProof/>
           </w:rPr>
-          <w:t>3.1.1</w:t>
+          <w:t>2.1.1</w:t>
         </w:r>
         <w:r>
           <w:rPr>
@@ -1963,7 +2010,7 @@
             <w:noProof/>
             <w:webHidden/>
           </w:rPr>
-          <w:instrText xml:space="preserve"> PAGEREF _Toc146713928 \h </w:instrText>
+          <w:instrText xml:space="preserve"> PAGEREF _Toc147404656 \h </w:instrText>
         </w:r>
         <w:r>
           <w:rPr>
@@ -2005,13 +2052,13 @@
           <w:szCs w:val="22"/>
         </w:rPr>
       </w:pPr>
-      <w:hyperlink w:anchor="_Toc146713929" w:history="1">
+      <w:hyperlink w:anchor="_Toc147404657" w:history="1">
         <w:r>
           <w:rPr>
             <w:rStyle w:val="Hypertextovodkaz"/>
             <w:noProof/>
           </w:rPr>
-          <w:t>4</w:t>
+          <w:t>3</w:t>
         </w:r>
         <w:r>
           <w:rPr>
@@ -2049,7 +2096,7 @@
             <w:noProof/>
             <w:webHidden/>
           </w:rPr>
-          <w:instrText xml:space="preserve"> PAGEREF _Toc146713929 \h </w:instrText>
+          <w:instrText xml:space="preserve"> PAGEREF _Toc147404657 \h </w:instrText>
         </w:r>
         <w:r>
           <w:rPr>
@@ -2090,13 +2137,13 @@
           <w:szCs w:val="22"/>
         </w:rPr>
       </w:pPr>
-      <w:hyperlink w:anchor="_Toc146713930" w:history="1">
+      <w:hyperlink w:anchor="_Toc147404658" w:history="1">
         <w:r>
           <w:rPr>
             <w:rStyle w:val="Hypertextovodkaz"/>
             <w:noProof/>
           </w:rPr>
-          <w:t>4.1</w:t>
+          <w:t>3.1</w:t>
         </w:r>
         <w:r>
           <w:rPr>
@@ -2133,7 +2180,7 @@
             <w:noProof/>
             <w:webHidden/>
           </w:rPr>
-          <w:instrText xml:space="preserve"> PAGEREF _Toc146713930 \h </w:instrText>
+          <w:instrText xml:space="preserve"> PAGEREF _Toc147404658 \h </w:instrText>
         </w:r>
         <w:r>
           <w:rPr>
@@ -2174,13 +2221,13 @@
           <w:szCs w:val="22"/>
         </w:rPr>
       </w:pPr>
-      <w:hyperlink w:anchor="_Toc146713931" w:history="1">
+      <w:hyperlink w:anchor="_Toc147404659" w:history="1">
         <w:r>
           <w:rPr>
             <w:rStyle w:val="Hypertextovodkaz"/>
             <w:noProof/>
           </w:rPr>
-          <w:t>4.2</w:t>
+          <w:t>3.2</w:t>
         </w:r>
         <w:r>
           <w:rPr>
@@ -2217,7 +2264,7 @@
             <w:noProof/>
             <w:webHidden/>
           </w:rPr>
-          <w:instrText xml:space="preserve"> PAGEREF _Toc146713931 \h </w:instrText>
+          <w:instrText xml:space="preserve"> PAGEREF _Toc147404659 \h </w:instrText>
         </w:r>
         <w:r>
           <w:rPr>
@@ -2258,13 +2305,13 @@
           <w:szCs w:val="22"/>
         </w:rPr>
       </w:pPr>
-      <w:hyperlink w:anchor="_Toc146713932" w:history="1">
+      <w:hyperlink w:anchor="_Toc147404660" w:history="1">
         <w:r>
           <w:rPr>
             <w:rStyle w:val="Hypertextovodkaz"/>
             <w:noProof/>
           </w:rPr>
-          <w:t>4.3</w:t>
+          <w:t>3.3</w:t>
         </w:r>
         <w:r>
           <w:rPr>
@@ -2301,7 +2348,7 @@
             <w:noProof/>
             <w:webHidden/>
           </w:rPr>
-          <w:instrText xml:space="preserve"> PAGEREF _Toc146713932 \h </w:instrText>
+          <w:instrText xml:space="preserve"> PAGEREF _Toc147404660 \h </w:instrText>
         </w:r>
         <w:r>
           <w:rPr>
@@ -2342,13 +2389,13 @@
           <w:szCs w:val="22"/>
         </w:rPr>
       </w:pPr>
-      <w:hyperlink w:anchor="_Toc146713933" w:history="1">
+      <w:hyperlink w:anchor="_Toc147404661" w:history="1">
         <w:r>
           <w:rPr>
             <w:rStyle w:val="Hypertextovodkaz"/>
             <w:noProof/>
           </w:rPr>
-          <w:t>4.3.1</w:t>
+          <w:t>3.3.1</w:t>
         </w:r>
         <w:r>
           <w:rPr>
@@ -2385,7 +2432,7 @@
             <w:noProof/>
             <w:webHidden/>
           </w:rPr>
-          <w:instrText xml:space="preserve"> PAGEREF _Toc146713933 \h </w:instrText>
+          <w:instrText xml:space="preserve"> PAGEREF _Toc147404661 \h </w:instrText>
         </w:r>
         <w:r>
           <w:rPr>
@@ -2426,13 +2473,13 @@
           <w:szCs w:val="22"/>
         </w:rPr>
       </w:pPr>
-      <w:hyperlink w:anchor="_Toc146713934" w:history="1">
+      <w:hyperlink w:anchor="_Toc147404662" w:history="1">
         <w:r>
           <w:rPr>
             <w:rStyle w:val="Hypertextovodkaz"/>
             <w:noProof/>
           </w:rPr>
-          <w:t>4.3.2</w:t>
+          <w:t>3.3.2</w:t>
         </w:r>
         <w:r>
           <w:rPr>
@@ -2469,7 +2516,7 @@
             <w:noProof/>
             <w:webHidden/>
           </w:rPr>
-          <w:instrText xml:space="preserve"> PAGEREF _Toc146713934 \h </w:instrText>
+          <w:instrText xml:space="preserve"> PAGEREF _Toc147404662 \h </w:instrText>
         </w:r>
         <w:r>
           <w:rPr>
@@ -2510,13 +2557,13 @@
           <w:szCs w:val="22"/>
         </w:rPr>
       </w:pPr>
-      <w:hyperlink w:anchor="_Toc146713935" w:history="1">
+      <w:hyperlink w:anchor="_Toc147404663" w:history="1">
         <w:r>
           <w:rPr>
             <w:rStyle w:val="Hypertextovodkaz"/>
             <w:noProof/>
           </w:rPr>
-          <w:t>4.3.3</w:t>
+          <w:t>3.3.3</w:t>
         </w:r>
         <w:r>
           <w:rPr>
@@ -2553,7 +2600,7 @@
             <w:noProof/>
             <w:webHidden/>
           </w:rPr>
-          <w:instrText xml:space="preserve"> PAGEREF _Toc146713935 \h </w:instrText>
+          <w:instrText xml:space="preserve"> PAGEREF _Toc147404663 \h </w:instrText>
         </w:r>
         <w:r>
           <w:rPr>
@@ -2594,13 +2641,13 @@
           <w:szCs w:val="22"/>
         </w:rPr>
       </w:pPr>
-      <w:hyperlink w:anchor="_Toc146713936" w:history="1">
+      <w:hyperlink w:anchor="_Toc147404664" w:history="1">
         <w:r>
           <w:rPr>
             <w:rStyle w:val="Hypertextovodkaz"/>
             <w:noProof/>
           </w:rPr>
-          <w:t>4.3.4</w:t>
+          <w:t>3.3.4</w:t>
         </w:r>
         <w:r>
           <w:rPr>
@@ -2637,7 +2684,7 @@
             <w:noProof/>
             <w:webHidden/>
           </w:rPr>
-          <w:instrText xml:space="preserve"> PAGEREF _Toc146713936 \h </w:instrText>
+          <w:instrText xml:space="preserve"> PAGEREF _Toc147404664 \h </w:instrText>
         </w:r>
         <w:r>
           <w:rPr>
@@ -2678,13 +2725,13 @@
           <w:szCs w:val="22"/>
         </w:rPr>
       </w:pPr>
-      <w:hyperlink w:anchor="_Toc146713937" w:history="1">
+      <w:hyperlink w:anchor="_Toc147404665" w:history="1">
         <w:r>
           <w:rPr>
             <w:rStyle w:val="Hypertextovodkaz"/>
             <w:noProof/>
           </w:rPr>
-          <w:t>4.3.5</w:t>
+          <w:t>3.3.5</w:t>
         </w:r>
         <w:r>
           <w:rPr>
@@ -2721,7 +2768,7 @@
             <w:noProof/>
             <w:webHidden/>
           </w:rPr>
-          <w:instrText xml:space="preserve"> PAGEREF _Toc146713937 \h </w:instrText>
+          <w:instrText xml:space="preserve"> PAGEREF _Toc147404665 \h </w:instrText>
         </w:r>
         <w:r>
           <w:rPr>
@@ -2762,13 +2809,13 @@
           <w:szCs w:val="22"/>
         </w:rPr>
       </w:pPr>
-      <w:hyperlink w:anchor="_Toc146713938" w:history="1">
+      <w:hyperlink w:anchor="_Toc147404666" w:history="1">
         <w:r>
           <w:rPr>
             <w:rStyle w:val="Hypertextovodkaz"/>
             <w:noProof/>
           </w:rPr>
-          <w:t>4.3.6</w:t>
+          <w:t>3.3.6</w:t>
         </w:r>
         <w:r>
           <w:rPr>
@@ -2805,7 +2852,7 @@
             <w:noProof/>
             <w:webHidden/>
           </w:rPr>
-          <w:instrText xml:space="preserve"> PAGEREF _Toc146713938 \h </w:instrText>
+          <w:instrText xml:space="preserve"> PAGEREF _Toc147404666 \h </w:instrText>
         </w:r>
         <w:r>
           <w:rPr>
@@ -2847,13 +2894,13 @@
           <w:szCs w:val="22"/>
         </w:rPr>
       </w:pPr>
-      <w:hyperlink w:anchor="_Toc146713939" w:history="1">
+      <w:hyperlink w:anchor="_Toc147404667" w:history="1">
         <w:r>
           <w:rPr>
             <w:rStyle w:val="Hypertextovodkaz"/>
             <w:noProof/>
           </w:rPr>
-          <w:t>5</w:t>
+          <w:t>4</w:t>
         </w:r>
         <w:r>
           <w:rPr>
@@ -2891,7 +2938,7 @@
             <w:noProof/>
             <w:webHidden/>
           </w:rPr>
-          <w:instrText xml:space="preserve"> PAGEREF _Toc146713939 \h </w:instrText>
+          <w:instrText xml:space="preserve"> PAGEREF _Toc147404667 \h </w:instrText>
         </w:r>
         <w:r>
           <w:rPr>
@@ -2932,13 +2979,13 @@
           <w:szCs w:val="22"/>
         </w:rPr>
       </w:pPr>
-      <w:hyperlink w:anchor="_Toc146713940" w:history="1">
+      <w:hyperlink w:anchor="_Toc147404668" w:history="1">
         <w:r>
           <w:rPr>
             <w:rStyle w:val="Hypertextovodkaz"/>
             <w:noProof/>
           </w:rPr>
-          <w:t>5.1</w:t>
+          <w:t>4.1</w:t>
         </w:r>
         <w:r>
           <w:rPr>
@@ -2975,7 +3022,7 @@
             <w:noProof/>
             <w:webHidden/>
           </w:rPr>
-          <w:instrText xml:space="preserve"> PAGEREF _Toc146713940 \h </w:instrText>
+          <w:instrText xml:space="preserve"> PAGEREF _Toc147404668 \h </w:instrText>
         </w:r>
         <w:r>
           <w:rPr>
@@ -3016,13 +3063,13 @@
           <w:szCs w:val="22"/>
         </w:rPr>
       </w:pPr>
-      <w:hyperlink w:anchor="_Toc146713941" w:history="1">
+      <w:hyperlink w:anchor="_Toc147404669" w:history="1">
         <w:r>
           <w:rPr>
             <w:rStyle w:val="Hypertextovodkaz"/>
             <w:noProof/>
           </w:rPr>
-          <w:t>5.1.1</w:t>
+          <w:t>4.1.1</w:t>
         </w:r>
         <w:r>
           <w:rPr>
@@ -3059,7 +3106,7 @@
             <w:noProof/>
             <w:webHidden/>
           </w:rPr>
-          <w:instrText xml:space="preserve"> PAGEREF _Toc146713941 \h </w:instrText>
+          <w:instrText xml:space="preserve"> PAGEREF _Toc147404669 \h </w:instrText>
         </w:r>
         <w:r>
           <w:rPr>
@@ -3100,13 +3147,13 @@
           <w:szCs w:val="22"/>
         </w:rPr>
       </w:pPr>
-      <w:hyperlink w:anchor="_Toc146713942" w:history="1">
+      <w:hyperlink w:anchor="_Toc147404670" w:history="1">
         <w:r>
           <w:rPr>
             <w:rStyle w:val="Hypertextovodkaz"/>
             <w:noProof/>
           </w:rPr>
-          <w:t>5.1.2</w:t>
+          <w:t>4.1.2</w:t>
         </w:r>
         <w:r>
           <w:rPr>
@@ -3143,7 +3190,7 @@
             <w:noProof/>
             <w:webHidden/>
           </w:rPr>
-          <w:instrText xml:space="preserve"> PAGEREF _Toc146713942 \h </w:instrText>
+          <w:instrText xml:space="preserve"> PAGEREF _Toc147404670 \h </w:instrText>
         </w:r>
         <w:r>
           <w:rPr>
@@ -3184,13 +3231,13 @@
           <w:szCs w:val="22"/>
         </w:rPr>
       </w:pPr>
-      <w:hyperlink w:anchor="_Toc146713943" w:history="1">
+      <w:hyperlink w:anchor="_Toc147404671" w:history="1">
         <w:r>
           <w:rPr>
             <w:rStyle w:val="Hypertextovodkaz"/>
             <w:noProof/>
           </w:rPr>
-          <w:t>5.2</w:t>
+          <w:t>4.2</w:t>
         </w:r>
         <w:r>
           <w:rPr>
@@ -3227,7 +3274,7 @@
             <w:noProof/>
             <w:webHidden/>
           </w:rPr>
-          <w:instrText xml:space="preserve"> PAGEREF _Toc146713943 \h </w:instrText>
+          <w:instrText xml:space="preserve"> PAGEREF _Toc147404671 \h </w:instrText>
         </w:r>
         <w:r>
           <w:rPr>
@@ -3268,13 +3315,13 @@
           <w:szCs w:val="22"/>
         </w:rPr>
       </w:pPr>
-      <w:hyperlink w:anchor="_Toc146713944" w:history="1">
+      <w:hyperlink w:anchor="_Toc147404672" w:history="1">
         <w:r>
           <w:rPr>
             <w:rStyle w:val="Hypertextovodkaz"/>
             <w:noProof/>
           </w:rPr>
-          <w:t>5.3</w:t>
+          <w:t>4.3</w:t>
         </w:r>
         <w:r>
           <w:rPr>
@@ -3311,7 +3358,7 @@
             <w:noProof/>
             <w:webHidden/>
           </w:rPr>
-          <w:instrText xml:space="preserve"> PAGEREF _Toc146713944 \h </w:instrText>
+          <w:instrText xml:space="preserve"> PAGEREF _Toc147404672 \h </w:instrText>
         </w:r>
         <w:r>
           <w:rPr>
@@ -3352,13 +3399,13 @@
           <w:szCs w:val="22"/>
         </w:rPr>
       </w:pPr>
-      <w:hyperlink w:anchor="_Toc146713945" w:history="1">
+      <w:hyperlink w:anchor="_Toc147404673" w:history="1">
         <w:r>
           <w:rPr>
             <w:rStyle w:val="Hypertextovodkaz"/>
             <w:noProof/>
           </w:rPr>
-          <w:t>5.4</w:t>
+          <w:t>4.4</w:t>
         </w:r>
         <w:r>
           <w:rPr>
@@ -3395,7 +3442,7 @@
             <w:noProof/>
             <w:webHidden/>
           </w:rPr>
-          <w:instrText xml:space="preserve"> PAGEREF _Toc146713945 \h </w:instrText>
+          <w:instrText xml:space="preserve"> PAGEREF _Toc147404673 \h </w:instrText>
         </w:r>
         <w:r>
           <w:rPr>
@@ -3437,13 +3484,13 @@
           <w:szCs w:val="22"/>
         </w:rPr>
       </w:pPr>
-      <w:hyperlink w:anchor="_Toc146713946" w:history="1">
+      <w:hyperlink w:anchor="_Toc147404674" w:history="1">
         <w:r>
           <w:rPr>
             <w:rStyle w:val="Hypertextovodkaz"/>
             <w:noProof/>
           </w:rPr>
-          <w:t>6</w:t>
+          <w:t>5</w:t>
         </w:r>
         <w:r>
           <w:rPr>
@@ -3481,7 +3528,7 @@
             <w:noProof/>
             <w:webHidden/>
           </w:rPr>
-          <w:instrText xml:space="preserve"> PAGEREF _Toc146713946 \h </w:instrText>
+          <w:instrText xml:space="preserve"> PAGEREF _Toc147404674 \h </w:instrText>
         </w:r>
         <w:r>
           <w:rPr>
@@ -3523,13 +3570,13 @@
           <w:szCs w:val="22"/>
         </w:rPr>
       </w:pPr>
-      <w:hyperlink w:anchor="_Toc146713947" w:history="1">
+      <w:hyperlink w:anchor="_Toc147404675" w:history="1">
         <w:r>
           <w:rPr>
             <w:rStyle w:val="Hypertextovodkaz"/>
             <w:noProof/>
           </w:rPr>
-          <w:t>7</w:t>
+          <w:t>6</w:t>
         </w:r>
         <w:r>
           <w:rPr>
@@ -3567,7 +3614,7 @@
             <w:noProof/>
             <w:webHidden/>
           </w:rPr>
-          <w:instrText xml:space="preserve"> PAGEREF _Toc146713947 \h </w:instrText>
+          <w:instrText xml:space="preserve"> PAGEREF _Toc147404675 \h </w:instrText>
         </w:r>
         <w:r>
           <w:rPr>
@@ -3609,13 +3656,13 @@
           <w:szCs w:val="22"/>
         </w:rPr>
       </w:pPr>
-      <w:hyperlink w:anchor="_Toc146713948" w:history="1">
+      <w:hyperlink w:anchor="_Toc147404676" w:history="1">
         <w:r>
           <w:rPr>
             <w:rStyle w:val="Hypertextovodkaz"/>
             <w:noProof/>
           </w:rPr>
-          <w:t>8</w:t>
+          <w:t>7</w:t>
         </w:r>
         <w:r>
           <w:rPr>
@@ -3653,7 +3700,7 @@
             <w:noProof/>
             <w:webHidden/>
           </w:rPr>
-          <w:instrText xml:space="preserve"> PAGEREF _Toc146713948 \h </w:instrText>
+          <w:instrText xml:space="preserve"> PAGEREF _Toc147404676 \h </w:instrText>
         </w:r>
         <w:r>
           <w:rPr>
@@ -3695,7 +3742,7 @@
           <w:szCs w:val="22"/>
         </w:rPr>
       </w:pPr>
-      <w:hyperlink w:anchor="_Toc146713949" w:history="1">
+      <w:hyperlink w:anchor="_Toc147404677" w:history="1">
         <w:r>
           <w:rPr>
             <w:rStyle w:val="Hypertextovodkaz"/>
@@ -3722,7 +3769,7 @@
             <w:noProof/>
             <w:webHidden/>
           </w:rPr>
-          <w:instrText xml:space="preserve"> PAGEREF _Toc146713949 \h </w:instrText>
+          <w:instrText xml:space="preserve"> PAGEREF _Toc147404677 \h </w:instrText>
         </w:r>
         <w:r>
           <w:rPr>
@@ -3764,7 +3811,7 @@
           <w:szCs w:val="22"/>
         </w:rPr>
       </w:pPr>
-      <w:hyperlink w:anchor="_Toc146713950" w:history="1">
+      <w:hyperlink w:anchor="_Toc147404678" w:history="1">
         <w:r>
           <w:rPr>
             <w:rStyle w:val="Hypertextovodkaz"/>
@@ -3791,7 +3838,7 @@
             <w:noProof/>
             <w:webHidden/>
           </w:rPr>
-          <w:instrText xml:space="preserve"> PAGEREF _Toc146713950 \h </w:instrText>
+          <w:instrText xml:space="preserve"> PAGEREF _Toc147404678 \h </w:instrText>
         </w:r>
         <w:r>
           <w:rPr>
@@ -3833,7 +3880,7 @@
           <w:szCs w:val="22"/>
         </w:rPr>
       </w:pPr>
-      <w:hyperlink w:anchor="_Toc146713951" w:history="1">
+      <w:hyperlink w:anchor="_Toc147404679" w:history="1">
         <w:r>
           <w:rPr>
             <w:rStyle w:val="Hypertextovodkaz"/>
@@ -3860,7 +3907,7 @@
             <w:noProof/>
             <w:webHidden/>
           </w:rPr>
-          <w:instrText xml:space="preserve"> PAGEREF _Toc146713951 \h </w:instrText>
+          <w:instrText xml:space="preserve"> PAGEREF _Toc147404679 \h </w:instrText>
         </w:r>
         <w:r>
           <w:rPr>
@@ -3902,7 +3949,7 @@
           <w:szCs w:val="22"/>
         </w:rPr>
       </w:pPr>
-      <w:hyperlink w:anchor="_Toc146713952" w:history="1">
+      <w:hyperlink w:anchor="_Toc147404680" w:history="1">
         <w:r>
           <w:rPr>
             <w:rStyle w:val="Hypertextovodkaz"/>
@@ -3929,7 +3976,7 @@
             <w:noProof/>
             <w:webHidden/>
           </w:rPr>
-          <w:instrText xml:space="preserve"> PAGEREF _Toc146713952 \h </w:instrText>
+          <w:instrText xml:space="preserve"> PAGEREF _Toc147404680 \h </w:instrText>
         </w:r>
         <w:r>
           <w:rPr>
@@ -3949,7 +3996,7 @@
             <w:noProof/>
             <w:webHidden/>
           </w:rPr>
-          <w:t>ii</w:t>
+          <w:t>iii</w:t>
         </w:r>
         <w:r>
           <w:rPr>
@@ -3971,7 +4018,7 @@
           <w:szCs w:val="22"/>
         </w:rPr>
       </w:pPr>
-      <w:hyperlink w:anchor="_Toc146713953" w:history="1">
+      <w:hyperlink w:anchor="_Toc147404681" w:history="1">
         <w:r>
           <w:rPr>
             <w:rStyle w:val="Hypertextovodkaz"/>
@@ -3998,7 +4045,7 @@
             <w:noProof/>
             <w:webHidden/>
           </w:rPr>
-          <w:instrText xml:space="preserve"> PAGEREF _Toc146713953 \h </w:instrText>
+          <w:instrText xml:space="preserve"> PAGEREF _Toc147404681 \h </w:instrText>
         </w:r>
         <w:r>
           <w:rPr>
@@ -4018,7 +4065,7 @@
             <w:noProof/>
             <w:webHidden/>
           </w:rPr>
-          <w:t>iii</w:t>
+          <w:t>iv</w:t>
         </w:r>
         <w:r>
           <w:rPr>
@@ -4040,7 +4087,7 @@
           <w:szCs w:val="22"/>
         </w:rPr>
       </w:pPr>
-      <w:hyperlink w:anchor="_Toc146713954" w:history="1">
+      <w:hyperlink w:anchor="_Toc147404682" w:history="1">
         <w:r>
           <w:rPr>
             <w:rStyle w:val="Hypertextovodkaz"/>
@@ -4067,7 +4114,7 @@
             <w:noProof/>
             <w:webHidden/>
           </w:rPr>
-          <w:instrText xml:space="preserve"> PAGEREF _Toc146713954 \h </w:instrText>
+          <w:instrText xml:space="preserve"> PAGEREF _Toc147404682 \h </w:instrText>
         </w:r>
         <w:r>
           <w:rPr>
@@ -4087,7 +4134,7 @@
             <w:noProof/>
             <w:webHidden/>
           </w:rPr>
-          <w:t>iv</w:t>
+          <w:t>v</w:t>
         </w:r>
         <w:r>
           <w:rPr>
@@ -4115,7 +4162,7 @@
         <mc:AlternateContent>
           <mc:Choice Requires="wps">
             <w:drawing>
-              <wp:anchor distT="0" distB="0" distL="114300" distR="114300" simplePos="0" relativeHeight="251684864" behindDoc="0" locked="0" layoutInCell="1" allowOverlap="1" wp14:anchorId="62E85278" wp14:editId="0672A891">
+              <wp:anchor distT="0" distB="0" distL="114300" distR="114300" simplePos="0" relativeHeight="251684864" behindDoc="0" locked="0" layoutInCell="1" allowOverlap="1" wp14:anchorId="62E85278" wp14:editId="794DD360">
                 <wp:simplePos x="0" y="0"/>
                 <wp:positionH relativeFrom="margin">
                   <wp:align>center</wp:align>
@@ -4123,8 +4170,8 @@
                 <wp:positionV relativeFrom="margin">
                   <wp:align>top</wp:align>
                 </wp:positionV>
-                <wp:extent cx="0" cy="8867775"/>
-                <wp:effectExtent l="76200" t="0" r="95250" b="64135"/>
+                <wp:extent cx="0" cy="9180000"/>
+                <wp:effectExtent l="76200" t="0" r="95250" b="59690"/>
                 <wp:wrapNone/>
                 <wp:docPr id="17" name="Přímá spojnice 17"/>
                 <wp:cNvGraphicFramePr>
@@ -4139,7 +4186,7 @@
                       <wps:spPr>
                         <a:xfrm>
                           <a:off x="0" y="0"/>
-                          <a:ext cx="0" cy="8867775"/>
+                          <a:ext cx="0" cy="9180000"/>
                         </a:xfrm>
                         <a:prstGeom prst="line">
                           <a:avLst/>
@@ -4172,14 +4219,14 @@
                   <wp14:pctWidth>0</wp14:pctWidth>
                 </wp14:sizeRelH>
                 <wp14:sizeRelV relativeFrom="margin">
-                  <wp14:pctHeight>100000</wp14:pctHeight>
+                  <wp14:pctHeight>0</wp14:pctHeight>
                 </wp14:sizeRelV>
               </wp:anchor>
             </w:drawing>
           </mc:Choice>
           <mc:Fallback>
             <w:pict>
-              <v:line w14:anchorId="0ABA0A30" id="Přímá spojnice 17" o:spid="_x0000_s1026" style="position:absolute;z-index:251684864;visibility:visible;mso-wrap-style:square;mso-width-percent:0;mso-height-percent:1000;mso-wrap-distance-left:9pt;mso-wrap-distance-top:0;mso-wrap-distance-right:9pt;mso-wrap-distance-bottom:0;mso-position-horizontal:center;mso-position-horizontal-relative:margin;mso-position-vertical:top;mso-position-vertical-relative:margin;mso-width-percent:0;mso-height-percent:1000;mso-width-relative:margin;mso-height-relative:margin" from="0,0" to="0,698.25pt" o:gfxdata="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" strokecolor="#d2322d" strokeweight="13pt">
+              <v:line w14:anchorId="050C3B23" id="Přímá spojnice 17" o:spid="_x0000_s1026" style="position:absolute;z-index:251684864;visibility:visible;mso-wrap-style:square;mso-width-percent:0;mso-height-percent:0;mso-wrap-distance-left:9pt;mso-wrap-distance-top:0;mso-wrap-distance-right:9pt;mso-wrap-distance-bottom:0;mso-position-horizontal:center;mso-position-horizontal-relative:margin;mso-position-vertical:top;mso-position-vertical-relative:margin;mso-width-percent:0;mso-height-percent:0;mso-width-relative:margin;mso-height-relative:margin" from="0,0" to="0,722.85pt" o:gfxdata="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" strokecolor="#d2322d" strokeweight="13pt">
                 <v:stroke joinstyle="miter"/>
                 <o:lock v:ext="edit" aspectratio="t" shapetype="f"/>
                 <w10:wrap anchorx="margin" anchory="margin"/>
@@ -4203,6 +4250,7 @@
     <w:p>
       <w:pPr>
         <w:pStyle w:val="Nadpis-bezslovn"/>
+        <w:jc w:val="right"/>
       </w:pPr>
       <w:r>
         <w:rPr>
@@ -4212,7 +4260,7 @@
         <mc:AlternateContent>
           <mc:Choice Requires="wps">
             <w:drawing>
-              <wp:anchor distT="0" distB="0" distL="114300" distR="114300" simplePos="0" relativeHeight="251686912" behindDoc="0" locked="0" layoutInCell="1" allowOverlap="1" wp14:anchorId="25A8D48F" wp14:editId="15425F20">
+              <wp:anchor distT="0" distB="0" distL="114300" distR="114300" simplePos="0" relativeHeight="251686912" behindDoc="0" locked="0" layoutInCell="1" allowOverlap="1" wp14:anchorId="25A8D48F" wp14:editId="6ABE0478">
                 <wp:simplePos x="0" y="0"/>
                 <wp:positionH relativeFrom="margin">
                   <wp:align>center</wp:align>
@@ -4220,8 +4268,8 @@
                 <wp:positionV relativeFrom="margin">
                   <wp:align>top</wp:align>
                 </wp:positionV>
-                <wp:extent cx="0" cy="8867775"/>
-                <wp:effectExtent l="76200" t="0" r="95250" b="64135"/>
+                <wp:extent cx="0" cy="9180000"/>
+                <wp:effectExtent l="76200" t="0" r="95250" b="59690"/>
                 <wp:wrapNone/>
                 <wp:docPr id="18" name="Přímá spojnice 18"/>
                 <wp:cNvGraphicFramePr>
@@ -4236,7 +4284,7 @@
                       <wps:spPr>
                         <a:xfrm>
                           <a:off x="0" y="0"/>
-                          <a:ext cx="0" cy="8867775"/>
+                          <a:ext cx="0" cy="9180000"/>
                         </a:xfrm>
                         <a:prstGeom prst="line">
                           <a:avLst/>
@@ -4269,14 +4317,14 @@
                   <wp14:pctWidth>0</wp14:pctWidth>
                 </wp14:sizeRelH>
                 <wp14:sizeRelV relativeFrom="margin">
-                  <wp14:pctHeight>100000</wp14:pctHeight>
+                  <wp14:pctHeight>0</wp14:pctHeight>
                 </wp14:sizeRelV>
               </wp:anchor>
             </w:drawing>
           </mc:Choice>
           <mc:Fallback>
             <w:pict>
-              <v:line w14:anchorId="39308621" id="Přímá spojnice 18" o:spid="_x0000_s1026" style="position:absolute;z-index:251686912;visibility:visible;mso-wrap-style:square;mso-width-percent:0;mso-height-percent:1000;mso-wrap-distance-left:9pt;mso-wrap-distance-top:0;mso-wrap-distance-right:9pt;mso-wrap-distance-bottom:0;mso-position-horizontal:center;mso-position-horizontal-relative:margin;mso-position-vertical:top;mso-position-vertical-relative:margin;mso-width-percent:0;mso-height-percent:1000;mso-width-relative:margin;mso-height-relative:margin" from="0,0" to="0,698.25pt" o:gfxdata="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" strokecolor="#d2322d" strokeweight="13pt">
+              <v:line w14:anchorId="0D85C262" id="Přímá spojnice 18" o:spid="_x0000_s1026" style="position:absolute;z-index:251686912;visibility:visible;mso-wrap-style:square;mso-width-percent:0;mso-height-percent:0;mso-wrap-distance-left:9pt;mso-wrap-distance-top:0;mso-wrap-distance-right:9pt;mso-wrap-distance-bottom:0;mso-position-horizontal:center;mso-position-horizontal-relative:margin;mso-position-vertical:top;mso-position-vertical-relative:margin;mso-width-percent:0;mso-height-percent:0;mso-width-relative:margin;mso-height-relative:margin" from="0,0" to="0,722.85pt" o:gfxdata="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" strokecolor="#d2322d" strokeweight="13pt">
                 <v:stroke joinstyle="miter"/>
                 <o:lock v:ext="edit" aspectratio="t" shapetype="f"/>
                 <w10:wrap anchorx="margin" anchory="margin"/>
@@ -4744,6 +4792,7 @@
     <w:p>
       <w:pPr>
         <w:pStyle w:val="Nadpis-bezslovn"/>
+        <w:jc w:val="right"/>
       </w:pPr>
       <w:r>
         <w:rPr>
@@ -4753,7 +4802,7 @@
         <mc:AlternateContent>
           <mc:Choice Requires="wps">
             <w:drawing>
-              <wp:anchor distT="0" distB="0" distL="114300" distR="114300" simplePos="0" relativeHeight="251695104" behindDoc="0" locked="0" layoutInCell="1" allowOverlap="1" wp14:anchorId="427D0D99" wp14:editId="0468830B">
+              <wp:anchor distT="0" distB="0" distL="114300" distR="114300" simplePos="0" relativeHeight="251695104" behindDoc="0" locked="0" layoutInCell="1" allowOverlap="1" wp14:anchorId="427D0D99" wp14:editId="65E46A2A">
                 <wp:simplePos x="0" y="0"/>
                 <wp:positionH relativeFrom="margin">
                   <wp:align>center</wp:align>
@@ -4761,8 +4810,8 @@
                 <wp:positionV relativeFrom="margin">
                   <wp:align>top</wp:align>
                 </wp:positionV>
-                <wp:extent cx="0" cy="8867775"/>
-                <wp:effectExtent l="76200" t="0" r="95250" b="64135"/>
+                <wp:extent cx="0" cy="9180000"/>
+                <wp:effectExtent l="76200" t="0" r="95250" b="59690"/>
                 <wp:wrapNone/>
                 <wp:docPr id="21" name="Přímá spojnice 21"/>
                 <wp:cNvGraphicFramePr>
@@ -4777,7 +4826,7 @@
                       <wps:spPr>
                         <a:xfrm>
                           <a:off x="0" y="0"/>
-                          <a:ext cx="0" cy="8867775"/>
+                          <a:ext cx="0" cy="9180000"/>
                         </a:xfrm>
                         <a:prstGeom prst="line">
                           <a:avLst/>
@@ -4810,14 +4859,14 @@
                   <wp14:pctWidth>0</wp14:pctWidth>
                 </wp14:sizeRelH>
                 <wp14:sizeRelV relativeFrom="margin">
-                  <wp14:pctHeight>100000</wp14:pctHeight>
+                  <wp14:pctHeight>0</wp14:pctHeight>
                 </wp14:sizeRelV>
               </wp:anchor>
             </w:drawing>
           </mc:Choice>
           <mc:Fallback>
             <w:pict>
-              <v:line w14:anchorId="05F1A1A3" id="Přímá spojnice 21" o:spid="_x0000_s1026" style="position:absolute;z-index:251695104;visibility:visible;mso-wrap-style:square;mso-width-percent:0;mso-height-percent:1000;mso-wrap-distance-left:9pt;mso-wrap-distance-top:0;mso-wrap-distance-right:9pt;mso-wrap-distance-bottom:0;mso-position-horizontal:center;mso-position-horizontal-relative:margin;mso-position-vertical:top;mso-position-vertical-relative:margin;mso-width-percent:0;mso-height-percent:1000;mso-width-relative:margin;mso-height-relative:margin" from="0,0" to="0,698.25pt" o:gfxdata="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" strokecolor="#d2322d" strokeweight="13pt">
+              <v:line w14:anchorId="259D9425" id="Přímá spojnice 21" o:spid="_x0000_s1026" style="position:absolute;z-index:251695104;visibility:visible;mso-wrap-style:square;mso-width-percent:0;mso-height-percent:0;mso-wrap-distance-left:9pt;mso-wrap-distance-top:0;mso-wrap-distance-right:9pt;mso-wrap-distance-bottom:0;mso-position-horizontal:center;mso-position-horizontal-relative:margin;mso-position-vertical:top;mso-position-vertical-relative:margin;mso-width-percent:0;mso-height-percent:0;mso-width-relative:margin;mso-height-relative:margin" from="0,0" to="0,722.85pt" o:gfxdata="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" strokecolor="#d2322d" strokeweight="13pt">
                 <v:stroke joinstyle="miter"/>
                 <o:lock v:ext="edit" aspectratio="t" shapetype="f"/>
                 <w10:wrap anchorx="margin" anchory="margin"/>
@@ -4960,14 +5009,14 @@
     </w:p>
     <w:p>
       <w:pPr>
-        <w:pStyle w:val="Nadpis1"/>
+        <w:pStyle w:val="Nadpis-vodZvrZdrojePlohy"/>
         <w:framePr w:wrap="notBeside"/>
       </w:pPr>
-      <w:bookmarkStart w:id="11" w:name="_Toc146713924"/>
+      <w:bookmarkStart w:id="11" w:name="_Toc147404652"/>
+      <w:bookmarkEnd w:id="5"/>
       <w:bookmarkEnd w:id="6"/>
       <w:bookmarkEnd w:id="7"/>
       <w:bookmarkEnd w:id="8"/>
-      <w:bookmarkEnd w:id="9"/>
       <w:bookmarkEnd w:id="10"/>
       <w:r>
         <w:lastRenderedPageBreak/>
@@ -5257,7 +5306,7 @@
         <w:pStyle w:val="Nadpis1"/>
         <w:framePr w:wrap="notBeside"/>
       </w:pPr>
-      <w:bookmarkStart w:id="12" w:name="_Toc146713925"/>
+      <w:bookmarkStart w:id="12" w:name="_Toc147404653"/>
       <w:r>
         <w:lastRenderedPageBreak/>
         <w:t>Rešerše</w:t>
@@ -5481,7 +5530,7 @@
           <w:color w:val="FF0000"/>
         </w:rPr>
       </w:pPr>
-      <w:bookmarkStart w:id="13" w:name="_Toc146713926"/>
+      <w:bookmarkStart w:id="13" w:name="_Toc147404654"/>
       <w:r>
         <w:rPr>
           <w:color w:val="FF0000"/>
@@ -5614,7 +5663,7 @@
           <w:color w:val="FF0000"/>
         </w:rPr>
       </w:pPr>
-      <w:bookmarkStart w:id="14" w:name="_Toc146713927"/>
+      <w:bookmarkStart w:id="14" w:name="_Toc147404655"/>
       <w:r>
         <w:rPr>
           <w:color w:val="FF0000"/>
@@ -5644,7 +5693,7 @@
           <w:color w:val="FF0000"/>
         </w:rPr>
       </w:pPr>
-      <w:bookmarkStart w:id="15" w:name="_Toc146713928"/>
+      <w:bookmarkStart w:id="15" w:name="_Toc147404656"/>
       <w:r>
         <w:rPr>
           <w:color w:val="FF0000"/>
@@ -5675,7 +5724,7 @@
           <w:color w:val="FF0000"/>
         </w:rPr>
       </w:pPr>
-      <w:bookmarkStart w:id="16" w:name="_Toc146713929"/>
+      <w:bookmarkStart w:id="16" w:name="_Toc147404657"/>
       <w:r>
         <w:rPr>
           <w:color w:val="FF0000"/>
@@ -5817,7 +5866,7 @@
           <w:color w:val="FF0000"/>
         </w:rPr>
       </w:pPr>
-      <w:bookmarkStart w:id="17" w:name="_Toc146713930"/>
+      <w:bookmarkStart w:id="17" w:name="_Toc147404658"/>
       <w:r>
         <w:rPr>
           <w:color w:val="FF0000"/>
@@ -5952,7 +6001,7 @@
           <w:color w:val="FF0000"/>
         </w:rPr>
       </w:pPr>
-      <w:bookmarkStart w:id="18" w:name="_Toc146713931"/>
+      <w:bookmarkStart w:id="18" w:name="_Toc147404659"/>
       <w:r>
         <w:rPr>
           <w:color w:val="FF0000"/>
@@ -6011,7 +6060,7 @@
           <w:color w:val="FF0000"/>
         </w:rPr>
       </w:pPr>
-      <w:bookmarkStart w:id="19" w:name="_Toc146713932"/>
+      <w:bookmarkStart w:id="19" w:name="_Toc147404660"/>
       <w:r>
         <w:rPr>
           <w:color w:val="FF0000"/>
@@ -6032,7 +6081,7 @@
           <w:color w:val="FF0000"/>
         </w:rPr>
       </w:pPr>
-      <w:bookmarkStart w:id="20" w:name="_Toc146713933"/>
+      <w:bookmarkStart w:id="20" w:name="_Toc147404661"/>
       <w:r>
         <w:rPr>
           <w:color w:val="FF0000"/>
@@ -6095,7 +6144,7 @@
           <w:color w:val="FF0000"/>
         </w:rPr>
       </w:pPr>
-      <w:bookmarkStart w:id="21" w:name="_Toc146713934"/>
+      <w:bookmarkStart w:id="21" w:name="_Toc147404662"/>
       <w:r>
         <w:rPr>
           <w:color w:val="FF0000"/>
@@ -6132,7 +6181,7 @@
           <w:color w:val="FF0000"/>
         </w:rPr>
       </w:pPr>
-      <w:bookmarkStart w:id="22" w:name="_Toc146713935"/>
+      <w:bookmarkStart w:id="22" w:name="_Toc147404663"/>
       <w:r>
         <w:rPr>
           <w:color w:val="FF0000"/>
@@ -6218,7 +6267,7 @@
           <w:color w:val="FF0000"/>
         </w:rPr>
       </w:pPr>
-      <w:bookmarkStart w:id="23" w:name="_Toc146713936"/>
+      <w:bookmarkStart w:id="23" w:name="_Toc147404664"/>
       <w:r>
         <w:rPr>
           <w:color w:val="FF0000"/>
@@ -6486,7 +6535,7 @@
           <w:color w:val="FF0000"/>
         </w:rPr>
       </w:pPr>
-      <w:bookmarkStart w:id="24" w:name="_Toc146713937"/>
+      <w:bookmarkStart w:id="24" w:name="_Toc147404665"/>
       <w:r>
         <w:rPr>
           <w:color w:val="FF0000"/>
@@ -6541,7 +6590,7 @@
           <w:color w:val="FF0000"/>
         </w:rPr>
       </w:pPr>
-      <w:bookmarkStart w:id="25" w:name="_Toc146713938"/>
+      <w:bookmarkStart w:id="25" w:name="_Toc147404666"/>
       <w:r>
         <w:rPr>
           <w:color w:val="FF0000"/>
@@ -6626,7 +6675,7 @@
           <w:color w:val="FF0000"/>
         </w:rPr>
       </w:pPr>
-      <w:bookmarkStart w:id="26" w:name="_Toc146713939"/>
+      <w:bookmarkStart w:id="26" w:name="_Toc147404667"/>
       <w:r>
         <w:rPr>
           <w:color w:val="FF0000"/>
@@ -7368,7 +7417,7 @@
           <w:color w:val="FF0000"/>
         </w:rPr>
       </w:pPr>
-      <w:bookmarkStart w:id="43" w:name="_Toc146713940"/>
+      <w:bookmarkStart w:id="43" w:name="_Toc147404668"/>
       <w:r>
         <w:rPr>
           <w:color w:val="FF0000"/>
@@ -7530,7 +7579,7 @@
           <w:color w:val="FF0000"/>
         </w:rPr>
       </w:pPr>
-      <w:bookmarkStart w:id="44" w:name="_Toc146713941"/>
+      <w:bookmarkStart w:id="44" w:name="_Toc147404669"/>
       <w:r>
         <w:rPr>
           <w:color w:val="FF0000"/>
@@ -7748,7 +7797,7 @@
           <w:color w:val="FF0000"/>
         </w:rPr>
       </w:pPr>
-      <w:bookmarkStart w:id="45" w:name="_Toc146713942"/>
+      <w:bookmarkStart w:id="45" w:name="_Toc147404670"/>
       <w:r>
         <w:rPr>
           <w:color w:val="FF0000"/>
@@ -7826,7 +7875,7 @@
           <w:color w:val="FF0000"/>
         </w:rPr>
       </w:pPr>
-      <w:bookmarkStart w:id="46" w:name="_Toc146713943"/>
+      <w:bookmarkStart w:id="46" w:name="_Toc147404671"/>
       <w:r>
         <w:rPr>
           <w:color w:val="FF0000"/>
@@ -9346,7 +9395,7 @@
           <w:color w:val="FF0000"/>
         </w:rPr>
       </w:pPr>
-      <w:bookmarkStart w:id="53" w:name="_Toc146713944"/>
+      <w:bookmarkStart w:id="53" w:name="_Toc147404672"/>
       <w:r>
         <w:rPr>
           <w:noProof/>
@@ -11333,7 +11382,7 @@
           <w:color w:val="FF0000"/>
         </w:rPr>
       </w:pPr>
-      <w:bookmarkStart w:id="76" w:name="_Toc146713945"/>
+      <w:bookmarkStart w:id="76" w:name="_Toc147404673"/>
       <w:r>
         <w:rPr>
           <w:color w:val="FF0000"/>
@@ -11710,7 +11759,7 @@
           <w:color w:val="FF0000"/>
         </w:rPr>
       </w:pPr>
-      <w:bookmarkStart w:id="87" w:name="_Toc146713946"/>
+      <w:bookmarkStart w:id="87" w:name="_Toc147404674"/>
       <w:r>
         <w:rPr>
           <w:color w:val="FF0000"/>
@@ -11934,7 +11983,7 @@
         <w:pStyle w:val="Nadpis1"/>
         <w:framePr w:wrap="notBeside"/>
       </w:pPr>
-      <w:bookmarkStart w:id="88" w:name="_Toc146713947"/>
+      <w:bookmarkStart w:id="88" w:name="_Toc147404675"/>
       <w:r>
         <w:lastRenderedPageBreak/>
         <w:t>Návrhové parametry</w:t>
@@ -12266,7 +12315,7 @@
         <w:pStyle w:val="Nadpis1"/>
         <w:framePr w:wrap="notBeside"/>
       </w:pPr>
-      <w:bookmarkStart w:id="89" w:name="_Toc146713948"/>
+      <w:bookmarkStart w:id="89" w:name="_Toc147404676"/>
       <w:r>
         <w:lastRenderedPageBreak/>
         <w:t>Praktická část</w:t>
@@ -12451,7 +12500,7 @@
         <w:pStyle w:val="Nadpis-vodZvrZdrojePlohy"/>
         <w:framePr w:wrap="notBeside"/>
       </w:pPr>
-      <w:bookmarkStart w:id="90" w:name="_Toc146713949"/>
+      <w:bookmarkStart w:id="90" w:name="_Toc147404677"/>
       <w:r>
         <w:lastRenderedPageBreak/>
         <w:t>Závěr</w:t>
@@ -12468,7 +12517,7 @@
         <w:pStyle w:val="Nadpis-vodZvrZdrojePlohy"/>
         <w:framePr w:wrap="notBeside"/>
       </w:pPr>
-      <w:bookmarkStart w:id="91" w:name="_Toc146713950"/>
+      <w:bookmarkStart w:id="91" w:name="_Toc147404678"/>
       <w:r>
         <w:lastRenderedPageBreak/>
         <w:t>Zdroje</w:t>
@@ -12862,7 +12911,7 @@
         <w:pStyle w:val="Nadpis-vodZvrZdrojePlohy"/>
         <w:framePr w:wrap="notBeside"/>
       </w:pPr>
-      <w:bookmarkStart w:id="93" w:name="_Toc146713951"/>
+      <w:bookmarkStart w:id="93" w:name="_Toc147404679"/>
       <w:r>
         <w:lastRenderedPageBreak/>
         <w:t>Příloha A</w:t>
@@ -13323,7 +13372,7 @@
         <w:pStyle w:val="Nadpis-vodZvrZdrojePlohy"/>
         <w:framePr w:wrap="notBeside"/>
       </w:pPr>
-      <w:bookmarkStart w:id="94" w:name="_Toc146713952"/>
+      <w:bookmarkStart w:id="94" w:name="_Toc147404680"/>
       <w:r>
         <w:lastRenderedPageBreak/>
         <w:t>Příloha B</w:t>
@@ -13340,7 +13389,7 @@
         <w:pStyle w:val="Nadpis-vodZvrZdrojePlohy"/>
         <w:framePr w:wrap="notBeside"/>
       </w:pPr>
-      <w:bookmarkStart w:id="95" w:name="_Toc146713953"/>
+      <w:bookmarkStart w:id="95" w:name="_Toc147404681"/>
       <w:r>
         <w:lastRenderedPageBreak/>
         <w:t>Příloha C</w:t>
@@ -13357,7 +13406,7 @@
         <w:pStyle w:val="Nadpis-vodZvrZdrojePlohy"/>
         <w:framePr w:wrap="notBeside"/>
       </w:pPr>
-      <w:bookmarkStart w:id="96" w:name="_Toc146713954"/>
+      <w:bookmarkStart w:id="96" w:name="_Toc147404682"/>
       <w:r>
         <w:lastRenderedPageBreak/>
         <w:t>Příloha D</w:t>
@@ -14290,7 +14339,7 @@
                               <w:sz w:val="22"/>
                               <w:shd w:val="clear" w:color="auto" w:fill="FFFFFF"/>
                             </w:rPr>
-                            <w:t>5</w:t>
+                            <w:t>2</w:t>
                           </w:r>
                           <w:r>
                             <w:rPr>
@@ -14339,7 +14388,7 @@
                               <w:sz w:val="22"/>
                               <w:shd w:val="clear" w:color="auto" w:fill="FFFFFF"/>
                             </w:rPr>
-                            <w:t>Obrázky, grafy, rovnice, tabulky</w:t>
+                            <w:t>Vytváření kapitol</w:t>
                           </w:r>
                           <w:r>
                             <w:rPr>
@@ -14418,7 +14467,7 @@
                         <w:sz w:val="22"/>
                         <w:shd w:val="clear" w:color="auto" w:fill="FFFFFF"/>
                       </w:rPr>
-                      <w:t>5</w:t>
+                      <w:t>2</w:t>
                     </w:r>
                     <w:r>
                       <w:rPr>
@@ -14467,7 +14516,7 @@
                         <w:sz w:val="22"/>
                         <w:shd w:val="clear" w:color="auto" w:fill="FFFFFF"/>
                       </w:rPr>
-                      <w:t>Obrázky, grafy, rovnice, tabulky</w:t>
+                      <w:t>Vytváření kapitol</w:t>
                     </w:r>
                     <w:r>
                       <w:rPr>
@@ -14668,7 +14717,7 @@
                               <w:sz w:val="22"/>
                               <w:shd w:val="clear" w:color="auto" w:fill="FFFFFF"/>
                             </w:rPr>
-                            <w:t>5</w:t>
+                            <w:t>3</w:t>
                           </w:r>
                           <w:r>
                             <w:rPr>
@@ -14717,7 +14766,7 @@
                               <w:sz w:val="22"/>
                               <w:shd w:val="clear" w:color="auto" w:fill="FFFFFF"/>
                             </w:rPr>
-                            <w:t>Obrázky, grafy, rovnice, tabulky</w:t>
+                            <w:t>Formátování textu</w:t>
                           </w:r>
                           <w:r>
                             <w:rPr>
@@ -14796,7 +14845,7 @@
                         <w:sz w:val="22"/>
                         <w:shd w:val="clear" w:color="auto" w:fill="FFFFFF"/>
                       </w:rPr>
-                      <w:t>5</w:t>
+                      <w:t>3</w:t>
                     </w:r>
                     <w:r>
                       <w:rPr>
@@ -14845,7 +14894,7 @@
                         <w:sz w:val="22"/>
                         <w:shd w:val="clear" w:color="auto" w:fill="FFFFFF"/>
                       </w:rPr>
-                      <w:t>Obrázky, grafy, rovnice, tabulky</w:t>
+                      <w:t>Formátování textu</w:t>
                     </w:r>
                     <w:r>
                       <w:rPr>
@@ -20540,13 +20589,13 @@
     <w:name w:val="Nadpis - bez číslování"/>
     <w:basedOn w:val="vod"/>
     <w:qFormat/>
-    <w:rsid w:val="000C234C"/>
+    <w:rsid w:val="003C49A2"/>
     <w:pPr>
       <w:framePr w:w="0" w:wrap="auto" w:yAlign="inline"/>
       <w:pBdr>
         <w:left w:val="none" w:sz="0" w:space="0" w:color="auto"/>
       </w:pBdr>
-      <w:spacing w:after="120"/>
+      <w:spacing w:before="0" w:after="120"/>
     </w:pPr>
   </w:style>
   <w:style w:type="paragraph" w:customStyle="1" w:styleId="NadpisNeslovanOhranien">
@@ -20807,7 +20856,9 @@
     <w:rsid w:val="001B645F"/>
     <w:rsid w:val="001F6BD5"/>
     <w:rsid w:val="003138C2"/>
+    <w:rsid w:val="00340C2E"/>
     <w:rsid w:val="003B155F"/>
+    <w:rsid w:val="003E4324"/>
     <w:rsid w:val="004837AD"/>
     <w:rsid w:val="004F045C"/>
     <w:rsid w:val="005220CD"/>
@@ -21588,7 +21639,7 @@
 </file>
 
 <file path=customXml/itemProps1.xml><?xml version="1.0" encoding="utf-8"?>
-<ds:datastoreItem xmlns:ds="http://schemas.openxmlformats.org/officeDocument/2006/customXml" ds:itemID="{5B5A46F6-41C1-4754-9BD4-B4350D50A198}">
+<ds:datastoreItem xmlns:ds="http://schemas.openxmlformats.org/officeDocument/2006/customXml" ds:itemID="{55380277-35D7-4FC8-A4CB-A8DFE96F6931}">
   <ds:schemaRefs>
     <ds:schemaRef ds:uri="http://schemas.openxmlformats.org/officeDocument/2006/bibliography"/>
   </ds:schemaRefs>

--- a/dmp_sablona_vyvoj_aplikaci.docx
+++ b/dmp_sablona_vyvoj_aplikaci.docx
@@ -727,7 +727,15 @@
                               <w:t xml:space="preserve">Nemám závažný důvod proti užití tohoto školního díla ve smyslu § 60 </w:t>
                             </w:r>
                             <w:r>
-                              <w:t xml:space="preserve">Abstrakt. </w:t>
+                              <w:t xml:space="preserve">zákona </w:t>
+                            </w:r>
+                            <w:bookmarkStart w:id="5" w:name="_GoBack"/>
+                            <w:bookmarkEnd w:id="5"/>
+                            <w:r>
+                              <w:t>č.</w:t>
+                            </w:r>
+                            <w:r>
+                              <w:t xml:space="preserve"> </w:t>
                             </w:r>
                             <w:r>
                               <w:t>121/2000 Sb., o právu autorském, o právech souvisejících s právem autorským a o změně některých zákonů (autorský zákon).</w:t>
@@ -881,7 +889,15 @@
                         <w:t xml:space="preserve">Nemám závažný důvod proti užití tohoto školního díla ve smyslu § 60 </w:t>
                       </w:r>
                       <w:r>
-                        <w:t xml:space="preserve">Abstrakt. </w:t>
+                        <w:t xml:space="preserve">zákona </w:t>
+                      </w:r>
+                      <w:bookmarkStart w:id="6" w:name="_GoBack"/>
+                      <w:bookmarkEnd w:id="6"/>
+                      <w:r>
+                        <w:t>č.</w:t>
+                      </w:r>
+                      <w:r>
+                        <w:t xml:space="preserve"> </w:t>
                       </w:r>
                       <w:r>
                         <w:t>121/2000 Sb., o právu autorském, o právech souvisejících s právem autorským a o změně některých zákonů (autorský zákon).</w:t>
@@ -1606,10 +1622,10 @@
           </mc:Fallback>
         </mc:AlternateContent>
       </w:r>
-      <w:bookmarkStart w:id="5" w:name="_Toc414892113"/>
-      <w:bookmarkStart w:id="6" w:name="_Toc50474377"/>
-      <w:bookmarkStart w:id="7" w:name="_Toc52830314"/>
-      <w:bookmarkStart w:id="8" w:name="_Toc144927622"/>
+      <w:bookmarkStart w:id="7" w:name="_Toc414892113"/>
+      <w:bookmarkStart w:id="8" w:name="_Toc50474377"/>
+      <w:bookmarkStart w:id="9" w:name="_Toc52830314"/>
+      <w:bookmarkStart w:id="10" w:name="_Toc144927622"/>
     </w:p>
     <w:p>
       <w:pPr>
@@ -1621,8 +1637,6 @@
         <w:t>Obsah</w:t>
       </w:r>
     </w:p>
-    <w:bookmarkStart w:id="9" w:name="_GoBack"/>
-    <w:bookmarkEnd w:id="9"/>
     <w:p>
       <w:pPr>
         <w:pStyle w:val="Obsah1"/>
@@ -4242,7 +4256,7 @@
         <w:ind w:firstLine="0"/>
         <w:jc w:val="left"/>
       </w:pPr>
-      <w:bookmarkStart w:id="10" w:name="_Toc144929951"/>
+      <w:bookmarkStart w:id="11" w:name="_Toc144929951"/>
       <w:r>
         <w:br w:type="page"/>
       </w:r>
@@ -5012,17 +5026,17 @@
         <w:pStyle w:val="Nadpis-vodZvrZdrojePlohy"/>
         <w:framePr w:wrap="notBeside"/>
       </w:pPr>
-      <w:bookmarkStart w:id="11" w:name="_Toc147404652"/>
-      <w:bookmarkEnd w:id="5"/>
-      <w:bookmarkEnd w:id="6"/>
+      <w:bookmarkStart w:id="12" w:name="_Toc147404652"/>
       <w:bookmarkEnd w:id="7"/>
       <w:bookmarkEnd w:id="8"/>
+      <w:bookmarkEnd w:id="9"/>
       <w:bookmarkEnd w:id="10"/>
+      <w:bookmarkEnd w:id="11"/>
       <w:r>
         <w:lastRenderedPageBreak/>
         <w:t>Úvod</w:t>
       </w:r>
-      <w:bookmarkEnd w:id="11"/>
+      <w:bookmarkEnd w:id="12"/>
     </w:p>
     <w:p>
       <w:r>
@@ -5295,8 +5309,17 @@
           <w:i/>
           <w:color w:val="ED1C24"/>
         </w:rPr>
-        <w:t>Nadpis – Úvod_Závěr_Zdroje_Přílohy</w:t>
-      </w:r>
+        <w:t xml:space="preserve">Nadpis – </w:t>
+      </w:r>
+      <w:proofErr w:type="spellStart"/>
+      <w:r>
+        <w:rPr>
+          <w:i/>
+          <w:color w:val="ED1C24"/>
+        </w:rPr>
+        <w:t>Úvod_Závěr_Zdroje_Přílohy</w:t>
+      </w:r>
+      <w:proofErr w:type="spellEnd"/>
       <w:r>
         <w:t>.</w:t>
       </w:r>
@@ -5306,12 +5329,12 @@
         <w:pStyle w:val="Nadpis1"/>
         <w:framePr w:wrap="notBeside"/>
       </w:pPr>
-      <w:bookmarkStart w:id="12" w:name="_Toc147404653"/>
+      <w:bookmarkStart w:id="13" w:name="_Toc147404653"/>
       <w:r>
         <w:lastRenderedPageBreak/>
         <w:t>Rešerše</w:t>
       </w:r>
-      <w:bookmarkEnd w:id="12"/>
+      <w:bookmarkEnd w:id="13"/>
     </w:p>
     <w:p>
       <w:r>
@@ -5530,7 +5553,7 @@
           <w:color w:val="FF0000"/>
         </w:rPr>
       </w:pPr>
-      <w:bookmarkStart w:id="13" w:name="_Toc147404654"/>
+      <w:bookmarkStart w:id="14" w:name="_Toc147404654"/>
       <w:r>
         <w:rPr>
           <w:color w:val="FF0000"/>
@@ -5538,7 +5561,7 @@
         <w:lastRenderedPageBreak/>
         <w:t>Vytváření kapitol</w:t>
       </w:r>
-      <w:bookmarkEnd w:id="13"/>
+      <w:bookmarkEnd w:id="14"/>
     </w:p>
     <w:p>
       <w:r>
@@ -5663,14 +5686,14 @@
           <w:color w:val="FF0000"/>
         </w:rPr>
       </w:pPr>
-      <w:bookmarkStart w:id="14" w:name="_Toc147404655"/>
+      <w:bookmarkStart w:id="15" w:name="_Toc147404655"/>
       <w:r>
         <w:rPr>
           <w:color w:val="FF0000"/>
         </w:rPr>
         <w:t>Příklad podkapitoly</w:t>
       </w:r>
-      <w:bookmarkEnd w:id="14"/>
+      <w:bookmarkEnd w:id="15"/>
     </w:p>
     <w:p>
       <w:r>
@@ -5693,14 +5716,14 @@
           <w:color w:val="FF0000"/>
         </w:rPr>
       </w:pPr>
-      <w:bookmarkStart w:id="15" w:name="_Toc147404656"/>
+      <w:bookmarkStart w:id="16" w:name="_Toc147404656"/>
       <w:r>
         <w:rPr>
           <w:color w:val="FF0000"/>
         </w:rPr>
         <w:t>Příklad podpodkapitoly</w:t>
       </w:r>
-      <w:bookmarkEnd w:id="15"/>
+      <w:bookmarkEnd w:id="16"/>
     </w:p>
     <w:p>
       <w:r>
@@ -5724,7 +5747,7 @@
           <w:color w:val="FF0000"/>
         </w:rPr>
       </w:pPr>
-      <w:bookmarkStart w:id="16" w:name="_Toc147404657"/>
+      <w:bookmarkStart w:id="17" w:name="_Toc147404657"/>
       <w:r>
         <w:rPr>
           <w:color w:val="FF0000"/>
@@ -5732,7 +5755,7 @@
         <w:lastRenderedPageBreak/>
         <w:t>Formátování textu</w:t>
       </w:r>
-      <w:bookmarkEnd w:id="16"/>
+      <w:bookmarkEnd w:id="17"/>
     </w:p>
     <w:p>
       <w:r>
@@ -5866,14 +5889,14 @@
           <w:color w:val="FF0000"/>
         </w:rPr>
       </w:pPr>
-      <w:bookmarkStart w:id="17" w:name="_Toc147404658"/>
+      <w:bookmarkStart w:id="18" w:name="_Toc147404658"/>
       <w:r>
         <w:rPr>
           <w:color w:val="FF0000"/>
         </w:rPr>
         <w:t>Odrážky</w:t>
       </w:r>
-      <w:bookmarkEnd w:id="17"/>
+      <w:bookmarkEnd w:id="18"/>
     </w:p>
     <w:p>
       <w:r>
@@ -5894,11 +5917,19 @@
       <w:r>
         <w:t xml:space="preserve"> </w:t>
       </w:r>
+      <w:proofErr w:type="spellStart"/>
       <w:r>
         <w:rPr>
           <w:i/>
         </w:rPr>
-        <w:t>Odrážky dokumentu</w:t>
+        <w:t>Odrážky</w:t>
+      </w:r>
+      <w:proofErr w:type="spellEnd"/>
+      <w:r>
+        <w:rPr>
+          <w:i/>
+        </w:rPr>
+        <w:t xml:space="preserve"> dokumentu</w:t>
       </w:r>
       <w:r>
         <w:t xml:space="preserve"> </w:t>
@@ -6001,14 +6032,14 @@
           <w:color w:val="FF0000"/>
         </w:rPr>
       </w:pPr>
-      <w:bookmarkStart w:id="18" w:name="_Toc147404659"/>
+      <w:bookmarkStart w:id="19" w:name="_Toc147404659"/>
       <w:r>
         <w:rPr>
           <w:color w:val="FF0000"/>
         </w:rPr>
         <w:t>Přímá citace</w:t>
       </w:r>
-      <w:bookmarkEnd w:id="18"/>
+      <w:bookmarkEnd w:id="19"/>
     </w:p>
     <w:p>
       <w:r>
@@ -6060,14 +6091,14 @@
           <w:color w:val="FF0000"/>
         </w:rPr>
       </w:pPr>
-      <w:bookmarkStart w:id="19" w:name="_Toc147404660"/>
+      <w:bookmarkStart w:id="20" w:name="_Toc147404660"/>
       <w:r>
         <w:rPr>
           <w:color w:val="FF0000"/>
         </w:rPr>
         <w:t>Technická typografie</w:t>
       </w:r>
-      <w:bookmarkEnd w:id="19"/>
+      <w:bookmarkEnd w:id="20"/>
     </w:p>
     <w:p>
       <w:r>
@@ -6081,14 +6112,14 @@
           <w:color w:val="FF0000"/>
         </w:rPr>
       </w:pPr>
-      <w:bookmarkStart w:id="20" w:name="_Toc147404661"/>
+      <w:bookmarkStart w:id="21" w:name="_Toc147404661"/>
       <w:r>
         <w:rPr>
           <w:color w:val="FF0000"/>
         </w:rPr>
         <w:t>Veličiny, proměnné, neznámé, funkce</w:t>
       </w:r>
-      <w:bookmarkEnd w:id="20"/>
+      <w:bookmarkEnd w:id="21"/>
       <w:r>
         <w:rPr>
           <w:color w:val="FF0000"/>
@@ -6144,7 +6175,7 @@
           <w:color w:val="FF0000"/>
         </w:rPr>
       </w:pPr>
-      <w:bookmarkStart w:id="21" w:name="_Toc147404662"/>
+      <w:bookmarkStart w:id="22" w:name="_Toc147404662"/>
       <w:r>
         <w:rPr>
           <w:color w:val="FF0000"/>
@@ -6152,7 +6183,7 @@
         <w:lastRenderedPageBreak/>
         <w:t>Operátory, matematické funkce, konstanty, jednotky</w:t>
       </w:r>
-      <w:bookmarkEnd w:id="21"/>
+      <w:bookmarkEnd w:id="22"/>
     </w:p>
     <w:p>
       <w:r>
@@ -6171,7 +6202,15 @@
         <w:t xml:space="preserve"> </w:t>
       </w:r>
       <w:r>
-        <w:t>písmem – d, grad, sin, cos, tg, cotg, artg, R, e, π…</w:t>
+        <w:t xml:space="preserve">písmem – d, grad, sin, cos, tg, cotg, </w:t>
+      </w:r>
+      <w:proofErr w:type="spellStart"/>
+      <w:r>
+        <w:t>artg</w:t>
+      </w:r>
+      <w:proofErr w:type="spellEnd"/>
+      <w:r>
+        <w:t>, R, e, π…</w:t>
       </w:r>
     </w:p>
     <w:p>
@@ -6181,14 +6220,14 @@
           <w:color w:val="FF0000"/>
         </w:rPr>
       </w:pPr>
-      <w:bookmarkStart w:id="22" w:name="_Toc147404663"/>
+      <w:bookmarkStart w:id="23" w:name="_Toc147404663"/>
       <w:r>
         <w:rPr>
           <w:color w:val="FF0000"/>
         </w:rPr>
         <w:t>Indexy</w:t>
       </w:r>
-      <w:bookmarkEnd w:id="22"/>
+      <w:bookmarkEnd w:id="23"/>
     </w:p>
     <w:p>
       <w:r>
@@ -6267,14 +6306,14 @@
           <w:color w:val="FF0000"/>
         </w:rPr>
       </w:pPr>
-      <w:bookmarkStart w:id="23" w:name="_Toc147404664"/>
+      <w:bookmarkStart w:id="24" w:name="_Toc147404664"/>
       <w:r>
         <w:rPr>
           <w:color w:val="FF0000"/>
         </w:rPr>
         <w:t>Jednotky</w:t>
       </w:r>
-      <w:bookmarkEnd w:id="23"/>
+      <w:bookmarkEnd w:id="24"/>
     </w:p>
     <w:p>
       <w:r>
@@ -6535,14 +6574,14 @@
           <w:color w:val="FF0000"/>
         </w:rPr>
       </w:pPr>
-      <w:bookmarkStart w:id="24" w:name="_Toc147404665"/>
+      <w:bookmarkStart w:id="25" w:name="_Toc147404665"/>
       <w:r>
         <w:rPr>
           <w:color w:val="FF0000"/>
         </w:rPr>
         <w:t>Čísla</w:t>
       </w:r>
-      <w:bookmarkEnd w:id="24"/>
+      <w:bookmarkEnd w:id="25"/>
     </w:p>
     <w:p>
       <w:r>
@@ -6590,7 +6629,7 @@
           <w:color w:val="FF0000"/>
         </w:rPr>
       </w:pPr>
-      <w:bookmarkStart w:id="25" w:name="_Toc147404666"/>
+      <w:bookmarkStart w:id="26" w:name="_Toc147404666"/>
       <w:r>
         <w:rPr>
           <w:color w:val="FF0000"/>
@@ -6598,7 +6637,7 @@
         <w:lastRenderedPageBreak/>
         <w:t>Matematické operátory a spojovníky</w:t>
       </w:r>
-      <w:bookmarkEnd w:id="25"/>
+      <w:bookmarkEnd w:id="26"/>
       <w:r>
         <w:rPr>
           <w:color w:val="FF0000"/>
@@ -6675,7 +6714,7 @@
           <w:color w:val="FF0000"/>
         </w:rPr>
       </w:pPr>
-      <w:bookmarkStart w:id="26" w:name="_Toc147404667"/>
+      <w:bookmarkStart w:id="27" w:name="_Toc147404667"/>
       <w:r>
         <w:rPr>
           <w:color w:val="FF0000"/>
@@ -6695,7 +6734,7 @@
         </w:rPr>
         <w:t>, tabulky</w:t>
       </w:r>
-      <w:bookmarkEnd w:id="26"/>
+      <w:bookmarkEnd w:id="27"/>
     </w:p>
     <w:p>
       <w:r>
@@ -6747,9 +6786,9 @@
                                 <w:szCs w:val="24"/>
                               </w:rPr>
                             </w:pPr>
-                            <w:bookmarkStart w:id="27" w:name="_Ref145017941"/>
-                            <w:bookmarkStart w:id="28" w:name="_Toc145153207"/>
-                            <w:bookmarkStart w:id="29" w:name="_Toc146651413"/>
+                            <w:bookmarkStart w:id="28" w:name="_Ref145017941"/>
+                            <w:bookmarkStart w:id="29" w:name="_Toc145153207"/>
+                            <w:bookmarkStart w:id="30" w:name="_Toc146651413"/>
                             <w:r>
                               <w:t xml:space="preserve">Obrázek </w:t>
                             </w:r>
@@ -6771,12 +6810,12 @@
                             <w:r>
                               <w:fldChar w:fldCharType="end"/>
                             </w:r>
-                            <w:bookmarkEnd w:id="27"/>
+                            <w:bookmarkEnd w:id="28"/>
                             <w:r>
                               <w:t xml:space="preserve"> – Vložení titulku</w:t>
                             </w:r>
-                            <w:bookmarkEnd w:id="28"/>
                             <w:bookmarkEnd w:id="29"/>
+                            <w:bookmarkEnd w:id="30"/>
                           </w:p>
                         </w:txbxContent>
                       </wps:txbx>
@@ -6811,9 +6850,9 @@
                           <w:szCs w:val="24"/>
                         </w:rPr>
                       </w:pPr>
-                      <w:bookmarkStart w:id="30" w:name="_Ref145017941"/>
-                      <w:bookmarkStart w:id="31" w:name="_Toc145153207"/>
-                      <w:bookmarkStart w:id="32" w:name="_Toc146651413"/>
+                      <w:bookmarkStart w:id="31" w:name="_Ref145017941"/>
+                      <w:bookmarkStart w:id="32" w:name="_Toc145153207"/>
+                      <w:bookmarkStart w:id="33" w:name="_Toc146651413"/>
                       <w:r>
                         <w:t xml:space="preserve">Obrázek </w:t>
                       </w:r>
@@ -6835,12 +6874,12 @@
                       <w:r>
                         <w:fldChar w:fldCharType="end"/>
                       </w:r>
-                      <w:bookmarkEnd w:id="30"/>
+                      <w:bookmarkEnd w:id="31"/>
                       <w:r>
                         <w:t xml:space="preserve"> – Vložení titulku</w:t>
                       </w:r>
-                      <w:bookmarkEnd w:id="31"/>
                       <w:bookmarkEnd w:id="32"/>
+                      <w:bookmarkEnd w:id="33"/>
                     </w:p>
                   </w:txbxContent>
                 </v:textbox>
@@ -7115,11 +7154,11 @@
                                 <w:szCs w:val="24"/>
                               </w:rPr>
                             </w:pPr>
-                            <w:bookmarkStart w:id="33" w:name="_Ref145019066"/>
-                            <w:bookmarkStart w:id="34" w:name="_Toc145153039"/>
-                            <w:bookmarkStart w:id="35" w:name="_Toc145153095"/>
-                            <w:bookmarkStart w:id="36" w:name="_Toc145153208"/>
-                            <w:bookmarkStart w:id="37" w:name="_Toc146651414"/>
+                            <w:bookmarkStart w:id="34" w:name="_Ref145019066"/>
+                            <w:bookmarkStart w:id="35" w:name="_Toc145153039"/>
+                            <w:bookmarkStart w:id="36" w:name="_Toc145153095"/>
+                            <w:bookmarkStart w:id="37" w:name="_Toc145153208"/>
+                            <w:bookmarkStart w:id="38" w:name="_Toc146651414"/>
                             <w:r>
                               <w:t xml:space="preserve">Obrázek </w:t>
                             </w:r>
@@ -7141,14 +7180,14 @@
                             <w:r>
                               <w:fldChar w:fldCharType="end"/>
                             </w:r>
-                            <w:bookmarkEnd w:id="33"/>
+                            <w:bookmarkEnd w:id="34"/>
                             <w:r>
                               <w:t xml:space="preserve"> – Křížový odkaz</w:t>
                             </w:r>
-                            <w:bookmarkEnd w:id="34"/>
                             <w:bookmarkEnd w:id="35"/>
                             <w:bookmarkEnd w:id="36"/>
                             <w:bookmarkEnd w:id="37"/>
+                            <w:bookmarkEnd w:id="38"/>
                           </w:p>
                         </w:txbxContent>
                       </wps:txbx>
@@ -7177,11 +7216,11 @@
                           <w:szCs w:val="24"/>
                         </w:rPr>
                       </w:pPr>
-                      <w:bookmarkStart w:id="38" w:name="_Ref145019066"/>
-                      <w:bookmarkStart w:id="39" w:name="_Toc145153039"/>
-                      <w:bookmarkStart w:id="40" w:name="_Toc145153095"/>
-                      <w:bookmarkStart w:id="41" w:name="_Toc145153208"/>
-                      <w:bookmarkStart w:id="42" w:name="_Toc146651414"/>
+                      <w:bookmarkStart w:id="39" w:name="_Ref145019066"/>
+                      <w:bookmarkStart w:id="40" w:name="_Toc145153039"/>
+                      <w:bookmarkStart w:id="41" w:name="_Toc145153095"/>
+                      <w:bookmarkStart w:id="42" w:name="_Toc145153208"/>
+                      <w:bookmarkStart w:id="43" w:name="_Toc146651414"/>
                       <w:r>
                         <w:t xml:space="preserve">Obrázek </w:t>
                       </w:r>
@@ -7203,14 +7242,14 @@
                       <w:r>
                         <w:fldChar w:fldCharType="end"/>
                       </w:r>
-                      <w:bookmarkEnd w:id="38"/>
+                      <w:bookmarkEnd w:id="39"/>
                       <w:r>
                         <w:t xml:space="preserve"> – Křížový odkaz</w:t>
                       </w:r>
-                      <w:bookmarkEnd w:id="39"/>
                       <w:bookmarkEnd w:id="40"/>
                       <w:bookmarkEnd w:id="41"/>
                       <w:bookmarkEnd w:id="42"/>
+                      <w:bookmarkEnd w:id="43"/>
                     </w:p>
                   </w:txbxContent>
                 </v:textbox>
@@ -7417,7 +7456,7 @@
           <w:color w:val="FF0000"/>
         </w:rPr>
       </w:pPr>
-      <w:bookmarkStart w:id="43" w:name="_Toc147404668"/>
+      <w:bookmarkStart w:id="44" w:name="_Toc147404668"/>
       <w:r>
         <w:rPr>
           <w:color w:val="FF0000"/>
@@ -7436,7 +7475,7 @@
         </w:rPr>
         <w:t>tabulky</w:t>
       </w:r>
-      <w:bookmarkEnd w:id="43"/>
+      <w:bookmarkEnd w:id="44"/>
     </w:p>
     <w:p>
       <w:r>
@@ -7579,14 +7618,14 @@
           <w:color w:val="FF0000"/>
         </w:rPr>
       </w:pPr>
-      <w:bookmarkStart w:id="44" w:name="_Toc147404669"/>
+      <w:bookmarkStart w:id="45" w:name="_Toc147404669"/>
       <w:r>
         <w:rPr>
           <w:color w:val="FF0000"/>
         </w:rPr>
         <w:t>Nezlomitelná mezera</w:t>
       </w:r>
-      <w:bookmarkEnd w:id="44"/>
+      <w:bookmarkEnd w:id="45"/>
     </w:p>
     <w:p>
       <w:r>
@@ -7797,7 +7836,7 @@
           <w:color w:val="FF0000"/>
         </w:rPr>
       </w:pPr>
-      <w:bookmarkStart w:id="45" w:name="_Toc147404670"/>
+      <w:bookmarkStart w:id="46" w:name="_Toc147404670"/>
       <w:r>
         <w:rPr>
           <w:color w:val="FF0000"/>
@@ -7810,7 +7849,7 @@
         </w:rPr>
         <w:t xml:space="preserve"> a tabulek</w:t>
       </w:r>
-      <w:bookmarkEnd w:id="45"/>
+      <w:bookmarkEnd w:id="46"/>
     </w:p>
     <w:p>
       <w:r>
@@ -7875,14 +7914,14 @@
           <w:color w:val="FF0000"/>
         </w:rPr>
       </w:pPr>
-      <w:bookmarkStart w:id="46" w:name="_Toc147404671"/>
+      <w:bookmarkStart w:id="47" w:name="_Toc147404671"/>
       <w:r>
         <w:rPr>
           <w:color w:val="FF0000"/>
         </w:rPr>
         <w:t>Rovnice</w:t>
       </w:r>
-      <w:bookmarkEnd w:id="46"/>
+      <w:bookmarkEnd w:id="47"/>
     </w:p>
     <w:p>
       <w:r>
@@ -8202,7 +8241,7 @@
                 <w:color w:val="00B050"/>
               </w:rPr>
             </w:pPr>
-            <w:bookmarkStart w:id="47" w:name="_Ref145086036"/>
+            <w:bookmarkStart w:id="48" w:name="_Ref145086036"/>
             <w:r>
               <w:rPr>
                 <w:color w:val="00B050"/>
@@ -8283,7 +8322,7 @@
               </w:rPr>
               <w:t>)</w:t>
             </w:r>
-            <w:bookmarkEnd w:id="47"/>
+            <w:bookmarkEnd w:id="48"/>
           </w:p>
         </w:tc>
       </w:tr>
@@ -8432,7 +8471,7 @@
                 <w:color w:val="00B050"/>
               </w:rPr>
             </w:pPr>
-            <w:bookmarkStart w:id="48" w:name="_Ref145086039"/>
+            <w:bookmarkStart w:id="49" w:name="_Ref145086039"/>
             <w:r>
               <w:rPr>
                 <w:color w:val="00B050"/>
@@ -8513,7 +8552,7 @@
               </w:rPr>
               <w:t>)</w:t>
             </w:r>
-            <w:bookmarkEnd w:id="48"/>
+            <w:bookmarkEnd w:id="49"/>
           </w:p>
         </w:tc>
       </w:tr>
@@ -9119,8 +9158,8 @@
                                 <w:szCs w:val="24"/>
                               </w:rPr>
                             </w:pPr>
-                            <w:bookmarkStart w:id="49" w:name="_Ref146007817"/>
-                            <w:bookmarkStart w:id="50" w:name="_Toc146651415"/>
+                            <w:bookmarkStart w:id="50" w:name="_Ref146007817"/>
+                            <w:bookmarkStart w:id="51" w:name="_Toc146651415"/>
                             <w:r>
                               <w:t xml:space="preserve">Obrázek </w:t>
                             </w:r>
@@ -9142,11 +9181,11 @@
                             <w:r>
                               <w:fldChar w:fldCharType="end"/>
                             </w:r>
-                            <w:bookmarkEnd w:id="49"/>
+                            <w:bookmarkEnd w:id="50"/>
                             <w:r>
                               <w:t xml:space="preserve"> – Vytvoření šablony</w:t>
                             </w:r>
-                            <w:bookmarkEnd w:id="50"/>
+                            <w:bookmarkEnd w:id="51"/>
                           </w:p>
                         </w:txbxContent>
                       </wps:txbx>
@@ -9176,8 +9215,8 @@
                           <w:szCs w:val="24"/>
                         </w:rPr>
                       </w:pPr>
-                      <w:bookmarkStart w:id="51" w:name="_Ref146007817"/>
-                      <w:bookmarkStart w:id="52" w:name="_Toc146651415"/>
+                      <w:bookmarkStart w:id="52" w:name="_Ref146007817"/>
+                      <w:bookmarkStart w:id="53" w:name="_Toc146651415"/>
                       <w:r>
                         <w:t xml:space="preserve">Obrázek </w:t>
                       </w:r>
@@ -9199,11 +9238,11 @@
                       <w:r>
                         <w:fldChar w:fldCharType="end"/>
                       </w:r>
-                      <w:bookmarkEnd w:id="51"/>
+                      <w:bookmarkEnd w:id="52"/>
                       <w:r>
                         <w:t xml:space="preserve"> – Vytvoření šablony</w:t>
                       </w:r>
-                      <w:bookmarkEnd w:id="52"/>
+                      <w:bookmarkEnd w:id="53"/>
                     </w:p>
                   </w:txbxContent>
                 </v:textbox>
@@ -9395,7 +9434,7 @@
           <w:color w:val="FF0000"/>
         </w:rPr>
       </w:pPr>
-      <w:bookmarkStart w:id="53" w:name="_Toc147404672"/>
+      <w:bookmarkStart w:id="54" w:name="_Toc147404672"/>
       <w:r>
         <w:rPr>
           <w:noProof/>
@@ -9442,11 +9481,11 @@
                             <w:pPr>
                               <w:pStyle w:val="Titulek"/>
                             </w:pPr>
-                            <w:bookmarkStart w:id="54" w:name="_Ref145086895"/>
-                            <w:bookmarkStart w:id="55" w:name="_Toc145153040"/>
-                            <w:bookmarkStart w:id="56" w:name="_Toc145153096"/>
-                            <w:bookmarkStart w:id="57" w:name="_Toc145153209"/>
-                            <w:bookmarkStart w:id="58" w:name="_Toc146651416"/>
+                            <w:bookmarkStart w:id="55" w:name="_Ref145086895"/>
+                            <w:bookmarkStart w:id="56" w:name="_Toc145153040"/>
+                            <w:bookmarkStart w:id="57" w:name="_Toc145153096"/>
+                            <w:bookmarkStart w:id="58" w:name="_Toc145153209"/>
+                            <w:bookmarkStart w:id="59" w:name="_Toc146651416"/>
                             <w:r>
                               <w:t xml:space="preserve">Obrázek </w:t>
                             </w:r>
@@ -9468,14 +9507,14 @@
                             <w:r>
                               <w:fldChar w:fldCharType="end"/>
                             </w:r>
-                            <w:bookmarkEnd w:id="54"/>
+                            <w:bookmarkEnd w:id="55"/>
                             <w:r>
                               <w:t xml:space="preserve"> – Vložení rovnice</w:t>
                             </w:r>
-                            <w:bookmarkEnd w:id="55"/>
                             <w:bookmarkEnd w:id="56"/>
                             <w:bookmarkEnd w:id="57"/>
                             <w:bookmarkEnd w:id="58"/>
+                            <w:bookmarkEnd w:id="59"/>
                           </w:p>
                         </w:txbxContent>
                       </wps:txbx>
@@ -9500,11 +9539,11 @@
                       <w:pPr>
                         <w:pStyle w:val="Titulek"/>
                       </w:pPr>
-                      <w:bookmarkStart w:id="59" w:name="_Ref145086895"/>
-                      <w:bookmarkStart w:id="60" w:name="_Toc145153040"/>
-                      <w:bookmarkStart w:id="61" w:name="_Toc145153096"/>
-                      <w:bookmarkStart w:id="62" w:name="_Toc145153209"/>
-                      <w:bookmarkStart w:id="63" w:name="_Toc146651416"/>
+                      <w:bookmarkStart w:id="60" w:name="_Ref145086895"/>
+                      <w:bookmarkStart w:id="61" w:name="_Toc145153040"/>
+                      <w:bookmarkStart w:id="62" w:name="_Toc145153096"/>
+                      <w:bookmarkStart w:id="63" w:name="_Toc145153209"/>
+                      <w:bookmarkStart w:id="64" w:name="_Toc146651416"/>
                       <w:r>
                         <w:t xml:space="preserve">Obrázek </w:t>
                       </w:r>
@@ -9526,14 +9565,14 @@
                       <w:r>
                         <w:fldChar w:fldCharType="end"/>
                       </w:r>
-                      <w:bookmarkEnd w:id="59"/>
+                      <w:bookmarkEnd w:id="60"/>
                       <w:r>
                         <w:t xml:space="preserve"> – Vložení rovnice</w:t>
                       </w:r>
-                      <w:bookmarkEnd w:id="60"/>
                       <w:bookmarkEnd w:id="61"/>
                       <w:bookmarkEnd w:id="62"/>
                       <w:bookmarkEnd w:id="63"/>
+                      <w:bookmarkEnd w:id="64"/>
                     </w:p>
                   </w:txbxContent>
                 </v:textbox>
@@ -9549,7 +9588,7 @@
         </w:rPr>
         <w:t>Tabulky</w:t>
       </w:r>
-      <w:bookmarkEnd w:id="53"/>
+      <w:bookmarkEnd w:id="54"/>
     </w:p>
     <w:p>
       <w:r>
@@ -10461,11 +10500,11 @@
                                 <w:szCs w:val="24"/>
                               </w:rPr>
                             </w:pPr>
-                            <w:bookmarkStart w:id="64" w:name="_Ref145100514"/>
-                            <w:bookmarkStart w:id="65" w:name="_Toc145153041"/>
-                            <w:bookmarkStart w:id="66" w:name="_Toc145153097"/>
-                            <w:bookmarkStart w:id="67" w:name="_Toc145153210"/>
-                            <w:bookmarkStart w:id="68" w:name="_Toc146651417"/>
+                            <w:bookmarkStart w:id="65" w:name="_Ref145100514"/>
+                            <w:bookmarkStart w:id="66" w:name="_Toc145153041"/>
+                            <w:bookmarkStart w:id="67" w:name="_Toc145153097"/>
+                            <w:bookmarkStart w:id="68" w:name="_Toc145153210"/>
+                            <w:bookmarkStart w:id="69" w:name="_Toc146651417"/>
                             <w:r>
                               <w:t xml:space="preserve">Obrázek </w:t>
                             </w:r>
@@ -10487,14 +10526,14 @@
                             <w:r>
                               <w:fldChar w:fldCharType="end"/>
                             </w:r>
-                            <w:bookmarkEnd w:id="64"/>
+                            <w:bookmarkEnd w:id="65"/>
                             <w:r>
                               <w:t xml:space="preserve"> – Vložení tabulky</w:t>
                             </w:r>
-                            <w:bookmarkEnd w:id="65"/>
                             <w:bookmarkEnd w:id="66"/>
                             <w:bookmarkEnd w:id="67"/>
                             <w:bookmarkEnd w:id="68"/>
+                            <w:bookmarkEnd w:id="69"/>
                           </w:p>
                         </w:txbxContent>
                       </wps:txbx>
@@ -10529,11 +10568,11 @@
                           <w:szCs w:val="24"/>
                         </w:rPr>
                       </w:pPr>
-                      <w:bookmarkStart w:id="69" w:name="_Ref145100514"/>
-                      <w:bookmarkStart w:id="70" w:name="_Toc145153041"/>
-                      <w:bookmarkStart w:id="71" w:name="_Toc145153097"/>
-                      <w:bookmarkStart w:id="72" w:name="_Toc145153210"/>
-                      <w:bookmarkStart w:id="73" w:name="_Toc146651417"/>
+                      <w:bookmarkStart w:id="70" w:name="_Ref145100514"/>
+                      <w:bookmarkStart w:id="71" w:name="_Toc145153041"/>
+                      <w:bookmarkStart w:id="72" w:name="_Toc145153097"/>
+                      <w:bookmarkStart w:id="73" w:name="_Toc145153210"/>
+                      <w:bookmarkStart w:id="74" w:name="_Toc146651417"/>
                       <w:r>
                         <w:t xml:space="preserve">Obrázek </w:t>
                       </w:r>
@@ -10555,14 +10594,14 @@
                       <w:r>
                         <w:fldChar w:fldCharType="end"/>
                       </w:r>
-                      <w:bookmarkEnd w:id="69"/>
+                      <w:bookmarkEnd w:id="70"/>
                       <w:r>
                         <w:t xml:space="preserve"> – Vložení tabulky</w:t>
                       </w:r>
-                      <w:bookmarkEnd w:id="70"/>
                       <w:bookmarkEnd w:id="71"/>
                       <w:bookmarkEnd w:id="72"/>
                       <w:bookmarkEnd w:id="73"/>
+                      <w:bookmarkEnd w:id="74"/>
                     </w:p>
                   </w:txbxContent>
                 </v:textbox>
@@ -11346,8 +11385,8 @@
       <w:pPr>
         <w:pStyle w:val="Titulek"/>
       </w:pPr>
-      <w:bookmarkStart w:id="74" w:name="_Ref145100588"/>
-      <w:bookmarkStart w:id="75" w:name="_Toc146651419"/>
+      <w:bookmarkStart w:id="75" w:name="_Ref145100588"/>
+      <w:bookmarkStart w:id="76" w:name="_Toc146651419"/>
       <w:r>
         <w:t xml:space="preserve">Tabulka </w:t>
       </w:r>
@@ -11366,14 +11405,14 @@
       <w:r>
         <w:fldChar w:fldCharType="end"/>
       </w:r>
-      <w:bookmarkEnd w:id="74"/>
+      <w:bookmarkEnd w:id="75"/>
       <w:r>
         <w:t xml:space="preserve"> – Výběr řídící jednotky</w:t>
       </w:r>
       <w:r>
         <w:t xml:space="preserve"> [3], [4], [5], [6]</w:t>
       </w:r>
-      <w:bookmarkEnd w:id="75"/>
+      <w:bookmarkEnd w:id="76"/>
     </w:p>
     <w:p>
       <w:pPr>
@@ -11382,7 +11421,7 @@
           <w:color w:val="FF0000"/>
         </w:rPr>
       </w:pPr>
-      <w:bookmarkStart w:id="76" w:name="_Toc147404673"/>
+      <w:bookmarkStart w:id="77" w:name="_Toc147404673"/>
       <w:r>
         <w:rPr>
           <w:color w:val="FF0000"/>
@@ -11402,7 +11441,7 @@
         </w:rPr>
         <w:t>a tabulek</w:t>
       </w:r>
-      <w:bookmarkEnd w:id="76"/>
+      <w:bookmarkEnd w:id="77"/>
     </w:p>
     <w:p>
       <w:r>
@@ -11457,11 +11496,11 @@
                                 <w:szCs w:val="24"/>
                               </w:rPr>
                             </w:pPr>
-                            <w:bookmarkStart w:id="77" w:name="_Ref145101066"/>
-                            <w:bookmarkStart w:id="78" w:name="_Toc145153042"/>
-                            <w:bookmarkStart w:id="79" w:name="_Toc145153098"/>
-                            <w:bookmarkStart w:id="80" w:name="_Toc145153211"/>
-                            <w:bookmarkStart w:id="81" w:name="_Toc146651418"/>
+                            <w:bookmarkStart w:id="78" w:name="_Ref145101066"/>
+                            <w:bookmarkStart w:id="79" w:name="_Toc145153042"/>
+                            <w:bookmarkStart w:id="80" w:name="_Toc145153098"/>
+                            <w:bookmarkStart w:id="81" w:name="_Toc145153211"/>
+                            <w:bookmarkStart w:id="82" w:name="_Toc146651418"/>
                             <w:r>
                               <w:t xml:space="preserve">Obrázek </w:t>
                             </w:r>
@@ -11483,14 +11522,14 @@
                             <w:r>
                               <w:fldChar w:fldCharType="end"/>
                             </w:r>
-                            <w:bookmarkEnd w:id="77"/>
+                            <w:bookmarkEnd w:id="78"/>
                             <w:r>
                               <w:t xml:space="preserve"> – Logo školy [7]</w:t>
                             </w:r>
-                            <w:bookmarkEnd w:id="78"/>
                             <w:bookmarkEnd w:id="79"/>
                             <w:bookmarkEnd w:id="80"/>
                             <w:bookmarkEnd w:id="81"/>
+                            <w:bookmarkEnd w:id="82"/>
                           </w:p>
                         </w:txbxContent>
                       </wps:txbx>
@@ -11520,11 +11559,11 @@
                           <w:szCs w:val="24"/>
                         </w:rPr>
                       </w:pPr>
-                      <w:bookmarkStart w:id="82" w:name="_Ref145101066"/>
-                      <w:bookmarkStart w:id="83" w:name="_Toc145153042"/>
-                      <w:bookmarkStart w:id="84" w:name="_Toc145153098"/>
-                      <w:bookmarkStart w:id="85" w:name="_Toc145153211"/>
-                      <w:bookmarkStart w:id="86" w:name="_Toc146651418"/>
+                      <w:bookmarkStart w:id="83" w:name="_Ref145101066"/>
+                      <w:bookmarkStart w:id="84" w:name="_Toc145153042"/>
+                      <w:bookmarkStart w:id="85" w:name="_Toc145153098"/>
+                      <w:bookmarkStart w:id="86" w:name="_Toc145153211"/>
+                      <w:bookmarkStart w:id="87" w:name="_Toc146651418"/>
                       <w:r>
                         <w:t xml:space="preserve">Obrázek </w:t>
                       </w:r>
@@ -11546,14 +11585,14 @@
                       <w:r>
                         <w:fldChar w:fldCharType="end"/>
                       </w:r>
-                      <w:bookmarkEnd w:id="82"/>
+                      <w:bookmarkEnd w:id="83"/>
                       <w:r>
                         <w:t xml:space="preserve"> – Logo školy [7]</w:t>
                       </w:r>
-                      <w:bookmarkEnd w:id="83"/>
                       <w:bookmarkEnd w:id="84"/>
                       <w:bookmarkEnd w:id="85"/>
                       <w:bookmarkEnd w:id="86"/>
+                      <w:bookmarkEnd w:id="87"/>
                     </w:p>
                   </w:txbxContent>
                 </v:textbox>
@@ -11759,7 +11798,7 @@
           <w:color w:val="FF0000"/>
         </w:rPr>
       </w:pPr>
-      <w:bookmarkStart w:id="87" w:name="_Toc147404674"/>
+      <w:bookmarkStart w:id="88" w:name="_Toc147404674"/>
       <w:r>
         <w:rPr>
           <w:color w:val="FF0000"/>
@@ -11767,7 +11806,7 @@
         <w:lastRenderedPageBreak/>
         <w:t>Desatero před odevzdáním</w:t>
       </w:r>
-      <w:bookmarkEnd w:id="87"/>
+      <w:bookmarkEnd w:id="88"/>
     </w:p>
     <w:p>
       <w:pPr>
@@ -11983,12 +12022,12 @@
         <w:pStyle w:val="Nadpis1"/>
         <w:framePr w:wrap="notBeside"/>
       </w:pPr>
-      <w:bookmarkStart w:id="88" w:name="_Toc147404675"/>
+      <w:bookmarkStart w:id="89" w:name="_Toc147404675"/>
       <w:r>
         <w:lastRenderedPageBreak/>
         <w:t>Návrhové parametry</w:t>
       </w:r>
-      <w:bookmarkEnd w:id="88"/>
+      <w:bookmarkEnd w:id="89"/>
     </w:p>
     <w:p>
       <w:pPr>
@@ -12315,12 +12354,12 @@
         <w:pStyle w:val="Nadpis1"/>
         <w:framePr w:wrap="notBeside"/>
       </w:pPr>
-      <w:bookmarkStart w:id="89" w:name="_Toc147404676"/>
+      <w:bookmarkStart w:id="90" w:name="_Toc147404676"/>
       <w:r>
         <w:lastRenderedPageBreak/>
         <w:t>Praktická část</w:t>
       </w:r>
-      <w:bookmarkEnd w:id="89"/>
+      <w:bookmarkEnd w:id="90"/>
     </w:p>
     <w:p>
       <w:r>
@@ -12500,12 +12539,12 @@
         <w:pStyle w:val="Nadpis-vodZvrZdrojePlohy"/>
         <w:framePr w:wrap="notBeside"/>
       </w:pPr>
-      <w:bookmarkStart w:id="90" w:name="_Toc147404677"/>
+      <w:bookmarkStart w:id="91" w:name="_Toc147404677"/>
       <w:r>
         <w:lastRenderedPageBreak/>
         <w:t>Závěr</w:t>
       </w:r>
-      <w:bookmarkEnd w:id="90"/>
+      <w:bookmarkEnd w:id="91"/>
     </w:p>
     <w:p>
       <w:r>
@@ -12517,12 +12556,12 @@
         <w:pStyle w:val="Nadpis-vodZvrZdrojePlohy"/>
         <w:framePr w:wrap="notBeside"/>
       </w:pPr>
-      <w:bookmarkStart w:id="91" w:name="_Toc147404678"/>
+      <w:bookmarkStart w:id="92" w:name="_Toc147404678"/>
       <w:r>
         <w:lastRenderedPageBreak/>
         <w:t>Zdroje</w:t>
       </w:r>
-      <w:bookmarkEnd w:id="91"/>
+      <w:bookmarkEnd w:id="92"/>
       <w:r>
         <w:t xml:space="preserve"> </w:t>
       </w:r>
@@ -12533,7 +12572,7 @@
         <w:spacing w:before="0"/>
         <w:ind w:left="567" w:hanging="567"/>
       </w:pPr>
-      <w:bookmarkStart w:id="92" w:name="_Ref53145984"/>
+      <w:bookmarkStart w:id="93" w:name="_Ref53145984"/>
       <w:r>
         <w:t xml:space="preserve">KÁBRT, Pavel. </w:t>
       </w:r>
@@ -12553,7 +12592,7 @@
       <w:r>
         <w:t>s. ISBN 80-239-9996-6.</w:t>
       </w:r>
-      <w:bookmarkEnd w:id="92"/>
+      <w:bookmarkEnd w:id="93"/>
     </w:p>
     <w:p>
       <w:pPr>
@@ -12911,12 +12950,12 @@
         <w:pStyle w:val="Nadpis-vodZvrZdrojePlohy"/>
         <w:framePr w:wrap="notBeside"/>
       </w:pPr>
-      <w:bookmarkStart w:id="93" w:name="_Toc147404679"/>
+      <w:bookmarkStart w:id="94" w:name="_Toc147404679"/>
       <w:r>
         <w:lastRenderedPageBreak/>
         <w:t>Příloha A</w:t>
       </w:r>
-      <w:bookmarkEnd w:id="93"/>
+      <w:bookmarkEnd w:id="94"/>
     </w:p>
     <w:p>
       <w:r>
@@ -13036,11 +13075,41 @@
           <w:color w:val="00B050"/>
         </w:rPr>
       </w:pPr>
+      <w:proofErr w:type="spellStart"/>
       <w:r>
         <w:rPr>
           <w:color w:val="00B050"/>
         </w:rPr>
-        <w:t>int main() {</w:t>
+        <w:t>int</w:t>
+      </w:r>
+      <w:proofErr w:type="spellEnd"/>
+      <w:r>
+        <w:rPr>
+          <w:color w:val="00B050"/>
+        </w:rPr>
+        <w:t xml:space="preserve"> </w:t>
+      </w:r>
+      <w:proofErr w:type="spellStart"/>
+      <w:proofErr w:type="gramStart"/>
+      <w:r>
+        <w:rPr>
+          <w:color w:val="00B050"/>
+        </w:rPr>
+        <w:t>main</w:t>
+      </w:r>
+      <w:proofErr w:type="spellEnd"/>
+      <w:r>
+        <w:rPr>
+          <w:color w:val="00B050"/>
+        </w:rPr>
+        <w:t>(</w:t>
+      </w:r>
+      <w:proofErr w:type="gramEnd"/>
+      <w:r>
+        <w:rPr>
+          <w:color w:val="00B050"/>
+        </w:rPr>
+        <w:t>) {</w:t>
       </w:r>
     </w:p>
     <w:p>
@@ -13054,7 +13123,29 @@
         <w:rPr>
           <w:color w:val="00B050"/>
         </w:rPr>
-        <w:t xml:space="preserve">    srand(time(0));</w:t>
+        <w:t xml:space="preserve">    srand(</w:t>
+      </w:r>
+      <w:proofErr w:type="spellStart"/>
+      <w:proofErr w:type="gramStart"/>
+      <w:r>
+        <w:rPr>
+          <w:color w:val="00B050"/>
+        </w:rPr>
+        <w:t>time</w:t>
+      </w:r>
+      <w:proofErr w:type="spellEnd"/>
+      <w:r>
+        <w:rPr>
+          <w:color w:val="00B050"/>
+        </w:rPr>
+        <w:t>(</w:t>
+      </w:r>
+      <w:proofErr w:type="gramEnd"/>
+      <w:r>
+        <w:rPr>
+          <w:color w:val="00B050"/>
+        </w:rPr>
+        <w:t>0));</w:t>
       </w:r>
     </w:p>
     <w:p>
@@ -13068,7 +13159,63 @@
         <w:rPr>
           <w:color w:val="00B050"/>
         </w:rPr>
-        <w:t xml:space="preserve">    int number = generate_random();</w:t>
+        <w:t xml:space="preserve">    </w:t>
+      </w:r>
+      <w:proofErr w:type="spellStart"/>
+      <w:r>
+        <w:rPr>
+          <w:color w:val="00B050"/>
+        </w:rPr>
+        <w:t>int</w:t>
+      </w:r>
+      <w:proofErr w:type="spellEnd"/>
+      <w:r>
+        <w:rPr>
+          <w:color w:val="00B050"/>
+        </w:rPr>
+        <w:t xml:space="preserve"> </w:t>
+      </w:r>
+      <w:proofErr w:type="spellStart"/>
+      <w:r>
+        <w:rPr>
+          <w:color w:val="00B050"/>
+        </w:rPr>
+        <w:t>number</w:t>
+      </w:r>
+      <w:proofErr w:type="spellEnd"/>
+      <w:r>
+        <w:rPr>
+          <w:color w:val="00B050"/>
+        </w:rPr>
+        <w:t xml:space="preserve"> = </w:t>
+      </w:r>
+      <w:proofErr w:type="spellStart"/>
+      <w:r>
+        <w:rPr>
+          <w:color w:val="00B050"/>
+        </w:rPr>
+        <w:t>generate_</w:t>
+      </w:r>
+      <w:proofErr w:type="gramStart"/>
+      <w:r>
+        <w:rPr>
+          <w:color w:val="00B050"/>
+        </w:rPr>
+        <w:t>random</w:t>
+      </w:r>
+      <w:proofErr w:type="spellEnd"/>
+      <w:r>
+        <w:rPr>
+          <w:color w:val="00B050"/>
+        </w:rPr>
+        <w:t>(</w:t>
+      </w:r>
+      <w:proofErr w:type="gramEnd"/>
+      <w:r>
+        <w:rPr>
+          <w:color w:val="00B050"/>
+        </w:rPr>
+        <w:t>);</w:t>
       </w:r>
     </w:p>
     <w:p>
@@ -13082,7 +13229,35 @@
         <w:rPr>
           <w:color w:val="00B050"/>
         </w:rPr>
-        <w:t xml:space="preserve">    int user_number = 0;</w:t>
+        <w:t xml:space="preserve">    </w:t>
+      </w:r>
+      <w:proofErr w:type="spellStart"/>
+      <w:r>
+        <w:rPr>
+          <w:color w:val="00B050"/>
+        </w:rPr>
+        <w:t>int</w:t>
+      </w:r>
+      <w:proofErr w:type="spellEnd"/>
+      <w:r>
+        <w:rPr>
+          <w:color w:val="00B050"/>
+        </w:rPr>
+        <w:t xml:space="preserve"> </w:t>
+      </w:r>
+      <w:proofErr w:type="spellStart"/>
+      <w:r>
+        <w:rPr>
+          <w:color w:val="00B050"/>
+        </w:rPr>
+        <w:t>user_number</w:t>
+      </w:r>
+      <w:proofErr w:type="spellEnd"/>
+      <w:r>
+        <w:rPr>
+          <w:color w:val="00B050"/>
+        </w:rPr>
+        <w:t xml:space="preserve"> = 0;</w:t>
       </w:r>
     </w:p>
     <w:p>
@@ -13096,7 +13271,35 @@
         <w:rPr>
           <w:color w:val="00B050"/>
         </w:rPr>
-        <w:t xml:space="preserve">    int count = 0;</w:t>
+        <w:t xml:space="preserve">    </w:t>
+      </w:r>
+      <w:proofErr w:type="spellStart"/>
+      <w:r>
+        <w:rPr>
+          <w:color w:val="00B050"/>
+        </w:rPr>
+        <w:t>int</w:t>
+      </w:r>
+      <w:proofErr w:type="spellEnd"/>
+      <w:r>
+        <w:rPr>
+          <w:color w:val="00B050"/>
+        </w:rPr>
+        <w:t xml:space="preserve"> </w:t>
+      </w:r>
+      <w:proofErr w:type="spellStart"/>
+      <w:r>
+        <w:rPr>
+          <w:color w:val="00B050"/>
+        </w:rPr>
+        <w:t>count</w:t>
+      </w:r>
+      <w:proofErr w:type="spellEnd"/>
+      <w:r>
+        <w:rPr>
+          <w:color w:val="00B050"/>
+        </w:rPr>
+        <w:t xml:space="preserve"> = 0;</w:t>
       </w:r>
     </w:p>
     <w:p>
@@ -13110,7 +13313,29 @@
         <w:rPr>
           <w:color w:val="00B050"/>
         </w:rPr>
-        <w:t xml:space="preserve">    printf("Zadejte číslo: ");</w:t>
+        <w:t xml:space="preserve">    </w:t>
+      </w:r>
+      <w:proofErr w:type="spellStart"/>
+      <w:proofErr w:type="gramStart"/>
+      <w:r>
+        <w:rPr>
+          <w:color w:val="00B050"/>
+        </w:rPr>
+        <w:t>printf</w:t>
+      </w:r>
+      <w:proofErr w:type="spellEnd"/>
+      <w:r>
+        <w:rPr>
+          <w:color w:val="00B050"/>
+        </w:rPr>
+        <w:t>(</w:t>
+      </w:r>
+      <w:proofErr w:type="gramEnd"/>
+      <w:r>
+        <w:rPr>
+          <w:color w:val="00B050"/>
+        </w:rPr>
+        <w:t>"Zadejte číslo: ");</w:t>
       </w:r>
     </w:p>
     <w:p>
@@ -13140,7 +13365,43 @@
           <w:color w:val="00B050"/>
         </w:rPr>
         <w:tab/>
-        <w:t xml:space="preserve">    scanf("%d", &amp;user_number);</w:t>
+        <w:t xml:space="preserve">    </w:t>
+      </w:r>
+      <w:proofErr w:type="spellStart"/>
+      <w:proofErr w:type="gramStart"/>
+      <w:r>
+        <w:rPr>
+          <w:color w:val="00B050"/>
+        </w:rPr>
+        <w:t>scanf</w:t>
+      </w:r>
+      <w:proofErr w:type="spellEnd"/>
+      <w:r>
+        <w:rPr>
+          <w:color w:val="00B050"/>
+        </w:rPr>
+        <w:t>(</w:t>
+      </w:r>
+      <w:proofErr w:type="gramEnd"/>
+      <w:r>
+        <w:rPr>
+          <w:color w:val="00B050"/>
+        </w:rPr>
+        <w:t>"%d", &amp;</w:t>
+      </w:r>
+      <w:proofErr w:type="spellStart"/>
+      <w:r>
+        <w:rPr>
+          <w:color w:val="00B050"/>
+        </w:rPr>
+        <w:t>user_number</w:t>
+      </w:r>
+      <w:proofErr w:type="spellEnd"/>
+      <w:r>
+        <w:rPr>
+          <w:color w:val="00B050"/>
+        </w:rPr>
+        <w:t>);</w:t>
       </w:r>
     </w:p>
     <w:p>
@@ -13155,7 +13416,21 @@
           <w:color w:val="00B050"/>
         </w:rPr>
         <w:tab/>
-        <w:t xml:space="preserve">    count++;</w:t>
+        <w:t xml:space="preserve">    </w:t>
+      </w:r>
+      <w:proofErr w:type="spellStart"/>
+      <w:r>
+        <w:rPr>
+          <w:color w:val="00B050"/>
+        </w:rPr>
+        <w:t>count</w:t>
+      </w:r>
+      <w:proofErr w:type="spellEnd"/>
+      <w:r>
+        <w:rPr>
+          <w:color w:val="00B050"/>
+        </w:rPr>
+        <w:t>++;</w:t>
       </w:r>
     </w:p>
     <w:p>
@@ -13170,7 +13445,63 @@
           <w:color w:val="00B050"/>
         </w:rPr>
         <w:tab/>
-        <w:t xml:space="preserve">    if (user_number &gt; number) {</w:t>
+        <w:t xml:space="preserve">    </w:t>
+      </w:r>
+      <w:proofErr w:type="spellStart"/>
+      <w:r>
+        <w:rPr>
+          <w:color w:val="00B050"/>
+        </w:rPr>
+        <w:t>if</w:t>
+      </w:r>
+      <w:proofErr w:type="spellEnd"/>
+      <w:r>
+        <w:rPr>
+          <w:color w:val="00B050"/>
+        </w:rPr>
+        <w:t xml:space="preserve"> (</w:t>
+      </w:r>
+      <w:proofErr w:type="spellStart"/>
+      <w:r>
+        <w:rPr>
+          <w:color w:val="00B050"/>
+        </w:rPr>
+        <w:t>user_</w:t>
+      </w:r>
+      <w:proofErr w:type="gramStart"/>
+      <w:r>
+        <w:rPr>
+          <w:color w:val="00B050"/>
+        </w:rPr>
+        <w:t>number</w:t>
+      </w:r>
+      <w:proofErr w:type="spellEnd"/>
+      <w:r>
+        <w:rPr>
+          <w:color w:val="00B050"/>
+        </w:rPr>
+        <w:t xml:space="preserve"> &gt;</w:t>
+      </w:r>
+      <w:proofErr w:type="gramEnd"/>
+      <w:r>
+        <w:rPr>
+          <w:color w:val="00B050"/>
+        </w:rPr>
+        <w:t xml:space="preserve"> </w:t>
+      </w:r>
+      <w:proofErr w:type="spellStart"/>
+      <w:r>
+        <w:rPr>
+          <w:color w:val="00B050"/>
+        </w:rPr>
+        <w:t>number</w:t>
+      </w:r>
+      <w:proofErr w:type="spellEnd"/>
+      <w:r>
+        <w:rPr>
+          <w:color w:val="00B050"/>
+        </w:rPr>
+        <w:t>) {</w:t>
       </w:r>
     </w:p>
     <w:p>
@@ -13185,7 +13516,29 @@
           <w:color w:val="00B050"/>
         </w:rPr>
         <w:tab/>
-        <w:t xml:space="preserve">        printf("Zadejte menší číslo: ");</w:t>
+        <w:t xml:space="preserve">        </w:t>
+      </w:r>
+      <w:proofErr w:type="spellStart"/>
+      <w:proofErr w:type="gramStart"/>
+      <w:r>
+        <w:rPr>
+          <w:color w:val="00B050"/>
+        </w:rPr>
+        <w:t>printf</w:t>
+      </w:r>
+      <w:proofErr w:type="spellEnd"/>
+      <w:r>
+        <w:rPr>
+          <w:color w:val="00B050"/>
+        </w:rPr>
+        <w:t>(</w:t>
+      </w:r>
+      <w:proofErr w:type="gramEnd"/>
+      <w:r>
+        <w:rPr>
+          <w:color w:val="00B050"/>
+        </w:rPr>
+        <w:t>"Zadejte menší číslo: ");</w:t>
       </w:r>
     </w:p>
     <w:p>
@@ -13215,7 +13568,71 @@
           <w:color w:val="00B050"/>
         </w:rPr>
         <w:tab/>
-        <w:t xml:space="preserve">    else if (user_number &lt; number) {</w:t>
+        <w:t xml:space="preserve">    </w:t>
+      </w:r>
+      <w:proofErr w:type="spellStart"/>
+      <w:r>
+        <w:rPr>
+          <w:color w:val="00B050"/>
+        </w:rPr>
+        <w:t>else</w:t>
+      </w:r>
+      <w:proofErr w:type="spellEnd"/>
+      <w:r>
+        <w:rPr>
+          <w:color w:val="00B050"/>
+        </w:rPr>
+        <w:t xml:space="preserve"> </w:t>
+      </w:r>
+      <w:proofErr w:type="spellStart"/>
+      <w:r>
+        <w:rPr>
+          <w:color w:val="00B050"/>
+        </w:rPr>
+        <w:t>if</w:t>
+      </w:r>
+      <w:proofErr w:type="spellEnd"/>
+      <w:r>
+        <w:rPr>
+          <w:color w:val="00B050"/>
+        </w:rPr>
+        <w:t xml:space="preserve"> (</w:t>
+      </w:r>
+      <w:proofErr w:type="spellStart"/>
+      <w:r>
+        <w:rPr>
+          <w:color w:val="00B050"/>
+        </w:rPr>
+        <w:t>user_number</w:t>
+      </w:r>
+      <w:proofErr w:type="spellEnd"/>
+      <w:r>
+        <w:rPr>
+          <w:color w:val="00B050"/>
+        </w:rPr>
+        <w:t xml:space="preserve"> </w:t>
+      </w:r>
+      <w:proofErr w:type="gramStart"/>
+      <w:r>
+        <w:rPr>
+          <w:color w:val="00B050"/>
+        </w:rPr>
+        <w:t xml:space="preserve">&lt; </w:t>
+      </w:r>
+      <w:proofErr w:type="spellStart"/>
+      <w:r>
+        <w:rPr>
+          <w:color w:val="00B050"/>
+        </w:rPr>
+        <w:t>number</w:t>
+      </w:r>
+      <w:proofErr w:type="spellEnd"/>
+      <w:proofErr w:type="gramEnd"/>
+      <w:r>
+        <w:rPr>
+          <w:color w:val="00B050"/>
+        </w:rPr>
+        <w:t>) {</w:t>
       </w:r>
     </w:p>
     <w:p>
@@ -13230,7 +13647,29 @@
           <w:color w:val="00B050"/>
         </w:rPr>
         <w:tab/>
-        <w:t xml:space="preserve">        printf("Zadejte větší číslo: ");</w:t>
+        <w:t xml:space="preserve">        </w:t>
+      </w:r>
+      <w:proofErr w:type="spellStart"/>
+      <w:proofErr w:type="gramStart"/>
+      <w:r>
+        <w:rPr>
+          <w:color w:val="00B050"/>
+        </w:rPr>
+        <w:t>printf</w:t>
+      </w:r>
+      <w:proofErr w:type="spellEnd"/>
+      <w:r>
+        <w:rPr>
+          <w:color w:val="00B050"/>
+        </w:rPr>
+        <w:t>(</w:t>
+      </w:r>
+      <w:proofErr w:type="gramEnd"/>
+      <w:r>
+        <w:rPr>
+          <w:color w:val="00B050"/>
+        </w:rPr>
+        <w:t>"Zadejte větší číslo: ");</w:t>
       </w:r>
     </w:p>
     <w:p>
@@ -13260,7 +13699,21 @@
           <w:color w:val="00B050"/>
         </w:rPr>
         <w:tab/>
-        <w:t xml:space="preserve">    else {</w:t>
+        <w:t xml:space="preserve">    </w:t>
+      </w:r>
+      <w:proofErr w:type="spellStart"/>
+      <w:r>
+        <w:rPr>
+          <w:color w:val="00B050"/>
+        </w:rPr>
+        <w:t>else</w:t>
+      </w:r>
+      <w:proofErr w:type="spellEnd"/>
+      <w:r>
+        <w:rPr>
+          <w:color w:val="00B050"/>
+        </w:rPr>
+        <w:t xml:space="preserve"> {</w:t>
       </w:r>
     </w:p>
     <w:p>
@@ -13275,7 +13728,43 @@
           <w:color w:val="00B050"/>
         </w:rPr>
         <w:tab/>
-        <w:t xml:space="preserve">        printf("Gratuluji uhold jste číslo | %d |.</w:t>
+        <w:t xml:space="preserve">        </w:t>
+      </w:r>
+      <w:proofErr w:type="spellStart"/>
+      <w:proofErr w:type="gramStart"/>
+      <w:r>
+        <w:rPr>
+          <w:color w:val="00B050"/>
+        </w:rPr>
+        <w:t>printf</w:t>
+      </w:r>
+      <w:proofErr w:type="spellEnd"/>
+      <w:r>
+        <w:rPr>
+          <w:color w:val="00B050"/>
+        </w:rPr>
+        <w:t>(</w:t>
+      </w:r>
+      <w:proofErr w:type="gramEnd"/>
+      <w:r>
+        <w:rPr>
+          <w:color w:val="00B050"/>
+        </w:rPr>
+        <w:t xml:space="preserve">"Gratuluji </w:t>
+      </w:r>
+      <w:proofErr w:type="spellStart"/>
+      <w:r>
+        <w:rPr>
+          <w:color w:val="00B050"/>
+        </w:rPr>
+        <w:t>uhold</w:t>
+      </w:r>
+      <w:proofErr w:type="spellEnd"/>
+      <w:r>
+        <w:rPr>
+          <w:color w:val="00B050"/>
+        </w:rPr>
+        <w:t xml:space="preserve"> jste číslo | %d |.</w:t>
       </w:r>
     </w:p>
     <w:p>
@@ -13289,7 +13778,35 @@
         <w:rPr>
           <w:color w:val="00B050"/>
         </w:rPr>
-        <w:t xml:space="preserve">        Počet pokusů | %d |.\n", number, count);</w:t>
+        <w:t xml:space="preserve">        Počet pokusů | %d |.\n", </w:t>
+      </w:r>
+      <w:proofErr w:type="spellStart"/>
+      <w:r>
+        <w:rPr>
+          <w:color w:val="00B050"/>
+        </w:rPr>
+        <w:t>number</w:t>
+      </w:r>
+      <w:proofErr w:type="spellEnd"/>
+      <w:r>
+        <w:rPr>
+          <w:color w:val="00B050"/>
+        </w:rPr>
+        <w:t xml:space="preserve">, </w:t>
+      </w:r>
+      <w:proofErr w:type="spellStart"/>
+      <w:r>
+        <w:rPr>
+          <w:color w:val="00B050"/>
+        </w:rPr>
+        <w:t>count</w:t>
+      </w:r>
+      <w:proofErr w:type="spellEnd"/>
+      <w:r>
+        <w:rPr>
+          <w:color w:val="00B050"/>
+        </w:rPr>
+        <w:t>);</w:t>
       </w:r>
     </w:p>
     <w:p>
@@ -13304,7 +13821,21 @@
           <w:color w:val="00B050"/>
         </w:rPr>
         <w:tab/>
-        <w:t xml:space="preserve">        break;</w:t>
+        <w:t xml:space="preserve">        </w:t>
+      </w:r>
+      <w:proofErr w:type="spellStart"/>
+      <w:r>
+        <w:rPr>
+          <w:color w:val="00B050"/>
+        </w:rPr>
+        <w:t>break</w:t>
+      </w:r>
+      <w:proofErr w:type="spellEnd"/>
+      <w:r>
+        <w:rPr>
+          <w:color w:val="00B050"/>
+        </w:rPr>
+        <w:t>;</w:t>
       </w:r>
     </w:p>
     <w:p>
@@ -13372,12 +13903,12 @@
         <w:pStyle w:val="Nadpis-vodZvrZdrojePlohy"/>
         <w:framePr w:wrap="notBeside"/>
       </w:pPr>
-      <w:bookmarkStart w:id="94" w:name="_Toc147404680"/>
+      <w:bookmarkStart w:id="95" w:name="_Toc147404680"/>
       <w:r>
         <w:lastRenderedPageBreak/>
         <w:t>Příloha B</w:t>
       </w:r>
-      <w:bookmarkEnd w:id="94"/>
+      <w:bookmarkEnd w:id="95"/>
     </w:p>
     <w:p>
       <w:r>
@@ -13389,12 +13920,12 @@
         <w:pStyle w:val="Nadpis-vodZvrZdrojePlohy"/>
         <w:framePr w:wrap="notBeside"/>
       </w:pPr>
-      <w:bookmarkStart w:id="95" w:name="_Toc147404681"/>
+      <w:bookmarkStart w:id="96" w:name="_Toc147404681"/>
       <w:r>
         <w:lastRenderedPageBreak/>
         <w:t>Příloha C</w:t>
       </w:r>
-      <w:bookmarkEnd w:id="95"/>
+      <w:bookmarkEnd w:id="96"/>
     </w:p>
     <w:p>
       <w:r>
@@ -13406,12 +13937,12 @@
         <w:pStyle w:val="Nadpis-vodZvrZdrojePlohy"/>
         <w:framePr w:wrap="notBeside"/>
       </w:pPr>
-      <w:bookmarkStart w:id="96" w:name="_Toc147404682"/>
+      <w:bookmarkStart w:id="97" w:name="_Toc147404682"/>
       <w:r>
         <w:lastRenderedPageBreak/>
         <w:t>Příloha D</w:t>
       </w:r>
-      <w:bookmarkEnd w:id="96"/>
+      <w:bookmarkEnd w:id="97"/>
     </w:p>
     <w:p>
       <w:r>
@@ -14028,7 +14559,7 @@
                               <w:szCs w:val="22"/>
                               <w:shd w:val="clear" w:color="auto" w:fill="FFFFFF"/>
                             </w:rPr>
-                            <w:t>Příloha D</w:t>
+                            <w:t>Příloha A</w:t>
                           </w:r>
                           <w:r>
                             <w:rPr>
@@ -14119,7 +14650,7 @@
                         <w:szCs w:val="22"/>
                         <w:shd w:val="clear" w:color="auto" w:fill="FFFFFF"/>
                       </w:rPr>
-                      <w:t>Příloha D</w:t>
+                      <w:t>Příloha A</w:t>
                     </w:r>
                     <w:r>
                       <w:rPr>
@@ -14339,7 +14870,7 @@
                               <w:sz w:val="22"/>
                               <w:shd w:val="clear" w:color="auto" w:fill="FFFFFF"/>
                             </w:rPr>
-                            <w:t>2</w:t>
+                            <w:t>4</w:t>
                           </w:r>
                           <w:r>
                             <w:rPr>
@@ -14388,7 +14919,7 @@
                               <w:sz w:val="22"/>
                               <w:shd w:val="clear" w:color="auto" w:fill="FFFFFF"/>
                             </w:rPr>
-                            <w:t>Vytváření kapitol</w:t>
+                            <w:t>Obrázky, grafy, rovnice, tabulky</w:t>
                           </w:r>
                           <w:r>
                             <w:rPr>
@@ -14467,7 +14998,7 @@
                         <w:sz w:val="22"/>
                         <w:shd w:val="clear" w:color="auto" w:fill="FFFFFF"/>
                       </w:rPr>
-                      <w:t>2</w:t>
+                      <w:t>4</w:t>
                     </w:r>
                     <w:r>
                       <w:rPr>
@@ -14516,7 +15047,7 @@
                         <w:sz w:val="22"/>
                         <w:shd w:val="clear" w:color="auto" w:fill="FFFFFF"/>
                       </w:rPr>
-                      <w:t>Vytváření kapitol</w:t>
+                      <w:t>Obrázky, grafy, rovnice, tabulky</w:t>
                     </w:r>
                     <w:r>
                       <w:rPr>
@@ -14717,7 +15248,7 @@
                               <w:sz w:val="22"/>
                               <w:shd w:val="clear" w:color="auto" w:fill="FFFFFF"/>
                             </w:rPr>
-                            <w:t>3</w:t>
+                            <w:t>5</w:t>
                           </w:r>
                           <w:r>
                             <w:rPr>
@@ -14766,7 +15297,7 @@
                               <w:sz w:val="22"/>
                               <w:shd w:val="clear" w:color="auto" w:fill="FFFFFF"/>
                             </w:rPr>
-                            <w:t>Formátování textu</w:t>
+                            <w:t>Desatero před odevzdáním</w:t>
                           </w:r>
                           <w:r>
                             <w:rPr>
@@ -14845,7 +15376,7 @@
                         <w:sz w:val="22"/>
                         <w:shd w:val="clear" w:color="auto" w:fill="FFFFFF"/>
                       </w:rPr>
-                      <w:t>3</w:t>
+                      <w:t>5</w:t>
                     </w:r>
                     <w:r>
                       <w:rPr>
@@ -14894,7 +15425,7 @@
                         <w:sz w:val="22"/>
                         <w:shd w:val="clear" w:color="auto" w:fill="FFFFFF"/>
                       </w:rPr>
-                      <w:t>Formátování textu</w:t>
+                      <w:t>Desatero před odevzdáním</w:t>
                     </w:r>
                     <w:r>
                       <w:rPr>
@@ -20868,6 +21399,7 @@
     <w:rsid w:val="00A31AE3"/>
     <w:rsid w:val="00B46B12"/>
     <w:rsid w:val="00CD235A"/>
+    <w:rsid w:val="00E91E57"/>
   </w:rsids>
   <m:mathPr>
     <m:mathFont m:val="Cambria Math"/>
@@ -21639,7 +22171,7 @@
 </file>
 
 <file path=customXml/itemProps1.xml><?xml version="1.0" encoding="utf-8"?>
-<ds:datastoreItem xmlns:ds="http://schemas.openxmlformats.org/officeDocument/2006/customXml" ds:itemID="{55380277-35D7-4FC8-A4CB-A8DFE96F6931}">
+<ds:datastoreItem xmlns:ds="http://schemas.openxmlformats.org/officeDocument/2006/customXml" ds:itemID="{2E22E6F2-09DB-4CD2-B2C0-8B9305C21F97}">
   <ds:schemaRefs>
     <ds:schemaRef ds:uri="http://schemas.openxmlformats.org/officeDocument/2006/bibliography"/>
   </ds:schemaRefs>

--- a/dmp_sablona_vyvoj_aplikaci.docx
+++ b/dmp_sablona_vyvoj_aplikaci.docx
@@ -727,12 +727,7 @@
                               <w:t xml:space="preserve">Nemám závažný důvod proti užití tohoto školního díla ve smyslu § 60 </w:t>
                             </w:r>
                             <w:r>
-                              <w:t xml:space="preserve">zákona </w:t>
-                            </w:r>
-                            <w:bookmarkStart w:id="5" w:name="_GoBack"/>
-                            <w:bookmarkEnd w:id="5"/>
-                            <w:r>
-                              <w:t>č.</w:t>
+                              <w:t>zákona č.</w:t>
                             </w:r>
                             <w:r>
                               <w:t xml:space="preserve"> </w:t>
@@ -889,12 +884,7 @@
                         <w:t xml:space="preserve">Nemám závažný důvod proti užití tohoto školního díla ve smyslu § 60 </w:t>
                       </w:r>
                       <w:r>
-                        <w:t xml:space="preserve">zákona </w:t>
-                      </w:r>
-                      <w:bookmarkStart w:id="6" w:name="_GoBack"/>
-                      <w:bookmarkEnd w:id="6"/>
-                      <w:r>
-                        <w:t>č.</w:t>
+                        <w:t>zákona č.</w:t>
                       </w:r>
                       <w:r>
                         <w:t xml:space="preserve"> </w:t>
@@ -1622,10 +1612,10 @@
           </mc:Fallback>
         </mc:AlternateContent>
       </w:r>
-      <w:bookmarkStart w:id="7" w:name="_Toc414892113"/>
-      <w:bookmarkStart w:id="8" w:name="_Toc50474377"/>
-      <w:bookmarkStart w:id="9" w:name="_Toc52830314"/>
-      <w:bookmarkStart w:id="10" w:name="_Toc144927622"/>
+      <w:bookmarkStart w:id="5" w:name="_Toc414892113"/>
+      <w:bookmarkStart w:id="6" w:name="_Toc50474377"/>
+      <w:bookmarkStart w:id="7" w:name="_Toc52830314"/>
+      <w:bookmarkStart w:id="8" w:name="_Toc144927622"/>
     </w:p>
     <w:p>
       <w:pPr>
@@ -4256,7 +4246,7 @@
         <w:ind w:firstLine="0"/>
         <w:jc w:val="left"/>
       </w:pPr>
-      <w:bookmarkStart w:id="11" w:name="_Toc144929951"/>
+      <w:bookmarkStart w:id="9" w:name="_Toc144929951"/>
       <w:r>
         <w:br w:type="page"/>
       </w:r>
@@ -5026,17 +5016,17 @@
         <w:pStyle w:val="Nadpis-vodZvrZdrojePlohy"/>
         <w:framePr w:wrap="notBeside"/>
       </w:pPr>
-      <w:bookmarkStart w:id="12" w:name="_Toc147404652"/>
+      <w:bookmarkStart w:id="10" w:name="_Toc147404652"/>
+      <w:bookmarkEnd w:id="5"/>
+      <w:bookmarkEnd w:id="6"/>
       <w:bookmarkEnd w:id="7"/>
       <w:bookmarkEnd w:id="8"/>
       <w:bookmarkEnd w:id="9"/>
-      <w:bookmarkEnd w:id="10"/>
-      <w:bookmarkEnd w:id="11"/>
       <w:r>
         <w:lastRenderedPageBreak/>
         <w:t>Úvod</w:t>
       </w:r>
-      <w:bookmarkEnd w:id="12"/>
+      <w:bookmarkEnd w:id="10"/>
     </w:p>
     <w:p>
       <w:r>
@@ -5309,17 +5299,8 @@
           <w:i/>
           <w:color w:val="ED1C24"/>
         </w:rPr>
-        <w:t xml:space="preserve">Nadpis – </w:t>
-      </w:r>
-      <w:proofErr w:type="spellStart"/>
-      <w:r>
-        <w:rPr>
-          <w:i/>
-          <w:color w:val="ED1C24"/>
-        </w:rPr>
-        <w:t>Úvod_Závěr_Zdroje_Přílohy</w:t>
-      </w:r>
-      <w:proofErr w:type="spellEnd"/>
+        <w:t>Nadpis – Úvod_Závěr_Zdroje_Přílohy</w:t>
+      </w:r>
       <w:r>
         <w:t>.</w:t>
       </w:r>
@@ -5329,12 +5310,12 @@
         <w:pStyle w:val="Nadpis1"/>
         <w:framePr w:wrap="notBeside"/>
       </w:pPr>
-      <w:bookmarkStart w:id="13" w:name="_Toc147404653"/>
+      <w:bookmarkStart w:id="11" w:name="_Toc147404653"/>
       <w:r>
         <w:lastRenderedPageBreak/>
         <w:t>Rešerše</w:t>
       </w:r>
-      <w:bookmarkEnd w:id="13"/>
+      <w:bookmarkEnd w:id="11"/>
     </w:p>
     <w:p>
       <w:r>
@@ -5553,7 +5534,7 @@
           <w:color w:val="FF0000"/>
         </w:rPr>
       </w:pPr>
-      <w:bookmarkStart w:id="14" w:name="_Toc147404654"/>
+      <w:bookmarkStart w:id="12" w:name="_Toc147404654"/>
       <w:r>
         <w:rPr>
           <w:color w:val="FF0000"/>
@@ -5561,7 +5542,7 @@
         <w:lastRenderedPageBreak/>
         <w:t>Vytváření kapitol</w:t>
       </w:r>
-      <w:bookmarkEnd w:id="14"/>
+      <w:bookmarkEnd w:id="12"/>
     </w:p>
     <w:p>
       <w:r>
@@ -5686,14 +5667,14 @@
           <w:color w:val="FF0000"/>
         </w:rPr>
       </w:pPr>
-      <w:bookmarkStart w:id="15" w:name="_Toc147404655"/>
+      <w:bookmarkStart w:id="13" w:name="_Toc147404655"/>
       <w:r>
         <w:rPr>
           <w:color w:val="FF0000"/>
         </w:rPr>
         <w:t>Příklad podkapitoly</w:t>
       </w:r>
-      <w:bookmarkEnd w:id="15"/>
+      <w:bookmarkEnd w:id="13"/>
     </w:p>
     <w:p>
       <w:r>
@@ -5716,14 +5697,14 @@
           <w:color w:val="FF0000"/>
         </w:rPr>
       </w:pPr>
-      <w:bookmarkStart w:id="16" w:name="_Toc147404656"/>
+      <w:bookmarkStart w:id="14" w:name="_Toc147404656"/>
       <w:r>
         <w:rPr>
           <w:color w:val="FF0000"/>
         </w:rPr>
         <w:t>Příklad podpodkapitoly</w:t>
       </w:r>
-      <w:bookmarkEnd w:id="16"/>
+      <w:bookmarkEnd w:id="14"/>
     </w:p>
     <w:p>
       <w:r>
@@ -5747,7 +5728,7 @@
           <w:color w:val="FF0000"/>
         </w:rPr>
       </w:pPr>
-      <w:bookmarkStart w:id="17" w:name="_Toc147404657"/>
+      <w:bookmarkStart w:id="15" w:name="_Toc147404657"/>
       <w:r>
         <w:rPr>
           <w:color w:val="FF0000"/>
@@ -5755,7 +5736,7 @@
         <w:lastRenderedPageBreak/>
         <w:t>Formátování textu</w:t>
       </w:r>
-      <w:bookmarkEnd w:id="17"/>
+      <w:bookmarkEnd w:id="15"/>
     </w:p>
     <w:p>
       <w:r>
@@ -5889,14 +5870,14 @@
           <w:color w:val="FF0000"/>
         </w:rPr>
       </w:pPr>
-      <w:bookmarkStart w:id="18" w:name="_Toc147404658"/>
+      <w:bookmarkStart w:id="16" w:name="_Toc147404658"/>
       <w:r>
         <w:rPr>
           <w:color w:val="FF0000"/>
         </w:rPr>
         <w:t>Odrážky</w:t>
       </w:r>
-      <w:bookmarkEnd w:id="18"/>
+      <w:bookmarkEnd w:id="16"/>
     </w:p>
     <w:p>
       <w:r>
@@ -5917,19 +5898,11 @@
       <w:r>
         <w:t xml:space="preserve"> </w:t>
       </w:r>
-      <w:proofErr w:type="spellStart"/>
       <w:r>
         <w:rPr>
           <w:i/>
         </w:rPr>
-        <w:t>Odrážky</w:t>
-      </w:r>
-      <w:proofErr w:type="spellEnd"/>
-      <w:r>
-        <w:rPr>
-          <w:i/>
-        </w:rPr>
-        <w:t xml:space="preserve"> dokumentu</w:t>
+        <w:t>Odrážky dokumentu</w:t>
       </w:r>
       <w:r>
         <w:t xml:space="preserve"> </w:t>
@@ -6032,150 +6005,150 @@
           <w:color w:val="FF0000"/>
         </w:rPr>
       </w:pPr>
-      <w:bookmarkStart w:id="19" w:name="_Toc147404659"/>
+      <w:bookmarkStart w:id="17" w:name="_Toc147404659"/>
       <w:r>
         <w:rPr>
           <w:color w:val="FF0000"/>
         </w:rPr>
         <w:t>Přímá citace</w:t>
       </w:r>
+      <w:bookmarkEnd w:id="17"/>
+    </w:p>
+    <w:p>
+      <w:r>
+        <w:t>Přímá citace se uvádí do uvozovek, text je kurzívou bezprostředně za koncem uvozovek je uveden odkaz na zdroj. Viz příklad</w:t>
+      </w:r>
+      <w:r>
+        <w:t>:</w:t>
+      </w:r>
+    </w:p>
+    <w:p>
+      <w:r>
+        <w:rPr>
+          <w:i/>
+        </w:rPr>
+        <w:t xml:space="preserve">„Arduino je nástroj pro tvorbu malých počítačů, které mají větší kontrolu a cit pro fyzický </w:t>
+      </w:r>
+      <w:r>
+        <w:rPr>
+          <w:i/>
+        </w:rPr>
+        <w:t>svět</w:t>
+      </w:r>
+      <w:r>
+        <w:rPr>
+          <w:i/>
+        </w:rPr>
+        <w:t xml:space="preserve"> než běžné počítače, jak je známe. Arduino je otevřená elektronická platforma, založená na jednoduché počítačové desce (hardware) a vývojovém prostředí, které slouží k tvorbě software.“</w:t>
+      </w:r>
+      <w:r>
+        <w:rPr>
+          <w:i/>
+        </w:rPr>
+        <w:t xml:space="preserve"> </w:t>
+      </w:r>
+      <w:r>
+        <w:t>[</w:t>
+      </w:r>
+      <w:r>
+        <w:t>2</w:t>
+      </w:r>
+      <w:r>
+        <w:t>]</w:t>
+      </w:r>
+    </w:p>
+    <w:p>
+      <w:pPr>
+        <w:pStyle w:val="Nadpis2"/>
+        <w:rPr>
+          <w:color w:val="FF0000"/>
+        </w:rPr>
+      </w:pPr>
+      <w:bookmarkStart w:id="18" w:name="_Toc147404660"/>
+      <w:r>
+        <w:rPr>
+          <w:color w:val="FF0000"/>
+        </w:rPr>
+        <w:t>Technická typografie</w:t>
+      </w:r>
+      <w:bookmarkEnd w:id="18"/>
+    </w:p>
+    <w:p>
+      <w:r>
+        <w:t>Tyto pravidla zlepšují čitelnost textu a zabraňují následnému špatnému pochopení problematicky. Vychází z normy ČSN EN ISO 80000</w:t>
+      </w:r>
+    </w:p>
+    <w:p>
+      <w:pPr>
+        <w:pStyle w:val="Nadpis3"/>
+        <w:rPr>
+          <w:color w:val="FF0000"/>
+        </w:rPr>
+      </w:pPr>
+      <w:bookmarkStart w:id="19" w:name="_Toc147404661"/>
+      <w:r>
+        <w:rPr>
+          <w:color w:val="FF0000"/>
+        </w:rPr>
+        <w:t>Veličiny, proměnné, neznámé, funkce</w:t>
+      </w:r>
       <w:bookmarkEnd w:id="19"/>
-    </w:p>
-    <w:p>
-      <w:r>
-        <w:t>Přímá citace se uvádí do uvozovek, text je kurzívou bezprostředně za koncem uvozovek je uveden odkaz na zdroj. Viz příklad</w:t>
-      </w:r>
-      <w:r>
-        <w:t>:</w:t>
-      </w:r>
-    </w:p>
-    <w:p>
-      <w:r>
+      <w:r>
+        <w:rPr>
+          <w:color w:val="FF0000"/>
+        </w:rPr>
+        <w:t xml:space="preserve"> </w:t>
+      </w:r>
+    </w:p>
+    <w:p>
+      <w:pPr>
         <w:rPr>
           <w:i/>
         </w:rPr>
-        <w:t xml:space="preserve">„Arduino je nástroj pro tvorbu malých počítačů, které mají větší kontrolu a cit pro fyzický </w:t>
+      </w:pPr>
+      <w:r>
+        <w:t xml:space="preserve">Vždy se píší </w:t>
+      </w:r>
+      <w:r>
+        <w:rPr>
+          <w:b/>
+        </w:rPr>
+        <w:t>kurzívou</w:t>
+      </w:r>
+      <w:r>
+        <w:t xml:space="preserve"> základního písma</w:t>
+      </w:r>
+      <w:r>
+        <w:t xml:space="preserve"> – </w:t>
       </w:r>
       <w:r>
         <w:rPr>
           <w:i/>
         </w:rPr>
-        <w:t>svět</w:t>
+        <w:t>x, l, d, T, f(x), θ, q, V, φ</w:t>
       </w:r>
       <w:r>
         <w:rPr>
           <w:i/>
         </w:rPr>
-        <w:t xml:space="preserve"> než běžné počítače, jak je známe. Arduino je otevřená elektronická platforma, založená na jednoduché počítačové desce (hardware) a vývojovém prostředí, které slouží k tvorbě software.“</w:t>
-      </w:r>
-      <w:r>
+        <w:t>…</w:t>
+      </w:r>
+    </w:p>
+    <w:p>
+      <w:pPr>
         <w:rPr>
           <w:i/>
         </w:rPr>
-        <w:t xml:space="preserve"> </w:t>
-      </w:r>
-      <w:r>
-        <w:t>[</w:t>
-      </w:r>
-      <w:r>
-        <w:t>2</w:t>
-      </w:r>
-      <w:r>
-        <w:t>]</w:t>
-      </w:r>
-    </w:p>
-    <w:p>
-      <w:pPr>
-        <w:pStyle w:val="Nadpis2"/>
+      </w:pPr>
+    </w:p>
+    <w:p>
+      <w:pPr>
+        <w:pStyle w:val="Nadpis3"/>
         <w:rPr>
           <w:color w:val="FF0000"/>
         </w:rPr>
       </w:pPr>
-      <w:bookmarkStart w:id="20" w:name="_Toc147404660"/>
-      <w:r>
-        <w:rPr>
-          <w:color w:val="FF0000"/>
-        </w:rPr>
-        <w:t>Technická typografie</w:t>
-      </w:r>
-      <w:bookmarkEnd w:id="20"/>
-    </w:p>
-    <w:p>
-      <w:r>
-        <w:t>Tyto pravidla zlepšují čitelnost textu a zabraňují následnému špatnému pochopení problematicky. Vychází z normy ČSN EN ISO 80000</w:t>
-      </w:r>
-    </w:p>
-    <w:p>
-      <w:pPr>
-        <w:pStyle w:val="Nadpis3"/>
-        <w:rPr>
-          <w:color w:val="FF0000"/>
-        </w:rPr>
-      </w:pPr>
-      <w:bookmarkStart w:id="21" w:name="_Toc147404661"/>
-      <w:r>
-        <w:rPr>
-          <w:color w:val="FF0000"/>
-        </w:rPr>
-        <w:t>Veličiny, proměnné, neznámé, funkce</w:t>
-      </w:r>
-      <w:bookmarkEnd w:id="21"/>
-      <w:r>
-        <w:rPr>
-          <w:color w:val="FF0000"/>
-        </w:rPr>
-        <w:t xml:space="preserve"> </w:t>
-      </w:r>
-    </w:p>
-    <w:p>
-      <w:pPr>
-        <w:rPr>
-          <w:i/>
-        </w:rPr>
-      </w:pPr>
-      <w:r>
-        <w:t xml:space="preserve">Vždy se píší </w:t>
-      </w:r>
-      <w:r>
-        <w:rPr>
-          <w:b/>
-        </w:rPr>
-        <w:t>kurzívou</w:t>
-      </w:r>
-      <w:r>
-        <w:t xml:space="preserve"> základního písma</w:t>
-      </w:r>
-      <w:r>
-        <w:t xml:space="preserve"> – </w:t>
-      </w:r>
-      <w:r>
-        <w:rPr>
-          <w:i/>
-        </w:rPr>
-        <w:t>x, l, d, T, f(x), θ, q, V, φ</w:t>
-      </w:r>
-      <w:r>
-        <w:rPr>
-          <w:i/>
-        </w:rPr>
-        <w:t>…</w:t>
-      </w:r>
-    </w:p>
-    <w:p>
-      <w:pPr>
-        <w:rPr>
-          <w:i/>
-        </w:rPr>
-      </w:pPr>
-    </w:p>
-    <w:p>
-      <w:pPr>
-        <w:pStyle w:val="Nadpis3"/>
-        <w:rPr>
-          <w:color w:val="FF0000"/>
-        </w:rPr>
-      </w:pPr>
-      <w:bookmarkStart w:id="22" w:name="_Toc147404662"/>
+      <w:bookmarkStart w:id="20" w:name="_Toc147404662"/>
       <w:r>
         <w:rPr>
           <w:color w:val="FF0000"/>
@@ -6183,7 +6156,7 @@
         <w:lastRenderedPageBreak/>
         <w:t>Operátory, matematické funkce, konstanty, jednotky</w:t>
       </w:r>
-      <w:bookmarkEnd w:id="22"/>
+      <w:bookmarkEnd w:id="20"/>
     </w:p>
     <w:p>
       <w:r>
@@ -6202,15 +6175,7 @@
         <w:t xml:space="preserve"> </w:t>
       </w:r>
       <w:r>
-        <w:t xml:space="preserve">písmem – d, grad, sin, cos, tg, cotg, </w:t>
-      </w:r>
-      <w:proofErr w:type="spellStart"/>
-      <w:r>
-        <w:t>artg</w:t>
-      </w:r>
-      <w:proofErr w:type="spellEnd"/>
-      <w:r>
-        <w:t>, R, e, π…</w:t>
+        <w:t>písmem – d, grad, sin, cos, tg, cotg, artg, R, e, π…</w:t>
       </w:r>
     </w:p>
     <w:p>
@@ -6220,14 +6185,14 @@
           <w:color w:val="FF0000"/>
         </w:rPr>
       </w:pPr>
-      <w:bookmarkStart w:id="23" w:name="_Toc147404663"/>
+      <w:bookmarkStart w:id="21" w:name="_Toc147404663"/>
       <w:r>
         <w:rPr>
           <w:color w:val="FF0000"/>
         </w:rPr>
         <w:t>Indexy</w:t>
       </w:r>
-      <w:bookmarkEnd w:id="23"/>
+      <w:bookmarkEnd w:id="21"/>
     </w:p>
     <w:p>
       <w:r>
@@ -6306,14 +6271,14 @@
           <w:color w:val="FF0000"/>
         </w:rPr>
       </w:pPr>
-      <w:bookmarkStart w:id="24" w:name="_Toc147404664"/>
+      <w:bookmarkStart w:id="22" w:name="_Toc147404664"/>
       <w:r>
         <w:rPr>
           <w:color w:val="FF0000"/>
         </w:rPr>
         <w:t>Jednotky</w:t>
       </w:r>
-      <w:bookmarkEnd w:id="24"/>
+      <w:bookmarkEnd w:id="22"/>
     </w:p>
     <w:p>
       <w:r>
@@ -6574,14 +6539,14 @@
           <w:color w:val="FF0000"/>
         </w:rPr>
       </w:pPr>
-      <w:bookmarkStart w:id="25" w:name="_Toc147404665"/>
+      <w:bookmarkStart w:id="23" w:name="_Toc147404665"/>
       <w:r>
         <w:rPr>
           <w:color w:val="FF0000"/>
         </w:rPr>
         <w:t>Čísla</w:t>
       </w:r>
-      <w:bookmarkEnd w:id="25"/>
+      <w:bookmarkEnd w:id="23"/>
     </w:p>
     <w:p>
       <w:r>
@@ -6629,7 +6594,7 @@
           <w:color w:val="FF0000"/>
         </w:rPr>
       </w:pPr>
-      <w:bookmarkStart w:id="26" w:name="_Toc147404666"/>
+      <w:bookmarkStart w:id="24" w:name="_Toc147404666"/>
       <w:r>
         <w:rPr>
           <w:color w:val="FF0000"/>
@@ -6637,7 +6602,7 @@
         <w:lastRenderedPageBreak/>
         <w:t>Matematické operátory a spojovníky</w:t>
       </w:r>
-      <w:bookmarkEnd w:id="26"/>
+      <w:bookmarkEnd w:id="24"/>
       <w:r>
         <w:rPr>
           <w:color w:val="FF0000"/>
@@ -6714,7 +6679,7 @@
           <w:color w:val="FF0000"/>
         </w:rPr>
       </w:pPr>
-      <w:bookmarkStart w:id="27" w:name="_Toc147404667"/>
+      <w:bookmarkStart w:id="25" w:name="_Toc147404667"/>
       <w:r>
         <w:rPr>
           <w:color w:val="FF0000"/>
@@ -6734,7 +6699,7 @@
         </w:rPr>
         <w:t>, tabulky</w:t>
       </w:r>
-      <w:bookmarkEnd w:id="27"/>
+      <w:bookmarkEnd w:id="25"/>
     </w:p>
     <w:p>
       <w:r>
@@ -6786,9 +6751,9 @@
                                 <w:szCs w:val="24"/>
                               </w:rPr>
                             </w:pPr>
-                            <w:bookmarkStart w:id="28" w:name="_Ref145017941"/>
-                            <w:bookmarkStart w:id="29" w:name="_Toc145153207"/>
-                            <w:bookmarkStart w:id="30" w:name="_Toc146651413"/>
+                            <w:bookmarkStart w:id="26" w:name="_Ref145017941"/>
+                            <w:bookmarkStart w:id="27" w:name="_Toc145153207"/>
+                            <w:bookmarkStart w:id="28" w:name="_Toc146651413"/>
                             <w:r>
                               <w:t xml:space="preserve">Obrázek </w:t>
                             </w:r>
@@ -6810,12 +6775,12 @@
                             <w:r>
                               <w:fldChar w:fldCharType="end"/>
                             </w:r>
-                            <w:bookmarkEnd w:id="28"/>
+                            <w:bookmarkEnd w:id="26"/>
                             <w:r>
                               <w:t xml:space="preserve"> – Vložení titulku</w:t>
                             </w:r>
-                            <w:bookmarkEnd w:id="29"/>
-                            <w:bookmarkEnd w:id="30"/>
+                            <w:bookmarkEnd w:id="27"/>
+                            <w:bookmarkEnd w:id="28"/>
                           </w:p>
                         </w:txbxContent>
                       </wps:txbx>
@@ -6850,9 +6815,9 @@
                           <w:szCs w:val="24"/>
                         </w:rPr>
                       </w:pPr>
-                      <w:bookmarkStart w:id="31" w:name="_Ref145017941"/>
-                      <w:bookmarkStart w:id="32" w:name="_Toc145153207"/>
-                      <w:bookmarkStart w:id="33" w:name="_Toc146651413"/>
+                      <w:bookmarkStart w:id="29" w:name="_Ref145017941"/>
+                      <w:bookmarkStart w:id="30" w:name="_Toc145153207"/>
+                      <w:bookmarkStart w:id="31" w:name="_Toc146651413"/>
                       <w:r>
                         <w:t xml:space="preserve">Obrázek </w:t>
                       </w:r>
@@ -6874,12 +6839,12 @@
                       <w:r>
                         <w:fldChar w:fldCharType="end"/>
                       </w:r>
-                      <w:bookmarkEnd w:id="31"/>
+                      <w:bookmarkEnd w:id="29"/>
                       <w:r>
                         <w:t xml:space="preserve"> – Vložení titulku</w:t>
                       </w:r>
-                      <w:bookmarkEnd w:id="32"/>
-                      <w:bookmarkEnd w:id="33"/>
+                      <w:bookmarkEnd w:id="30"/>
+                      <w:bookmarkEnd w:id="31"/>
                     </w:p>
                   </w:txbxContent>
                 </v:textbox>
@@ -7154,11 +7119,11 @@
                                 <w:szCs w:val="24"/>
                               </w:rPr>
                             </w:pPr>
-                            <w:bookmarkStart w:id="34" w:name="_Ref145019066"/>
-                            <w:bookmarkStart w:id="35" w:name="_Toc145153039"/>
-                            <w:bookmarkStart w:id="36" w:name="_Toc145153095"/>
-                            <w:bookmarkStart w:id="37" w:name="_Toc145153208"/>
-                            <w:bookmarkStart w:id="38" w:name="_Toc146651414"/>
+                            <w:bookmarkStart w:id="32" w:name="_Ref145019066"/>
+                            <w:bookmarkStart w:id="33" w:name="_Toc145153039"/>
+                            <w:bookmarkStart w:id="34" w:name="_Toc145153095"/>
+                            <w:bookmarkStart w:id="35" w:name="_Toc145153208"/>
+                            <w:bookmarkStart w:id="36" w:name="_Toc146651414"/>
                             <w:r>
                               <w:t xml:space="preserve">Obrázek </w:t>
                             </w:r>
@@ -7180,14 +7145,14 @@
                             <w:r>
                               <w:fldChar w:fldCharType="end"/>
                             </w:r>
-                            <w:bookmarkEnd w:id="34"/>
+                            <w:bookmarkEnd w:id="32"/>
                             <w:r>
                               <w:t xml:space="preserve"> – Křížový odkaz</w:t>
                             </w:r>
+                            <w:bookmarkEnd w:id="33"/>
+                            <w:bookmarkEnd w:id="34"/>
                             <w:bookmarkEnd w:id="35"/>
                             <w:bookmarkEnd w:id="36"/>
-                            <w:bookmarkEnd w:id="37"/>
-                            <w:bookmarkEnd w:id="38"/>
                           </w:p>
                         </w:txbxContent>
                       </wps:txbx>
@@ -7216,11 +7181,11 @@
                           <w:szCs w:val="24"/>
                         </w:rPr>
                       </w:pPr>
-                      <w:bookmarkStart w:id="39" w:name="_Ref145019066"/>
-                      <w:bookmarkStart w:id="40" w:name="_Toc145153039"/>
-                      <w:bookmarkStart w:id="41" w:name="_Toc145153095"/>
-                      <w:bookmarkStart w:id="42" w:name="_Toc145153208"/>
-                      <w:bookmarkStart w:id="43" w:name="_Toc146651414"/>
+                      <w:bookmarkStart w:id="37" w:name="_Ref145019066"/>
+                      <w:bookmarkStart w:id="38" w:name="_Toc145153039"/>
+                      <w:bookmarkStart w:id="39" w:name="_Toc145153095"/>
+                      <w:bookmarkStart w:id="40" w:name="_Toc145153208"/>
+                      <w:bookmarkStart w:id="41" w:name="_Toc146651414"/>
                       <w:r>
                         <w:t xml:space="preserve">Obrázek </w:t>
                       </w:r>
@@ -7242,14 +7207,14 @@
                       <w:r>
                         <w:fldChar w:fldCharType="end"/>
                       </w:r>
-                      <w:bookmarkEnd w:id="39"/>
+                      <w:bookmarkEnd w:id="37"/>
                       <w:r>
                         <w:t xml:space="preserve"> – Křížový odkaz</w:t>
                       </w:r>
+                      <w:bookmarkEnd w:id="38"/>
+                      <w:bookmarkEnd w:id="39"/>
                       <w:bookmarkEnd w:id="40"/>
                       <w:bookmarkEnd w:id="41"/>
-                      <w:bookmarkEnd w:id="42"/>
-                      <w:bookmarkEnd w:id="43"/>
                     </w:p>
                   </w:txbxContent>
                 </v:textbox>
@@ -7456,7 +7421,7 @@
           <w:color w:val="FF0000"/>
         </w:rPr>
       </w:pPr>
-      <w:bookmarkStart w:id="44" w:name="_Toc147404668"/>
+      <w:bookmarkStart w:id="42" w:name="_Toc147404668"/>
       <w:r>
         <w:rPr>
           <w:color w:val="FF0000"/>
@@ -7475,7 +7440,7 @@
         </w:rPr>
         <w:t>tabulky</w:t>
       </w:r>
-      <w:bookmarkEnd w:id="44"/>
+      <w:bookmarkEnd w:id="42"/>
     </w:p>
     <w:p>
       <w:r>
@@ -7618,14 +7583,14 @@
           <w:color w:val="FF0000"/>
         </w:rPr>
       </w:pPr>
-      <w:bookmarkStart w:id="45" w:name="_Toc147404669"/>
+      <w:bookmarkStart w:id="43" w:name="_Toc147404669"/>
       <w:r>
         <w:rPr>
           <w:color w:val="FF0000"/>
         </w:rPr>
         <w:t>Nezlomitelná mezera</w:t>
       </w:r>
-      <w:bookmarkEnd w:id="45"/>
+      <w:bookmarkEnd w:id="43"/>
     </w:p>
     <w:p>
       <w:r>
@@ -7836,7 +7801,7 @@
           <w:color w:val="FF0000"/>
         </w:rPr>
       </w:pPr>
-      <w:bookmarkStart w:id="46" w:name="_Toc147404670"/>
+      <w:bookmarkStart w:id="44" w:name="_Toc147404670"/>
       <w:r>
         <w:rPr>
           <w:color w:val="FF0000"/>
@@ -7849,7 +7814,7 @@
         </w:rPr>
         <w:t xml:space="preserve"> a tabulek</w:t>
       </w:r>
-      <w:bookmarkEnd w:id="46"/>
+      <w:bookmarkEnd w:id="44"/>
     </w:p>
     <w:p>
       <w:r>
@@ -7914,14 +7879,14 @@
           <w:color w:val="FF0000"/>
         </w:rPr>
       </w:pPr>
-      <w:bookmarkStart w:id="47" w:name="_Toc147404671"/>
+      <w:bookmarkStart w:id="45" w:name="_Toc147404671"/>
       <w:r>
         <w:rPr>
           <w:color w:val="FF0000"/>
         </w:rPr>
         <w:t>Rovnice</w:t>
       </w:r>
-      <w:bookmarkEnd w:id="47"/>
+      <w:bookmarkEnd w:id="45"/>
     </w:p>
     <w:p>
       <w:r>
@@ -8241,7 +8206,7 @@
                 <w:color w:val="00B050"/>
               </w:rPr>
             </w:pPr>
-            <w:bookmarkStart w:id="48" w:name="_Ref145086036"/>
+            <w:bookmarkStart w:id="46" w:name="_Ref145086036"/>
             <w:r>
               <w:rPr>
                 <w:color w:val="00B050"/>
@@ -8322,7 +8287,7 @@
               </w:rPr>
               <w:t>)</w:t>
             </w:r>
-            <w:bookmarkEnd w:id="48"/>
+            <w:bookmarkEnd w:id="46"/>
           </w:p>
         </w:tc>
       </w:tr>
@@ -8471,7 +8436,7 @@
                 <w:color w:val="00B050"/>
               </w:rPr>
             </w:pPr>
-            <w:bookmarkStart w:id="49" w:name="_Ref145086039"/>
+            <w:bookmarkStart w:id="47" w:name="_Ref145086039"/>
             <w:r>
               <w:rPr>
                 <w:color w:val="00B050"/>
@@ -8552,7 +8517,7 @@
               </w:rPr>
               <w:t>)</w:t>
             </w:r>
-            <w:bookmarkEnd w:id="49"/>
+            <w:bookmarkEnd w:id="47"/>
           </w:p>
         </w:tc>
       </w:tr>
@@ -9158,8 +9123,8 @@
                                 <w:szCs w:val="24"/>
                               </w:rPr>
                             </w:pPr>
-                            <w:bookmarkStart w:id="50" w:name="_Ref146007817"/>
-                            <w:bookmarkStart w:id="51" w:name="_Toc146651415"/>
+                            <w:bookmarkStart w:id="48" w:name="_Ref146007817"/>
+                            <w:bookmarkStart w:id="49" w:name="_Toc146651415"/>
                             <w:r>
                               <w:t xml:space="preserve">Obrázek </w:t>
                             </w:r>
@@ -9181,11 +9146,11 @@
                             <w:r>
                               <w:fldChar w:fldCharType="end"/>
                             </w:r>
-                            <w:bookmarkEnd w:id="50"/>
+                            <w:bookmarkEnd w:id="48"/>
                             <w:r>
                               <w:t xml:space="preserve"> – Vytvoření šablony</w:t>
                             </w:r>
-                            <w:bookmarkEnd w:id="51"/>
+                            <w:bookmarkEnd w:id="49"/>
                           </w:p>
                         </w:txbxContent>
                       </wps:txbx>
@@ -9215,8 +9180,8 @@
                           <w:szCs w:val="24"/>
                         </w:rPr>
                       </w:pPr>
-                      <w:bookmarkStart w:id="52" w:name="_Ref146007817"/>
-                      <w:bookmarkStart w:id="53" w:name="_Toc146651415"/>
+                      <w:bookmarkStart w:id="50" w:name="_Ref146007817"/>
+                      <w:bookmarkStart w:id="51" w:name="_Toc146651415"/>
                       <w:r>
                         <w:t xml:space="preserve">Obrázek </w:t>
                       </w:r>
@@ -9238,11 +9203,11 @@
                       <w:r>
                         <w:fldChar w:fldCharType="end"/>
                       </w:r>
-                      <w:bookmarkEnd w:id="52"/>
+                      <w:bookmarkEnd w:id="50"/>
                       <w:r>
                         <w:t xml:space="preserve"> – Vytvoření šablony</w:t>
                       </w:r>
-                      <w:bookmarkEnd w:id="53"/>
+                      <w:bookmarkEnd w:id="51"/>
                     </w:p>
                   </w:txbxContent>
                 </v:textbox>
@@ -9434,7 +9399,7 @@
           <w:color w:val="FF0000"/>
         </w:rPr>
       </w:pPr>
-      <w:bookmarkStart w:id="54" w:name="_Toc147404672"/>
+      <w:bookmarkStart w:id="52" w:name="_Toc147404672"/>
       <w:r>
         <w:rPr>
           <w:noProof/>
@@ -9481,11 +9446,11 @@
                             <w:pPr>
                               <w:pStyle w:val="Titulek"/>
                             </w:pPr>
-                            <w:bookmarkStart w:id="55" w:name="_Ref145086895"/>
-                            <w:bookmarkStart w:id="56" w:name="_Toc145153040"/>
-                            <w:bookmarkStart w:id="57" w:name="_Toc145153096"/>
-                            <w:bookmarkStart w:id="58" w:name="_Toc145153209"/>
-                            <w:bookmarkStart w:id="59" w:name="_Toc146651416"/>
+                            <w:bookmarkStart w:id="53" w:name="_Ref145086895"/>
+                            <w:bookmarkStart w:id="54" w:name="_Toc145153040"/>
+                            <w:bookmarkStart w:id="55" w:name="_Toc145153096"/>
+                            <w:bookmarkStart w:id="56" w:name="_Toc145153209"/>
+                            <w:bookmarkStart w:id="57" w:name="_Toc146651416"/>
                             <w:r>
                               <w:t xml:space="preserve">Obrázek </w:t>
                             </w:r>
@@ -9507,14 +9472,14 @@
                             <w:r>
                               <w:fldChar w:fldCharType="end"/>
                             </w:r>
-                            <w:bookmarkEnd w:id="55"/>
+                            <w:bookmarkEnd w:id="53"/>
                             <w:r>
                               <w:t xml:space="preserve"> – Vložení rovnice</w:t>
                             </w:r>
+                            <w:bookmarkEnd w:id="54"/>
+                            <w:bookmarkEnd w:id="55"/>
                             <w:bookmarkEnd w:id="56"/>
                             <w:bookmarkEnd w:id="57"/>
-                            <w:bookmarkEnd w:id="58"/>
-                            <w:bookmarkEnd w:id="59"/>
                           </w:p>
                         </w:txbxContent>
                       </wps:txbx>
@@ -9539,11 +9504,11 @@
                       <w:pPr>
                         <w:pStyle w:val="Titulek"/>
                       </w:pPr>
-                      <w:bookmarkStart w:id="60" w:name="_Ref145086895"/>
-                      <w:bookmarkStart w:id="61" w:name="_Toc145153040"/>
-                      <w:bookmarkStart w:id="62" w:name="_Toc145153096"/>
-                      <w:bookmarkStart w:id="63" w:name="_Toc145153209"/>
-                      <w:bookmarkStart w:id="64" w:name="_Toc146651416"/>
+                      <w:bookmarkStart w:id="58" w:name="_Ref145086895"/>
+                      <w:bookmarkStart w:id="59" w:name="_Toc145153040"/>
+                      <w:bookmarkStart w:id="60" w:name="_Toc145153096"/>
+                      <w:bookmarkStart w:id="61" w:name="_Toc145153209"/>
+                      <w:bookmarkStart w:id="62" w:name="_Toc146651416"/>
                       <w:r>
                         <w:t xml:space="preserve">Obrázek </w:t>
                       </w:r>
@@ -9565,14 +9530,14 @@
                       <w:r>
                         <w:fldChar w:fldCharType="end"/>
                       </w:r>
-                      <w:bookmarkEnd w:id="60"/>
+                      <w:bookmarkEnd w:id="58"/>
                       <w:r>
                         <w:t xml:space="preserve"> – Vložení rovnice</w:t>
                       </w:r>
+                      <w:bookmarkEnd w:id="59"/>
+                      <w:bookmarkEnd w:id="60"/>
                       <w:bookmarkEnd w:id="61"/>
                       <w:bookmarkEnd w:id="62"/>
-                      <w:bookmarkEnd w:id="63"/>
-                      <w:bookmarkEnd w:id="64"/>
                     </w:p>
                   </w:txbxContent>
                 </v:textbox>
@@ -9588,7 +9553,7 @@
         </w:rPr>
         <w:t>Tabulky</w:t>
       </w:r>
-      <w:bookmarkEnd w:id="54"/>
+      <w:bookmarkEnd w:id="52"/>
     </w:p>
     <w:p>
       <w:r>
@@ -10500,11 +10465,11 @@
                                 <w:szCs w:val="24"/>
                               </w:rPr>
                             </w:pPr>
-                            <w:bookmarkStart w:id="65" w:name="_Ref145100514"/>
-                            <w:bookmarkStart w:id="66" w:name="_Toc145153041"/>
-                            <w:bookmarkStart w:id="67" w:name="_Toc145153097"/>
-                            <w:bookmarkStart w:id="68" w:name="_Toc145153210"/>
-                            <w:bookmarkStart w:id="69" w:name="_Toc146651417"/>
+                            <w:bookmarkStart w:id="63" w:name="_Ref145100514"/>
+                            <w:bookmarkStart w:id="64" w:name="_Toc145153041"/>
+                            <w:bookmarkStart w:id="65" w:name="_Toc145153097"/>
+                            <w:bookmarkStart w:id="66" w:name="_Toc145153210"/>
+                            <w:bookmarkStart w:id="67" w:name="_Toc146651417"/>
                             <w:r>
                               <w:t xml:space="preserve">Obrázek </w:t>
                             </w:r>
@@ -10526,14 +10491,14 @@
                             <w:r>
                               <w:fldChar w:fldCharType="end"/>
                             </w:r>
-                            <w:bookmarkEnd w:id="65"/>
+                            <w:bookmarkEnd w:id="63"/>
                             <w:r>
                               <w:t xml:space="preserve"> – Vložení tabulky</w:t>
                             </w:r>
+                            <w:bookmarkEnd w:id="64"/>
+                            <w:bookmarkEnd w:id="65"/>
                             <w:bookmarkEnd w:id="66"/>
                             <w:bookmarkEnd w:id="67"/>
-                            <w:bookmarkEnd w:id="68"/>
-                            <w:bookmarkEnd w:id="69"/>
                           </w:p>
                         </w:txbxContent>
                       </wps:txbx>
@@ -10568,11 +10533,11 @@
                           <w:szCs w:val="24"/>
                         </w:rPr>
                       </w:pPr>
-                      <w:bookmarkStart w:id="70" w:name="_Ref145100514"/>
-                      <w:bookmarkStart w:id="71" w:name="_Toc145153041"/>
-                      <w:bookmarkStart w:id="72" w:name="_Toc145153097"/>
-                      <w:bookmarkStart w:id="73" w:name="_Toc145153210"/>
-                      <w:bookmarkStart w:id="74" w:name="_Toc146651417"/>
+                      <w:bookmarkStart w:id="68" w:name="_Ref145100514"/>
+                      <w:bookmarkStart w:id="69" w:name="_Toc145153041"/>
+                      <w:bookmarkStart w:id="70" w:name="_Toc145153097"/>
+                      <w:bookmarkStart w:id="71" w:name="_Toc145153210"/>
+                      <w:bookmarkStart w:id="72" w:name="_Toc146651417"/>
                       <w:r>
                         <w:t xml:space="preserve">Obrázek </w:t>
                       </w:r>
@@ -10594,14 +10559,14 @@
                       <w:r>
                         <w:fldChar w:fldCharType="end"/>
                       </w:r>
-                      <w:bookmarkEnd w:id="70"/>
+                      <w:bookmarkEnd w:id="68"/>
                       <w:r>
                         <w:t xml:space="preserve"> – Vložení tabulky</w:t>
                       </w:r>
+                      <w:bookmarkEnd w:id="69"/>
+                      <w:bookmarkEnd w:id="70"/>
                       <w:bookmarkEnd w:id="71"/>
                       <w:bookmarkEnd w:id="72"/>
-                      <w:bookmarkEnd w:id="73"/>
-                      <w:bookmarkEnd w:id="74"/>
                     </w:p>
                   </w:txbxContent>
                 </v:textbox>
@@ -11385,8 +11350,8 @@
       <w:pPr>
         <w:pStyle w:val="Titulek"/>
       </w:pPr>
-      <w:bookmarkStart w:id="75" w:name="_Ref145100588"/>
-      <w:bookmarkStart w:id="76" w:name="_Toc146651419"/>
+      <w:bookmarkStart w:id="73" w:name="_Ref145100588"/>
+      <w:bookmarkStart w:id="74" w:name="_Toc146651419"/>
       <w:r>
         <w:t xml:space="preserve">Tabulka </w:t>
       </w:r>
@@ -11405,14 +11370,14 @@
       <w:r>
         <w:fldChar w:fldCharType="end"/>
       </w:r>
-      <w:bookmarkEnd w:id="75"/>
+      <w:bookmarkEnd w:id="73"/>
       <w:r>
         <w:t xml:space="preserve"> – Výběr řídící jednotky</w:t>
       </w:r>
       <w:r>
         <w:t xml:space="preserve"> [3], [4], [5], [6]</w:t>
       </w:r>
-      <w:bookmarkEnd w:id="76"/>
+      <w:bookmarkEnd w:id="74"/>
     </w:p>
     <w:p>
       <w:pPr>
@@ -11421,7 +11386,7 @@
           <w:color w:val="FF0000"/>
         </w:rPr>
       </w:pPr>
-      <w:bookmarkStart w:id="77" w:name="_Toc147404673"/>
+      <w:bookmarkStart w:id="75" w:name="_Toc147404673"/>
       <w:r>
         <w:rPr>
           <w:color w:val="FF0000"/>
@@ -11441,7 +11406,7 @@
         </w:rPr>
         <w:t>a tabulek</w:t>
       </w:r>
-      <w:bookmarkEnd w:id="77"/>
+      <w:bookmarkEnd w:id="75"/>
     </w:p>
     <w:p>
       <w:r>
@@ -11496,11 +11461,11 @@
                                 <w:szCs w:val="24"/>
                               </w:rPr>
                             </w:pPr>
-                            <w:bookmarkStart w:id="78" w:name="_Ref145101066"/>
-                            <w:bookmarkStart w:id="79" w:name="_Toc145153042"/>
-                            <w:bookmarkStart w:id="80" w:name="_Toc145153098"/>
-                            <w:bookmarkStart w:id="81" w:name="_Toc145153211"/>
-                            <w:bookmarkStart w:id="82" w:name="_Toc146651418"/>
+                            <w:bookmarkStart w:id="76" w:name="_Ref145101066"/>
+                            <w:bookmarkStart w:id="77" w:name="_Toc145153042"/>
+                            <w:bookmarkStart w:id="78" w:name="_Toc145153098"/>
+                            <w:bookmarkStart w:id="79" w:name="_Toc145153211"/>
+                            <w:bookmarkStart w:id="80" w:name="_Toc146651418"/>
                             <w:r>
                               <w:t xml:space="preserve">Obrázek </w:t>
                             </w:r>
@@ -11522,14 +11487,14 @@
                             <w:r>
                               <w:fldChar w:fldCharType="end"/>
                             </w:r>
-                            <w:bookmarkEnd w:id="78"/>
+                            <w:bookmarkEnd w:id="76"/>
                             <w:r>
                               <w:t xml:space="preserve"> – Logo školy [7]</w:t>
                             </w:r>
+                            <w:bookmarkEnd w:id="77"/>
+                            <w:bookmarkEnd w:id="78"/>
                             <w:bookmarkEnd w:id="79"/>
                             <w:bookmarkEnd w:id="80"/>
-                            <w:bookmarkEnd w:id="81"/>
-                            <w:bookmarkEnd w:id="82"/>
                           </w:p>
                         </w:txbxContent>
                       </wps:txbx>
@@ -11559,11 +11524,11 @@
                           <w:szCs w:val="24"/>
                         </w:rPr>
                       </w:pPr>
-                      <w:bookmarkStart w:id="83" w:name="_Ref145101066"/>
-                      <w:bookmarkStart w:id="84" w:name="_Toc145153042"/>
-                      <w:bookmarkStart w:id="85" w:name="_Toc145153098"/>
-                      <w:bookmarkStart w:id="86" w:name="_Toc145153211"/>
-                      <w:bookmarkStart w:id="87" w:name="_Toc146651418"/>
+                      <w:bookmarkStart w:id="81" w:name="_Ref145101066"/>
+                      <w:bookmarkStart w:id="82" w:name="_Toc145153042"/>
+                      <w:bookmarkStart w:id="83" w:name="_Toc145153098"/>
+                      <w:bookmarkStart w:id="84" w:name="_Toc145153211"/>
+                      <w:bookmarkStart w:id="85" w:name="_Toc146651418"/>
                       <w:r>
                         <w:t xml:space="preserve">Obrázek </w:t>
                       </w:r>
@@ -11585,14 +11550,14 @@
                       <w:r>
                         <w:fldChar w:fldCharType="end"/>
                       </w:r>
-                      <w:bookmarkEnd w:id="83"/>
+                      <w:bookmarkEnd w:id="81"/>
                       <w:r>
                         <w:t xml:space="preserve"> – Logo školy [7]</w:t>
                       </w:r>
+                      <w:bookmarkEnd w:id="82"/>
+                      <w:bookmarkEnd w:id="83"/>
                       <w:bookmarkEnd w:id="84"/>
                       <w:bookmarkEnd w:id="85"/>
-                      <w:bookmarkEnd w:id="86"/>
-                      <w:bookmarkEnd w:id="87"/>
                     </w:p>
                   </w:txbxContent>
                 </v:textbox>
@@ -11798,7 +11763,7 @@
           <w:color w:val="FF0000"/>
         </w:rPr>
       </w:pPr>
-      <w:bookmarkStart w:id="88" w:name="_Toc147404674"/>
+      <w:bookmarkStart w:id="86" w:name="_Toc147404674"/>
       <w:r>
         <w:rPr>
           <w:color w:val="FF0000"/>
@@ -11806,7 +11771,7 @@
         <w:lastRenderedPageBreak/>
         <w:t>Desatero před odevzdáním</w:t>
       </w:r>
-      <w:bookmarkEnd w:id="88"/>
+      <w:bookmarkEnd w:id="86"/>
     </w:p>
     <w:p>
       <w:pPr>
@@ -11936,6 +11901,469 @@
     </w:p>
     <w:p>
       <w:pPr>
+        <w:rPr>
+          <w:b/>
+        </w:rPr>
+      </w:pPr>
+      <w:r>
+        <w:rPr>
+          <w:b/>
+        </w:rPr>
+        <w:t>V případě problémů</w:t>
+      </w:r>
+      <w:r>
+        <w:rPr>
+          <w:b/>
+        </w:rPr>
+        <w:t xml:space="preserve"> </w:t>
+      </w:r>
+      <w:r>
+        <w:rPr>
+          <w:b/>
+        </w:rPr>
+        <w:t>s šablonou (formátování, nastavení, nefunkčnost…) kontaktujte autora</w:t>
+      </w:r>
+      <w:r>
+        <w:rPr>
+          <w:b/>
+        </w:rPr>
+        <w:t xml:space="preserve"> </w:t>
+      </w:r>
+      <w:r>
+        <w:rPr>
+          <w:b/>
+        </w:rPr>
+        <w:sym w:font="Wingdings" w:char="F0E0"/>
+      </w:r>
+      <w:r>
+        <w:rPr>
+          <w:b/>
+        </w:rPr>
+        <w:t xml:space="preserve"> Bc. David Laušman skrze email</w:t>
+      </w:r>
+      <w:r>
+        <w:rPr>
+          <w:b/>
+        </w:rPr>
+        <w:t xml:space="preserve"> </w:t>
+      </w:r>
+      <w:r>
+        <w:rPr>
+          <w:b/>
+        </w:rPr>
+        <w:sym w:font="Wingdings" w:char="F0E0"/>
+      </w:r>
+      <w:r>
+        <w:rPr>
+          <w:b/>
+        </w:rPr>
+        <w:t xml:space="preserve"> </w:t>
+      </w:r>
+      <w:r>
+        <w:rPr>
+          <w:b/>
+        </w:rPr>
+        <w:t>david.lausman@sps-prosek.cz</w:t>
+      </w:r>
+    </w:p>
+    <w:p>
+      <w:pPr>
+        <w:pStyle w:val="Nadpis1"/>
+        <w:framePr w:wrap="notBeside"/>
+      </w:pPr>
+      <w:r>
+        <w:lastRenderedPageBreak/>
+        <w:t>Návrhové parametry</w:t>
+      </w:r>
+    </w:p>
+    <w:p>
+      <w:pPr>
+        <w:pStyle w:val="Normln-Odrky"/>
+      </w:pPr>
+      <w:r>
+        <w:t>Návrhové parametry by měly minimálně obsahovat:</w:t>
+      </w:r>
+    </w:p>
+    <w:p>
+      <w:pPr>
+        <w:pStyle w:val="Normln-Odrky"/>
+        <w:numPr>
+          <w:ilvl w:val="0"/>
+          <w:numId w:val="20"/>
+        </w:numPr>
+      </w:pPr>
+      <w:r>
+        <w:t>specifikace základních mechanických parametrů</w:t>
+      </w:r>
+    </w:p>
+    <w:p>
+      <w:pPr>
+        <w:pStyle w:val="Normln-Odrky"/>
+        <w:numPr>
+          <w:ilvl w:val="0"/>
+          <w:numId w:val="20"/>
+        </w:numPr>
+      </w:pPr>
+      <w:r>
+        <w:t>specifikace základních funkcí</w:t>
+      </w:r>
+    </w:p>
+    <w:p>
+      <w:pPr>
+        <w:pStyle w:val="Normln-Odrky"/>
+        <w:numPr>
+          <w:ilvl w:val="0"/>
+          <w:numId w:val="20"/>
+        </w:numPr>
+      </w:pPr>
+      <w:r>
+        <w:t xml:space="preserve">doporučený </w:t>
+      </w:r>
+      <w:r>
+        <w:t xml:space="preserve">rozsah cca </w:t>
+      </w:r>
+      <w:r>
+        <w:rPr>
+          <w:vertAlign w:val="superscript"/>
+        </w:rPr>
+        <w:t>1</w:t>
+      </w:r>
+      <w:r>
+        <w:t>/</w:t>
+      </w:r>
+      <w:r>
+        <w:rPr>
+          <w:vertAlign w:val="subscript"/>
+        </w:rPr>
+        <w:t>2</w:t>
+      </w:r>
+      <w:r>
+        <w:t xml:space="preserve"> až 1 stránka</w:t>
+      </w:r>
+    </w:p>
+    <w:p>
+      <w:pPr>
+        <w:pStyle w:val="Normlnbezodsazen"/>
+      </w:pPr>
+      <w:r>
+        <w:t>Neměly by obsahovat:</w:t>
+      </w:r>
+    </w:p>
+    <w:p>
+      <w:pPr>
+        <w:pStyle w:val="Normln-Odrky"/>
+        <w:numPr>
+          <w:ilvl w:val="0"/>
+          <w:numId w:val="23"/>
+        </w:numPr>
+      </w:pPr>
+      <w:r>
+        <w:t>popis konkrétního řešení</w:t>
+      </w:r>
+    </w:p>
+    <w:p>
+      <w:pPr>
+        <w:pStyle w:val="Normln-Odrky"/>
+        <w:numPr>
+          <w:ilvl w:val="0"/>
+          <w:numId w:val="23"/>
+        </w:numPr>
+      </w:pPr>
+      <w:r>
+        <w:t>popis přesného metodického postupu</w:t>
+      </w:r>
+    </w:p>
+    <w:p>
+      <w:pPr>
+        <w:pStyle w:val="Normln-Odrky"/>
+        <w:numPr>
+          <w:ilvl w:val="0"/>
+          <w:numId w:val="23"/>
+        </w:numPr>
+      </w:pPr>
+      <w:r>
+        <w:t>výběr konkrétních součástek a materiálů</w:t>
+      </w:r>
+    </w:p>
+    <w:p>
+      <w:pPr>
+        <w:pStyle w:val="Normln-Odrky"/>
+      </w:pPr>
+      <w:r>
+        <w:t>Příklad:</w:t>
+      </w:r>
+    </w:p>
+    <w:p>
+      <w:pPr>
+        <w:rPr>
+          <w:color w:val="00B050"/>
+        </w:rPr>
+      </w:pPr>
+      <w:r>
+        <w:rPr>
+          <w:color w:val="00B050"/>
+        </w:rPr>
+        <w:t>Cílem práce je návrh, sestavení a následné naprogramování vertikální zahrady na pěstování microgreens a otestování nového konceptu způsobu automatizace a zavlažování.</w:t>
+      </w:r>
+    </w:p>
+    <w:p>
+      <w:pPr>
+        <w:rPr>
+          <w:color w:val="00B050"/>
+        </w:rPr>
+      </w:pPr>
+      <w:r>
+        <w:rPr>
+          <w:color w:val="00B050"/>
+        </w:rPr>
+        <w:t>Konstrukce je rozdělena na tři části, z nichž největší, je určena pro pěstování microgreens, jedná se tedy o pěstební prostor. Druhá část konstrukce bude obsahovat většinu elektronických částí projektu, jako jsou zdroj, řídící jednotka, spínací prvky atp. Třetí oddělená část je určena pro umístění čerpadel a snadno vyjmutelného rezervoáru na vodu.</w:t>
+      </w:r>
+    </w:p>
+    <w:p>
+      <w:pPr>
+        <w:rPr>
+          <w:color w:val="00B050"/>
+        </w:rPr>
+      </w:pPr>
+      <w:r>
+        <w:rPr>
+          <w:color w:val="00B050"/>
+        </w:rPr>
+        <w:t>Orientační rozměry konceptu jsou 790 x 420 x 670 mm (výška x šířka x hloubka)</w:t>
+      </w:r>
+      <w:r>
+        <w:rPr>
+          <w:color w:val="00B050"/>
+        </w:rPr>
+        <w:t>.</w:t>
+      </w:r>
+      <w:r>
+        <w:rPr>
+          <w:color w:val="00B050"/>
+        </w:rPr>
+        <w:t xml:space="preserve">  Kapacita pěstebního prostoru by měla být 9 pěstebních nádob, taková kapacita je dostačující pro domácí použití a pravidelný výnos microgreens během týdne.</w:t>
+      </w:r>
+    </w:p>
+    <w:p>
+      <w:pPr>
+        <w:rPr>
+          <w:color w:val="00B050"/>
+        </w:rPr>
+      </w:pPr>
+      <w:r>
+        <w:rPr>
+          <w:color w:val="00B050"/>
+        </w:rPr>
+        <w:t>Přes ovládací panel s LCD displejem by mělo být možné upravovat klíčové parametry, jako je doba svícení, časy spínání čerpadel, ventilátorů a motorů. Dále se na LCD displeji budou vypisovat aktuální hodnoty měřených veličin a další důležité hodnoty a parametry. Program by měl umožňovat automatickou cirkulaci vody mezi nádržemi, spínání osvětlení a částečnou kontrolu prostředí díky topnému členu a ventilátorům.</w:t>
+      </w:r>
+    </w:p>
+    <w:p>
+      <w:pPr>
+        <w:rPr>
+          <w:color w:val="00B050"/>
+        </w:rPr>
+      </w:pPr>
+      <w:r>
+        <w:rPr>
+          <w:color w:val="00B050"/>
+        </w:rPr>
+        <w:t>Na displeji by měly být zobrazovány důležité parametry jako jsou teplota, vlhkost vzduchu společně s případnými upozorněními na příliš vysokou či příliš nízkou hladinu nádrže atp.</w:t>
+      </w:r>
+    </w:p>
+    <w:p>
+      <w:pPr>
+        <w:rPr>
+          <w:b/>
+        </w:rPr>
+      </w:pPr>
+    </w:p>
+    <w:p>
+      <w:pPr>
+        <w:pStyle w:val="Nadpis1"/>
+        <w:framePr w:wrap="notBeside"/>
+      </w:pPr>
+      <w:r>
+        <w:lastRenderedPageBreak/>
+        <w:t>Praktická část</w:t>
+      </w:r>
+    </w:p>
+    <w:p>
+      <w:r>
+        <w:t xml:space="preserve">V praktické části autor uvádí do textu všechny informace </w:t>
+      </w:r>
+      <w:r>
+        <w:rPr>
+          <w:b/>
+          <w:bCs/>
+        </w:rPr>
+        <w:t>ohledně praktických postupů</w:t>
+      </w:r>
+      <w:r>
+        <w:t xml:space="preserve">. </w:t>
+      </w:r>
+      <w:r>
+        <w:rPr>
+          <w:b/>
+          <w:bCs/>
+        </w:rPr>
+        <w:t>Jak</w:t>
+      </w:r>
+      <w:r>
+        <w:t xml:space="preserve"> při vytváření projektu </w:t>
+      </w:r>
+      <w:r>
+        <w:rPr>
+          <w:b/>
+          <w:bCs/>
+        </w:rPr>
+        <w:t>postupoval</w:t>
+      </w:r>
+      <w:r>
+        <w:t xml:space="preserve">, proč zvolil takové </w:t>
+      </w:r>
+      <w:r>
+        <w:rPr>
+          <w:b/>
+          <w:bCs/>
+        </w:rPr>
+        <w:t>konstrukční</w:t>
+      </w:r>
+      <w:r>
+        <w:t xml:space="preserve">, </w:t>
+      </w:r>
+      <w:r>
+        <w:rPr>
+          <w:b/>
+          <w:bCs/>
+        </w:rPr>
+        <w:t>mechanické</w:t>
+      </w:r>
+      <w:r>
+        <w:t xml:space="preserve">, </w:t>
+      </w:r>
+      <w:r>
+        <w:rPr>
+          <w:b/>
+          <w:bCs/>
+        </w:rPr>
+        <w:t>elektrické</w:t>
+      </w:r>
+      <w:r>
+        <w:t xml:space="preserve"> </w:t>
+      </w:r>
+      <w:r>
+        <w:rPr>
+          <w:b/>
+          <w:bCs/>
+        </w:rPr>
+        <w:t>uspořádání</w:t>
+      </w:r>
+      <w:r>
+        <w:t xml:space="preserve">. Uvádí stručný postup tvorby </w:t>
+      </w:r>
+      <w:r>
+        <w:rPr>
+          <w:b/>
+          <w:bCs/>
+        </w:rPr>
+        <w:t>programu</w:t>
+      </w:r>
+      <w:r>
+        <w:t xml:space="preserve">. A také jaké </w:t>
+      </w:r>
+      <w:r>
+        <w:rPr>
+          <w:b/>
+          <w:bCs/>
+        </w:rPr>
+        <w:t>problémy</w:t>
+      </w:r>
+      <w:r>
+        <w:t xml:space="preserve"> </w:t>
+      </w:r>
+      <w:r>
+        <w:rPr>
+          <w:b/>
+          <w:bCs/>
+        </w:rPr>
+        <w:t>nastaly</w:t>
+      </w:r>
+      <w:r>
+        <w:t xml:space="preserve"> a jak si s nimi autor poradil. </w:t>
+      </w:r>
+    </w:p>
+    <w:p>
+      <w:r>
+        <w:t>Do textové části nepopisuje jen finální návrh, ale všechny své návrhy včetně zdůvodnění, proč konkrétní návrh vybral. Zde ukazujete to, že skutečně logicky postupoval, že něco navrhl, vytvořil. Pokud má nějaké skici, 3D modely, výpočty, kterými může variantu návrhu zdůvodnit a doložit, umístí ji k textu v praktické části práci (v případě velkých skic atd. do příloh). Současně navržené varianty autor porovná a na základě jím stanovených kritérií zvolí tu nejvhodnější.</w:t>
+      </w:r>
+    </w:p>
+    <w:p>
+      <w:pPr>
+        <w:pStyle w:val="Normln-Odrky"/>
+      </w:pPr>
+      <w:r>
+        <w:t>Praktická část bývá většinou rozdělena do těchto kapitol:</w:t>
+      </w:r>
+    </w:p>
+    <w:p>
+      <w:pPr>
+        <w:pStyle w:val="Normln-Odrky"/>
+        <w:numPr>
+          <w:ilvl w:val="0"/>
+          <w:numId w:val="21"/>
+        </w:numPr>
+      </w:pPr>
+      <w:r>
+        <w:t>Konstrukční část</w:t>
+      </w:r>
+    </w:p>
+    <w:p>
+      <w:pPr>
+        <w:pStyle w:val="Normln-Odrky"/>
+        <w:numPr>
+          <w:ilvl w:val="0"/>
+          <w:numId w:val="21"/>
+        </w:numPr>
+      </w:pPr>
+      <w:r>
+        <w:t xml:space="preserve">Mechanická část </w:t>
+      </w:r>
+    </w:p>
+    <w:p>
+      <w:pPr>
+        <w:pStyle w:val="Normln-Odrky"/>
+        <w:numPr>
+          <w:ilvl w:val="0"/>
+          <w:numId w:val="21"/>
+        </w:numPr>
+      </w:pPr>
+      <w:r>
+        <w:t>Elektrická část</w:t>
+      </w:r>
+    </w:p>
+    <w:p>
+      <w:pPr>
+        <w:pStyle w:val="Normln-Odrky"/>
+        <w:numPr>
+          <w:ilvl w:val="0"/>
+          <w:numId w:val="21"/>
+        </w:numPr>
+      </w:pPr>
+      <w:r>
+        <w:t>Programová část</w:t>
+      </w:r>
+    </w:p>
+    <w:p>
+      <w:pPr>
+        <w:ind w:firstLine="0"/>
+        <w:rPr>
+          <w:b/>
+        </w:rPr>
+      </w:pPr>
+    </w:p>
+    <w:p>
+      <w:pPr>
+        <w:ind w:firstLine="0"/>
         <w:rPr>
           <w:b/>
         </w:rPr>
@@ -11955,596 +12383,23 @@
           <w:docGrid w:linePitch="360"/>
         </w:sectPr>
       </w:pPr>
-      <w:r>
-        <w:rPr>
-          <w:b/>
-        </w:rPr>
-        <w:t>V případě problémů</w:t>
-      </w:r>
-      <w:r>
-        <w:rPr>
-          <w:b/>
-        </w:rPr>
-        <w:t xml:space="preserve"> </w:t>
-      </w:r>
-      <w:r>
-        <w:rPr>
-          <w:b/>
-        </w:rPr>
-        <w:t>s šablonou (formátování, nastavení, nefunkčnost…) kontaktujte autora</w:t>
-      </w:r>
-      <w:r>
-        <w:rPr>
-          <w:b/>
-        </w:rPr>
-        <w:t xml:space="preserve"> </w:t>
-      </w:r>
-      <w:r>
-        <w:rPr>
-          <w:b/>
-        </w:rPr>
-        <w:sym w:font="Wingdings" w:char="F0E0"/>
-      </w:r>
-      <w:r>
-        <w:rPr>
-          <w:b/>
-        </w:rPr>
-        <w:t xml:space="preserve"> Bc. David Laušman skrze email</w:t>
-      </w:r>
-      <w:r>
-        <w:rPr>
-          <w:b/>
-        </w:rPr>
-        <w:t xml:space="preserve"> </w:t>
-      </w:r>
-      <w:r>
-        <w:rPr>
-          <w:b/>
-        </w:rPr>
-        <w:sym w:font="Wingdings" w:char="F0E0"/>
-      </w:r>
-      <w:r>
-        <w:rPr>
-          <w:b/>
-        </w:rPr>
-        <w:t xml:space="preserve"> </w:t>
-      </w:r>
-      <w:r>
-        <w:rPr>
-          <w:b/>
-        </w:rPr>
-        <w:t>david.lausman@sps-prosek.cz</w:t>
-      </w:r>
-    </w:p>
-    <w:p/>
-    <w:p>
-      <w:pPr>
-        <w:pStyle w:val="Nadpis1"/>
-        <w:framePr w:wrap="notBeside"/>
-      </w:pPr>
-      <w:bookmarkStart w:id="89" w:name="_Toc147404675"/>
-      <w:r>
-        <w:lastRenderedPageBreak/>
-        <w:t>Návrhové parametry</w:t>
-      </w:r>
-      <w:bookmarkEnd w:id="89"/>
-    </w:p>
-    <w:p>
-      <w:pPr>
-        <w:pStyle w:val="Normln-Odrky"/>
-      </w:pPr>
-      <w:r>
-        <w:t>Návrhové parametry by měl</w:t>
-      </w:r>
-      <w:r>
-        <w:t>y</w:t>
-      </w:r>
-      <w:r>
-        <w:t xml:space="preserve"> minimálně obsahovat:</w:t>
-      </w:r>
-    </w:p>
-    <w:p>
-      <w:pPr>
-        <w:pStyle w:val="Normln-Odrky"/>
-        <w:numPr>
-          <w:ilvl w:val="0"/>
-          <w:numId w:val="20"/>
-        </w:numPr>
-      </w:pPr>
-      <w:r>
-        <w:t>specifikace základních mechanických parametrů</w:t>
-      </w:r>
-    </w:p>
-    <w:p>
-      <w:pPr>
-        <w:pStyle w:val="Normln-Odrky"/>
-        <w:numPr>
-          <w:ilvl w:val="0"/>
-          <w:numId w:val="20"/>
-        </w:numPr>
-      </w:pPr>
-      <w:r>
-        <w:t>specifikace základních funkcí</w:t>
-      </w:r>
-    </w:p>
-    <w:p>
-      <w:pPr>
-        <w:pStyle w:val="Normln-Odrky"/>
-        <w:numPr>
-          <w:ilvl w:val="0"/>
-          <w:numId w:val="20"/>
-        </w:numPr>
-      </w:pPr>
-      <w:r>
-        <w:t xml:space="preserve">doporučený </w:t>
-      </w:r>
-      <w:r>
-        <w:t xml:space="preserve">rozsah cca </w:t>
-      </w:r>
-      <w:r>
-        <w:rPr>
-          <w:vertAlign w:val="superscript"/>
-        </w:rPr>
-        <w:t>1</w:t>
-      </w:r>
-      <w:r>
-        <w:t>/</w:t>
-      </w:r>
-      <w:r>
-        <w:rPr>
-          <w:vertAlign w:val="subscript"/>
-        </w:rPr>
-        <w:t>2</w:t>
-      </w:r>
-      <w:r>
-        <w:t xml:space="preserve"> až 1 stránka</w:t>
-      </w:r>
-    </w:p>
-    <w:p>
-      <w:pPr>
-        <w:pStyle w:val="Normlnbezodsazen"/>
-      </w:pPr>
-      <w:r>
-        <w:t>Neměly by obsahovat:</w:t>
-      </w:r>
-    </w:p>
-    <w:p>
-      <w:pPr>
-        <w:pStyle w:val="Normln-Odrky"/>
-        <w:numPr>
-          <w:ilvl w:val="0"/>
-          <w:numId w:val="23"/>
-        </w:numPr>
-      </w:pPr>
-      <w:r>
-        <w:t>popis konkrétního řešení</w:t>
-      </w:r>
-    </w:p>
-    <w:p>
-      <w:pPr>
-        <w:pStyle w:val="Normln-Odrky"/>
-        <w:numPr>
-          <w:ilvl w:val="0"/>
-          <w:numId w:val="23"/>
-        </w:numPr>
-      </w:pPr>
-      <w:r>
-        <w:t>popis přesného metodického postupu</w:t>
-      </w:r>
-    </w:p>
-    <w:p>
-      <w:pPr>
-        <w:pStyle w:val="Normln-Odrky"/>
-        <w:numPr>
-          <w:ilvl w:val="0"/>
-          <w:numId w:val="23"/>
-        </w:numPr>
-      </w:pPr>
-      <w:r>
-        <w:t>výběr konkrétních součástek a materiálů</w:t>
-      </w:r>
-    </w:p>
-    <w:p>
-      <w:pPr>
-        <w:pStyle w:val="Normln-Odrky"/>
-      </w:pPr>
-      <w:r>
-        <w:t>Příklad:</w:t>
-      </w:r>
-    </w:p>
-    <w:p>
-      <w:pPr>
-        <w:rPr>
-          <w:color w:val="00B050"/>
-        </w:rPr>
-      </w:pPr>
-      <w:r>
-        <w:rPr>
-          <w:color w:val="00B050"/>
-        </w:rPr>
-        <w:t>Cílem práce je návrh, sestavení a následné naprogramování vertikální zahrady na pěstování microgreens a otestování nového konceptu způsobu automatizace a zavlažování.</w:t>
-      </w:r>
-    </w:p>
-    <w:p>
-      <w:pPr>
-        <w:rPr>
-          <w:color w:val="00B050"/>
-        </w:rPr>
-      </w:pPr>
-      <w:r>
-        <w:rPr>
-          <w:color w:val="00B050"/>
-        </w:rPr>
-        <w:t>Konstrukce je rozdělena na tři části, z nichž největší, je určena pro pěstování microgreens, jedná se tedy o pěstební prostor. Druhá část konstrukce bude obsahovat většinu elektronických částí projektu, jako jsou zdroj, řídící jednotka, spínací prvky atp. Třetí oddělená část je určena pro umístění čerpadel a snadno vyjmutelného rezervoáru na vodu.</w:t>
-      </w:r>
-    </w:p>
-    <w:p>
-      <w:pPr>
-        <w:rPr>
-          <w:color w:val="00B050"/>
-        </w:rPr>
-      </w:pPr>
-      <w:r>
-        <w:rPr>
-          <w:color w:val="00B050"/>
-        </w:rPr>
-        <w:t>Orientační rozměry konceptu jsou 790 x 420 x 670 mm (výška x šířka x hloubka)</w:t>
-      </w:r>
-      <w:r>
-        <w:rPr>
-          <w:color w:val="00B050"/>
-        </w:rPr>
-        <w:t>.</w:t>
-      </w:r>
-      <w:r>
-        <w:rPr>
-          <w:color w:val="00B050"/>
-        </w:rPr>
-        <w:t xml:space="preserve"> </w:t>
-      </w:r>
-      <w:r>
-        <w:rPr>
-          <w:color w:val="00B050"/>
-        </w:rPr>
-        <w:t xml:space="preserve"> </w:t>
-      </w:r>
-      <w:r>
-        <w:rPr>
-          <w:color w:val="00B050"/>
-        </w:rPr>
-        <w:t>Kapacita pěstebního prostoru by měla být 9 pěstebních nádob, taková</w:t>
-      </w:r>
-      <w:r>
-        <w:rPr>
-          <w:color w:val="00B050"/>
-        </w:rPr>
-        <w:t xml:space="preserve"> </w:t>
-      </w:r>
-      <w:r>
-        <w:rPr>
-          <w:color w:val="00B050"/>
-        </w:rPr>
-        <w:t>kapacita je dostačující pro domácí použití a pravidelný výnos microgreens během</w:t>
-      </w:r>
-      <w:r>
-        <w:rPr>
-          <w:color w:val="00B050"/>
-        </w:rPr>
-        <w:t xml:space="preserve"> </w:t>
-      </w:r>
-      <w:r>
-        <w:rPr>
-          <w:color w:val="00B050"/>
-        </w:rPr>
-        <w:t>týdne.</w:t>
-      </w:r>
-    </w:p>
-    <w:p>
-      <w:pPr>
-        <w:rPr>
-          <w:color w:val="00B050"/>
-        </w:rPr>
-      </w:pPr>
-      <w:r>
-        <w:rPr>
-          <w:color w:val="00B050"/>
-        </w:rPr>
-        <w:t>Přes ovládací panel s LCD displejem by mělo být možné upravovat klíčové</w:t>
-      </w:r>
-      <w:r>
-        <w:rPr>
-          <w:color w:val="00B050"/>
-        </w:rPr>
-        <w:t xml:space="preserve"> </w:t>
-      </w:r>
-      <w:r>
-        <w:rPr>
-          <w:color w:val="00B050"/>
-        </w:rPr>
-        <w:t>parametry, jako je doba svícení, časy spínání čerpadel, ventilátorů a motorů. Dále se</w:t>
-      </w:r>
-      <w:r>
-        <w:rPr>
-          <w:color w:val="00B050"/>
-        </w:rPr>
-        <w:t xml:space="preserve"> </w:t>
-      </w:r>
-      <w:r>
-        <w:rPr>
-          <w:color w:val="00B050"/>
-        </w:rPr>
-        <w:t>na LCD displeji budou vypisovat aktuální hodnoty měřených veličin a další důležité</w:t>
-      </w:r>
-      <w:r>
-        <w:rPr>
-          <w:color w:val="00B050"/>
-        </w:rPr>
-        <w:t xml:space="preserve"> </w:t>
-      </w:r>
-      <w:r>
-        <w:rPr>
-          <w:color w:val="00B050"/>
-        </w:rPr>
-        <w:t>hodnoty a parametry. Program by měl umožňovat automatickou cirkulaci vody mezi</w:t>
-      </w:r>
-      <w:r>
-        <w:rPr>
-          <w:color w:val="00B050"/>
-        </w:rPr>
-        <w:t xml:space="preserve"> </w:t>
-      </w:r>
-      <w:r>
-        <w:rPr>
-          <w:color w:val="00B050"/>
-        </w:rPr>
-        <w:t>nádržemi, spínání osvětlení a částečnou kontrolu prostředí díky topnému členu</w:t>
-      </w:r>
-      <w:r>
-        <w:rPr>
-          <w:color w:val="00B050"/>
-        </w:rPr>
-        <w:t xml:space="preserve"> </w:t>
-      </w:r>
-      <w:r>
-        <w:rPr>
-          <w:color w:val="00B050"/>
-        </w:rPr>
-        <w:t>a ventilátorům.</w:t>
-      </w:r>
-    </w:p>
-    <w:p>
-      <w:pPr>
-        <w:rPr>
-          <w:color w:val="00B050"/>
-        </w:rPr>
-      </w:pPr>
-      <w:r>
-        <w:rPr>
-          <w:color w:val="00B050"/>
-        </w:rPr>
-        <w:t>Na displeji by měly být zobrazovány důležité parametry jako jsou teplota,</w:t>
-      </w:r>
-      <w:r>
-        <w:rPr>
-          <w:color w:val="00B050"/>
-        </w:rPr>
-        <w:t xml:space="preserve"> </w:t>
-      </w:r>
-      <w:r>
-        <w:rPr>
-          <w:color w:val="00B050"/>
-        </w:rPr>
-        <w:t>vlhkost vzduchu společně s případnými upozorněními na příliš vysokou či příliš</w:t>
-      </w:r>
-      <w:r>
-        <w:rPr>
-          <w:color w:val="00B050"/>
-        </w:rPr>
-        <w:t xml:space="preserve"> </w:t>
-      </w:r>
-      <w:r>
-        <w:rPr>
-          <w:color w:val="00B050"/>
-        </w:rPr>
-        <w:t>nízkou hladinu nádrže atp.</w:t>
-      </w:r>
-    </w:p>
-    <w:p>
-      <w:pPr>
-        <w:pStyle w:val="Nadpis1"/>
-        <w:framePr w:wrap="notBeside"/>
-      </w:pPr>
-      <w:bookmarkStart w:id="90" w:name="_Toc147404676"/>
-      <w:r>
-        <w:lastRenderedPageBreak/>
-        <w:t>Praktická část</w:t>
-      </w:r>
-      <w:bookmarkEnd w:id="90"/>
-    </w:p>
-    <w:p>
-      <w:r>
-        <w:t>V praktické části autor uvádí do textu všechny informace</w:t>
-      </w:r>
-      <w:r>
-        <w:t xml:space="preserve"> </w:t>
-      </w:r>
-      <w:r>
-        <w:rPr>
-          <w:b/>
-          <w:bCs/>
-        </w:rPr>
-        <w:t>ohledně praktických postupů</w:t>
-      </w:r>
-      <w:r>
-        <w:t xml:space="preserve">. </w:t>
-      </w:r>
-      <w:r>
-        <w:rPr>
-          <w:b/>
-          <w:bCs/>
-        </w:rPr>
-        <w:t>Jak</w:t>
-      </w:r>
-      <w:r>
-        <w:t xml:space="preserve"> při vytváření projektu </w:t>
-      </w:r>
-      <w:r>
-        <w:rPr>
-          <w:b/>
-          <w:bCs/>
-        </w:rPr>
-        <w:t>postupoval</w:t>
-      </w:r>
-      <w:r>
-        <w:t xml:space="preserve">, proč zvolil takové </w:t>
-      </w:r>
-      <w:r>
-        <w:rPr>
-          <w:b/>
-          <w:bCs/>
-        </w:rPr>
-        <w:t>konstrukční</w:t>
-      </w:r>
-      <w:r>
-        <w:t xml:space="preserve">, </w:t>
-      </w:r>
-      <w:r>
-        <w:rPr>
-          <w:b/>
-          <w:bCs/>
-        </w:rPr>
-        <w:t>mechanické</w:t>
-      </w:r>
-      <w:r>
-        <w:t xml:space="preserve">, </w:t>
-      </w:r>
-      <w:r>
-        <w:rPr>
-          <w:b/>
-          <w:bCs/>
-        </w:rPr>
-        <w:t>elektrické</w:t>
-      </w:r>
-      <w:r>
-        <w:t xml:space="preserve"> </w:t>
-      </w:r>
-      <w:r>
-        <w:rPr>
-          <w:b/>
-          <w:bCs/>
-        </w:rPr>
-        <w:t>uspořádání</w:t>
-      </w:r>
-      <w:r>
-        <w:t xml:space="preserve">. Uvádí stručný postup tvorby </w:t>
-      </w:r>
-      <w:r>
-        <w:rPr>
-          <w:b/>
-          <w:bCs/>
-        </w:rPr>
-        <w:t>programu</w:t>
-      </w:r>
-      <w:r>
-        <w:t xml:space="preserve">. A také jaké </w:t>
-      </w:r>
-      <w:r>
-        <w:rPr>
-          <w:b/>
-          <w:bCs/>
-        </w:rPr>
-        <w:t>problémy</w:t>
-      </w:r>
-      <w:r>
-        <w:t xml:space="preserve"> </w:t>
-      </w:r>
-      <w:r>
-        <w:rPr>
-          <w:b/>
-          <w:bCs/>
-        </w:rPr>
-        <w:t>nastaly</w:t>
-      </w:r>
-      <w:r>
-        <w:t xml:space="preserve"> a jak si s nimi autor poradil. </w:t>
-      </w:r>
-    </w:p>
-    <w:p>
-      <w:r>
-        <w:t>Do textové části nepopisuje jen finální návrh, ale všechny své návrhy včetně zdůvodnění, proč konkrétní návrh vybral. Zde ukazujete to, že skutečně logicky postupoval, že něco navrhl, vytvořil. Pokud má nějaké skici, 3D modely, výpočty, kterými může variantu návrhu zdůvodnit a doložit, umístí ji k textu v praktické části práci (v případě velkých skic atd. do příloh). Současně navržené varianty autor porovná a na základě jím stanovených kritérií zvolí tu nejvhodnější.</w:t>
-      </w:r>
-    </w:p>
-    <w:p>
-      <w:pPr>
-        <w:pStyle w:val="Normln-Odrky"/>
-      </w:pPr>
-      <w:r>
-        <w:t>Praktická část bývá většinou rozdělena do těchto kapitol:</w:t>
-      </w:r>
-    </w:p>
-    <w:p>
-      <w:pPr>
-        <w:pStyle w:val="Normln-Odrky"/>
-        <w:numPr>
-          <w:ilvl w:val="0"/>
-          <w:numId w:val="21"/>
-        </w:numPr>
-      </w:pPr>
-      <w:r>
-        <w:t>Konstrukční část</w:t>
-      </w:r>
-    </w:p>
-    <w:p>
-      <w:pPr>
-        <w:pStyle w:val="Normln-Odrky"/>
-        <w:numPr>
-          <w:ilvl w:val="0"/>
-          <w:numId w:val="21"/>
-        </w:numPr>
-      </w:pPr>
-      <w:r>
-        <w:t xml:space="preserve">Mechanická část </w:t>
-      </w:r>
-    </w:p>
-    <w:p>
-      <w:pPr>
-        <w:pStyle w:val="Normln-Odrky"/>
-        <w:numPr>
-          <w:ilvl w:val="0"/>
-          <w:numId w:val="21"/>
-        </w:numPr>
-      </w:pPr>
-      <w:r>
-        <w:t>Elektrická část</w:t>
-      </w:r>
-    </w:p>
-    <w:p>
-      <w:pPr>
-        <w:pStyle w:val="Normln-Odrky"/>
-        <w:numPr>
-          <w:ilvl w:val="0"/>
-          <w:numId w:val="21"/>
-        </w:numPr>
-      </w:pPr>
-      <w:r>
-        <w:t>Programová čás</w:t>
-      </w:r>
-      <w:r>
-        <w:t>t</w:t>
-      </w:r>
-    </w:p>
-    <w:p/>
+    </w:p>
+    <w:p>
+      <w:pPr>
+        <w:ind w:firstLine="0"/>
+      </w:pPr>
+    </w:p>
     <w:p>
       <w:pPr>
         <w:pStyle w:val="Nadpis-vodZvrZdrojePlohy"/>
         <w:framePr w:wrap="notBeside"/>
       </w:pPr>
-      <w:bookmarkStart w:id="91" w:name="_Toc147404677"/>
+      <w:bookmarkStart w:id="87" w:name="_Toc147404677"/>
       <w:r>
         <w:lastRenderedPageBreak/>
         <w:t>Závěr</w:t>
       </w:r>
-      <w:bookmarkEnd w:id="91"/>
+      <w:bookmarkEnd w:id="87"/>
     </w:p>
     <w:p>
       <w:r>
@@ -12556,12 +12411,12 @@
         <w:pStyle w:val="Nadpis-vodZvrZdrojePlohy"/>
         <w:framePr w:wrap="notBeside"/>
       </w:pPr>
-      <w:bookmarkStart w:id="92" w:name="_Toc147404678"/>
+      <w:bookmarkStart w:id="88" w:name="_Toc147404678"/>
       <w:r>
         <w:lastRenderedPageBreak/>
         <w:t>Zdroje</w:t>
       </w:r>
-      <w:bookmarkEnd w:id="92"/>
+      <w:bookmarkEnd w:id="88"/>
       <w:r>
         <w:t xml:space="preserve"> </w:t>
       </w:r>
@@ -12572,7 +12427,7 @@
         <w:spacing w:before="0"/>
         <w:ind w:left="567" w:hanging="567"/>
       </w:pPr>
-      <w:bookmarkStart w:id="93" w:name="_Ref53145984"/>
+      <w:bookmarkStart w:id="89" w:name="_Ref53145984"/>
       <w:r>
         <w:t xml:space="preserve">KÁBRT, Pavel. </w:t>
       </w:r>
@@ -12592,7 +12447,7 @@
       <w:r>
         <w:t>s. ISBN 80-239-9996-6.</w:t>
       </w:r>
-      <w:bookmarkEnd w:id="93"/>
+      <w:bookmarkEnd w:id="89"/>
     </w:p>
     <w:p>
       <w:pPr>
@@ -12950,12 +12805,12 @@
         <w:pStyle w:val="Nadpis-vodZvrZdrojePlohy"/>
         <w:framePr w:wrap="notBeside"/>
       </w:pPr>
-      <w:bookmarkStart w:id="94" w:name="_Toc147404679"/>
+      <w:bookmarkStart w:id="90" w:name="_Toc147404679"/>
       <w:r>
         <w:lastRenderedPageBreak/>
         <w:t>Příloha A</w:t>
       </w:r>
-      <w:bookmarkEnd w:id="94"/>
+      <w:bookmarkEnd w:id="90"/>
     </w:p>
     <w:p>
       <w:r>
@@ -13075,41 +12930,39 @@
           <w:color w:val="00B050"/>
         </w:rPr>
       </w:pPr>
-      <w:proofErr w:type="spellStart"/>
       <w:r>
         <w:rPr>
           <w:color w:val="00B050"/>
         </w:rPr>
-        <w:t>int</w:t>
-      </w:r>
-      <w:proofErr w:type="spellEnd"/>
-      <w:r>
+        <w:t>int main() {</w:t>
+      </w:r>
+    </w:p>
+    <w:p>
+      <w:pPr>
+        <w:pStyle w:val="Program"/>
         <w:rPr>
           <w:color w:val="00B050"/>
         </w:rPr>
-        <w:t xml:space="preserve"> </w:t>
-      </w:r>
-      <w:proofErr w:type="spellStart"/>
-      <w:proofErr w:type="gramStart"/>
+      </w:pPr>
       <w:r>
         <w:rPr>
           <w:color w:val="00B050"/>
         </w:rPr>
-        <w:t>main</w:t>
-      </w:r>
-      <w:proofErr w:type="spellEnd"/>
-      <w:r>
+        <w:t xml:space="preserve">    srand(time(0));</w:t>
+      </w:r>
+    </w:p>
+    <w:p>
+      <w:pPr>
+        <w:pStyle w:val="Program"/>
         <w:rPr>
           <w:color w:val="00B050"/>
         </w:rPr>
-        <w:t>(</w:t>
-      </w:r>
-      <w:proofErr w:type="gramEnd"/>
+      </w:pPr>
       <w:r>
         <w:rPr>
           <w:color w:val="00B050"/>
         </w:rPr>
-        <w:t>) {</w:t>
+        <w:t xml:space="preserve">    int number = generate_random();</w:t>
       </w:r>
     </w:p>
     <w:p>
@@ -13123,219 +12976,35 @@
         <w:rPr>
           <w:color w:val="00B050"/>
         </w:rPr>
-        <w:t xml:space="preserve">    srand(</w:t>
-      </w:r>
-      <w:proofErr w:type="spellStart"/>
-      <w:proofErr w:type="gramStart"/>
-      <w:r>
+        <w:t xml:space="preserve">    int user_number = 0;</w:t>
+      </w:r>
+    </w:p>
+    <w:p>
+      <w:pPr>
+        <w:pStyle w:val="Program"/>
         <w:rPr>
           <w:color w:val="00B050"/>
         </w:rPr>
-        <w:t>time</w:t>
-      </w:r>
-      <w:proofErr w:type="spellEnd"/>
+      </w:pPr>
       <w:r>
         <w:rPr>
           <w:color w:val="00B050"/>
         </w:rPr>
-        <w:t>(</w:t>
-      </w:r>
-      <w:proofErr w:type="gramEnd"/>
-      <w:r>
+        <w:t xml:space="preserve">    int count = 0;</w:t>
+      </w:r>
+    </w:p>
+    <w:p>
+      <w:pPr>
+        <w:pStyle w:val="Program"/>
         <w:rPr>
           <w:color w:val="00B050"/>
         </w:rPr>
-        <w:t>0));</w:t>
-      </w:r>
-    </w:p>
-    <w:p>
-      <w:pPr>
-        <w:pStyle w:val="Program"/>
+      </w:pPr>
+      <w:r>
         <w:rPr>
           <w:color w:val="00B050"/>
         </w:rPr>
-      </w:pPr>
-      <w:r>
-        <w:rPr>
-          <w:color w:val="00B050"/>
-        </w:rPr>
-        <w:t xml:space="preserve">    </w:t>
-      </w:r>
-      <w:proofErr w:type="spellStart"/>
-      <w:r>
-        <w:rPr>
-          <w:color w:val="00B050"/>
-        </w:rPr>
-        <w:t>int</w:t>
-      </w:r>
-      <w:proofErr w:type="spellEnd"/>
-      <w:r>
-        <w:rPr>
-          <w:color w:val="00B050"/>
-        </w:rPr>
-        <w:t xml:space="preserve"> </w:t>
-      </w:r>
-      <w:proofErr w:type="spellStart"/>
-      <w:r>
-        <w:rPr>
-          <w:color w:val="00B050"/>
-        </w:rPr>
-        <w:t>number</w:t>
-      </w:r>
-      <w:proofErr w:type="spellEnd"/>
-      <w:r>
-        <w:rPr>
-          <w:color w:val="00B050"/>
-        </w:rPr>
-        <w:t xml:space="preserve"> = </w:t>
-      </w:r>
-      <w:proofErr w:type="spellStart"/>
-      <w:r>
-        <w:rPr>
-          <w:color w:val="00B050"/>
-        </w:rPr>
-        <w:t>generate_</w:t>
-      </w:r>
-      <w:proofErr w:type="gramStart"/>
-      <w:r>
-        <w:rPr>
-          <w:color w:val="00B050"/>
-        </w:rPr>
-        <w:t>random</w:t>
-      </w:r>
-      <w:proofErr w:type="spellEnd"/>
-      <w:r>
-        <w:rPr>
-          <w:color w:val="00B050"/>
-        </w:rPr>
-        <w:t>(</w:t>
-      </w:r>
-      <w:proofErr w:type="gramEnd"/>
-      <w:r>
-        <w:rPr>
-          <w:color w:val="00B050"/>
-        </w:rPr>
-        <w:t>);</w:t>
-      </w:r>
-    </w:p>
-    <w:p>
-      <w:pPr>
-        <w:pStyle w:val="Program"/>
-        <w:rPr>
-          <w:color w:val="00B050"/>
-        </w:rPr>
-      </w:pPr>
-      <w:r>
-        <w:rPr>
-          <w:color w:val="00B050"/>
-        </w:rPr>
-        <w:t xml:space="preserve">    </w:t>
-      </w:r>
-      <w:proofErr w:type="spellStart"/>
-      <w:r>
-        <w:rPr>
-          <w:color w:val="00B050"/>
-        </w:rPr>
-        <w:t>int</w:t>
-      </w:r>
-      <w:proofErr w:type="spellEnd"/>
-      <w:r>
-        <w:rPr>
-          <w:color w:val="00B050"/>
-        </w:rPr>
-        <w:t xml:space="preserve"> </w:t>
-      </w:r>
-      <w:proofErr w:type="spellStart"/>
-      <w:r>
-        <w:rPr>
-          <w:color w:val="00B050"/>
-        </w:rPr>
-        <w:t>user_number</w:t>
-      </w:r>
-      <w:proofErr w:type="spellEnd"/>
-      <w:r>
-        <w:rPr>
-          <w:color w:val="00B050"/>
-        </w:rPr>
-        <w:t xml:space="preserve"> = 0;</w:t>
-      </w:r>
-    </w:p>
-    <w:p>
-      <w:pPr>
-        <w:pStyle w:val="Program"/>
-        <w:rPr>
-          <w:color w:val="00B050"/>
-        </w:rPr>
-      </w:pPr>
-      <w:r>
-        <w:rPr>
-          <w:color w:val="00B050"/>
-        </w:rPr>
-        <w:t xml:space="preserve">    </w:t>
-      </w:r>
-      <w:proofErr w:type="spellStart"/>
-      <w:r>
-        <w:rPr>
-          <w:color w:val="00B050"/>
-        </w:rPr>
-        <w:t>int</w:t>
-      </w:r>
-      <w:proofErr w:type="spellEnd"/>
-      <w:r>
-        <w:rPr>
-          <w:color w:val="00B050"/>
-        </w:rPr>
-        <w:t xml:space="preserve"> </w:t>
-      </w:r>
-      <w:proofErr w:type="spellStart"/>
-      <w:r>
-        <w:rPr>
-          <w:color w:val="00B050"/>
-        </w:rPr>
-        <w:t>count</w:t>
-      </w:r>
-      <w:proofErr w:type="spellEnd"/>
-      <w:r>
-        <w:rPr>
-          <w:color w:val="00B050"/>
-        </w:rPr>
-        <w:t xml:space="preserve"> = 0;</w:t>
-      </w:r>
-    </w:p>
-    <w:p>
-      <w:pPr>
-        <w:pStyle w:val="Program"/>
-        <w:rPr>
-          <w:color w:val="00B050"/>
-        </w:rPr>
-      </w:pPr>
-      <w:r>
-        <w:rPr>
-          <w:color w:val="00B050"/>
-        </w:rPr>
-        <w:t xml:space="preserve">    </w:t>
-      </w:r>
-      <w:proofErr w:type="spellStart"/>
-      <w:proofErr w:type="gramStart"/>
-      <w:r>
-        <w:rPr>
-          <w:color w:val="00B050"/>
-        </w:rPr>
-        <w:t>printf</w:t>
-      </w:r>
-      <w:proofErr w:type="spellEnd"/>
-      <w:r>
-        <w:rPr>
-          <w:color w:val="00B050"/>
-        </w:rPr>
-        <w:t>(</w:t>
-      </w:r>
-      <w:proofErr w:type="gramEnd"/>
-      <w:r>
-        <w:rPr>
-          <w:color w:val="00B050"/>
-        </w:rPr>
-        <w:t>"Zadejte číslo: ");</w:t>
+        <w:t xml:space="preserve">    printf("Zadejte číslo: ");</w:t>
       </w:r>
     </w:p>
     <w:p>
@@ -13365,180 +13034,52 @@
           <w:color w:val="00B050"/>
         </w:rPr>
         <w:tab/>
-        <w:t xml:space="preserve">    </w:t>
-      </w:r>
-      <w:proofErr w:type="spellStart"/>
-      <w:proofErr w:type="gramStart"/>
-      <w:r>
+        <w:t xml:space="preserve">    scanf("%d", &amp;user_number);</w:t>
+      </w:r>
+    </w:p>
+    <w:p>
+      <w:pPr>
+        <w:pStyle w:val="Program"/>
         <w:rPr>
           <w:color w:val="00B050"/>
         </w:rPr>
-        <w:t>scanf</w:t>
-      </w:r>
-      <w:proofErr w:type="spellEnd"/>
+      </w:pPr>
       <w:r>
         <w:rPr>
           <w:color w:val="00B050"/>
         </w:rPr>
-        <w:t>(</w:t>
-      </w:r>
-      <w:proofErr w:type="gramEnd"/>
-      <w:r>
+        <w:tab/>
+        <w:t xml:space="preserve">    count++;</w:t>
+      </w:r>
+    </w:p>
+    <w:p>
+      <w:pPr>
+        <w:pStyle w:val="Program"/>
         <w:rPr>
           <w:color w:val="00B050"/>
         </w:rPr>
-        <w:t>"%d", &amp;</w:t>
-      </w:r>
-      <w:proofErr w:type="spellStart"/>
+      </w:pPr>
       <w:r>
         <w:rPr>
           <w:color w:val="00B050"/>
         </w:rPr>
-        <w:t>user_number</w:t>
-      </w:r>
-      <w:proofErr w:type="spellEnd"/>
-      <w:r>
+        <w:tab/>
+        <w:t xml:space="preserve">    if (user_number &gt; number) {</w:t>
+      </w:r>
+    </w:p>
+    <w:p>
+      <w:pPr>
+        <w:pStyle w:val="Program"/>
         <w:rPr>
           <w:color w:val="00B050"/>
         </w:rPr>
-        <w:t>);</w:t>
-      </w:r>
-    </w:p>
-    <w:p>
-      <w:pPr>
-        <w:pStyle w:val="Program"/>
+      </w:pPr>
+      <w:r>
         <w:rPr>
           <w:color w:val="00B050"/>
         </w:rPr>
-      </w:pPr>
-      <w:r>
-        <w:rPr>
-          <w:color w:val="00B050"/>
-        </w:rPr>
         <w:tab/>
-        <w:t xml:space="preserve">    </w:t>
-      </w:r>
-      <w:proofErr w:type="spellStart"/>
-      <w:r>
-        <w:rPr>
-          <w:color w:val="00B050"/>
-        </w:rPr>
-        <w:t>count</w:t>
-      </w:r>
-      <w:proofErr w:type="spellEnd"/>
-      <w:r>
-        <w:rPr>
-          <w:color w:val="00B050"/>
-        </w:rPr>
-        <w:t>++;</w:t>
-      </w:r>
-    </w:p>
-    <w:p>
-      <w:pPr>
-        <w:pStyle w:val="Program"/>
-        <w:rPr>
-          <w:color w:val="00B050"/>
-        </w:rPr>
-      </w:pPr>
-      <w:r>
-        <w:rPr>
-          <w:color w:val="00B050"/>
-        </w:rPr>
-        <w:tab/>
-        <w:t xml:space="preserve">    </w:t>
-      </w:r>
-      <w:proofErr w:type="spellStart"/>
-      <w:r>
-        <w:rPr>
-          <w:color w:val="00B050"/>
-        </w:rPr>
-        <w:t>if</w:t>
-      </w:r>
-      <w:proofErr w:type="spellEnd"/>
-      <w:r>
-        <w:rPr>
-          <w:color w:val="00B050"/>
-        </w:rPr>
-        <w:t xml:space="preserve"> (</w:t>
-      </w:r>
-      <w:proofErr w:type="spellStart"/>
-      <w:r>
-        <w:rPr>
-          <w:color w:val="00B050"/>
-        </w:rPr>
-        <w:t>user_</w:t>
-      </w:r>
-      <w:proofErr w:type="gramStart"/>
-      <w:r>
-        <w:rPr>
-          <w:color w:val="00B050"/>
-        </w:rPr>
-        <w:t>number</w:t>
-      </w:r>
-      <w:proofErr w:type="spellEnd"/>
-      <w:r>
-        <w:rPr>
-          <w:color w:val="00B050"/>
-        </w:rPr>
-        <w:t xml:space="preserve"> &gt;</w:t>
-      </w:r>
-      <w:proofErr w:type="gramEnd"/>
-      <w:r>
-        <w:rPr>
-          <w:color w:val="00B050"/>
-        </w:rPr>
-        <w:t xml:space="preserve"> </w:t>
-      </w:r>
-      <w:proofErr w:type="spellStart"/>
-      <w:r>
-        <w:rPr>
-          <w:color w:val="00B050"/>
-        </w:rPr>
-        <w:t>number</w:t>
-      </w:r>
-      <w:proofErr w:type="spellEnd"/>
-      <w:r>
-        <w:rPr>
-          <w:color w:val="00B050"/>
-        </w:rPr>
-        <w:t>) {</w:t>
-      </w:r>
-    </w:p>
-    <w:p>
-      <w:pPr>
-        <w:pStyle w:val="Program"/>
-        <w:rPr>
-          <w:color w:val="00B050"/>
-        </w:rPr>
-      </w:pPr>
-      <w:r>
-        <w:rPr>
-          <w:color w:val="00B050"/>
-        </w:rPr>
-        <w:tab/>
-        <w:t xml:space="preserve">        </w:t>
-      </w:r>
-      <w:proofErr w:type="spellStart"/>
-      <w:proofErr w:type="gramStart"/>
-      <w:r>
-        <w:rPr>
-          <w:color w:val="00B050"/>
-        </w:rPr>
-        <w:t>printf</w:t>
-      </w:r>
-      <w:proofErr w:type="spellEnd"/>
-      <w:r>
-        <w:rPr>
-          <w:color w:val="00B050"/>
-        </w:rPr>
-        <w:t>(</w:t>
-      </w:r>
-      <w:proofErr w:type="gramEnd"/>
-      <w:r>
-        <w:rPr>
-          <w:color w:val="00B050"/>
-        </w:rPr>
-        <w:t>"Zadejte menší číslo: ");</w:t>
+        <w:t xml:space="preserve">        printf("Zadejte menší číslo: ");</w:t>
       </w:r>
     </w:p>
     <w:p>
@@ -13568,108 +13109,22 @@
           <w:color w:val="00B050"/>
         </w:rPr>
         <w:tab/>
-        <w:t xml:space="preserve">    </w:t>
-      </w:r>
-      <w:proofErr w:type="spellStart"/>
-      <w:r>
+        <w:t xml:space="preserve">    else if (user_number &lt; number) {</w:t>
+      </w:r>
+    </w:p>
+    <w:p>
+      <w:pPr>
+        <w:pStyle w:val="Program"/>
         <w:rPr>
           <w:color w:val="00B050"/>
         </w:rPr>
-        <w:t>else</w:t>
-      </w:r>
-      <w:proofErr w:type="spellEnd"/>
+      </w:pPr>
       <w:r>
         <w:rPr>
           <w:color w:val="00B050"/>
         </w:rPr>
-        <w:t xml:space="preserve"> </w:t>
-      </w:r>
-      <w:proofErr w:type="spellStart"/>
-      <w:r>
-        <w:rPr>
-          <w:color w:val="00B050"/>
-        </w:rPr>
-        <w:t>if</w:t>
-      </w:r>
-      <w:proofErr w:type="spellEnd"/>
-      <w:r>
-        <w:rPr>
-          <w:color w:val="00B050"/>
-        </w:rPr>
-        <w:t xml:space="preserve"> (</w:t>
-      </w:r>
-      <w:proofErr w:type="spellStart"/>
-      <w:r>
-        <w:rPr>
-          <w:color w:val="00B050"/>
-        </w:rPr>
-        <w:t>user_number</w:t>
-      </w:r>
-      <w:proofErr w:type="spellEnd"/>
-      <w:r>
-        <w:rPr>
-          <w:color w:val="00B050"/>
-        </w:rPr>
-        <w:t xml:space="preserve"> </w:t>
-      </w:r>
-      <w:proofErr w:type="gramStart"/>
-      <w:r>
-        <w:rPr>
-          <w:color w:val="00B050"/>
-        </w:rPr>
-        <w:t xml:space="preserve">&lt; </w:t>
-      </w:r>
-      <w:proofErr w:type="spellStart"/>
-      <w:r>
-        <w:rPr>
-          <w:color w:val="00B050"/>
-        </w:rPr>
-        <w:t>number</w:t>
-      </w:r>
-      <w:proofErr w:type="spellEnd"/>
-      <w:proofErr w:type="gramEnd"/>
-      <w:r>
-        <w:rPr>
-          <w:color w:val="00B050"/>
-        </w:rPr>
-        <w:t>) {</w:t>
-      </w:r>
-    </w:p>
-    <w:p>
-      <w:pPr>
-        <w:pStyle w:val="Program"/>
-        <w:rPr>
-          <w:color w:val="00B050"/>
-        </w:rPr>
-      </w:pPr>
-      <w:r>
-        <w:rPr>
-          <w:color w:val="00B050"/>
-        </w:rPr>
         <w:tab/>
-        <w:t xml:space="preserve">        </w:t>
-      </w:r>
-      <w:proofErr w:type="spellStart"/>
-      <w:proofErr w:type="gramStart"/>
-      <w:r>
-        <w:rPr>
-          <w:color w:val="00B050"/>
-        </w:rPr>
-        <w:t>printf</w:t>
-      </w:r>
-      <w:proofErr w:type="spellEnd"/>
-      <w:r>
-        <w:rPr>
-          <w:color w:val="00B050"/>
-        </w:rPr>
-        <w:t>(</w:t>
-      </w:r>
-      <w:proofErr w:type="gramEnd"/>
-      <w:r>
-        <w:rPr>
-          <w:color w:val="00B050"/>
-        </w:rPr>
-        <w:t>"Zadejte větší číslo: ");</w:t>
+        <w:t xml:space="preserve">        printf("Zadejte větší číslo: ");</w:t>
       </w:r>
     </w:p>
     <w:p>
@@ -13699,21 +13154,22 @@
           <w:color w:val="00B050"/>
         </w:rPr>
         <w:tab/>
-        <w:t xml:space="preserve">    </w:t>
-      </w:r>
-      <w:proofErr w:type="spellStart"/>
-      <w:r>
+        <w:t xml:space="preserve">    else {</w:t>
+      </w:r>
+    </w:p>
+    <w:p>
+      <w:pPr>
+        <w:pStyle w:val="Program"/>
         <w:rPr>
           <w:color w:val="00B050"/>
         </w:rPr>
-        <w:t>else</w:t>
-      </w:r>
-      <w:proofErr w:type="spellEnd"/>
+      </w:pPr>
       <w:r>
         <w:rPr>
           <w:color w:val="00B050"/>
         </w:rPr>
-        <w:t xml:space="preserve"> {</w:t>
+        <w:tab/>
+        <w:t xml:space="preserve">        printf("Gratuluji uhold jste číslo | %d |.</w:t>
       </w:r>
     </w:p>
     <w:p>
@@ -13727,115 +13183,22 @@
         <w:rPr>
           <w:color w:val="00B050"/>
         </w:rPr>
+        <w:t xml:space="preserve">        Počet pokusů | %d |.\n", number, count);</w:t>
+      </w:r>
+    </w:p>
+    <w:p>
+      <w:pPr>
+        <w:pStyle w:val="Program"/>
+        <w:rPr>
+          <w:color w:val="00B050"/>
+        </w:rPr>
+      </w:pPr>
+      <w:r>
+        <w:rPr>
+          <w:color w:val="00B050"/>
+        </w:rPr>
         <w:tab/>
-        <w:t xml:space="preserve">        </w:t>
-      </w:r>
-      <w:proofErr w:type="spellStart"/>
-      <w:proofErr w:type="gramStart"/>
-      <w:r>
-        <w:rPr>
-          <w:color w:val="00B050"/>
-        </w:rPr>
-        <w:t>printf</w:t>
-      </w:r>
-      <w:proofErr w:type="spellEnd"/>
-      <w:r>
-        <w:rPr>
-          <w:color w:val="00B050"/>
-        </w:rPr>
-        <w:t>(</w:t>
-      </w:r>
-      <w:proofErr w:type="gramEnd"/>
-      <w:r>
-        <w:rPr>
-          <w:color w:val="00B050"/>
-        </w:rPr>
-        <w:t xml:space="preserve">"Gratuluji </w:t>
-      </w:r>
-      <w:proofErr w:type="spellStart"/>
-      <w:r>
-        <w:rPr>
-          <w:color w:val="00B050"/>
-        </w:rPr>
-        <w:t>uhold</w:t>
-      </w:r>
-      <w:proofErr w:type="spellEnd"/>
-      <w:r>
-        <w:rPr>
-          <w:color w:val="00B050"/>
-        </w:rPr>
-        <w:t xml:space="preserve"> jste číslo | %d |.</w:t>
-      </w:r>
-    </w:p>
-    <w:p>
-      <w:pPr>
-        <w:pStyle w:val="Program"/>
-        <w:rPr>
-          <w:color w:val="00B050"/>
-        </w:rPr>
-      </w:pPr>
-      <w:r>
-        <w:rPr>
-          <w:color w:val="00B050"/>
-        </w:rPr>
-        <w:t xml:space="preserve">        Počet pokusů | %d |.\n", </w:t>
-      </w:r>
-      <w:proofErr w:type="spellStart"/>
-      <w:r>
-        <w:rPr>
-          <w:color w:val="00B050"/>
-        </w:rPr>
-        <w:t>number</w:t>
-      </w:r>
-      <w:proofErr w:type="spellEnd"/>
-      <w:r>
-        <w:rPr>
-          <w:color w:val="00B050"/>
-        </w:rPr>
-        <w:t xml:space="preserve">, </w:t>
-      </w:r>
-      <w:proofErr w:type="spellStart"/>
-      <w:r>
-        <w:rPr>
-          <w:color w:val="00B050"/>
-        </w:rPr>
-        <w:t>count</w:t>
-      </w:r>
-      <w:proofErr w:type="spellEnd"/>
-      <w:r>
-        <w:rPr>
-          <w:color w:val="00B050"/>
-        </w:rPr>
-        <w:t>);</w:t>
-      </w:r>
-    </w:p>
-    <w:p>
-      <w:pPr>
-        <w:pStyle w:val="Program"/>
-        <w:rPr>
-          <w:color w:val="00B050"/>
-        </w:rPr>
-      </w:pPr>
-      <w:r>
-        <w:rPr>
-          <w:color w:val="00B050"/>
-        </w:rPr>
-        <w:tab/>
-        <w:t xml:space="preserve">        </w:t>
-      </w:r>
-      <w:proofErr w:type="spellStart"/>
-      <w:r>
-        <w:rPr>
-          <w:color w:val="00B050"/>
-        </w:rPr>
-        <w:t>break</w:t>
-      </w:r>
-      <w:proofErr w:type="spellEnd"/>
-      <w:r>
-        <w:rPr>
-          <w:color w:val="00B050"/>
-        </w:rPr>
-        <w:t>;</w:t>
+        <w:t xml:space="preserve">        break;</w:t>
       </w:r>
     </w:p>
     <w:p>
@@ -13896,19 +13259,20 @@
         </w:rPr>
         <w:t>}</w:t>
       </w:r>
-    </w:p>
-    <w:p/>
+      <w:bookmarkStart w:id="91" w:name="_GoBack"/>
+      <w:bookmarkEnd w:id="91"/>
+    </w:p>
     <w:p>
       <w:pPr>
         <w:pStyle w:val="Nadpis-vodZvrZdrojePlohy"/>
         <w:framePr w:wrap="notBeside"/>
       </w:pPr>
-      <w:bookmarkStart w:id="95" w:name="_Toc147404680"/>
+      <w:bookmarkStart w:id="92" w:name="_Toc147404680"/>
       <w:r>
         <w:lastRenderedPageBreak/>
         <w:t>Příloha B</w:t>
       </w:r>
-      <w:bookmarkEnd w:id="95"/>
+      <w:bookmarkEnd w:id="92"/>
     </w:p>
     <w:p>
       <w:r>
@@ -13920,12 +13284,12 @@
         <w:pStyle w:val="Nadpis-vodZvrZdrojePlohy"/>
         <w:framePr w:wrap="notBeside"/>
       </w:pPr>
-      <w:bookmarkStart w:id="96" w:name="_Toc147404681"/>
+      <w:bookmarkStart w:id="93" w:name="_Toc147404681"/>
       <w:r>
         <w:lastRenderedPageBreak/>
         <w:t>Příloha C</w:t>
       </w:r>
-      <w:bookmarkEnd w:id="96"/>
+      <w:bookmarkEnd w:id="93"/>
     </w:p>
     <w:p>
       <w:r>
@@ -13937,12 +13301,12 @@
         <w:pStyle w:val="Nadpis-vodZvrZdrojePlohy"/>
         <w:framePr w:wrap="notBeside"/>
       </w:pPr>
-      <w:bookmarkStart w:id="97" w:name="_Toc147404682"/>
+      <w:bookmarkStart w:id="94" w:name="_Toc147404682"/>
       <w:r>
         <w:lastRenderedPageBreak/>
         <w:t>Příloha D</w:t>
       </w:r>
-      <w:bookmarkEnd w:id="97"/>
+      <w:bookmarkEnd w:id="94"/>
     </w:p>
     <w:p>
       <w:r>
@@ -14559,7 +13923,7 @@
                               <w:szCs w:val="22"/>
                               <w:shd w:val="clear" w:color="auto" w:fill="FFFFFF"/>
                             </w:rPr>
-                            <w:t>Příloha A</w:t>
+                            <w:t>Příloha C</w:t>
                           </w:r>
                           <w:r>
                             <w:rPr>
@@ -14650,7 +14014,7 @@
                         <w:szCs w:val="22"/>
                         <w:shd w:val="clear" w:color="auto" w:fill="FFFFFF"/>
                       </w:rPr>
-                      <w:t>Příloha A</w:t>
+                      <w:t>Příloha C</w:t>
                     </w:r>
                     <w:r>
                       <w:rPr>
@@ -14870,7 +14234,7 @@
                               <w:sz w:val="22"/>
                               <w:shd w:val="clear" w:color="auto" w:fill="FFFFFF"/>
                             </w:rPr>
-                            <w:t>4</w:t>
+                            <w:t>6</w:t>
                           </w:r>
                           <w:r>
                             <w:rPr>
@@ -14919,7 +14283,7 @@
                               <w:sz w:val="22"/>
                               <w:shd w:val="clear" w:color="auto" w:fill="FFFFFF"/>
                             </w:rPr>
-                            <w:t>Obrázky, grafy, rovnice, tabulky</w:t>
+                            <w:t>Návrhové parametry</w:t>
                           </w:r>
                           <w:r>
                             <w:rPr>
@@ -14998,7 +14362,7 @@
                         <w:sz w:val="22"/>
                         <w:shd w:val="clear" w:color="auto" w:fill="FFFFFF"/>
                       </w:rPr>
-                      <w:t>4</w:t>
+                      <w:t>6</w:t>
                     </w:r>
                     <w:r>
                       <w:rPr>
@@ -15047,7 +14411,7 @@
                         <w:sz w:val="22"/>
                         <w:shd w:val="clear" w:color="auto" w:fill="FFFFFF"/>
                       </w:rPr>
-                      <w:t>Obrázky, grafy, rovnice, tabulky</w:t>
+                      <w:t>Návrhové parametry</w:t>
                     </w:r>
                     <w:r>
                       <w:rPr>
@@ -15248,7 +14612,7 @@
                               <w:sz w:val="22"/>
                               <w:shd w:val="clear" w:color="auto" w:fill="FFFFFF"/>
                             </w:rPr>
-                            <w:t>5</w:t>
+                            <w:t>7</w:t>
                           </w:r>
                           <w:r>
                             <w:rPr>
@@ -15297,7 +14661,7 @@
                               <w:sz w:val="22"/>
                               <w:shd w:val="clear" w:color="auto" w:fill="FFFFFF"/>
                             </w:rPr>
-                            <w:t>Desatero před odevzdáním</w:t>
+                            <w:t>Praktická část</w:t>
                           </w:r>
                           <w:r>
                             <w:rPr>
@@ -15376,7 +14740,7 @@
                         <w:sz w:val="22"/>
                         <w:shd w:val="clear" w:color="auto" w:fill="FFFFFF"/>
                       </w:rPr>
-                      <w:t>5</w:t>
+                      <w:t>7</w:t>
                     </w:r>
                     <w:r>
                       <w:rPr>
@@ -15425,7 +14789,7 @@
                         <w:sz w:val="22"/>
                         <w:shd w:val="clear" w:color="auto" w:fill="FFFFFF"/>
                       </w:rPr>
-                      <w:t>Desatero před odevzdáním</w:t>
+                      <w:t>Praktická část</w:t>
                     </w:r>
                     <w:r>
                       <w:rPr>
@@ -16242,7 +15606,7 @@
                               <w:szCs w:val="22"/>
                               <w:shd w:val="clear" w:color="auto" w:fill="FFFFFF"/>
                             </w:rPr>
-                            <w:t>Příloha C</w:t>
+                            <w:t>Příloha D</w:t>
                           </w:r>
                           <w:r>
                             <w:rPr>
@@ -16333,7 +15697,7 @@
                         <w:szCs w:val="22"/>
                         <w:shd w:val="clear" w:color="auto" w:fill="FFFFFF"/>
                       </w:rPr>
-                      <w:t>Příloha C</w:t>
+                      <w:t>Příloha D</w:t>
                     </w:r>
                     <w:r>
                       <w:rPr>
@@ -21390,6 +20754,7 @@
     <w:rsid w:val="00340C2E"/>
     <w:rsid w:val="003B155F"/>
     <w:rsid w:val="003E4324"/>
+    <w:rsid w:val="00402281"/>
     <w:rsid w:val="004837AD"/>
     <w:rsid w:val="004F045C"/>
     <w:rsid w:val="005220CD"/>
@@ -22171,7 +21536,7 @@
 </file>
 
 <file path=customXml/itemProps1.xml><?xml version="1.0" encoding="utf-8"?>
-<ds:datastoreItem xmlns:ds="http://schemas.openxmlformats.org/officeDocument/2006/customXml" ds:itemID="{2E22E6F2-09DB-4CD2-B2C0-8B9305C21F97}">
+<ds:datastoreItem xmlns:ds="http://schemas.openxmlformats.org/officeDocument/2006/customXml" ds:itemID="{F4DB3BE7-9AD8-4DF6-9C62-C660E59AF065}">
   <ds:schemaRefs>
     <ds:schemaRef ds:uri="http://schemas.openxmlformats.org/officeDocument/2006/bibliography"/>
   </ds:schemaRefs>

--- a/dmp_sablona_vyvoj_aplikaci.docx
+++ b/dmp_sablona_vyvoj_aplikaci.docx
@@ -308,7 +308,7 @@
               <w:rPr>
                 <w:sz w:val="32"/>
               </w:rPr>
-              <w:t>David Laušman</w:t>
+              <w:t>Petr Novotný</w:t>
             </w:r>
           </w:p>
         </w:tc>
@@ -373,7 +373,7 @@
               <w:rPr>
                 <w:b/>
               </w:rPr>
-              <w:t>Bc. Josef Vágner</w:t>
+              <w:t>Novák Karel</w:t>
             </w:r>
           </w:p>
           <w:p>
@@ -5319,31 +5319,17 @@
     </w:p>
     <w:p>
       <w:r>
-        <w:t xml:space="preserve">V každé rešerši, kde jsou popisovány konstrukční řešení, možná provedení zařízení, typy zařízení, výrobní procesy apod. je vždy vhodné doplnit tuto část o ilustrativní obrázek, schéma atd. Rešerše musí být psána nestranně a měla by pouze shromažďovat fakta nalezená v literatuře či obecně platné informace. </w:t>
+        <w:t xml:space="preserve">Rešerše musí být psána nestranně a měla by pouze shromažďovat fakta nalezená v literatuře či obecně platné informace. </w:t>
       </w:r>
     </w:p>
     <w:p>
       <w:r>
-        <w:t>Na začátku každé rešerše by měl</w:t>
-      </w:r>
-      <w:r>
-        <w:t>y</w:t>
-      </w:r>
-      <w:r>
-        <w:t xml:space="preserve"> být stručně sepsány min. požadavky na danou technologii. </w:t>
-      </w:r>
-      <w:r>
-        <w:t>Na konci každé rešerše by měla být podkapitola, kde autor vzájemně porovnává navrhnuté technologie a na základě stanovených požadavků v rešerších zvolí nejvhodnější variantu a uvede vhodné odůvodnění (rozvaha, výpočet, tabulka…).</w:t>
+        <w:t>Na začátku každé rešerše by měly být stručně sepsány min. požadavky na danou technologii. Na konci každé rešerše by měla být podkapitola, kde autor vzájemně porovnává navrhnuté technologie a na základě stanovených požadavků v rešerších zvolí nejvhodnější variantu a uvede vhodné odůvodnění (rozvaha, výpočet, tabulka…).</w:t>
       </w:r>
     </w:p>
     <w:p>
       <w:r>
-        <w:t xml:space="preserve">Rešerše píše autor na témata uvedená v zadání (souvisí se zadáním), avšak pokud pro vypracování práce potřebuje mít k dispozici další informace pro její vypracování, vypracuje i další rešerše, které mu pomohou pochopit danou problematiku. </w:t>
-      </w:r>
-    </w:p>
-    <w:p>
-      <w:r>
-        <w:t>Pokud se řeší v rešerši veličiny, postupy výpočtů, … opět je vhodné (nutné) doplnit např. rovnici nebo postup výpočtu.</w:t>
+        <w:t>Rešerše píše autor na témata uvedená v zadání (souvisí se zadáním), avšak pokud pro vypracování práce potřebuje mít k dispozici další informace pro její vypracování, vypracuje i další rešerše, které mu pomohou pochopit danou problematiku.</w:t>
       </w:r>
     </w:p>
     <w:p>
@@ -5493,10 +5479,13 @@
         <w:t>Ostatní kapitoly</w:t>
       </w:r>
       <w:r>
-        <w:t xml:space="preserve"> (Úvod, Rešerše, </w:t>
-      </w:r>
-      <w:r>
-        <w:t xml:space="preserve">Návrhové parametry, Praktická část, Závěr, Zdroje, Přílohy) již by </w:t>
+        <w:t xml:space="preserve"> (Úvod, Rešer</w:t>
+      </w:r>
+      <w:r>
+        <w:t>še</w:t>
+      </w:r>
+      <w:r>
+        <w:t xml:space="preserve">, Praktická část, Závěr, Zdroje, Přílohy) již by </w:t>
       </w:r>
       <w:r>
         <w:rPr>
@@ -11806,7 +11795,7 @@
         </w:numPr>
       </w:pPr>
       <w:r>
-        <w:t>Zkontrolovat úvod, návrhové parametry, závěr, zdroje a přílohy</w:t>
+        <w:t>Zkontrolovat úvod, závěr, zdroje a přílohy</w:t>
       </w:r>
     </w:p>
     <w:p>
@@ -11973,393 +11962,129 @@
       </w:pPr>
       <w:r>
         <w:lastRenderedPageBreak/>
-        <w:t>Návrhové parametry</w:t>
+        <w:t>Praktická část</w:t>
       </w:r>
     </w:p>
     <w:p>
-      <w:pPr>
-        <w:pStyle w:val="Normln-Odrky"/>
-      </w:pPr>
-      <w:r>
-        <w:t>Návrhové parametry by měly minimálně obsahovat:</w:t>
+      <w:r>
+        <w:t xml:space="preserve">V praktické části autor uvádí do textu všechny informace </w:t>
+      </w:r>
+      <w:r>
+        <w:rPr>
+          <w:b/>
+          <w:bCs/>
+        </w:rPr>
+        <w:t>ohledně praktických postupů</w:t>
+      </w:r>
+      <w:r>
+        <w:t xml:space="preserve">. </w:t>
+      </w:r>
+      <w:r>
+        <w:rPr>
+          <w:b/>
+          <w:bCs/>
+        </w:rPr>
+        <w:t>Jak</w:t>
+      </w:r>
+      <w:r>
+        <w:t xml:space="preserve"> při vytváření projektu </w:t>
+      </w:r>
+      <w:r>
+        <w:rPr>
+          <w:b/>
+          <w:bCs/>
+        </w:rPr>
+        <w:t>postupoval</w:t>
+      </w:r>
+      <w:r>
+        <w:t xml:space="preserve">, proč zvolil takové </w:t>
+      </w:r>
+      <w:r>
+        <w:rPr>
+          <w:b/>
+          <w:bCs/>
+        </w:rPr>
+        <w:t>konstrukční</w:t>
+      </w:r>
+      <w:r>
+        <w:t xml:space="preserve">, </w:t>
+      </w:r>
+      <w:r>
+        <w:rPr>
+          <w:b/>
+          <w:bCs/>
+        </w:rPr>
+        <w:t>mechanické</w:t>
+      </w:r>
+      <w:r>
+        <w:t xml:space="preserve">, </w:t>
+      </w:r>
+      <w:r>
+        <w:rPr>
+          <w:b/>
+          <w:bCs/>
+        </w:rPr>
+        <w:t>elektrické</w:t>
+      </w:r>
+      <w:r>
+        <w:t xml:space="preserve"> </w:t>
+      </w:r>
+      <w:r>
+        <w:rPr>
+          <w:b/>
+          <w:bCs/>
+        </w:rPr>
+        <w:t>uspořádání</w:t>
+      </w:r>
+      <w:r>
+        <w:t xml:space="preserve">. Uvádí stručný postup tvorby </w:t>
+      </w:r>
+      <w:r>
+        <w:rPr>
+          <w:b/>
+          <w:bCs/>
+        </w:rPr>
+        <w:t>programu</w:t>
+      </w:r>
+      <w:r>
+        <w:t xml:space="preserve">. A také jaké </w:t>
+      </w:r>
+      <w:r>
+        <w:rPr>
+          <w:b/>
+          <w:bCs/>
+        </w:rPr>
+        <w:t>problémy</w:t>
+      </w:r>
+      <w:r>
+        <w:t xml:space="preserve"> </w:t>
+      </w:r>
+      <w:r>
+        <w:rPr>
+          <w:b/>
+          <w:bCs/>
+        </w:rPr>
+        <w:t>nastaly</w:t>
+      </w:r>
+      <w:r>
+        <w:t xml:space="preserve"> a jak si s nimi autor poradil. </w:t>
       </w:r>
     </w:p>
     <w:p>
-      <w:pPr>
-        <w:pStyle w:val="Normln-Odrky"/>
-        <w:numPr>
-          <w:ilvl w:val="0"/>
-          <w:numId w:val="20"/>
-        </w:numPr>
-      </w:pPr>
-      <w:r>
-        <w:t>specifikace základních mechanických parametrů</w:t>
+      <w:r>
+        <w:t xml:space="preserve">Do textové části nepopisuje jen finální návrh, ale všechny své návrhy včetně zdůvodnění, proč konkrétní návrh vybral. Zde ukazujete to, že skutečně logicky postupoval, že něco navrhl, vytvořil. </w:t>
       </w:r>
     </w:p>
     <w:p>
-      <w:pPr>
-        <w:pStyle w:val="Normln-Odrky"/>
-        <w:numPr>
-          <w:ilvl w:val="0"/>
-          <w:numId w:val="20"/>
-        </w:numPr>
-      </w:pPr>
-      <w:r>
-        <w:t>specifikace základních funkcí</w:t>
-      </w:r>
-    </w:p>
-    <w:p>
-      <w:pPr>
-        <w:pStyle w:val="Normln-Odrky"/>
-        <w:numPr>
-          <w:ilvl w:val="0"/>
-          <w:numId w:val="20"/>
-        </w:numPr>
-      </w:pPr>
-      <w:r>
-        <w:t xml:space="preserve">doporučený </w:t>
-      </w:r>
-      <w:r>
-        <w:t xml:space="preserve">rozsah cca </w:t>
-      </w:r>
-      <w:r>
-        <w:rPr>
-          <w:vertAlign w:val="superscript"/>
-        </w:rPr>
-        <w:t>1</w:t>
-      </w:r>
-      <w:r>
-        <w:t>/</w:t>
-      </w:r>
-      <w:r>
-        <w:rPr>
-          <w:vertAlign w:val="subscript"/>
-        </w:rPr>
-        <w:t>2</w:t>
-      </w:r>
-      <w:r>
-        <w:t xml:space="preserve"> až 1 stránka</w:t>
-      </w:r>
-    </w:p>
-    <w:p>
-      <w:pPr>
-        <w:pStyle w:val="Normlnbezodsazen"/>
-      </w:pPr>
-      <w:r>
-        <w:t>Neměly by obsahovat:</w:t>
-      </w:r>
-    </w:p>
-    <w:p>
-      <w:pPr>
-        <w:pStyle w:val="Normln-Odrky"/>
-        <w:numPr>
-          <w:ilvl w:val="0"/>
-          <w:numId w:val="23"/>
-        </w:numPr>
-      </w:pPr>
-      <w:r>
-        <w:t>popis konkrétního řešení</w:t>
-      </w:r>
-    </w:p>
-    <w:p>
-      <w:pPr>
-        <w:pStyle w:val="Normln-Odrky"/>
-        <w:numPr>
-          <w:ilvl w:val="0"/>
-          <w:numId w:val="23"/>
-        </w:numPr>
-      </w:pPr>
-      <w:r>
-        <w:t>popis přesného metodického postupu</w:t>
-      </w:r>
-    </w:p>
-    <w:p>
-      <w:pPr>
-        <w:pStyle w:val="Normln-Odrky"/>
-        <w:numPr>
-          <w:ilvl w:val="0"/>
-          <w:numId w:val="23"/>
-        </w:numPr>
-      </w:pPr>
-      <w:r>
-        <w:t>výběr konkrétních součástek a materiálů</w:t>
-      </w:r>
-    </w:p>
-    <w:p>
-      <w:pPr>
-        <w:pStyle w:val="Normln-Odrky"/>
-      </w:pPr>
-      <w:r>
-        <w:t>Příklad:</w:t>
-      </w:r>
-    </w:p>
-    <w:p>
-      <w:pPr>
-        <w:rPr>
-          <w:color w:val="00B050"/>
-        </w:rPr>
-      </w:pPr>
-      <w:r>
-        <w:rPr>
-          <w:color w:val="00B050"/>
-        </w:rPr>
-        <w:t>Cílem práce je návrh, sestavení a následné naprogramování vertikální zahrady na pěstování microgreens a otestování nového konceptu způsobu automatizace a zavlažování.</w:t>
-      </w:r>
-    </w:p>
-    <w:p>
-      <w:pPr>
-        <w:rPr>
-          <w:color w:val="00B050"/>
-        </w:rPr>
-      </w:pPr>
-      <w:r>
-        <w:rPr>
-          <w:color w:val="00B050"/>
-        </w:rPr>
-        <w:t>Konstrukce je rozdělena na tři části, z nichž největší, je určena pro pěstování microgreens, jedná se tedy o pěstební prostor. Druhá část konstrukce bude obsahovat většinu elektronických částí projektu, jako jsou zdroj, řídící jednotka, spínací prvky atp. Třetí oddělená část je určena pro umístění čerpadel a snadno vyjmutelného rezervoáru na vodu.</w:t>
-      </w:r>
-    </w:p>
-    <w:p>
-      <w:pPr>
-        <w:rPr>
-          <w:color w:val="00B050"/>
-        </w:rPr>
-      </w:pPr>
-      <w:r>
-        <w:rPr>
-          <w:color w:val="00B050"/>
-        </w:rPr>
-        <w:t>Orientační rozměry konceptu jsou 790 x 420 x 670 mm (výška x šířka x hloubka)</w:t>
-      </w:r>
-      <w:r>
-        <w:rPr>
-          <w:color w:val="00B050"/>
-        </w:rPr>
-        <w:t>.</w:t>
-      </w:r>
-      <w:r>
-        <w:rPr>
-          <w:color w:val="00B050"/>
-        </w:rPr>
-        <w:t xml:space="preserve">  Kapacita pěstebního prostoru by měla být 9 pěstebních nádob, taková kapacita je dostačující pro domácí použití a pravidelný výnos microgreens během týdne.</w:t>
-      </w:r>
-    </w:p>
-    <w:p>
-      <w:pPr>
-        <w:rPr>
-          <w:color w:val="00B050"/>
-        </w:rPr>
-      </w:pPr>
-      <w:r>
-        <w:rPr>
-          <w:color w:val="00B050"/>
-        </w:rPr>
-        <w:t>Přes ovládací panel s LCD displejem by mělo být možné upravovat klíčové parametry, jako je doba svícení, časy spínání čerpadel, ventilátorů a motorů. Dále se na LCD displeji budou vypisovat aktuální hodnoty měřených veličin a další důležité hodnoty a parametry. Program by měl umožňovat automatickou cirkulaci vody mezi nádržemi, spínání osvětlení a částečnou kontrolu prostředí díky topnému členu a ventilátorům.</w:t>
-      </w:r>
-    </w:p>
-    <w:p>
-      <w:pPr>
-        <w:rPr>
-          <w:color w:val="00B050"/>
-        </w:rPr>
-      </w:pPr>
-      <w:r>
-        <w:rPr>
-          <w:color w:val="00B050"/>
-        </w:rPr>
-        <w:t>Na displeji by měly být zobrazovány důležité parametry jako jsou teplota, vlhkost vzduchu společně s případnými upozorněními na příliš vysokou či příliš nízkou hladinu nádrže atp.</w:t>
-      </w:r>
-    </w:p>
-    <w:p>
-      <w:pPr>
-        <w:rPr>
-          <w:b/>
-        </w:rPr>
-      </w:pPr>
-    </w:p>
-    <w:p>
-      <w:pPr>
-        <w:pStyle w:val="Nadpis1"/>
-        <w:framePr w:wrap="notBeside"/>
-      </w:pPr>
-      <w:r>
-        <w:lastRenderedPageBreak/>
-        <w:t>Praktická část</w:t>
-      </w:r>
-    </w:p>
-    <w:p>
-      <w:r>
-        <w:t xml:space="preserve">V praktické části autor uvádí do textu všechny informace </w:t>
-      </w:r>
-      <w:r>
-        <w:rPr>
-          <w:b/>
-          <w:bCs/>
-        </w:rPr>
-        <w:t>ohledně praktických postupů</w:t>
-      </w:r>
-      <w:r>
-        <w:t xml:space="preserve">. </w:t>
-      </w:r>
-      <w:r>
-        <w:rPr>
-          <w:b/>
-          <w:bCs/>
-        </w:rPr>
-        <w:t>Jak</w:t>
-      </w:r>
-      <w:r>
-        <w:t xml:space="preserve"> při vytváření projektu </w:t>
-      </w:r>
-      <w:r>
-        <w:rPr>
-          <w:b/>
-          <w:bCs/>
-        </w:rPr>
-        <w:t>postupoval</w:t>
-      </w:r>
-      <w:r>
-        <w:t xml:space="preserve">, proč zvolil takové </w:t>
-      </w:r>
-      <w:r>
-        <w:rPr>
-          <w:b/>
-          <w:bCs/>
-        </w:rPr>
-        <w:t>konstrukční</w:t>
-      </w:r>
-      <w:r>
-        <w:t xml:space="preserve">, </w:t>
-      </w:r>
-      <w:r>
-        <w:rPr>
-          <w:b/>
-          <w:bCs/>
-        </w:rPr>
-        <w:t>mechanické</w:t>
-      </w:r>
-      <w:r>
-        <w:t xml:space="preserve">, </w:t>
-      </w:r>
-      <w:r>
-        <w:rPr>
-          <w:b/>
-          <w:bCs/>
-        </w:rPr>
-        <w:t>elektrické</w:t>
-      </w:r>
-      <w:r>
-        <w:t xml:space="preserve"> </w:t>
-      </w:r>
-      <w:r>
-        <w:rPr>
-          <w:b/>
-          <w:bCs/>
-        </w:rPr>
-        <w:t>uspořádání</w:t>
-      </w:r>
-      <w:r>
-        <w:t xml:space="preserve">. Uvádí stručný postup tvorby </w:t>
-      </w:r>
-      <w:r>
-        <w:rPr>
-          <w:b/>
-          <w:bCs/>
-        </w:rPr>
-        <w:t>programu</w:t>
-      </w:r>
-      <w:r>
-        <w:t xml:space="preserve">. A také jaké </w:t>
-      </w:r>
-      <w:r>
-        <w:rPr>
-          <w:b/>
-          <w:bCs/>
-        </w:rPr>
-        <w:t>problémy</w:t>
-      </w:r>
-      <w:r>
-        <w:t xml:space="preserve"> </w:t>
-      </w:r>
-      <w:r>
-        <w:rPr>
-          <w:b/>
-          <w:bCs/>
-        </w:rPr>
-        <w:t>nastaly</w:t>
-      </w:r>
-      <w:r>
-        <w:t xml:space="preserve"> a jak si s nimi autor poradil. </w:t>
-      </w:r>
-    </w:p>
-    <w:p>
-      <w:r>
-        <w:t>Do textové části nepopisuje jen finální návrh, ale všechny své návrhy včetně zdůvodnění, proč konkrétní návrh vybral. Zde ukazujete to, že skutečně logicky postupoval, že něco navrhl, vytvořil. Pokud má nějaké skici, 3D modely, výpočty, kterými může variantu návrhu zdůvodnit a doložit, umístí ji k textu v praktické části práci (v případě velkých skic atd. do příloh). Současně navržené varianty autor porovná a na základě jím stanovených kritérií zvolí tu nejvhodnější.</w:t>
-      </w:r>
-    </w:p>
-    <w:p>
-      <w:pPr>
-        <w:pStyle w:val="Normln-Odrky"/>
-      </w:pPr>
-      <w:r>
-        <w:t>Praktická část bývá většinou rozdělena do těchto kapitol:</w:t>
-      </w:r>
-    </w:p>
-    <w:p>
-      <w:pPr>
-        <w:pStyle w:val="Normln-Odrky"/>
-        <w:numPr>
-          <w:ilvl w:val="0"/>
-          <w:numId w:val="21"/>
-        </w:numPr>
-      </w:pPr>
-      <w:r>
-        <w:t>Konstrukční část</w:t>
-      </w:r>
-    </w:p>
-    <w:p>
-      <w:pPr>
-        <w:pStyle w:val="Normln-Odrky"/>
-        <w:numPr>
-          <w:ilvl w:val="0"/>
-          <w:numId w:val="21"/>
-        </w:numPr>
-      </w:pPr>
-      <w:r>
-        <w:t xml:space="preserve">Mechanická část </w:t>
-      </w:r>
-    </w:p>
-    <w:p>
-      <w:pPr>
-        <w:pStyle w:val="Normln-Odrky"/>
-        <w:numPr>
-          <w:ilvl w:val="0"/>
-          <w:numId w:val="21"/>
-        </w:numPr>
-      </w:pPr>
-      <w:r>
-        <w:t>Elektrická část</w:t>
-      </w:r>
-    </w:p>
-    <w:p>
-      <w:pPr>
-        <w:pStyle w:val="Normln-Odrky"/>
-        <w:numPr>
-          <w:ilvl w:val="0"/>
-          <w:numId w:val="21"/>
-        </w:numPr>
-      </w:pPr>
-      <w:r>
-        <w:t>Programová část</w:t>
-      </w:r>
-    </w:p>
-    <w:p>
-      <w:pPr>
-        <w:ind w:firstLine="0"/>
-        <w:rPr>
-          <w:b/>
-        </w:rPr>
-      </w:pPr>
+      <w:r>
+        <w:t xml:space="preserve">Praktická část by měla obsahovat např. úplný postup instalace programu, webové aplikace (včetně všech náležitostí – knihovny, ostatní programy, …). Demo přístupy včetně testovacích uživatelů s různou rolí např. VM 987 (virt.sps-prosek.cz), </w:t>
+      </w:r>
+      <w:r>
+        <w:t>https://testovaci.app</w:t>
+      </w:r>
+      <w:r>
+        <w:t>, ssh://testovaci.app, …</w:t>
+      </w:r>
     </w:p>
     <w:p>
       <w:pPr>
@@ -12402,8 +12127,9 @@
       <w:bookmarkEnd w:id="87"/>
     </w:p>
     <w:p>
-      <w:r>
-        <w:t>V závěru autor zhodnocuje, zdali splnil všechny body zadání, pokud některé nesplnil, či ne zcela splnil, popisuje zde relevantní důvody proč. Těmi není rozhodně, že tématu nerozumí, že to nestihl apod. Naopak může popsat, kam až došel a na základě fyzikálních zákonů např. nebylo možné pokračovat. Nebo že nepoužil PLC automat, jelikož daný problém vyřešil s ohledem na ekonomickou stránku věci výhodněji, při zachování všech požadavků. Vše však musí být řádně zdůvodněno! Je vhodné do závěru též uvést krátký text o tom, jak by bylo možné práci nad rámec zadání dále rozvinout, čímž autor ukáže, že tématu porozuměl a zná potenciální možnosti i nedostatky svého řešení.</w:t>
+      <w:bookmarkStart w:id="88" w:name="_Toc147404678"/>
+      <w:r>
+        <w:t>V závěru autor zhodnocuje, zdali splnil všechny body zadání, pokud některé nesplnil, či ne zcela splnil, popisuje zde relevantní důvody proč. Těmi není rozhodně, že tématu nerozumí, že to nestihl apod. Naopak může popsat, kam až došel a na základě různých omezení např. nebylo možné pokračovat. Vše však musí být řádně zdůvodněno! Je vhodné do závěru též uvést krátký text o tom, jak by bylo možné práci nad rámec zadání dále rozvinout, čímž autor ukáže, že tématu porozuměl a zná potenciální možnosti i nedostatky svého řešení.</w:t>
       </w:r>
     </w:p>
     <w:p>
@@ -12411,7 +12137,6 @@
         <w:pStyle w:val="Nadpis-vodZvrZdrojePlohy"/>
         <w:framePr w:wrap="notBeside"/>
       </w:pPr>
-      <w:bookmarkStart w:id="88" w:name="_Toc147404678"/>
       <w:r>
         <w:lastRenderedPageBreak/>
         <w:t>Zdroje</w:t>
@@ -13261,57 +12986,6 @@
       </w:r>
       <w:bookmarkStart w:id="91" w:name="_GoBack"/>
       <w:bookmarkEnd w:id="91"/>
-    </w:p>
-    <w:p>
-      <w:pPr>
-        <w:pStyle w:val="Nadpis-vodZvrZdrojePlohy"/>
-        <w:framePr w:wrap="notBeside"/>
-      </w:pPr>
-      <w:bookmarkStart w:id="92" w:name="_Toc147404680"/>
-      <w:r>
-        <w:lastRenderedPageBreak/>
-        <w:t>Příloha B</w:t>
-      </w:r>
-      <w:bookmarkEnd w:id="92"/>
-    </w:p>
-    <w:p>
-      <w:r>
-        <w:t>Zde můžete vložit dokumentaci DPS.</w:t>
-      </w:r>
-    </w:p>
-    <w:p>
-      <w:pPr>
-        <w:pStyle w:val="Nadpis-vodZvrZdrojePlohy"/>
-        <w:framePr w:wrap="notBeside"/>
-      </w:pPr>
-      <w:bookmarkStart w:id="93" w:name="_Toc147404681"/>
-      <w:r>
-        <w:lastRenderedPageBreak/>
-        <w:t>Příloha C</w:t>
-      </w:r>
-      <w:bookmarkEnd w:id="93"/>
-    </w:p>
-    <w:p>
-      <w:r>
-        <w:t>Zde můžete vložit schéma elektrického zapojení.</w:t>
-      </w:r>
-    </w:p>
-    <w:p>
-      <w:pPr>
-        <w:pStyle w:val="Nadpis-vodZvrZdrojePlohy"/>
-        <w:framePr w:wrap="notBeside"/>
-      </w:pPr>
-      <w:bookmarkStart w:id="94" w:name="_Toc147404682"/>
-      <w:r>
-        <w:lastRenderedPageBreak/>
-        <w:t>Příloha D</w:t>
-      </w:r>
-      <w:bookmarkEnd w:id="94"/>
-    </w:p>
-    <w:p>
-      <w:r>
-        <w:t>Zde můžete vložit 3D model Vašeho projektu.</w:t>
-      </w:r>
     </w:p>
     <w:sectPr>
       <w:headerReference w:type="even" r:id="rId37"/>
@@ -13923,7 +13597,7 @@
                               <w:szCs w:val="22"/>
                               <w:shd w:val="clear" w:color="auto" w:fill="FFFFFF"/>
                             </w:rPr>
-                            <w:t>Příloha C</w:t>
+                            <w:t>Příloha A</w:t>
                           </w:r>
                           <w:r>
                             <w:rPr>
@@ -14014,7 +13688,7 @@
                         <w:szCs w:val="22"/>
                         <w:shd w:val="clear" w:color="auto" w:fill="FFFFFF"/>
                       </w:rPr>
-                      <w:t>Příloha C</w:t>
+                      <w:t>Příloha A</w:t>
                     </w:r>
                     <w:r>
                       <w:rPr>
@@ -14234,7 +13908,7 @@
                               <w:sz w:val="22"/>
                               <w:shd w:val="clear" w:color="auto" w:fill="FFFFFF"/>
                             </w:rPr>
-                            <w:t>6</w:t>
+                            <w:t>1</w:t>
                           </w:r>
                           <w:r>
                             <w:rPr>
@@ -14283,7 +13957,7 @@
                               <w:sz w:val="22"/>
                               <w:shd w:val="clear" w:color="auto" w:fill="FFFFFF"/>
                             </w:rPr>
-                            <w:t>Návrhové parametry</w:t>
+                            <w:t>Rešerše</w:t>
                           </w:r>
                           <w:r>
                             <w:rPr>
@@ -14362,7 +14036,7 @@
                         <w:sz w:val="22"/>
                         <w:shd w:val="clear" w:color="auto" w:fill="FFFFFF"/>
                       </w:rPr>
-                      <w:t>6</w:t>
+                      <w:t>1</w:t>
                     </w:r>
                     <w:r>
                       <w:rPr>
@@ -14411,7 +14085,7 @@
                         <w:sz w:val="22"/>
                         <w:shd w:val="clear" w:color="auto" w:fill="FFFFFF"/>
                       </w:rPr>
-                      <w:t>Návrhové parametry</w:t>
+                      <w:t>Rešerše</w:t>
                     </w:r>
                     <w:r>
                       <w:rPr>
@@ -14612,7 +14286,7 @@
                               <w:sz w:val="22"/>
                               <w:shd w:val="clear" w:color="auto" w:fill="FFFFFF"/>
                             </w:rPr>
-                            <w:t>7</w:t>
+                            <w:t>3</w:t>
                           </w:r>
                           <w:r>
                             <w:rPr>
@@ -14661,7 +14335,7 @@
                               <w:sz w:val="22"/>
                               <w:shd w:val="clear" w:color="auto" w:fill="FFFFFF"/>
                             </w:rPr>
-                            <w:t>Praktická část</w:t>
+                            <w:t>Formátování textu</w:t>
                           </w:r>
                           <w:r>
                             <w:rPr>
@@ -14740,7 +14414,7 @@
                         <w:sz w:val="22"/>
                         <w:shd w:val="clear" w:color="auto" w:fill="FFFFFF"/>
                       </w:rPr>
-                      <w:t>7</w:t>
+                      <w:t>3</w:t>
                     </w:r>
                     <w:r>
                       <w:rPr>
@@ -14789,7 +14463,7 @@
                         <w:sz w:val="22"/>
                         <w:shd w:val="clear" w:color="auto" w:fill="FFFFFF"/>
                       </w:rPr>
-                      <w:t>Praktická část</w:t>
+                      <w:t>Formátování textu</w:t>
                     </w:r>
                     <w:r>
                       <w:rPr>
@@ -15006,7 +14680,7 @@
                               <w:szCs w:val="22"/>
                               <w:shd w:val="clear" w:color="auto" w:fill="FFFFFF"/>
                             </w:rPr>
-                            <w:t>Závěr</w:t>
+                            <w:t>Zdroje</w:t>
                           </w:r>
                           <w:r>
                             <w:rPr>
@@ -15097,7 +14771,7 @@
                         <w:szCs w:val="22"/>
                         <w:shd w:val="clear" w:color="auto" w:fill="FFFFFF"/>
                       </w:rPr>
-                      <w:t>Závěr</w:t>
+                      <w:t>Zdroje</w:t>
                     </w:r>
                     <w:r>
                       <w:rPr>
@@ -15310,7 +14984,7 @@
                               <w:szCs w:val="22"/>
                               <w:shd w:val="clear" w:color="auto" w:fill="FFFFFF"/>
                             </w:rPr>
-                            <w:t>Zdroje</w:t>
+                            <w:t>Závěr</w:t>
                           </w:r>
                           <w:r>
                             <w:rPr>
@@ -15401,7 +15075,7 @@
                         <w:szCs w:val="22"/>
                         <w:shd w:val="clear" w:color="auto" w:fill="FFFFFF"/>
                       </w:rPr>
-                      <w:t>Zdroje</w:t>
+                      <w:t>Závěr</w:t>
                     </w:r>
                     <w:r>
                       <w:rPr>
@@ -15606,7 +15280,7 @@
                               <w:szCs w:val="22"/>
                               <w:shd w:val="clear" w:color="auto" w:fill="FFFFFF"/>
                             </w:rPr>
-                            <w:t>Příloha D</w:t>
+                            <w:t>Příloha A</w:t>
                           </w:r>
                           <w:r>
                             <w:rPr>
@@ -15697,7 +15371,7 @@
                         <w:szCs w:val="22"/>
                         <w:shd w:val="clear" w:color="auto" w:fill="FFFFFF"/>
                       </w:rPr>
-                      <w:t>Příloha D</w:t>
+                      <w:t>Příloha A</w:t>
                     </w:r>
                     <w:r>
                       <w:rPr>
@@ -20760,6 +20434,7 @@
     <w:rsid w:val="005220CD"/>
     <w:rsid w:val="005728E1"/>
     <w:rsid w:val="006D0E0A"/>
+    <w:rsid w:val="008F2395"/>
     <w:rsid w:val="0096155F"/>
     <w:rsid w:val="00A31AE3"/>
     <w:rsid w:val="00B46B12"/>
@@ -21536,7 +21211,7 @@
 </file>
 
 <file path=customXml/itemProps1.xml><?xml version="1.0" encoding="utf-8"?>
-<ds:datastoreItem xmlns:ds="http://schemas.openxmlformats.org/officeDocument/2006/customXml" ds:itemID="{F4DB3BE7-9AD8-4DF6-9C62-C660E59AF065}">
+<ds:datastoreItem xmlns:ds="http://schemas.openxmlformats.org/officeDocument/2006/customXml" ds:itemID="{D618F7EA-7357-43A4-BBBE-21B61170EDD7}">
   <ds:schemaRefs>
     <ds:schemaRef ds:uri="http://schemas.openxmlformats.org/officeDocument/2006/bibliography"/>
   </ds:schemaRefs>

--- a/dmp_sablona_vyvoj_aplikaci.docx
+++ b/dmp_sablona_vyvoj_aplikaci.docx
@@ -435,7 +435,7 @@
                 <w:bCs/>
                 <w:noProof/>
               </w:rPr>
-              <w:t>2023</w:t>
+              <w:t>2024</w:t>
             </w:r>
             <w:r>
               <w:rPr>
@@ -631,8 +631,10 @@
       </w:pPr>
       <w:bookmarkStart w:id="3" w:name="_Toc144925986"/>
       <w:bookmarkStart w:id="4" w:name="_Toc144927621"/>
+      <w:bookmarkStart w:id="5" w:name="_GoBack"/>
       <w:bookmarkEnd w:id="0"/>
       <w:bookmarkEnd w:id="1"/>
+      <w:bookmarkEnd w:id="5"/>
       <w:r>
         <w:rPr>
           <w:noProof/>
@@ -757,12 +759,6 @@
                               <w:t xml:space="preserve"> </w:t>
                             </w:r>
                             <w:r>
-                              <w:t>březen</w:t>
-                            </w:r>
-                            <w:r>
-                              <w:t xml:space="preserve"> </w:t>
-                            </w:r>
-                            <w:r>
                               <w:fldChar w:fldCharType="begin"/>
                             </w:r>
                             <w:r>
@@ -775,7 +771,7 @@
                               <w:rPr>
                                 <w:noProof/>
                               </w:rPr>
-                              <w:t>2023</w:t>
+                              <w:t>2024</w:t>
                             </w:r>
                             <w:r>
                               <w:fldChar w:fldCharType="end"/>
@@ -914,12 +910,6 @@
                         <w:t xml:space="preserve"> </w:t>
                       </w:r>
                       <w:r>
-                        <w:t>březen</w:t>
-                      </w:r>
-                      <w:r>
-                        <w:t xml:space="preserve"> </w:t>
-                      </w:r>
-                      <w:r>
                         <w:fldChar w:fldCharType="begin"/>
                       </w:r>
                       <w:r>
@@ -932,7 +922,7 @@
                         <w:rPr>
                           <w:noProof/>
                         </w:rPr>
-                        <w:t>2023</w:t>
+                        <w:t>2024</w:t>
                       </w:r>
                       <w:r>
                         <w:fldChar w:fldCharType="end"/>
@@ -1612,10 +1602,10 @@
           </mc:Fallback>
         </mc:AlternateContent>
       </w:r>
-      <w:bookmarkStart w:id="5" w:name="_Toc414892113"/>
-      <w:bookmarkStart w:id="6" w:name="_Toc50474377"/>
-      <w:bookmarkStart w:id="7" w:name="_Toc52830314"/>
-      <w:bookmarkStart w:id="8" w:name="_Toc144927622"/>
+      <w:bookmarkStart w:id="6" w:name="_Toc414892113"/>
+      <w:bookmarkStart w:id="7" w:name="_Toc50474377"/>
+      <w:bookmarkStart w:id="8" w:name="_Toc52830314"/>
+      <w:bookmarkStart w:id="9" w:name="_Toc144927622"/>
     </w:p>
     <w:p>
       <w:pPr>
@@ -4246,7 +4236,7 @@
         <w:ind w:firstLine="0"/>
         <w:jc w:val="left"/>
       </w:pPr>
-      <w:bookmarkStart w:id="9" w:name="_Toc144929951"/>
+      <w:bookmarkStart w:id="10" w:name="_Toc144929951"/>
       <w:r>
         <w:br w:type="page"/>
       </w:r>
@@ -5016,17 +5006,17 @@
         <w:pStyle w:val="Nadpis-vodZvrZdrojePlohy"/>
         <w:framePr w:wrap="notBeside"/>
       </w:pPr>
-      <w:bookmarkStart w:id="10" w:name="_Toc147404652"/>
-      <w:bookmarkEnd w:id="5"/>
+      <w:bookmarkStart w:id="11" w:name="_Toc147404652"/>
       <w:bookmarkEnd w:id="6"/>
       <w:bookmarkEnd w:id="7"/>
       <w:bookmarkEnd w:id="8"/>
       <w:bookmarkEnd w:id="9"/>
+      <w:bookmarkEnd w:id="10"/>
       <w:r>
         <w:lastRenderedPageBreak/>
         <w:t>Úvod</w:t>
       </w:r>
-      <w:bookmarkEnd w:id="10"/>
+      <w:bookmarkEnd w:id="11"/>
     </w:p>
     <w:p>
       <w:r>
@@ -5299,8 +5289,17 @@
           <w:i/>
           <w:color w:val="ED1C24"/>
         </w:rPr>
-        <w:t>Nadpis – Úvod_Závěr_Zdroje_Přílohy</w:t>
-      </w:r>
+        <w:t xml:space="preserve">Nadpis – </w:t>
+      </w:r>
+      <w:proofErr w:type="spellStart"/>
+      <w:r>
+        <w:rPr>
+          <w:i/>
+          <w:color w:val="ED1C24"/>
+        </w:rPr>
+        <w:t>Úvod_Závěr_Zdroje_Přílohy</w:t>
+      </w:r>
+      <w:proofErr w:type="spellEnd"/>
       <w:r>
         <w:t>.</w:t>
       </w:r>
@@ -5310,12 +5309,12 @@
         <w:pStyle w:val="Nadpis1"/>
         <w:framePr w:wrap="notBeside"/>
       </w:pPr>
-      <w:bookmarkStart w:id="11" w:name="_Toc147404653"/>
+      <w:bookmarkStart w:id="12" w:name="_Toc147404653"/>
       <w:r>
         <w:lastRenderedPageBreak/>
         <w:t>Rešerše</w:t>
       </w:r>
-      <w:bookmarkEnd w:id="11"/>
+      <w:bookmarkEnd w:id="12"/>
     </w:p>
     <w:p>
       <w:r>
@@ -5523,175 +5522,145 @@
           <w:color w:val="FF0000"/>
         </w:rPr>
       </w:pPr>
-      <w:bookmarkStart w:id="12" w:name="_Toc147404654"/>
+      <w:bookmarkStart w:id="13" w:name="_Toc147404654"/>
       <w:r>
         <w:rPr>
           <w:color w:val="FF0000"/>
         </w:rPr>
         <w:lastRenderedPageBreak/>
         <w:t>Vytváření kapitol</w:t>
-      </w:r>
-      <w:bookmarkEnd w:id="12"/>
-    </w:p>
-    <w:p>
-      <w:r>
-        <w:t xml:space="preserve">Název </w:t>
-      </w:r>
-      <w:r>
-        <w:t xml:space="preserve">hlavní </w:t>
-      </w:r>
-      <w:r>
-        <w:t>kapitol</w:t>
-      </w:r>
-      <w:r>
-        <w:t>y</w:t>
-      </w:r>
-      <w:r>
-        <w:t xml:space="preserve"> musí být</w:t>
-      </w:r>
-      <w:r>
-        <w:t xml:space="preserve"> bez teček a každá </w:t>
-      </w:r>
-      <w:r>
-        <w:t xml:space="preserve">musí začínat </w:t>
-      </w:r>
-      <w:r>
-        <w:t>na nové stránce.</w:t>
-      </w:r>
-      <w:r>
-        <w:t xml:space="preserve"> Na začátku této kapitoly by měl být krátký odstavec, ve kterém by mělo být stručně shrnuto, čím se tato kapitola zabývá.</w:t>
-      </w:r>
-    </w:p>
-    <w:p>
-      <w:r>
-        <w:t>Každá kapitola, podkapitola a podpodkapitola by měla obsahovat nějaký text</w:t>
-      </w:r>
-      <w:r>
-        <w:t>,</w:t>
-      </w:r>
-      <w:r>
-        <w:t xml:space="preserve"> a to alespoň odstavec textu (cca ¼ stránky), nikoliv pouhou odrážku, či jednu větu. Pro nadpisy kapitol, podkapitol a podpodkapitol se používají speciální styly textu označené jako </w:t>
-      </w:r>
-      <w:r>
-        <w:rPr>
-          <w:i/>
-          <w:color w:val="FF0000"/>
-        </w:rPr>
-        <w:t>Nadpis 1</w:t>
-      </w:r>
-      <w:r>
-        <w:t xml:space="preserve">, </w:t>
-      </w:r>
-      <w:r>
-        <w:rPr>
-          <w:i/>
-          <w:color w:val="FF0000"/>
-        </w:rPr>
-        <w:t>Nadpis 2</w:t>
-      </w:r>
-      <w:r>
-        <w:t xml:space="preserve"> a </w:t>
-      </w:r>
-      <w:r>
-        <w:rPr>
-          <w:i/>
-          <w:color w:val="FF0000"/>
-        </w:rPr>
-        <w:t>Nadpis 3</w:t>
-      </w:r>
-      <w:r>
-        <w:t>.</w:t>
-      </w:r>
-    </w:p>
-    <w:p>
-      <w:r>
-        <w:t xml:space="preserve">Žádná kapitola by neměla obsahovat více než 3 vnoření kapitol. Pokud by byla potřeba vytvořit podpodpodkapitolu, pak je potřeba </w:t>
-      </w:r>
-      <w:r>
-        <w:t>řádně promyslet rozvržení této části textu, tak aby obsahovala pouze 3 vnoření kapitol.</w:t>
-      </w:r>
-    </w:p>
-    <w:p>
-      <w:r>
-        <w:t xml:space="preserve">Pokud dodržíte následující pravidla a pro nadpisy kapitol budete využívat předdefinované styly, které se i automaticky číslují v návaznosti na sebe, tak následně pro vytvoření obsahu Vám stačí pouze aktualizovat již vytvořený obsah výše (pravým kliknutím myši na obsah </w:t>
-      </w:r>
-      <w:r>
-        <w:sym w:font="Wingdings" w:char="F0E0"/>
-      </w:r>
-      <w:r>
-        <w:t xml:space="preserve"> </w:t>
-      </w:r>
-      <w:r>
-        <w:rPr>
-          <w:i/>
-        </w:rPr>
-        <w:t>Aktualizovat pole</w:t>
-      </w:r>
-      <w:r>
-        <w:t xml:space="preserve"> </w:t>
-      </w:r>
-      <w:r>
-        <w:sym w:font="Wingdings" w:char="F0E0"/>
-      </w:r>
-      <w:r>
-        <w:t xml:space="preserve"> </w:t>
-      </w:r>
-      <w:r>
-        <w:rPr>
-          <w:i/>
-        </w:rPr>
-        <w:t>celá tabulka</w:t>
-      </w:r>
-      <w:r>
-        <w:t>)</w:t>
-      </w:r>
-      <w:r>
-        <w:t>.</w:t>
-      </w:r>
-    </w:p>
-    <w:p>
-      <w:pPr>
-        <w:pStyle w:val="Nadpis2"/>
-        <w:rPr>
-          <w:color w:val="FF0000"/>
-        </w:rPr>
-      </w:pPr>
-      <w:bookmarkStart w:id="13" w:name="_Toc147404655"/>
-      <w:r>
-        <w:rPr>
-          <w:color w:val="FF0000"/>
-        </w:rPr>
-        <w:t>Příklad podkapitoly</w:t>
       </w:r>
       <w:bookmarkEnd w:id="13"/>
     </w:p>
     <w:p>
       <w:r>
-        <w:t>Elektrický odpor, resp. Rezistance je reálnou částí komplexní impedance elektrického obvodu, bránící průchodu elektrického proudu. Hodnota elektrického odporu závisí na materiálu, průřezu, délce i teplotě vodiče. Odpor vodičů se vzrůstající teplotou stoupá</w:t>
-      </w:r>
-      <w:r>
-        <w:t xml:space="preserve">, </w:t>
-      </w:r>
-      <w:r>
-        <w:t>kdežto odpor polovodičů se vzrůstající teplotou klesá</w:t>
-      </w:r>
-      <w:r>
-        <w:t>.</w:t>
+        <w:t xml:space="preserve">Název </w:t>
+      </w:r>
+      <w:r>
+        <w:t xml:space="preserve">hlavní </w:t>
+      </w:r>
+      <w:r>
+        <w:t>kapitol</w:t>
+      </w:r>
+      <w:r>
+        <w:t>y</w:t>
+      </w:r>
+      <w:r>
+        <w:t xml:space="preserve"> musí být</w:t>
+      </w:r>
+      <w:r>
+        <w:t xml:space="preserve"> bez teček a každá </w:t>
+      </w:r>
+      <w:r>
+        <w:t xml:space="preserve">musí začínat </w:t>
+      </w:r>
+      <w:r>
+        <w:t>na nové stránce.</w:t>
+      </w:r>
+      <w:r>
+        <w:t xml:space="preserve"> Na začátku této kapitoly by měl být krátký odstavec, ve kterém by mělo být stručně shrnuto, čím se tato kapitola zabývá.</w:t>
       </w:r>
     </w:p>
     <w:p>
-      <w:pPr>
-        <w:pStyle w:val="Nadpis3"/>
-        <w:rPr>
+      <w:r>
+        <w:t>Každá kapitola, podkapitola a podpodkapitola by měla obsahovat nějaký text</w:t>
+      </w:r>
+      <w:r>
+        <w:t>,</w:t>
+      </w:r>
+      <w:r>
+        <w:t xml:space="preserve"> a to alespoň odstavec textu (cca ¼ stránky), nikoliv pouhou odrážku, či jednu větu. Pro nadpisy kapitol, podkapitol a podpodkapitol se používají speciální styly textu označené jako </w:t>
+      </w:r>
+      <w:r>
+        <w:rPr>
+          <w:i/>
           <w:color w:val="FF0000"/>
         </w:rPr>
-      </w:pPr>
-      <w:bookmarkStart w:id="14" w:name="_Toc147404656"/>
-      <w:r>
-        <w:rPr>
+        <w:t>Nadpis 1</w:t>
+      </w:r>
+      <w:r>
+        <w:t xml:space="preserve">, </w:t>
+      </w:r>
+      <w:r>
+        <w:rPr>
+          <w:i/>
           <w:color w:val="FF0000"/>
         </w:rPr>
-        <w:t>Příklad podpodkapitoly</w:t>
+        <w:t>Nadpis 2</w:t>
+      </w:r>
+      <w:r>
+        <w:t xml:space="preserve"> a </w:t>
+      </w:r>
+      <w:r>
+        <w:rPr>
+          <w:i/>
+          <w:color w:val="FF0000"/>
+        </w:rPr>
+        <w:t>Nadpis 3</w:t>
+      </w:r>
+      <w:r>
+        <w:t>.</w:t>
+      </w:r>
+    </w:p>
+    <w:p>
+      <w:r>
+        <w:t xml:space="preserve">Žádná kapitola by neměla obsahovat více než 3 vnoření kapitol. Pokud by byla potřeba vytvořit podpodpodkapitolu, pak je potřeba </w:t>
+      </w:r>
+      <w:r>
+        <w:t>řádně promyslet rozvržení této části textu, tak aby obsahovala pouze 3 vnoření kapitol.</w:t>
+      </w:r>
+    </w:p>
+    <w:p>
+      <w:r>
+        <w:t xml:space="preserve">Pokud dodržíte následující pravidla a pro nadpisy kapitol budete využívat předdefinované styly, které se i automaticky číslují v návaznosti na sebe, tak následně pro vytvoření obsahu Vám stačí pouze aktualizovat již vytvořený obsah výše (pravým kliknutím myši na obsah </w:t>
+      </w:r>
+      <w:r>
+        <w:sym w:font="Wingdings" w:char="F0E0"/>
+      </w:r>
+      <w:r>
+        <w:t xml:space="preserve"> </w:t>
+      </w:r>
+      <w:r>
+        <w:rPr>
+          <w:i/>
+        </w:rPr>
+        <w:t>Aktualizovat pole</w:t>
+      </w:r>
+      <w:r>
+        <w:t xml:space="preserve"> </w:t>
+      </w:r>
+      <w:r>
+        <w:sym w:font="Wingdings" w:char="F0E0"/>
+      </w:r>
+      <w:r>
+        <w:t xml:space="preserve"> </w:t>
+      </w:r>
+      <w:r>
+        <w:rPr>
+          <w:i/>
+        </w:rPr>
+        <w:t>celá tabulka</w:t>
+      </w:r>
+      <w:r>
+        <w:t>)</w:t>
+      </w:r>
+      <w:r>
+        <w:t>.</w:t>
+      </w:r>
+    </w:p>
+    <w:p>
+      <w:pPr>
+        <w:pStyle w:val="Nadpis2"/>
+        <w:rPr>
+          <w:color w:val="FF0000"/>
+        </w:rPr>
+      </w:pPr>
+      <w:bookmarkStart w:id="14" w:name="_Toc147404655"/>
+      <w:r>
+        <w:rPr>
+          <w:color w:val="FF0000"/>
+        </w:rPr>
+        <w:t>Příklad podkapitoly</w:t>
       </w:r>
       <w:bookmarkEnd w:id="14"/>
     </w:p>
@@ -5711,142 +5680,29 @@
     </w:p>
     <w:p>
       <w:pPr>
-        <w:pStyle w:val="Nadpis1"/>
-        <w:framePr w:wrap="notBeside"/>
+        <w:pStyle w:val="Nadpis3"/>
         <w:rPr>
           <w:color w:val="FF0000"/>
         </w:rPr>
       </w:pPr>
-      <w:bookmarkStart w:id="15" w:name="_Toc147404657"/>
+      <w:bookmarkStart w:id="15" w:name="_Toc147404656"/>
       <w:r>
         <w:rPr>
           <w:color w:val="FF0000"/>
         </w:rPr>
-        <w:lastRenderedPageBreak/>
-        <w:t>Formátování textu</w:t>
+        <w:t>Příklad podpodkapitoly</w:t>
       </w:r>
       <w:bookmarkEnd w:id="15"/>
     </w:p>
     <w:p>
       <w:r>
-        <w:t xml:space="preserve">Každý odstavec by měl mít délku </w:t>
-      </w:r>
-      <w:r>
-        <w:rPr>
-          <w:b/>
-        </w:rPr>
-        <w:t>minimálně 3 řádky</w:t>
-      </w:r>
-      <w:r>
-        <w:t xml:space="preserve">, kde první řádek by měl obsahovat </w:t>
-      </w:r>
-      <w:r>
-        <w:rPr>
-          <w:b/>
-        </w:rPr>
-        <w:t>odsazení</w:t>
-      </w:r>
-      <w:r>
-        <w:t>.</w:t>
-      </w:r>
-      <w:r>
-        <w:t xml:space="preserve"> Zároveň by délka odstavce neměla přesáhnou více jak </w:t>
-      </w:r>
-      <w:r>
-        <w:rPr>
-          <w:b/>
-          <w:vertAlign w:val="superscript"/>
-        </w:rPr>
-        <w:t>1</w:t>
-      </w:r>
-      <w:r>
-        <w:rPr>
-          <w:b/>
-        </w:rPr>
-        <w:t>/</w:t>
-      </w:r>
-      <w:r>
-        <w:rPr>
-          <w:b/>
-          <w:vertAlign w:val="subscript"/>
-        </w:rPr>
-        <w:t>2</w:t>
-      </w:r>
-      <w:r>
-        <w:rPr>
-          <w:b/>
-        </w:rPr>
-        <w:t xml:space="preserve"> stránky</w:t>
-      </w:r>
-      <w:r>
-        <w:t xml:space="preserve">. Text by měl být zarovnán do </w:t>
-      </w:r>
-      <w:r>
-        <w:rPr>
-          <w:b/>
-        </w:rPr>
-        <w:t>bloku</w:t>
-      </w:r>
-      <w:r>
-        <w:t xml:space="preserve">, standartní </w:t>
-      </w:r>
-      <w:r>
-        <w:rPr>
-          <w:b/>
-        </w:rPr>
-        <w:t>řádkování</w:t>
-      </w:r>
-      <w:r>
-        <w:t xml:space="preserve"> nastaveno na </w:t>
-      </w:r>
-      <w:r>
-        <w:rPr>
-          <w:b/>
-        </w:rPr>
-        <w:t>1,5</w:t>
-      </w:r>
-      <w:r>
-        <w:t xml:space="preserve">. Vhodným fontem je </w:t>
-      </w:r>
-      <w:r>
-        <w:rPr>
-          <w:b/>
-        </w:rPr>
-        <w:t>Times New Roman</w:t>
-      </w:r>
-      <w:r>
-        <w:t xml:space="preserve">, jelikož tzv. patkové písmo se příjemněji a rychleji čte, a </w:t>
-      </w:r>
-      <w:r>
-        <w:rPr>
-          <w:b/>
-        </w:rPr>
-        <w:t>velikost</w:t>
-      </w:r>
-      <w:r>
-        <w:t xml:space="preserve"> by měla být </w:t>
-      </w:r>
-      <w:r>
-        <w:rPr>
-          <w:b/>
-        </w:rPr>
-        <w:t>12</w:t>
-      </w:r>
-      <w:r>
-        <w:t xml:space="preserve">. K tomuto využijte definovaný styl </w:t>
-      </w:r>
-      <w:r>
-        <w:sym w:font="Wingdings" w:char="F0E0"/>
-      </w:r>
-      <w:r>
-        <w:t xml:space="preserve"> </w:t>
-      </w:r>
-      <w:r>
-        <w:rPr>
-          <w:i/>
-          <w:color w:val="ED1C24"/>
-        </w:rPr>
-        <w:t>Normální</w:t>
+        <w:t>Elektrický odpor, resp. Rezistance je reálnou částí komplexní impedance elektrického obvodu, bránící průchodu elektrického proudu. Hodnota elektrického odporu závisí na materiálu, průřezu, délce i teplotě vodiče. Odpor vodičů se vzrůstající teplotou stoupá</w:t>
+      </w:r>
+      <w:r>
+        <w:t xml:space="preserve">, </w:t>
+      </w:r>
+      <w:r>
+        <w:t>kdežto odpor polovodičů se vzrůstající teplotou klesá</w:t>
       </w:r>
       <w:r>
         <w:t>.</w:t>
@@ -5854,22 +5710,165 @@
     </w:p>
     <w:p>
       <w:pPr>
-        <w:pStyle w:val="Nadpis2"/>
+        <w:pStyle w:val="Nadpis1"/>
+        <w:framePr w:wrap="notBeside"/>
         <w:rPr>
           <w:color w:val="FF0000"/>
         </w:rPr>
       </w:pPr>
-      <w:bookmarkStart w:id="16" w:name="_Toc147404658"/>
+      <w:bookmarkStart w:id="16" w:name="_Toc147404657"/>
       <w:r>
         <w:rPr>
           <w:color w:val="FF0000"/>
         </w:rPr>
-        <w:t>Odrážky</w:t>
+        <w:lastRenderedPageBreak/>
+        <w:t>Formátování textu</w:t>
       </w:r>
       <w:bookmarkEnd w:id="16"/>
     </w:p>
     <w:p>
       <w:r>
+        <w:t xml:space="preserve">Každý odstavec by měl mít délku </w:t>
+      </w:r>
+      <w:r>
+        <w:rPr>
+          <w:b/>
+        </w:rPr>
+        <w:t>minimálně 3 řádky</w:t>
+      </w:r>
+      <w:r>
+        <w:t xml:space="preserve">, kde první řádek by měl obsahovat </w:t>
+      </w:r>
+      <w:r>
+        <w:rPr>
+          <w:b/>
+        </w:rPr>
+        <w:t>odsazení</w:t>
+      </w:r>
+      <w:r>
+        <w:t>.</w:t>
+      </w:r>
+      <w:r>
+        <w:t xml:space="preserve"> Zároveň by délka odstavce neměla přesáhnou více jak </w:t>
+      </w:r>
+      <w:r>
+        <w:rPr>
+          <w:b/>
+          <w:vertAlign w:val="superscript"/>
+        </w:rPr>
+        <w:t>1</w:t>
+      </w:r>
+      <w:r>
+        <w:rPr>
+          <w:b/>
+        </w:rPr>
+        <w:t>/</w:t>
+      </w:r>
+      <w:r>
+        <w:rPr>
+          <w:b/>
+          <w:vertAlign w:val="subscript"/>
+        </w:rPr>
+        <w:t>2</w:t>
+      </w:r>
+      <w:r>
+        <w:rPr>
+          <w:b/>
+        </w:rPr>
+        <w:t xml:space="preserve"> stránky</w:t>
+      </w:r>
+      <w:r>
+        <w:t xml:space="preserve">. Text by měl být zarovnán do </w:t>
+      </w:r>
+      <w:r>
+        <w:rPr>
+          <w:b/>
+        </w:rPr>
+        <w:t>bloku</w:t>
+      </w:r>
+      <w:r>
+        <w:t xml:space="preserve">, standartní </w:t>
+      </w:r>
+      <w:r>
+        <w:rPr>
+          <w:b/>
+        </w:rPr>
+        <w:t>řádkování</w:t>
+      </w:r>
+      <w:r>
+        <w:t xml:space="preserve"> nastaveno na </w:t>
+      </w:r>
+      <w:r>
+        <w:rPr>
+          <w:b/>
+        </w:rPr>
+        <w:t>1,5</w:t>
+      </w:r>
+      <w:r>
+        <w:t xml:space="preserve">. Vhodným fontem je </w:t>
+      </w:r>
+      <w:r>
+        <w:rPr>
+          <w:b/>
+        </w:rPr>
+        <w:t>Times New Roman</w:t>
+      </w:r>
+      <w:r>
+        <w:t xml:space="preserve">, jelikož tzv. patkové písmo se příjemněji a rychleji čte, a </w:t>
+      </w:r>
+      <w:r>
+        <w:rPr>
+          <w:b/>
+        </w:rPr>
+        <w:t>velikost</w:t>
+      </w:r>
+      <w:r>
+        <w:t xml:space="preserve"> by měla být </w:t>
+      </w:r>
+      <w:r>
+        <w:rPr>
+          <w:b/>
+        </w:rPr>
+        <w:t>12</w:t>
+      </w:r>
+      <w:r>
+        <w:t xml:space="preserve">. K tomuto využijte definovaný styl </w:t>
+      </w:r>
+      <w:r>
+        <w:sym w:font="Wingdings" w:char="F0E0"/>
+      </w:r>
+      <w:r>
+        <w:t xml:space="preserve"> </w:t>
+      </w:r>
+      <w:r>
+        <w:rPr>
+          <w:i/>
+          <w:color w:val="ED1C24"/>
+        </w:rPr>
+        <w:t>Normální</w:t>
+      </w:r>
+      <w:r>
+        <w:t>.</w:t>
+      </w:r>
+    </w:p>
+    <w:p>
+      <w:pPr>
+        <w:pStyle w:val="Nadpis2"/>
+        <w:rPr>
+          <w:color w:val="FF0000"/>
+        </w:rPr>
+      </w:pPr>
+      <w:bookmarkStart w:id="17" w:name="_Toc147404658"/>
+      <w:r>
+        <w:rPr>
+          <w:color w:val="FF0000"/>
+        </w:rPr>
+        <w:t>Odrážky</w:t>
+      </w:r>
+      <w:bookmarkEnd w:id="17"/>
+    </w:p>
+    <w:p>
+      <w:r>
         <w:t>Pro styl odrážek můžete využít definovaný symbol, který naleznete v </w:t>
       </w:r>
       <w:r>
@@ -5887,11 +5886,19 @@
       <w:r>
         <w:t xml:space="preserve"> </w:t>
       </w:r>
+      <w:proofErr w:type="spellStart"/>
       <w:r>
         <w:rPr>
           <w:i/>
         </w:rPr>
-        <w:t>Odrážky dokumentu</w:t>
+        <w:t>Odrážky</w:t>
+      </w:r>
+      <w:proofErr w:type="spellEnd"/>
+      <w:r>
+        <w:rPr>
+          <w:i/>
+        </w:rPr>
+        <w:t xml:space="preserve"> dokumentu</w:t>
       </w:r>
       <w:r>
         <w:t xml:space="preserve"> </w:t>
@@ -5994,141 +6001,78 @@
           <w:color w:val="FF0000"/>
         </w:rPr>
       </w:pPr>
-      <w:bookmarkStart w:id="17" w:name="_Toc147404659"/>
+      <w:bookmarkStart w:id="18" w:name="_Toc147404659"/>
       <w:r>
         <w:rPr>
           <w:color w:val="FF0000"/>
         </w:rPr>
         <w:t>Přímá citace</w:t>
-      </w:r>
-      <w:bookmarkEnd w:id="17"/>
-    </w:p>
-    <w:p>
-      <w:r>
-        <w:t>Přímá citace se uvádí do uvozovek, text je kurzívou bezprostředně za koncem uvozovek je uveden odkaz na zdroj. Viz příklad</w:t>
-      </w:r>
-      <w:r>
-        <w:t>:</w:t>
-      </w:r>
-    </w:p>
-    <w:p>
-      <w:r>
-        <w:rPr>
-          <w:i/>
-        </w:rPr>
-        <w:t xml:space="preserve">„Arduino je nástroj pro tvorbu malých počítačů, které mají větší kontrolu a cit pro fyzický </w:t>
-      </w:r>
-      <w:r>
-        <w:rPr>
-          <w:i/>
-        </w:rPr>
-        <w:t>svět</w:t>
-      </w:r>
-      <w:r>
-        <w:rPr>
-          <w:i/>
-        </w:rPr>
-        <w:t xml:space="preserve"> než běžné počítače, jak je známe. Arduino je otevřená elektronická platforma, založená na jednoduché počítačové desce (hardware) a vývojovém prostředí, které slouží k tvorbě software.“</w:t>
-      </w:r>
-      <w:r>
-        <w:rPr>
-          <w:i/>
-        </w:rPr>
-        <w:t xml:space="preserve"> </w:t>
-      </w:r>
-      <w:r>
-        <w:t>[</w:t>
-      </w:r>
-      <w:r>
-        <w:t>2</w:t>
-      </w:r>
-      <w:r>
-        <w:t>]</w:t>
-      </w:r>
-    </w:p>
-    <w:p>
-      <w:pPr>
-        <w:pStyle w:val="Nadpis2"/>
-        <w:rPr>
-          <w:color w:val="FF0000"/>
-        </w:rPr>
-      </w:pPr>
-      <w:bookmarkStart w:id="18" w:name="_Toc147404660"/>
-      <w:r>
-        <w:rPr>
-          <w:color w:val="FF0000"/>
-        </w:rPr>
-        <w:t>Technická typografie</w:t>
       </w:r>
       <w:bookmarkEnd w:id="18"/>
     </w:p>
     <w:p>
       <w:r>
-        <w:t>Tyto pravidla zlepšují čitelnost textu a zabraňují následnému špatnému pochopení problematicky. Vychází z normy ČSN EN ISO 80000</w:t>
+        <w:t>Přímá citace se uvádí do uvozovek, text je kurzívou bezprostředně za koncem uvozovek je uveden odkaz na zdroj. Viz příklad</w:t>
+      </w:r>
+      <w:r>
+        <w:t>:</w:t>
       </w:r>
     </w:p>
     <w:p>
-      <w:pPr>
-        <w:pStyle w:val="Nadpis3"/>
-        <w:rPr>
-          <w:color w:val="FF0000"/>
-        </w:rPr>
-      </w:pPr>
-      <w:bookmarkStart w:id="19" w:name="_Toc147404661"/>
-      <w:r>
-        <w:rPr>
-          <w:color w:val="FF0000"/>
-        </w:rPr>
-        <w:t>Veličiny, proměnné, neznámé, funkce</w:t>
-      </w:r>
-      <w:bookmarkEnd w:id="19"/>
-      <w:r>
-        <w:rPr>
-          <w:color w:val="FF0000"/>
+      <w:r>
+        <w:rPr>
+          <w:i/>
+        </w:rPr>
+        <w:t xml:space="preserve">„Arduino je nástroj pro tvorbu malých počítačů, které mají větší kontrolu a cit pro fyzický </w:t>
+      </w:r>
+      <w:r>
+        <w:rPr>
+          <w:i/>
+        </w:rPr>
+        <w:t>svět</w:t>
+      </w:r>
+      <w:r>
+        <w:rPr>
+          <w:i/>
+        </w:rPr>
+        <w:t xml:space="preserve"> než běžné počítače, jak je známe. Arduino je otevřená elektronická platforma, založená na jednoduché počítačové desce (hardware) a vývojovém prostředí, které slouží k tvorbě software.“</w:t>
+      </w:r>
+      <w:r>
+        <w:rPr>
+          <w:i/>
         </w:rPr>
         <w:t xml:space="preserve"> </w:t>
+      </w:r>
+      <w:r>
+        <w:t>[</w:t>
+      </w:r>
+      <w:r>
+        <w:t>2</w:t>
+      </w:r>
+      <w:r>
+        <w:t>]</w:t>
       </w:r>
     </w:p>
     <w:p>
       <w:pPr>
-        <w:rPr>
-          <w:i/>
-        </w:rPr>
-      </w:pPr>
-      <w:r>
-        <w:t xml:space="preserve">Vždy se píší </w:t>
-      </w:r>
-      <w:r>
-        <w:rPr>
-          <w:b/>
-        </w:rPr>
-        <w:t>kurzívou</w:t>
-      </w:r>
-      <w:r>
-        <w:t xml:space="preserve"> základního písma</w:t>
-      </w:r>
-      <w:r>
-        <w:t xml:space="preserve"> – </w:t>
-      </w:r>
-      <w:r>
-        <w:rPr>
-          <w:i/>
-        </w:rPr>
-        <w:t>x, l, d, T, f(x), θ, q, V, φ</w:t>
-      </w:r>
-      <w:r>
-        <w:rPr>
-          <w:i/>
-        </w:rPr>
-        <w:t>…</w:t>
-      </w:r>
+        <w:pStyle w:val="Nadpis2"/>
+        <w:rPr>
+          <w:color w:val="FF0000"/>
+        </w:rPr>
+      </w:pPr>
+      <w:bookmarkStart w:id="19" w:name="_Toc147404660"/>
+      <w:r>
+        <w:rPr>
+          <w:color w:val="FF0000"/>
+        </w:rPr>
+        <w:t>Technická typografie</w:t>
+      </w:r>
+      <w:bookmarkEnd w:id="19"/>
     </w:p>
     <w:p>
-      <w:pPr>
-        <w:rPr>
-          <w:i/>
-        </w:rPr>
-      </w:pPr>
+      <w:r>
+        <w:t>Tyto pravidla zlepšují čitelnost textu a zabraňují následnému špatnému pochopení problematicky. Vychází z normy ČSN EN ISO 80000</w:t>
+      </w:r>
     </w:p>
     <w:p>
       <w:pPr>
@@ -6137,54 +6081,125 @@
           <w:color w:val="FF0000"/>
         </w:rPr>
       </w:pPr>
-      <w:bookmarkStart w:id="20" w:name="_Toc147404662"/>
+      <w:bookmarkStart w:id="20" w:name="_Toc147404661"/>
+      <w:r>
+        <w:rPr>
+          <w:color w:val="FF0000"/>
+        </w:rPr>
+        <w:t>Veličiny, proměnné, neznámé, funkce</w:t>
+      </w:r>
+      <w:bookmarkEnd w:id="20"/>
+      <w:r>
+        <w:rPr>
+          <w:color w:val="FF0000"/>
+        </w:rPr>
+        <w:t xml:space="preserve"> </w:t>
+      </w:r>
+    </w:p>
+    <w:p>
+      <w:pPr>
+        <w:rPr>
+          <w:i/>
+        </w:rPr>
+      </w:pPr>
+      <w:r>
+        <w:t xml:space="preserve">Vždy se píší </w:t>
+      </w:r>
+      <w:r>
+        <w:rPr>
+          <w:b/>
+        </w:rPr>
+        <w:t>kurzívou</w:t>
+      </w:r>
+      <w:r>
+        <w:t xml:space="preserve"> základního písma</w:t>
+      </w:r>
+      <w:r>
+        <w:t xml:space="preserve"> – </w:t>
+      </w:r>
+      <w:r>
+        <w:rPr>
+          <w:i/>
+        </w:rPr>
+        <w:t>x, l, d, T, f(x), θ, q, V, φ</w:t>
+      </w:r>
+      <w:r>
+        <w:rPr>
+          <w:i/>
+        </w:rPr>
+        <w:t>…</w:t>
+      </w:r>
+    </w:p>
+    <w:p>
+      <w:pPr>
+        <w:rPr>
+          <w:i/>
+        </w:rPr>
+      </w:pPr>
+    </w:p>
+    <w:p>
+      <w:pPr>
+        <w:pStyle w:val="Nadpis3"/>
+        <w:rPr>
+          <w:color w:val="FF0000"/>
+        </w:rPr>
+      </w:pPr>
+      <w:bookmarkStart w:id="21" w:name="_Toc147404662"/>
       <w:r>
         <w:rPr>
           <w:color w:val="FF0000"/>
         </w:rPr>
         <w:lastRenderedPageBreak/>
         <w:t>Operátory, matematické funkce, konstanty, jednotky</w:t>
-      </w:r>
-      <w:bookmarkEnd w:id="20"/>
-    </w:p>
-    <w:p>
-      <w:r>
-        <w:t xml:space="preserve">Píší se vždy základním </w:t>
-      </w:r>
-      <w:r>
-        <w:rPr>
-          <w:b/>
-        </w:rPr>
-        <w:t>stojatým</w:t>
-      </w:r>
-      <w:r>
-        <w:rPr>
-          <w:b/>
-        </w:rPr>
-        <w:t xml:space="preserve"> </w:t>
-      </w:r>
-      <w:r>
-        <w:t>písmem – d, grad, sin, cos, tg, cotg, artg, R, e, π…</w:t>
-      </w:r>
-    </w:p>
-    <w:p>
-      <w:pPr>
-        <w:pStyle w:val="Nadpis3"/>
-        <w:rPr>
-          <w:color w:val="FF0000"/>
-        </w:rPr>
-      </w:pPr>
-      <w:bookmarkStart w:id="21" w:name="_Toc147404663"/>
-      <w:r>
-        <w:rPr>
-          <w:color w:val="FF0000"/>
-        </w:rPr>
-        <w:t>Indexy</w:t>
       </w:r>
       <w:bookmarkEnd w:id="21"/>
     </w:p>
     <w:p>
       <w:r>
+        <w:t xml:space="preserve">Píší se vždy základním </w:t>
+      </w:r>
+      <w:r>
+        <w:rPr>
+          <w:b/>
+        </w:rPr>
+        <w:t>stojatým</w:t>
+      </w:r>
+      <w:r>
+        <w:rPr>
+          <w:b/>
+        </w:rPr>
+        <w:t xml:space="preserve"> </w:t>
+      </w:r>
+      <w:r>
+        <w:t xml:space="preserve">písmem – d, grad, sin, cos, tg, cotg, </w:t>
+      </w:r>
+      <w:proofErr w:type="spellStart"/>
+      <w:r>
+        <w:t>artg</w:t>
+      </w:r>
+      <w:proofErr w:type="spellEnd"/>
+      <w:r>
+        <w:t>, R, e, π…</w:t>
+      </w:r>
+    </w:p>
+    <w:p>
+      <w:pPr>
+        <w:pStyle w:val="Nadpis3"/>
+        <w:rPr>
+          <w:color w:val="FF0000"/>
+        </w:rPr>
+      </w:pPr>
+      <w:bookmarkStart w:id="22" w:name="_Toc147404663"/>
+      <w:r>
+        <w:rPr>
+          <w:color w:val="FF0000"/>
+        </w:rPr>
+        <w:t>Indexy</w:t>
+      </w:r>
+      <w:bookmarkEnd w:id="22"/>
+    </w:p>
+    <w:p>
+      <w:r>
         <w:t xml:space="preserve">Pozor i mezi </w:t>
       </w:r>
       <w:r>
@@ -6260,14 +6275,14 @@
           <w:color w:val="FF0000"/>
         </w:rPr>
       </w:pPr>
-      <w:bookmarkStart w:id="22" w:name="_Toc147404664"/>
+      <w:bookmarkStart w:id="23" w:name="_Toc147404664"/>
       <w:r>
         <w:rPr>
           <w:color w:val="FF0000"/>
         </w:rPr>
         <w:t>Jednotky</w:t>
       </w:r>
-      <w:bookmarkEnd w:id="22"/>
+      <w:bookmarkEnd w:id="23"/>
     </w:p>
     <w:p>
       <w:r>
@@ -6528,14 +6543,14 @@
           <w:color w:val="FF0000"/>
         </w:rPr>
       </w:pPr>
-      <w:bookmarkStart w:id="23" w:name="_Toc147404665"/>
+      <w:bookmarkStart w:id="24" w:name="_Toc147404665"/>
       <w:r>
         <w:rPr>
           <w:color w:val="FF0000"/>
         </w:rPr>
         <w:t>Čísla</w:t>
       </w:r>
-      <w:bookmarkEnd w:id="23"/>
+      <w:bookmarkEnd w:id="24"/>
     </w:p>
     <w:p>
       <w:r>
@@ -6583,7 +6598,7 @@
           <w:color w:val="FF0000"/>
         </w:rPr>
       </w:pPr>
-      <w:bookmarkStart w:id="24" w:name="_Toc147404666"/>
+      <w:bookmarkStart w:id="25" w:name="_Toc147404666"/>
       <w:r>
         <w:rPr>
           <w:color w:val="FF0000"/>
@@ -6591,7 +6606,7 @@
         <w:lastRenderedPageBreak/>
         <w:t>Matematické operátory a spojovníky</w:t>
       </w:r>
-      <w:bookmarkEnd w:id="24"/>
+      <w:bookmarkEnd w:id="25"/>
       <w:r>
         <w:rPr>
           <w:color w:val="FF0000"/>
@@ -6668,7 +6683,7 @@
           <w:color w:val="FF0000"/>
         </w:rPr>
       </w:pPr>
-      <w:bookmarkStart w:id="25" w:name="_Toc147404667"/>
+      <w:bookmarkStart w:id="26" w:name="_Toc147404667"/>
       <w:r>
         <w:rPr>
           <w:color w:val="FF0000"/>
@@ -6688,7 +6703,7 @@
         </w:rPr>
         <w:t>, tabulky</w:t>
       </w:r>
-      <w:bookmarkEnd w:id="25"/>
+      <w:bookmarkEnd w:id="26"/>
     </w:p>
     <w:p>
       <w:r>
@@ -6740,9 +6755,9 @@
                                 <w:szCs w:val="24"/>
                               </w:rPr>
                             </w:pPr>
-                            <w:bookmarkStart w:id="26" w:name="_Ref145017941"/>
-                            <w:bookmarkStart w:id="27" w:name="_Toc145153207"/>
-                            <w:bookmarkStart w:id="28" w:name="_Toc146651413"/>
+                            <w:bookmarkStart w:id="27" w:name="_Ref145017941"/>
+                            <w:bookmarkStart w:id="28" w:name="_Toc145153207"/>
+                            <w:bookmarkStart w:id="29" w:name="_Toc146651413"/>
                             <w:r>
                               <w:t xml:space="preserve">Obrázek </w:t>
                             </w:r>
@@ -6764,12 +6779,12 @@
                             <w:r>
                               <w:fldChar w:fldCharType="end"/>
                             </w:r>
-                            <w:bookmarkEnd w:id="26"/>
+                            <w:bookmarkEnd w:id="27"/>
                             <w:r>
                               <w:t xml:space="preserve"> – Vložení titulku</w:t>
                             </w:r>
-                            <w:bookmarkEnd w:id="27"/>
                             <w:bookmarkEnd w:id="28"/>
+                            <w:bookmarkEnd w:id="29"/>
                           </w:p>
                         </w:txbxContent>
                       </wps:txbx>
@@ -7108,11 +7123,11 @@
                                 <w:szCs w:val="24"/>
                               </w:rPr>
                             </w:pPr>
-                            <w:bookmarkStart w:id="32" w:name="_Ref145019066"/>
-                            <w:bookmarkStart w:id="33" w:name="_Toc145153039"/>
-                            <w:bookmarkStart w:id="34" w:name="_Toc145153095"/>
-                            <w:bookmarkStart w:id="35" w:name="_Toc145153208"/>
-                            <w:bookmarkStart w:id="36" w:name="_Toc146651414"/>
+                            <w:bookmarkStart w:id="30" w:name="_Ref145019066"/>
+                            <w:bookmarkStart w:id="31" w:name="_Toc145153039"/>
+                            <w:bookmarkStart w:id="32" w:name="_Toc145153095"/>
+                            <w:bookmarkStart w:id="33" w:name="_Toc145153208"/>
+                            <w:bookmarkStart w:id="34" w:name="_Toc146651414"/>
                             <w:r>
                               <w:t xml:space="preserve">Obrázek </w:t>
                             </w:r>
@@ -7134,14 +7149,14 @@
                             <w:r>
                               <w:fldChar w:fldCharType="end"/>
                             </w:r>
-                            <w:bookmarkEnd w:id="32"/>
+                            <w:bookmarkEnd w:id="30"/>
                             <w:r>
                               <w:t xml:space="preserve"> – Křížový odkaz</w:t>
                             </w:r>
+                            <w:bookmarkEnd w:id="31"/>
+                            <w:bookmarkEnd w:id="32"/>
                             <w:bookmarkEnd w:id="33"/>
                             <w:bookmarkEnd w:id="34"/>
-                            <w:bookmarkEnd w:id="35"/>
-                            <w:bookmarkEnd w:id="36"/>
                           </w:p>
                         </w:txbxContent>
                       </wps:txbx>
@@ -7410,7 +7425,7 @@
           <w:color w:val="FF0000"/>
         </w:rPr>
       </w:pPr>
-      <w:bookmarkStart w:id="42" w:name="_Toc147404668"/>
+      <w:bookmarkStart w:id="35" w:name="_Toc147404668"/>
       <w:r>
         <w:rPr>
           <w:color w:val="FF0000"/>
@@ -7429,7 +7444,7 @@
         </w:rPr>
         <w:t>tabulky</w:t>
       </w:r>
-      <w:bookmarkEnd w:id="42"/>
+      <w:bookmarkEnd w:id="35"/>
     </w:p>
     <w:p>
       <w:r>
@@ -7572,14 +7587,14 @@
           <w:color w:val="FF0000"/>
         </w:rPr>
       </w:pPr>
-      <w:bookmarkStart w:id="43" w:name="_Toc147404669"/>
+      <w:bookmarkStart w:id="36" w:name="_Toc147404669"/>
       <w:r>
         <w:rPr>
           <w:color w:val="FF0000"/>
         </w:rPr>
         <w:t>Nezlomitelná mezera</w:t>
       </w:r>
-      <w:bookmarkEnd w:id="43"/>
+      <w:bookmarkEnd w:id="36"/>
     </w:p>
     <w:p>
       <w:r>
@@ -7790,7 +7805,7 @@
           <w:color w:val="FF0000"/>
         </w:rPr>
       </w:pPr>
-      <w:bookmarkStart w:id="44" w:name="_Toc147404670"/>
+      <w:bookmarkStart w:id="37" w:name="_Toc147404670"/>
       <w:r>
         <w:rPr>
           <w:color w:val="FF0000"/>
@@ -7803,7 +7818,7 @@
         </w:rPr>
         <w:t xml:space="preserve"> a tabulek</w:t>
       </w:r>
-      <w:bookmarkEnd w:id="44"/>
+      <w:bookmarkEnd w:id="37"/>
     </w:p>
     <w:p>
       <w:r>
@@ -7868,14 +7883,14 @@
           <w:color w:val="FF0000"/>
         </w:rPr>
       </w:pPr>
-      <w:bookmarkStart w:id="45" w:name="_Toc147404671"/>
+      <w:bookmarkStart w:id="38" w:name="_Toc147404671"/>
       <w:r>
         <w:rPr>
           <w:color w:val="FF0000"/>
         </w:rPr>
         <w:t>Rovnice</w:t>
       </w:r>
-      <w:bookmarkEnd w:id="45"/>
+      <w:bookmarkEnd w:id="38"/>
     </w:p>
     <w:p>
       <w:r>
@@ -8195,7 +8210,7 @@
                 <w:color w:val="00B050"/>
               </w:rPr>
             </w:pPr>
-            <w:bookmarkStart w:id="46" w:name="_Ref145086036"/>
+            <w:bookmarkStart w:id="39" w:name="_Ref145086036"/>
             <w:r>
               <w:rPr>
                 <w:color w:val="00B050"/>
@@ -8276,7 +8291,7 @@
               </w:rPr>
               <w:t>)</w:t>
             </w:r>
-            <w:bookmarkEnd w:id="46"/>
+            <w:bookmarkEnd w:id="39"/>
           </w:p>
         </w:tc>
       </w:tr>
@@ -8425,7 +8440,7 @@
                 <w:color w:val="00B050"/>
               </w:rPr>
             </w:pPr>
-            <w:bookmarkStart w:id="47" w:name="_Ref145086039"/>
+            <w:bookmarkStart w:id="40" w:name="_Ref145086039"/>
             <w:r>
               <w:rPr>
                 <w:color w:val="00B050"/>
@@ -8506,7 +8521,7 @@
               </w:rPr>
               <w:t>)</w:t>
             </w:r>
-            <w:bookmarkEnd w:id="47"/>
+            <w:bookmarkEnd w:id="40"/>
           </w:p>
         </w:tc>
       </w:tr>
@@ -9112,8 +9127,8 @@
                                 <w:szCs w:val="24"/>
                               </w:rPr>
                             </w:pPr>
-                            <w:bookmarkStart w:id="48" w:name="_Ref146007817"/>
-                            <w:bookmarkStart w:id="49" w:name="_Toc146651415"/>
+                            <w:bookmarkStart w:id="41" w:name="_Ref146007817"/>
+                            <w:bookmarkStart w:id="42" w:name="_Toc146651415"/>
                             <w:r>
                               <w:t xml:space="preserve">Obrázek </w:t>
                             </w:r>
@@ -9135,11 +9150,11 @@
                             <w:r>
                               <w:fldChar w:fldCharType="end"/>
                             </w:r>
-                            <w:bookmarkEnd w:id="48"/>
+                            <w:bookmarkEnd w:id="41"/>
                             <w:r>
                               <w:t xml:space="preserve"> – Vytvoření šablony</w:t>
                             </w:r>
-                            <w:bookmarkEnd w:id="49"/>
+                            <w:bookmarkEnd w:id="42"/>
                           </w:p>
                         </w:txbxContent>
                       </wps:txbx>
@@ -9381,6 +9396,7 @@
         <w:t xml:space="preserve"> a vybrat požadované číslo.</w:t>
       </w:r>
     </w:p>
+    <w:bookmarkStart w:id="43" w:name="_Toc147404672"/>
     <w:p>
       <w:pPr>
         <w:pStyle w:val="Nadpis2"/>
@@ -9388,7 +9404,6 @@
           <w:color w:val="FF0000"/>
         </w:rPr>
       </w:pPr>
-      <w:bookmarkStart w:id="52" w:name="_Toc147404672"/>
       <w:r>
         <w:rPr>
           <w:noProof/>
@@ -9435,11 +9450,11 @@
                             <w:pPr>
                               <w:pStyle w:val="Titulek"/>
                             </w:pPr>
-                            <w:bookmarkStart w:id="53" w:name="_Ref145086895"/>
-                            <w:bookmarkStart w:id="54" w:name="_Toc145153040"/>
-                            <w:bookmarkStart w:id="55" w:name="_Toc145153096"/>
-                            <w:bookmarkStart w:id="56" w:name="_Toc145153209"/>
-                            <w:bookmarkStart w:id="57" w:name="_Toc146651416"/>
+                            <w:bookmarkStart w:id="44" w:name="_Ref145086895"/>
+                            <w:bookmarkStart w:id="45" w:name="_Toc145153040"/>
+                            <w:bookmarkStart w:id="46" w:name="_Toc145153096"/>
+                            <w:bookmarkStart w:id="47" w:name="_Toc145153209"/>
+                            <w:bookmarkStart w:id="48" w:name="_Toc146651416"/>
                             <w:r>
                               <w:t xml:space="preserve">Obrázek </w:t>
                             </w:r>
@@ -9461,14 +9476,14 @@
                             <w:r>
                               <w:fldChar w:fldCharType="end"/>
                             </w:r>
-                            <w:bookmarkEnd w:id="53"/>
+                            <w:bookmarkEnd w:id="44"/>
                             <w:r>
                               <w:t xml:space="preserve"> – Vložení rovnice</w:t>
                             </w:r>
-                            <w:bookmarkEnd w:id="54"/>
-                            <w:bookmarkEnd w:id="55"/>
-                            <w:bookmarkEnd w:id="56"/>
-                            <w:bookmarkEnd w:id="57"/>
+                            <w:bookmarkEnd w:id="45"/>
+                            <w:bookmarkEnd w:id="46"/>
+                            <w:bookmarkEnd w:id="47"/>
+                            <w:bookmarkEnd w:id="48"/>
                           </w:p>
                         </w:txbxContent>
                       </wps:txbx>
@@ -9542,7 +9557,7 @@
         </w:rPr>
         <w:t>Tabulky</w:t>
       </w:r>
-      <w:bookmarkEnd w:id="52"/>
+      <w:bookmarkEnd w:id="43"/>
     </w:p>
     <w:p>
       <w:r>
@@ -10454,11 +10469,11 @@
                                 <w:szCs w:val="24"/>
                               </w:rPr>
                             </w:pPr>
-                            <w:bookmarkStart w:id="63" w:name="_Ref145100514"/>
-                            <w:bookmarkStart w:id="64" w:name="_Toc145153041"/>
-                            <w:bookmarkStart w:id="65" w:name="_Toc145153097"/>
-                            <w:bookmarkStart w:id="66" w:name="_Toc145153210"/>
-                            <w:bookmarkStart w:id="67" w:name="_Toc146651417"/>
+                            <w:bookmarkStart w:id="49" w:name="_Ref145100514"/>
+                            <w:bookmarkStart w:id="50" w:name="_Toc145153041"/>
+                            <w:bookmarkStart w:id="51" w:name="_Toc145153097"/>
+                            <w:bookmarkStart w:id="52" w:name="_Toc145153210"/>
+                            <w:bookmarkStart w:id="53" w:name="_Toc146651417"/>
                             <w:r>
                               <w:t xml:space="preserve">Obrázek </w:t>
                             </w:r>
@@ -10480,14 +10495,14 @@
                             <w:r>
                               <w:fldChar w:fldCharType="end"/>
                             </w:r>
-                            <w:bookmarkEnd w:id="63"/>
+                            <w:bookmarkEnd w:id="49"/>
                             <w:r>
                               <w:t xml:space="preserve"> – Vložení tabulky</w:t>
                             </w:r>
-                            <w:bookmarkEnd w:id="64"/>
-                            <w:bookmarkEnd w:id="65"/>
-                            <w:bookmarkEnd w:id="66"/>
-                            <w:bookmarkEnd w:id="67"/>
+                            <w:bookmarkEnd w:id="50"/>
+                            <w:bookmarkEnd w:id="51"/>
+                            <w:bookmarkEnd w:id="52"/>
+                            <w:bookmarkEnd w:id="53"/>
                           </w:p>
                         </w:txbxContent>
                       </wps:txbx>
@@ -11339,8 +11354,8 @@
       <w:pPr>
         <w:pStyle w:val="Titulek"/>
       </w:pPr>
-      <w:bookmarkStart w:id="73" w:name="_Ref145100588"/>
-      <w:bookmarkStart w:id="74" w:name="_Toc146651419"/>
+      <w:bookmarkStart w:id="54" w:name="_Ref145100588"/>
+      <w:bookmarkStart w:id="55" w:name="_Toc146651419"/>
       <w:r>
         <w:t xml:space="preserve">Tabulka </w:t>
       </w:r>
@@ -11359,14 +11374,14 @@
       <w:r>
         <w:fldChar w:fldCharType="end"/>
       </w:r>
-      <w:bookmarkEnd w:id="73"/>
+      <w:bookmarkEnd w:id="54"/>
       <w:r>
         <w:t xml:space="preserve"> – Výběr řídící jednotky</w:t>
       </w:r>
       <w:r>
         <w:t xml:space="preserve"> [3], [4], [5], [6]</w:t>
       </w:r>
-      <w:bookmarkEnd w:id="74"/>
+      <w:bookmarkEnd w:id="55"/>
     </w:p>
     <w:p>
       <w:pPr>
@@ -11375,7 +11390,7 @@
           <w:color w:val="FF0000"/>
         </w:rPr>
       </w:pPr>
-      <w:bookmarkStart w:id="75" w:name="_Toc147404673"/>
+      <w:bookmarkStart w:id="56" w:name="_Toc147404673"/>
       <w:r>
         <w:rPr>
           <w:color w:val="FF0000"/>
@@ -11395,7 +11410,7 @@
         </w:rPr>
         <w:t>a tabulek</w:t>
       </w:r>
-      <w:bookmarkEnd w:id="75"/>
+      <w:bookmarkEnd w:id="56"/>
     </w:p>
     <w:p>
       <w:r>
@@ -11450,11 +11465,11 @@
                                 <w:szCs w:val="24"/>
                               </w:rPr>
                             </w:pPr>
-                            <w:bookmarkStart w:id="76" w:name="_Ref145101066"/>
-                            <w:bookmarkStart w:id="77" w:name="_Toc145153042"/>
-                            <w:bookmarkStart w:id="78" w:name="_Toc145153098"/>
-                            <w:bookmarkStart w:id="79" w:name="_Toc145153211"/>
-                            <w:bookmarkStart w:id="80" w:name="_Toc146651418"/>
+                            <w:bookmarkStart w:id="57" w:name="_Ref145101066"/>
+                            <w:bookmarkStart w:id="58" w:name="_Toc145153042"/>
+                            <w:bookmarkStart w:id="59" w:name="_Toc145153098"/>
+                            <w:bookmarkStart w:id="60" w:name="_Toc145153211"/>
+                            <w:bookmarkStart w:id="61" w:name="_Toc146651418"/>
                             <w:r>
                               <w:t xml:space="preserve">Obrázek </w:t>
                             </w:r>
@@ -11476,14 +11491,14 @@
                             <w:r>
                               <w:fldChar w:fldCharType="end"/>
                             </w:r>
-                            <w:bookmarkEnd w:id="76"/>
+                            <w:bookmarkEnd w:id="57"/>
                             <w:r>
                               <w:t xml:space="preserve"> – Logo školy [7]</w:t>
                             </w:r>
-                            <w:bookmarkEnd w:id="77"/>
-                            <w:bookmarkEnd w:id="78"/>
-                            <w:bookmarkEnd w:id="79"/>
-                            <w:bookmarkEnd w:id="80"/>
+                            <w:bookmarkEnd w:id="58"/>
+                            <w:bookmarkEnd w:id="59"/>
+                            <w:bookmarkEnd w:id="60"/>
+                            <w:bookmarkEnd w:id="61"/>
                           </w:p>
                         </w:txbxContent>
                       </wps:txbx>
@@ -11752,7 +11767,7 @@
           <w:color w:val="FF0000"/>
         </w:rPr>
       </w:pPr>
-      <w:bookmarkStart w:id="86" w:name="_Toc147404674"/>
+      <w:bookmarkStart w:id="62" w:name="_Toc147404674"/>
       <w:r>
         <w:rPr>
           <w:color w:val="FF0000"/>
@@ -11760,7 +11775,7 @@
         <w:lastRenderedPageBreak/>
         <w:t>Desatero před odevzdáním</w:t>
       </w:r>
-      <w:bookmarkEnd w:id="86"/>
+      <w:bookmarkEnd w:id="62"/>
     </w:p>
     <w:p>
       <w:pPr>
@@ -12083,7 +12098,23 @@
         <w:t>https://testovaci.app</w:t>
       </w:r>
       <w:r>
-        <w:t>, ssh://testovaci.app, …</w:t>
+        <w:t xml:space="preserve">, </w:t>
+      </w:r>
+      <w:proofErr w:type="spellStart"/>
+      <w:r>
+        <w:t>ssh</w:t>
+      </w:r>
+      <w:proofErr w:type="spellEnd"/>
+      <w:r>
+        <w:t>://</w:t>
+      </w:r>
+      <w:proofErr w:type="spellStart"/>
+      <w:r>
+        <w:t>testovaci.app</w:t>
+      </w:r>
+      <w:proofErr w:type="spellEnd"/>
+      <w:r>
+        <w:t>, …</w:t>
       </w:r>
     </w:p>
     <w:p>
@@ -12119,15 +12150,15 @@
         <w:pStyle w:val="Nadpis-vodZvrZdrojePlohy"/>
         <w:framePr w:wrap="notBeside"/>
       </w:pPr>
-      <w:bookmarkStart w:id="87" w:name="_Toc147404677"/>
+      <w:bookmarkStart w:id="63" w:name="_Toc147404677"/>
       <w:r>
         <w:lastRenderedPageBreak/>
         <w:t>Závěr</w:t>
       </w:r>
-      <w:bookmarkEnd w:id="87"/>
+      <w:bookmarkEnd w:id="63"/>
     </w:p>
     <w:p>
-      <w:bookmarkStart w:id="88" w:name="_Toc147404678"/>
+      <w:bookmarkStart w:id="64" w:name="_Toc147404678"/>
       <w:r>
         <w:t>V závěru autor zhodnocuje, zdali splnil všechny body zadání, pokud některé nesplnil, či ne zcela splnil, popisuje zde relevantní důvody proč. Těmi není rozhodně, že tématu nerozumí, že to nestihl apod. Naopak může popsat, kam až došel a na základě různých omezení např. nebylo možné pokračovat. Vše však musí být řádně zdůvodněno! Je vhodné do závěru též uvést krátký text o tom, jak by bylo možné práci nad rámec zadání dále rozvinout, čímž autor ukáže, že tématu porozuměl a zná potenciální možnosti i nedostatky svého řešení.</w:t>
       </w:r>
@@ -12141,7 +12172,7 @@
         <w:lastRenderedPageBreak/>
         <w:t>Zdroje</w:t>
       </w:r>
-      <w:bookmarkEnd w:id="88"/>
+      <w:bookmarkEnd w:id="64"/>
       <w:r>
         <w:t xml:space="preserve"> </w:t>
       </w:r>
@@ -12152,7 +12183,7 @@
         <w:spacing w:before="0"/>
         <w:ind w:left="567" w:hanging="567"/>
       </w:pPr>
-      <w:bookmarkStart w:id="89" w:name="_Ref53145984"/>
+      <w:bookmarkStart w:id="65" w:name="_Ref53145984"/>
       <w:r>
         <w:t xml:space="preserve">KÁBRT, Pavel. </w:t>
       </w:r>
@@ -12172,7 +12203,7 @@
       <w:r>
         <w:t>s. ISBN 80-239-9996-6.</w:t>
       </w:r>
-      <w:bookmarkEnd w:id="89"/>
+      <w:bookmarkEnd w:id="65"/>
     </w:p>
     <w:p>
       <w:pPr>
@@ -12530,12 +12561,12 @@
         <w:pStyle w:val="Nadpis-vodZvrZdrojePlohy"/>
         <w:framePr w:wrap="notBeside"/>
       </w:pPr>
-      <w:bookmarkStart w:id="90" w:name="_Toc147404679"/>
+      <w:bookmarkStart w:id="66" w:name="_Toc147404679"/>
       <w:r>
         <w:lastRenderedPageBreak/>
         <w:t>Příloha A</w:t>
       </w:r>
-      <w:bookmarkEnd w:id="90"/>
+      <w:bookmarkEnd w:id="66"/>
     </w:p>
     <w:p>
       <w:r>
@@ -12655,11 +12686,41 @@
           <w:color w:val="00B050"/>
         </w:rPr>
       </w:pPr>
+      <w:proofErr w:type="spellStart"/>
       <w:r>
         <w:rPr>
           <w:color w:val="00B050"/>
         </w:rPr>
-        <w:t>int main() {</w:t>
+        <w:t>int</w:t>
+      </w:r>
+      <w:proofErr w:type="spellEnd"/>
+      <w:r>
+        <w:rPr>
+          <w:color w:val="00B050"/>
+        </w:rPr>
+        <w:t xml:space="preserve"> </w:t>
+      </w:r>
+      <w:proofErr w:type="spellStart"/>
+      <w:proofErr w:type="gramStart"/>
+      <w:r>
+        <w:rPr>
+          <w:color w:val="00B050"/>
+        </w:rPr>
+        <w:t>main</w:t>
+      </w:r>
+      <w:proofErr w:type="spellEnd"/>
+      <w:r>
+        <w:rPr>
+          <w:color w:val="00B050"/>
+        </w:rPr>
+        <w:t>(</w:t>
+      </w:r>
+      <w:proofErr w:type="gramEnd"/>
+      <w:r>
+        <w:rPr>
+          <w:color w:val="00B050"/>
+        </w:rPr>
+        <w:t>) {</w:t>
       </w:r>
     </w:p>
     <w:p>
@@ -12673,7 +12734,29 @@
         <w:rPr>
           <w:color w:val="00B050"/>
         </w:rPr>
-        <w:t xml:space="preserve">    srand(time(0));</w:t>
+        <w:t xml:space="preserve">    srand(</w:t>
+      </w:r>
+      <w:proofErr w:type="spellStart"/>
+      <w:proofErr w:type="gramStart"/>
+      <w:r>
+        <w:rPr>
+          <w:color w:val="00B050"/>
+        </w:rPr>
+        <w:t>time</w:t>
+      </w:r>
+      <w:proofErr w:type="spellEnd"/>
+      <w:r>
+        <w:rPr>
+          <w:color w:val="00B050"/>
+        </w:rPr>
+        <w:t>(</w:t>
+      </w:r>
+      <w:proofErr w:type="gramEnd"/>
+      <w:r>
+        <w:rPr>
+          <w:color w:val="00B050"/>
+        </w:rPr>
+        <w:t>0));</w:t>
       </w:r>
     </w:p>
     <w:p>
@@ -12687,7 +12770,63 @@
         <w:rPr>
           <w:color w:val="00B050"/>
         </w:rPr>
-        <w:t xml:space="preserve">    int number = generate_random();</w:t>
+        <w:t xml:space="preserve">    </w:t>
+      </w:r>
+      <w:proofErr w:type="spellStart"/>
+      <w:r>
+        <w:rPr>
+          <w:color w:val="00B050"/>
+        </w:rPr>
+        <w:t>int</w:t>
+      </w:r>
+      <w:proofErr w:type="spellEnd"/>
+      <w:r>
+        <w:rPr>
+          <w:color w:val="00B050"/>
+        </w:rPr>
+        <w:t xml:space="preserve"> </w:t>
+      </w:r>
+      <w:proofErr w:type="spellStart"/>
+      <w:r>
+        <w:rPr>
+          <w:color w:val="00B050"/>
+        </w:rPr>
+        <w:t>number</w:t>
+      </w:r>
+      <w:proofErr w:type="spellEnd"/>
+      <w:r>
+        <w:rPr>
+          <w:color w:val="00B050"/>
+        </w:rPr>
+        <w:t xml:space="preserve"> = </w:t>
+      </w:r>
+      <w:proofErr w:type="spellStart"/>
+      <w:r>
+        <w:rPr>
+          <w:color w:val="00B050"/>
+        </w:rPr>
+        <w:t>generate_</w:t>
+      </w:r>
+      <w:proofErr w:type="gramStart"/>
+      <w:r>
+        <w:rPr>
+          <w:color w:val="00B050"/>
+        </w:rPr>
+        <w:t>random</w:t>
+      </w:r>
+      <w:proofErr w:type="spellEnd"/>
+      <w:r>
+        <w:rPr>
+          <w:color w:val="00B050"/>
+        </w:rPr>
+        <w:t>(</w:t>
+      </w:r>
+      <w:proofErr w:type="gramEnd"/>
+      <w:r>
+        <w:rPr>
+          <w:color w:val="00B050"/>
+        </w:rPr>
+        <w:t>);</w:t>
       </w:r>
     </w:p>
     <w:p>
@@ -12701,7 +12840,35 @@
         <w:rPr>
           <w:color w:val="00B050"/>
         </w:rPr>
-        <w:t xml:space="preserve">    int user_number = 0;</w:t>
+        <w:t xml:space="preserve">    </w:t>
+      </w:r>
+      <w:proofErr w:type="spellStart"/>
+      <w:r>
+        <w:rPr>
+          <w:color w:val="00B050"/>
+        </w:rPr>
+        <w:t>int</w:t>
+      </w:r>
+      <w:proofErr w:type="spellEnd"/>
+      <w:r>
+        <w:rPr>
+          <w:color w:val="00B050"/>
+        </w:rPr>
+        <w:t xml:space="preserve"> </w:t>
+      </w:r>
+      <w:proofErr w:type="spellStart"/>
+      <w:r>
+        <w:rPr>
+          <w:color w:val="00B050"/>
+        </w:rPr>
+        <w:t>user_number</w:t>
+      </w:r>
+      <w:proofErr w:type="spellEnd"/>
+      <w:r>
+        <w:rPr>
+          <w:color w:val="00B050"/>
+        </w:rPr>
+        <w:t xml:space="preserve"> = 0;</w:t>
       </w:r>
     </w:p>
     <w:p>
@@ -12715,7 +12882,35 @@
         <w:rPr>
           <w:color w:val="00B050"/>
         </w:rPr>
-        <w:t xml:space="preserve">    int count = 0;</w:t>
+        <w:t xml:space="preserve">    </w:t>
+      </w:r>
+      <w:proofErr w:type="spellStart"/>
+      <w:r>
+        <w:rPr>
+          <w:color w:val="00B050"/>
+        </w:rPr>
+        <w:t>int</w:t>
+      </w:r>
+      <w:proofErr w:type="spellEnd"/>
+      <w:r>
+        <w:rPr>
+          <w:color w:val="00B050"/>
+        </w:rPr>
+        <w:t xml:space="preserve"> </w:t>
+      </w:r>
+      <w:proofErr w:type="spellStart"/>
+      <w:r>
+        <w:rPr>
+          <w:color w:val="00B050"/>
+        </w:rPr>
+        <w:t>count</w:t>
+      </w:r>
+      <w:proofErr w:type="spellEnd"/>
+      <w:r>
+        <w:rPr>
+          <w:color w:val="00B050"/>
+        </w:rPr>
+        <w:t xml:space="preserve"> = 0;</w:t>
       </w:r>
     </w:p>
     <w:p>
@@ -12729,7 +12924,29 @@
         <w:rPr>
           <w:color w:val="00B050"/>
         </w:rPr>
-        <w:t xml:space="preserve">    printf("Zadejte číslo: ");</w:t>
+        <w:t xml:space="preserve">    </w:t>
+      </w:r>
+      <w:proofErr w:type="spellStart"/>
+      <w:proofErr w:type="gramStart"/>
+      <w:r>
+        <w:rPr>
+          <w:color w:val="00B050"/>
+        </w:rPr>
+        <w:t>printf</w:t>
+      </w:r>
+      <w:proofErr w:type="spellEnd"/>
+      <w:r>
+        <w:rPr>
+          <w:color w:val="00B050"/>
+        </w:rPr>
+        <w:t>(</w:t>
+      </w:r>
+      <w:proofErr w:type="gramEnd"/>
+      <w:r>
+        <w:rPr>
+          <w:color w:val="00B050"/>
+        </w:rPr>
+        <w:t>"Zadejte číslo: ");</w:t>
       </w:r>
     </w:p>
     <w:p>
@@ -12759,7 +12976,43 @@
           <w:color w:val="00B050"/>
         </w:rPr>
         <w:tab/>
-        <w:t xml:space="preserve">    scanf("%d", &amp;user_number);</w:t>
+        <w:t xml:space="preserve">    </w:t>
+      </w:r>
+      <w:proofErr w:type="spellStart"/>
+      <w:proofErr w:type="gramStart"/>
+      <w:r>
+        <w:rPr>
+          <w:color w:val="00B050"/>
+        </w:rPr>
+        <w:t>scanf</w:t>
+      </w:r>
+      <w:proofErr w:type="spellEnd"/>
+      <w:r>
+        <w:rPr>
+          <w:color w:val="00B050"/>
+        </w:rPr>
+        <w:t>(</w:t>
+      </w:r>
+      <w:proofErr w:type="gramEnd"/>
+      <w:r>
+        <w:rPr>
+          <w:color w:val="00B050"/>
+        </w:rPr>
+        <w:t>"%d", &amp;</w:t>
+      </w:r>
+      <w:proofErr w:type="spellStart"/>
+      <w:r>
+        <w:rPr>
+          <w:color w:val="00B050"/>
+        </w:rPr>
+        <w:t>user_number</w:t>
+      </w:r>
+      <w:proofErr w:type="spellEnd"/>
+      <w:r>
+        <w:rPr>
+          <w:color w:val="00B050"/>
+        </w:rPr>
+        <w:t>);</w:t>
       </w:r>
     </w:p>
     <w:p>
@@ -12774,7 +13027,21 @@
           <w:color w:val="00B050"/>
         </w:rPr>
         <w:tab/>
-        <w:t xml:space="preserve">    count++;</w:t>
+        <w:t xml:space="preserve">    </w:t>
+      </w:r>
+      <w:proofErr w:type="spellStart"/>
+      <w:r>
+        <w:rPr>
+          <w:color w:val="00B050"/>
+        </w:rPr>
+        <w:t>count</w:t>
+      </w:r>
+      <w:proofErr w:type="spellEnd"/>
+      <w:r>
+        <w:rPr>
+          <w:color w:val="00B050"/>
+        </w:rPr>
+        <w:t>++;</w:t>
       </w:r>
     </w:p>
     <w:p>
@@ -12789,7 +13056,63 @@
           <w:color w:val="00B050"/>
         </w:rPr>
         <w:tab/>
-        <w:t xml:space="preserve">    if (user_number &gt; number) {</w:t>
+        <w:t xml:space="preserve">    </w:t>
+      </w:r>
+      <w:proofErr w:type="spellStart"/>
+      <w:r>
+        <w:rPr>
+          <w:color w:val="00B050"/>
+        </w:rPr>
+        <w:t>if</w:t>
+      </w:r>
+      <w:proofErr w:type="spellEnd"/>
+      <w:r>
+        <w:rPr>
+          <w:color w:val="00B050"/>
+        </w:rPr>
+        <w:t xml:space="preserve"> (</w:t>
+      </w:r>
+      <w:proofErr w:type="spellStart"/>
+      <w:r>
+        <w:rPr>
+          <w:color w:val="00B050"/>
+        </w:rPr>
+        <w:t>user_</w:t>
+      </w:r>
+      <w:proofErr w:type="gramStart"/>
+      <w:r>
+        <w:rPr>
+          <w:color w:val="00B050"/>
+        </w:rPr>
+        <w:t>number</w:t>
+      </w:r>
+      <w:proofErr w:type="spellEnd"/>
+      <w:r>
+        <w:rPr>
+          <w:color w:val="00B050"/>
+        </w:rPr>
+        <w:t xml:space="preserve"> &gt;</w:t>
+      </w:r>
+      <w:proofErr w:type="gramEnd"/>
+      <w:r>
+        <w:rPr>
+          <w:color w:val="00B050"/>
+        </w:rPr>
+        <w:t xml:space="preserve"> </w:t>
+      </w:r>
+      <w:proofErr w:type="spellStart"/>
+      <w:r>
+        <w:rPr>
+          <w:color w:val="00B050"/>
+        </w:rPr>
+        <w:t>number</w:t>
+      </w:r>
+      <w:proofErr w:type="spellEnd"/>
+      <w:r>
+        <w:rPr>
+          <w:color w:val="00B050"/>
+        </w:rPr>
+        <w:t>) {</w:t>
       </w:r>
     </w:p>
     <w:p>
@@ -12804,7 +13127,29 @@
           <w:color w:val="00B050"/>
         </w:rPr>
         <w:tab/>
-        <w:t xml:space="preserve">        printf("Zadejte menší číslo: ");</w:t>
+        <w:t xml:space="preserve">        </w:t>
+      </w:r>
+      <w:proofErr w:type="spellStart"/>
+      <w:proofErr w:type="gramStart"/>
+      <w:r>
+        <w:rPr>
+          <w:color w:val="00B050"/>
+        </w:rPr>
+        <w:t>printf</w:t>
+      </w:r>
+      <w:proofErr w:type="spellEnd"/>
+      <w:r>
+        <w:rPr>
+          <w:color w:val="00B050"/>
+        </w:rPr>
+        <w:t>(</w:t>
+      </w:r>
+      <w:proofErr w:type="gramEnd"/>
+      <w:r>
+        <w:rPr>
+          <w:color w:val="00B050"/>
+        </w:rPr>
+        <w:t>"Zadejte menší číslo: ");</w:t>
       </w:r>
     </w:p>
     <w:p>
@@ -12834,7 +13179,71 @@
           <w:color w:val="00B050"/>
         </w:rPr>
         <w:tab/>
-        <w:t xml:space="preserve">    else if (user_number &lt; number) {</w:t>
+        <w:t xml:space="preserve">    </w:t>
+      </w:r>
+      <w:proofErr w:type="spellStart"/>
+      <w:r>
+        <w:rPr>
+          <w:color w:val="00B050"/>
+        </w:rPr>
+        <w:t>else</w:t>
+      </w:r>
+      <w:proofErr w:type="spellEnd"/>
+      <w:r>
+        <w:rPr>
+          <w:color w:val="00B050"/>
+        </w:rPr>
+        <w:t xml:space="preserve"> </w:t>
+      </w:r>
+      <w:proofErr w:type="spellStart"/>
+      <w:r>
+        <w:rPr>
+          <w:color w:val="00B050"/>
+        </w:rPr>
+        <w:t>if</w:t>
+      </w:r>
+      <w:proofErr w:type="spellEnd"/>
+      <w:r>
+        <w:rPr>
+          <w:color w:val="00B050"/>
+        </w:rPr>
+        <w:t xml:space="preserve"> (</w:t>
+      </w:r>
+      <w:proofErr w:type="spellStart"/>
+      <w:r>
+        <w:rPr>
+          <w:color w:val="00B050"/>
+        </w:rPr>
+        <w:t>user_number</w:t>
+      </w:r>
+      <w:proofErr w:type="spellEnd"/>
+      <w:r>
+        <w:rPr>
+          <w:color w:val="00B050"/>
+        </w:rPr>
+        <w:t xml:space="preserve"> </w:t>
+      </w:r>
+      <w:proofErr w:type="gramStart"/>
+      <w:r>
+        <w:rPr>
+          <w:color w:val="00B050"/>
+        </w:rPr>
+        <w:t xml:space="preserve">&lt; </w:t>
+      </w:r>
+      <w:proofErr w:type="spellStart"/>
+      <w:r>
+        <w:rPr>
+          <w:color w:val="00B050"/>
+        </w:rPr>
+        <w:t>number</w:t>
+      </w:r>
+      <w:proofErr w:type="spellEnd"/>
+      <w:proofErr w:type="gramEnd"/>
+      <w:r>
+        <w:rPr>
+          <w:color w:val="00B050"/>
+        </w:rPr>
+        <w:t>) {</w:t>
       </w:r>
     </w:p>
     <w:p>
@@ -12849,7 +13258,29 @@
           <w:color w:val="00B050"/>
         </w:rPr>
         <w:tab/>
-        <w:t xml:space="preserve">        printf("Zadejte větší číslo: ");</w:t>
+        <w:t xml:space="preserve">        </w:t>
+      </w:r>
+      <w:proofErr w:type="spellStart"/>
+      <w:proofErr w:type="gramStart"/>
+      <w:r>
+        <w:rPr>
+          <w:color w:val="00B050"/>
+        </w:rPr>
+        <w:t>printf</w:t>
+      </w:r>
+      <w:proofErr w:type="spellEnd"/>
+      <w:r>
+        <w:rPr>
+          <w:color w:val="00B050"/>
+        </w:rPr>
+        <w:t>(</w:t>
+      </w:r>
+      <w:proofErr w:type="gramEnd"/>
+      <w:r>
+        <w:rPr>
+          <w:color w:val="00B050"/>
+        </w:rPr>
+        <w:t>"Zadejte větší číslo: ");</w:t>
       </w:r>
     </w:p>
     <w:p>
@@ -12879,7 +13310,21 @@
           <w:color w:val="00B050"/>
         </w:rPr>
         <w:tab/>
-        <w:t xml:space="preserve">    else {</w:t>
+        <w:t xml:space="preserve">    </w:t>
+      </w:r>
+      <w:proofErr w:type="spellStart"/>
+      <w:r>
+        <w:rPr>
+          <w:color w:val="00B050"/>
+        </w:rPr>
+        <w:t>else</w:t>
+      </w:r>
+      <w:proofErr w:type="spellEnd"/>
+      <w:r>
+        <w:rPr>
+          <w:color w:val="00B050"/>
+        </w:rPr>
+        <w:t xml:space="preserve"> {</w:t>
       </w:r>
     </w:p>
     <w:p>
@@ -12894,7 +13339,43 @@
           <w:color w:val="00B050"/>
         </w:rPr>
         <w:tab/>
-        <w:t xml:space="preserve">        printf("Gratuluji uhold jste číslo | %d |.</w:t>
+        <w:t xml:space="preserve">        </w:t>
+      </w:r>
+      <w:proofErr w:type="spellStart"/>
+      <w:proofErr w:type="gramStart"/>
+      <w:r>
+        <w:rPr>
+          <w:color w:val="00B050"/>
+        </w:rPr>
+        <w:t>printf</w:t>
+      </w:r>
+      <w:proofErr w:type="spellEnd"/>
+      <w:r>
+        <w:rPr>
+          <w:color w:val="00B050"/>
+        </w:rPr>
+        <w:t>(</w:t>
+      </w:r>
+      <w:proofErr w:type="gramEnd"/>
+      <w:r>
+        <w:rPr>
+          <w:color w:val="00B050"/>
+        </w:rPr>
+        <w:t xml:space="preserve">"Gratuluji </w:t>
+      </w:r>
+      <w:proofErr w:type="spellStart"/>
+      <w:r>
+        <w:rPr>
+          <w:color w:val="00B050"/>
+        </w:rPr>
+        <w:t>uhold</w:t>
+      </w:r>
+      <w:proofErr w:type="spellEnd"/>
+      <w:r>
+        <w:rPr>
+          <w:color w:val="00B050"/>
+        </w:rPr>
+        <w:t xml:space="preserve"> jste číslo | %d |.</w:t>
       </w:r>
     </w:p>
     <w:p>
@@ -12908,7 +13389,35 @@
         <w:rPr>
           <w:color w:val="00B050"/>
         </w:rPr>
-        <w:t xml:space="preserve">        Počet pokusů | %d |.\n", number, count);</w:t>
+        <w:t xml:space="preserve">        Počet pokusů | %d |.\n", </w:t>
+      </w:r>
+      <w:proofErr w:type="spellStart"/>
+      <w:r>
+        <w:rPr>
+          <w:color w:val="00B050"/>
+        </w:rPr>
+        <w:t>number</w:t>
+      </w:r>
+      <w:proofErr w:type="spellEnd"/>
+      <w:r>
+        <w:rPr>
+          <w:color w:val="00B050"/>
+        </w:rPr>
+        <w:t xml:space="preserve">, </w:t>
+      </w:r>
+      <w:proofErr w:type="spellStart"/>
+      <w:r>
+        <w:rPr>
+          <w:color w:val="00B050"/>
+        </w:rPr>
+        <w:t>count</w:t>
+      </w:r>
+      <w:proofErr w:type="spellEnd"/>
+      <w:r>
+        <w:rPr>
+          <w:color w:val="00B050"/>
+        </w:rPr>
+        <w:t>);</w:t>
       </w:r>
     </w:p>
     <w:p>
@@ -12923,7 +13432,21 @@
           <w:color w:val="00B050"/>
         </w:rPr>
         <w:tab/>
-        <w:t xml:space="preserve">        break;</w:t>
+        <w:t xml:space="preserve">        </w:t>
+      </w:r>
+      <w:proofErr w:type="spellStart"/>
+      <w:r>
+        <w:rPr>
+          <w:color w:val="00B050"/>
+        </w:rPr>
+        <w:t>break</w:t>
+      </w:r>
+      <w:proofErr w:type="spellEnd"/>
+      <w:r>
+        <w:rPr>
+          <w:color w:val="00B050"/>
+        </w:rPr>
+        <w:t>;</w:t>
       </w:r>
     </w:p>
     <w:p>
@@ -12984,8 +13507,6 @@
         </w:rPr>
         <w:t>}</w:t>
       </w:r>
-      <w:bookmarkStart w:id="91" w:name="_GoBack"/>
-      <w:bookmarkEnd w:id="91"/>
     </w:p>
     <w:sectPr>
       <w:headerReference w:type="even" r:id="rId37"/>
@@ -13908,7 +14429,7 @@
                               <w:sz w:val="22"/>
                               <w:shd w:val="clear" w:color="auto" w:fill="FFFFFF"/>
                             </w:rPr>
-                            <w:t>1</w:t>
+                            <w:t>4</w:t>
                           </w:r>
                           <w:r>
                             <w:rPr>
@@ -13957,7 +14478,7 @@
                               <w:sz w:val="22"/>
                               <w:shd w:val="clear" w:color="auto" w:fill="FFFFFF"/>
                             </w:rPr>
-                            <w:t>Rešerše</w:t>
+                            <w:t>Obrázky, grafy, rovnice, tabulky</w:t>
                           </w:r>
                           <w:r>
                             <w:rPr>
@@ -14036,7 +14557,7 @@
                         <w:sz w:val="22"/>
                         <w:shd w:val="clear" w:color="auto" w:fill="FFFFFF"/>
                       </w:rPr>
-                      <w:t>1</w:t>
+                      <w:t>4</w:t>
                     </w:r>
                     <w:r>
                       <w:rPr>
@@ -14085,7 +14606,7 @@
                         <w:sz w:val="22"/>
                         <w:shd w:val="clear" w:color="auto" w:fill="FFFFFF"/>
                       </w:rPr>
-                      <w:t>Rešerše</w:t>
+                      <w:t>Obrázky, grafy, rovnice, tabulky</w:t>
                     </w:r>
                     <w:r>
                       <w:rPr>
@@ -14286,7 +14807,7 @@
                               <w:sz w:val="22"/>
                               <w:shd w:val="clear" w:color="auto" w:fill="FFFFFF"/>
                             </w:rPr>
-                            <w:t>3</w:t>
+                            <w:t>4</w:t>
                           </w:r>
                           <w:r>
                             <w:rPr>
@@ -14335,7 +14856,7 @@
                               <w:sz w:val="22"/>
                               <w:shd w:val="clear" w:color="auto" w:fill="FFFFFF"/>
                             </w:rPr>
-                            <w:t>Formátování textu</w:t>
+                            <w:t>Obrázky, grafy, rovnice, tabulky</w:t>
                           </w:r>
                           <w:r>
                             <w:rPr>
@@ -14414,7 +14935,7 @@
                         <w:sz w:val="22"/>
                         <w:shd w:val="clear" w:color="auto" w:fill="FFFFFF"/>
                       </w:rPr>
-                      <w:t>3</w:t>
+                      <w:t>4</w:t>
                     </w:r>
                     <w:r>
                       <w:rPr>
@@ -14463,7 +14984,7 @@
                         <w:sz w:val="22"/>
                         <w:shd w:val="clear" w:color="auto" w:fill="FFFFFF"/>
                       </w:rPr>
-                      <w:t>Formátování textu</w:t>
+                      <w:t>Obrázky, grafy, rovnice, tabulky</w:t>
                     </w:r>
                     <w:r>
                       <w:rPr>
@@ -20434,6 +20955,7 @@
     <w:rsid w:val="005220CD"/>
     <w:rsid w:val="005728E1"/>
     <w:rsid w:val="006D0E0A"/>
+    <w:rsid w:val="007E6EF7"/>
     <w:rsid w:val="008F2395"/>
     <w:rsid w:val="0096155F"/>
     <w:rsid w:val="00A31AE3"/>
@@ -21211,7 +21733,7 @@
 </file>
 
 <file path=customXml/itemProps1.xml><?xml version="1.0" encoding="utf-8"?>
-<ds:datastoreItem xmlns:ds="http://schemas.openxmlformats.org/officeDocument/2006/customXml" ds:itemID="{D618F7EA-7357-43A4-BBBE-21B61170EDD7}">
+<ds:datastoreItem xmlns:ds="http://schemas.openxmlformats.org/officeDocument/2006/customXml" ds:itemID="{FCFA8288-484F-4CB2-AAD5-5D0141845BC8}">
   <ds:schemaRefs>
     <ds:schemaRef ds:uri="http://schemas.openxmlformats.org/officeDocument/2006/bibliography"/>
   </ds:schemaRefs>

--- a/dmp_sablona_vyvoj_aplikaci.docx
+++ b/dmp_sablona_vyvoj_aplikaci.docx
@@ -631,10 +631,8 @@
       </w:pPr>
       <w:bookmarkStart w:id="3" w:name="_Toc144925986"/>
       <w:bookmarkStart w:id="4" w:name="_Toc144927621"/>
-      <w:bookmarkStart w:id="5" w:name="_GoBack"/>
       <w:bookmarkEnd w:id="0"/>
       <w:bookmarkEnd w:id="1"/>
-      <w:bookmarkEnd w:id="5"/>
       <w:r>
         <w:rPr>
           <w:noProof/>
@@ -1602,10 +1600,10 @@
           </mc:Fallback>
         </mc:AlternateContent>
       </w:r>
-      <w:bookmarkStart w:id="6" w:name="_Toc414892113"/>
-      <w:bookmarkStart w:id="7" w:name="_Toc50474377"/>
-      <w:bookmarkStart w:id="8" w:name="_Toc52830314"/>
-      <w:bookmarkStart w:id="9" w:name="_Toc144927622"/>
+      <w:bookmarkStart w:id="5" w:name="_Toc414892113"/>
+      <w:bookmarkStart w:id="6" w:name="_Toc50474377"/>
+      <w:bookmarkStart w:id="7" w:name="_Toc52830314"/>
+      <w:bookmarkStart w:id="8" w:name="_Toc144927622"/>
     </w:p>
     <w:p>
       <w:pPr>
@@ -4236,7 +4234,7 @@
         <w:ind w:firstLine="0"/>
         <w:jc w:val="left"/>
       </w:pPr>
-      <w:bookmarkStart w:id="10" w:name="_Toc144929951"/>
+      <w:bookmarkStart w:id="9" w:name="_Toc144929951"/>
       <w:r>
         <w:br w:type="page"/>
       </w:r>
@@ -5006,17 +5004,17 @@
         <w:pStyle w:val="Nadpis-vodZvrZdrojePlohy"/>
         <w:framePr w:wrap="notBeside"/>
       </w:pPr>
-      <w:bookmarkStart w:id="11" w:name="_Toc147404652"/>
+      <w:bookmarkStart w:id="10" w:name="_Toc147404652"/>
+      <w:bookmarkEnd w:id="5"/>
       <w:bookmarkEnd w:id="6"/>
       <w:bookmarkEnd w:id="7"/>
       <w:bookmarkEnd w:id="8"/>
       <w:bookmarkEnd w:id="9"/>
-      <w:bookmarkEnd w:id="10"/>
       <w:r>
         <w:lastRenderedPageBreak/>
         <w:t>Úvod</w:t>
       </w:r>
-      <w:bookmarkEnd w:id="11"/>
+      <w:bookmarkEnd w:id="10"/>
     </w:p>
     <w:p>
       <w:r>
@@ -5289,17 +5287,8 @@
           <w:i/>
           <w:color w:val="ED1C24"/>
         </w:rPr>
-        <w:t xml:space="preserve">Nadpis – </w:t>
-      </w:r>
-      <w:proofErr w:type="spellStart"/>
-      <w:r>
-        <w:rPr>
-          <w:i/>
-          <w:color w:val="ED1C24"/>
-        </w:rPr>
-        <w:t>Úvod_Závěr_Zdroje_Přílohy</w:t>
-      </w:r>
-      <w:proofErr w:type="spellEnd"/>
+        <w:t>Nadpis – Úvod_Závěr_Zdroje_Přílohy</w:t>
+      </w:r>
       <w:r>
         <w:t>.</w:t>
       </w:r>
@@ -5309,16 +5298,21 @@
         <w:pStyle w:val="Nadpis1"/>
         <w:framePr w:wrap="notBeside"/>
       </w:pPr>
-      <w:bookmarkStart w:id="12" w:name="_Toc147404653"/>
+      <w:bookmarkStart w:id="11" w:name="_Toc147404653"/>
       <w:r>
         <w:lastRenderedPageBreak/>
         <w:t>Rešerše</w:t>
       </w:r>
-      <w:bookmarkEnd w:id="12"/>
+      <w:bookmarkEnd w:id="11"/>
     </w:p>
     <w:p>
       <w:r>
-        <w:t xml:space="preserve">Rešerše musí být psána nestranně a měla by pouze shromažďovat fakta nalezená v literatuře či obecně platné informace. </w:t>
+        <w:t>Rešerše musí být psána nestrann</w:t>
+      </w:r>
+      <w:bookmarkStart w:id="12" w:name="_GoBack"/>
+      <w:bookmarkEnd w:id="12"/>
+      <w:r>
+        <w:t xml:space="preserve">ě a měla by pouze shromažďovat fakta nalezená v literatuře či obecně platné informace. </w:t>
       </w:r>
     </w:p>
     <w:p>
@@ -5886,19 +5880,11 @@
       <w:r>
         <w:t xml:space="preserve"> </w:t>
       </w:r>
-      <w:proofErr w:type="spellStart"/>
       <w:r>
         <w:rPr>
           <w:i/>
         </w:rPr>
-        <w:t>Odrážky</w:t>
-      </w:r>
-      <w:proofErr w:type="spellEnd"/>
-      <w:r>
-        <w:rPr>
-          <w:i/>
-        </w:rPr>
-        <w:t xml:space="preserve"> dokumentu</w:t>
+        <w:t>Odrážky dokumentu</w:t>
       </w:r>
       <w:r>
         <w:t xml:space="preserve"> </w:t>
@@ -6171,15 +6157,7 @@
         <w:t xml:space="preserve"> </w:t>
       </w:r>
       <w:r>
-        <w:t xml:space="preserve">písmem – d, grad, sin, cos, tg, cotg, </w:t>
-      </w:r>
-      <w:proofErr w:type="spellStart"/>
-      <w:r>
-        <w:t>artg</w:t>
-      </w:r>
-      <w:proofErr w:type="spellEnd"/>
-      <w:r>
-        <w:t>, R, e, π…</w:t>
+        <w:t>písmem – d, grad, sin, cos, tg, cotg, artg, R, e, π…</w:t>
       </w:r>
     </w:p>
     <w:p>
@@ -12098,23 +12076,7 @@
         <w:t>https://testovaci.app</w:t>
       </w:r>
       <w:r>
-        <w:t xml:space="preserve">, </w:t>
-      </w:r>
-      <w:proofErr w:type="spellStart"/>
-      <w:r>
-        <w:t>ssh</w:t>
-      </w:r>
-      <w:proofErr w:type="spellEnd"/>
-      <w:r>
-        <w:t>://</w:t>
-      </w:r>
-      <w:proofErr w:type="spellStart"/>
-      <w:r>
-        <w:t>testovaci.app</w:t>
-      </w:r>
-      <w:proofErr w:type="spellEnd"/>
-      <w:r>
-        <w:t>, …</w:t>
+        <w:t>, ssh://testovaci.app, …</w:t>
       </w:r>
     </w:p>
     <w:p>
@@ -12686,41 +12648,11 @@
           <w:color w:val="00B050"/>
         </w:rPr>
       </w:pPr>
-      <w:proofErr w:type="spellStart"/>
       <w:r>
         <w:rPr>
           <w:color w:val="00B050"/>
         </w:rPr>
-        <w:t>int</w:t>
-      </w:r>
-      <w:proofErr w:type="spellEnd"/>
-      <w:r>
-        <w:rPr>
-          <w:color w:val="00B050"/>
-        </w:rPr>
-        <w:t xml:space="preserve"> </w:t>
-      </w:r>
-      <w:proofErr w:type="spellStart"/>
-      <w:proofErr w:type="gramStart"/>
-      <w:r>
-        <w:rPr>
-          <w:color w:val="00B050"/>
-        </w:rPr>
-        <w:t>main</w:t>
-      </w:r>
-      <w:proofErr w:type="spellEnd"/>
-      <w:r>
-        <w:rPr>
-          <w:color w:val="00B050"/>
-        </w:rPr>
-        <w:t>(</w:t>
-      </w:r>
-      <w:proofErr w:type="gramEnd"/>
-      <w:r>
-        <w:rPr>
-          <w:color w:val="00B050"/>
-        </w:rPr>
-        <w:t>) {</w:t>
+        <w:t>int main() {</w:t>
       </w:r>
     </w:p>
     <w:p>
@@ -12734,29 +12666,7 @@
         <w:rPr>
           <w:color w:val="00B050"/>
         </w:rPr>
-        <w:t xml:space="preserve">    srand(</w:t>
-      </w:r>
-      <w:proofErr w:type="spellStart"/>
-      <w:proofErr w:type="gramStart"/>
-      <w:r>
-        <w:rPr>
-          <w:color w:val="00B050"/>
-        </w:rPr>
-        <w:t>time</w:t>
-      </w:r>
-      <w:proofErr w:type="spellEnd"/>
-      <w:r>
-        <w:rPr>
-          <w:color w:val="00B050"/>
-        </w:rPr>
-        <w:t>(</w:t>
-      </w:r>
-      <w:proofErr w:type="gramEnd"/>
-      <w:r>
-        <w:rPr>
-          <w:color w:val="00B050"/>
-        </w:rPr>
-        <w:t>0));</w:t>
+        <w:t xml:space="preserve">    srand(time(0));</w:t>
       </w:r>
     </w:p>
     <w:p>
@@ -12770,63 +12680,7 @@
         <w:rPr>
           <w:color w:val="00B050"/>
         </w:rPr>
-        <w:t xml:space="preserve">    </w:t>
-      </w:r>
-      <w:proofErr w:type="spellStart"/>
-      <w:r>
-        <w:rPr>
-          <w:color w:val="00B050"/>
-        </w:rPr>
-        <w:t>int</w:t>
-      </w:r>
-      <w:proofErr w:type="spellEnd"/>
-      <w:r>
-        <w:rPr>
-          <w:color w:val="00B050"/>
-        </w:rPr>
-        <w:t xml:space="preserve"> </w:t>
-      </w:r>
-      <w:proofErr w:type="spellStart"/>
-      <w:r>
-        <w:rPr>
-          <w:color w:val="00B050"/>
-        </w:rPr>
-        <w:t>number</w:t>
-      </w:r>
-      <w:proofErr w:type="spellEnd"/>
-      <w:r>
-        <w:rPr>
-          <w:color w:val="00B050"/>
-        </w:rPr>
-        <w:t xml:space="preserve"> = </w:t>
-      </w:r>
-      <w:proofErr w:type="spellStart"/>
-      <w:r>
-        <w:rPr>
-          <w:color w:val="00B050"/>
-        </w:rPr>
-        <w:t>generate_</w:t>
-      </w:r>
-      <w:proofErr w:type="gramStart"/>
-      <w:r>
-        <w:rPr>
-          <w:color w:val="00B050"/>
-        </w:rPr>
-        <w:t>random</w:t>
-      </w:r>
-      <w:proofErr w:type="spellEnd"/>
-      <w:r>
-        <w:rPr>
-          <w:color w:val="00B050"/>
-        </w:rPr>
-        <w:t>(</w:t>
-      </w:r>
-      <w:proofErr w:type="gramEnd"/>
-      <w:r>
-        <w:rPr>
-          <w:color w:val="00B050"/>
-        </w:rPr>
-        <w:t>);</w:t>
+        <w:t xml:space="preserve">    int number = generate_random();</w:t>
       </w:r>
     </w:p>
     <w:p>
@@ -12840,35 +12694,7 @@
         <w:rPr>
           <w:color w:val="00B050"/>
         </w:rPr>
-        <w:t xml:space="preserve">    </w:t>
-      </w:r>
-      <w:proofErr w:type="spellStart"/>
-      <w:r>
-        <w:rPr>
-          <w:color w:val="00B050"/>
-        </w:rPr>
-        <w:t>int</w:t>
-      </w:r>
-      <w:proofErr w:type="spellEnd"/>
-      <w:r>
-        <w:rPr>
-          <w:color w:val="00B050"/>
-        </w:rPr>
-        <w:t xml:space="preserve"> </w:t>
-      </w:r>
-      <w:proofErr w:type="spellStart"/>
-      <w:r>
-        <w:rPr>
-          <w:color w:val="00B050"/>
-        </w:rPr>
-        <w:t>user_number</w:t>
-      </w:r>
-      <w:proofErr w:type="spellEnd"/>
-      <w:r>
-        <w:rPr>
-          <w:color w:val="00B050"/>
-        </w:rPr>
-        <w:t xml:space="preserve"> = 0;</w:t>
+        <w:t xml:space="preserve">    int user_number = 0;</w:t>
       </w:r>
     </w:p>
     <w:p>
@@ -12882,35 +12708,7 @@
         <w:rPr>
           <w:color w:val="00B050"/>
         </w:rPr>
-        <w:t xml:space="preserve">    </w:t>
-      </w:r>
-      <w:proofErr w:type="spellStart"/>
-      <w:r>
-        <w:rPr>
-          <w:color w:val="00B050"/>
-        </w:rPr>
-        <w:t>int</w:t>
-      </w:r>
-      <w:proofErr w:type="spellEnd"/>
-      <w:r>
-        <w:rPr>
-          <w:color w:val="00B050"/>
-        </w:rPr>
-        <w:t xml:space="preserve"> </w:t>
-      </w:r>
-      <w:proofErr w:type="spellStart"/>
-      <w:r>
-        <w:rPr>
-          <w:color w:val="00B050"/>
-        </w:rPr>
-        <w:t>count</w:t>
-      </w:r>
-      <w:proofErr w:type="spellEnd"/>
-      <w:r>
-        <w:rPr>
-          <w:color w:val="00B050"/>
-        </w:rPr>
-        <w:t xml:space="preserve"> = 0;</w:t>
+        <w:t xml:space="preserve">    int count = 0;</w:t>
       </w:r>
     </w:p>
     <w:p>
@@ -12924,29 +12722,7 @@
         <w:rPr>
           <w:color w:val="00B050"/>
         </w:rPr>
-        <w:t xml:space="preserve">    </w:t>
-      </w:r>
-      <w:proofErr w:type="spellStart"/>
-      <w:proofErr w:type="gramStart"/>
-      <w:r>
-        <w:rPr>
-          <w:color w:val="00B050"/>
-        </w:rPr>
-        <w:t>printf</w:t>
-      </w:r>
-      <w:proofErr w:type="spellEnd"/>
-      <w:r>
-        <w:rPr>
-          <w:color w:val="00B050"/>
-        </w:rPr>
-        <w:t>(</w:t>
-      </w:r>
-      <w:proofErr w:type="gramEnd"/>
-      <w:r>
-        <w:rPr>
-          <w:color w:val="00B050"/>
-        </w:rPr>
-        <w:t>"Zadejte číslo: ");</w:t>
+        <w:t xml:space="preserve">    printf("Zadejte číslo: ");</w:t>
       </w:r>
     </w:p>
     <w:p>
@@ -12976,43 +12752,7 @@
           <w:color w:val="00B050"/>
         </w:rPr>
         <w:tab/>
-        <w:t xml:space="preserve">    </w:t>
-      </w:r>
-      <w:proofErr w:type="spellStart"/>
-      <w:proofErr w:type="gramStart"/>
-      <w:r>
-        <w:rPr>
-          <w:color w:val="00B050"/>
-        </w:rPr>
-        <w:t>scanf</w:t>
-      </w:r>
-      <w:proofErr w:type="spellEnd"/>
-      <w:r>
-        <w:rPr>
-          <w:color w:val="00B050"/>
-        </w:rPr>
-        <w:t>(</w:t>
-      </w:r>
-      <w:proofErr w:type="gramEnd"/>
-      <w:r>
-        <w:rPr>
-          <w:color w:val="00B050"/>
-        </w:rPr>
-        <w:t>"%d", &amp;</w:t>
-      </w:r>
-      <w:proofErr w:type="spellStart"/>
-      <w:r>
-        <w:rPr>
-          <w:color w:val="00B050"/>
-        </w:rPr>
-        <w:t>user_number</w:t>
-      </w:r>
-      <w:proofErr w:type="spellEnd"/>
-      <w:r>
-        <w:rPr>
-          <w:color w:val="00B050"/>
-        </w:rPr>
-        <w:t>);</w:t>
+        <w:t xml:space="preserve">    scanf("%d", &amp;user_number);</w:t>
       </w:r>
     </w:p>
     <w:p>
@@ -13027,21 +12767,7 @@
           <w:color w:val="00B050"/>
         </w:rPr>
         <w:tab/>
-        <w:t xml:space="preserve">    </w:t>
-      </w:r>
-      <w:proofErr w:type="spellStart"/>
-      <w:r>
-        <w:rPr>
-          <w:color w:val="00B050"/>
-        </w:rPr>
-        <w:t>count</w:t>
-      </w:r>
-      <w:proofErr w:type="spellEnd"/>
-      <w:r>
-        <w:rPr>
-          <w:color w:val="00B050"/>
-        </w:rPr>
-        <w:t>++;</w:t>
+        <w:t xml:space="preserve">    count++;</w:t>
       </w:r>
     </w:p>
     <w:p>
@@ -13056,63 +12782,7 @@
           <w:color w:val="00B050"/>
         </w:rPr>
         <w:tab/>
-        <w:t xml:space="preserve">    </w:t>
-      </w:r>
-      <w:proofErr w:type="spellStart"/>
-      <w:r>
-        <w:rPr>
-          <w:color w:val="00B050"/>
-        </w:rPr>
-        <w:t>if</w:t>
-      </w:r>
-      <w:proofErr w:type="spellEnd"/>
-      <w:r>
-        <w:rPr>
-          <w:color w:val="00B050"/>
-        </w:rPr>
-        <w:t xml:space="preserve"> (</w:t>
-      </w:r>
-      <w:proofErr w:type="spellStart"/>
-      <w:r>
-        <w:rPr>
-          <w:color w:val="00B050"/>
-        </w:rPr>
-        <w:t>user_</w:t>
-      </w:r>
-      <w:proofErr w:type="gramStart"/>
-      <w:r>
-        <w:rPr>
-          <w:color w:val="00B050"/>
-        </w:rPr>
-        <w:t>number</w:t>
-      </w:r>
-      <w:proofErr w:type="spellEnd"/>
-      <w:r>
-        <w:rPr>
-          <w:color w:val="00B050"/>
-        </w:rPr>
-        <w:t xml:space="preserve"> &gt;</w:t>
-      </w:r>
-      <w:proofErr w:type="gramEnd"/>
-      <w:r>
-        <w:rPr>
-          <w:color w:val="00B050"/>
-        </w:rPr>
-        <w:t xml:space="preserve"> </w:t>
-      </w:r>
-      <w:proofErr w:type="spellStart"/>
-      <w:r>
-        <w:rPr>
-          <w:color w:val="00B050"/>
-        </w:rPr>
-        <w:t>number</w:t>
-      </w:r>
-      <w:proofErr w:type="spellEnd"/>
-      <w:r>
-        <w:rPr>
-          <w:color w:val="00B050"/>
-        </w:rPr>
-        <w:t>) {</w:t>
+        <w:t xml:space="preserve">    if (user_number &gt; number) {</w:t>
       </w:r>
     </w:p>
     <w:p>
@@ -13127,29 +12797,7 @@
           <w:color w:val="00B050"/>
         </w:rPr>
         <w:tab/>
-        <w:t xml:space="preserve">        </w:t>
-      </w:r>
-      <w:proofErr w:type="spellStart"/>
-      <w:proofErr w:type="gramStart"/>
-      <w:r>
-        <w:rPr>
-          <w:color w:val="00B050"/>
-        </w:rPr>
-        <w:t>printf</w:t>
-      </w:r>
-      <w:proofErr w:type="spellEnd"/>
-      <w:r>
-        <w:rPr>
-          <w:color w:val="00B050"/>
-        </w:rPr>
-        <w:t>(</w:t>
-      </w:r>
-      <w:proofErr w:type="gramEnd"/>
-      <w:r>
-        <w:rPr>
-          <w:color w:val="00B050"/>
-        </w:rPr>
-        <w:t>"Zadejte menší číslo: ");</w:t>
+        <w:t xml:space="preserve">        printf("Zadejte menší číslo: ");</w:t>
       </w:r>
     </w:p>
     <w:p>
@@ -13179,71 +12827,7 @@
           <w:color w:val="00B050"/>
         </w:rPr>
         <w:tab/>
-        <w:t xml:space="preserve">    </w:t>
-      </w:r>
-      <w:proofErr w:type="spellStart"/>
-      <w:r>
-        <w:rPr>
-          <w:color w:val="00B050"/>
-        </w:rPr>
-        <w:t>else</w:t>
-      </w:r>
-      <w:proofErr w:type="spellEnd"/>
-      <w:r>
-        <w:rPr>
-          <w:color w:val="00B050"/>
-        </w:rPr>
-        <w:t xml:space="preserve"> </w:t>
-      </w:r>
-      <w:proofErr w:type="spellStart"/>
-      <w:r>
-        <w:rPr>
-          <w:color w:val="00B050"/>
-        </w:rPr>
-        <w:t>if</w:t>
-      </w:r>
-      <w:proofErr w:type="spellEnd"/>
-      <w:r>
-        <w:rPr>
-          <w:color w:val="00B050"/>
-        </w:rPr>
-        <w:t xml:space="preserve"> (</w:t>
-      </w:r>
-      <w:proofErr w:type="spellStart"/>
-      <w:r>
-        <w:rPr>
-          <w:color w:val="00B050"/>
-        </w:rPr>
-        <w:t>user_number</w:t>
-      </w:r>
-      <w:proofErr w:type="spellEnd"/>
-      <w:r>
-        <w:rPr>
-          <w:color w:val="00B050"/>
-        </w:rPr>
-        <w:t xml:space="preserve"> </w:t>
-      </w:r>
-      <w:proofErr w:type="gramStart"/>
-      <w:r>
-        <w:rPr>
-          <w:color w:val="00B050"/>
-        </w:rPr>
-        <w:t xml:space="preserve">&lt; </w:t>
-      </w:r>
-      <w:proofErr w:type="spellStart"/>
-      <w:r>
-        <w:rPr>
-          <w:color w:val="00B050"/>
-        </w:rPr>
-        <w:t>number</w:t>
-      </w:r>
-      <w:proofErr w:type="spellEnd"/>
-      <w:proofErr w:type="gramEnd"/>
-      <w:r>
-        <w:rPr>
-          <w:color w:val="00B050"/>
-        </w:rPr>
-        <w:t>) {</w:t>
+        <w:t xml:space="preserve">    else if (user_number &lt; number) {</w:t>
       </w:r>
     </w:p>
     <w:p>
@@ -13258,29 +12842,7 @@
           <w:color w:val="00B050"/>
         </w:rPr>
         <w:tab/>
-        <w:t xml:space="preserve">        </w:t>
-      </w:r>
-      <w:proofErr w:type="spellStart"/>
-      <w:proofErr w:type="gramStart"/>
-      <w:r>
-        <w:rPr>
-          <w:color w:val="00B050"/>
-        </w:rPr>
-        <w:t>printf</w:t>
-      </w:r>
-      <w:proofErr w:type="spellEnd"/>
-      <w:r>
-        <w:rPr>
-          <w:color w:val="00B050"/>
-        </w:rPr>
-        <w:t>(</w:t>
-      </w:r>
-      <w:proofErr w:type="gramEnd"/>
-      <w:r>
-        <w:rPr>
-          <w:color w:val="00B050"/>
-        </w:rPr>
-        <w:t>"Zadejte větší číslo: ");</w:t>
+        <w:t xml:space="preserve">        printf("Zadejte větší číslo: ");</w:t>
       </w:r>
     </w:p>
     <w:p>
@@ -13310,21 +12872,7 @@
           <w:color w:val="00B050"/>
         </w:rPr>
         <w:tab/>
-        <w:t xml:space="preserve">    </w:t>
-      </w:r>
-      <w:proofErr w:type="spellStart"/>
-      <w:r>
-        <w:rPr>
-          <w:color w:val="00B050"/>
-        </w:rPr>
-        <w:t>else</w:t>
-      </w:r>
-      <w:proofErr w:type="spellEnd"/>
-      <w:r>
-        <w:rPr>
-          <w:color w:val="00B050"/>
-        </w:rPr>
-        <w:t xml:space="preserve"> {</w:t>
+        <w:t xml:space="preserve">    else {</w:t>
       </w:r>
     </w:p>
     <w:p>
@@ -13339,43 +12887,7 @@
           <w:color w:val="00B050"/>
         </w:rPr>
         <w:tab/>
-        <w:t xml:space="preserve">        </w:t>
-      </w:r>
-      <w:proofErr w:type="spellStart"/>
-      <w:proofErr w:type="gramStart"/>
-      <w:r>
-        <w:rPr>
-          <w:color w:val="00B050"/>
-        </w:rPr>
-        <w:t>printf</w:t>
-      </w:r>
-      <w:proofErr w:type="spellEnd"/>
-      <w:r>
-        <w:rPr>
-          <w:color w:val="00B050"/>
-        </w:rPr>
-        <w:t>(</w:t>
-      </w:r>
-      <w:proofErr w:type="gramEnd"/>
-      <w:r>
-        <w:rPr>
-          <w:color w:val="00B050"/>
-        </w:rPr>
-        <w:t xml:space="preserve">"Gratuluji </w:t>
-      </w:r>
-      <w:proofErr w:type="spellStart"/>
-      <w:r>
-        <w:rPr>
-          <w:color w:val="00B050"/>
-        </w:rPr>
-        <w:t>uhold</w:t>
-      </w:r>
-      <w:proofErr w:type="spellEnd"/>
-      <w:r>
-        <w:rPr>
-          <w:color w:val="00B050"/>
-        </w:rPr>
-        <w:t xml:space="preserve"> jste číslo | %d |.</w:t>
+        <w:t xml:space="preserve">        printf("Gratuluji uhold jste číslo | %d |.</w:t>
       </w:r>
     </w:p>
     <w:p>
@@ -13389,35 +12901,7 @@
         <w:rPr>
           <w:color w:val="00B050"/>
         </w:rPr>
-        <w:t xml:space="preserve">        Počet pokusů | %d |.\n", </w:t>
-      </w:r>
-      <w:proofErr w:type="spellStart"/>
-      <w:r>
-        <w:rPr>
-          <w:color w:val="00B050"/>
-        </w:rPr>
-        <w:t>number</w:t>
-      </w:r>
-      <w:proofErr w:type="spellEnd"/>
-      <w:r>
-        <w:rPr>
-          <w:color w:val="00B050"/>
-        </w:rPr>
-        <w:t xml:space="preserve">, </w:t>
-      </w:r>
-      <w:proofErr w:type="spellStart"/>
-      <w:r>
-        <w:rPr>
-          <w:color w:val="00B050"/>
-        </w:rPr>
-        <w:t>count</w:t>
-      </w:r>
-      <w:proofErr w:type="spellEnd"/>
-      <w:r>
-        <w:rPr>
-          <w:color w:val="00B050"/>
-        </w:rPr>
-        <w:t>);</w:t>
+        <w:t xml:space="preserve">        Počet pokusů | %d |.\n", number, count);</w:t>
       </w:r>
     </w:p>
     <w:p>
@@ -13432,21 +12916,7 @@
           <w:color w:val="00B050"/>
         </w:rPr>
         <w:tab/>
-        <w:t xml:space="preserve">        </w:t>
-      </w:r>
-      <w:proofErr w:type="spellStart"/>
-      <w:r>
-        <w:rPr>
-          <w:color w:val="00B050"/>
-        </w:rPr>
-        <w:t>break</w:t>
-      </w:r>
-      <w:proofErr w:type="spellEnd"/>
-      <w:r>
-        <w:rPr>
-          <w:color w:val="00B050"/>
-        </w:rPr>
-        <w:t>;</w:t>
+        <w:t xml:space="preserve">        break;</w:t>
       </w:r>
     </w:p>
     <w:p>
@@ -14429,7 +13899,7 @@
                               <w:sz w:val="22"/>
                               <w:shd w:val="clear" w:color="auto" w:fill="FFFFFF"/>
                             </w:rPr>
-                            <w:t>4</w:t>
+                            <w:t>2</w:t>
                           </w:r>
                           <w:r>
                             <w:rPr>
@@ -14443,7 +13913,7 @@
                               <w:rFonts w:ascii="Arial" w:hAnsi="Arial" w:cs="Arial"/>
                               <w:sz w:val="22"/>
                             </w:rPr>
-                            <w:t xml:space="preserve">. </w:t>
+                            <w:t xml:space="preserve"> </w:t>
                           </w:r>
                           <w:r>
                             <w:rPr>
@@ -14478,7 +13948,7 @@
                               <w:sz w:val="22"/>
                               <w:shd w:val="clear" w:color="auto" w:fill="FFFFFF"/>
                             </w:rPr>
-                            <w:t>Obrázky, grafy, rovnice, tabulky</w:t>
+                            <w:t>Vytváření kapitol</w:t>
                           </w:r>
                           <w:r>
                             <w:rPr>
@@ -14557,7 +14027,7 @@
                         <w:sz w:val="22"/>
                         <w:shd w:val="clear" w:color="auto" w:fill="FFFFFF"/>
                       </w:rPr>
-                      <w:t>4</w:t>
+                      <w:t>2</w:t>
                     </w:r>
                     <w:r>
                       <w:rPr>
@@ -14571,7 +14041,7 @@
                         <w:rFonts w:ascii="Arial" w:hAnsi="Arial" w:cs="Arial"/>
                         <w:sz w:val="22"/>
                       </w:rPr>
-                      <w:t xml:space="preserve">. </w:t>
+                      <w:t xml:space="preserve"> </w:t>
                     </w:r>
                     <w:r>
                       <w:rPr>
@@ -14606,7 +14076,7 @@
                         <w:sz w:val="22"/>
                         <w:shd w:val="clear" w:color="auto" w:fill="FFFFFF"/>
                       </w:rPr>
-                      <w:t>Obrázky, grafy, rovnice, tabulky</w:t>
+                      <w:t>Vytváření kapitol</w:t>
                     </w:r>
                     <w:r>
                       <w:rPr>
@@ -14807,7 +14277,7 @@
                               <w:sz w:val="22"/>
                               <w:shd w:val="clear" w:color="auto" w:fill="FFFFFF"/>
                             </w:rPr>
-                            <w:t>4</w:t>
+                            <w:t>3</w:t>
                           </w:r>
                           <w:r>
                             <w:rPr>
@@ -14821,7 +14291,7 @@
                               <w:rFonts w:ascii="Arial" w:hAnsi="Arial" w:cs="Arial"/>
                               <w:sz w:val="22"/>
                             </w:rPr>
-                            <w:t xml:space="preserve">. </w:t>
+                            <w:t xml:space="preserve"> </w:t>
                           </w:r>
                           <w:r>
                             <w:rPr>
@@ -14856,7 +14326,7 @@
                               <w:sz w:val="22"/>
                               <w:shd w:val="clear" w:color="auto" w:fill="FFFFFF"/>
                             </w:rPr>
-                            <w:t>Obrázky, grafy, rovnice, tabulky</w:t>
+                            <w:t>Formátování textu</w:t>
                           </w:r>
                           <w:r>
                             <w:rPr>
@@ -14935,7 +14405,7 @@
                         <w:sz w:val="22"/>
                         <w:shd w:val="clear" w:color="auto" w:fill="FFFFFF"/>
                       </w:rPr>
-                      <w:t>4</w:t>
+                      <w:t>3</w:t>
                     </w:r>
                     <w:r>
                       <w:rPr>
@@ -14949,7 +14419,7 @@
                         <w:rFonts w:ascii="Arial" w:hAnsi="Arial" w:cs="Arial"/>
                         <w:sz w:val="22"/>
                       </w:rPr>
-                      <w:t xml:space="preserve">. </w:t>
+                      <w:t xml:space="preserve"> </w:t>
                     </w:r>
                     <w:r>
                       <w:rPr>
@@ -14984,7 +14454,7 @@
                         <w:sz w:val="22"/>
                         <w:shd w:val="clear" w:color="auto" w:fill="FFFFFF"/>
                       </w:rPr>
-                      <w:t>Obrázky, grafy, rovnice, tabulky</w:t>
+                      <w:t>Formátování textu</w:t>
                     </w:r>
                     <w:r>
                       <w:rPr>
@@ -20947,6 +20417,7 @@
     <w:rsid w:val="001F6BD5"/>
     <w:rsid w:val="003138C2"/>
     <w:rsid w:val="00340C2E"/>
+    <w:rsid w:val="003824A4"/>
     <w:rsid w:val="003B155F"/>
     <w:rsid w:val="003E4324"/>
     <w:rsid w:val="00402281"/>
@@ -21733,7 +21204,7 @@
 </file>
 
 <file path=customXml/itemProps1.xml><?xml version="1.0" encoding="utf-8"?>
-<ds:datastoreItem xmlns:ds="http://schemas.openxmlformats.org/officeDocument/2006/customXml" ds:itemID="{FCFA8288-484F-4CB2-AAD5-5D0141845BC8}">
+<ds:datastoreItem xmlns:ds="http://schemas.openxmlformats.org/officeDocument/2006/customXml" ds:itemID="{F9CADC68-C85D-4C41-85B3-C537BA98A602}">
   <ds:schemaRefs>
     <ds:schemaRef ds:uri="http://schemas.openxmlformats.org/officeDocument/2006/bibliography"/>
   </ds:schemaRefs>

--- a/dmp_sablona_vyvoj_aplikaci.docx
+++ b/dmp_sablona_vyvoj_aplikaci.docx
@@ -1,6 +1,6 @@
 
 <file path=word/document.xml><?xml version="1.0" encoding="utf-8"?>
-<w:document xmlns:wpc="http://schemas.microsoft.com/office/word/2010/wordprocessingCanvas" xmlns:cx="http://schemas.microsoft.com/office/drawing/2014/chartex" xmlns:cx1="http://schemas.microsoft.com/office/drawing/2015/9/8/chartex" xmlns:cx2="http://schemas.microsoft.com/office/drawing/2015/10/21/chartex" xmlns:cx3="http://schemas.microsoft.com/office/drawing/2016/5/9/chartex" xmlns:cx4="http://schemas.microsoft.com/office/drawing/2016/5/10/chartex" xmlns:cx5="http://schemas.microsoft.com/office/drawing/2016/5/11/chartex" xmlns:cx6="http://schemas.microsoft.com/office/drawing/2016/5/12/chartex" xmlns:cx7="http://schemas.microsoft.com/office/drawing/2016/5/13/chartex" xmlns:cx8="http://schemas.microsoft.com/office/drawing/2016/5/14/chartex" xmlns:mc="http://schemas.openxmlformats.org/markup-compatibility/2006" xmlns:aink="http://schemas.microsoft.com/office/drawing/2016/ink" xmlns:am3d="http://schemas.microsoft.com/office/drawing/2017/model3d" xmlns:o="urn:schemas-microsoft-com:office:office" xmlns:r="http://schemas.openxmlformats.org/officeDocument/2006/relationships" xmlns:m="http://schemas.openxmlformats.org/officeDocument/2006/math" xmlns:v="urn:schemas-microsoft-com:vml" xmlns:wp14="http://schemas.microsoft.com/office/word/2010/wordprocessingDrawing" xmlns:wp="http://schemas.openxmlformats.org/drawingml/2006/wordprocessingDrawing" xmlns:w10="urn:schemas-microsoft-com:office:word" xmlns:w="http://schemas.openxmlformats.org/wordprocessingml/2006/main" xmlns:w14="http://schemas.microsoft.com/office/word/2010/wordml" xmlns:w15="http://schemas.microsoft.com/office/word/2012/wordml" xmlns:w16cid="http://schemas.microsoft.com/office/word/2016/wordml/cid" xmlns:w16se="http://schemas.microsoft.com/office/word/2015/wordml/symex" xmlns:wpg="http://schemas.microsoft.com/office/word/2010/wordprocessingGroup" xmlns:wpi="http://schemas.microsoft.com/office/word/2010/wordprocessingInk" xmlns:wne="http://schemas.microsoft.com/office/word/2006/wordml" xmlns:wps="http://schemas.microsoft.com/office/word/2010/wordprocessingShape" mc:Ignorable="w14 w15 w16se w16cid wp14">
+<w:document xmlns:wpc="http://schemas.microsoft.com/office/word/2010/wordprocessingCanvas" xmlns:cx="http://schemas.microsoft.com/office/drawing/2014/chartex" xmlns:cx1="http://schemas.microsoft.com/office/drawing/2015/9/8/chartex" xmlns:cx2="http://schemas.microsoft.com/office/drawing/2015/10/21/chartex" xmlns:cx3="http://schemas.microsoft.com/office/drawing/2016/5/9/chartex" xmlns:cx4="http://schemas.microsoft.com/office/drawing/2016/5/10/chartex" xmlns:cx5="http://schemas.microsoft.com/office/drawing/2016/5/11/chartex" xmlns:cx6="http://schemas.microsoft.com/office/drawing/2016/5/12/chartex" xmlns:cx7="http://schemas.microsoft.com/office/drawing/2016/5/13/chartex" xmlns:cx8="http://schemas.microsoft.com/office/drawing/2016/5/14/chartex" xmlns:mc="http://schemas.openxmlformats.org/markup-compatibility/2006" xmlns:aink="http://schemas.microsoft.com/office/drawing/2016/ink" xmlns:am3d="http://schemas.microsoft.com/office/drawing/2017/model3d" xmlns:o="urn:schemas-microsoft-com:office:office" xmlns:oel="http://schemas.microsoft.com/office/2019/extlst" xmlns:r="http://schemas.openxmlformats.org/officeDocument/2006/relationships" xmlns:m="http://schemas.openxmlformats.org/officeDocument/2006/math" xmlns:v="urn:schemas-microsoft-com:vml" xmlns:wp14="http://schemas.microsoft.com/office/word/2010/wordprocessingDrawing" xmlns:wp="http://schemas.openxmlformats.org/drawingml/2006/wordprocessingDrawing" xmlns:w10="urn:schemas-microsoft-com:office:word" xmlns:w="http://schemas.openxmlformats.org/wordprocessingml/2006/main" xmlns:w14="http://schemas.microsoft.com/office/word/2010/wordml" xmlns:w15="http://schemas.microsoft.com/office/word/2012/wordml" xmlns:w16cex="http://schemas.microsoft.com/office/word/2018/wordml/cex" xmlns:w16cid="http://schemas.microsoft.com/office/word/2016/wordml/cid" xmlns:w16="http://schemas.microsoft.com/office/word/2018/wordml" xmlns:w16du="http://schemas.microsoft.com/office/word/2023/wordml/word16du" xmlns:w16sdtdh="http://schemas.microsoft.com/office/word/2020/wordml/sdtdatahash" xmlns:w16sdtfl="http://schemas.microsoft.com/office/word/2024/wordml/sdtformatlock" xmlns:w16se="http://schemas.microsoft.com/office/word/2015/wordml/symex" xmlns:wpg="http://schemas.microsoft.com/office/word/2010/wordprocessingGroup" xmlns:wpi="http://schemas.microsoft.com/office/word/2010/wordprocessingInk" xmlns:wne="http://schemas.microsoft.com/office/word/2006/wordml" xmlns:wps="http://schemas.microsoft.com/office/word/2010/wordprocessingShape" mc:Ignorable="w14 w15 w16se w16cid w16 w16cex w16sdtdh w16sdtfl w16du wp14">
   <w:body>
     <w:tbl>
       <w:tblPr>
@@ -32,7 +32,7 @@
           </w:tcPr>
           <w:p>
             <w:pPr>
-              <w:pStyle w:val="Bezmezer"/>
+              <w:pStyle w:val="NoSpacing"/>
               <w:spacing w:line="276" w:lineRule="auto"/>
               <w:jc w:val="left"/>
               <w:rPr>
@@ -98,7 +98,7 @@
           </w:tcPr>
           <w:p>
             <w:pPr>
-              <w:pStyle w:val="Bezmezer"/>
+              <w:pStyle w:val="NoSpacing"/>
               <w:jc w:val="left"/>
               <w:rPr>
                 <w:bCs/>
@@ -106,10 +106,76 @@
                 <w:szCs w:val="22"/>
               </w:rPr>
             </w:pPr>
+            <w:r>
+              <w:rPr>
+                <w:noProof/>
+              </w:rPr>
+              <w:drawing>
+                <wp:anchor distT="0" distB="0" distL="114300" distR="114300" simplePos="0" relativeHeight="251664384" behindDoc="0" locked="0" layoutInCell="1" allowOverlap="1" wp14:anchorId="11CBAE6C" wp14:editId="205D069B">
+                  <wp:simplePos x="0" y="0"/>
+                  <wp:positionH relativeFrom="margin">
+                    <wp:posOffset>635</wp:posOffset>
+                  </wp:positionH>
+                  <wp:positionV relativeFrom="margin">
+                    <wp:posOffset>27305</wp:posOffset>
+                  </wp:positionV>
+                  <wp:extent cx="5278755" cy="609600"/>
+                  <wp:effectExtent l="0" t="0" r="0" b="0"/>
+                  <wp:wrapSquare wrapText="bothSides"/>
+                  <wp:docPr id="7" name="Obrázek 7"/>
+                  <wp:cNvGraphicFramePr>
+                    <a:graphicFrameLocks xmlns:a="http://schemas.openxmlformats.org/drawingml/2006/main" noChangeAspect="1"/>
+                  </wp:cNvGraphicFramePr>
+                  <a:graphic xmlns:a="http://schemas.openxmlformats.org/drawingml/2006/main">
+                    <a:graphicData uri="http://schemas.openxmlformats.org/drawingml/2006/picture">
+                      <pic:pic xmlns:pic="http://schemas.openxmlformats.org/drawingml/2006/picture">
+                        <pic:nvPicPr>
+                          <pic:cNvPr id="7" name="Obrázek 7"/>
+                          <pic:cNvPicPr>
+                            <a:picLocks noChangeAspect="1" noChangeArrowheads="1"/>
+                          </pic:cNvPicPr>
+                        </pic:nvPicPr>
+                        <pic:blipFill>
+                          <a:blip r:embed="rId8">
+                            <a:extLst>
+                              <a:ext uri="{28A0092B-C50C-407E-A947-70E740481C1C}">
+                                <a14:useLocalDpi xmlns:a14="http://schemas.microsoft.com/office/drawing/2010/main" val="0"/>
+                              </a:ext>
+                            </a:extLst>
+                          </a:blip>
+                          <a:stretch>
+                            <a:fillRect/>
+                          </a:stretch>
+                        </pic:blipFill>
+                        <pic:spPr bwMode="auto">
+                          <a:xfrm>
+                            <a:off x="0" y="0"/>
+                            <a:ext cx="5278755" cy="609600"/>
+                          </a:xfrm>
+                          <a:prstGeom prst="rect">
+                            <a:avLst/>
+                          </a:prstGeom>
+                          <a:noFill/>
+                          <a:ln>
+                            <a:noFill/>
+                          </a:ln>
+                        </pic:spPr>
+                      </pic:pic>
+                    </a:graphicData>
+                  </a:graphic>
+                  <wp14:sizeRelH relativeFrom="page">
+                    <wp14:pctWidth>0</wp14:pctWidth>
+                  </wp14:sizeRelH>
+                  <wp14:sizeRelV relativeFrom="page">
+                    <wp14:pctHeight>0</wp14:pctHeight>
+                  </wp14:sizeRelV>
+                </wp:anchor>
+              </w:drawing>
+            </w:r>
           </w:p>
           <w:p>
             <w:pPr>
-              <w:pStyle w:val="Bezmezer"/>
+              <w:pStyle w:val="NoSpacing"/>
               <w:jc w:val="left"/>
               <w:rPr>
                 <w:color w:val="2F5496" w:themeColor="accent1" w:themeShade="BF"/>
@@ -163,73 +229,6 @@
               </w:rPr>
               <w:t xml:space="preserve"> </w:t>
             </w:r>
-            <w:r>
-              <w:rPr>
-                <w:noProof/>
-              </w:rPr>
-              <w:drawing>
-                <wp:anchor distT="0" distB="0" distL="114300" distR="114300" simplePos="0" relativeHeight="251664384" behindDoc="0" locked="0" layoutInCell="1" allowOverlap="1" wp14:anchorId="11CBAE6C" wp14:editId="3A68D9DB">
-                  <wp:simplePos x="0" y="0"/>
-                  <wp:positionH relativeFrom="margin">
-                    <wp:posOffset>1270</wp:posOffset>
-                  </wp:positionH>
-                  <wp:positionV relativeFrom="margin">
-                    <wp:posOffset>0</wp:posOffset>
-                  </wp:positionV>
-                  <wp:extent cx="5278755" cy="667385"/>
-                  <wp:effectExtent l="0" t="0" r="0" b="0"/>
-                  <wp:wrapSquare wrapText="bothSides"/>
-                  <wp:docPr id="7" name="Obrázek 7" descr="Logo"/>
-                  <wp:cNvGraphicFramePr>
-                    <a:graphicFrameLocks xmlns:a="http://schemas.openxmlformats.org/drawingml/2006/main" noChangeAspect="1"/>
-                  </wp:cNvGraphicFramePr>
-                  <a:graphic xmlns:a="http://schemas.openxmlformats.org/drawingml/2006/main">
-                    <a:graphicData uri="http://schemas.openxmlformats.org/drawingml/2006/picture">
-                      <pic:pic xmlns:pic="http://schemas.openxmlformats.org/drawingml/2006/picture">
-                        <pic:nvPicPr>
-                          <pic:cNvPr id="0" name="Picture 1" descr="Logo"/>
-                          <pic:cNvPicPr>
-                            <a:picLocks noChangeAspect="1" noChangeArrowheads="1"/>
-                          </pic:cNvPicPr>
-                        </pic:nvPicPr>
-                        <pic:blipFill>
-                          <a:blip r:embed="rId8" cstate="print">
-                            <a:extLst>
-                              <a:ext uri="{28A0092B-C50C-407E-A947-70E740481C1C}">
-                                <a14:useLocalDpi xmlns:a14="http://schemas.microsoft.com/office/drawing/2010/main" val="0"/>
-                              </a:ext>
-                            </a:extLst>
-                          </a:blip>
-                          <a:srcRect/>
-                          <a:stretch>
-                            <a:fillRect/>
-                          </a:stretch>
-                        </pic:blipFill>
-                        <pic:spPr bwMode="auto">
-                          <a:xfrm>
-                            <a:off x="0" y="0"/>
-                            <a:ext cx="5278755" cy="667385"/>
-                          </a:xfrm>
-                          <a:prstGeom prst="rect">
-                            <a:avLst/>
-                          </a:prstGeom>
-                          <a:noFill/>
-                          <a:ln>
-                            <a:noFill/>
-                          </a:ln>
-                        </pic:spPr>
-                      </pic:pic>
-                    </a:graphicData>
-                  </a:graphic>
-                  <wp14:sizeRelH relativeFrom="page">
-                    <wp14:pctWidth>0</wp14:pctWidth>
-                  </wp14:sizeRelH>
-                  <wp14:sizeRelV relativeFrom="page">
-                    <wp14:pctHeight>0</wp14:pctHeight>
-                  </wp14:sizeRelV>
-                </wp:anchor>
-              </w:drawing>
-            </w:r>
           </w:p>
         </w:tc>
       </w:tr>
@@ -270,7 +269,7 @@
           </w:tcPr>
           <w:p>
             <w:pPr>
-              <w:pStyle w:val="Bezmezer"/>
+              <w:pStyle w:val="NoSpacing"/>
               <w:spacing w:line="216" w:lineRule="auto"/>
               <w:jc w:val="left"/>
               <w:rPr>
@@ -300,7 +299,7 @@
           </w:tcPr>
           <w:p>
             <w:pPr>
-              <w:pStyle w:val="Bezmezer"/>
+              <w:pStyle w:val="NoSpacing"/>
               <w:spacing w:line="240" w:lineRule="auto"/>
               <w:jc w:val="left"/>
             </w:pPr>
@@ -330,7 +329,7 @@
           </w:tcPr>
           <w:p>
             <w:pPr>
-              <w:pStyle w:val="Bezmezer"/>
+              <w:pStyle w:val="NoSpacing"/>
               <w:spacing w:line="240" w:lineRule="auto"/>
               <w:jc w:val="left"/>
               <w:rPr>
@@ -356,7 +355,7 @@
           </w:tcPr>
           <w:p>
             <w:pPr>
-              <w:pStyle w:val="Bezmezer"/>
+              <w:pStyle w:val="NoSpacing"/>
               <w:spacing w:line="276" w:lineRule="auto"/>
               <w:jc w:val="left"/>
               <w:rPr>
@@ -378,7 +377,7 @@
           </w:p>
           <w:p>
             <w:pPr>
-              <w:pStyle w:val="Bezmezer"/>
+              <w:pStyle w:val="NoSpacing"/>
               <w:spacing w:line="276" w:lineRule="auto"/>
               <w:jc w:val="left"/>
               <w:rPr>
@@ -400,7 +399,7 @@
           </w:p>
           <w:p>
             <w:pPr>
-              <w:pStyle w:val="Bezmezer"/>
+              <w:pStyle w:val="NoSpacing"/>
               <w:spacing w:line="276" w:lineRule="auto"/>
               <w:jc w:val="left"/>
               <w:rPr>
@@ -435,7 +434,7 @@
                 <w:bCs/>
                 <w:noProof/>
               </w:rPr>
-              <w:t>2024</w:t>
+              <w:t>2025</w:t>
             </w:r>
             <w:r>
               <w:rPr>
@@ -456,7 +455,6 @@
           <w:docPartUnique/>
         </w:docPartObj>
       </w:sdtPr>
-      <w:sdtEndPr/>
       <w:sdtContent>
         <w:p>
           <w:pPr>
@@ -551,7 +549,7 @@
     <w:bookmarkEnd w:id="2" w:displacedByCustomXml="prev"/>
     <w:p>
       <w:pPr>
-        <w:pStyle w:val="Bezmezer"/>
+        <w:pStyle w:val="NoSpacing"/>
         <w:rPr>
           <w:sz w:val="36"/>
         </w:rPr>
@@ -572,7 +570,7 @@
     </w:p>
     <w:p>
       <w:pPr>
-        <w:pStyle w:val="Bezmezer"/>
+        <w:pStyle w:val="NoSpacing"/>
         <w:jc w:val="center"/>
         <w:rPr>
           <w:color w:val="FF0000"/>
@@ -609,7 +607,7 @@
     </w:p>
     <w:p>
       <w:pPr>
-        <w:pStyle w:val="Bezmezer"/>
+        <w:pStyle w:val="NoSpacing"/>
         <w:jc w:val="center"/>
         <w:rPr>
           <w:color w:val="FF0000"/>
@@ -769,7 +767,7 @@
                               <w:rPr>
                                 <w:noProof/>
                               </w:rPr>
-                              <w:t>2024</w:t>
+                              <w:t>2025</w:t>
                             </w:r>
                             <w:r>
                               <w:fldChar w:fldCharType="end"/>
@@ -828,7 +826,7 @@
                 <v:stroke joinstyle="miter"/>
                 <v:path gradientshapeok="t" o:connecttype="rect"/>
               </v:shapetype>
-              <v:shape id="Textové pole 2" o:spid="_x0000_s1026" type="#_x0000_t202" style="position:absolute;left:0;text-align:left;margin-left:164.25pt;margin-top:0;width:215.45pt;height:722.85pt;z-index:251670528;visibility:visible;mso-wrap-style:square;mso-width-percent:0;mso-height-percent:0;mso-wrap-distance-left:9pt;mso-wrap-distance-top:3.6pt;mso-wrap-distance-right:9pt;mso-wrap-distance-bottom:3.6pt;mso-position-horizontal:right;mso-position-horizontal-relative:margin;mso-position-vertical:top;mso-position-vertical-relative:margin;mso-width-percent:0;mso-height-percent:0;mso-width-relative:margin;mso-height-relative:margin;v-text-anchor:top" o:gfxdata="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" filled="f" stroked="f">
+              <v:shape id="Textové pole 2" o:spid="_x0000_s1026" type="#_x0000_t202" style="position:absolute;left:0;text-align:left;margin-left:164.25pt;margin-top:0;width:215.45pt;height:722.85pt;z-index:251670528;visibility:visible;mso-wrap-style:square;mso-width-percent:0;mso-height-percent:0;mso-wrap-distance-left:9pt;mso-wrap-distance-top:3.6pt;mso-wrap-distance-right:9pt;mso-wrap-distance-bottom:3.6pt;mso-position-horizontal:right;mso-position-horizontal-relative:margin;mso-position-vertical:top;mso-position-vertical-relative:margin;mso-width-percent:0;mso-height-percent:0;mso-width-relative:margin;mso-height-relative:margin;v-text-anchor:top" o:gfxdata="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" filled="f" stroked="f">
                 <v:textbox>
                   <w:txbxContent>
                     <w:p>
@@ -920,7 +918,7 @@
                         <w:rPr>
                           <w:noProof/>
                         </w:rPr>
-                        <w:t>2024</w:t>
+                        <w:t>2025</w:t>
                       </w:r>
                       <w:r>
                         <w:fldChar w:fldCharType="end"/>
@@ -1058,7 +1056,7 @@
           </mc:Choice>
           <mc:Fallback>
             <w:pict>
-              <v:shape w14:anchorId="06F14459" id="_x0000_s1027" type="#_x0000_t202" style="position:absolute;left:0;text-align:left;margin-left:0;margin-top:0;width:215.45pt;height:723.4pt;z-index:251668480;visibility:visible;mso-wrap-style:square;mso-width-percent:0;mso-height-percent:0;mso-wrap-distance-left:9pt;mso-wrap-distance-top:3.6pt;mso-wrap-distance-right:9pt;mso-wrap-distance-bottom:3.6pt;mso-position-horizontal:left;mso-position-horizontal-relative:margin;mso-position-vertical:top;mso-position-vertical-relative:margin;mso-width-percent:0;mso-height-percent:0;mso-width-relative:margin;mso-height-relative:margin;v-text-anchor:top" o:gfxdata="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" filled="f" stroked="f">
+              <v:shape w14:anchorId="06F14459" id="_x0000_s1027" type="#_x0000_t202" style="position:absolute;left:0;text-align:left;margin-left:0;margin-top:0;width:215.45pt;height:723.4pt;z-index:251668480;visibility:visible;mso-wrap-style:square;mso-width-percent:0;mso-height-percent:0;mso-wrap-distance-left:9pt;mso-wrap-distance-top:3.6pt;mso-wrap-distance-right:9pt;mso-wrap-distance-bottom:3.6pt;mso-position-horizontal:left;mso-position-horizontal-relative:margin;mso-position-vertical:top;mso-position-vertical-relative:margin;mso-width-percent:0;mso-height-percent:0;mso-width-relative:margin;mso-height-relative:margin;v-text-anchor:top" o:gfxdata="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" filled="f" stroked="f">
                 <v:textbox>
                   <w:txbxContent>
                     <w:p>
@@ -1259,7 +1257,7 @@
                             </w:pPr>
                             <w:r>
                               <w:rPr>
-                                <w:rStyle w:val="BezmezerChar"/>
+                                <w:rStyle w:val="NoSpacingChar"/>
                                 <w:b/>
                                 <w:bCs/>
                               </w:rPr>
@@ -1298,7 +1296,7 @@
           </mc:Choice>
           <mc:Fallback>
             <w:pict>
-              <v:shape w14:anchorId="4D7BD203" id="_x0000_s1028" type="#_x0000_t202" style="position:absolute;margin-left:0;margin-top:0;width:212.9pt;height:722.7pt;z-index:251674624;visibility:visible;mso-wrap-style:square;mso-width-percent:0;mso-height-percent:0;mso-wrap-distance-left:9pt;mso-wrap-distance-top:3.6pt;mso-wrap-distance-right:9pt;mso-wrap-distance-bottom:3.6pt;mso-position-horizontal:left;mso-position-horizontal-relative:margin;mso-position-vertical:top;mso-position-vertical-relative:margin;mso-width-percent:0;mso-height-percent:0;mso-width-relative:margin;mso-height-relative:margin;v-text-anchor:top" o:gfxdata="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" filled="f" stroked="f">
+              <v:shape w14:anchorId="4D7BD203" id="_x0000_s1028" type="#_x0000_t202" style="position:absolute;margin-left:0;margin-top:0;width:212.9pt;height:722.7pt;z-index:251674624;visibility:visible;mso-wrap-style:square;mso-width-percent:0;mso-height-percent:0;mso-wrap-distance-left:9pt;mso-wrap-distance-top:3.6pt;mso-wrap-distance-right:9pt;mso-wrap-distance-bottom:3.6pt;mso-position-horizontal:left;mso-position-horizontal-relative:margin;mso-position-vertical:top;mso-position-vertical-relative:margin;mso-width-percent:0;mso-height-percent:0;mso-width-relative:margin;mso-height-relative:margin;v-text-anchor:top" o:gfxdata="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" filled="f" stroked="f">
                 <v:textbox>
                   <w:txbxContent>
                     <w:p>
@@ -1326,7 +1324,7 @@
                       </w:pPr>
                       <w:r>
                         <w:rPr>
-                          <w:rStyle w:val="BezmezerChar"/>
+                          <w:rStyle w:val="NoSpacingChar"/>
                           <w:b/>
                           <w:bCs/>
                         </w:rPr>
@@ -1464,7 +1462,7 @@
           </mc:Choice>
           <mc:Fallback>
             <w:pict>
-              <v:shape w14:anchorId="79C4A4FC" id="_x0000_s1029" type="#_x0000_t202" style="position:absolute;margin-left:164.2pt;margin-top:0;width:215.4pt;height:722.65pt;z-index:251676672;visibility:visible;mso-wrap-style:square;mso-width-percent:0;mso-height-percent:0;mso-wrap-distance-left:9pt;mso-wrap-distance-top:3.6pt;mso-wrap-distance-right:9pt;mso-wrap-distance-bottom:3.6pt;mso-position-horizontal:right;mso-position-horizontal-relative:margin;mso-position-vertical:top;mso-position-vertical-relative:margin;mso-width-percent:0;mso-height-percent:0;mso-width-relative:margin;mso-height-relative:margin;v-text-anchor:top" o:gfxdata="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" filled="f" stroked="f">
+              <v:shape w14:anchorId="79C4A4FC" id="_x0000_s1029" type="#_x0000_t202" style="position:absolute;margin-left:164.2pt;margin-top:0;width:215.4pt;height:722.65pt;z-index:251676672;visibility:visible;mso-wrap-style:square;mso-width-percent:0;mso-height-percent:0;mso-wrap-distance-left:9pt;mso-wrap-distance-top:3.6pt;mso-wrap-distance-right:9pt;mso-wrap-distance-bottom:3.6pt;mso-position-horizontal:right;mso-position-horizontal-relative:margin;mso-position-vertical:top;mso-position-vertical-relative:margin;mso-width-percent:0;mso-height-percent:0;mso-width-relative:margin;mso-height-relative:margin;v-text-anchor:top" o:gfxdata="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" filled="f" stroked="f">
                 <v:textbox>
                   <w:txbxContent>
                     <w:p>
@@ -1617,7 +1615,7 @@
     </w:p>
     <w:p>
       <w:pPr>
-        <w:pStyle w:val="Obsah1"/>
+        <w:pStyle w:val="TOC1"/>
         <w:rPr>
           <w:rFonts w:asciiTheme="minorHAnsi" w:eastAsiaTheme="minorEastAsia" w:hAnsiTheme="minorHAnsi" w:cstheme="minorBidi"/>
           <w:b w:val="0"/>
@@ -1638,7 +1636,7 @@
       <w:hyperlink w:anchor="_Toc147404652" w:history="1">
         <w:r>
           <w:rPr>
-            <w:rStyle w:val="Hypertextovodkaz"/>
+            <w:rStyle w:val="Hyperlink"/>
             <w:noProof/>
           </w:rPr>
           <w:t>Úvod</w:t>
@@ -1695,7 +1693,7 @@
     </w:p>
     <w:p>
       <w:pPr>
-        <w:pStyle w:val="Obsah1"/>
+        <w:pStyle w:val="TOC1"/>
         <w:rPr>
           <w:rFonts w:asciiTheme="minorHAnsi" w:eastAsiaTheme="minorEastAsia" w:hAnsiTheme="minorHAnsi" w:cstheme="minorBidi"/>
           <w:b w:val="0"/>
@@ -1707,7 +1705,7 @@
       <w:hyperlink w:anchor="_Toc147404653" w:history="1">
         <w:r>
           <w:rPr>
-            <w:rStyle w:val="Hypertextovodkaz"/>
+            <w:rStyle w:val="Hyperlink"/>
             <w:noProof/>
           </w:rPr>
           <w:t>1</w:t>
@@ -1724,7 +1722,7 @@
         </w:r>
         <w:r>
           <w:rPr>
-            <w:rStyle w:val="Hypertextovodkaz"/>
+            <w:rStyle w:val="Hyperlink"/>
             <w:noProof/>
           </w:rPr>
           <w:t>Rešerše</w:t>
@@ -1781,7 +1779,7 @@
     </w:p>
     <w:p>
       <w:pPr>
-        <w:pStyle w:val="Obsah1"/>
+        <w:pStyle w:val="TOC1"/>
         <w:rPr>
           <w:rFonts w:asciiTheme="minorHAnsi" w:eastAsiaTheme="minorEastAsia" w:hAnsiTheme="minorHAnsi" w:cstheme="minorBidi"/>
           <w:b w:val="0"/>
@@ -1793,7 +1791,7 @@
       <w:hyperlink w:anchor="_Toc147404654" w:history="1">
         <w:r>
           <w:rPr>
-            <w:rStyle w:val="Hypertextovodkaz"/>
+            <w:rStyle w:val="Hyperlink"/>
             <w:noProof/>
           </w:rPr>
           <w:t>2</w:t>
@@ -1810,7 +1808,7 @@
         </w:r>
         <w:r>
           <w:rPr>
-            <w:rStyle w:val="Hypertextovodkaz"/>
+            <w:rStyle w:val="Hyperlink"/>
             <w:noProof/>
           </w:rPr>
           <w:t>Vytváření kapitol</w:t>
@@ -1867,7 +1865,7 @@
     </w:p>
     <w:p>
       <w:pPr>
-        <w:pStyle w:val="Obsah2"/>
+        <w:pStyle w:val="TOC2"/>
         <w:rPr>
           <w:rFonts w:asciiTheme="minorHAnsi" w:eastAsiaTheme="minorEastAsia" w:hAnsiTheme="minorHAnsi" w:cstheme="minorBidi"/>
           <w:noProof/>
@@ -1878,7 +1876,7 @@
       <w:hyperlink w:anchor="_Toc147404655" w:history="1">
         <w:r>
           <w:rPr>
-            <w:rStyle w:val="Hypertextovodkaz"/>
+            <w:rStyle w:val="Hyperlink"/>
             <w:noProof/>
           </w:rPr>
           <w:t>2.1</w:t>
@@ -1894,7 +1892,7 @@
         </w:r>
         <w:r>
           <w:rPr>
-            <w:rStyle w:val="Hypertextovodkaz"/>
+            <w:rStyle w:val="Hyperlink"/>
             <w:noProof/>
           </w:rPr>
           <w:t>Příklad podkapitoly</w:t>
@@ -1951,7 +1949,7 @@
     </w:p>
     <w:p>
       <w:pPr>
-        <w:pStyle w:val="Obsah3"/>
+        <w:pStyle w:val="TOC3"/>
         <w:rPr>
           <w:rFonts w:asciiTheme="minorHAnsi" w:eastAsiaTheme="minorEastAsia" w:hAnsiTheme="minorHAnsi" w:cstheme="minorBidi"/>
           <w:noProof/>
@@ -1962,7 +1960,7 @@
       <w:hyperlink w:anchor="_Toc147404656" w:history="1">
         <w:r>
           <w:rPr>
-            <w:rStyle w:val="Hypertextovodkaz"/>
+            <w:rStyle w:val="Hyperlink"/>
             <w:noProof/>
           </w:rPr>
           <w:t>2.1.1</w:t>
@@ -1978,7 +1976,7 @@
         </w:r>
         <w:r>
           <w:rPr>
-            <w:rStyle w:val="Hypertextovodkaz"/>
+            <w:rStyle w:val="Hyperlink"/>
             <w:noProof/>
           </w:rPr>
           <w:t>Příklad podpodkapitoly</w:t>
@@ -2035,7 +2033,7 @@
     </w:p>
     <w:p>
       <w:pPr>
-        <w:pStyle w:val="Obsah1"/>
+        <w:pStyle w:val="TOC1"/>
         <w:rPr>
           <w:rFonts w:asciiTheme="minorHAnsi" w:eastAsiaTheme="minorEastAsia" w:hAnsiTheme="minorHAnsi" w:cstheme="minorBidi"/>
           <w:b w:val="0"/>
@@ -2047,7 +2045,7 @@
       <w:hyperlink w:anchor="_Toc147404657" w:history="1">
         <w:r>
           <w:rPr>
-            <w:rStyle w:val="Hypertextovodkaz"/>
+            <w:rStyle w:val="Hyperlink"/>
             <w:noProof/>
           </w:rPr>
           <w:t>3</w:t>
@@ -2064,7 +2062,7 @@
         </w:r>
         <w:r>
           <w:rPr>
-            <w:rStyle w:val="Hypertextovodkaz"/>
+            <w:rStyle w:val="Hyperlink"/>
             <w:noProof/>
           </w:rPr>
           <w:t>Formátování textu</w:t>
@@ -2121,7 +2119,7 @@
     </w:p>
     <w:p>
       <w:pPr>
-        <w:pStyle w:val="Obsah2"/>
+        <w:pStyle w:val="TOC2"/>
         <w:rPr>
           <w:rFonts w:asciiTheme="minorHAnsi" w:eastAsiaTheme="minorEastAsia" w:hAnsiTheme="minorHAnsi" w:cstheme="minorBidi"/>
           <w:noProof/>
@@ -2132,7 +2130,7 @@
       <w:hyperlink w:anchor="_Toc147404658" w:history="1">
         <w:r>
           <w:rPr>
-            <w:rStyle w:val="Hypertextovodkaz"/>
+            <w:rStyle w:val="Hyperlink"/>
             <w:noProof/>
           </w:rPr>
           <w:t>3.1</w:t>
@@ -2148,7 +2146,7 @@
         </w:r>
         <w:r>
           <w:rPr>
-            <w:rStyle w:val="Hypertextovodkaz"/>
+            <w:rStyle w:val="Hyperlink"/>
             <w:noProof/>
           </w:rPr>
           <w:t>Odrážky</w:t>
@@ -2205,7 +2203,7 @@
     </w:p>
     <w:p>
       <w:pPr>
-        <w:pStyle w:val="Obsah2"/>
+        <w:pStyle w:val="TOC2"/>
         <w:rPr>
           <w:rFonts w:asciiTheme="minorHAnsi" w:eastAsiaTheme="minorEastAsia" w:hAnsiTheme="minorHAnsi" w:cstheme="minorBidi"/>
           <w:noProof/>
@@ -2216,7 +2214,7 @@
       <w:hyperlink w:anchor="_Toc147404659" w:history="1">
         <w:r>
           <w:rPr>
-            <w:rStyle w:val="Hypertextovodkaz"/>
+            <w:rStyle w:val="Hyperlink"/>
             <w:noProof/>
           </w:rPr>
           <w:t>3.2</w:t>
@@ -2232,7 +2230,7 @@
         </w:r>
         <w:r>
           <w:rPr>
-            <w:rStyle w:val="Hypertextovodkaz"/>
+            <w:rStyle w:val="Hyperlink"/>
             <w:noProof/>
           </w:rPr>
           <w:t>Přímá citace</w:t>
@@ -2289,7 +2287,7 @@
     </w:p>
     <w:p>
       <w:pPr>
-        <w:pStyle w:val="Obsah2"/>
+        <w:pStyle w:val="TOC2"/>
         <w:rPr>
           <w:rFonts w:asciiTheme="minorHAnsi" w:eastAsiaTheme="minorEastAsia" w:hAnsiTheme="minorHAnsi" w:cstheme="minorBidi"/>
           <w:noProof/>
@@ -2300,7 +2298,7 @@
       <w:hyperlink w:anchor="_Toc147404660" w:history="1">
         <w:r>
           <w:rPr>
-            <w:rStyle w:val="Hypertextovodkaz"/>
+            <w:rStyle w:val="Hyperlink"/>
             <w:noProof/>
           </w:rPr>
           <w:t>3.3</w:t>
@@ -2316,7 +2314,7 @@
         </w:r>
         <w:r>
           <w:rPr>
-            <w:rStyle w:val="Hypertextovodkaz"/>
+            <w:rStyle w:val="Hyperlink"/>
             <w:noProof/>
           </w:rPr>
           <w:t>Technická typografie</w:t>
@@ -2373,7 +2371,7 @@
     </w:p>
     <w:p>
       <w:pPr>
-        <w:pStyle w:val="Obsah3"/>
+        <w:pStyle w:val="TOC3"/>
         <w:rPr>
           <w:rFonts w:asciiTheme="minorHAnsi" w:eastAsiaTheme="minorEastAsia" w:hAnsiTheme="minorHAnsi" w:cstheme="minorBidi"/>
           <w:noProof/>
@@ -2384,7 +2382,7 @@
       <w:hyperlink w:anchor="_Toc147404661" w:history="1">
         <w:r>
           <w:rPr>
-            <w:rStyle w:val="Hypertextovodkaz"/>
+            <w:rStyle w:val="Hyperlink"/>
             <w:noProof/>
           </w:rPr>
           <w:t>3.3.1</w:t>
@@ -2400,7 +2398,7 @@
         </w:r>
         <w:r>
           <w:rPr>
-            <w:rStyle w:val="Hypertextovodkaz"/>
+            <w:rStyle w:val="Hyperlink"/>
             <w:noProof/>
           </w:rPr>
           <w:t>Veličiny, proměnné, neznámé, funkce</w:t>
@@ -2457,7 +2455,7 @@
     </w:p>
     <w:p>
       <w:pPr>
-        <w:pStyle w:val="Obsah3"/>
+        <w:pStyle w:val="TOC3"/>
         <w:rPr>
           <w:rFonts w:asciiTheme="minorHAnsi" w:eastAsiaTheme="minorEastAsia" w:hAnsiTheme="minorHAnsi" w:cstheme="minorBidi"/>
           <w:noProof/>
@@ -2468,7 +2466,7 @@
       <w:hyperlink w:anchor="_Toc147404662" w:history="1">
         <w:r>
           <w:rPr>
-            <w:rStyle w:val="Hypertextovodkaz"/>
+            <w:rStyle w:val="Hyperlink"/>
             <w:noProof/>
           </w:rPr>
           <w:t>3.3.2</w:t>
@@ -2484,7 +2482,7 @@
         </w:r>
         <w:r>
           <w:rPr>
-            <w:rStyle w:val="Hypertextovodkaz"/>
+            <w:rStyle w:val="Hyperlink"/>
             <w:noProof/>
           </w:rPr>
           <w:t>Operátory, matematické funkce, konstanty, jednotky</w:t>
@@ -2541,7 +2539,7 @@
     </w:p>
     <w:p>
       <w:pPr>
-        <w:pStyle w:val="Obsah3"/>
+        <w:pStyle w:val="TOC3"/>
         <w:rPr>
           <w:rFonts w:asciiTheme="minorHAnsi" w:eastAsiaTheme="minorEastAsia" w:hAnsiTheme="minorHAnsi" w:cstheme="minorBidi"/>
           <w:noProof/>
@@ -2552,7 +2550,7 @@
       <w:hyperlink w:anchor="_Toc147404663" w:history="1">
         <w:r>
           <w:rPr>
-            <w:rStyle w:val="Hypertextovodkaz"/>
+            <w:rStyle w:val="Hyperlink"/>
             <w:noProof/>
           </w:rPr>
           <w:t>3.3.3</w:t>
@@ -2568,7 +2566,7 @@
         </w:r>
         <w:r>
           <w:rPr>
-            <w:rStyle w:val="Hypertextovodkaz"/>
+            <w:rStyle w:val="Hyperlink"/>
             <w:noProof/>
           </w:rPr>
           <w:t>Indexy</w:t>
@@ -2625,7 +2623,7 @@
     </w:p>
     <w:p>
       <w:pPr>
-        <w:pStyle w:val="Obsah3"/>
+        <w:pStyle w:val="TOC3"/>
         <w:rPr>
           <w:rFonts w:asciiTheme="minorHAnsi" w:eastAsiaTheme="minorEastAsia" w:hAnsiTheme="minorHAnsi" w:cstheme="minorBidi"/>
           <w:noProof/>
@@ -2636,7 +2634,7 @@
       <w:hyperlink w:anchor="_Toc147404664" w:history="1">
         <w:r>
           <w:rPr>
-            <w:rStyle w:val="Hypertextovodkaz"/>
+            <w:rStyle w:val="Hyperlink"/>
             <w:noProof/>
           </w:rPr>
           <w:t>3.3.4</w:t>
@@ -2652,7 +2650,7 @@
         </w:r>
         <w:r>
           <w:rPr>
-            <w:rStyle w:val="Hypertextovodkaz"/>
+            <w:rStyle w:val="Hyperlink"/>
             <w:noProof/>
           </w:rPr>
           <w:t>Jednotky</w:t>
@@ -2709,7 +2707,7 @@
     </w:p>
     <w:p>
       <w:pPr>
-        <w:pStyle w:val="Obsah3"/>
+        <w:pStyle w:val="TOC3"/>
         <w:rPr>
           <w:rFonts w:asciiTheme="minorHAnsi" w:eastAsiaTheme="minorEastAsia" w:hAnsiTheme="minorHAnsi" w:cstheme="minorBidi"/>
           <w:noProof/>
@@ -2720,7 +2718,7 @@
       <w:hyperlink w:anchor="_Toc147404665" w:history="1">
         <w:r>
           <w:rPr>
-            <w:rStyle w:val="Hypertextovodkaz"/>
+            <w:rStyle w:val="Hyperlink"/>
             <w:noProof/>
           </w:rPr>
           <w:t>3.3.5</w:t>
@@ -2736,7 +2734,7 @@
         </w:r>
         <w:r>
           <w:rPr>
-            <w:rStyle w:val="Hypertextovodkaz"/>
+            <w:rStyle w:val="Hyperlink"/>
             <w:noProof/>
           </w:rPr>
           <w:t>Čísla</w:t>
@@ -2793,7 +2791,7 @@
     </w:p>
     <w:p>
       <w:pPr>
-        <w:pStyle w:val="Obsah3"/>
+        <w:pStyle w:val="TOC3"/>
         <w:rPr>
           <w:rFonts w:asciiTheme="minorHAnsi" w:eastAsiaTheme="minorEastAsia" w:hAnsiTheme="minorHAnsi" w:cstheme="minorBidi"/>
           <w:noProof/>
@@ -2804,7 +2802,7 @@
       <w:hyperlink w:anchor="_Toc147404666" w:history="1">
         <w:r>
           <w:rPr>
-            <w:rStyle w:val="Hypertextovodkaz"/>
+            <w:rStyle w:val="Hyperlink"/>
             <w:noProof/>
           </w:rPr>
           <w:t>3.3.6</w:t>
@@ -2820,7 +2818,7 @@
         </w:r>
         <w:r>
           <w:rPr>
-            <w:rStyle w:val="Hypertextovodkaz"/>
+            <w:rStyle w:val="Hyperlink"/>
             <w:noProof/>
           </w:rPr>
           <w:t>Matematické operátory a spojovníky</w:t>
@@ -2877,7 +2875,7 @@
     </w:p>
     <w:p>
       <w:pPr>
-        <w:pStyle w:val="Obsah1"/>
+        <w:pStyle w:val="TOC1"/>
         <w:rPr>
           <w:rFonts w:asciiTheme="minorHAnsi" w:eastAsiaTheme="minorEastAsia" w:hAnsiTheme="minorHAnsi" w:cstheme="minorBidi"/>
           <w:b w:val="0"/>
@@ -2889,7 +2887,7 @@
       <w:hyperlink w:anchor="_Toc147404667" w:history="1">
         <w:r>
           <w:rPr>
-            <w:rStyle w:val="Hypertextovodkaz"/>
+            <w:rStyle w:val="Hyperlink"/>
             <w:noProof/>
           </w:rPr>
           <w:t>4</w:t>
@@ -2906,7 +2904,7 @@
         </w:r>
         <w:r>
           <w:rPr>
-            <w:rStyle w:val="Hypertextovodkaz"/>
+            <w:rStyle w:val="Hyperlink"/>
             <w:noProof/>
           </w:rPr>
           <w:t>Obrázky, grafy, rovnice, tabulky</w:t>
@@ -2963,7 +2961,7 @@
     </w:p>
     <w:p>
       <w:pPr>
-        <w:pStyle w:val="Obsah2"/>
+        <w:pStyle w:val="TOC2"/>
         <w:rPr>
           <w:rFonts w:asciiTheme="minorHAnsi" w:eastAsiaTheme="minorEastAsia" w:hAnsiTheme="minorHAnsi" w:cstheme="minorBidi"/>
           <w:noProof/>
@@ -2974,7 +2972,7 @@
       <w:hyperlink w:anchor="_Toc147404668" w:history="1">
         <w:r>
           <w:rPr>
-            <w:rStyle w:val="Hypertextovodkaz"/>
+            <w:rStyle w:val="Hyperlink"/>
             <w:noProof/>
           </w:rPr>
           <w:t>4.1</w:t>
@@ -2990,7 +2988,7 @@
         </w:r>
         <w:r>
           <w:rPr>
-            <w:rStyle w:val="Hypertextovodkaz"/>
+            <w:rStyle w:val="Hyperlink"/>
             <w:noProof/>
           </w:rPr>
           <w:t>Obrázky, grafy, tabulky</w:t>
@@ -3047,7 +3045,7 @@
     </w:p>
     <w:p>
       <w:pPr>
-        <w:pStyle w:val="Obsah3"/>
+        <w:pStyle w:val="TOC3"/>
         <w:rPr>
           <w:rFonts w:asciiTheme="minorHAnsi" w:eastAsiaTheme="minorEastAsia" w:hAnsiTheme="minorHAnsi" w:cstheme="minorBidi"/>
           <w:noProof/>
@@ -3058,7 +3056,7 @@
       <w:hyperlink w:anchor="_Toc147404669" w:history="1">
         <w:r>
           <w:rPr>
-            <w:rStyle w:val="Hypertextovodkaz"/>
+            <w:rStyle w:val="Hyperlink"/>
             <w:noProof/>
           </w:rPr>
           <w:t>4.1.1</w:t>
@@ -3074,7 +3072,7 @@
         </w:r>
         <w:r>
           <w:rPr>
-            <w:rStyle w:val="Hypertextovodkaz"/>
+            <w:rStyle w:val="Hyperlink"/>
             <w:noProof/>
           </w:rPr>
           <w:t>Nezlomitelná mezera</w:t>
@@ -3131,7 +3129,7 @@
     </w:p>
     <w:p>
       <w:pPr>
-        <w:pStyle w:val="Obsah3"/>
+        <w:pStyle w:val="TOC3"/>
         <w:rPr>
           <w:rFonts w:asciiTheme="minorHAnsi" w:eastAsiaTheme="minorEastAsia" w:hAnsiTheme="minorHAnsi" w:cstheme="minorBidi"/>
           <w:noProof/>
@@ -3142,7 +3140,7 @@
       <w:hyperlink w:anchor="_Toc147404670" w:history="1">
         <w:r>
           <w:rPr>
-            <w:rStyle w:val="Hypertextovodkaz"/>
+            <w:rStyle w:val="Hyperlink"/>
             <w:noProof/>
           </w:rPr>
           <w:t>4.1.2</w:t>
@@ -3158,7 +3156,7 @@
         </w:r>
         <w:r>
           <w:rPr>
-            <w:rStyle w:val="Hypertextovodkaz"/>
+            <w:rStyle w:val="Hyperlink"/>
             <w:noProof/>
           </w:rPr>
           <w:t>Seznam obrázků a tabulek</w:t>
@@ -3215,7 +3213,7 @@
     </w:p>
     <w:p>
       <w:pPr>
-        <w:pStyle w:val="Obsah2"/>
+        <w:pStyle w:val="TOC2"/>
         <w:rPr>
           <w:rFonts w:asciiTheme="minorHAnsi" w:eastAsiaTheme="minorEastAsia" w:hAnsiTheme="minorHAnsi" w:cstheme="minorBidi"/>
           <w:noProof/>
@@ -3226,7 +3224,7 @@
       <w:hyperlink w:anchor="_Toc147404671" w:history="1">
         <w:r>
           <w:rPr>
-            <w:rStyle w:val="Hypertextovodkaz"/>
+            <w:rStyle w:val="Hyperlink"/>
             <w:noProof/>
           </w:rPr>
           <w:t>4.2</w:t>
@@ -3242,7 +3240,7 @@
         </w:r>
         <w:r>
           <w:rPr>
-            <w:rStyle w:val="Hypertextovodkaz"/>
+            <w:rStyle w:val="Hyperlink"/>
             <w:noProof/>
           </w:rPr>
           <w:t>Rovnice</w:t>
@@ -3299,7 +3297,7 @@
     </w:p>
     <w:p>
       <w:pPr>
-        <w:pStyle w:val="Obsah2"/>
+        <w:pStyle w:val="TOC2"/>
         <w:rPr>
           <w:rFonts w:asciiTheme="minorHAnsi" w:eastAsiaTheme="minorEastAsia" w:hAnsiTheme="minorHAnsi" w:cstheme="minorBidi"/>
           <w:noProof/>
@@ -3310,7 +3308,7 @@
       <w:hyperlink w:anchor="_Toc147404672" w:history="1">
         <w:r>
           <w:rPr>
-            <w:rStyle w:val="Hypertextovodkaz"/>
+            <w:rStyle w:val="Hyperlink"/>
             <w:noProof/>
           </w:rPr>
           <w:t>4.3</w:t>
@@ -3326,7 +3324,7 @@
         </w:r>
         <w:r>
           <w:rPr>
-            <w:rStyle w:val="Hypertextovodkaz"/>
+            <w:rStyle w:val="Hyperlink"/>
             <w:noProof/>
           </w:rPr>
           <w:t>Tabulky</w:t>
@@ -3383,7 +3381,7 @@
     </w:p>
     <w:p>
       <w:pPr>
-        <w:pStyle w:val="Obsah2"/>
+        <w:pStyle w:val="TOC2"/>
         <w:rPr>
           <w:rFonts w:asciiTheme="minorHAnsi" w:eastAsiaTheme="minorEastAsia" w:hAnsiTheme="minorHAnsi" w:cstheme="minorBidi"/>
           <w:noProof/>
@@ -3394,7 +3392,7 @@
       <w:hyperlink w:anchor="_Toc147404673" w:history="1">
         <w:r>
           <w:rPr>
-            <w:rStyle w:val="Hypertextovodkaz"/>
+            <w:rStyle w:val="Hyperlink"/>
             <w:noProof/>
           </w:rPr>
           <w:t>4.4</w:t>
@@ -3410,7 +3408,7 @@
         </w:r>
         <w:r>
           <w:rPr>
-            <w:rStyle w:val="Hypertextovodkaz"/>
+            <w:rStyle w:val="Hyperlink"/>
             <w:noProof/>
           </w:rPr>
           <w:t>Citování obrázků, grafů a tabulek</w:t>
@@ -3467,7 +3465,7 @@
     </w:p>
     <w:p>
       <w:pPr>
-        <w:pStyle w:val="Obsah1"/>
+        <w:pStyle w:val="TOC1"/>
         <w:rPr>
           <w:rFonts w:asciiTheme="minorHAnsi" w:eastAsiaTheme="minorEastAsia" w:hAnsiTheme="minorHAnsi" w:cstheme="minorBidi"/>
           <w:b w:val="0"/>
@@ -3479,7 +3477,7 @@
       <w:hyperlink w:anchor="_Toc147404674" w:history="1">
         <w:r>
           <w:rPr>
-            <w:rStyle w:val="Hypertextovodkaz"/>
+            <w:rStyle w:val="Hyperlink"/>
             <w:noProof/>
           </w:rPr>
           <w:t>5</w:t>
@@ -3496,7 +3494,7 @@
         </w:r>
         <w:r>
           <w:rPr>
-            <w:rStyle w:val="Hypertextovodkaz"/>
+            <w:rStyle w:val="Hyperlink"/>
             <w:noProof/>
           </w:rPr>
           <w:t>Desatero před odevzdáním</w:t>
@@ -3553,7 +3551,7 @@
     </w:p>
     <w:p>
       <w:pPr>
-        <w:pStyle w:val="Obsah1"/>
+        <w:pStyle w:val="TOC1"/>
         <w:rPr>
           <w:rFonts w:asciiTheme="minorHAnsi" w:eastAsiaTheme="minorEastAsia" w:hAnsiTheme="minorHAnsi" w:cstheme="minorBidi"/>
           <w:b w:val="0"/>
@@ -3565,7 +3563,7 @@
       <w:hyperlink w:anchor="_Toc147404675" w:history="1">
         <w:r>
           <w:rPr>
-            <w:rStyle w:val="Hypertextovodkaz"/>
+            <w:rStyle w:val="Hyperlink"/>
             <w:noProof/>
           </w:rPr>
           <w:t>6</w:t>
@@ -3582,7 +3580,7 @@
         </w:r>
         <w:r>
           <w:rPr>
-            <w:rStyle w:val="Hypertextovodkaz"/>
+            <w:rStyle w:val="Hyperlink"/>
             <w:noProof/>
           </w:rPr>
           <w:t>Návrhové parametry</w:t>
@@ -3639,7 +3637,7 @@
     </w:p>
     <w:p>
       <w:pPr>
-        <w:pStyle w:val="Obsah1"/>
+        <w:pStyle w:val="TOC1"/>
         <w:rPr>
           <w:rFonts w:asciiTheme="minorHAnsi" w:eastAsiaTheme="minorEastAsia" w:hAnsiTheme="minorHAnsi" w:cstheme="minorBidi"/>
           <w:b w:val="0"/>
@@ -3651,7 +3649,7 @@
       <w:hyperlink w:anchor="_Toc147404676" w:history="1">
         <w:r>
           <w:rPr>
-            <w:rStyle w:val="Hypertextovodkaz"/>
+            <w:rStyle w:val="Hyperlink"/>
             <w:noProof/>
           </w:rPr>
           <w:t>7</w:t>
@@ -3668,7 +3666,7 @@
         </w:r>
         <w:r>
           <w:rPr>
-            <w:rStyle w:val="Hypertextovodkaz"/>
+            <w:rStyle w:val="Hyperlink"/>
             <w:noProof/>
           </w:rPr>
           <w:t>Praktická část</w:t>
@@ -3725,7 +3723,7 @@
     </w:p>
     <w:p>
       <w:pPr>
-        <w:pStyle w:val="Obsah1"/>
+        <w:pStyle w:val="TOC1"/>
         <w:rPr>
           <w:rFonts w:asciiTheme="minorHAnsi" w:eastAsiaTheme="minorEastAsia" w:hAnsiTheme="minorHAnsi" w:cstheme="minorBidi"/>
           <w:b w:val="0"/>
@@ -3737,7 +3735,7 @@
       <w:hyperlink w:anchor="_Toc147404677" w:history="1">
         <w:r>
           <w:rPr>
-            <w:rStyle w:val="Hypertextovodkaz"/>
+            <w:rStyle w:val="Hyperlink"/>
             <w:noProof/>
           </w:rPr>
           <w:t>Závěr</w:t>
@@ -3794,7 +3792,7 @@
     </w:p>
     <w:p>
       <w:pPr>
-        <w:pStyle w:val="Obsah1"/>
+        <w:pStyle w:val="TOC1"/>
         <w:rPr>
           <w:rFonts w:asciiTheme="minorHAnsi" w:eastAsiaTheme="minorEastAsia" w:hAnsiTheme="minorHAnsi" w:cstheme="minorBidi"/>
           <w:b w:val="0"/>
@@ -3806,7 +3804,7 @@
       <w:hyperlink w:anchor="_Toc147404678" w:history="1">
         <w:r>
           <w:rPr>
-            <w:rStyle w:val="Hypertextovodkaz"/>
+            <w:rStyle w:val="Hyperlink"/>
             <w:noProof/>
           </w:rPr>
           <w:t>Zdroje</w:t>
@@ -3863,7 +3861,7 @@
     </w:p>
     <w:p>
       <w:pPr>
-        <w:pStyle w:val="Obsah1"/>
+        <w:pStyle w:val="TOC1"/>
         <w:rPr>
           <w:rFonts w:asciiTheme="minorHAnsi" w:eastAsiaTheme="minorEastAsia" w:hAnsiTheme="minorHAnsi" w:cstheme="minorBidi"/>
           <w:b w:val="0"/>
@@ -3875,7 +3873,7 @@
       <w:hyperlink w:anchor="_Toc147404679" w:history="1">
         <w:r>
           <w:rPr>
-            <w:rStyle w:val="Hypertextovodkaz"/>
+            <w:rStyle w:val="Hyperlink"/>
             <w:noProof/>
           </w:rPr>
           <w:t>Příloha A</w:t>
@@ -3932,7 +3930,7 @@
     </w:p>
     <w:p>
       <w:pPr>
-        <w:pStyle w:val="Obsah1"/>
+        <w:pStyle w:val="TOC1"/>
         <w:rPr>
           <w:rFonts w:asciiTheme="minorHAnsi" w:eastAsiaTheme="minorEastAsia" w:hAnsiTheme="minorHAnsi" w:cstheme="minorBidi"/>
           <w:b w:val="0"/>
@@ -3944,7 +3942,7 @@
       <w:hyperlink w:anchor="_Toc147404680" w:history="1">
         <w:r>
           <w:rPr>
-            <w:rStyle w:val="Hypertextovodkaz"/>
+            <w:rStyle w:val="Hyperlink"/>
             <w:noProof/>
           </w:rPr>
           <w:t>Příloha B</w:t>
@@ -4001,7 +3999,7 @@
     </w:p>
     <w:p>
       <w:pPr>
-        <w:pStyle w:val="Obsah1"/>
+        <w:pStyle w:val="TOC1"/>
         <w:rPr>
           <w:rFonts w:asciiTheme="minorHAnsi" w:eastAsiaTheme="minorEastAsia" w:hAnsiTheme="minorHAnsi" w:cstheme="minorBidi"/>
           <w:b w:val="0"/>
@@ -4013,7 +4011,7 @@
       <w:hyperlink w:anchor="_Toc147404681" w:history="1">
         <w:r>
           <w:rPr>
-            <w:rStyle w:val="Hypertextovodkaz"/>
+            <w:rStyle w:val="Hyperlink"/>
             <w:noProof/>
           </w:rPr>
           <w:t>Příloha C</w:t>
@@ -4070,7 +4068,7 @@
     </w:p>
     <w:p>
       <w:pPr>
-        <w:pStyle w:val="Obsah1"/>
+        <w:pStyle w:val="TOC1"/>
         <w:rPr>
           <w:rFonts w:asciiTheme="minorHAnsi" w:eastAsiaTheme="minorEastAsia" w:hAnsiTheme="minorHAnsi" w:cstheme="minorBidi"/>
           <w:b w:val="0"/>
@@ -4082,7 +4080,7 @@
       <w:hyperlink w:anchor="_Toc147404682" w:history="1">
         <w:r>
           <w:rPr>
-            <w:rStyle w:val="Hypertextovodkaz"/>
+            <w:rStyle w:val="Hyperlink"/>
             <w:noProof/>
           </w:rPr>
           <w:t>Příloha D</w:t>
@@ -4334,7 +4332,7 @@
     </w:p>
     <w:p>
       <w:pPr>
-        <w:pStyle w:val="Seznamobrzk"/>
+        <w:pStyle w:val="TableofFigures"/>
         <w:tabs>
           <w:tab w:val="right" w:leader="dot" w:pos="4242"/>
         </w:tabs>
@@ -4357,7 +4355,7 @@
       <w:hyperlink r:id="rId9" w:anchor="_Toc146651413" w:history="1">
         <w:r>
           <w:rPr>
-            <w:rStyle w:val="Hypertextovodkaz"/>
+            <w:rStyle w:val="Hyperlink"/>
             <w:noProof/>
           </w:rPr>
           <w:t>Obrázek 1 – Vložení titulku</w:t>
@@ -4414,7 +4412,7 @@
     </w:p>
     <w:p>
       <w:pPr>
-        <w:pStyle w:val="Seznamobrzk"/>
+        <w:pStyle w:val="TableofFigures"/>
         <w:tabs>
           <w:tab w:val="right" w:leader="dot" w:pos="4242"/>
         </w:tabs>
@@ -4428,7 +4426,7 @@
       <w:hyperlink r:id="rId10" w:anchor="_Toc146651414" w:history="1">
         <w:r>
           <w:rPr>
-            <w:rStyle w:val="Hypertextovodkaz"/>
+            <w:rStyle w:val="Hyperlink"/>
             <w:noProof/>
           </w:rPr>
           <w:t>Obrázek 2 – Křížový odkaz</w:t>
@@ -4485,7 +4483,7 @@
     </w:p>
     <w:p>
       <w:pPr>
-        <w:pStyle w:val="Seznamobrzk"/>
+        <w:pStyle w:val="TableofFigures"/>
         <w:tabs>
           <w:tab w:val="right" w:leader="dot" w:pos="4242"/>
         </w:tabs>
@@ -4499,7 +4497,7 @@
       <w:hyperlink r:id="rId11" w:anchor="_Toc146651415" w:history="1">
         <w:r>
           <w:rPr>
-            <w:rStyle w:val="Hypertextovodkaz"/>
+            <w:rStyle w:val="Hyperlink"/>
             <w:noProof/>
           </w:rPr>
           <w:t>Obrázek 3 – Vytvoření šablony</w:t>
@@ -4556,7 +4554,7 @@
     </w:p>
     <w:p>
       <w:pPr>
-        <w:pStyle w:val="Seznamobrzk"/>
+        <w:pStyle w:val="TableofFigures"/>
         <w:tabs>
           <w:tab w:val="right" w:leader="dot" w:pos="4242"/>
         </w:tabs>
@@ -4570,7 +4568,7 @@
       <w:hyperlink r:id="rId12" w:anchor="_Toc146651416" w:history="1">
         <w:r>
           <w:rPr>
-            <w:rStyle w:val="Hypertextovodkaz"/>
+            <w:rStyle w:val="Hyperlink"/>
             <w:noProof/>
           </w:rPr>
           <w:t>Obrázek 4 – Vložení rovnice</w:t>
@@ -4627,7 +4625,7 @@
     </w:p>
     <w:p>
       <w:pPr>
-        <w:pStyle w:val="Seznamobrzk"/>
+        <w:pStyle w:val="TableofFigures"/>
         <w:tabs>
           <w:tab w:val="right" w:leader="dot" w:pos="4242"/>
         </w:tabs>
@@ -4641,7 +4639,7 @@
       <w:hyperlink r:id="rId13" w:anchor="_Toc146651417" w:history="1">
         <w:r>
           <w:rPr>
-            <w:rStyle w:val="Hypertextovodkaz"/>
+            <w:rStyle w:val="Hyperlink"/>
             <w:noProof/>
           </w:rPr>
           <w:t>Obrázek 5 – Vložení tabulky</w:t>
@@ -4698,7 +4696,7 @@
     </w:p>
     <w:p>
       <w:pPr>
-        <w:pStyle w:val="Seznamobrzk"/>
+        <w:pStyle w:val="TableofFigures"/>
         <w:tabs>
           <w:tab w:val="right" w:leader="dot" w:pos="4242"/>
         </w:tabs>
@@ -4712,7 +4710,7 @@
       <w:hyperlink r:id="rId14" w:anchor="_Toc146651418" w:history="1">
         <w:r>
           <w:rPr>
-            <w:rStyle w:val="Hypertextovodkaz"/>
+            <w:rStyle w:val="Hyperlink"/>
             <w:noProof/>
           </w:rPr>
           <w:t>Obrázek 6 – Logo školy [7]</w:t>
@@ -4873,7 +4871,7 @@
     </w:p>
     <w:p>
       <w:pPr>
-        <w:pStyle w:val="Seznamobrzk"/>
+        <w:pStyle w:val="TableofFigures"/>
         <w:tabs>
           <w:tab w:val="right" w:leader="dot" w:pos="4242"/>
         </w:tabs>
@@ -4896,7 +4894,7 @@
       <w:hyperlink w:anchor="_Toc146651419" w:history="1">
         <w:r>
           <w:rPr>
-            <w:rStyle w:val="Hypertextovodkaz"/>
+            <w:rStyle w:val="Hyperlink"/>
             <w:noProof/>
           </w:rPr>
           <w:t>Tabulka 1 – Výběr řídící jednotky [3], [4], [5], [6]</w:t>
@@ -5295,7 +5293,7 @@
     </w:p>
     <w:p>
       <w:pPr>
-        <w:pStyle w:val="Nadpis1"/>
+        <w:pStyle w:val="Heading1"/>
         <w:framePr w:wrap="notBeside"/>
       </w:pPr>
       <w:bookmarkStart w:id="11" w:name="_Toc147404653"/>
@@ -5307,12 +5305,7 @@
     </w:p>
     <w:p>
       <w:r>
-        <w:t>Rešerše musí být psána nestrann</w:t>
-      </w:r>
-      <w:bookmarkStart w:id="12" w:name="_GoBack"/>
-      <w:bookmarkEnd w:id="12"/>
-      <w:r>
-        <w:t xml:space="preserve">ě a měla by pouze shromažďovat fakta nalezená v literatuře či obecně platné informace. </w:t>
+        <w:t xml:space="preserve">Rešerše musí být psána nestranně a měla by pouze shromažďovat fakta nalezená v literatuře či obecně platné informace. </w:t>
       </w:r>
     </w:p>
     <w:p>
@@ -5510,151 +5503,181 @@
     </w:p>
     <w:p>
       <w:pPr>
-        <w:pStyle w:val="Nadpis1"/>
+        <w:pStyle w:val="Heading1"/>
         <w:framePr w:wrap="notBeside"/>
         <w:rPr>
           <w:color w:val="FF0000"/>
         </w:rPr>
       </w:pPr>
-      <w:bookmarkStart w:id="13" w:name="_Toc147404654"/>
+      <w:bookmarkStart w:id="12" w:name="_Toc147404654"/>
       <w:r>
         <w:rPr>
           <w:color w:val="FF0000"/>
         </w:rPr>
         <w:lastRenderedPageBreak/>
         <w:t>Vytváření kapitol</w:t>
+      </w:r>
+      <w:bookmarkEnd w:id="12"/>
+    </w:p>
+    <w:p>
+      <w:r>
+        <w:t xml:space="preserve">Název </w:t>
+      </w:r>
+      <w:r>
+        <w:t xml:space="preserve">hlavní </w:t>
+      </w:r>
+      <w:r>
+        <w:t>kapitol</w:t>
+      </w:r>
+      <w:r>
+        <w:t>y</w:t>
+      </w:r>
+      <w:r>
+        <w:t xml:space="preserve"> musí být</w:t>
+      </w:r>
+      <w:r>
+        <w:t xml:space="preserve"> bez teček a každá </w:t>
+      </w:r>
+      <w:r>
+        <w:t xml:space="preserve">musí začínat </w:t>
+      </w:r>
+      <w:r>
+        <w:t>na nové stránce.</w:t>
+      </w:r>
+      <w:r>
+        <w:t xml:space="preserve"> Na začátku této kapitoly by měl být krátký odstavec, ve kterém by mělo být stručně shrnuto, čím se tato kapitola zabývá.</w:t>
+      </w:r>
+    </w:p>
+    <w:p>
+      <w:r>
+        <w:t>Každá kapitola, podkapitola a podpodkapitola by měla obsahovat nějaký text</w:t>
+      </w:r>
+      <w:r>
+        <w:t>,</w:t>
+      </w:r>
+      <w:r>
+        <w:t xml:space="preserve"> a to alespoň odstavec textu (cca ¼ stránky), nikoliv pouhou odrážku, či jednu větu. Pro nadpisy kapitol, podkapitol a podpodkapitol se používají speciální styly textu označené jako </w:t>
+      </w:r>
+      <w:r>
+        <w:rPr>
+          <w:i/>
+          <w:color w:val="FF0000"/>
+        </w:rPr>
+        <w:t>Nadpis 1</w:t>
+      </w:r>
+      <w:r>
+        <w:t xml:space="preserve">, </w:t>
+      </w:r>
+      <w:r>
+        <w:rPr>
+          <w:i/>
+          <w:color w:val="FF0000"/>
+        </w:rPr>
+        <w:t>Nadpis 2</w:t>
+      </w:r>
+      <w:r>
+        <w:t xml:space="preserve"> a </w:t>
+      </w:r>
+      <w:r>
+        <w:rPr>
+          <w:i/>
+          <w:color w:val="FF0000"/>
+        </w:rPr>
+        <w:t>Nadpis 3</w:t>
+      </w:r>
+      <w:r>
+        <w:t>.</w:t>
+      </w:r>
+    </w:p>
+    <w:p>
+      <w:r>
+        <w:t xml:space="preserve">Žádná kapitola by neměla obsahovat více než 3 vnoření kapitol. Pokud by byla potřeba vytvořit podpodpodkapitolu, pak je potřeba </w:t>
+      </w:r>
+      <w:r>
+        <w:t>řádně promyslet rozvržení této části textu, tak aby obsahovala pouze 3 vnoření kapitol.</w:t>
+      </w:r>
+    </w:p>
+    <w:p>
+      <w:r>
+        <w:t xml:space="preserve">Pokud dodržíte následující pravidla a pro nadpisy kapitol budete využívat předdefinované styly, které se i automaticky číslují v návaznosti na sebe, tak následně pro vytvoření obsahu Vám stačí pouze aktualizovat již vytvořený obsah výše (pravým kliknutím myši na obsah </w:t>
+      </w:r>
+      <w:r>
+        <w:sym w:font="Wingdings" w:char="F0E0"/>
+      </w:r>
+      <w:r>
+        <w:t xml:space="preserve"> </w:t>
+      </w:r>
+      <w:r>
+        <w:rPr>
+          <w:i/>
+        </w:rPr>
+        <w:t>Aktualizovat pole</w:t>
+      </w:r>
+      <w:r>
+        <w:t xml:space="preserve"> </w:t>
+      </w:r>
+      <w:r>
+        <w:sym w:font="Wingdings" w:char="F0E0"/>
+      </w:r>
+      <w:r>
+        <w:t xml:space="preserve"> </w:t>
+      </w:r>
+      <w:r>
+        <w:rPr>
+          <w:i/>
+        </w:rPr>
+        <w:t>celá tabulka</w:t>
+      </w:r>
+      <w:r>
+        <w:t>)</w:t>
+      </w:r>
+      <w:r>
+        <w:t>.</w:t>
+      </w:r>
+    </w:p>
+    <w:p>
+      <w:pPr>
+        <w:pStyle w:val="Heading2"/>
+        <w:rPr>
+          <w:color w:val="FF0000"/>
+        </w:rPr>
+      </w:pPr>
+      <w:bookmarkStart w:id="13" w:name="_Toc147404655"/>
+      <w:r>
+        <w:rPr>
+          <w:color w:val="FF0000"/>
+        </w:rPr>
+        <w:t>Příklad podkapitoly</w:t>
       </w:r>
       <w:bookmarkEnd w:id="13"/>
     </w:p>
     <w:p>
       <w:r>
-        <w:t xml:space="preserve">Název </w:t>
-      </w:r>
-      <w:r>
-        <w:t xml:space="preserve">hlavní </w:t>
-      </w:r>
-      <w:r>
-        <w:t>kapitol</w:t>
-      </w:r>
-      <w:r>
-        <w:t>y</w:t>
-      </w:r>
-      <w:r>
-        <w:t xml:space="preserve"> musí být</w:t>
-      </w:r>
-      <w:r>
-        <w:t xml:space="preserve"> bez teček a každá </w:t>
-      </w:r>
-      <w:r>
-        <w:t xml:space="preserve">musí začínat </w:t>
-      </w:r>
-      <w:r>
-        <w:t>na nové stránce.</w:t>
-      </w:r>
-      <w:r>
-        <w:t xml:space="preserve"> Na začátku této kapitoly by měl být krátký odstavec, ve kterém by mělo být stručně shrnuto, čím se tato kapitola zabývá.</w:t>
+        <w:t>Elektrický odpor, resp. Rezistance je reálnou částí komplexní impedance elektrického obvodu, bránící průchodu elektrického proudu. Hodnota elektrického odporu závisí na materiálu, průřezu, délce i teplotě vodiče. Odpor vodičů se vzrůstající teplotou stoupá</w:t>
+      </w:r>
+      <w:r>
+        <w:t xml:space="preserve">, </w:t>
+      </w:r>
+      <w:r>
+        <w:t>kdežto odpor polovodičů se vzrůstající teplotou klesá</w:t>
+      </w:r>
+      <w:r>
+        <w:t>.</w:t>
       </w:r>
     </w:p>
     <w:p>
-      <w:r>
-        <w:t>Každá kapitola, podkapitola a podpodkapitola by měla obsahovat nějaký text</w:t>
-      </w:r>
-      <w:r>
-        <w:t>,</w:t>
-      </w:r>
-      <w:r>
-        <w:t xml:space="preserve"> a to alespoň odstavec textu (cca ¼ stránky), nikoliv pouhou odrážku, či jednu větu. Pro nadpisy kapitol, podkapitol a podpodkapitol se používají speciální styly textu označené jako </w:t>
-      </w:r>
-      <w:r>
-        <w:rPr>
-          <w:i/>
+      <w:pPr>
+        <w:pStyle w:val="Heading3"/>
+        <w:rPr>
           <w:color w:val="FF0000"/>
         </w:rPr>
-        <w:t>Nadpis 1</w:t>
-      </w:r>
-      <w:r>
-        <w:t xml:space="preserve">, </w:t>
-      </w:r>
-      <w:r>
-        <w:rPr>
-          <w:i/>
+      </w:pPr>
+      <w:bookmarkStart w:id="14" w:name="_Toc147404656"/>
+      <w:r>
+        <w:rPr>
           <w:color w:val="FF0000"/>
         </w:rPr>
-        <w:t>Nadpis 2</w:t>
-      </w:r>
-      <w:r>
-        <w:t xml:space="preserve"> a </w:t>
-      </w:r>
-      <w:r>
-        <w:rPr>
-          <w:i/>
-          <w:color w:val="FF0000"/>
-        </w:rPr>
-        <w:t>Nadpis 3</w:t>
-      </w:r>
-      <w:r>
-        <w:t>.</w:t>
-      </w:r>
-    </w:p>
-    <w:p>
-      <w:r>
-        <w:t xml:space="preserve">Žádná kapitola by neměla obsahovat více než 3 vnoření kapitol. Pokud by byla potřeba vytvořit podpodpodkapitolu, pak je potřeba </w:t>
-      </w:r>
-      <w:r>
-        <w:t>řádně promyslet rozvržení této části textu, tak aby obsahovala pouze 3 vnoření kapitol.</w:t>
-      </w:r>
-    </w:p>
-    <w:p>
-      <w:r>
-        <w:t xml:space="preserve">Pokud dodržíte následující pravidla a pro nadpisy kapitol budete využívat předdefinované styly, které se i automaticky číslují v návaznosti na sebe, tak následně pro vytvoření obsahu Vám stačí pouze aktualizovat již vytvořený obsah výše (pravým kliknutím myši na obsah </w:t>
-      </w:r>
-      <w:r>
-        <w:sym w:font="Wingdings" w:char="F0E0"/>
-      </w:r>
-      <w:r>
-        <w:t xml:space="preserve"> </w:t>
-      </w:r>
-      <w:r>
-        <w:rPr>
-          <w:i/>
-        </w:rPr>
-        <w:t>Aktualizovat pole</w:t>
-      </w:r>
-      <w:r>
-        <w:t xml:space="preserve"> </w:t>
-      </w:r>
-      <w:r>
-        <w:sym w:font="Wingdings" w:char="F0E0"/>
-      </w:r>
-      <w:r>
-        <w:t xml:space="preserve"> </w:t>
-      </w:r>
-      <w:r>
-        <w:rPr>
-          <w:i/>
-        </w:rPr>
-        <w:t>celá tabulka</w:t>
-      </w:r>
-      <w:r>
-        <w:t>)</w:t>
-      </w:r>
-      <w:r>
-        <w:t>.</w:t>
-      </w:r>
-    </w:p>
-    <w:p>
-      <w:pPr>
-        <w:pStyle w:val="Nadpis2"/>
-        <w:rPr>
-          <w:color w:val="FF0000"/>
-        </w:rPr>
-      </w:pPr>
-      <w:bookmarkStart w:id="14" w:name="_Toc147404655"/>
-      <w:r>
-        <w:rPr>
-          <w:color w:val="FF0000"/>
-        </w:rPr>
-        <w:t>Příklad podkapitoly</w:t>
+        <w:t>Příklad podpodkapitoly</w:t>
       </w:r>
       <w:bookmarkEnd w:id="14"/>
     </w:p>
@@ -5674,29 +5697,142 @@
     </w:p>
     <w:p>
       <w:pPr>
-        <w:pStyle w:val="Nadpis3"/>
+        <w:pStyle w:val="Heading1"/>
+        <w:framePr w:wrap="notBeside"/>
         <w:rPr>
           <w:color w:val="FF0000"/>
         </w:rPr>
       </w:pPr>
-      <w:bookmarkStart w:id="15" w:name="_Toc147404656"/>
+      <w:bookmarkStart w:id="15" w:name="_Toc147404657"/>
       <w:r>
         <w:rPr>
           <w:color w:val="FF0000"/>
         </w:rPr>
-        <w:t>Příklad podpodkapitoly</w:t>
+        <w:lastRenderedPageBreak/>
+        <w:t>Formátování textu</w:t>
       </w:r>
       <w:bookmarkEnd w:id="15"/>
     </w:p>
     <w:p>
       <w:r>
-        <w:t>Elektrický odpor, resp. Rezistance je reálnou částí komplexní impedance elektrického obvodu, bránící průchodu elektrického proudu. Hodnota elektrického odporu závisí na materiálu, průřezu, délce i teplotě vodiče. Odpor vodičů se vzrůstající teplotou stoupá</w:t>
-      </w:r>
-      <w:r>
-        <w:t xml:space="preserve">, </w:t>
-      </w:r>
-      <w:r>
-        <w:t>kdežto odpor polovodičů se vzrůstající teplotou klesá</w:t>
+        <w:t xml:space="preserve">Každý odstavec by měl mít délku </w:t>
+      </w:r>
+      <w:r>
+        <w:rPr>
+          <w:b/>
+        </w:rPr>
+        <w:t>minimálně 3 řádky</w:t>
+      </w:r>
+      <w:r>
+        <w:t xml:space="preserve">, kde první řádek by měl obsahovat </w:t>
+      </w:r>
+      <w:r>
+        <w:rPr>
+          <w:b/>
+        </w:rPr>
+        <w:t>odsazení</w:t>
+      </w:r>
+      <w:r>
+        <w:t>.</w:t>
+      </w:r>
+      <w:r>
+        <w:t xml:space="preserve"> Zároveň by délka odstavce neměla přesáhnou více jak </w:t>
+      </w:r>
+      <w:r>
+        <w:rPr>
+          <w:b/>
+          <w:vertAlign w:val="superscript"/>
+        </w:rPr>
+        <w:t>1</w:t>
+      </w:r>
+      <w:r>
+        <w:rPr>
+          <w:b/>
+        </w:rPr>
+        <w:t>/</w:t>
+      </w:r>
+      <w:r>
+        <w:rPr>
+          <w:b/>
+          <w:vertAlign w:val="subscript"/>
+        </w:rPr>
+        <w:t>2</w:t>
+      </w:r>
+      <w:r>
+        <w:rPr>
+          <w:b/>
+        </w:rPr>
+        <w:t xml:space="preserve"> stránky</w:t>
+      </w:r>
+      <w:r>
+        <w:t xml:space="preserve">. Text by měl být zarovnán do </w:t>
+      </w:r>
+      <w:r>
+        <w:rPr>
+          <w:b/>
+        </w:rPr>
+        <w:t>bloku</w:t>
+      </w:r>
+      <w:r>
+        <w:t xml:space="preserve">, standartní </w:t>
+      </w:r>
+      <w:r>
+        <w:rPr>
+          <w:b/>
+        </w:rPr>
+        <w:t>řádkování</w:t>
+      </w:r>
+      <w:r>
+        <w:t xml:space="preserve"> nastaveno na </w:t>
+      </w:r>
+      <w:r>
+        <w:rPr>
+          <w:b/>
+        </w:rPr>
+        <w:t>1,5</w:t>
+      </w:r>
+      <w:r>
+        <w:t xml:space="preserve">. Vhodným fontem je </w:t>
+      </w:r>
+      <w:r>
+        <w:rPr>
+          <w:b/>
+        </w:rPr>
+        <w:t>Times New Roman</w:t>
+      </w:r>
+      <w:r>
+        <w:t xml:space="preserve">, jelikož tzv. patkové písmo se příjemněji a rychleji čte, a </w:t>
+      </w:r>
+      <w:r>
+        <w:rPr>
+          <w:b/>
+        </w:rPr>
+        <w:t>velikost</w:t>
+      </w:r>
+      <w:r>
+        <w:t xml:space="preserve"> by měla být </w:t>
+      </w:r>
+      <w:r>
+        <w:rPr>
+          <w:b/>
+        </w:rPr>
+        <w:t>12</w:t>
+      </w:r>
+      <w:r>
+        <w:t xml:space="preserve">. K tomuto využijte definovaný styl </w:t>
+      </w:r>
+      <w:r>
+        <w:sym w:font="Wingdings" w:char="F0E0"/>
+      </w:r>
+      <w:r>
+        <w:t xml:space="preserve"> </w:t>
+      </w:r>
+      <w:r>
+        <w:rPr>
+          <w:i/>
+          <w:color w:val="ED1C24"/>
+        </w:rPr>
+        <w:t>Normální</w:t>
       </w:r>
       <w:r>
         <w:t>.</w:t>
@@ -5704,162 +5840,19 @@
     </w:p>
     <w:p>
       <w:pPr>
-        <w:pStyle w:val="Nadpis1"/>
-        <w:framePr w:wrap="notBeside"/>
+        <w:pStyle w:val="Heading2"/>
         <w:rPr>
           <w:color w:val="FF0000"/>
         </w:rPr>
       </w:pPr>
-      <w:bookmarkStart w:id="16" w:name="_Toc147404657"/>
+      <w:bookmarkStart w:id="16" w:name="_Toc147404658"/>
       <w:r>
         <w:rPr>
           <w:color w:val="FF0000"/>
         </w:rPr>
-        <w:lastRenderedPageBreak/>
-        <w:t>Formátování textu</w:t>
+        <w:t>Odrážky</w:t>
       </w:r>
       <w:bookmarkEnd w:id="16"/>
-    </w:p>
-    <w:p>
-      <w:r>
-        <w:t xml:space="preserve">Každý odstavec by měl mít délku </w:t>
-      </w:r>
-      <w:r>
-        <w:rPr>
-          <w:b/>
-        </w:rPr>
-        <w:t>minimálně 3 řádky</w:t>
-      </w:r>
-      <w:r>
-        <w:t xml:space="preserve">, kde první řádek by měl obsahovat </w:t>
-      </w:r>
-      <w:r>
-        <w:rPr>
-          <w:b/>
-        </w:rPr>
-        <w:t>odsazení</w:t>
-      </w:r>
-      <w:r>
-        <w:t>.</w:t>
-      </w:r>
-      <w:r>
-        <w:t xml:space="preserve"> Zároveň by délka odstavce neměla přesáhnou více jak </w:t>
-      </w:r>
-      <w:r>
-        <w:rPr>
-          <w:b/>
-          <w:vertAlign w:val="superscript"/>
-        </w:rPr>
-        <w:t>1</w:t>
-      </w:r>
-      <w:r>
-        <w:rPr>
-          <w:b/>
-        </w:rPr>
-        <w:t>/</w:t>
-      </w:r>
-      <w:r>
-        <w:rPr>
-          <w:b/>
-          <w:vertAlign w:val="subscript"/>
-        </w:rPr>
-        <w:t>2</w:t>
-      </w:r>
-      <w:r>
-        <w:rPr>
-          <w:b/>
-        </w:rPr>
-        <w:t xml:space="preserve"> stránky</w:t>
-      </w:r>
-      <w:r>
-        <w:t xml:space="preserve">. Text by měl být zarovnán do </w:t>
-      </w:r>
-      <w:r>
-        <w:rPr>
-          <w:b/>
-        </w:rPr>
-        <w:t>bloku</w:t>
-      </w:r>
-      <w:r>
-        <w:t xml:space="preserve">, standartní </w:t>
-      </w:r>
-      <w:r>
-        <w:rPr>
-          <w:b/>
-        </w:rPr>
-        <w:t>řádkování</w:t>
-      </w:r>
-      <w:r>
-        <w:t xml:space="preserve"> nastaveno na </w:t>
-      </w:r>
-      <w:r>
-        <w:rPr>
-          <w:b/>
-        </w:rPr>
-        <w:t>1,5</w:t>
-      </w:r>
-      <w:r>
-        <w:t xml:space="preserve">. Vhodným fontem je </w:t>
-      </w:r>
-      <w:r>
-        <w:rPr>
-          <w:b/>
-        </w:rPr>
-        <w:t>Times New Roman</w:t>
-      </w:r>
-      <w:r>
-        <w:t xml:space="preserve">, jelikož tzv. patkové písmo se příjemněji a rychleji čte, a </w:t>
-      </w:r>
-      <w:r>
-        <w:rPr>
-          <w:b/>
-        </w:rPr>
-        <w:t>velikost</w:t>
-      </w:r>
-      <w:r>
-        <w:t xml:space="preserve"> by měla být </w:t>
-      </w:r>
-      <w:r>
-        <w:rPr>
-          <w:b/>
-        </w:rPr>
-        <w:t>12</w:t>
-      </w:r>
-      <w:r>
-        <w:t xml:space="preserve">. K tomuto využijte definovaný styl </w:t>
-      </w:r>
-      <w:r>
-        <w:sym w:font="Wingdings" w:char="F0E0"/>
-      </w:r>
-      <w:r>
-        <w:t xml:space="preserve"> </w:t>
-      </w:r>
-      <w:r>
-        <w:rPr>
-          <w:i/>
-          <w:color w:val="ED1C24"/>
-        </w:rPr>
-        <w:t>Normální</w:t>
-      </w:r>
-      <w:r>
-        <w:t>.</w:t>
-      </w:r>
-    </w:p>
-    <w:p>
-      <w:pPr>
-        <w:pStyle w:val="Nadpis2"/>
-        <w:rPr>
-          <w:color w:val="FF0000"/>
-        </w:rPr>
-      </w:pPr>
-      <w:bookmarkStart w:id="17" w:name="_Toc147404658"/>
-      <w:r>
-        <w:rPr>
-          <w:color w:val="FF0000"/>
-        </w:rPr>
-        <w:t>Odrážky</w:t>
-      </w:r>
-      <w:bookmarkEnd w:id="17"/>
     </w:p>
     <w:p>
       <w:r>
@@ -5982,202 +5975,202 @@
     </w:p>
     <w:p>
       <w:pPr>
-        <w:pStyle w:val="Nadpis2"/>
+        <w:pStyle w:val="Heading2"/>
         <w:rPr>
           <w:color w:val="FF0000"/>
         </w:rPr>
       </w:pPr>
-      <w:bookmarkStart w:id="18" w:name="_Toc147404659"/>
+      <w:bookmarkStart w:id="17" w:name="_Toc147404659"/>
       <w:r>
         <w:rPr>
           <w:color w:val="FF0000"/>
         </w:rPr>
         <w:t>Přímá citace</w:t>
+      </w:r>
+      <w:bookmarkEnd w:id="17"/>
+    </w:p>
+    <w:p>
+      <w:r>
+        <w:t>Přímá citace se uvádí do uvozovek, text je kurzívou bezprostředně za koncem uvozovek je uveden odkaz na zdroj. Viz příklad</w:t>
+      </w:r>
+      <w:r>
+        <w:t>:</w:t>
+      </w:r>
+    </w:p>
+    <w:p>
+      <w:r>
+        <w:rPr>
+          <w:i/>
+        </w:rPr>
+        <w:t xml:space="preserve">„Arduino je nástroj pro tvorbu malých počítačů, které mají větší kontrolu a cit pro fyzický </w:t>
+      </w:r>
+      <w:r>
+        <w:rPr>
+          <w:i/>
+        </w:rPr>
+        <w:t>svět</w:t>
+      </w:r>
+      <w:r>
+        <w:rPr>
+          <w:i/>
+        </w:rPr>
+        <w:t xml:space="preserve"> než běžné počítače, jak je známe. Arduino je otevřená elektronická platforma, založená na jednoduché počítačové desce (hardware) a vývojovém prostředí, které slouží k tvorbě software.“</w:t>
+      </w:r>
+      <w:r>
+        <w:rPr>
+          <w:i/>
+        </w:rPr>
+        <w:t xml:space="preserve"> </w:t>
+      </w:r>
+      <w:r>
+        <w:t>[</w:t>
+      </w:r>
+      <w:r>
+        <w:t>2</w:t>
+      </w:r>
+      <w:r>
+        <w:t>]</w:t>
+      </w:r>
+    </w:p>
+    <w:p>
+      <w:pPr>
+        <w:pStyle w:val="Heading2"/>
+        <w:rPr>
+          <w:color w:val="FF0000"/>
+        </w:rPr>
+      </w:pPr>
+      <w:bookmarkStart w:id="18" w:name="_Toc147404660"/>
+      <w:r>
+        <w:rPr>
+          <w:color w:val="FF0000"/>
+        </w:rPr>
+        <w:t>Technická typografie</w:t>
       </w:r>
       <w:bookmarkEnd w:id="18"/>
     </w:p>
     <w:p>
       <w:r>
-        <w:t>Přímá citace se uvádí do uvozovek, text je kurzívou bezprostředně za koncem uvozovek je uveden odkaz na zdroj. Viz příklad</w:t>
-      </w:r>
-      <w:r>
-        <w:t>:</w:t>
+        <w:t>Tyto pravidla zlepšují čitelnost textu a zabraňují následnému špatnému pochopení problematicky. Vychází z normy ČSN EN ISO 80000</w:t>
       </w:r>
     </w:p>
     <w:p>
-      <w:r>
-        <w:rPr>
-          <w:i/>
-        </w:rPr>
-        <w:t xml:space="preserve">„Arduino je nástroj pro tvorbu malých počítačů, které mají větší kontrolu a cit pro fyzický </w:t>
-      </w:r>
-      <w:r>
-        <w:rPr>
-          <w:i/>
-        </w:rPr>
-        <w:t>svět</w:t>
-      </w:r>
-      <w:r>
-        <w:rPr>
-          <w:i/>
-        </w:rPr>
-        <w:t xml:space="preserve"> než běžné počítače, jak je známe. Arduino je otevřená elektronická platforma, založená na jednoduché počítačové desce (hardware) a vývojovém prostředí, které slouží k tvorbě software.“</w:t>
-      </w:r>
-      <w:r>
-        <w:rPr>
-          <w:i/>
+      <w:pPr>
+        <w:pStyle w:val="Heading3"/>
+        <w:rPr>
+          <w:color w:val="FF0000"/>
+        </w:rPr>
+      </w:pPr>
+      <w:bookmarkStart w:id="19" w:name="_Toc147404661"/>
+      <w:r>
+        <w:rPr>
+          <w:color w:val="FF0000"/>
+        </w:rPr>
+        <w:t>Veličiny, proměnné, neznámé, funkce</w:t>
+      </w:r>
+      <w:bookmarkEnd w:id="19"/>
+      <w:r>
+        <w:rPr>
+          <w:color w:val="FF0000"/>
         </w:rPr>
         <w:t xml:space="preserve"> </w:t>
-      </w:r>
-      <w:r>
-        <w:t>[</w:t>
-      </w:r>
-      <w:r>
-        <w:t>2</w:t>
-      </w:r>
-      <w:r>
-        <w:t>]</w:t>
       </w:r>
     </w:p>
     <w:p>
       <w:pPr>
-        <w:pStyle w:val="Nadpis2"/>
-        <w:rPr>
-          <w:color w:val="FF0000"/>
-        </w:rPr>
-      </w:pPr>
-      <w:bookmarkStart w:id="19" w:name="_Toc147404660"/>
-      <w:r>
-        <w:rPr>
-          <w:color w:val="FF0000"/>
-        </w:rPr>
-        <w:t>Technická typografie</w:t>
-      </w:r>
-      <w:bookmarkEnd w:id="19"/>
+        <w:rPr>
+          <w:i/>
+        </w:rPr>
+      </w:pPr>
+      <w:r>
+        <w:t xml:space="preserve">Vždy se píší </w:t>
+      </w:r>
+      <w:r>
+        <w:rPr>
+          <w:b/>
+        </w:rPr>
+        <w:t>kurzívou</w:t>
+      </w:r>
+      <w:r>
+        <w:t xml:space="preserve"> základního písma</w:t>
+      </w:r>
+      <w:r>
+        <w:t xml:space="preserve"> – </w:t>
+      </w:r>
+      <w:r>
+        <w:rPr>
+          <w:i/>
+        </w:rPr>
+        <w:t>x, l, d, T, f(x), θ, q, V, φ</w:t>
+      </w:r>
+      <w:r>
+        <w:rPr>
+          <w:i/>
+        </w:rPr>
+        <w:t>…</w:t>
+      </w:r>
     </w:p>
     <w:p>
-      <w:r>
-        <w:t>Tyto pravidla zlepšují čitelnost textu a zabraňují následnému špatnému pochopení problematicky. Vychází z normy ČSN EN ISO 80000</w:t>
-      </w:r>
+      <w:pPr>
+        <w:rPr>
+          <w:i/>
+        </w:rPr>
+      </w:pPr>
     </w:p>
     <w:p>
       <w:pPr>
-        <w:pStyle w:val="Nadpis3"/>
+        <w:pStyle w:val="Heading3"/>
         <w:rPr>
           <w:color w:val="FF0000"/>
         </w:rPr>
       </w:pPr>
-      <w:bookmarkStart w:id="20" w:name="_Toc147404661"/>
+      <w:bookmarkStart w:id="20" w:name="_Toc147404662"/>
       <w:r>
         <w:rPr>
           <w:color w:val="FF0000"/>
         </w:rPr>
-        <w:t>Veličiny, proměnné, neznámé, funkce</w:t>
+        <w:lastRenderedPageBreak/>
+        <w:t>Operátory, matematické funkce, konstanty, jednotky</w:t>
       </w:r>
       <w:bookmarkEnd w:id="20"/>
-      <w:r>
-        <w:rPr>
-          <w:color w:val="FF0000"/>
-        </w:rPr>
-        <w:t xml:space="preserve"> </w:t>
-      </w:r>
     </w:p>
     <w:p>
-      <w:pPr>
-        <w:rPr>
-          <w:i/>
-        </w:rPr>
-      </w:pPr>
-      <w:r>
-        <w:t xml:space="preserve">Vždy se píší </w:t>
+      <w:r>
+        <w:t xml:space="preserve">Píší se vždy základním </w:t>
       </w:r>
       <w:r>
         <w:rPr>
           <w:b/>
         </w:rPr>
-        <w:t>kurzívou</w:t>
-      </w:r>
-      <w:r>
-        <w:t xml:space="preserve"> základního písma</w:t>
-      </w:r>
-      <w:r>
-        <w:t xml:space="preserve"> – </w:t>
-      </w:r>
-      <w:r>
-        <w:rPr>
-          <w:i/>
-        </w:rPr>
-        <w:t>x, l, d, T, f(x), θ, q, V, φ</w:t>
-      </w:r>
-      <w:r>
-        <w:rPr>
-          <w:i/>
-        </w:rPr>
-        <w:t>…</w:t>
+        <w:t>stojatým</w:t>
+      </w:r>
+      <w:r>
+        <w:rPr>
+          <w:b/>
+        </w:rPr>
+        <w:t xml:space="preserve"> </w:t>
+      </w:r>
+      <w:r>
+        <w:t>písmem – d, grad, sin, cos, tg, cotg, artg, R, e, π…</w:t>
       </w:r>
     </w:p>
     <w:p>
       <w:pPr>
-        <w:rPr>
-          <w:i/>
-        </w:rPr>
-      </w:pPr>
-    </w:p>
-    <w:p>
-      <w:pPr>
-        <w:pStyle w:val="Nadpis3"/>
+        <w:pStyle w:val="Heading3"/>
         <w:rPr>
           <w:color w:val="FF0000"/>
         </w:rPr>
       </w:pPr>
-      <w:bookmarkStart w:id="21" w:name="_Toc147404662"/>
+      <w:bookmarkStart w:id="21" w:name="_Toc147404663"/>
       <w:r>
         <w:rPr>
           <w:color w:val="FF0000"/>
         </w:rPr>
-        <w:lastRenderedPageBreak/>
-        <w:t>Operátory, matematické funkce, konstanty, jednotky</w:t>
+        <w:t>Indexy</w:t>
       </w:r>
       <w:bookmarkEnd w:id="21"/>
     </w:p>
     <w:p>
       <w:r>
-        <w:t xml:space="preserve">Píší se vždy základním </w:t>
-      </w:r>
-      <w:r>
-        <w:rPr>
-          <w:b/>
-        </w:rPr>
-        <w:t>stojatým</w:t>
-      </w:r>
-      <w:r>
-        <w:rPr>
-          <w:b/>
-        </w:rPr>
-        <w:t xml:space="preserve"> </w:t>
-      </w:r>
-      <w:r>
-        <w:t>písmem – d, grad, sin, cos, tg, cotg, artg, R, e, π…</w:t>
-      </w:r>
-    </w:p>
-    <w:p>
-      <w:pPr>
-        <w:pStyle w:val="Nadpis3"/>
-        <w:rPr>
-          <w:color w:val="FF0000"/>
-        </w:rPr>
-      </w:pPr>
-      <w:bookmarkStart w:id="22" w:name="_Toc147404663"/>
-      <w:r>
-        <w:rPr>
-          <w:color w:val="FF0000"/>
-        </w:rPr>
-        <w:t>Indexy</w:t>
-      </w:r>
-      <w:bookmarkEnd w:id="22"/>
-    </w:p>
-    <w:p>
-      <w:r>
         <w:t xml:space="preserve">Pozor i mezi </w:t>
       </w:r>
       <w:r>
@@ -6248,19 +6241,19 @@
     </w:p>
     <w:p>
       <w:pPr>
-        <w:pStyle w:val="Nadpis3"/>
+        <w:pStyle w:val="Heading3"/>
         <w:rPr>
           <w:color w:val="FF0000"/>
         </w:rPr>
       </w:pPr>
-      <w:bookmarkStart w:id="23" w:name="_Toc147404664"/>
+      <w:bookmarkStart w:id="22" w:name="_Toc147404664"/>
       <w:r>
         <w:rPr>
           <w:color w:val="FF0000"/>
         </w:rPr>
         <w:t>Jednotky</w:t>
       </w:r>
-      <w:bookmarkEnd w:id="23"/>
+      <w:bookmarkEnd w:id="22"/>
     </w:p>
     <w:p>
       <w:r>
@@ -6516,19 +6509,19 @@
     </w:p>
     <w:p>
       <w:pPr>
-        <w:pStyle w:val="Nadpis3"/>
+        <w:pStyle w:val="Heading3"/>
         <w:rPr>
           <w:color w:val="FF0000"/>
         </w:rPr>
       </w:pPr>
-      <w:bookmarkStart w:id="24" w:name="_Toc147404665"/>
+      <w:bookmarkStart w:id="23" w:name="_Toc147404665"/>
       <w:r>
         <w:rPr>
           <w:color w:val="FF0000"/>
         </w:rPr>
         <w:t>Čísla</w:t>
       </w:r>
-      <w:bookmarkEnd w:id="24"/>
+      <w:bookmarkEnd w:id="23"/>
     </w:p>
     <w:p>
       <w:r>
@@ -6571,12 +6564,12 @@
     <w:p/>
     <w:p>
       <w:pPr>
-        <w:pStyle w:val="Nadpis3"/>
+        <w:pStyle w:val="Heading3"/>
         <w:rPr>
           <w:color w:val="FF0000"/>
         </w:rPr>
       </w:pPr>
-      <w:bookmarkStart w:id="25" w:name="_Toc147404666"/>
+      <w:bookmarkStart w:id="24" w:name="_Toc147404666"/>
       <w:r>
         <w:rPr>
           <w:color w:val="FF0000"/>
@@ -6584,7 +6577,7 @@
         <w:lastRenderedPageBreak/>
         <w:t>Matematické operátory a spojovníky</w:t>
       </w:r>
-      <w:bookmarkEnd w:id="25"/>
+      <w:bookmarkEnd w:id="24"/>
       <w:r>
         <w:rPr>
           <w:color w:val="FF0000"/>
@@ -6655,13 +6648,13 @@
     </w:p>
     <w:p>
       <w:pPr>
-        <w:pStyle w:val="Nadpis1"/>
+        <w:pStyle w:val="Heading1"/>
         <w:framePr w:wrap="notBeside"/>
         <w:rPr>
           <w:color w:val="FF0000"/>
         </w:rPr>
       </w:pPr>
-      <w:bookmarkStart w:id="26" w:name="_Toc147404667"/>
+      <w:bookmarkStart w:id="25" w:name="_Toc147404667"/>
       <w:r>
         <w:rPr>
           <w:color w:val="FF0000"/>
@@ -6681,7 +6674,7 @@
         </w:rPr>
         <w:t>, tabulky</w:t>
       </w:r>
-      <w:bookmarkEnd w:id="26"/>
+      <w:bookmarkEnd w:id="25"/>
     </w:p>
     <w:p>
       <w:r>
@@ -6727,15 +6720,15 @@
                         <w:txbxContent>
                           <w:p>
                             <w:pPr>
-                              <w:pStyle w:val="Titulek"/>
+                              <w:pStyle w:val="Caption"/>
                               <w:rPr>
                                 <w:sz w:val="24"/>
                                 <w:szCs w:val="24"/>
                               </w:rPr>
                             </w:pPr>
-                            <w:bookmarkStart w:id="27" w:name="_Ref145017941"/>
-                            <w:bookmarkStart w:id="28" w:name="_Toc145153207"/>
-                            <w:bookmarkStart w:id="29" w:name="_Toc146651413"/>
+                            <w:bookmarkStart w:id="26" w:name="_Ref145017941"/>
+                            <w:bookmarkStart w:id="27" w:name="_Toc145153207"/>
+                            <w:bookmarkStart w:id="28" w:name="_Toc146651413"/>
                             <w:r>
                               <w:t xml:space="preserve">Obrázek </w:t>
                             </w:r>
@@ -6757,12 +6750,12 @@
                             <w:r>
                               <w:fldChar w:fldCharType="end"/>
                             </w:r>
-                            <w:bookmarkEnd w:id="27"/>
+                            <w:bookmarkEnd w:id="26"/>
                             <w:r>
                               <w:t xml:space="preserve"> – Vložení titulku</w:t>
                             </w:r>
+                            <w:bookmarkEnd w:id="27"/>
                             <w:bookmarkEnd w:id="28"/>
-                            <w:bookmarkEnd w:id="29"/>
                           </w:p>
                         </w:txbxContent>
                       </wps:txbx>
@@ -6786,12 +6779,12 @@
           </mc:Choice>
           <mc:Fallback>
             <w:pict>
-              <v:shape w14:anchorId="38614A1A" id="Textové pole 15" o:spid="_x0000_s1030" type="#_x0000_t202" style="position:absolute;left:0;text-align:left;margin-left:10.75pt;margin-top:212.55pt;width:6in;height:.05pt;z-index:251689984;visibility:visible;mso-wrap-style:square;mso-width-percent:0;mso-height-percent:0;mso-wrap-distance-left:9pt;mso-wrap-distance-top:0;mso-wrap-distance-right:9pt;mso-wrap-distance-bottom:0;mso-position-horizontal:absolute;mso-position-horizontal-relative:margin;mso-position-vertical:absolute;mso-position-vertical-relative:text;mso-width-percent:0;mso-height-percent:0;mso-width-relative:margin;mso-height-relative:margin;v-text-anchor:top" o:gfxdata="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" stroked="f">
+              <v:shape w14:anchorId="38614A1A" id="Textové pole 15" o:spid="_x0000_s1030" type="#_x0000_t202" style="position:absolute;left:0;text-align:left;margin-left:10.75pt;margin-top:212.55pt;width:6in;height:.05pt;z-index:251689984;visibility:visible;mso-wrap-style:square;mso-width-percent:0;mso-height-percent:0;mso-wrap-distance-left:9pt;mso-wrap-distance-top:0;mso-wrap-distance-right:9pt;mso-wrap-distance-bottom:0;mso-position-horizontal:absolute;mso-position-horizontal-relative:margin;mso-position-vertical:absolute;mso-position-vertical-relative:text;mso-width-percent:0;mso-height-percent:0;mso-width-relative:margin;mso-height-relative:margin;v-text-anchor:top" o:gfxdata="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" stroked="f">
                 <v:textbox style="mso-fit-shape-to-text:t" inset="0,0,0,0">
                   <w:txbxContent>
                     <w:p>
                       <w:pPr>
-                        <w:pStyle w:val="Titulek"/>
+                        <w:pStyle w:val="Caption"/>
                         <w:rPr>
                           <w:sz w:val="24"/>
                           <w:szCs w:val="24"/>
@@ -7095,17 +7088,17 @@
                         <w:txbxContent>
                           <w:p>
                             <w:pPr>
-                              <w:pStyle w:val="Titulek"/>
+                              <w:pStyle w:val="Caption"/>
                               <w:rPr>
                                 <w:sz w:val="24"/>
                                 <w:szCs w:val="24"/>
                               </w:rPr>
                             </w:pPr>
-                            <w:bookmarkStart w:id="30" w:name="_Ref145019066"/>
-                            <w:bookmarkStart w:id="31" w:name="_Toc145153039"/>
-                            <w:bookmarkStart w:id="32" w:name="_Toc145153095"/>
-                            <w:bookmarkStart w:id="33" w:name="_Toc145153208"/>
-                            <w:bookmarkStart w:id="34" w:name="_Toc146651414"/>
+                            <w:bookmarkStart w:id="32" w:name="_Ref145019066"/>
+                            <w:bookmarkStart w:id="33" w:name="_Toc145153039"/>
+                            <w:bookmarkStart w:id="34" w:name="_Toc145153095"/>
+                            <w:bookmarkStart w:id="35" w:name="_Toc145153208"/>
+                            <w:bookmarkStart w:id="36" w:name="_Toc146651414"/>
                             <w:r>
                               <w:t xml:space="preserve">Obrázek </w:t>
                             </w:r>
@@ -7127,14 +7120,14 @@
                             <w:r>
                               <w:fldChar w:fldCharType="end"/>
                             </w:r>
-                            <w:bookmarkEnd w:id="30"/>
+                            <w:bookmarkEnd w:id="32"/>
                             <w:r>
                               <w:t xml:space="preserve"> – Křížový odkaz</w:t>
                             </w:r>
-                            <w:bookmarkEnd w:id="31"/>
-                            <w:bookmarkEnd w:id="32"/>
                             <w:bookmarkEnd w:id="33"/>
                             <w:bookmarkEnd w:id="34"/>
+                            <w:bookmarkEnd w:id="35"/>
+                            <w:bookmarkEnd w:id="36"/>
                           </w:p>
                         </w:txbxContent>
                       </wps:txbx>
@@ -7152,12 +7145,12 @@
           </mc:Choice>
           <mc:Fallback>
             <w:pict>
-              <v:shape w14:anchorId="4ADA1A48" id="Textové pole 20" o:spid="_x0000_s1031" type="#_x0000_t202" style="position:absolute;left:0;text-align:left;margin-left:8.65pt;margin-top:289.85pt;width:434.65pt;height:.05pt;z-index:251693056;visibility:visible;mso-wrap-style:square;mso-wrap-distance-left:9pt;mso-wrap-distance-top:0;mso-wrap-distance-right:9pt;mso-wrap-distance-bottom:0;mso-position-horizontal:absolute;mso-position-horizontal-relative:text;mso-position-vertical:absolute;mso-position-vertical-relative:text;v-text-anchor:top" o:gfxdata="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" stroked="f">
+              <v:shape w14:anchorId="4ADA1A48" id="Textové pole 20" o:spid="_x0000_s1031" type="#_x0000_t202" style="position:absolute;left:0;text-align:left;margin-left:8.65pt;margin-top:289.85pt;width:434.65pt;height:.05pt;z-index:251693056;visibility:visible;mso-wrap-style:square;mso-wrap-distance-left:9pt;mso-wrap-distance-top:0;mso-wrap-distance-right:9pt;mso-wrap-distance-bottom:0;mso-position-horizontal:absolute;mso-position-horizontal-relative:text;mso-position-vertical:absolute;mso-position-vertical-relative:text;v-text-anchor:top" o:gfxdata="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" stroked="f">
                 <v:textbox style="mso-fit-shape-to-text:t" inset="0,0,0,0">
                   <w:txbxContent>
                     <w:p>
                       <w:pPr>
-                        <w:pStyle w:val="Titulek"/>
+                        <w:pStyle w:val="Caption"/>
                         <w:rPr>
                           <w:sz w:val="24"/>
                           <w:szCs w:val="24"/>
@@ -7398,12 +7391,12 @@
     </w:p>
     <w:p>
       <w:pPr>
-        <w:pStyle w:val="Nadpis2"/>
+        <w:pStyle w:val="Heading2"/>
         <w:rPr>
           <w:color w:val="FF0000"/>
         </w:rPr>
       </w:pPr>
-      <w:bookmarkStart w:id="35" w:name="_Toc147404668"/>
+      <w:bookmarkStart w:id="42" w:name="_Toc147404668"/>
       <w:r>
         <w:rPr>
           <w:color w:val="FF0000"/>
@@ -7422,7 +7415,7 @@
         </w:rPr>
         <w:t>tabulky</w:t>
       </w:r>
-      <w:bookmarkEnd w:id="35"/>
+      <w:bookmarkEnd w:id="42"/>
     </w:p>
     <w:p>
       <w:r>
@@ -7560,19 +7553,19 @@
     </w:p>
     <w:p>
       <w:pPr>
-        <w:pStyle w:val="Nadpis3"/>
+        <w:pStyle w:val="Heading3"/>
         <w:rPr>
           <w:color w:val="FF0000"/>
         </w:rPr>
       </w:pPr>
-      <w:bookmarkStart w:id="36" w:name="_Toc147404669"/>
+      <w:bookmarkStart w:id="43" w:name="_Toc147404669"/>
       <w:r>
         <w:rPr>
           <w:color w:val="FF0000"/>
         </w:rPr>
         <w:t>Nezlomitelná mezera</w:t>
       </w:r>
-      <w:bookmarkEnd w:id="36"/>
+      <w:bookmarkEnd w:id="43"/>
     </w:p>
     <w:p>
       <w:r>
@@ -7778,12 +7771,12 @@
     </w:p>
     <w:p>
       <w:pPr>
-        <w:pStyle w:val="Nadpis3"/>
+        <w:pStyle w:val="Heading3"/>
         <w:rPr>
           <w:color w:val="FF0000"/>
         </w:rPr>
       </w:pPr>
-      <w:bookmarkStart w:id="37" w:name="_Toc147404670"/>
+      <w:bookmarkStart w:id="44" w:name="_Toc147404670"/>
       <w:r>
         <w:rPr>
           <w:color w:val="FF0000"/>
@@ -7796,7 +7789,7 @@
         </w:rPr>
         <w:t xml:space="preserve"> a tabulek</w:t>
       </w:r>
-      <w:bookmarkEnd w:id="37"/>
+      <w:bookmarkEnd w:id="44"/>
     </w:p>
     <w:p>
       <w:r>
@@ -7856,19 +7849,19 @@
     </w:p>
     <w:p>
       <w:pPr>
-        <w:pStyle w:val="Nadpis2"/>
+        <w:pStyle w:val="Heading2"/>
         <w:rPr>
           <w:color w:val="FF0000"/>
         </w:rPr>
       </w:pPr>
-      <w:bookmarkStart w:id="38" w:name="_Toc147404671"/>
+      <w:bookmarkStart w:id="45" w:name="_Toc147404671"/>
       <w:r>
         <w:rPr>
           <w:color w:val="FF0000"/>
         </w:rPr>
         <w:t>Rovnice</w:t>
       </w:r>
-      <w:bookmarkEnd w:id="38"/>
+      <w:bookmarkEnd w:id="45"/>
     </w:p>
     <w:p>
       <w:r>
@@ -8076,7 +8069,7 @@
     </w:p>
     <w:tbl>
       <w:tblPr>
-        <w:tblStyle w:val="Mkatabulky"/>
+        <w:tblStyle w:val="TableGrid"/>
         <w:tblW w:w="5000" w:type="pct"/>
         <w:jc w:val="center"/>
         <w:tblBorders>
@@ -8188,7 +8181,7 @@
                 <w:color w:val="00B050"/>
               </w:rPr>
             </w:pPr>
-            <w:bookmarkStart w:id="39" w:name="_Ref145086036"/>
+            <w:bookmarkStart w:id="46" w:name="_Ref145086036"/>
             <w:r>
               <w:rPr>
                 <w:color w:val="00B050"/>
@@ -8269,7 +8262,7 @@
               </w:rPr>
               <w:t>)</w:t>
             </w:r>
-            <w:bookmarkEnd w:id="39"/>
+            <w:bookmarkEnd w:id="46"/>
           </w:p>
         </w:tc>
       </w:tr>
@@ -8418,7 +8411,7 @@
                 <w:color w:val="00B050"/>
               </w:rPr>
             </w:pPr>
-            <w:bookmarkStart w:id="40" w:name="_Ref145086039"/>
+            <w:bookmarkStart w:id="47" w:name="_Ref145086039"/>
             <w:r>
               <w:rPr>
                 <w:color w:val="00B050"/>
@@ -8499,7 +8492,7 @@
               </w:rPr>
               <w:t>)</w:t>
             </w:r>
-            <w:bookmarkEnd w:id="40"/>
+            <w:bookmarkEnd w:id="47"/>
           </w:p>
         </w:tc>
       </w:tr>
@@ -8862,7 +8855,7 @@
     </w:p>
     <w:tbl>
       <w:tblPr>
-        <w:tblStyle w:val="Mkatabulky"/>
+        <w:tblStyle w:val="TableGrid"/>
         <w:tblW w:w="5000" w:type="pct"/>
         <w:jc w:val="center"/>
         <w:tblBorders>
@@ -8918,7 +8911,6 @@
                 <w:showingPlcHdr/>
                 <w:equation/>
               </w:sdtPr>
-              <w:sdtEndPr/>
               <w:sdtContent>
                 <m:oMathPara>
                   <m:oMath>
@@ -8927,7 +8919,7 @@
                         <m:sty m:val="p"/>
                       </m:rPr>
                       <w:rPr>
-                        <w:rStyle w:val="Zstupntext"/>
+                        <w:rStyle w:val="PlaceholderText"/>
                         <w:rFonts w:ascii="Cambria Math" w:hAnsi="Cambria Math"/>
                       </w:rPr>
                       <m:t>Sem zadejte rovnici.</m:t>
@@ -9098,15 +9090,15 @@
                         <w:txbxContent>
                           <w:p>
                             <w:pPr>
-                              <w:pStyle w:val="Titulek"/>
+                              <w:pStyle w:val="Caption"/>
                               <w:rPr>
                                 <w:noProof/>
                                 <w:sz w:val="24"/>
                                 <w:szCs w:val="24"/>
                               </w:rPr>
                             </w:pPr>
-                            <w:bookmarkStart w:id="41" w:name="_Ref146007817"/>
-                            <w:bookmarkStart w:id="42" w:name="_Toc146651415"/>
+                            <w:bookmarkStart w:id="48" w:name="_Ref146007817"/>
+                            <w:bookmarkStart w:id="49" w:name="_Toc146651415"/>
                             <w:r>
                               <w:t xml:space="preserve">Obrázek </w:t>
                             </w:r>
@@ -9128,11 +9120,11 @@
                             <w:r>
                               <w:fldChar w:fldCharType="end"/>
                             </w:r>
-                            <w:bookmarkEnd w:id="41"/>
+                            <w:bookmarkEnd w:id="48"/>
                             <w:r>
                               <w:t xml:space="preserve"> – Vytvoření šablony</w:t>
                             </w:r>
-                            <w:bookmarkEnd w:id="42"/>
+                            <w:bookmarkEnd w:id="49"/>
                           </w:p>
                         </w:txbxContent>
                       </wps:txbx>
@@ -9150,12 +9142,12 @@
           </mc:Choice>
           <mc:Fallback>
             <w:pict>
-              <v:shape w14:anchorId="6196857D" id="Textové pole 4" o:spid="_x0000_s1032" type="#_x0000_t202" style="position:absolute;left:0;text-align:left;margin-left:0;margin-top:148.1pt;width:167.75pt;height:.05pt;z-index:251707392;visibility:visible;mso-wrap-style:square;mso-wrap-distance-left:9pt;mso-wrap-distance-top:0;mso-wrap-distance-right:9pt;mso-wrap-distance-bottom:0;mso-position-horizontal:center;mso-position-horizontal-relative:margin;mso-position-vertical:absolute;mso-position-vertical-relative:text;v-text-anchor:top" o:gfxdata="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" stroked="f">
+              <v:shape w14:anchorId="6196857D" id="Textové pole 4" o:spid="_x0000_s1032" type="#_x0000_t202" style="position:absolute;left:0;text-align:left;margin-left:0;margin-top:148.1pt;width:167.75pt;height:.05pt;z-index:251707392;visibility:visible;mso-wrap-style:square;mso-wrap-distance-left:9pt;mso-wrap-distance-top:0;mso-wrap-distance-right:9pt;mso-wrap-distance-bottom:0;mso-position-horizontal:center;mso-position-horizontal-relative:margin;mso-position-vertical:absolute;mso-position-vertical-relative:text;v-text-anchor:top" o:gfxdata="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" stroked="f">
                 <v:textbox style="mso-fit-shape-to-text:t" inset="0,0,0,0">
                   <w:txbxContent>
                     <w:p>
                       <w:pPr>
-                        <w:pStyle w:val="Titulek"/>
+                        <w:pStyle w:val="Caption"/>
                         <w:rPr>
                           <w:noProof/>
                           <w:sz w:val="24"/>
@@ -9374,14 +9366,14 @@
         <w:t xml:space="preserve"> a vybrat požadované číslo.</w:t>
       </w:r>
     </w:p>
-    <w:bookmarkStart w:id="43" w:name="_Toc147404672"/>
     <w:p>
       <w:pPr>
-        <w:pStyle w:val="Nadpis2"/>
+        <w:pStyle w:val="Heading2"/>
         <w:rPr>
           <w:color w:val="FF0000"/>
         </w:rPr>
       </w:pPr>
+      <w:bookmarkStart w:id="52" w:name="_Toc147404672"/>
       <w:r>
         <w:rPr>
           <w:noProof/>
@@ -9426,13 +9418,13 @@
                         <w:txbxContent>
                           <w:p>
                             <w:pPr>
-                              <w:pStyle w:val="Titulek"/>
+                              <w:pStyle w:val="Caption"/>
                             </w:pPr>
-                            <w:bookmarkStart w:id="44" w:name="_Ref145086895"/>
-                            <w:bookmarkStart w:id="45" w:name="_Toc145153040"/>
-                            <w:bookmarkStart w:id="46" w:name="_Toc145153096"/>
-                            <w:bookmarkStart w:id="47" w:name="_Toc145153209"/>
-                            <w:bookmarkStart w:id="48" w:name="_Toc146651416"/>
+                            <w:bookmarkStart w:id="53" w:name="_Ref145086895"/>
+                            <w:bookmarkStart w:id="54" w:name="_Toc145153040"/>
+                            <w:bookmarkStart w:id="55" w:name="_Toc145153096"/>
+                            <w:bookmarkStart w:id="56" w:name="_Toc145153209"/>
+                            <w:bookmarkStart w:id="57" w:name="_Toc146651416"/>
                             <w:r>
                               <w:t xml:space="preserve">Obrázek </w:t>
                             </w:r>
@@ -9454,14 +9446,14 @@
                             <w:r>
                               <w:fldChar w:fldCharType="end"/>
                             </w:r>
-                            <w:bookmarkEnd w:id="44"/>
+                            <w:bookmarkEnd w:id="53"/>
                             <w:r>
                               <w:t xml:space="preserve"> – Vložení rovnice</w:t>
                             </w:r>
-                            <w:bookmarkEnd w:id="45"/>
-                            <w:bookmarkEnd w:id="46"/>
-                            <w:bookmarkEnd w:id="47"/>
-                            <w:bookmarkEnd w:id="48"/>
+                            <w:bookmarkEnd w:id="54"/>
+                            <w:bookmarkEnd w:id="55"/>
+                            <w:bookmarkEnd w:id="56"/>
+                            <w:bookmarkEnd w:id="57"/>
                           </w:p>
                         </w:txbxContent>
                       </wps:txbx>
@@ -9479,12 +9471,12 @@
           </mc:Choice>
           <mc:Fallback>
             <w:pict>
-              <v:shape w14:anchorId="35D9A535" id="Textové pole 24" o:spid="_x0000_s1033" type="#_x0000_t202" style="position:absolute;left:0;text-align:left;margin-left:0;margin-top:85.1pt;width:453.55pt;height:.05pt;z-index:251698176;visibility:visible;mso-wrap-style:square;mso-wrap-distance-left:9pt;mso-wrap-distance-top:0;mso-wrap-distance-right:9pt;mso-wrap-distance-bottom:0;mso-position-horizontal:absolute;mso-position-horizontal-relative:margin;mso-position-vertical:absolute;mso-position-vertical-relative:text;v-text-anchor:top" o:gfxdata="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" stroked="f">
+              <v:shape w14:anchorId="35D9A535" id="Textové pole 24" o:spid="_x0000_s1033" type="#_x0000_t202" style="position:absolute;left:0;text-align:left;margin-left:0;margin-top:85.1pt;width:453.55pt;height:.05pt;z-index:251698176;visibility:visible;mso-wrap-style:square;mso-wrap-distance-left:9pt;mso-wrap-distance-top:0;mso-wrap-distance-right:9pt;mso-wrap-distance-bottom:0;mso-position-horizontal:absolute;mso-position-horizontal-relative:margin;mso-position-vertical:absolute;mso-position-vertical-relative:text;v-text-anchor:top" o:gfxdata="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" stroked="f">
                 <v:textbox style="mso-fit-shape-to-text:t" inset="0,0,0,0">
                   <w:txbxContent>
                     <w:p>
                       <w:pPr>
-                        <w:pStyle w:val="Titulek"/>
+                        <w:pStyle w:val="Caption"/>
                       </w:pPr>
                       <w:bookmarkStart w:id="58" w:name="_Ref145086895"/>
                       <w:bookmarkStart w:id="59" w:name="_Toc145153040"/>
@@ -9535,7 +9527,7 @@
         </w:rPr>
         <w:t>Tabulky</w:t>
       </w:r>
-      <w:bookmarkEnd w:id="43"/>
+      <w:bookmarkEnd w:id="52"/>
     </w:p>
     <w:p>
       <w:r>
@@ -9628,7 +9620,7 @@
     </w:p>
     <w:tbl>
       <w:tblPr>
-        <w:tblStyle w:val="Mkatabulky"/>
+        <w:tblStyle w:val="TableGrid"/>
         <w:tblW w:w="0" w:type="auto"/>
         <w:jc w:val="center"/>
         <w:tblLook w:val="04A0" w:firstRow="1" w:lastRow="0" w:firstColumn="1" w:lastColumn="0" w:noHBand="0" w:noVBand="1"/>
@@ -10441,17 +10433,17 @@
                         <w:txbxContent>
                           <w:p>
                             <w:pPr>
-                              <w:pStyle w:val="Titulek"/>
+                              <w:pStyle w:val="Caption"/>
                               <w:rPr>
                                 <w:sz w:val="24"/>
                                 <w:szCs w:val="24"/>
                               </w:rPr>
                             </w:pPr>
-                            <w:bookmarkStart w:id="49" w:name="_Ref145100514"/>
-                            <w:bookmarkStart w:id="50" w:name="_Toc145153041"/>
-                            <w:bookmarkStart w:id="51" w:name="_Toc145153097"/>
-                            <w:bookmarkStart w:id="52" w:name="_Toc145153210"/>
-                            <w:bookmarkStart w:id="53" w:name="_Toc146651417"/>
+                            <w:bookmarkStart w:id="63" w:name="_Ref145100514"/>
+                            <w:bookmarkStart w:id="64" w:name="_Toc145153041"/>
+                            <w:bookmarkStart w:id="65" w:name="_Toc145153097"/>
+                            <w:bookmarkStart w:id="66" w:name="_Toc145153210"/>
+                            <w:bookmarkStart w:id="67" w:name="_Toc146651417"/>
                             <w:r>
                               <w:t xml:space="preserve">Obrázek </w:t>
                             </w:r>
@@ -10473,14 +10465,14 @@
                             <w:r>
                               <w:fldChar w:fldCharType="end"/>
                             </w:r>
-                            <w:bookmarkEnd w:id="49"/>
+                            <w:bookmarkEnd w:id="63"/>
                             <w:r>
                               <w:t xml:space="preserve"> – Vložení tabulky</w:t>
                             </w:r>
-                            <w:bookmarkEnd w:id="50"/>
-                            <w:bookmarkEnd w:id="51"/>
-                            <w:bookmarkEnd w:id="52"/>
-                            <w:bookmarkEnd w:id="53"/>
+                            <w:bookmarkEnd w:id="64"/>
+                            <w:bookmarkEnd w:id="65"/>
+                            <w:bookmarkEnd w:id="66"/>
+                            <w:bookmarkEnd w:id="67"/>
                           </w:p>
                         </w:txbxContent>
                       </wps:txbx>
@@ -10504,12 +10496,12 @@
           </mc:Choice>
           <mc:Fallback>
             <w:pict>
-              <v:shape w14:anchorId="6D2E3BF8" id="Textové pole 13" o:spid="_x0000_s1034" type="#_x0000_t202" style="position:absolute;left:0;text-align:left;margin-left:0;margin-top:367.35pt;width:392.05pt;height:.05pt;z-index:251701248;visibility:visible;mso-wrap-style:square;mso-width-percent:0;mso-height-percent:0;mso-wrap-distance-left:9pt;mso-wrap-distance-top:0;mso-wrap-distance-right:9pt;mso-wrap-distance-bottom:0;mso-position-horizontal:center;mso-position-horizontal-relative:margin;mso-position-vertical:absolute;mso-position-vertical-relative:text;mso-width-percent:0;mso-height-percent:0;mso-width-relative:margin;mso-height-relative:margin;v-text-anchor:top" o:gfxdata="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" stroked="f">
+              <v:shape w14:anchorId="6D2E3BF8" id="Textové pole 13" o:spid="_x0000_s1034" type="#_x0000_t202" style="position:absolute;left:0;text-align:left;margin-left:0;margin-top:367.35pt;width:392.05pt;height:.05pt;z-index:251701248;visibility:visible;mso-wrap-style:square;mso-width-percent:0;mso-height-percent:0;mso-wrap-distance-left:9pt;mso-wrap-distance-top:0;mso-wrap-distance-right:9pt;mso-wrap-distance-bottom:0;mso-position-horizontal:center;mso-position-horizontal-relative:margin;mso-position-vertical:absolute;mso-position-vertical-relative:text;mso-width-percent:0;mso-height-percent:0;mso-width-relative:margin;mso-height-relative:margin;v-text-anchor:top" o:gfxdata="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" stroked="f">
                 <v:textbox style="mso-fit-shape-to-text:t" inset="0,0,0,0">
                   <w:txbxContent>
                     <w:p>
                       <w:pPr>
-                        <w:pStyle w:val="Titulek"/>
+                        <w:pStyle w:val="Caption"/>
                         <w:rPr>
                           <w:sz w:val="24"/>
                           <w:szCs w:val="24"/>
@@ -10621,7 +10613,7 @@
     </w:p>
     <w:tbl>
       <w:tblPr>
-        <w:tblStyle w:val="Mkatabulky"/>
+        <w:tblStyle w:val="TableGrid"/>
         <w:tblW w:w="0" w:type="auto"/>
         <w:jc w:val="center"/>
         <w:tblBorders>
@@ -11330,10 +11322,10 @@
     </w:tbl>
     <w:p>
       <w:pPr>
-        <w:pStyle w:val="Titulek"/>
-      </w:pPr>
-      <w:bookmarkStart w:id="54" w:name="_Ref145100588"/>
-      <w:bookmarkStart w:id="55" w:name="_Toc146651419"/>
+        <w:pStyle w:val="Caption"/>
+      </w:pPr>
+      <w:bookmarkStart w:id="73" w:name="_Ref145100588"/>
+      <w:bookmarkStart w:id="74" w:name="_Toc146651419"/>
       <w:r>
         <w:t xml:space="preserve">Tabulka </w:t>
       </w:r>
@@ -11352,23 +11344,23 @@
       <w:r>
         <w:fldChar w:fldCharType="end"/>
       </w:r>
-      <w:bookmarkEnd w:id="54"/>
+      <w:bookmarkEnd w:id="73"/>
       <w:r>
         <w:t xml:space="preserve"> – Výběr řídící jednotky</w:t>
       </w:r>
       <w:r>
         <w:t xml:space="preserve"> [3], [4], [5], [6]</w:t>
       </w:r>
-      <w:bookmarkEnd w:id="55"/>
+      <w:bookmarkEnd w:id="74"/>
     </w:p>
     <w:p>
       <w:pPr>
-        <w:pStyle w:val="Nadpis2"/>
+        <w:pStyle w:val="Heading2"/>
         <w:rPr>
           <w:color w:val="FF0000"/>
         </w:rPr>
       </w:pPr>
-      <w:bookmarkStart w:id="56" w:name="_Toc147404673"/>
+      <w:bookmarkStart w:id="75" w:name="_Toc147404673"/>
       <w:r>
         <w:rPr>
           <w:color w:val="FF0000"/>
@@ -11388,7 +11380,7 @@
         </w:rPr>
         <w:t>a tabulek</w:t>
       </w:r>
-      <w:bookmarkEnd w:id="56"/>
+      <w:bookmarkEnd w:id="75"/>
     </w:p>
     <w:p>
       <w:r>
@@ -11436,18 +11428,18 @@
                         <w:txbxContent>
                           <w:p>
                             <w:pPr>
-                              <w:pStyle w:val="Titulek"/>
+                              <w:pStyle w:val="Caption"/>
                               <w:rPr>
                                 <w:noProof/>
                                 <w:sz w:val="24"/>
                                 <w:szCs w:val="24"/>
                               </w:rPr>
                             </w:pPr>
-                            <w:bookmarkStart w:id="57" w:name="_Ref145101066"/>
-                            <w:bookmarkStart w:id="58" w:name="_Toc145153042"/>
-                            <w:bookmarkStart w:id="59" w:name="_Toc145153098"/>
-                            <w:bookmarkStart w:id="60" w:name="_Toc145153211"/>
-                            <w:bookmarkStart w:id="61" w:name="_Toc146651418"/>
+                            <w:bookmarkStart w:id="76" w:name="_Ref145101066"/>
+                            <w:bookmarkStart w:id="77" w:name="_Toc145153042"/>
+                            <w:bookmarkStart w:id="78" w:name="_Toc145153098"/>
+                            <w:bookmarkStart w:id="79" w:name="_Toc145153211"/>
+                            <w:bookmarkStart w:id="80" w:name="_Toc146651418"/>
                             <w:r>
                               <w:t xml:space="preserve">Obrázek </w:t>
                             </w:r>
@@ -11469,14 +11461,14 @@
                             <w:r>
                               <w:fldChar w:fldCharType="end"/>
                             </w:r>
-                            <w:bookmarkEnd w:id="57"/>
+                            <w:bookmarkEnd w:id="76"/>
                             <w:r>
                               <w:t xml:space="preserve"> – Logo školy [7]</w:t>
                             </w:r>
-                            <w:bookmarkEnd w:id="58"/>
-                            <w:bookmarkEnd w:id="59"/>
-                            <w:bookmarkEnd w:id="60"/>
-                            <w:bookmarkEnd w:id="61"/>
+                            <w:bookmarkEnd w:id="77"/>
+                            <w:bookmarkEnd w:id="78"/>
+                            <w:bookmarkEnd w:id="79"/>
+                            <w:bookmarkEnd w:id="80"/>
                           </w:p>
                         </w:txbxContent>
                       </wps:txbx>
@@ -11494,12 +11486,12 @@
           </mc:Choice>
           <mc:Fallback>
             <w:pict>
-              <v:shape w14:anchorId="2D060623" id="Textové pole 25" o:spid="_x0000_s1035" type="#_x0000_t202" style="position:absolute;left:0;text-align:left;margin-left:25.75pt;margin-top:113.4pt;width:402pt;height:.05pt;z-index:251704320;visibility:visible;mso-wrap-style:square;mso-wrap-distance-left:9pt;mso-wrap-distance-top:0;mso-wrap-distance-right:9pt;mso-wrap-distance-bottom:0;mso-position-horizontal:absolute;mso-position-horizontal-relative:text;mso-position-vertical:absolute;mso-position-vertical-relative:text;v-text-anchor:top" o:gfxdata="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" stroked="f">
+              <v:shape w14:anchorId="2D060623" id="Textové pole 25" o:spid="_x0000_s1035" type="#_x0000_t202" style="position:absolute;left:0;text-align:left;margin-left:25.75pt;margin-top:113.4pt;width:402pt;height:.05pt;z-index:251704320;visibility:visible;mso-wrap-style:square;mso-wrap-distance-left:9pt;mso-wrap-distance-top:0;mso-wrap-distance-right:9pt;mso-wrap-distance-bottom:0;mso-position-horizontal:absolute;mso-position-horizontal-relative:text;mso-position-vertical:absolute;mso-position-vertical-relative:text;v-text-anchor:top" o:gfxdata="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" stroked="f">
                 <v:textbox style="mso-fit-shape-to-text:t" inset="0,0,0,0">
                   <w:txbxContent>
                     <w:p>
                       <w:pPr>
-                        <w:pStyle w:val="Titulek"/>
+                        <w:pStyle w:val="Caption"/>
                         <w:rPr>
                           <w:noProof/>
                           <w:sz w:val="24"/>
@@ -11556,7 +11548,7 @@
           <w:noProof/>
         </w:rPr>
         <w:drawing>
-          <wp:anchor distT="0" distB="0" distL="114300" distR="114300" simplePos="0" relativeHeight="251702272" behindDoc="0" locked="0" layoutInCell="1" allowOverlap="1" wp14:anchorId="20E196C7" wp14:editId="46F0E25B">
+          <wp:anchor distT="0" distB="0" distL="114300" distR="114300" simplePos="0" relativeHeight="251702272" behindDoc="0" locked="0" layoutInCell="1" allowOverlap="1" wp14:anchorId="20E196C7" wp14:editId="0B3FA15C">
             <wp:simplePos x="0" y="0"/>
             <wp:positionH relativeFrom="margin">
               <wp:posOffset>327025</wp:posOffset>
@@ -11581,7 +11573,7 @@
                     </pic:cNvPicPr>
                   </pic:nvPicPr>
                   <pic:blipFill>
-                    <a:blip r:embed="rId8" cstate="print">
+                    <a:blip r:embed="rId25" cstate="print">
                       <a:extLst>
                         <a:ext uri="{28A0092B-C50C-407E-A947-70E740481C1C}">
                           <a14:useLocalDpi xmlns:a14="http://schemas.microsoft.com/office/drawing/2010/main" val="0"/>
@@ -11739,13 +11731,13 @@
     </w:p>
     <w:p>
       <w:pPr>
-        <w:pStyle w:val="Nadpis1"/>
+        <w:pStyle w:val="Heading1"/>
         <w:framePr w:wrap="notBeside"/>
         <w:rPr>
           <w:color w:val="FF0000"/>
         </w:rPr>
       </w:pPr>
-      <w:bookmarkStart w:id="62" w:name="_Toc147404674"/>
+      <w:bookmarkStart w:id="86" w:name="_Toc147404674"/>
       <w:r>
         <w:rPr>
           <w:color w:val="FF0000"/>
@@ -11753,7 +11745,7 @@
         <w:lastRenderedPageBreak/>
         <w:t>Desatero před odevzdáním</w:t>
       </w:r>
-      <w:bookmarkEnd w:id="62"/>
+      <w:bookmarkEnd w:id="86"/>
     </w:p>
     <w:p>
       <w:pPr>
@@ -11950,7 +11942,7 @@
     </w:p>
     <w:p>
       <w:pPr>
-        <w:pStyle w:val="Nadpis1"/>
+        <w:pStyle w:val="Heading1"/>
         <w:framePr w:wrap="notBeside"/>
       </w:pPr>
       <w:r>
@@ -12086,12 +12078,12 @@
           <w:b/>
         </w:rPr>
         <w:sectPr>
-          <w:headerReference w:type="even" r:id="rId25"/>
-          <w:headerReference w:type="default" r:id="rId26"/>
-          <w:footerReference w:type="even" r:id="rId27"/>
-          <w:footerReference w:type="default" r:id="rId28"/>
-          <w:headerReference w:type="first" r:id="rId29"/>
-          <w:footerReference w:type="first" r:id="rId30"/>
+          <w:headerReference w:type="even" r:id="rId26"/>
+          <w:headerReference w:type="default" r:id="rId27"/>
+          <w:footerReference w:type="even" r:id="rId28"/>
+          <w:footerReference w:type="default" r:id="rId29"/>
+          <w:headerReference w:type="first" r:id="rId30"/>
+          <w:footerReference w:type="first" r:id="rId31"/>
           <w:type w:val="continuous"/>
           <w:pgSz w:w="11906" w:h="16838"/>
           <w:pgMar w:top="1418" w:right="1134" w:bottom="851" w:left="1701" w:header="709" w:footer="283" w:gutter="0"/>
@@ -12112,15 +12104,15 @@
         <w:pStyle w:val="Nadpis-vodZvrZdrojePlohy"/>
         <w:framePr w:wrap="notBeside"/>
       </w:pPr>
-      <w:bookmarkStart w:id="63" w:name="_Toc147404677"/>
+      <w:bookmarkStart w:id="87" w:name="_Toc147404677"/>
       <w:r>
         <w:lastRenderedPageBreak/>
         <w:t>Závěr</w:t>
       </w:r>
-      <w:bookmarkEnd w:id="63"/>
+      <w:bookmarkEnd w:id="87"/>
     </w:p>
     <w:p>
-      <w:bookmarkStart w:id="64" w:name="_Toc147404678"/>
+      <w:bookmarkStart w:id="88" w:name="_Toc147404678"/>
       <w:r>
         <w:t>V závěru autor zhodnocuje, zdali splnil všechny body zadání, pokud některé nesplnil, či ne zcela splnil, popisuje zde relevantní důvody proč. Těmi není rozhodně, že tématu nerozumí, že to nestihl apod. Naopak může popsat, kam až došel a na základě různých omezení např. nebylo možné pokračovat. Vše však musí být řádně zdůvodněno! Je vhodné do závěru též uvést krátký text o tom, jak by bylo možné práci nad rámec zadání dále rozvinout, čímž autor ukáže, že tématu porozuměl a zná potenciální možnosti i nedostatky svého řešení.</w:t>
       </w:r>
@@ -12134,18 +12126,18 @@
         <w:lastRenderedPageBreak/>
         <w:t>Zdroje</w:t>
       </w:r>
-      <w:bookmarkEnd w:id="64"/>
+      <w:bookmarkEnd w:id="88"/>
       <w:r>
         <w:t xml:space="preserve"> </w:t>
       </w:r>
     </w:p>
     <w:p>
       <w:pPr>
-        <w:pStyle w:val="Odstavecseseznamem"/>
+        <w:pStyle w:val="ListParagraph"/>
         <w:spacing w:before="0"/>
         <w:ind w:left="567" w:hanging="567"/>
       </w:pPr>
-      <w:bookmarkStart w:id="65" w:name="_Ref53145984"/>
+      <w:bookmarkStart w:id="89" w:name="_Ref53145984"/>
       <w:r>
         <w:t xml:space="preserve">KÁBRT, Pavel. </w:t>
       </w:r>
@@ -12165,11 +12157,11 @@
       <w:r>
         <w:t>s. ISBN 80-239-9996-6.</w:t>
       </w:r>
-      <w:bookmarkEnd w:id="65"/>
+      <w:bookmarkEnd w:id="89"/>
     </w:p>
     <w:p>
       <w:pPr>
-        <w:pStyle w:val="Odstavecseseznamem"/>
+        <w:pStyle w:val="ListParagraph"/>
         <w:spacing w:before="0"/>
         <w:ind w:left="567" w:hanging="567"/>
         <w:rPr>
@@ -12469,10 +12461,10 @@
         <w:pStyle w:val="Normlnbezodsazen"/>
         <w:jc w:val="left"/>
         <w:sectPr>
-          <w:headerReference w:type="even" r:id="rId31"/>
-          <w:headerReference w:type="default" r:id="rId32"/>
-          <w:footerReference w:type="even" r:id="rId33"/>
-          <w:footerReference w:type="default" r:id="rId34"/>
+          <w:headerReference w:type="even" r:id="rId32"/>
+          <w:headerReference w:type="default" r:id="rId33"/>
+          <w:footerReference w:type="even" r:id="rId34"/>
+          <w:footerReference w:type="default" r:id="rId35"/>
           <w:type w:val="continuous"/>
           <w:pgSz w:w="11906" w:h="16838"/>
           <w:pgMar w:top="1418" w:right="1134" w:bottom="851" w:left="1701" w:header="709" w:footer="283" w:gutter="0"/>
@@ -12489,10 +12481,10 @@
       <w:r>
         <w:t xml:space="preserve">Generátor citací na </w:t>
       </w:r>
-      <w:hyperlink r:id="rId35" w:history="1">
-        <w:r>
-          <w:rPr>
-            <w:rStyle w:val="Hypertextovodkaz"/>
+      <w:hyperlink r:id="rId36" w:history="1">
+        <w:r>
+          <w:rPr>
+            <w:rStyle w:val="Hyperlink"/>
           </w:rPr>
           <w:t>www.citace.com</w:t>
         </w:r>
@@ -12503,10 +12495,10 @@
       <w:r>
         <w:t xml:space="preserve">Seznam citací dle ISO 690 (např. dle </w:t>
       </w:r>
-      <w:hyperlink r:id="rId36" w:history="1">
-        <w:r>
-          <w:rPr>
-            <w:rStyle w:val="Hypertextovodkaz"/>
+      <w:hyperlink r:id="rId37" w:history="1">
+        <w:r>
+          <w:rPr>
+            <w:rStyle w:val="Hyperlink"/>
           </w:rPr>
           <w:t>www.boldis.cz/citace/citace2.pdf</w:t>
         </w:r>
@@ -12523,12 +12515,12 @@
         <w:pStyle w:val="Nadpis-vodZvrZdrojePlohy"/>
         <w:framePr w:wrap="notBeside"/>
       </w:pPr>
-      <w:bookmarkStart w:id="66" w:name="_Toc147404679"/>
+      <w:bookmarkStart w:id="90" w:name="_Toc147404679"/>
       <w:r>
         <w:lastRenderedPageBreak/>
         <w:t>Příloha A</w:t>
       </w:r>
-      <w:bookmarkEnd w:id="66"/>
+      <w:bookmarkEnd w:id="90"/>
     </w:p>
     <w:p>
       <w:r>
@@ -12979,9 +12971,9 @@
       </w:r>
     </w:p>
     <w:sectPr>
-      <w:headerReference w:type="even" r:id="rId37"/>
-      <w:headerReference w:type="default" r:id="rId38"/>
-      <w:footerReference w:type="default" r:id="rId39"/>
+      <w:headerReference w:type="even" r:id="rId38"/>
+      <w:headerReference w:type="default" r:id="rId39"/>
+      <w:footerReference w:type="default" r:id="rId40"/>
       <w:type w:val="continuous"/>
       <w:pgSz w:w="11906" w:h="16838"/>
       <w:pgMar w:top="1418" w:right="1134" w:bottom="851" w:left="1701" w:header="709" w:footer="283" w:gutter="0"/>
@@ -12994,7 +12986,7 @@
 </file>
 
 <file path=word/endnotes.xml><?xml version="1.0" encoding="utf-8"?>
-<w:endnotes xmlns:wpc="http://schemas.microsoft.com/office/word/2010/wordprocessingCanvas" xmlns:cx="http://schemas.microsoft.com/office/drawing/2014/chartex" xmlns:cx1="http://schemas.microsoft.com/office/drawing/2015/9/8/chartex" xmlns:cx2="http://schemas.microsoft.com/office/drawing/2015/10/21/chartex" xmlns:cx3="http://schemas.microsoft.com/office/drawing/2016/5/9/chartex" xmlns:cx4="http://schemas.microsoft.com/office/drawing/2016/5/10/chartex" xmlns:cx5="http://schemas.microsoft.com/office/drawing/2016/5/11/chartex" xmlns:cx6="http://schemas.microsoft.com/office/drawing/2016/5/12/chartex" xmlns:cx7="http://schemas.microsoft.com/office/drawing/2016/5/13/chartex" xmlns:cx8="http://schemas.microsoft.com/office/drawing/2016/5/14/chartex" xmlns:mc="http://schemas.openxmlformats.org/markup-compatibility/2006" xmlns:aink="http://schemas.microsoft.com/office/drawing/2016/ink" xmlns:am3d="http://schemas.microsoft.com/office/drawing/2017/model3d" xmlns:o="urn:schemas-microsoft-com:office:office" xmlns:r="http://schemas.openxmlformats.org/officeDocument/2006/relationships" xmlns:m="http://schemas.openxmlformats.org/officeDocument/2006/math" xmlns:v="urn:schemas-microsoft-com:vml" xmlns:wp14="http://schemas.microsoft.com/office/word/2010/wordprocessingDrawing" xmlns:wp="http://schemas.openxmlformats.org/drawingml/2006/wordprocessingDrawing" xmlns:w10="urn:schemas-microsoft-com:office:word" xmlns:w="http://schemas.openxmlformats.org/wordprocessingml/2006/main" xmlns:w14="http://schemas.microsoft.com/office/word/2010/wordml" xmlns:w15="http://schemas.microsoft.com/office/word/2012/wordml" xmlns:w16cid="http://schemas.microsoft.com/office/word/2016/wordml/cid" xmlns:w16se="http://schemas.microsoft.com/office/word/2015/wordml/symex" xmlns:wpg="http://schemas.microsoft.com/office/word/2010/wordprocessingGroup" xmlns:wpi="http://schemas.microsoft.com/office/word/2010/wordprocessingInk" xmlns:wne="http://schemas.microsoft.com/office/word/2006/wordml" xmlns:wps="http://schemas.microsoft.com/office/word/2010/wordprocessingShape" mc:Ignorable="w14 w15 w16se w16cid wp14">
+<w:endnotes xmlns:wpc="http://schemas.microsoft.com/office/word/2010/wordprocessingCanvas" xmlns:cx="http://schemas.microsoft.com/office/drawing/2014/chartex" xmlns:cx1="http://schemas.microsoft.com/office/drawing/2015/9/8/chartex" xmlns:cx2="http://schemas.microsoft.com/office/drawing/2015/10/21/chartex" xmlns:cx3="http://schemas.microsoft.com/office/drawing/2016/5/9/chartex" xmlns:cx4="http://schemas.microsoft.com/office/drawing/2016/5/10/chartex" xmlns:cx5="http://schemas.microsoft.com/office/drawing/2016/5/11/chartex" xmlns:cx6="http://schemas.microsoft.com/office/drawing/2016/5/12/chartex" xmlns:cx7="http://schemas.microsoft.com/office/drawing/2016/5/13/chartex" xmlns:cx8="http://schemas.microsoft.com/office/drawing/2016/5/14/chartex" xmlns:mc="http://schemas.openxmlformats.org/markup-compatibility/2006" xmlns:aink="http://schemas.microsoft.com/office/drawing/2016/ink" xmlns:am3d="http://schemas.microsoft.com/office/drawing/2017/model3d" xmlns:o="urn:schemas-microsoft-com:office:office" xmlns:oel="http://schemas.microsoft.com/office/2019/extlst" xmlns:r="http://schemas.openxmlformats.org/officeDocument/2006/relationships" xmlns:m="http://schemas.openxmlformats.org/officeDocument/2006/math" xmlns:v="urn:schemas-microsoft-com:vml" xmlns:wp14="http://schemas.microsoft.com/office/word/2010/wordprocessingDrawing" xmlns:wp="http://schemas.openxmlformats.org/drawingml/2006/wordprocessingDrawing" xmlns:w10="urn:schemas-microsoft-com:office:word" xmlns:w="http://schemas.openxmlformats.org/wordprocessingml/2006/main" xmlns:w14="http://schemas.microsoft.com/office/word/2010/wordml" xmlns:w15="http://schemas.microsoft.com/office/word/2012/wordml" xmlns:w16cex="http://schemas.microsoft.com/office/word/2018/wordml/cex" xmlns:w16cid="http://schemas.microsoft.com/office/word/2016/wordml/cid" xmlns:w16="http://schemas.microsoft.com/office/word/2018/wordml" xmlns:w16du="http://schemas.microsoft.com/office/word/2023/wordml/word16du" xmlns:w16sdtdh="http://schemas.microsoft.com/office/word/2020/wordml/sdtdatahash" xmlns:w16sdtfl="http://schemas.microsoft.com/office/word/2024/wordml/sdtformatlock" xmlns:w16se="http://schemas.microsoft.com/office/word/2015/wordml/symex" xmlns:wpg="http://schemas.microsoft.com/office/word/2010/wordprocessingGroup" xmlns:wpi="http://schemas.microsoft.com/office/word/2010/wordprocessingInk" xmlns:wne="http://schemas.microsoft.com/office/word/2006/wordml" xmlns:wps="http://schemas.microsoft.com/office/word/2010/wordprocessingShape" mc:Ignorable="w14 w15 w16se w16cid w16 w16cex w16sdtdh w16sdtfl w16du wp14">
   <w:endnote w:type="separator" w:id="-1">
     <w:p>
       <w:r>
@@ -13013,10 +13005,10 @@
 </file>
 
 <file path=word/footer1.xml><?xml version="1.0" encoding="utf-8"?>
-<w:ftr xmlns:wpc="http://schemas.microsoft.com/office/word/2010/wordprocessingCanvas" xmlns:cx="http://schemas.microsoft.com/office/drawing/2014/chartex" xmlns:cx1="http://schemas.microsoft.com/office/drawing/2015/9/8/chartex" xmlns:cx2="http://schemas.microsoft.com/office/drawing/2015/10/21/chartex" xmlns:cx3="http://schemas.microsoft.com/office/drawing/2016/5/9/chartex" xmlns:cx4="http://schemas.microsoft.com/office/drawing/2016/5/10/chartex" xmlns:cx5="http://schemas.microsoft.com/office/drawing/2016/5/11/chartex" xmlns:cx6="http://schemas.microsoft.com/office/drawing/2016/5/12/chartex" xmlns:cx7="http://schemas.microsoft.com/office/drawing/2016/5/13/chartex" xmlns:cx8="http://schemas.microsoft.com/office/drawing/2016/5/14/chartex" xmlns:mc="http://schemas.openxmlformats.org/markup-compatibility/2006" xmlns:aink="http://schemas.microsoft.com/office/drawing/2016/ink" xmlns:am3d="http://schemas.microsoft.com/office/drawing/2017/model3d" xmlns:o="urn:schemas-microsoft-com:office:office" xmlns:r="http://schemas.openxmlformats.org/officeDocument/2006/relationships" xmlns:m="http://schemas.openxmlformats.org/officeDocument/2006/math" xmlns:v="urn:schemas-microsoft-com:vml" xmlns:wp14="http://schemas.microsoft.com/office/word/2010/wordprocessingDrawing" xmlns:wp="http://schemas.openxmlformats.org/drawingml/2006/wordprocessingDrawing" xmlns:w10="urn:schemas-microsoft-com:office:word" xmlns:w="http://schemas.openxmlformats.org/wordprocessingml/2006/main" xmlns:w14="http://schemas.microsoft.com/office/word/2010/wordml" xmlns:w15="http://schemas.microsoft.com/office/word/2012/wordml" xmlns:w16cid="http://schemas.microsoft.com/office/word/2016/wordml/cid" xmlns:w16se="http://schemas.microsoft.com/office/word/2015/wordml/symex" xmlns:wpg="http://schemas.microsoft.com/office/word/2010/wordprocessingGroup" xmlns:wpi="http://schemas.microsoft.com/office/word/2010/wordprocessingInk" xmlns:wne="http://schemas.microsoft.com/office/word/2006/wordml" xmlns:wps="http://schemas.microsoft.com/office/word/2010/wordprocessingShape" mc:Ignorable="w14 w15 w16se w16cid wp14">
+<w:ftr xmlns:wpc="http://schemas.microsoft.com/office/word/2010/wordprocessingCanvas" xmlns:cx="http://schemas.microsoft.com/office/drawing/2014/chartex" xmlns:cx1="http://schemas.microsoft.com/office/drawing/2015/9/8/chartex" xmlns:cx2="http://schemas.microsoft.com/office/drawing/2015/10/21/chartex" xmlns:cx3="http://schemas.microsoft.com/office/drawing/2016/5/9/chartex" xmlns:cx4="http://schemas.microsoft.com/office/drawing/2016/5/10/chartex" xmlns:cx5="http://schemas.microsoft.com/office/drawing/2016/5/11/chartex" xmlns:cx6="http://schemas.microsoft.com/office/drawing/2016/5/12/chartex" xmlns:cx7="http://schemas.microsoft.com/office/drawing/2016/5/13/chartex" xmlns:cx8="http://schemas.microsoft.com/office/drawing/2016/5/14/chartex" xmlns:mc="http://schemas.openxmlformats.org/markup-compatibility/2006" xmlns:aink="http://schemas.microsoft.com/office/drawing/2016/ink" xmlns:am3d="http://schemas.microsoft.com/office/drawing/2017/model3d" xmlns:o="urn:schemas-microsoft-com:office:office" xmlns:oel="http://schemas.microsoft.com/office/2019/extlst" xmlns:r="http://schemas.openxmlformats.org/officeDocument/2006/relationships" xmlns:m="http://schemas.openxmlformats.org/officeDocument/2006/math" xmlns:v="urn:schemas-microsoft-com:vml" xmlns:wp14="http://schemas.microsoft.com/office/word/2010/wordprocessingDrawing" xmlns:wp="http://schemas.openxmlformats.org/drawingml/2006/wordprocessingDrawing" xmlns:w10="urn:schemas-microsoft-com:office:word" xmlns:w="http://schemas.openxmlformats.org/wordprocessingml/2006/main" xmlns:w14="http://schemas.microsoft.com/office/word/2010/wordml" xmlns:w15="http://schemas.microsoft.com/office/word/2012/wordml" xmlns:w16cex="http://schemas.microsoft.com/office/word/2018/wordml/cex" xmlns:w16cid="http://schemas.microsoft.com/office/word/2016/wordml/cid" xmlns:w16="http://schemas.microsoft.com/office/word/2018/wordml" xmlns:w16du="http://schemas.microsoft.com/office/word/2023/wordml/word16du" xmlns:w16sdtdh="http://schemas.microsoft.com/office/word/2020/wordml/sdtdatahash" xmlns:w16sdtfl="http://schemas.microsoft.com/office/word/2024/wordml/sdtformatlock" xmlns:w16se="http://schemas.microsoft.com/office/word/2015/wordml/symex" xmlns:wpg="http://schemas.microsoft.com/office/word/2010/wordprocessingGroup" xmlns:wpi="http://schemas.microsoft.com/office/word/2010/wordprocessingInk" xmlns:wne="http://schemas.microsoft.com/office/word/2006/wordml" xmlns:wps="http://schemas.microsoft.com/office/word/2010/wordprocessingShape" mc:Ignorable="w14 w15 w16se w16cid w16 w16cex w16sdtdh w16sdtfl w16du wp14">
   <w:p>
     <w:pPr>
-      <w:pStyle w:val="Zpat"/>
+      <w:pStyle w:val="Footer"/>
       <w:ind w:firstLine="0"/>
       <w:jc w:val="center"/>
       <w:rPr>
@@ -13064,10 +13056,10 @@
 </file>
 
 <file path=word/footer2.xml><?xml version="1.0" encoding="utf-8"?>
-<w:ftr xmlns:wpc="http://schemas.microsoft.com/office/word/2010/wordprocessingCanvas" xmlns:cx="http://schemas.microsoft.com/office/drawing/2014/chartex" xmlns:cx1="http://schemas.microsoft.com/office/drawing/2015/9/8/chartex" xmlns:cx2="http://schemas.microsoft.com/office/drawing/2015/10/21/chartex" xmlns:cx3="http://schemas.microsoft.com/office/drawing/2016/5/9/chartex" xmlns:cx4="http://schemas.microsoft.com/office/drawing/2016/5/10/chartex" xmlns:cx5="http://schemas.microsoft.com/office/drawing/2016/5/11/chartex" xmlns:cx6="http://schemas.microsoft.com/office/drawing/2016/5/12/chartex" xmlns:cx7="http://schemas.microsoft.com/office/drawing/2016/5/13/chartex" xmlns:cx8="http://schemas.microsoft.com/office/drawing/2016/5/14/chartex" xmlns:mc="http://schemas.openxmlformats.org/markup-compatibility/2006" xmlns:aink="http://schemas.microsoft.com/office/drawing/2016/ink" xmlns:am3d="http://schemas.microsoft.com/office/drawing/2017/model3d" xmlns:o="urn:schemas-microsoft-com:office:office" xmlns:r="http://schemas.openxmlformats.org/officeDocument/2006/relationships" xmlns:m="http://schemas.openxmlformats.org/officeDocument/2006/math" xmlns:v="urn:schemas-microsoft-com:vml" xmlns:wp14="http://schemas.microsoft.com/office/word/2010/wordprocessingDrawing" xmlns:wp="http://schemas.openxmlformats.org/drawingml/2006/wordprocessingDrawing" xmlns:w10="urn:schemas-microsoft-com:office:word" xmlns:w="http://schemas.openxmlformats.org/wordprocessingml/2006/main" xmlns:w14="http://schemas.microsoft.com/office/word/2010/wordml" xmlns:w15="http://schemas.microsoft.com/office/word/2012/wordml" xmlns:w16cid="http://schemas.microsoft.com/office/word/2016/wordml/cid" xmlns:w16se="http://schemas.microsoft.com/office/word/2015/wordml/symex" xmlns:wpg="http://schemas.microsoft.com/office/word/2010/wordprocessingGroup" xmlns:wpi="http://schemas.microsoft.com/office/word/2010/wordprocessingInk" xmlns:wne="http://schemas.microsoft.com/office/word/2006/wordml" xmlns:wps="http://schemas.microsoft.com/office/word/2010/wordprocessingShape" mc:Ignorable="w14 w15 w16se w16cid wp14">
+<w:ftr xmlns:wpc="http://schemas.microsoft.com/office/word/2010/wordprocessingCanvas" xmlns:cx="http://schemas.microsoft.com/office/drawing/2014/chartex" xmlns:cx1="http://schemas.microsoft.com/office/drawing/2015/9/8/chartex" xmlns:cx2="http://schemas.microsoft.com/office/drawing/2015/10/21/chartex" xmlns:cx3="http://schemas.microsoft.com/office/drawing/2016/5/9/chartex" xmlns:cx4="http://schemas.microsoft.com/office/drawing/2016/5/10/chartex" xmlns:cx5="http://schemas.microsoft.com/office/drawing/2016/5/11/chartex" xmlns:cx6="http://schemas.microsoft.com/office/drawing/2016/5/12/chartex" xmlns:cx7="http://schemas.microsoft.com/office/drawing/2016/5/13/chartex" xmlns:cx8="http://schemas.microsoft.com/office/drawing/2016/5/14/chartex" xmlns:mc="http://schemas.openxmlformats.org/markup-compatibility/2006" xmlns:aink="http://schemas.microsoft.com/office/drawing/2016/ink" xmlns:am3d="http://schemas.microsoft.com/office/drawing/2017/model3d" xmlns:o="urn:schemas-microsoft-com:office:office" xmlns:oel="http://schemas.microsoft.com/office/2019/extlst" xmlns:r="http://schemas.openxmlformats.org/officeDocument/2006/relationships" xmlns:m="http://schemas.openxmlformats.org/officeDocument/2006/math" xmlns:v="urn:schemas-microsoft-com:vml" xmlns:wp14="http://schemas.microsoft.com/office/word/2010/wordprocessingDrawing" xmlns:wp="http://schemas.openxmlformats.org/drawingml/2006/wordprocessingDrawing" xmlns:w10="urn:schemas-microsoft-com:office:word" xmlns:w="http://schemas.openxmlformats.org/wordprocessingml/2006/main" xmlns:w14="http://schemas.microsoft.com/office/word/2010/wordml" xmlns:w15="http://schemas.microsoft.com/office/word/2012/wordml" xmlns:w16cex="http://schemas.microsoft.com/office/word/2018/wordml/cex" xmlns:w16cid="http://schemas.microsoft.com/office/word/2016/wordml/cid" xmlns:w16="http://schemas.microsoft.com/office/word/2018/wordml" xmlns:w16du="http://schemas.microsoft.com/office/word/2023/wordml/word16du" xmlns:w16sdtdh="http://schemas.microsoft.com/office/word/2020/wordml/sdtdatahash" xmlns:w16sdtfl="http://schemas.microsoft.com/office/word/2024/wordml/sdtformatlock" xmlns:w16se="http://schemas.microsoft.com/office/word/2015/wordml/symex" xmlns:wpg="http://schemas.microsoft.com/office/word/2010/wordprocessingGroup" xmlns:wpi="http://schemas.microsoft.com/office/word/2010/wordprocessingInk" xmlns:wne="http://schemas.microsoft.com/office/word/2006/wordml" xmlns:wps="http://schemas.microsoft.com/office/word/2010/wordprocessingShape" mc:Ignorable="w14 w15 w16se w16cid w16 w16cex w16sdtdh w16sdtfl w16du wp14">
   <w:p>
     <w:pPr>
-      <w:pStyle w:val="Zpat"/>
+      <w:pStyle w:val="Footer"/>
       <w:tabs>
         <w:tab w:val="clear" w:pos="9072"/>
         <w:tab w:val="right" w:pos="8505"/>
@@ -13125,10 +13117,10 @@
 </file>
 
 <file path=word/footer3.xml><?xml version="1.0" encoding="utf-8"?>
-<w:ftr xmlns:wpc="http://schemas.microsoft.com/office/word/2010/wordprocessingCanvas" xmlns:cx="http://schemas.microsoft.com/office/drawing/2014/chartex" xmlns:cx1="http://schemas.microsoft.com/office/drawing/2015/9/8/chartex" xmlns:cx2="http://schemas.microsoft.com/office/drawing/2015/10/21/chartex" xmlns:cx3="http://schemas.microsoft.com/office/drawing/2016/5/9/chartex" xmlns:cx4="http://schemas.microsoft.com/office/drawing/2016/5/10/chartex" xmlns:cx5="http://schemas.microsoft.com/office/drawing/2016/5/11/chartex" xmlns:cx6="http://schemas.microsoft.com/office/drawing/2016/5/12/chartex" xmlns:cx7="http://schemas.microsoft.com/office/drawing/2016/5/13/chartex" xmlns:cx8="http://schemas.microsoft.com/office/drawing/2016/5/14/chartex" xmlns:mc="http://schemas.openxmlformats.org/markup-compatibility/2006" xmlns:aink="http://schemas.microsoft.com/office/drawing/2016/ink" xmlns:am3d="http://schemas.microsoft.com/office/drawing/2017/model3d" xmlns:o="urn:schemas-microsoft-com:office:office" xmlns:r="http://schemas.openxmlformats.org/officeDocument/2006/relationships" xmlns:m="http://schemas.openxmlformats.org/officeDocument/2006/math" xmlns:v="urn:schemas-microsoft-com:vml" xmlns:wp14="http://schemas.microsoft.com/office/word/2010/wordprocessingDrawing" xmlns:wp="http://schemas.openxmlformats.org/drawingml/2006/wordprocessingDrawing" xmlns:w10="urn:schemas-microsoft-com:office:word" xmlns:w="http://schemas.openxmlformats.org/wordprocessingml/2006/main" xmlns:w14="http://schemas.microsoft.com/office/word/2010/wordml" xmlns:w15="http://schemas.microsoft.com/office/word/2012/wordml" xmlns:w16cid="http://schemas.microsoft.com/office/word/2016/wordml/cid" xmlns:w16se="http://schemas.microsoft.com/office/word/2015/wordml/symex" xmlns:wpg="http://schemas.microsoft.com/office/word/2010/wordprocessingGroup" xmlns:wpi="http://schemas.microsoft.com/office/word/2010/wordprocessingInk" xmlns:wne="http://schemas.microsoft.com/office/word/2006/wordml" xmlns:wps="http://schemas.microsoft.com/office/word/2010/wordprocessingShape" mc:Ignorable="w14 w15 w16se w16cid wp14">
+<w:ftr xmlns:wpc="http://schemas.microsoft.com/office/word/2010/wordprocessingCanvas" xmlns:cx="http://schemas.microsoft.com/office/drawing/2014/chartex" xmlns:cx1="http://schemas.microsoft.com/office/drawing/2015/9/8/chartex" xmlns:cx2="http://schemas.microsoft.com/office/drawing/2015/10/21/chartex" xmlns:cx3="http://schemas.microsoft.com/office/drawing/2016/5/9/chartex" xmlns:cx4="http://schemas.microsoft.com/office/drawing/2016/5/10/chartex" xmlns:cx5="http://schemas.microsoft.com/office/drawing/2016/5/11/chartex" xmlns:cx6="http://schemas.microsoft.com/office/drawing/2016/5/12/chartex" xmlns:cx7="http://schemas.microsoft.com/office/drawing/2016/5/13/chartex" xmlns:cx8="http://schemas.microsoft.com/office/drawing/2016/5/14/chartex" xmlns:mc="http://schemas.openxmlformats.org/markup-compatibility/2006" xmlns:aink="http://schemas.microsoft.com/office/drawing/2016/ink" xmlns:am3d="http://schemas.microsoft.com/office/drawing/2017/model3d" xmlns:o="urn:schemas-microsoft-com:office:office" xmlns:oel="http://schemas.microsoft.com/office/2019/extlst" xmlns:r="http://schemas.openxmlformats.org/officeDocument/2006/relationships" xmlns:m="http://schemas.openxmlformats.org/officeDocument/2006/math" xmlns:v="urn:schemas-microsoft-com:vml" xmlns:wp14="http://schemas.microsoft.com/office/word/2010/wordprocessingDrawing" xmlns:wp="http://schemas.openxmlformats.org/drawingml/2006/wordprocessingDrawing" xmlns:w10="urn:schemas-microsoft-com:office:word" xmlns:w="http://schemas.openxmlformats.org/wordprocessingml/2006/main" xmlns:w14="http://schemas.microsoft.com/office/word/2010/wordml" xmlns:w15="http://schemas.microsoft.com/office/word/2012/wordml" xmlns:w16cex="http://schemas.microsoft.com/office/word/2018/wordml/cex" xmlns:w16cid="http://schemas.microsoft.com/office/word/2016/wordml/cid" xmlns:w16="http://schemas.microsoft.com/office/word/2018/wordml" xmlns:w16du="http://schemas.microsoft.com/office/word/2023/wordml/word16du" xmlns:w16sdtdh="http://schemas.microsoft.com/office/word/2020/wordml/sdtdatahash" xmlns:w16sdtfl="http://schemas.microsoft.com/office/word/2024/wordml/sdtformatlock" xmlns:w16se="http://schemas.microsoft.com/office/word/2015/wordml/symex" xmlns:wpg="http://schemas.microsoft.com/office/word/2010/wordprocessingGroup" xmlns:wpi="http://schemas.microsoft.com/office/word/2010/wordprocessingInk" xmlns:wne="http://schemas.microsoft.com/office/word/2006/wordml" xmlns:wps="http://schemas.microsoft.com/office/word/2010/wordprocessingShape" mc:Ignorable="w14 w15 w16se w16cid w16 w16cex w16sdtdh w16sdtfl w16du wp14">
   <w:p>
     <w:pPr>
-      <w:pStyle w:val="Zpat"/>
+      <w:pStyle w:val="Footer"/>
       <w:ind w:firstLine="0"/>
       <w:jc w:val="center"/>
       <w:rPr>
@@ -13176,10 +13168,10 @@
 </file>
 
 <file path=word/footer4.xml><?xml version="1.0" encoding="utf-8"?>
-<w:ftr xmlns:wpc="http://schemas.microsoft.com/office/word/2010/wordprocessingCanvas" xmlns:cx="http://schemas.microsoft.com/office/drawing/2014/chartex" xmlns:cx1="http://schemas.microsoft.com/office/drawing/2015/9/8/chartex" xmlns:cx2="http://schemas.microsoft.com/office/drawing/2015/10/21/chartex" xmlns:cx3="http://schemas.microsoft.com/office/drawing/2016/5/9/chartex" xmlns:cx4="http://schemas.microsoft.com/office/drawing/2016/5/10/chartex" xmlns:cx5="http://schemas.microsoft.com/office/drawing/2016/5/11/chartex" xmlns:cx6="http://schemas.microsoft.com/office/drawing/2016/5/12/chartex" xmlns:cx7="http://schemas.microsoft.com/office/drawing/2016/5/13/chartex" xmlns:cx8="http://schemas.microsoft.com/office/drawing/2016/5/14/chartex" xmlns:mc="http://schemas.openxmlformats.org/markup-compatibility/2006" xmlns:aink="http://schemas.microsoft.com/office/drawing/2016/ink" xmlns:am3d="http://schemas.microsoft.com/office/drawing/2017/model3d" xmlns:o="urn:schemas-microsoft-com:office:office" xmlns:r="http://schemas.openxmlformats.org/officeDocument/2006/relationships" xmlns:m="http://schemas.openxmlformats.org/officeDocument/2006/math" xmlns:v="urn:schemas-microsoft-com:vml" xmlns:wp14="http://schemas.microsoft.com/office/word/2010/wordprocessingDrawing" xmlns:wp="http://schemas.openxmlformats.org/drawingml/2006/wordprocessingDrawing" xmlns:w10="urn:schemas-microsoft-com:office:word" xmlns:w="http://schemas.openxmlformats.org/wordprocessingml/2006/main" xmlns:w14="http://schemas.microsoft.com/office/word/2010/wordml" xmlns:w15="http://schemas.microsoft.com/office/word/2012/wordml" xmlns:w16cid="http://schemas.microsoft.com/office/word/2016/wordml/cid" xmlns:w16se="http://schemas.microsoft.com/office/word/2015/wordml/symex" xmlns:wpg="http://schemas.microsoft.com/office/word/2010/wordprocessingGroup" xmlns:wpi="http://schemas.microsoft.com/office/word/2010/wordprocessingInk" xmlns:wne="http://schemas.microsoft.com/office/word/2006/wordml" xmlns:wps="http://schemas.microsoft.com/office/word/2010/wordprocessingShape" mc:Ignorable="w14 w15 w16se w16cid wp14">
+<w:ftr xmlns:wpc="http://schemas.microsoft.com/office/word/2010/wordprocessingCanvas" xmlns:cx="http://schemas.microsoft.com/office/drawing/2014/chartex" xmlns:cx1="http://schemas.microsoft.com/office/drawing/2015/9/8/chartex" xmlns:cx2="http://schemas.microsoft.com/office/drawing/2015/10/21/chartex" xmlns:cx3="http://schemas.microsoft.com/office/drawing/2016/5/9/chartex" xmlns:cx4="http://schemas.microsoft.com/office/drawing/2016/5/10/chartex" xmlns:cx5="http://schemas.microsoft.com/office/drawing/2016/5/11/chartex" xmlns:cx6="http://schemas.microsoft.com/office/drawing/2016/5/12/chartex" xmlns:cx7="http://schemas.microsoft.com/office/drawing/2016/5/13/chartex" xmlns:cx8="http://schemas.microsoft.com/office/drawing/2016/5/14/chartex" xmlns:mc="http://schemas.openxmlformats.org/markup-compatibility/2006" xmlns:aink="http://schemas.microsoft.com/office/drawing/2016/ink" xmlns:am3d="http://schemas.microsoft.com/office/drawing/2017/model3d" xmlns:o="urn:schemas-microsoft-com:office:office" xmlns:oel="http://schemas.microsoft.com/office/2019/extlst" xmlns:r="http://schemas.openxmlformats.org/officeDocument/2006/relationships" xmlns:m="http://schemas.openxmlformats.org/officeDocument/2006/math" xmlns:v="urn:schemas-microsoft-com:vml" xmlns:wp14="http://schemas.microsoft.com/office/word/2010/wordprocessingDrawing" xmlns:wp="http://schemas.openxmlformats.org/drawingml/2006/wordprocessingDrawing" xmlns:w10="urn:schemas-microsoft-com:office:word" xmlns:w="http://schemas.openxmlformats.org/wordprocessingml/2006/main" xmlns:w14="http://schemas.microsoft.com/office/word/2010/wordml" xmlns:w15="http://schemas.microsoft.com/office/word/2012/wordml" xmlns:w16cex="http://schemas.microsoft.com/office/word/2018/wordml/cex" xmlns:w16cid="http://schemas.microsoft.com/office/word/2016/wordml/cid" xmlns:w16="http://schemas.microsoft.com/office/word/2018/wordml" xmlns:w16du="http://schemas.microsoft.com/office/word/2023/wordml/word16du" xmlns:w16sdtdh="http://schemas.microsoft.com/office/word/2020/wordml/sdtdatahash" xmlns:w16sdtfl="http://schemas.microsoft.com/office/word/2024/wordml/sdtformatlock" xmlns:w16se="http://schemas.microsoft.com/office/word/2015/wordml/symex" xmlns:wpg="http://schemas.microsoft.com/office/word/2010/wordprocessingGroup" xmlns:wpi="http://schemas.microsoft.com/office/word/2010/wordprocessingInk" xmlns:wne="http://schemas.microsoft.com/office/word/2006/wordml" xmlns:wps="http://schemas.microsoft.com/office/word/2010/wordprocessingShape" mc:Ignorable="w14 w15 w16se w16cid w16 w16cex w16sdtdh w16sdtfl w16du wp14">
   <w:p>
     <w:pPr>
-      <w:pStyle w:val="Zpat"/>
+      <w:pStyle w:val="Footer"/>
       <w:ind w:firstLine="0"/>
       <w:jc w:val="center"/>
       <w:rPr>
@@ -13233,10 +13225,10 @@
 </file>
 
 <file path=word/footer5.xml><?xml version="1.0" encoding="utf-8"?>
-<w:ftr xmlns:wpc="http://schemas.microsoft.com/office/word/2010/wordprocessingCanvas" xmlns:cx="http://schemas.microsoft.com/office/drawing/2014/chartex" xmlns:cx1="http://schemas.microsoft.com/office/drawing/2015/9/8/chartex" xmlns:cx2="http://schemas.microsoft.com/office/drawing/2015/10/21/chartex" xmlns:cx3="http://schemas.microsoft.com/office/drawing/2016/5/9/chartex" xmlns:cx4="http://schemas.microsoft.com/office/drawing/2016/5/10/chartex" xmlns:cx5="http://schemas.microsoft.com/office/drawing/2016/5/11/chartex" xmlns:cx6="http://schemas.microsoft.com/office/drawing/2016/5/12/chartex" xmlns:cx7="http://schemas.microsoft.com/office/drawing/2016/5/13/chartex" xmlns:cx8="http://schemas.microsoft.com/office/drawing/2016/5/14/chartex" xmlns:mc="http://schemas.openxmlformats.org/markup-compatibility/2006" xmlns:aink="http://schemas.microsoft.com/office/drawing/2016/ink" xmlns:am3d="http://schemas.microsoft.com/office/drawing/2017/model3d" xmlns:o="urn:schemas-microsoft-com:office:office" xmlns:r="http://schemas.openxmlformats.org/officeDocument/2006/relationships" xmlns:m="http://schemas.openxmlformats.org/officeDocument/2006/math" xmlns:v="urn:schemas-microsoft-com:vml" xmlns:wp14="http://schemas.microsoft.com/office/word/2010/wordprocessingDrawing" xmlns:wp="http://schemas.openxmlformats.org/drawingml/2006/wordprocessingDrawing" xmlns:w10="urn:schemas-microsoft-com:office:word" xmlns:w="http://schemas.openxmlformats.org/wordprocessingml/2006/main" xmlns:w14="http://schemas.microsoft.com/office/word/2010/wordml" xmlns:w15="http://schemas.microsoft.com/office/word/2012/wordml" xmlns:w16cid="http://schemas.microsoft.com/office/word/2016/wordml/cid" xmlns:w16se="http://schemas.microsoft.com/office/word/2015/wordml/symex" xmlns:wpg="http://schemas.microsoft.com/office/word/2010/wordprocessingGroup" xmlns:wpi="http://schemas.microsoft.com/office/word/2010/wordprocessingInk" xmlns:wne="http://schemas.microsoft.com/office/word/2006/wordml" xmlns:wps="http://schemas.microsoft.com/office/word/2010/wordprocessingShape" mc:Ignorable="w14 w15 w16se w16cid wp14">
+<w:ftr xmlns:wpc="http://schemas.microsoft.com/office/word/2010/wordprocessingCanvas" xmlns:cx="http://schemas.microsoft.com/office/drawing/2014/chartex" xmlns:cx1="http://schemas.microsoft.com/office/drawing/2015/9/8/chartex" xmlns:cx2="http://schemas.microsoft.com/office/drawing/2015/10/21/chartex" xmlns:cx3="http://schemas.microsoft.com/office/drawing/2016/5/9/chartex" xmlns:cx4="http://schemas.microsoft.com/office/drawing/2016/5/10/chartex" xmlns:cx5="http://schemas.microsoft.com/office/drawing/2016/5/11/chartex" xmlns:cx6="http://schemas.microsoft.com/office/drawing/2016/5/12/chartex" xmlns:cx7="http://schemas.microsoft.com/office/drawing/2016/5/13/chartex" xmlns:cx8="http://schemas.microsoft.com/office/drawing/2016/5/14/chartex" xmlns:mc="http://schemas.openxmlformats.org/markup-compatibility/2006" xmlns:aink="http://schemas.microsoft.com/office/drawing/2016/ink" xmlns:am3d="http://schemas.microsoft.com/office/drawing/2017/model3d" xmlns:o="urn:schemas-microsoft-com:office:office" xmlns:oel="http://schemas.microsoft.com/office/2019/extlst" xmlns:r="http://schemas.openxmlformats.org/officeDocument/2006/relationships" xmlns:m="http://schemas.openxmlformats.org/officeDocument/2006/math" xmlns:v="urn:schemas-microsoft-com:vml" xmlns:wp14="http://schemas.microsoft.com/office/word/2010/wordprocessingDrawing" xmlns:wp="http://schemas.openxmlformats.org/drawingml/2006/wordprocessingDrawing" xmlns:w10="urn:schemas-microsoft-com:office:word" xmlns:w="http://schemas.openxmlformats.org/wordprocessingml/2006/main" xmlns:w14="http://schemas.microsoft.com/office/word/2010/wordml" xmlns:w15="http://schemas.microsoft.com/office/word/2012/wordml" xmlns:w16cex="http://schemas.microsoft.com/office/word/2018/wordml/cex" xmlns:w16cid="http://schemas.microsoft.com/office/word/2016/wordml/cid" xmlns:w16="http://schemas.microsoft.com/office/word/2018/wordml" xmlns:w16du="http://schemas.microsoft.com/office/word/2023/wordml/word16du" xmlns:w16sdtdh="http://schemas.microsoft.com/office/word/2020/wordml/sdtdatahash" xmlns:w16sdtfl="http://schemas.microsoft.com/office/word/2024/wordml/sdtformatlock" xmlns:w16se="http://schemas.microsoft.com/office/word/2015/wordml/symex" xmlns:wpg="http://schemas.microsoft.com/office/word/2010/wordprocessingGroup" xmlns:wpi="http://schemas.microsoft.com/office/word/2010/wordprocessingInk" xmlns:wne="http://schemas.microsoft.com/office/word/2006/wordml" xmlns:wps="http://schemas.microsoft.com/office/word/2010/wordprocessingShape" mc:Ignorable="w14 w15 w16se w16cid w16 w16cex w16sdtdh w16sdtfl w16du wp14">
   <w:p>
     <w:pPr>
-      <w:pStyle w:val="Zpat"/>
+      <w:pStyle w:val="Footer"/>
       <w:ind w:firstLine="0"/>
       <w:jc w:val="center"/>
       <w:rPr>
@@ -13278,10 +13270,10 @@
 </file>
 
 <file path=word/footer6.xml><?xml version="1.0" encoding="utf-8"?>
-<w:ftr xmlns:wpc="http://schemas.microsoft.com/office/word/2010/wordprocessingCanvas" xmlns:cx="http://schemas.microsoft.com/office/drawing/2014/chartex" xmlns:cx1="http://schemas.microsoft.com/office/drawing/2015/9/8/chartex" xmlns:cx2="http://schemas.microsoft.com/office/drawing/2015/10/21/chartex" xmlns:cx3="http://schemas.microsoft.com/office/drawing/2016/5/9/chartex" xmlns:cx4="http://schemas.microsoft.com/office/drawing/2016/5/10/chartex" xmlns:cx5="http://schemas.microsoft.com/office/drawing/2016/5/11/chartex" xmlns:cx6="http://schemas.microsoft.com/office/drawing/2016/5/12/chartex" xmlns:cx7="http://schemas.microsoft.com/office/drawing/2016/5/13/chartex" xmlns:cx8="http://schemas.microsoft.com/office/drawing/2016/5/14/chartex" xmlns:mc="http://schemas.openxmlformats.org/markup-compatibility/2006" xmlns:aink="http://schemas.microsoft.com/office/drawing/2016/ink" xmlns:am3d="http://schemas.microsoft.com/office/drawing/2017/model3d" xmlns:o="urn:schemas-microsoft-com:office:office" xmlns:r="http://schemas.openxmlformats.org/officeDocument/2006/relationships" xmlns:m="http://schemas.openxmlformats.org/officeDocument/2006/math" xmlns:v="urn:schemas-microsoft-com:vml" xmlns:wp14="http://schemas.microsoft.com/office/word/2010/wordprocessingDrawing" xmlns:wp="http://schemas.openxmlformats.org/drawingml/2006/wordprocessingDrawing" xmlns:w10="urn:schemas-microsoft-com:office:word" xmlns:w="http://schemas.openxmlformats.org/wordprocessingml/2006/main" xmlns:w14="http://schemas.microsoft.com/office/word/2010/wordml" xmlns:w15="http://schemas.microsoft.com/office/word/2012/wordml" xmlns:w16cid="http://schemas.microsoft.com/office/word/2016/wordml/cid" xmlns:w16se="http://schemas.microsoft.com/office/word/2015/wordml/symex" xmlns:wpg="http://schemas.microsoft.com/office/word/2010/wordprocessingGroup" xmlns:wpi="http://schemas.microsoft.com/office/word/2010/wordprocessingInk" xmlns:wne="http://schemas.microsoft.com/office/word/2006/wordml" xmlns:wps="http://schemas.microsoft.com/office/word/2010/wordprocessingShape" mc:Ignorable="w14 w15 w16se w16cid wp14">
+<w:ftr xmlns:wpc="http://schemas.microsoft.com/office/word/2010/wordprocessingCanvas" xmlns:cx="http://schemas.microsoft.com/office/drawing/2014/chartex" xmlns:cx1="http://schemas.microsoft.com/office/drawing/2015/9/8/chartex" xmlns:cx2="http://schemas.microsoft.com/office/drawing/2015/10/21/chartex" xmlns:cx3="http://schemas.microsoft.com/office/drawing/2016/5/9/chartex" xmlns:cx4="http://schemas.microsoft.com/office/drawing/2016/5/10/chartex" xmlns:cx5="http://schemas.microsoft.com/office/drawing/2016/5/11/chartex" xmlns:cx6="http://schemas.microsoft.com/office/drawing/2016/5/12/chartex" xmlns:cx7="http://schemas.microsoft.com/office/drawing/2016/5/13/chartex" xmlns:cx8="http://schemas.microsoft.com/office/drawing/2016/5/14/chartex" xmlns:mc="http://schemas.openxmlformats.org/markup-compatibility/2006" xmlns:aink="http://schemas.microsoft.com/office/drawing/2016/ink" xmlns:am3d="http://schemas.microsoft.com/office/drawing/2017/model3d" xmlns:o="urn:schemas-microsoft-com:office:office" xmlns:oel="http://schemas.microsoft.com/office/2019/extlst" xmlns:r="http://schemas.openxmlformats.org/officeDocument/2006/relationships" xmlns:m="http://schemas.openxmlformats.org/officeDocument/2006/math" xmlns:v="urn:schemas-microsoft-com:vml" xmlns:wp14="http://schemas.microsoft.com/office/word/2010/wordprocessingDrawing" xmlns:wp="http://schemas.openxmlformats.org/drawingml/2006/wordprocessingDrawing" xmlns:w10="urn:schemas-microsoft-com:office:word" xmlns:w="http://schemas.openxmlformats.org/wordprocessingml/2006/main" xmlns:w14="http://schemas.microsoft.com/office/word/2010/wordml" xmlns:w15="http://schemas.microsoft.com/office/word/2012/wordml" xmlns:w16cex="http://schemas.microsoft.com/office/word/2018/wordml/cex" xmlns:w16cid="http://schemas.microsoft.com/office/word/2016/wordml/cid" xmlns:w16="http://schemas.microsoft.com/office/word/2018/wordml" xmlns:w16du="http://schemas.microsoft.com/office/word/2023/wordml/word16du" xmlns:w16sdtdh="http://schemas.microsoft.com/office/word/2020/wordml/sdtdatahash" xmlns:w16sdtfl="http://schemas.microsoft.com/office/word/2024/wordml/sdtformatlock" xmlns:w16se="http://schemas.microsoft.com/office/word/2015/wordml/symex" xmlns:wpg="http://schemas.microsoft.com/office/word/2010/wordprocessingGroup" xmlns:wpi="http://schemas.microsoft.com/office/word/2010/wordprocessingInk" xmlns:wne="http://schemas.microsoft.com/office/word/2006/wordml" xmlns:wps="http://schemas.microsoft.com/office/word/2010/wordprocessingShape" mc:Ignorable="w14 w15 w16se w16cid w16 w16cex w16sdtdh w16sdtfl w16du wp14">
   <w:p>
     <w:pPr>
-      <w:pStyle w:val="Zpat"/>
+      <w:pStyle w:val="Footer"/>
       <w:ind w:firstLine="0"/>
       <w:jc w:val="center"/>
       <w:rPr>
@@ -13329,10 +13321,10 @@
 </file>
 
 <file path=word/footer7.xml><?xml version="1.0" encoding="utf-8"?>
-<w:ftr xmlns:wpc="http://schemas.microsoft.com/office/word/2010/wordprocessingCanvas" xmlns:cx="http://schemas.microsoft.com/office/drawing/2014/chartex" xmlns:cx1="http://schemas.microsoft.com/office/drawing/2015/9/8/chartex" xmlns:cx2="http://schemas.microsoft.com/office/drawing/2015/10/21/chartex" xmlns:cx3="http://schemas.microsoft.com/office/drawing/2016/5/9/chartex" xmlns:cx4="http://schemas.microsoft.com/office/drawing/2016/5/10/chartex" xmlns:cx5="http://schemas.microsoft.com/office/drawing/2016/5/11/chartex" xmlns:cx6="http://schemas.microsoft.com/office/drawing/2016/5/12/chartex" xmlns:cx7="http://schemas.microsoft.com/office/drawing/2016/5/13/chartex" xmlns:cx8="http://schemas.microsoft.com/office/drawing/2016/5/14/chartex" xmlns:mc="http://schemas.openxmlformats.org/markup-compatibility/2006" xmlns:aink="http://schemas.microsoft.com/office/drawing/2016/ink" xmlns:am3d="http://schemas.microsoft.com/office/drawing/2017/model3d" xmlns:o="urn:schemas-microsoft-com:office:office" xmlns:r="http://schemas.openxmlformats.org/officeDocument/2006/relationships" xmlns:m="http://schemas.openxmlformats.org/officeDocument/2006/math" xmlns:v="urn:schemas-microsoft-com:vml" xmlns:wp14="http://schemas.microsoft.com/office/word/2010/wordprocessingDrawing" xmlns:wp="http://schemas.openxmlformats.org/drawingml/2006/wordprocessingDrawing" xmlns:w10="urn:schemas-microsoft-com:office:word" xmlns:w="http://schemas.openxmlformats.org/wordprocessingml/2006/main" xmlns:w14="http://schemas.microsoft.com/office/word/2010/wordml" xmlns:w15="http://schemas.microsoft.com/office/word/2012/wordml" xmlns:w16cid="http://schemas.microsoft.com/office/word/2016/wordml/cid" xmlns:w16se="http://schemas.microsoft.com/office/word/2015/wordml/symex" xmlns:wpg="http://schemas.microsoft.com/office/word/2010/wordprocessingGroup" xmlns:wpi="http://schemas.microsoft.com/office/word/2010/wordprocessingInk" xmlns:wne="http://schemas.microsoft.com/office/word/2006/wordml" xmlns:wps="http://schemas.microsoft.com/office/word/2010/wordprocessingShape" mc:Ignorable="w14 w15 w16se w16cid wp14">
+<w:ftr xmlns:wpc="http://schemas.microsoft.com/office/word/2010/wordprocessingCanvas" xmlns:cx="http://schemas.microsoft.com/office/drawing/2014/chartex" xmlns:cx1="http://schemas.microsoft.com/office/drawing/2015/9/8/chartex" xmlns:cx2="http://schemas.microsoft.com/office/drawing/2015/10/21/chartex" xmlns:cx3="http://schemas.microsoft.com/office/drawing/2016/5/9/chartex" xmlns:cx4="http://schemas.microsoft.com/office/drawing/2016/5/10/chartex" xmlns:cx5="http://schemas.microsoft.com/office/drawing/2016/5/11/chartex" xmlns:cx6="http://schemas.microsoft.com/office/drawing/2016/5/12/chartex" xmlns:cx7="http://schemas.microsoft.com/office/drawing/2016/5/13/chartex" xmlns:cx8="http://schemas.microsoft.com/office/drawing/2016/5/14/chartex" xmlns:mc="http://schemas.openxmlformats.org/markup-compatibility/2006" xmlns:aink="http://schemas.microsoft.com/office/drawing/2016/ink" xmlns:am3d="http://schemas.microsoft.com/office/drawing/2017/model3d" xmlns:o="urn:schemas-microsoft-com:office:office" xmlns:oel="http://schemas.microsoft.com/office/2019/extlst" xmlns:r="http://schemas.openxmlformats.org/officeDocument/2006/relationships" xmlns:m="http://schemas.openxmlformats.org/officeDocument/2006/math" xmlns:v="urn:schemas-microsoft-com:vml" xmlns:wp14="http://schemas.microsoft.com/office/word/2010/wordprocessingDrawing" xmlns:wp="http://schemas.openxmlformats.org/drawingml/2006/wordprocessingDrawing" xmlns:w10="urn:schemas-microsoft-com:office:word" xmlns:w="http://schemas.openxmlformats.org/wordprocessingml/2006/main" xmlns:w14="http://schemas.microsoft.com/office/word/2010/wordml" xmlns:w15="http://schemas.microsoft.com/office/word/2012/wordml" xmlns:w16cex="http://schemas.microsoft.com/office/word/2018/wordml/cex" xmlns:w16cid="http://schemas.microsoft.com/office/word/2016/wordml/cid" xmlns:w16="http://schemas.microsoft.com/office/word/2018/wordml" xmlns:w16du="http://schemas.microsoft.com/office/word/2023/wordml/word16du" xmlns:w16sdtdh="http://schemas.microsoft.com/office/word/2020/wordml/sdtdatahash" xmlns:w16sdtfl="http://schemas.microsoft.com/office/word/2024/wordml/sdtformatlock" xmlns:w16se="http://schemas.microsoft.com/office/word/2015/wordml/symex" xmlns:wpg="http://schemas.microsoft.com/office/word/2010/wordprocessingGroup" xmlns:wpi="http://schemas.microsoft.com/office/word/2010/wordprocessingInk" xmlns:wne="http://schemas.microsoft.com/office/word/2006/wordml" xmlns:wps="http://schemas.microsoft.com/office/word/2010/wordprocessingShape" mc:Ignorable="w14 w15 w16se w16cid w16 w16cex w16sdtdh w16sdtfl w16du wp14">
   <w:p>
     <w:pPr>
-      <w:pStyle w:val="Zpat"/>
+      <w:pStyle w:val="Footer"/>
       <w:ind w:firstLine="0"/>
       <w:jc w:val="center"/>
       <w:rPr>
@@ -13386,10 +13378,10 @@
 </file>
 
 <file path=word/footer8.xml><?xml version="1.0" encoding="utf-8"?>
-<w:ftr xmlns:wpc="http://schemas.microsoft.com/office/word/2010/wordprocessingCanvas" xmlns:cx="http://schemas.microsoft.com/office/drawing/2014/chartex" xmlns:cx1="http://schemas.microsoft.com/office/drawing/2015/9/8/chartex" xmlns:cx2="http://schemas.microsoft.com/office/drawing/2015/10/21/chartex" xmlns:cx3="http://schemas.microsoft.com/office/drawing/2016/5/9/chartex" xmlns:cx4="http://schemas.microsoft.com/office/drawing/2016/5/10/chartex" xmlns:cx5="http://schemas.microsoft.com/office/drawing/2016/5/11/chartex" xmlns:cx6="http://schemas.microsoft.com/office/drawing/2016/5/12/chartex" xmlns:cx7="http://schemas.microsoft.com/office/drawing/2016/5/13/chartex" xmlns:cx8="http://schemas.microsoft.com/office/drawing/2016/5/14/chartex" xmlns:mc="http://schemas.openxmlformats.org/markup-compatibility/2006" xmlns:aink="http://schemas.microsoft.com/office/drawing/2016/ink" xmlns:am3d="http://schemas.microsoft.com/office/drawing/2017/model3d" xmlns:o="urn:schemas-microsoft-com:office:office" xmlns:r="http://schemas.openxmlformats.org/officeDocument/2006/relationships" xmlns:m="http://schemas.openxmlformats.org/officeDocument/2006/math" xmlns:v="urn:schemas-microsoft-com:vml" xmlns:wp14="http://schemas.microsoft.com/office/word/2010/wordprocessingDrawing" xmlns:wp="http://schemas.openxmlformats.org/drawingml/2006/wordprocessingDrawing" xmlns:w10="urn:schemas-microsoft-com:office:word" xmlns:w="http://schemas.openxmlformats.org/wordprocessingml/2006/main" xmlns:w14="http://schemas.microsoft.com/office/word/2010/wordml" xmlns:w15="http://schemas.microsoft.com/office/word/2012/wordml" xmlns:w16cid="http://schemas.microsoft.com/office/word/2016/wordml/cid" xmlns:w16se="http://schemas.microsoft.com/office/word/2015/wordml/symex" xmlns:wpg="http://schemas.microsoft.com/office/word/2010/wordprocessingGroup" xmlns:wpi="http://schemas.microsoft.com/office/word/2010/wordprocessingInk" xmlns:wne="http://schemas.microsoft.com/office/word/2006/wordml" xmlns:wps="http://schemas.microsoft.com/office/word/2010/wordprocessingShape" mc:Ignorable="w14 w15 w16se w16cid wp14">
+<w:ftr xmlns:wpc="http://schemas.microsoft.com/office/word/2010/wordprocessingCanvas" xmlns:cx="http://schemas.microsoft.com/office/drawing/2014/chartex" xmlns:cx1="http://schemas.microsoft.com/office/drawing/2015/9/8/chartex" xmlns:cx2="http://schemas.microsoft.com/office/drawing/2015/10/21/chartex" xmlns:cx3="http://schemas.microsoft.com/office/drawing/2016/5/9/chartex" xmlns:cx4="http://schemas.microsoft.com/office/drawing/2016/5/10/chartex" xmlns:cx5="http://schemas.microsoft.com/office/drawing/2016/5/11/chartex" xmlns:cx6="http://schemas.microsoft.com/office/drawing/2016/5/12/chartex" xmlns:cx7="http://schemas.microsoft.com/office/drawing/2016/5/13/chartex" xmlns:cx8="http://schemas.microsoft.com/office/drawing/2016/5/14/chartex" xmlns:mc="http://schemas.openxmlformats.org/markup-compatibility/2006" xmlns:aink="http://schemas.microsoft.com/office/drawing/2016/ink" xmlns:am3d="http://schemas.microsoft.com/office/drawing/2017/model3d" xmlns:o="urn:schemas-microsoft-com:office:office" xmlns:oel="http://schemas.microsoft.com/office/2019/extlst" xmlns:r="http://schemas.openxmlformats.org/officeDocument/2006/relationships" xmlns:m="http://schemas.openxmlformats.org/officeDocument/2006/math" xmlns:v="urn:schemas-microsoft-com:vml" xmlns:wp14="http://schemas.microsoft.com/office/word/2010/wordprocessingDrawing" xmlns:wp="http://schemas.openxmlformats.org/drawingml/2006/wordprocessingDrawing" xmlns:w10="urn:schemas-microsoft-com:office:word" xmlns:w="http://schemas.openxmlformats.org/wordprocessingml/2006/main" xmlns:w14="http://schemas.microsoft.com/office/word/2010/wordml" xmlns:w15="http://schemas.microsoft.com/office/word/2012/wordml" xmlns:w16cex="http://schemas.microsoft.com/office/word/2018/wordml/cex" xmlns:w16cid="http://schemas.microsoft.com/office/word/2016/wordml/cid" xmlns:w16="http://schemas.microsoft.com/office/word/2018/wordml" xmlns:w16du="http://schemas.microsoft.com/office/word/2023/wordml/word16du" xmlns:w16sdtdh="http://schemas.microsoft.com/office/word/2020/wordml/sdtdatahash" xmlns:w16sdtfl="http://schemas.microsoft.com/office/word/2024/wordml/sdtformatlock" xmlns:w16se="http://schemas.microsoft.com/office/word/2015/wordml/symex" xmlns:wpg="http://schemas.microsoft.com/office/word/2010/wordprocessingGroup" xmlns:wpi="http://schemas.microsoft.com/office/word/2010/wordprocessingInk" xmlns:wne="http://schemas.microsoft.com/office/word/2006/wordml" xmlns:wps="http://schemas.microsoft.com/office/word/2010/wordprocessingShape" mc:Ignorable="w14 w15 w16se w16cid w16 w16cex w16sdtdh w16sdtfl w16du wp14">
   <w:p>
     <w:pPr>
-      <w:pStyle w:val="Zpat"/>
+      <w:pStyle w:val="Footer"/>
       <w:ind w:firstLine="0"/>
       <w:jc w:val="center"/>
       <w:rPr>
@@ -13443,7 +13435,7 @@
 </file>
 
 <file path=word/footnotes.xml><?xml version="1.0" encoding="utf-8"?>
-<w:footnotes xmlns:wpc="http://schemas.microsoft.com/office/word/2010/wordprocessingCanvas" xmlns:cx="http://schemas.microsoft.com/office/drawing/2014/chartex" xmlns:cx1="http://schemas.microsoft.com/office/drawing/2015/9/8/chartex" xmlns:cx2="http://schemas.microsoft.com/office/drawing/2015/10/21/chartex" xmlns:cx3="http://schemas.microsoft.com/office/drawing/2016/5/9/chartex" xmlns:cx4="http://schemas.microsoft.com/office/drawing/2016/5/10/chartex" xmlns:cx5="http://schemas.microsoft.com/office/drawing/2016/5/11/chartex" xmlns:cx6="http://schemas.microsoft.com/office/drawing/2016/5/12/chartex" xmlns:cx7="http://schemas.microsoft.com/office/drawing/2016/5/13/chartex" xmlns:cx8="http://schemas.microsoft.com/office/drawing/2016/5/14/chartex" xmlns:mc="http://schemas.openxmlformats.org/markup-compatibility/2006" xmlns:aink="http://schemas.microsoft.com/office/drawing/2016/ink" xmlns:am3d="http://schemas.microsoft.com/office/drawing/2017/model3d" xmlns:o="urn:schemas-microsoft-com:office:office" xmlns:r="http://schemas.openxmlformats.org/officeDocument/2006/relationships" xmlns:m="http://schemas.openxmlformats.org/officeDocument/2006/math" xmlns:v="urn:schemas-microsoft-com:vml" xmlns:wp14="http://schemas.microsoft.com/office/word/2010/wordprocessingDrawing" xmlns:wp="http://schemas.openxmlformats.org/drawingml/2006/wordprocessingDrawing" xmlns:w10="urn:schemas-microsoft-com:office:word" xmlns:w="http://schemas.openxmlformats.org/wordprocessingml/2006/main" xmlns:w14="http://schemas.microsoft.com/office/word/2010/wordml" xmlns:w15="http://schemas.microsoft.com/office/word/2012/wordml" xmlns:w16cid="http://schemas.microsoft.com/office/word/2016/wordml/cid" xmlns:w16se="http://schemas.microsoft.com/office/word/2015/wordml/symex" xmlns:wpg="http://schemas.microsoft.com/office/word/2010/wordprocessingGroup" xmlns:wpi="http://schemas.microsoft.com/office/word/2010/wordprocessingInk" xmlns:wne="http://schemas.microsoft.com/office/word/2006/wordml" xmlns:wps="http://schemas.microsoft.com/office/word/2010/wordprocessingShape" mc:Ignorable="w14 w15 w16se w16cid wp14">
+<w:footnotes xmlns:wpc="http://schemas.microsoft.com/office/word/2010/wordprocessingCanvas" xmlns:cx="http://schemas.microsoft.com/office/drawing/2014/chartex" xmlns:cx1="http://schemas.microsoft.com/office/drawing/2015/9/8/chartex" xmlns:cx2="http://schemas.microsoft.com/office/drawing/2015/10/21/chartex" xmlns:cx3="http://schemas.microsoft.com/office/drawing/2016/5/9/chartex" xmlns:cx4="http://schemas.microsoft.com/office/drawing/2016/5/10/chartex" xmlns:cx5="http://schemas.microsoft.com/office/drawing/2016/5/11/chartex" xmlns:cx6="http://schemas.microsoft.com/office/drawing/2016/5/12/chartex" xmlns:cx7="http://schemas.microsoft.com/office/drawing/2016/5/13/chartex" xmlns:cx8="http://schemas.microsoft.com/office/drawing/2016/5/14/chartex" xmlns:mc="http://schemas.openxmlformats.org/markup-compatibility/2006" xmlns:aink="http://schemas.microsoft.com/office/drawing/2016/ink" xmlns:am3d="http://schemas.microsoft.com/office/drawing/2017/model3d" xmlns:o="urn:schemas-microsoft-com:office:office" xmlns:oel="http://schemas.microsoft.com/office/2019/extlst" xmlns:r="http://schemas.openxmlformats.org/officeDocument/2006/relationships" xmlns:m="http://schemas.openxmlformats.org/officeDocument/2006/math" xmlns:v="urn:schemas-microsoft-com:vml" xmlns:wp14="http://schemas.microsoft.com/office/word/2010/wordprocessingDrawing" xmlns:wp="http://schemas.openxmlformats.org/drawingml/2006/wordprocessingDrawing" xmlns:w10="urn:schemas-microsoft-com:office:word" xmlns:w="http://schemas.openxmlformats.org/wordprocessingml/2006/main" xmlns:w14="http://schemas.microsoft.com/office/word/2010/wordml" xmlns:w15="http://schemas.microsoft.com/office/word/2012/wordml" xmlns:w16cex="http://schemas.microsoft.com/office/word/2018/wordml/cex" xmlns:w16cid="http://schemas.microsoft.com/office/word/2016/wordml/cid" xmlns:w16="http://schemas.microsoft.com/office/word/2018/wordml" xmlns:w16du="http://schemas.microsoft.com/office/word/2023/wordml/word16du" xmlns:w16sdtdh="http://schemas.microsoft.com/office/word/2020/wordml/sdtdatahash" xmlns:w16sdtfl="http://schemas.microsoft.com/office/word/2024/wordml/sdtformatlock" xmlns:w16se="http://schemas.microsoft.com/office/word/2015/wordml/symex" xmlns:wpg="http://schemas.microsoft.com/office/word/2010/wordprocessingGroup" xmlns:wpi="http://schemas.microsoft.com/office/word/2010/wordprocessingInk" xmlns:wne="http://schemas.microsoft.com/office/word/2006/wordml" xmlns:wps="http://schemas.microsoft.com/office/word/2010/wordprocessingShape" mc:Ignorable="w14 w15 w16se w16cid w16 w16cex w16sdtdh w16sdtfl w16du wp14">
   <w:footnote w:type="separator" w:id="-1">
     <w:p>
       <w:r>
@@ -13462,10 +13454,10 @@
 </file>
 
 <file path=word/header1.xml><?xml version="1.0" encoding="utf-8"?>
-<w:hdr xmlns:wpc="http://schemas.microsoft.com/office/word/2010/wordprocessingCanvas" xmlns:cx="http://schemas.microsoft.com/office/drawing/2014/chartex" xmlns:cx1="http://schemas.microsoft.com/office/drawing/2015/9/8/chartex" xmlns:cx2="http://schemas.microsoft.com/office/drawing/2015/10/21/chartex" xmlns:cx3="http://schemas.microsoft.com/office/drawing/2016/5/9/chartex" xmlns:cx4="http://schemas.microsoft.com/office/drawing/2016/5/10/chartex" xmlns:cx5="http://schemas.microsoft.com/office/drawing/2016/5/11/chartex" xmlns:cx6="http://schemas.microsoft.com/office/drawing/2016/5/12/chartex" xmlns:cx7="http://schemas.microsoft.com/office/drawing/2016/5/13/chartex" xmlns:cx8="http://schemas.microsoft.com/office/drawing/2016/5/14/chartex" xmlns:mc="http://schemas.openxmlformats.org/markup-compatibility/2006" xmlns:aink="http://schemas.microsoft.com/office/drawing/2016/ink" xmlns:am3d="http://schemas.microsoft.com/office/drawing/2017/model3d" xmlns:o="urn:schemas-microsoft-com:office:office" xmlns:r="http://schemas.openxmlformats.org/officeDocument/2006/relationships" xmlns:m="http://schemas.openxmlformats.org/officeDocument/2006/math" xmlns:v="urn:schemas-microsoft-com:vml" xmlns:wp14="http://schemas.microsoft.com/office/word/2010/wordprocessingDrawing" xmlns:wp="http://schemas.openxmlformats.org/drawingml/2006/wordprocessingDrawing" xmlns:w10="urn:schemas-microsoft-com:office:word" xmlns:w="http://schemas.openxmlformats.org/wordprocessingml/2006/main" xmlns:w14="http://schemas.microsoft.com/office/word/2010/wordml" xmlns:w15="http://schemas.microsoft.com/office/word/2012/wordml" xmlns:w16cid="http://schemas.microsoft.com/office/word/2016/wordml/cid" xmlns:w16se="http://schemas.microsoft.com/office/word/2015/wordml/symex" xmlns:wpg="http://schemas.microsoft.com/office/word/2010/wordprocessingGroup" xmlns:wpi="http://schemas.microsoft.com/office/word/2010/wordprocessingInk" xmlns:wne="http://schemas.microsoft.com/office/word/2006/wordml" xmlns:wps="http://schemas.microsoft.com/office/word/2010/wordprocessingShape" mc:Ignorable="w14 w15 w16se w16cid wp14">
+<w:hdr xmlns:wpc="http://schemas.microsoft.com/office/word/2010/wordprocessingCanvas" xmlns:cx="http://schemas.microsoft.com/office/drawing/2014/chartex" xmlns:cx1="http://schemas.microsoft.com/office/drawing/2015/9/8/chartex" xmlns:cx2="http://schemas.microsoft.com/office/drawing/2015/10/21/chartex" xmlns:cx3="http://schemas.microsoft.com/office/drawing/2016/5/9/chartex" xmlns:cx4="http://schemas.microsoft.com/office/drawing/2016/5/10/chartex" xmlns:cx5="http://schemas.microsoft.com/office/drawing/2016/5/11/chartex" xmlns:cx6="http://schemas.microsoft.com/office/drawing/2016/5/12/chartex" xmlns:cx7="http://schemas.microsoft.com/office/drawing/2016/5/13/chartex" xmlns:cx8="http://schemas.microsoft.com/office/drawing/2016/5/14/chartex" xmlns:mc="http://schemas.openxmlformats.org/markup-compatibility/2006" xmlns:aink="http://schemas.microsoft.com/office/drawing/2016/ink" xmlns:am3d="http://schemas.microsoft.com/office/drawing/2017/model3d" xmlns:o="urn:schemas-microsoft-com:office:office" xmlns:oel="http://schemas.microsoft.com/office/2019/extlst" xmlns:r="http://schemas.openxmlformats.org/officeDocument/2006/relationships" xmlns:m="http://schemas.openxmlformats.org/officeDocument/2006/math" xmlns:v="urn:schemas-microsoft-com:vml" xmlns:wp14="http://schemas.microsoft.com/office/word/2010/wordprocessingDrawing" xmlns:wp="http://schemas.openxmlformats.org/drawingml/2006/wordprocessingDrawing" xmlns:w10="urn:schemas-microsoft-com:office:word" xmlns:w="http://schemas.openxmlformats.org/wordprocessingml/2006/main" xmlns:w14="http://schemas.microsoft.com/office/word/2010/wordml" xmlns:w15="http://schemas.microsoft.com/office/word/2012/wordml" xmlns:w16cex="http://schemas.microsoft.com/office/word/2018/wordml/cex" xmlns:w16cid="http://schemas.microsoft.com/office/word/2016/wordml/cid" xmlns:w16="http://schemas.microsoft.com/office/word/2018/wordml" xmlns:w16du="http://schemas.microsoft.com/office/word/2023/wordml/word16du" xmlns:w16sdtdh="http://schemas.microsoft.com/office/word/2020/wordml/sdtdatahash" xmlns:w16sdtfl="http://schemas.microsoft.com/office/word/2024/wordml/sdtformatlock" xmlns:w16se="http://schemas.microsoft.com/office/word/2015/wordml/symex" xmlns:wpg="http://schemas.microsoft.com/office/word/2010/wordprocessingGroup" xmlns:wpi="http://schemas.microsoft.com/office/word/2010/wordprocessingInk" xmlns:wne="http://schemas.microsoft.com/office/word/2006/wordml" xmlns:wps="http://schemas.microsoft.com/office/word/2010/wordprocessingShape" mc:Ignorable="w14 w15 w16se w16cid w16 w16cex w16sdtdh w16sdtfl w16du wp14">
   <w:p>
     <w:pPr>
-      <w:pStyle w:val="Zhlav"/>
+      <w:pStyle w:val="Header"/>
       <w:pBdr>
         <w:bottom w:val="none" w:sz="0" w:space="0" w:color="auto"/>
       </w:pBdr>
@@ -13475,10 +13467,10 @@
 </file>
 
 <file path=word/header10.xml><?xml version="1.0" encoding="utf-8"?>
-<w:hdr xmlns:wpc="http://schemas.microsoft.com/office/word/2010/wordprocessingCanvas" xmlns:cx="http://schemas.microsoft.com/office/drawing/2014/chartex" xmlns:cx1="http://schemas.microsoft.com/office/drawing/2015/9/8/chartex" xmlns:cx2="http://schemas.microsoft.com/office/drawing/2015/10/21/chartex" xmlns:cx3="http://schemas.microsoft.com/office/drawing/2016/5/9/chartex" xmlns:cx4="http://schemas.microsoft.com/office/drawing/2016/5/10/chartex" xmlns:cx5="http://schemas.microsoft.com/office/drawing/2016/5/11/chartex" xmlns:cx6="http://schemas.microsoft.com/office/drawing/2016/5/12/chartex" xmlns:cx7="http://schemas.microsoft.com/office/drawing/2016/5/13/chartex" xmlns:cx8="http://schemas.microsoft.com/office/drawing/2016/5/14/chartex" xmlns:mc="http://schemas.openxmlformats.org/markup-compatibility/2006" xmlns:aink="http://schemas.microsoft.com/office/drawing/2016/ink" xmlns:am3d="http://schemas.microsoft.com/office/drawing/2017/model3d" xmlns:o="urn:schemas-microsoft-com:office:office" xmlns:r="http://schemas.openxmlformats.org/officeDocument/2006/relationships" xmlns:m="http://schemas.openxmlformats.org/officeDocument/2006/math" xmlns:v="urn:schemas-microsoft-com:vml" xmlns:wp14="http://schemas.microsoft.com/office/word/2010/wordprocessingDrawing" xmlns:wp="http://schemas.openxmlformats.org/drawingml/2006/wordprocessingDrawing" xmlns:w10="urn:schemas-microsoft-com:office:word" xmlns:w="http://schemas.openxmlformats.org/wordprocessingml/2006/main" xmlns:w14="http://schemas.microsoft.com/office/word/2010/wordml" xmlns:w15="http://schemas.microsoft.com/office/word/2012/wordml" xmlns:w16cid="http://schemas.microsoft.com/office/word/2016/wordml/cid" xmlns:w16se="http://schemas.microsoft.com/office/word/2015/wordml/symex" xmlns:wpg="http://schemas.microsoft.com/office/word/2010/wordprocessingGroup" xmlns:wpi="http://schemas.microsoft.com/office/word/2010/wordprocessingInk" xmlns:wne="http://schemas.microsoft.com/office/word/2006/wordml" xmlns:wps="http://schemas.microsoft.com/office/word/2010/wordprocessingShape" mc:Ignorable="w14 w15 w16se w16cid wp14">
+<w:hdr xmlns:wpc="http://schemas.microsoft.com/office/word/2010/wordprocessingCanvas" xmlns:cx="http://schemas.microsoft.com/office/drawing/2014/chartex" xmlns:cx1="http://schemas.microsoft.com/office/drawing/2015/9/8/chartex" xmlns:cx2="http://schemas.microsoft.com/office/drawing/2015/10/21/chartex" xmlns:cx3="http://schemas.microsoft.com/office/drawing/2016/5/9/chartex" xmlns:cx4="http://schemas.microsoft.com/office/drawing/2016/5/10/chartex" xmlns:cx5="http://schemas.microsoft.com/office/drawing/2016/5/11/chartex" xmlns:cx6="http://schemas.microsoft.com/office/drawing/2016/5/12/chartex" xmlns:cx7="http://schemas.microsoft.com/office/drawing/2016/5/13/chartex" xmlns:cx8="http://schemas.microsoft.com/office/drawing/2016/5/14/chartex" xmlns:mc="http://schemas.openxmlformats.org/markup-compatibility/2006" xmlns:aink="http://schemas.microsoft.com/office/drawing/2016/ink" xmlns:am3d="http://schemas.microsoft.com/office/drawing/2017/model3d" xmlns:o="urn:schemas-microsoft-com:office:office" xmlns:oel="http://schemas.microsoft.com/office/2019/extlst" xmlns:r="http://schemas.openxmlformats.org/officeDocument/2006/relationships" xmlns:m="http://schemas.openxmlformats.org/officeDocument/2006/math" xmlns:v="urn:schemas-microsoft-com:vml" xmlns:wp14="http://schemas.microsoft.com/office/word/2010/wordprocessingDrawing" xmlns:wp="http://schemas.openxmlformats.org/drawingml/2006/wordprocessingDrawing" xmlns:w10="urn:schemas-microsoft-com:office:word" xmlns:w="http://schemas.openxmlformats.org/wordprocessingml/2006/main" xmlns:w14="http://schemas.microsoft.com/office/word/2010/wordml" xmlns:w15="http://schemas.microsoft.com/office/word/2012/wordml" xmlns:w16cex="http://schemas.microsoft.com/office/word/2018/wordml/cex" xmlns:w16cid="http://schemas.microsoft.com/office/word/2016/wordml/cid" xmlns:w16="http://schemas.microsoft.com/office/word/2018/wordml" xmlns:w16du="http://schemas.microsoft.com/office/word/2023/wordml/word16du" xmlns:w16sdtdh="http://schemas.microsoft.com/office/word/2020/wordml/sdtdatahash" xmlns:w16sdtfl="http://schemas.microsoft.com/office/word/2024/wordml/sdtformatlock" xmlns:w16se="http://schemas.microsoft.com/office/word/2015/wordml/symex" xmlns:wpg="http://schemas.microsoft.com/office/word/2010/wordprocessingGroup" xmlns:wpi="http://schemas.microsoft.com/office/word/2010/wordprocessingInk" xmlns:wne="http://schemas.microsoft.com/office/word/2006/wordml" xmlns:wps="http://schemas.microsoft.com/office/word/2010/wordprocessingShape" mc:Ignorable="w14 w15 w16se w16cid w16 w16cex w16sdtdh w16sdtfl w16du wp14">
   <w:p>
     <w:pPr>
-      <w:pStyle w:val="Zhlav"/>
+      <w:pStyle w:val="Header"/>
       <w:pBdr>
         <w:bottom w:val="none" w:sz="0" w:space="0" w:color="auto"/>
       </w:pBdr>
@@ -13622,7 +13614,7 @@
               <v:stroke joinstyle="miter"/>
               <v:path gradientshapeok="t" o:connecttype="rect"/>
             </v:shapetype>
-            <v:shape id="_x0000_s1041" type="#_x0000_t202" style="position:absolute;left:0;text-align:left;margin-left:66.05pt;margin-top:-7.45pt;width:394.25pt;height:22.1pt;z-index:251679744;visibility:visible;mso-wrap-style:square;mso-width-percent:0;mso-height-percent:0;mso-wrap-distance-left:9pt;mso-wrap-distance-top:3.6pt;mso-wrap-distance-right:9pt;mso-wrap-distance-bottom:3.6pt;mso-position-horizontal:absolute;mso-position-horizontal-relative:margin;mso-position-vertical:absolute;mso-position-vertical-relative:text;mso-width-percent:0;mso-height-percent:0;mso-width-relative:margin;mso-height-relative:margin;v-text-anchor:top" o:gfxdata="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" filled="f" stroked="f">
+            <v:shape id="_x0000_s1041" type="#_x0000_t202" style="position:absolute;left:0;text-align:left;margin-left:66.05pt;margin-top:-7.45pt;width:394.25pt;height:22.1pt;z-index:251679744;visibility:visible;mso-wrap-style:square;mso-width-percent:0;mso-height-percent:0;mso-wrap-distance-left:9pt;mso-wrap-distance-top:3.6pt;mso-wrap-distance-right:9pt;mso-wrap-distance-bottom:3.6pt;mso-position-horizontal:absolute;mso-position-horizontal-relative:margin;mso-position-vertical:absolute;mso-position-vertical-relative:text;mso-width-percent:0;mso-height-percent:0;mso-width-relative:margin;mso-height-relative:margin;v-text-anchor:top" o:gfxdata="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" filled="f" stroked="f">
               <v:textbox>
                 <w:txbxContent>
                   <w:p>
@@ -13776,10 +13768,10 @@
 </file>
 
 <file path=word/header2.xml><?xml version="1.0" encoding="utf-8"?>
-<w:hdr xmlns:wpc="http://schemas.microsoft.com/office/word/2010/wordprocessingCanvas" xmlns:cx="http://schemas.microsoft.com/office/drawing/2014/chartex" xmlns:cx1="http://schemas.microsoft.com/office/drawing/2015/9/8/chartex" xmlns:cx2="http://schemas.microsoft.com/office/drawing/2015/10/21/chartex" xmlns:cx3="http://schemas.microsoft.com/office/drawing/2016/5/9/chartex" xmlns:cx4="http://schemas.microsoft.com/office/drawing/2016/5/10/chartex" xmlns:cx5="http://schemas.microsoft.com/office/drawing/2016/5/11/chartex" xmlns:cx6="http://schemas.microsoft.com/office/drawing/2016/5/12/chartex" xmlns:cx7="http://schemas.microsoft.com/office/drawing/2016/5/13/chartex" xmlns:cx8="http://schemas.microsoft.com/office/drawing/2016/5/14/chartex" xmlns:mc="http://schemas.openxmlformats.org/markup-compatibility/2006" xmlns:aink="http://schemas.microsoft.com/office/drawing/2016/ink" xmlns:am3d="http://schemas.microsoft.com/office/drawing/2017/model3d" xmlns:o="urn:schemas-microsoft-com:office:office" xmlns:r="http://schemas.openxmlformats.org/officeDocument/2006/relationships" xmlns:m="http://schemas.openxmlformats.org/officeDocument/2006/math" xmlns:v="urn:schemas-microsoft-com:vml" xmlns:wp14="http://schemas.microsoft.com/office/word/2010/wordprocessingDrawing" xmlns:wp="http://schemas.openxmlformats.org/drawingml/2006/wordprocessingDrawing" xmlns:w10="urn:schemas-microsoft-com:office:word" xmlns:w="http://schemas.openxmlformats.org/wordprocessingml/2006/main" xmlns:w14="http://schemas.microsoft.com/office/word/2010/wordml" xmlns:w15="http://schemas.microsoft.com/office/word/2012/wordml" xmlns:w16cid="http://schemas.microsoft.com/office/word/2016/wordml/cid" xmlns:w16se="http://schemas.microsoft.com/office/word/2015/wordml/symex" xmlns:wpg="http://schemas.microsoft.com/office/word/2010/wordprocessingGroup" xmlns:wpi="http://schemas.microsoft.com/office/word/2010/wordprocessingInk" xmlns:wne="http://schemas.microsoft.com/office/word/2006/wordml" xmlns:wps="http://schemas.microsoft.com/office/word/2010/wordprocessingShape" mc:Ignorable="w14 w15 w16se w16cid wp14">
+<w:hdr xmlns:wpc="http://schemas.microsoft.com/office/word/2010/wordprocessingCanvas" xmlns:cx="http://schemas.microsoft.com/office/drawing/2014/chartex" xmlns:cx1="http://schemas.microsoft.com/office/drawing/2015/9/8/chartex" xmlns:cx2="http://schemas.microsoft.com/office/drawing/2015/10/21/chartex" xmlns:cx3="http://schemas.microsoft.com/office/drawing/2016/5/9/chartex" xmlns:cx4="http://schemas.microsoft.com/office/drawing/2016/5/10/chartex" xmlns:cx5="http://schemas.microsoft.com/office/drawing/2016/5/11/chartex" xmlns:cx6="http://schemas.microsoft.com/office/drawing/2016/5/12/chartex" xmlns:cx7="http://schemas.microsoft.com/office/drawing/2016/5/13/chartex" xmlns:cx8="http://schemas.microsoft.com/office/drawing/2016/5/14/chartex" xmlns:mc="http://schemas.openxmlformats.org/markup-compatibility/2006" xmlns:aink="http://schemas.microsoft.com/office/drawing/2016/ink" xmlns:am3d="http://schemas.microsoft.com/office/drawing/2017/model3d" xmlns:o="urn:schemas-microsoft-com:office:office" xmlns:oel="http://schemas.microsoft.com/office/2019/extlst" xmlns:r="http://schemas.openxmlformats.org/officeDocument/2006/relationships" xmlns:m="http://schemas.openxmlformats.org/officeDocument/2006/math" xmlns:v="urn:schemas-microsoft-com:vml" xmlns:wp14="http://schemas.microsoft.com/office/word/2010/wordprocessingDrawing" xmlns:wp="http://schemas.openxmlformats.org/drawingml/2006/wordprocessingDrawing" xmlns:w10="urn:schemas-microsoft-com:office:word" xmlns:w="http://schemas.openxmlformats.org/wordprocessingml/2006/main" xmlns:w14="http://schemas.microsoft.com/office/word/2010/wordml" xmlns:w15="http://schemas.microsoft.com/office/word/2012/wordml" xmlns:w16cex="http://schemas.microsoft.com/office/word/2018/wordml/cex" xmlns:w16cid="http://schemas.microsoft.com/office/word/2016/wordml/cid" xmlns:w16="http://schemas.microsoft.com/office/word/2018/wordml" xmlns:w16du="http://schemas.microsoft.com/office/word/2023/wordml/word16du" xmlns:w16sdtdh="http://schemas.microsoft.com/office/word/2020/wordml/sdtdatahash" xmlns:w16sdtfl="http://schemas.microsoft.com/office/word/2024/wordml/sdtformatlock" xmlns:w16se="http://schemas.microsoft.com/office/word/2015/wordml/symex" xmlns:wpg="http://schemas.microsoft.com/office/word/2010/wordprocessingGroup" xmlns:wpi="http://schemas.microsoft.com/office/word/2010/wordprocessingInk" xmlns:wne="http://schemas.microsoft.com/office/word/2006/wordml" xmlns:wps="http://schemas.microsoft.com/office/word/2010/wordprocessingShape" mc:Ignorable="w14 w15 w16se w16cid w16 w16cex w16sdtdh w16sdtfl w16du wp14">
   <w:p>
     <w:pPr>
-      <w:pStyle w:val="Zhlav"/>
+      <w:pStyle w:val="Header"/>
       <w:pBdr>
         <w:bottom w:val="none" w:sz="0" w:space="0" w:color="auto"/>
       </w:pBdr>
@@ -13789,10 +13781,10 @@
 </file>
 
 <file path=word/header3.xml><?xml version="1.0" encoding="utf-8"?>
-<w:hdr xmlns:wpc="http://schemas.microsoft.com/office/word/2010/wordprocessingCanvas" xmlns:cx="http://schemas.microsoft.com/office/drawing/2014/chartex" xmlns:cx1="http://schemas.microsoft.com/office/drawing/2015/9/8/chartex" xmlns:cx2="http://schemas.microsoft.com/office/drawing/2015/10/21/chartex" xmlns:cx3="http://schemas.microsoft.com/office/drawing/2016/5/9/chartex" xmlns:cx4="http://schemas.microsoft.com/office/drawing/2016/5/10/chartex" xmlns:cx5="http://schemas.microsoft.com/office/drawing/2016/5/11/chartex" xmlns:cx6="http://schemas.microsoft.com/office/drawing/2016/5/12/chartex" xmlns:cx7="http://schemas.microsoft.com/office/drawing/2016/5/13/chartex" xmlns:cx8="http://schemas.microsoft.com/office/drawing/2016/5/14/chartex" xmlns:mc="http://schemas.openxmlformats.org/markup-compatibility/2006" xmlns:aink="http://schemas.microsoft.com/office/drawing/2016/ink" xmlns:am3d="http://schemas.microsoft.com/office/drawing/2017/model3d" xmlns:o="urn:schemas-microsoft-com:office:office" xmlns:r="http://schemas.openxmlformats.org/officeDocument/2006/relationships" xmlns:m="http://schemas.openxmlformats.org/officeDocument/2006/math" xmlns:v="urn:schemas-microsoft-com:vml" xmlns:wp14="http://schemas.microsoft.com/office/word/2010/wordprocessingDrawing" xmlns:wp="http://schemas.openxmlformats.org/drawingml/2006/wordprocessingDrawing" xmlns:w10="urn:schemas-microsoft-com:office:word" xmlns:w="http://schemas.openxmlformats.org/wordprocessingml/2006/main" xmlns:w14="http://schemas.microsoft.com/office/word/2010/wordml" xmlns:w15="http://schemas.microsoft.com/office/word/2012/wordml" xmlns:w16cid="http://schemas.microsoft.com/office/word/2016/wordml/cid" xmlns:w16se="http://schemas.microsoft.com/office/word/2015/wordml/symex" xmlns:wpg="http://schemas.microsoft.com/office/word/2010/wordprocessingGroup" xmlns:wpi="http://schemas.microsoft.com/office/word/2010/wordprocessingInk" xmlns:wne="http://schemas.microsoft.com/office/word/2006/wordml" xmlns:wps="http://schemas.microsoft.com/office/word/2010/wordprocessingShape" mc:Ignorable="w14 w15 w16se w16cid wp14">
+<w:hdr xmlns:wpc="http://schemas.microsoft.com/office/word/2010/wordprocessingCanvas" xmlns:cx="http://schemas.microsoft.com/office/drawing/2014/chartex" xmlns:cx1="http://schemas.microsoft.com/office/drawing/2015/9/8/chartex" xmlns:cx2="http://schemas.microsoft.com/office/drawing/2015/10/21/chartex" xmlns:cx3="http://schemas.microsoft.com/office/drawing/2016/5/9/chartex" xmlns:cx4="http://schemas.microsoft.com/office/drawing/2016/5/10/chartex" xmlns:cx5="http://schemas.microsoft.com/office/drawing/2016/5/11/chartex" xmlns:cx6="http://schemas.microsoft.com/office/drawing/2016/5/12/chartex" xmlns:cx7="http://schemas.microsoft.com/office/drawing/2016/5/13/chartex" xmlns:cx8="http://schemas.microsoft.com/office/drawing/2016/5/14/chartex" xmlns:mc="http://schemas.openxmlformats.org/markup-compatibility/2006" xmlns:aink="http://schemas.microsoft.com/office/drawing/2016/ink" xmlns:am3d="http://schemas.microsoft.com/office/drawing/2017/model3d" xmlns:o="urn:schemas-microsoft-com:office:office" xmlns:oel="http://schemas.microsoft.com/office/2019/extlst" xmlns:r="http://schemas.openxmlformats.org/officeDocument/2006/relationships" xmlns:m="http://schemas.openxmlformats.org/officeDocument/2006/math" xmlns:v="urn:schemas-microsoft-com:vml" xmlns:wp14="http://schemas.microsoft.com/office/word/2010/wordprocessingDrawing" xmlns:wp="http://schemas.openxmlformats.org/drawingml/2006/wordprocessingDrawing" xmlns:w10="urn:schemas-microsoft-com:office:word" xmlns:w="http://schemas.openxmlformats.org/wordprocessingml/2006/main" xmlns:w14="http://schemas.microsoft.com/office/word/2010/wordml" xmlns:w15="http://schemas.microsoft.com/office/word/2012/wordml" xmlns:w16cex="http://schemas.microsoft.com/office/word/2018/wordml/cex" xmlns:w16cid="http://schemas.microsoft.com/office/word/2016/wordml/cid" xmlns:w16="http://schemas.microsoft.com/office/word/2018/wordml" xmlns:w16du="http://schemas.microsoft.com/office/word/2023/wordml/word16du" xmlns:w16sdtdh="http://schemas.microsoft.com/office/word/2020/wordml/sdtdatahash" xmlns:w16sdtfl="http://schemas.microsoft.com/office/word/2024/wordml/sdtformatlock" xmlns:w16se="http://schemas.microsoft.com/office/word/2015/wordml/symex" xmlns:wpg="http://schemas.microsoft.com/office/word/2010/wordprocessingGroup" xmlns:wpi="http://schemas.microsoft.com/office/word/2010/wordprocessingInk" xmlns:wne="http://schemas.microsoft.com/office/word/2006/wordml" xmlns:wps="http://schemas.microsoft.com/office/word/2010/wordprocessingShape" mc:Ignorable="w14 w15 w16se w16cid w16 w16cex w16sdtdh w16sdtfl w16du wp14">
   <w:p>
     <w:pPr>
-      <w:pStyle w:val="Zhlav"/>
+      <w:pStyle w:val="Header"/>
       <w:pBdr>
         <w:bottom w:val="none" w:sz="0" w:space="0" w:color="auto"/>
       </w:pBdr>
@@ -13802,10 +13794,10 @@
 </file>
 
 <file path=word/header4.xml><?xml version="1.0" encoding="utf-8"?>
-<w:hdr xmlns:wpc="http://schemas.microsoft.com/office/word/2010/wordprocessingCanvas" xmlns:cx="http://schemas.microsoft.com/office/drawing/2014/chartex" xmlns:cx1="http://schemas.microsoft.com/office/drawing/2015/9/8/chartex" xmlns:cx2="http://schemas.microsoft.com/office/drawing/2015/10/21/chartex" xmlns:cx3="http://schemas.microsoft.com/office/drawing/2016/5/9/chartex" xmlns:cx4="http://schemas.microsoft.com/office/drawing/2016/5/10/chartex" xmlns:cx5="http://schemas.microsoft.com/office/drawing/2016/5/11/chartex" xmlns:cx6="http://schemas.microsoft.com/office/drawing/2016/5/12/chartex" xmlns:cx7="http://schemas.microsoft.com/office/drawing/2016/5/13/chartex" xmlns:cx8="http://schemas.microsoft.com/office/drawing/2016/5/14/chartex" xmlns:mc="http://schemas.openxmlformats.org/markup-compatibility/2006" xmlns:aink="http://schemas.microsoft.com/office/drawing/2016/ink" xmlns:am3d="http://schemas.microsoft.com/office/drawing/2017/model3d" xmlns:o="urn:schemas-microsoft-com:office:office" xmlns:r="http://schemas.openxmlformats.org/officeDocument/2006/relationships" xmlns:m="http://schemas.openxmlformats.org/officeDocument/2006/math" xmlns:v="urn:schemas-microsoft-com:vml" xmlns:wp14="http://schemas.microsoft.com/office/word/2010/wordprocessingDrawing" xmlns:wp="http://schemas.openxmlformats.org/drawingml/2006/wordprocessingDrawing" xmlns:w10="urn:schemas-microsoft-com:office:word" xmlns:w="http://schemas.openxmlformats.org/wordprocessingml/2006/main" xmlns:w14="http://schemas.microsoft.com/office/word/2010/wordml" xmlns:w15="http://schemas.microsoft.com/office/word/2012/wordml" xmlns:w16cid="http://schemas.microsoft.com/office/word/2016/wordml/cid" xmlns:w16se="http://schemas.microsoft.com/office/word/2015/wordml/symex" xmlns:wpg="http://schemas.microsoft.com/office/word/2010/wordprocessingGroup" xmlns:wpi="http://schemas.microsoft.com/office/word/2010/wordprocessingInk" xmlns:wne="http://schemas.microsoft.com/office/word/2006/wordml" xmlns:wps="http://schemas.microsoft.com/office/word/2010/wordprocessingShape" mc:Ignorable="w14 w15 w16se w16cid wp14">
+<w:hdr xmlns:wpc="http://schemas.microsoft.com/office/word/2010/wordprocessingCanvas" xmlns:cx="http://schemas.microsoft.com/office/drawing/2014/chartex" xmlns:cx1="http://schemas.microsoft.com/office/drawing/2015/9/8/chartex" xmlns:cx2="http://schemas.microsoft.com/office/drawing/2015/10/21/chartex" xmlns:cx3="http://schemas.microsoft.com/office/drawing/2016/5/9/chartex" xmlns:cx4="http://schemas.microsoft.com/office/drawing/2016/5/10/chartex" xmlns:cx5="http://schemas.microsoft.com/office/drawing/2016/5/11/chartex" xmlns:cx6="http://schemas.microsoft.com/office/drawing/2016/5/12/chartex" xmlns:cx7="http://schemas.microsoft.com/office/drawing/2016/5/13/chartex" xmlns:cx8="http://schemas.microsoft.com/office/drawing/2016/5/14/chartex" xmlns:mc="http://schemas.openxmlformats.org/markup-compatibility/2006" xmlns:aink="http://schemas.microsoft.com/office/drawing/2016/ink" xmlns:am3d="http://schemas.microsoft.com/office/drawing/2017/model3d" xmlns:o="urn:schemas-microsoft-com:office:office" xmlns:oel="http://schemas.microsoft.com/office/2019/extlst" xmlns:r="http://schemas.openxmlformats.org/officeDocument/2006/relationships" xmlns:m="http://schemas.openxmlformats.org/officeDocument/2006/math" xmlns:v="urn:schemas-microsoft-com:vml" xmlns:wp14="http://schemas.microsoft.com/office/word/2010/wordprocessingDrawing" xmlns:wp="http://schemas.openxmlformats.org/drawingml/2006/wordprocessingDrawing" xmlns:w10="urn:schemas-microsoft-com:office:word" xmlns:w="http://schemas.openxmlformats.org/wordprocessingml/2006/main" xmlns:w14="http://schemas.microsoft.com/office/word/2010/wordml" xmlns:w15="http://schemas.microsoft.com/office/word/2012/wordml" xmlns:w16cex="http://schemas.microsoft.com/office/word/2018/wordml/cex" xmlns:w16cid="http://schemas.microsoft.com/office/word/2016/wordml/cid" xmlns:w16="http://schemas.microsoft.com/office/word/2018/wordml" xmlns:w16du="http://schemas.microsoft.com/office/word/2023/wordml/word16du" xmlns:w16sdtdh="http://schemas.microsoft.com/office/word/2020/wordml/sdtdatahash" xmlns:w16sdtfl="http://schemas.microsoft.com/office/word/2024/wordml/sdtformatlock" xmlns:w16se="http://schemas.microsoft.com/office/word/2015/wordml/symex" xmlns:wpg="http://schemas.microsoft.com/office/word/2010/wordprocessingGroup" xmlns:wpi="http://schemas.microsoft.com/office/word/2010/wordprocessingInk" xmlns:wne="http://schemas.microsoft.com/office/word/2006/wordml" xmlns:wps="http://schemas.microsoft.com/office/word/2010/wordprocessingShape" mc:Ignorable="w14 w15 w16se w16cid w16 w16cex w16sdtdh w16sdtfl w16du wp14">
   <w:p>
     <w:pPr>
-      <w:pStyle w:val="Zhlav"/>
+      <w:pStyle w:val="Header"/>
       <w:pBdr>
         <w:bottom w:val="none" w:sz="0" w:space="0" w:color="auto"/>
       </w:pBdr>
@@ -13893,13 +13885,13 @@
                           <w:r>
                             <w:rPr>
                               <w:rFonts w:ascii="Arial" w:hAnsi="Arial" w:cs="Arial"/>
+                              <w:b/>
                               <w:bCs/>
                               <w:noProof/>
-                              <w:color w:val="000000"/>
                               <w:sz w:val="22"/>
-                              <w:shd w:val="clear" w:color="auto" w:fill="FFFFFF"/>
+                              <w:lang w:val="en-US"/>
                             </w:rPr>
-                            <w:t>2</w:t>
+                            <w:t>Error! Use the Home tab to apply Nadpis 1 to the text that you want to appear here.</w:t>
                           </w:r>
                           <w:r>
                             <w:rPr>
@@ -13942,13 +13934,13 @@
                           <w:r>
                             <w:rPr>
                               <w:rFonts w:ascii="Arial" w:hAnsi="Arial" w:cs="Arial"/>
+                              <w:b/>
                               <w:bCs/>
                               <w:noProof/>
-                              <w:color w:val="000000"/>
                               <w:sz w:val="22"/>
-                              <w:shd w:val="clear" w:color="auto" w:fill="FFFFFF"/>
+                              <w:lang w:val="en-US"/>
                             </w:rPr>
-                            <w:t>Vytváření kapitol</w:t>
+                            <w:t>Error! Use the Home tab to apply Nadpis 1 to the text that you want to appear here.</w:t>
                           </w:r>
                           <w:r>
                             <w:rPr>
@@ -13981,7 +13973,7 @@
               <v:stroke joinstyle="miter"/>
               <v:path gradientshapeok="t" o:connecttype="rect"/>
             </v:shapetype>
-            <v:shape id="_x0000_s1036" type="#_x0000_t202" style="position:absolute;left:0;text-align:left;margin-left:-7.2pt;margin-top:-7.3pt;width:394.2pt;height:22pt;z-index:251691008;visibility:visible;mso-wrap-style:square;mso-width-percent:0;mso-height-percent:0;mso-wrap-distance-left:9pt;mso-wrap-distance-top:3.6pt;mso-wrap-distance-right:9pt;mso-wrap-distance-bottom:3.6pt;mso-position-horizontal:absolute;mso-position-horizontal-relative:margin;mso-position-vertical:absolute;mso-position-vertical-relative:text;mso-width-percent:0;mso-height-percent:0;mso-width-relative:margin;mso-height-relative:margin;v-text-anchor:top" o:gfxdata="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" filled="f" stroked="f">
+            <v:shape id="_x0000_s1036" type="#_x0000_t202" style="position:absolute;left:0;text-align:left;margin-left:-7.2pt;margin-top:-7.3pt;width:394.2pt;height:22pt;z-index:251691008;visibility:visible;mso-wrap-style:square;mso-width-percent:0;mso-height-percent:0;mso-wrap-distance-left:9pt;mso-wrap-distance-top:3.6pt;mso-wrap-distance-right:9pt;mso-wrap-distance-bottom:3.6pt;mso-position-horizontal:absolute;mso-position-horizontal-relative:margin;mso-position-vertical:absolute;mso-position-vertical-relative:text;mso-width-percent:0;mso-height-percent:0;mso-width-relative:margin;mso-height-relative:margin;v-text-anchor:top" o:gfxdata="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" filled="f" stroked="f">
               <v:textbox>
                 <w:txbxContent>
                   <w:p>
@@ -14021,13 +14013,13 @@
                     <w:r>
                       <w:rPr>
                         <w:rFonts w:ascii="Arial" w:hAnsi="Arial" w:cs="Arial"/>
+                        <w:b/>
                         <w:bCs/>
                         <w:noProof/>
-                        <w:color w:val="000000"/>
                         <w:sz w:val="22"/>
-                        <w:shd w:val="clear" w:color="auto" w:fill="FFFFFF"/>
+                        <w:lang w:val="en-US"/>
                       </w:rPr>
-                      <w:t>2</w:t>
+                      <w:t>Error! Use the Home tab to apply Nadpis 1 to the text that you want to appear here.</w:t>
                     </w:r>
                     <w:r>
                       <w:rPr>
@@ -14070,13 +14062,13 @@
                     <w:r>
                       <w:rPr>
                         <w:rFonts w:ascii="Arial" w:hAnsi="Arial" w:cs="Arial"/>
+                        <w:b/>
                         <w:bCs/>
                         <w:noProof/>
-                        <w:color w:val="000000"/>
                         <w:sz w:val="22"/>
-                        <w:shd w:val="clear" w:color="auto" w:fill="FFFFFF"/>
+                        <w:lang w:val="en-US"/>
                       </w:rPr>
-                      <w:t>Vytváření kapitol</w:t>
+                      <w:t>Error! Use the Home tab to apply Nadpis 1 to the text that you want to appear here.</w:t>
                     </w:r>
                     <w:r>
                       <w:rPr>
@@ -14175,10 +14167,10 @@
 </file>
 
 <file path=word/header5.xml><?xml version="1.0" encoding="utf-8"?>
-<w:hdr xmlns:wpc="http://schemas.microsoft.com/office/word/2010/wordprocessingCanvas" xmlns:cx="http://schemas.microsoft.com/office/drawing/2014/chartex" xmlns:cx1="http://schemas.microsoft.com/office/drawing/2015/9/8/chartex" xmlns:cx2="http://schemas.microsoft.com/office/drawing/2015/10/21/chartex" xmlns:cx3="http://schemas.microsoft.com/office/drawing/2016/5/9/chartex" xmlns:cx4="http://schemas.microsoft.com/office/drawing/2016/5/10/chartex" xmlns:cx5="http://schemas.microsoft.com/office/drawing/2016/5/11/chartex" xmlns:cx6="http://schemas.microsoft.com/office/drawing/2016/5/12/chartex" xmlns:cx7="http://schemas.microsoft.com/office/drawing/2016/5/13/chartex" xmlns:cx8="http://schemas.microsoft.com/office/drawing/2016/5/14/chartex" xmlns:mc="http://schemas.openxmlformats.org/markup-compatibility/2006" xmlns:aink="http://schemas.microsoft.com/office/drawing/2016/ink" xmlns:am3d="http://schemas.microsoft.com/office/drawing/2017/model3d" xmlns:o="urn:schemas-microsoft-com:office:office" xmlns:r="http://schemas.openxmlformats.org/officeDocument/2006/relationships" xmlns:m="http://schemas.openxmlformats.org/officeDocument/2006/math" xmlns:v="urn:schemas-microsoft-com:vml" xmlns:wp14="http://schemas.microsoft.com/office/word/2010/wordprocessingDrawing" xmlns:wp="http://schemas.openxmlformats.org/drawingml/2006/wordprocessingDrawing" xmlns:w10="urn:schemas-microsoft-com:office:word" xmlns:w="http://schemas.openxmlformats.org/wordprocessingml/2006/main" xmlns:w14="http://schemas.microsoft.com/office/word/2010/wordml" xmlns:w15="http://schemas.microsoft.com/office/word/2012/wordml" xmlns:w16cid="http://schemas.microsoft.com/office/word/2016/wordml/cid" xmlns:w16se="http://schemas.microsoft.com/office/word/2015/wordml/symex" xmlns:wpg="http://schemas.microsoft.com/office/word/2010/wordprocessingGroup" xmlns:wpi="http://schemas.microsoft.com/office/word/2010/wordprocessingInk" xmlns:wne="http://schemas.microsoft.com/office/word/2006/wordml" xmlns:wps="http://schemas.microsoft.com/office/word/2010/wordprocessingShape" mc:Ignorable="w14 w15 w16se w16cid wp14">
+<w:hdr xmlns:wpc="http://schemas.microsoft.com/office/word/2010/wordprocessingCanvas" xmlns:cx="http://schemas.microsoft.com/office/drawing/2014/chartex" xmlns:cx1="http://schemas.microsoft.com/office/drawing/2015/9/8/chartex" xmlns:cx2="http://schemas.microsoft.com/office/drawing/2015/10/21/chartex" xmlns:cx3="http://schemas.microsoft.com/office/drawing/2016/5/9/chartex" xmlns:cx4="http://schemas.microsoft.com/office/drawing/2016/5/10/chartex" xmlns:cx5="http://schemas.microsoft.com/office/drawing/2016/5/11/chartex" xmlns:cx6="http://schemas.microsoft.com/office/drawing/2016/5/12/chartex" xmlns:cx7="http://schemas.microsoft.com/office/drawing/2016/5/13/chartex" xmlns:cx8="http://schemas.microsoft.com/office/drawing/2016/5/14/chartex" xmlns:mc="http://schemas.openxmlformats.org/markup-compatibility/2006" xmlns:aink="http://schemas.microsoft.com/office/drawing/2016/ink" xmlns:am3d="http://schemas.microsoft.com/office/drawing/2017/model3d" xmlns:o="urn:schemas-microsoft-com:office:office" xmlns:oel="http://schemas.microsoft.com/office/2019/extlst" xmlns:r="http://schemas.openxmlformats.org/officeDocument/2006/relationships" xmlns:m="http://schemas.openxmlformats.org/officeDocument/2006/math" xmlns:v="urn:schemas-microsoft-com:vml" xmlns:wp14="http://schemas.microsoft.com/office/word/2010/wordprocessingDrawing" xmlns:wp="http://schemas.openxmlformats.org/drawingml/2006/wordprocessingDrawing" xmlns:w10="urn:schemas-microsoft-com:office:word" xmlns:w="http://schemas.openxmlformats.org/wordprocessingml/2006/main" xmlns:w14="http://schemas.microsoft.com/office/word/2010/wordml" xmlns:w15="http://schemas.microsoft.com/office/word/2012/wordml" xmlns:w16cex="http://schemas.microsoft.com/office/word/2018/wordml/cex" xmlns:w16cid="http://schemas.microsoft.com/office/word/2016/wordml/cid" xmlns:w16="http://schemas.microsoft.com/office/word/2018/wordml" xmlns:w16du="http://schemas.microsoft.com/office/word/2023/wordml/word16du" xmlns:w16sdtdh="http://schemas.microsoft.com/office/word/2020/wordml/sdtdatahash" xmlns:w16sdtfl="http://schemas.microsoft.com/office/word/2024/wordml/sdtformatlock" xmlns:w16se="http://schemas.microsoft.com/office/word/2015/wordml/symex" xmlns:wpg="http://schemas.microsoft.com/office/word/2010/wordprocessingGroup" xmlns:wpi="http://schemas.microsoft.com/office/word/2010/wordprocessingInk" xmlns:wne="http://schemas.microsoft.com/office/word/2006/wordml" xmlns:wps="http://schemas.microsoft.com/office/word/2010/wordprocessingShape" mc:Ignorable="w14 w15 w16se w16cid w16 w16cex w16sdtdh w16sdtfl w16du wp14">
   <w:p>
     <w:pPr>
-      <w:pStyle w:val="Zhlav"/>
+      <w:pStyle w:val="Header"/>
       <w:pBdr>
         <w:bottom w:val="none" w:sz="0" w:space="0" w:color="auto"/>
       </w:pBdr>
@@ -14271,13 +14263,13 @@
                           <w:r>
                             <w:rPr>
                               <w:rFonts w:ascii="Arial" w:hAnsi="Arial" w:cs="Arial"/>
+                              <w:b/>
                               <w:bCs/>
                               <w:noProof/>
-                              <w:color w:val="000000"/>
                               <w:sz w:val="22"/>
-                              <w:shd w:val="clear" w:color="auto" w:fill="FFFFFF"/>
+                              <w:lang w:val="en-US"/>
                             </w:rPr>
-                            <w:t>3</w:t>
+                            <w:t>Error! Use the Home tab to apply Nadpis 1 to the text that you want to appear here.</w:t>
                           </w:r>
                           <w:r>
                             <w:rPr>
@@ -14320,13 +14312,13 @@
                           <w:r>
                             <w:rPr>
                               <w:rFonts w:ascii="Arial" w:hAnsi="Arial" w:cs="Arial"/>
+                              <w:b/>
                               <w:bCs/>
                               <w:noProof/>
-                              <w:color w:val="000000"/>
                               <w:sz w:val="22"/>
-                              <w:shd w:val="clear" w:color="auto" w:fill="FFFFFF"/>
+                              <w:lang w:val="en-US"/>
                             </w:rPr>
-                            <w:t>Formátování textu</w:t>
+                            <w:t>Error! Use the Home tab to apply Nadpis 1 to the text that you want to appear here.</w:t>
                           </w:r>
                           <w:r>
                             <w:rPr>
@@ -14359,7 +14351,7 @@
               <v:stroke joinstyle="miter"/>
               <v:path gradientshapeok="t" o:connecttype="rect"/>
             </v:shapetype>
-            <v:shape id="_x0000_s1037" type="#_x0000_t202" style="position:absolute;left:0;text-align:left;margin-left:65.75pt;margin-top:-7.85pt;width:394.2pt;height:22pt;z-index:251689984;visibility:visible;mso-wrap-style:square;mso-width-percent:0;mso-height-percent:0;mso-wrap-distance-left:9pt;mso-wrap-distance-top:3.6pt;mso-wrap-distance-right:9pt;mso-wrap-distance-bottom:3.6pt;mso-position-horizontal:absolute;mso-position-horizontal-relative:margin;mso-position-vertical:absolute;mso-position-vertical-relative:text;mso-width-percent:0;mso-height-percent:0;mso-width-relative:margin;mso-height-relative:margin;v-text-anchor:top" o:gfxdata="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" filled="f" stroked="f">
+            <v:shape id="_x0000_s1037" type="#_x0000_t202" style="position:absolute;left:0;text-align:left;margin-left:65.75pt;margin-top:-7.85pt;width:394.2pt;height:22pt;z-index:251689984;visibility:visible;mso-wrap-style:square;mso-width-percent:0;mso-height-percent:0;mso-wrap-distance-left:9pt;mso-wrap-distance-top:3.6pt;mso-wrap-distance-right:9pt;mso-wrap-distance-bottom:3.6pt;mso-position-horizontal:absolute;mso-position-horizontal-relative:margin;mso-position-vertical:absolute;mso-position-vertical-relative:text;mso-width-percent:0;mso-height-percent:0;mso-width-relative:margin;mso-height-relative:margin;v-text-anchor:top" o:gfxdata="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" filled="f" stroked="f">
               <v:textbox>
                 <w:txbxContent>
                   <w:p>
@@ -14399,13 +14391,13 @@
                     <w:r>
                       <w:rPr>
                         <w:rFonts w:ascii="Arial" w:hAnsi="Arial" w:cs="Arial"/>
+                        <w:b/>
                         <w:bCs/>
                         <w:noProof/>
-                        <w:color w:val="000000"/>
                         <w:sz w:val="22"/>
-                        <w:shd w:val="clear" w:color="auto" w:fill="FFFFFF"/>
+                        <w:lang w:val="en-US"/>
                       </w:rPr>
-                      <w:t>3</w:t>
+                      <w:t>Error! Use the Home tab to apply Nadpis 1 to the text that you want to appear here.</w:t>
                     </w:r>
                     <w:r>
                       <w:rPr>
@@ -14448,13 +14440,13 @@
                     <w:r>
                       <w:rPr>
                         <w:rFonts w:ascii="Arial" w:hAnsi="Arial" w:cs="Arial"/>
+                        <w:b/>
                         <w:bCs/>
                         <w:noProof/>
-                        <w:color w:val="000000"/>
                         <w:sz w:val="22"/>
-                        <w:shd w:val="clear" w:color="auto" w:fill="FFFFFF"/>
+                        <w:lang w:val="en-US"/>
                       </w:rPr>
-                      <w:t>Formátování textu</w:t>
+                      <w:t>Error! Use the Home tab to apply Nadpis 1 to the text that you want to appear here.</w:t>
                     </w:r>
                     <w:r>
                       <w:rPr>
@@ -14550,10 +14542,10 @@
 </file>
 
 <file path=word/header6.xml><?xml version="1.0" encoding="utf-8"?>
-<w:hdr xmlns:wpc="http://schemas.microsoft.com/office/word/2010/wordprocessingCanvas" xmlns:cx="http://schemas.microsoft.com/office/drawing/2014/chartex" xmlns:cx1="http://schemas.microsoft.com/office/drawing/2015/9/8/chartex" xmlns:cx2="http://schemas.microsoft.com/office/drawing/2015/10/21/chartex" xmlns:cx3="http://schemas.microsoft.com/office/drawing/2016/5/9/chartex" xmlns:cx4="http://schemas.microsoft.com/office/drawing/2016/5/10/chartex" xmlns:cx5="http://schemas.microsoft.com/office/drawing/2016/5/11/chartex" xmlns:cx6="http://schemas.microsoft.com/office/drawing/2016/5/12/chartex" xmlns:cx7="http://schemas.microsoft.com/office/drawing/2016/5/13/chartex" xmlns:cx8="http://schemas.microsoft.com/office/drawing/2016/5/14/chartex" xmlns:mc="http://schemas.openxmlformats.org/markup-compatibility/2006" xmlns:aink="http://schemas.microsoft.com/office/drawing/2016/ink" xmlns:am3d="http://schemas.microsoft.com/office/drawing/2017/model3d" xmlns:o="urn:schemas-microsoft-com:office:office" xmlns:r="http://schemas.openxmlformats.org/officeDocument/2006/relationships" xmlns:m="http://schemas.openxmlformats.org/officeDocument/2006/math" xmlns:v="urn:schemas-microsoft-com:vml" xmlns:wp14="http://schemas.microsoft.com/office/word/2010/wordprocessingDrawing" xmlns:wp="http://schemas.openxmlformats.org/drawingml/2006/wordprocessingDrawing" xmlns:w10="urn:schemas-microsoft-com:office:word" xmlns:w="http://schemas.openxmlformats.org/wordprocessingml/2006/main" xmlns:w14="http://schemas.microsoft.com/office/word/2010/wordml" xmlns:w15="http://schemas.microsoft.com/office/word/2012/wordml" xmlns:w16cid="http://schemas.microsoft.com/office/word/2016/wordml/cid" xmlns:w16se="http://schemas.microsoft.com/office/word/2015/wordml/symex" xmlns:wpg="http://schemas.microsoft.com/office/word/2010/wordprocessingGroup" xmlns:wpi="http://schemas.microsoft.com/office/word/2010/wordprocessingInk" xmlns:wne="http://schemas.microsoft.com/office/word/2006/wordml" xmlns:wps="http://schemas.microsoft.com/office/word/2010/wordprocessingShape" mc:Ignorable="w14 w15 w16se w16cid wp14">
+<w:hdr xmlns:wpc="http://schemas.microsoft.com/office/word/2010/wordprocessingCanvas" xmlns:cx="http://schemas.microsoft.com/office/drawing/2014/chartex" xmlns:cx1="http://schemas.microsoft.com/office/drawing/2015/9/8/chartex" xmlns:cx2="http://schemas.microsoft.com/office/drawing/2015/10/21/chartex" xmlns:cx3="http://schemas.microsoft.com/office/drawing/2016/5/9/chartex" xmlns:cx4="http://schemas.microsoft.com/office/drawing/2016/5/10/chartex" xmlns:cx5="http://schemas.microsoft.com/office/drawing/2016/5/11/chartex" xmlns:cx6="http://schemas.microsoft.com/office/drawing/2016/5/12/chartex" xmlns:cx7="http://schemas.microsoft.com/office/drawing/2016/5/13/chartex" xmlns:cx8="http://schemas.microsoft.com/office/drawing/2016/5/14/chartex" xmlns:mc="http://schemas.openxmlformats.org/markup-compatibility/2006" xmlns:aink="http://schemas.microsoft.com/office/drawing/2016/ink" xmlns:am3d="http://schemas.microsoft.com/office/drawing/2017/model3d" xmlns:o="urn:schemas-microsoft-com:office:office" xmlns:oel="http://schemas.microsoft.com/office/2019/extlst" xmlns:r="http://schemas.openxmlformats.org/officeDocument/2006/relationships" xmlns:m="http://schemas.openxmlformats.org/officeDocument/2006/math" xmlns:v="urn:schemas-microsoft-com:vml" xmlns:wp14="http://schemas.microsoft.com/office/word/2010/wordprocessingDrawing" xmlns:wp="http://schemas.openxmlformats.org/drawingml/2006/wordprocessingDrawing" xmlns:w10="urn:schemas-microsoft-com:office:word" xmlns:w="http://schemas.openxmlformats.org/wordprocessingml/2006/main" xmlns:w14="http://schemas.microsoft.com/office/word/2010/wordml" xmlns:w15="http://schemas.microsoft.com/office/word/2012/wordml" xmlns:w16cex="http://schemas.microsoft.com/office/word/2018/wordml/cex" xmlns:w16cid="http://schemas.microsoft.com/office/word/2016/wordml/cid" xmlns:w16="http://schemas.microsoft.com/office/word/2018/wordml" xmlns:w16du="http://schemas.microsoft.com/office/word/2023/wordml/word16du" xmlns:w16sdtdh="http://schemas.microsoft.com/office/word/2020/wordml/sdtdatahash" xmlns:w16sdtfl="http://schemas.microsoft.com/office/word/2024/wordml/sdtformatlock" xmlns:w16se="http://schemas.microsoft.com/office/word/2015/wordml/symex" xmlns:wpg="http://schemas.microsoft.com/office/word/2010/wordprocessingGroup" xmlns:wpi="http://schemas.microsoft.com/office/word/2010/wordprocessingInk" xmlns:wne="http://schemas.microsoft.com/office/word/2006/wordml" xmlns:wps="http://schemas.microsoft.com/office/word/2010/wordprocessingShape" mc:Ignorable="w14 w15 w16se w16cid w16 w16cex w16sdtdh w16sdtfl w16du wp14">
   <w:p>
     <w:pPr>
-      <w:pStyle w:val="Zhlav"/>
+      <w:pStyle w:val="Header"/>
       <w:pBdr>
         <w:bottom w:val="none" w:sz="0" w:space="0" w:color="auto"/>
       </w:pBdr>
@@ -14563,10 +14555,10 @@
 </file>
 
 <file path=word/header7.xml><?xml version="1.0" encoding="utf-8"?>
-<w:hdr xmlns:wpc="http://schemas.microsoft.com/office/word/2010/wordprocessingCanvas" xmlns:cx="http://schemas.microsoft.com/office/drawing/2014/chartex" xmlns:cx1="http://schemas.microsoft.com/office/drawing/2015/9/8/chartex" xmlns:cx2="http://schemas.microsoft.com/office/drawing/2015/10/21/chartex" xmlns:cx3="http://schemas.microsoft.com/office/drawing/2016/5/9/chartex" xmlns:cx4="http://schemas.microsoft.com/office/drawing/2016/5/10/chartex" xmlns:cx5="http://schemas.microsoft.com/office/drawing/2016/5/11/chartex" xmlns:cx6="http://schemas.microsoft.com/office/drawing/2016/5/12/chartex" xmlns:cx7="http://schemas.microsoft.com/office/drawing/2016/5/13/chartex" xmlns:cx8="http://schemas.microsoft.com/office/drawing/2016/5/14/chartex" xmlns:mc="http://schemas.openxmlformats.org/markup-compatibility/2006" xmlns:aink="http://schemas.microsoft.com/office/drawing/2016/ink" xmlns:am3d="http://schemas.microsoft.com/office/drawing/2017/model3d" xmlns:o="urn:schemas-microsoft-com:office:office" xmlns:r="http://schemas.openxmlformats.org/officeDocument/2006/relationships" xmlns:m="http://schemas.openxmlformats.org/officeDocument/2006/math" xmlns:v="urn:schemas-microsoft-com:vml" xmlns:wp14="http://schemas.microsoft.com/office/word/2010/wordprocessingDrawing" xmlns:wp="http://schemas.openxmlformats.org/drawingml/2006/wordprocessingDrawing" xmlns:w10="urn:schemas-microsoft-com:office:word" xmlns:w="http://schemas.openxmlformats.org/wordprocessingml/2006/main" xmlns:w14="http://schemas.microsoft.com/office/word/2010/wordml" xmlns:w15="http://schemas.microsoft.com/office/word/2012/wordml" xmlns:w16cid="http://schemas.microsoft.com/office/word/2016/wordml/cid" xmlns:w16se="http://schemas.microsoft.com/office/word/2015/wordml/symex" xmlns:wpg="http://schemas.microsoft.com/office/word/2010/wordprocessingGroup" xmlns:wpi="http://schemas.microsoft.com/office/word/2010/wordprocessingInk" xmlns:wne="http://schemas.microsoft.com/office/word/2006/wordml" xmlns:wps="http://schemas.microsoft.com/office/word/2010/wordprocessingShape" mc:Ignorable="w14 w15 w16se w16cid wp14">
+<w:hdr xmlns:wpc="http://schemas.microsoft.com/office/word/2010/wordprocessingCanvas" xmlns:cx="http://schemas.microsoft.com/office/drawing/2014/chartex" xmlns:cx1="http://schemas.microsoft.com/office/drawing/2015/9/8/chartex" xmlns:cx2="http://schemas.microsoft.com/office/drawing/2015/10/21/chartex" xmlns:cx3="http://schemas.microsoft.com/office/drawing/2016/5/9/chartex" xmlns:cx4="http://schemas.microsoft.com/office/drawing/2016/5/10/chartex" xmlns:cx5="http://schemas.microsoft.com/office/drawing/2016/5/11/chartex" xmlns:cx6="http://schemas.microsoft.com/office/drawing/2016/5/12/chartex" xmlns:cx7="http://schemas.microsoft.com/office/drawing/2016/5/13/chartex" xmlns:cx8="http://schemas.microsoft.com/office/drawing/2016/5/14/chartex" xmlns:mc="http://schemas.openxmlformats.org/markup-compatibility/2006" xmlns:aink="http://schemas.microsoft.com/office/drawing/2016/ink" xmlns:am3d="http://schemas.microsoft.com/office/drawing/2017/model3d" xmlns:o="urn:schemas-microsoft-com:office:office" xmlns:oel="http://schemas.microsoft.com/office/2019/extlst" xmlns:r="http://schemas.openxmlformats.org/officeDocument/2006/relationships" xmlns:m="http://schemas.openxmlformats.org/officeDocument/2006/math" xmlns:v="urn:schemas-microsoft-com:vml" xmlns:wp14="http://schemas.microsoft.com/office/word/2010/wordprocessingDrawing" xmlns:wp="http://schemas.openxmlformats.org/drawingml/2006/wordprocessingDrawing" xmlns:w10="urn:schemas-microsoft-com:office:word" xmlns:w="http://schemas.openxmlformats.org/wordprocessingml/2006/main" xmlns:w14="http://schemas.microsoft.com/office/word/2010/wordml" xmlns:w15="http://schemas.microsoft.com/office/word/2012/wordml" xmlns:w16cex="http://schemas.microsoft.com/office/word/2018/wordml/cex" xmlns:w16cid="http://schemas.microsoft.com/office/word/2016/wordml/cid" xmlns:w16="http://schemas.microsoft.com/office/word/2018/wordml" xmlns:w16du="http://schemas.microsoft.com/office/word/2023/wordml/word16du" xmlns:w16sdtdh="http://schemas.microsoft.com/office/word/2020/wordml/sdtdatahash" xmlns:w16sdtfl="http://schemas.microsoft.com/office/word/2024/wordml/sdtformatlock" xmlns:w16se="http://schemas.microsoft.com/office/word/2015/wordml/symex" xmlns:wpg="http://schemas.microsoft.com/office/word/2010/wordprocessingGroup" xmlns:wpi="http://schemas.microsoft.com/office/word/2010/wordprocessingInk" xmlns:wne="http://schemas.microsoft.com/office/word/2006/wordml" xmlns:wps="http://schemas.microsoft.com/office/word/2010/wordprocessingShape" mc:Ignorable="w14 w15 w16se w16cid w16 w16cex w16sdtdh w16sdtfl w16du wp14">
   <w:p>
     <w:pPr>
-      <w:pStyle w:val="Zhlav"/>
+      <w:pStyle w:val="Header"/>
       <w:pBdr>
         <w:bottom w:val="none" w:sz="0" w:space="0" w:color="auto"/>
       </w:pBdr>
@@ -14705,7 +14697,7 @@
               <v:stroke joinstyle="miter"/>
               <v:path gradientshapeok="t" o:connecttype="rect"/>
             </v:shapetype>
-            <v:shape id="_x0000_s1038" type="#_x0000_t202" style="position:absolute;left:0;text-align:left;margin-left:-7.35pt;margin-top:-8.2pt;width:394.25pt;height:22.1pt;z-index:251671552;visibility:visible;mso-wrap-style:square;mso-width-percent:0;mso-height-percent:0;mso-wrap-distance-left:9pt;mso-wrap-distance-top:3.6pt;mso-wrap-distance-right:9pt;mso-wrap-distance-bottom:3.6pt;mso-position-horizontal:absolute;mso-position-horizontal-relative:margin;mso-position-vertical:absolute;mso-position-vertical-relative:text;mso-width-percent:0;mso-height-percent:0;mso-width-relative:margin;mso-height-relative:margin;v-text-anchor:top" o:gfxdata="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" filled="f" stroked="f">
+            <v:shape id="_x0000_s1038" type="#_x0000_t202" style="position:absolute;left:0;text-align:left;margin-left:-7.35pt;margin-top:-8.2pt;width:394.25pt;height:22.1pt;z-index:251671552;visibility:visible;mso-wrap-style:square;mso-width-percent:0;mso-height-percent:0;mso-wrap-distance-left:9pt;mso-wrap-distance-top:3.6pt;mso-wrap-distance-right:9pt;mso-wrap-distance-bottom:3.6pt;mso-position-horizontal:absolute;mso-position-horizontal-relative:margin;mso-position-vertical:absolute;mso-position-vertical-relative:text;mso-width-percent:0;mso-height-percent:0;mso-width-relative:margin;mso-height-relative:margin;v-text-anchor:top" o:gfxdata="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" filled="f" stroked="f">
               <v:textbox>
                 <w:txbxContent>
                   <w:p>
@@ -14862,10 +14854,10 @@
 </file>
 
 <file path=word/header8.xml><?xml version="1.0" encoding="utf-8"?>
-<w:hdr xmlns:wpc="http://schemas.microsoft.com/office/word/2010/wordprocessingCanvas" xmlns:cx="http://schemas.microsoft.com/office/drawing/2014/chartex" xmlns:cx1="http://schemas.microsoft.com/office/drawing/2015/9/8/chartex" xmlns:cx2="http://schemas.microsoft.com/office/drawing/2015/10/21/chartex" xmlns:cx3="http://schemas.microsoft.com/office/drawing/2016/5/9/chartex" xmlns:cx4="http://schemas.microsoft.com/office/drawing/2016/5/10/chartex" xmlns:cx5="http://schemas.microsoft.com/office/drawing/2016/5/11/chartex" xmlns:cx6="http://schemas.microsoft.com/office/drawing/2016/5/12/chartex" xmlns:cx7="http://schemas.microsoft.com/office/drawing/2016/5/13/chartex" xmlns:cx8="http://schemas.microsoft.com/office/drawing/2016/5/14/chartex" xmlns:mc="http://schemas.openxmlformats.org/markup-compatibility/2006" xmlns:aink="http://schemas.microsoft.com/office/drawing/2016/ink" xmlns:am3d="http://schemas.microsoft.com/office/drawing/2017/model3d" xmlns:o="urn:schemas-microsoft-com:office:office" xmlns:r="http://schemas.openxmlformats.org/officeDocument/2006/relationships" xmlns:m="http://schemas.openxmlformats.org/officeDocument/2006/math" xmlns:v="urn:schemas-microsoft-com:vml" xmlns:wp14="http://schemas.microsoft.com/office/word/2010/wordprocessingDrawing" xmlns:wp="http://schemas.openxmlformats.org/drawingml/2006/wordprocessingDrawing" xmlns:w10="urn:schemas-microsoft-com:office:word" xmlns:w="http://schemas.openxmlformats.org/wordprocessingml/2006/main" xmlns:w14="http://schemas.microsoft.com/office/word/2010/wordml" xmlns:w15="http://schemas.microsoft.com/office/word/2012/wordml" xmlns:w16cid="http://schemas.microsoft.com/office/word/2016/wordml/cid" xmlns:w16se="http://schemas.microsoft.com/office/word/2015/wordml/symex" xmlns:wpg="http://schemas.microsoft.com/office/word/2010/wordprocessingGroup" xmlns:wpi="http://schemas.microsoft.com/office/word/2010/wordprocessingInk" xmlns:wne="http://schemas.microsoft.com/office/word/2006/wordml" xmlns:wps="http://schemas.microsoft.com/office/word/2010/wordprocessingShape" mc:Ignorable="w14 w15 w16se w16cid wp14">
+<w:hdr xmlns:wpc="http://schemas.microsoft.com/office/word/2010/wordprocessingCanvas" xmlns:cx="http://schemas.microsoft.com/office/drawing/2014/chartex" xmlns:cx1="http://schemas.microsoft.com/office/drawing/2015/9/8/chartex" xmlns:cx2="http://schemas.microsoft.com/office/drawing/2015/10/21/chartex" xmlns:cx3="http://schemas.microsoft.com/office/drawing/2016/5/9/chartex" xmlns:cx4="http://schemas.microsoft.com/office/drawing/2016/5/10/chartex" xmlns:cx5="http://schemas.microsoft.com/office/drawing/2016/5/11/chartex" xmlns:cx6="http://schemas.microsoft.com/office/drawing/2016/5/12/chartex" xmlns:cx7="http://schemas.microsoft.com/office/drawing/2016/5/13/chartex" xmlns:cx8="http://schemas.microsoft.com/office/drawing/2016/5/14/chartex" xmlns:mc="http://schemas.openxmlformats.org/markup-compatibility/2006" xmlns:aink="http://schemas.microsoft.com/office/drawing/2016/ink" xmlns:am3d="http://schemas.microsoft.com/office/drawing/2017/model3d" xmlns:o="urn:schemas-microsoft-com:office:office" xmlns:oel="http://schemas.microsoft.com/office/2019/extlst" xmlns:r="http://schemas.openxmlformats.org/officeDocument/2006/relationships" xmlns:m="http://schemas.openxmlformats.org/officeDocument/2006/math" xmlns:v="urn:schemas-microsoft-com:vml" xmlns:wp14="http://schemas.microsoft.com/office/word/2010/wordprocessingDrawing" xmlns:wp="http://schemas.openxmlformats.org/drawingml/2006/wordprocessingDrawing" xmlns:w10="urn:schemas-microsoft-com:office:word" xmlns:w="http://schemas.openxmlformats.org/wordprocessingml/2006/main" xmlns:w14="http://schemas.microsoft.com/office/word/2010/wordml" xmlns:w15="http://schemas.microsoft.com/office/word/2012/wordml" xmlns:w16cex="http://schemas.microsoft.com/office/word/2018/wordml/cex" xmlns:w16cid="http://schemas.microsoft.com/office/word/2016/wordml/cid" xmlns:w16="http://schemas.microsoft.com/office/word/2018/wordml" xmlns:w16du="http://schemas.microsoft.com/office/word/2023/wordml/word16du" xmlns:w16sdtdh="http://schemas.microsoft.com/office/word/2020/wordml/sdtdatahash" xmlns:w16sdtfl="http://schemas.microsoft.com/office/word/2024/wordml/sdtformatlock" xmlns:w16se="http://schemas.microsoft.com/office/word/2015/wordml/symex" xmlns:wpg="http://schemas.microsoft.com/office/word/2010/wordprocessingGroup" xmlns:wpi="http://schemas.microsoft.com/office/word/2010/wordprocessingInk" xmlns:wne="http://schemas.microsoft.com/office/word/2006/wordml" xmlns:wps="http://schemas.microsoft.com/office/word/2010/wordprocessingShape" mc:Ignorable="w14 w15 w16se w16cid w16 w16cex w16sdtdh w16sdtfl w16du wp14">
   <w:p>
     <w:pPr>
-      <w:pStyle w:val="Zhlav"/>
+      <w:pStyle w:val="Header"/>
       <w:pBdr>
         <w:bottom w:val="none" w:sz="0" w:space="0" w:color="auto"/>
       </w:pBdr>
@@ -15009,7 +15001,7 @@
               <v:stroke joinstyle="miter"/>
               <v:path gradientshapeok="t" o:connecttype="rect"/>
             </v:shapetype>
-            <v:shape id="_x0000_s1039" type="#_x0000_t202" style="position:absolute;left:0;text-align:left;margin-left:65.7pt;margin-top:-8.15pt;width:394.25pt;height:22.1pt;z-index:251675648;visibility:visible;mso-wrap-style:square;mso-width-percent:0;mso-height-percent:0;mso-wrap-distance-left:9pt;mso-wrap-distance-top:3.6pt;mso-wrap-distance-right:9pt;mso-wrap-distance-bottom:3.6pt;mso-position-horizontal:absolute;mso-position-horizontal-relative:margin;mso-position-vertical:absolute;mso-position-vertical-relative:text;mso-width-percent:0;mso-height-percent:0;mso-width-relative:margin;mso-height-relative:margin;v-text-anchor:top" o:gfxdata="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" filled="f" stroked="f">
+            <v:shape id="_x0000_s1039" type="#_x0000_t202" style="position:absolute;left:0;text-align:left;margin-left:65.7pt;margin-top:-8.15pt;width:394.25pt;height:22.1pt;z-index:251675648;visibility:visible;mso-wrap-style:square;mso-width-percent:0;mso-height-percent:0;mso-wrap-distance-left:9pt;mso-wrap-distance-top:3.6pt;mso-wrap-distance-right:9pt;mso-wrap-distance-bottom:3.6pt;mso-position-horizontal:absolute;mso-position-horizontal-relative:margin;mso-position-vertical:absolute;mso-position-vertical-relative:text;mso-width-percent:0;mso-height-percent:0;mso-width-relative:margin;mso-height-relative:margin;v-text-anchor:top" o:gfxdata="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" filled="f" stroked="f">
               <v:textbox>
                 <w:txbxContent>
                   <w:p>
@@ -15163,10 +15155,10 @@
 </file>
 
 <file path=word/header9.xml><?xml version="1.0" encoding="utf-8"?>
-<w:hdr xmlns:wpc="http://schemas.microsoft.com/office/word/2010/wordprocessingCanvas" xmlns:cx="http://schemas.microsoft.com/office/drawing/2014/chartex" xmlns:cx1="http://schemas.microsoft.com/office/drawing/2015/9/8/chartex" xmlns:cx2="http://schemas.microsoft.com/office/drawing/2015/10/21/chartex" xmlns:cx3="http://schemas.microsoft.com/office/drawing/2016/5/9/chartex" xmlns:cx4="http://schemas.microsoft.com/office/drawing/2016/5/10/chartex" xmlns:cx5="http://schemas.microsoft.com/office/drawing/2016/5/11/chartex" xmlns:cx6="http://schemas.microsoft.com/office/drawing/2016/5/12/chartex" xmlns:cx7="http://schemas.microsoft.com/office/drawing/2016/5/13/chartex" xmlns:cx8="http://schemas.microsoft.com/office/drawing/2016/5/14/chartex" xmlns:mc="http://schemas.openxmlformats.org/markup-compatibility/2006" xmlns:aink="http://schemas.microsoft.com/office/drawing/2016/ink" xmlns:am3d="http://schemas.microsoft.com/office/drawing/2017/model3d" xmlns:o="urn:schemas-microsoft-com:office:office" xmlns:r="http://schemas.openxmlformats.org/officeDocument/2006/relationships" xmlns:m="http://schemas.openxmlformats.org/officeDocument/2006/math" xmlns:v="urn:schemas-microsoft-com:vml" xmlns:wp14="http://schemas.microsoft.com/office/word/2010/wordprocessingDrawing" xmlns:wp="http://schemas.openxmlformats.org/drawingml/2006/wordprocessingDrawing" xmlns:w10="urn:schemas-microsoft-com:office:word" xmlns:w="http://schemas.openxmlformats.org/wordprocessingml/2006/main" xmlns:w14="http://schemas.microsoft.com/office/word/2010/wordml" xmlns:w15="http://schemas.microsoft.com/office/word/2012/wordml" xmlns:w16cid="http://schemas.microsoft.com/office/word/2016/wordml/cid" xmlns:w16se="http://schemas.microsoft.com/office/word/2015/wordml/symex" xmlns:wpg="http://schemas.microsoft.com/office/word/2010/wordprocessingGroup" xmlns:wpi="http://schemas.microsoft.com/office/word/2010/wordprocessingInk" xmlns:wne="http://schemas.microsoft.com/office/word/2006/wordml" xmlns:wps="http://schemas.microsoft.com/office/word/2010/wordprocessingShape" mc:Ignorable="w14 w15 w16se w16cid wp14">
+<w:hdr xmlns:wpc="http://schemas.microsoft.com/office/word/2010/wordprocessingCanvas" xmlns:cx="http://schemas.microsoft.com/office/drawing/2014/chartex" xmlns:cx1="http://schemas.microsoft.com/office/drawing/2015/9/8/chartex" xmlns:cx2="http://schemas.microsoft.com/office/drawing/2015/10/21/chartex" xmlns:cx3="http://schemas.microsoft.com/office/drawing/2016/5/9/chartex" xmlns:cx4="http://schemas.microsoft.com/office/drawing/2016/5/10/chartex" xmlns:cx5="http://schemas.microsoft.com/office/drawing/2016/5/11/chartex" xmlns:cx6="http://schemas.microsoft.com/office/drawing/2016/5/12/chartex" xmlns:cx7="http://schemas.microsoft.com/office/drawing/2016/5/13/chartex" xmlns:cx8="http://schemas.microsoft.com/office/drawing/2016/5/14/chartex" xmlns:mc="http://schemas.openxmlformats.org/markup-compatibility/2006" xmlns:aink="http://schemas.microsoft.com/office/drawing/2016/ink" xmlns:am3d="http://schemas.microsoft.com/office/drawing/2017/model3d" xmlns:o="urn:schemas-microsoft-com:office:office" xmlns:oel="http://schemas.microsoft.com/office/2019/extlst" xmlns:r="http://schemas.openxmlformats.org/officeDocument/2006/relationships" xmlns:m="http://schemas.openxmlformats.org/officeDocument/2006/math" xmlns:v="urn:schemas-microsoft-com:vml" xmlns:wp14="http://schemas.microsoft.com/office/word/2010/wordprocessingDrawing" xmlns:wp="http://schemas.openxmlformats.org/drawingml/2006/wordprocessingDrawing" xmlns:w10="urn:schemas-microsoft-com:office:word" xmlns:w="http://schemas.openxmlformats.org/wordprocessingml/2006/main" xmlns:w14="http://schemas.microsoft.com/office/word/2010/wordml" xmlns:w15="http://schemas.microsoft.com/office/word/2012/wordml" xmlns:w16cex="http://schemas.microsoft.com/office/word/2018/wordml/cex" xmlns:w16cid="http://schemas.microsoft.com/office/word/2016/wordml/cid" xmlns:w16="http://schemas.microsoft.com/office/word/2018/wordml" xmlns:w16du="http://schemas.microsoft.com/office/word/2023/wordml/word16du" xmlns:w16sdtdh="http://schemas.microsoft.com/office/word/2020/wordml/sdtdatahash" xmlns:w16sdtfl="http://schemas.microsoft.com/office/word/2024/wordml/sdtformatlock" xmlns:w16se="http://schemas.microsoft.com/office/word/2015/wordml/symex" xmlns:wpg="http://schemas.microsoft.com/office/word/2010/wordprocessingGroup" xmlns:wpi="http://schemas.microsoft.com/office/word/2010/wordprocessingInk" xmlns:wne="http://schemas.microsoft.com/office/word/2006/wordml" xmlns:wps="http://schemas.microsoft.com/office/word/2010/wordprocessingShape" mc:Ignorable="w14 w15 w16se w16cid w16 w16cex w16sdtdh w16sdtfl w16du wp14">
   <w:p>
     <w:pPr>
-      <w:pStyle w:val="Zhlav"/>
+      <w:pStyle w:val="Header"/>
       <w:pBdr>
         <w:bottom w:val="none" w:sz="0" w:space="0" w:color="auto"/>
       </w:pBdr>
@@ -15305,7 +15297,7 @@
               <v:stroke joinstyle="miter"/>
               <v:path gradientshapeok="t" o:connecttype="rect"/>
             </v:shapetype>
-            <v:shape id="_x0000_s1040" type="#_x0000_t202" style="position:absolute;left:0;text-align:left;margin-left:-7.2pt;margin-top:-8.2pt;width:394.25pt;height:22.1pt;z-index:251681792;visibility:visible;mso-wrap-style:square;mso-width-percent:0;mso-height-percent:0;mso-wrap-distance-left:9pt;mso-wrap-distance-top:3.6pt;mso-wrap-distance-right:9pt;mso-wrap-distance-bottom:3.6pt;mso-position-horizontal:absolute;mso-position-horizontal-relative:margin;mso-position-vertical:absolute;mso-position-vertical-relative:text;mso-width-percent:0;mso-height-percent:0;mso-width-relative:margin;mso-height-relative:margin;v-text-anchor:top" o:gfxdata="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" filled="f" stroked="f">
+            <v:shape id="_x0000_s1040" type="#_x0000_t202" style="position:absolute;left:0;text-align:left;margin-left:-7.2pt;margin-top:-8.2pt;width:394.25pt;height:22.1pt;z-index:251681792;visibility:visible;mso-wrap-style:square;mso-width-percent:0;mso-height-percent:0;mso-wrap-distance-left:9pt;mso-wrap-distance-top:3.6pt;mso-wrap-distance-right:9pt;mso-wrap-distance-bottom:3.6pt;mso-position-horizontal:absolute;mso-position-horizontal-relative:margin;mso-position-vertical:absolute;mso-position-vertical-relative:text;mso-width-percent:0;mso-height-percent:0;mso-width-relative:margin;mso-height-relative:margin;v-text-anchor:top" o:gfxdata="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" filled="f" stroked="f">
               <v:textbox>
                 <w:txbxContent>
                   <w:p>
@@ -15462,7 +15454,7 @@
 </file>
 
 <file path=word/numbering.xml><?xml version="1.0" encoding="utf-8"?>
-<w:numbering xmlns:wpc="http://schemas.microsoft.com/office/word/2010/wordprocessingCanvas" xmlns:cx="http://schemas.microsoft.com/office/drawing/2014/chartex" xmlns:cx1="http://schemas.microsoft.com/office/drawing/2015/9/8/chartex" xmlns:cx2="http://schemas.microsoft.com/office/drawing/2015/10/21/chartex" xmlns:cx3="http://schemas.microsoft.com/office/drawing/2016/5/9/chartex" xmlns:cx4="http://schemas.microsoft.com/office/drawing/2016/5/10/chartex" xmlns:cx5="http://schemas.microsoft.com/office/drawing/2016/5/11/chartex" xmlns:cx6="http://schemas.microsoft.com/office/drawing/2016/5/12/chartex" xmlns:cx7="http://schemas.microsoft.com/office/drawing/2016/5/13/chartex" xmlns:cx8="http://schemas.microsoft.com/office/drawing/2016/5/14/chartex" xmlns:mc="http://schemas.openxmlformats.org/markup-compatibility/2006" xmlns:aink="http://schemas.microsoft.com/office/drawing/2016/ink" xmlns:am3d="http://schemas.microsoft.com/office/drawing/2017/model3d" xmlns:o="urn:schemas-microsoft-com:office:office" xmlns:r="http://schemas.openxmlformats.org/officeDocument/2006/relationships" xmlns:m="http://schemas.openxmlformats.org/officeDocument/2006/math" xmlns:v="urn:schemas-microsoft-com:vml" xmlns:wp14="http://schemas.microsoft.com/office/word/2010/wordprocessingDrawing" xmlns:wp="http://schemas.openxmlformats.org/drawingml/2006/wordprocessingDrawing" xmlns:w10="urn:schemas-microsoft-com:office:word" xmlns:w="http://schemas.openxmlformats.org/wordprocessingml/2006/main" xmlns:w14="http://schemas.microsoft.com/office/word/2010/wordml" xmlns:w15="http://schemas.microsoft.com/office/word/2012/wordml" xmlns:w16cid="http://schemas.microsoft.com/office/word/2016/wordml/cid" xmlns:w16se="http://schemas.microsoft.com/office/word/2015/wordml/symex" xmlns:wpg="http://schemas.microsoft.com/office/word/2010/wordprocessingGroup" xmlns:wpi="http://schemas.microsoft.com/office/word/2010/wordprocessingInk" xmlns:wne="http://schemas.microsoft.com/office/word/2006/wordml" xmlns:wps="http://schemas.microsoft.com/office/word/2010/wordprocessingShape" mc:Ignorable="w14 w15 w16se w16cid wp14">
+<w:numbering xmlns:wpc="http://schemas.microsoft.com/office/word/2010/wordprocessingCanvas" xmlns:cx="http://schemas.microsoft.com/office/drawing/2014/chartex" xmlns:cx1="http://schemas.microsoft.com/office/drawing/2015/9/8/chartex" xmlns:cx2="http://schemas.microsoft.com/office/drawing/2015/10/21/chartex" xmlns:cx3="http://schemas.microsoft.com/office/drawing/2016/5/9/chartex" xmlns:cx4="http://schemas.microsoft.com/office/drawing/2016/5/10/chartex" xmlns:cx5="http://schemas.microsoft.com/office/drawing/2016/5/11/chartex" xmlns:cx6="http://schemas.microsoft.com/office/drawing/2016/5/12/chartex" xmlns:cx7="http://schemas.microsoft.com/office/drawing/2016/5/13/chartex" xmlns:cx8="http://schemas.microsoft.com/office/drawing/2016/5/14/chartex" xmlns:mc="http://schemas.openxmlformats.org/markup-compatibility/2006" xmlns:aink="http://schemas.microsoft.com/office/drawing/2016/ink" xmlns:am3d="http://schemas.microsoft.com/office/drawing/2017/model3d" xmlns:o="urn:schemas-microsoft-com:office:office" xmlns:oel="http://schemas.microsoft.com/office/2019/extlst" xmlns:r="http://schemas.openxmlformats.org/officeDocument/2006/relationships" xmlns:m="http://schemas.openxmlformats.org/officeDocument/2006/math" xmlns:v="urn:schemas-microsoft-com:vml" xmlns:wp14="http://schemas.microsoft.com/office/word/2010/wordprocessingDrawing" xmlns:wp="http://schemas.openxmlformats.org/drawingml/2006/wordprocessingDrawing" xmlns:w10="urn:schemas-microsoft-com:office:word" xmlns:w="http://schemas.openxmlformats.org/wordprocessingml/2006/main" xmlns:w14="http://schemas.microsoft.com/office/word/2010/wordml" xmlns:w15="http://schemas.microsoft.com/office/word/2012/wordml" xmlns:w16cex="http://schemas.microsoft.com/office/word/2018/wordml/cex" xmlns:w16cid="http://schemas.microsoft.com/office/word/2016/wordml/cid" xmlns:w16="http://schemas.microsoft.com/office/word/2018/wordml" xmlns:w16du="http://schemas.microsoft.com/office/word/2023/wordml/word16du" xmlns:w16sdtdh="http://schemas.microsoft.com/office/word/2020/wordml/sdtdatahash" xmlns:w16sdtfl="http://schemas.microsoft.com/office/word/2024/wordml/sdtformatlock" xmlns:w16se="http://schemas.microsoft.com/office/word/2015/wordml/symex" xmlns:wpg="http://schemas.microsoft.com/office/word/2010/wordprocessingGroup" xmlns:wpi="http://schemas.microsoft.com/office/word/2010/wordprocessingInk" xmlns:wne="http://schemas.microsoft.com/office/word/2006/wordml" xmlns:wps="http://schemas.microsoft.com/office/word/2010/wordprocessingShape" mc:Ignorable="w14 w15 w16se w16cid w16 w16cex w16sdtdh w16sdtfl w16du wp14">
   <w:abstractNum w:abstractNumId="0" w15:restartNumberingAfterBreak="0">
     <w:nsid w:val="034E7FDD"/>
     <w:multiLevelType w:val="hybridMultilevel"/>
@@ -16330,7 +16322,7 @@
     <w:lvl w:ilvl="0">
       <w:start w:val="1"/>
       <w:numFmt w:val="decimal"/>
-      <w:pStyle w:val="Nadpis1"/>
+      <w:pStyle w:val="Heading1"/>
       <w:lvlText w:val="%1"/>
       <w:lvlJc w:val="left"/>
       <w:pPr>
@@ -16340,7 +16332,7 @@
     <w:lvl w:ilvl="1">
       <w:start w:val="1"/>
       <w:numFmt w:val="decimal"/>
-      <w:pStyle w:val="Nadpis2"/>
+      <w:pStyle w:val="Heading2"/>
       <w:lvlText w:val="%1.%2"/>
       <w:lvlJc w:val="left"/>
       <w:pPr>
@@ -16350,7 +16342,7 @@
     <w:lvl w:ilvl="2">
       <w:start w:val="1"/>
       <w:numFmt w:val="decimal"/>
-      <w:pStyle w:val="Nadpis3"/>
+      <w:pStyle w:val="Heading3"/>
       <w:lvlText w:val="%1.%2.%3"/>
       <w:lvlJc w:val="left"/>
       <w:pPr>
@@ -16360,7 +16352,7 @@
     <w:lvl w:ilvl="3">
       <w:start w:val="1"/>
       <w:numFmt w:val="decimal"/>
-      <w:pStyle w:val="Nadpis4"/>
+      <w:pStyle w:val="Heading4"/>
       <w:lvlText w:val="%1.%2.%3.%4"/>
       <w:lvlJc w:val="left"/>
       <w:pPr>
@@ -16370,7 +16362,7 @@
     <w:lvl w:ilvl="4">
       <w:start w:val="1"/>
       <w:numFmt w:val="decimal"/>
-      <w:pStyle w:val="Nadpis5"/>
+      <w:pStyle w:val="Heading5"/>
       <w:lvlText w:val="%1.%2.%3.%4.%5"/>
       <w:lvlJc w:val="left"/>
       <w:pPr>
@@ -16380,7 +16372,7 @@
     <w:lvl w:ilvl="5">
       <w:start w:val="1"/>
       <w:numFmt w:val="decimal"/>
-      <w:pStyle w:val="Nadpis6"/>
+      <w:pStyle w:val="Heading6"/>
       <w:lvlText w:val="%1.%2.%3.%4.%5.%6"/>
       <w:lvlJc w:val="left"/>
       <w:pPr>
@@ -16390,7 +16382,7 @@
     <w:lvl w:ilvl="6">
       <w:start w:val="1"/>
       <w:numFmt w:val="decimal"/>
-      <w:pStyle w:val="Nadpis7"/>
+      <w:pStyle w:val="Heading7"/>
       <w:lvlText w:val="%1.%2.%3.%4.%5.%6.%7"/>
       <w:lvlJc w:val="left"/>
       <w:pPr>
@@ -16400,7 +16392,7 @@
     <w:lvl w:ilvl="7">
       <w:start w:val="1"/>
       <w:numFmt w:val="decimal"/>
-      <w:pStyle w:val="Nadpis8"/>
+      <w:pStyle w:val="Heading8"/>
       <w:lvlText w:val="%1.%2.%3.%4.%5.%6.%7.%8"/>
       <w:lvlJc w:val="left"/>
       <w:pPr>
@@ -16410,7 +16402,7 @@
     <w:lvl w:ilvl="8">
       <w:start w:val="1"/>
       <w:numFmt w:val="decimal"/>
-      <w:pStyle w:val="Nadpis9"/>
+      <w:pStyle w:val="Heading9"/>
       <w:lvlText w:val="%1.%2.%3.%4.%5.%6.%7.%8.%9"/>
       <w:lvlJc w:val="left"/>
       <w:pPr>
@@ -16994,7 +16986,7 @@
     <w:lvl w:ilvl="0" w:tplc="CDFA9416">
       <w:start w:val="1"/>
       <w:numFmt w:val="decimal"/>
-      <w:pStyle w:val="Odstavecseseznamem"/>
+      <w:pStyle w:val="ListParagraph"/>
       <w:lvlText w:val="[%1]"/>
       <w:lvlJc w:val="left"/>
       <w:pPr>
@@ -18898,25 +18890,25 @@
       </w:rPr>
     </w:lvl>
   </w:abstractNum>
-  <w:num w:numId="1">
+  <w:num w:numId="1" w16cid:durableId="1025600969">
     <w:abstractNumId w:val="6"/>
   </w:num>
-  <w:num w:numId="2">
+  <w:num w:numId="2" w16cid:durableId="1080325276">
     <w:abstractNumId w:val="19"/>
   </w:num>
-  <w:num w:numId="3">
+  <w:num w:numId="3" w16cid:durableId="340426308">
     <w:abstractNumId w:val="4"/>
   </w:num>
-  <w:num w:numId="4">
+  <w:num w:numId="4" w16cid:durableId="561797552">
     <w:abstractNumId w:val="22"/>
   </w:num>
-  <w:num w:numId="5">
+  <w:num w:numId="5" w16cid:durableId="1196236395">
     <w:abstractNumId w:val="8"/>
   </w:num>
-  <w:num w:numId="6">
+  <w:num w:numId="6" w16cid:durableId="423840187">
     <w:abstractNumId w:val="1"/>
   </w:num>
-  <w:num w:numId="7">
+  <w:num w:numId="7" w16cid:durableId="2115514291">
     <w:abstractNumId w:val="8"/>
     <w:lvlOverride w:ilvl="0">
       <w:startOverride w:val="1"/>
@@ -18946,86 +18938,86 @@
       <w:startOverride w:val="1"/>
     </w:lvlOverride>
   </w:num>
-  <w:num w:numId="8">
+  <w:num w:numId="8" w16cid:durableId="282662451">
     <w:abstractNumId w:val="0"/>
   </w:num>
-  <w:num w:numId="9">
+  <w:num w:numId="9" w16cid:durableId="407582405">
     <w:abstractNumId w:val="14"/>
   </w:num>
-  <w:num w:numId="10">
+  <w:num w:numId="10" w16cid:durableId="53814625">
     <w:abstractNumId w:val="9"/>
   </w:num>
-  <w:num w:numId="11">
+  <w:num w:numId="11" w16cid:durableId="970790915">
     <w:abstractNumId w:val="16"/>
   </w:num>
-  <w:num w:numId="12">
+  <w:num w:numId="12" w16cid:durableId="347560901">
     <w:abstractNumId w:val="23"/>
   </w:num>
-  <w:num w:numId="13">
+  <w:num w:numId="13" w16cid:durableId="1178039634">
     <w:abstractNumId w:val="18"/>
   </w:num>
-  <w:num w:numId="14">
+  <w:num w:numId="14" w16cid:durableId="1531261708">
     <w:abstractNumId w:val="10"/>
   </w:num>
-  <w:num w:numId="15">
+  <w:num w:numId="15" w16cid:durableId="95832786">
     <w:abstractNumId w:val="29"/>
   </w:num>
-  <w:num w:numId="16">
+  <w:num w:numId="16" w16cid:durableId="1503011606">
     <w:abstractNumId w:val="2"/>
   </w:num>
-  <w:num w:numId="17">
+  <w:num w:numId="17" w16cid:durableId="1605991877">
     <w:abstractNumId w:val="30"/>
   </w:num>
-  <w:num w:numId="18">
+  <w:num w:numId="18" w16cid:durableId="1619098157">
     <w:abstractNumId w:val="11"/>
   </w:num>
-  <w:num w:numId="19">
+  <w:num w:numId="19" w16cid:durableId="1058743673">
     <w:abstractNumId w:val="12"/>
   </w:num>
-  <w:num w:numId="20">
+  <w:num w:numId="20" w16cid:durableId="937636494">
     <w:abstractNumId w:val="27"/>
   </w:num>
-  <w:num w:numId="21">
+  <w:num w:numId="21" w16cid:durableId="1083533184">
     <w:abstractNumId w:val="13"/>
   </w:num>
-  <w:num w:numId="22">
+  <w:num w:numId="22" w16cid:durableId="1811945479">
     <w:abstractNumId w:val="24"/>
   </w:num>
-  <w:num w:numId="23">
+  <w:num w:numId="23" w16cid:durableId="1017855345">
     <w:abstractNumId w:val="7"/>
   </w:num>
-  <w:num w:numId="24">
+  <w:num w:numId="24" w16cid:durableId="1221093402">
     <w:abstractNumId w:val="5"/>
   </w:num>
-  <w:num w:numId="25">
+  <w:num w:numId="25" w16cid:durableId="484123573">
     <w:abstractNumId w:val="21"/>
   </w:num>
-  <w:num w:numId="26">
+  <w:num w:numId="26" w16cid:durableId="1611661504">
     <w:abstractNumId w:val="26"/>
   </w:num>
-  <w:num w:numId="27">
+  <w:num w:numId="27" w16cid:durableId="1172334501">
     <w:abstractNumId w:val="28"/>
   </w:num>
-  <w:num w:numId="28">
+  <w:num w:numId="28" w16cid:durableId="1024403496">
     <w:abstractNumId w:val="17"/>
   </w:num>
-  <w:num w:numId="29">
+  <w:num w:numId="29" w16cid:durableId="1699770281">
     <w:abstractNumId w:val="15"/>
   </w:num>
-  <w:num w:numId="30">
+  <w:num w:numId="30" w16cid:durableId="1546604548">
     <w:abstractNumId w:val="20"/>
   </w:num>
-  <w:num w:numId="31">
+  <w:num w:numId="31" w16cid:durableId="1549491866">
     <w:abstractNumId w:val="25"/>
   </w:num>
-  <w:num w:numId="32">
+  <w:num w:numId="32" w16cid:durableId="1856335474">
     <w:abstractNumId w:val="3"/>
   </w:num>
 </w:numbering>
 </file>
 
 <file path=word/styles.xml><?xml version="1.0" encoding="utf-8"?>
-<w:styles xmlns:mc="http://schemas.openxmlformats.org/markup-compatibility/2006" xmlns:r="http://schemas.openxmlformats.org/officeDocument/2006/relationships" xmlns:w="http://schemas.openxmlformats.org/wordprocessingml/2006/main" xmlns:w14="http://schemas.microsoft.com/office/word/2010/wordml" xmlns:w15="http://schemas.microsoft.com/office/word/2012/wordml" xmlns:w16cid="http://schemas.microsoft.com/office/word/2016/wordml/cid" xmlns:w16se="http://schemas.microsoft.com/office/word/2015/wordml/symex" mc:Ignorable="w14 w15 w16se w16cid">
+<w:styles xmlns:mc="http://schemas.openxmlformats.org/markup-compatibility/2006" xmlns:r="http://schemas.openxmlformats.org/officeDocument/2006/relationships" xmlns:w="http://schemas.openxmlformats.org/wordprocessingml/2006/main" xmlns:w14="http://schemas.microsoft.com/office/word/2010/wordml" xmlns:w15="http://schemas.microsoft.com/office/word/2012/wordml" xmlns:w16cex="http://schemas.microsoft.com/office/word/2018/wordml/cex" xmlns:w16cid="http://schemas.microsoft.com/office/word/2016/wordml/cid" xmlns:w16="http://schemas.microsoft.com/office/word/2018/wordml" xmlns:w16du="http://schemas.microsoft.com/office/word/2023/wordml/word16du" xmlns:w16sdtdh="http://schemas.microsoft.com/office/word/2020/wordml/sdtdatahash" xmlns:w16sdtfl="http://schemas.microsoft.com/office/word/2024/wordml/sdtformatlock" xmlns:w16se="http://schemas.microsoft.com/office/word/2015/wordml/symex" mc:Ignorable="w14 w15 w16se w16cid w16 w16cex w16sdtdh w16sdtfl w16du">
   <w:docDefaults>
     <w:rPrDefault>
       <w:rPr>
@@ -19035,7 +19027,7 @@
     </w:rPrDefault>
     <w:pPrDefault/>
   </w:docDefaults>
-  <w:latentStyles w:defLockedState="0" w:defUIPriority="99" w:defSemiHidden="0" w:defUnhideWhenUsed="0" w:defQFormat="0" w:count="375">
+  <w:latentStyles w:defLockedState="0" w:defUIPriority="99" w:defSemiHidden="0" w:defUnhideWhenUsed="0" w:defQFormat="0" w:count="376">
     <w:lsdException w:name="Normal" w:uiPriority="0" w:qFormat="1"/>
     <w:lsdException w:name="heading 1" w:uiPriority="9" w:qFormat="1"/>
     <w:lsdException w:name="heading 2" w:semiHidden="1" w:uiPriority="9" w:unhideWhenUsed="1" w:qFormat="1"/>
@@ -19411,8 +19403,9 @@
     <w:lsdException w:name="Smart Hyperlink" w:semiHidden="1" w:unhideWhenUsed="1"/>
     <w:lsdException w:name="Hashtag" w:semiHidden="1" w:unhideWhenUsed="1"/>
     <w:lsdException w:name="Unresolved Mention" w:semiHidden="1" w:unhideWhenUsed="1"/>
+    <w:lsdException w:name="Smart Link" w:semiHidden="1" w:unhideWhenUsed="1"/>
   </w:latentStyles>
-  <w:style w:type="paragraph" w:default="1" w:styleId="Normln">
+  <w:style w:type="paragraph" w:default="1" w:styleId="Normal">
     <w:name w:val="Normal"/>
     <w:qFormat/>
     <w:rsid w:val="00C27853"/>
@@ -19427,11 +19420,11 @@
       <w:lang w:val="cs-CZ" w:eastAsia="cs-CZ"/>
     </w:rPr>
   </w:style>
-  <w:style w:type="paragraph" w:styleId="Nadpis1">
+  <w:style w:type="paragraph" w:styleId="Heading1">
     <w:name w:val="heading 1"/>
-    <w:basedOn w:val="Normln"/>
-    <w:next w:val="Normln"/>
-    <w:link w:val="Nadpis1Char"/>
+    <w:basedOn w:val="Normal"/>
+    <w:next w:val="Normal"/>
+    <w:link w:val="Heading1Char"/>
     <w:uiPriority w:val="9"/>
     <w:qFormat/>
     <w:rsid w:val="006F471F"/>
@@ -19458,11 +19451,11 @@
       <w:szCs w:val="32"/>
     </w:rPr>
   </w:style>
-  <w:style w:type="paragraph" w:styleId="Nadpis2">
+  <w:style w:type="paragraph" w:styleId="Heading2">
     <w:name w:val="heading 2"/>
-    <w:basedOn w:val="Normln"/>
-    <w:next w:val="Normln"/>
-    <w:link w:val="Nadpis2Char"/>
+    <w:basedOn w:val="Normal"/>
+    <w:next w:val="Normal"/>
+    <w:link w:val="Heading2Char"/>
     <w:uiPriority w:val="9"/>
     <w:unhideWhenUsed/>
     <w:qFormat/>
@@ -19489,11 +19482,11 @@
       <w:szCs w:val="28"/>
     </w:rPr>
   </w:style>
-  <w:style w:type="paragraph" w:styleId="Nadpis3">
+  <w:style w:type="paragraph" w:styleId="Heading3">
     <w:name w:val="heading 3"/>
-    <w:basedOn w:val="Normln"/>
-    <w:next w:val="Normln"/>
-    <w:link w:val="Nadpis3Char"/>
+    <w:basedOn w:val="Normal"/>
+    <w:next w:val="Normal"/>
+    <w:link w:val="Heading3Char"/>
     <w:uiPriority w:val="9"/>
     <w:unhideWhenUsed/>
     <w:qFormat/>
@@ -19519,11 +19512,11 @@
       <w:szCs w:val="26"/>
     </w:rPr>
   </w:style>
-  <w:style w:type="paragraph" w:styleId="Nadpis4">
+  <w:style w:type="paragraph" w:styleId="Heading4">
     <w:name w:val="heading 4"/>
-    <w:basedOn w:val="Normln"/>
-    <w:next w:val="Normln"/>
-    <w:link w:val="Nadpis4Char"/>
+    <w:basedOn w:val="Normal"/>
+    <w:next w:val="Normal"/>
+    <w:link w:val="Heading4Char"/>
     <w:uiPriority w:val="9"/>
     <w:semiHidden/>
     <w:unhideWhenUsed/>
@@ -19546,11 +19539,11 @@
       <w:szCs w:val="28"/>
     </w:rPr>
   </w:style>
-  <w:style w:type="paragraph" w:styleId="Nadpis5">
+  <w:style w:type="paragraph" w:styleId="Heading5">
     <w:name w:val="heading 5"/>
-    <w:basedOn w:val="Normln"/>
-    <w:next w:val="Normln"/>
-    <w:link w:val="Nadpis5Char"/>
+    <w:basedOn w:val="Normal"/>
+    <w:next w:val="Normal"/>
+    <w:link w:val="Heading5Char"/>
     <w:uiPriority w:val="9"/>
     <w:semiHidden/>
     <w:unhideWhenUsed/>
@@ -19574,11 +19567,11 @@
       <w:szCs w:val="26"/>
     </w:rPr>
   </w:style>
-  <w:style w:type="paragraph" w:styleId="Nadpis6">
+  <w:style w:type="paragraph" w:styleId="Heading6">
     <w:name w:val="heading 6"/>
-    <w:basedOn w:val="Normln"/>
-    <w:next w:val="Normln"/>
-    <w:link w:val="Nadpis6Char"/>
+    <w:basedOn w:val="Normal"/>
+    <w:next w:val="Normal"/>
+    <w:link w:val="Heading6Char"/>
     <w:uiPriority w:val="9"/>
     <w:semiHidden/>
     <w:unhideWhenUsed/>
@@ -19600,11 +19593,11 @@
       <w:szCs w:val="22"/>
     </w:rPr>
   </w:style>
-  <w:style w:type="paragraph" w:styleId="Nadpis7">
+  <w:style w:type="paragraph" w:styleId="Heading7">
     <w:name w:val="heading 7"/>
-    <w:basedOn w:val="Normln"/>
-    <w:next w:val="Normln"/>
-    <w:link w:val="Nadpis7Char"/>
+    <w:basedOn w:val="Normal"/>
+    <w:next w:val="Normal"/>
+    <w:link w:val="Heading7Char"/>
     <w:uiPriority w:val="9"/>
     <w:semiHidden/>
     <w:unhideWhenUsed/>
@@ -19622,11 +19615,11 @@
       <w:rFonts w:ascii="Calibri" w:hAnsi="Calibri"/>
     </w:rPr>
   </w:style>
-  <w:style w:type="paragraph" w:styleId="Nadpis8">
+  <w:style w:type="paragraph" w:styleId="Heading8">
     <w:name w:val="heading 8"/>
-    <w:basedOn w:val="Normln"/>
-    <w:next w:val="Normln"/>
-    <w:link w:val="Nadpis8Char"/>
+    <w:basedOn w:val="Normal"/>
+    <w:next w:val="Normal"/>
+    <w:link w:val="Heading8Char"/>
     <w:uiPriority w:val="9"/>
     <w:semiHidden/>
     <w:unhideWhenUsed/>
@@ -19646,11 +19639,11 @@
       <w:iCs/>
     </w:rPr>
   </w:style>
-  <w:style w:type="paragraph" w:styleId="Nadpis9">
+  <w:style w:type="paragraph" w:styleId="Heading9">
     <w:name w:val="heading 9"/>
-    <w:basedOn w:val="Normln"/>
-    <w:next w:val="Normln"/>
-    <w:link w:val="Nadpis9Char"/>
+    <w:basedOn w:val="Normal"/>
+    <w:next w:val="Normal"/>
+    <w:link w:val="Heading9Char"/>
     <w:uiPriority w:val="9"/>
     <w:semiHidden/>
     <w:unhideWhenUsed/>
@@ -19670,13 +19663,13 @@
       <w:szCs w:val="22"/>
     </w:rPr>
   </w:style>
-  <w:style w:type="character" w:default="1" w:styleId="Standardnpsmoodstavce">
+  <w:style w:type="character" w:default="1" w:styleId="DefaultParagraphFont">
     <w:name w:val="Default Paragraph Font"/>
     <w:uiPriority w:val="1"/>
     <w:semiHidden/>
     <w:unhideWhenUsed/>
   </w:style>
-  <w:style w:type="table" w:default="1" w:styleId="Normlntabulka">
+  <w:style w:type="table" w:default="1" w:styleId="TableNormal">
     <w:name w:val="Normal Table"/>
     <w:uiPriority w:val="99"/>
     <w:semiHidden/>
@@ -19691,16 +19684,16 @@
       </w:tblCellMar>
     </w:tblPr>
   </w:style>
-  <w:style w:type="numbering" w:default="1" w:styleId="Bezseznamu">
+  <w:style w:type="numbering" w:default="1" w:styleId="NoList">
     <w:name w:val="No List"/>
     <w:uiPriority w:val="99"/>
     <w:semiHidden/>
     <w:unhideWhenUsed/>
   </w:style>
-  <w:style w:type="paragraph" w:styleId="Zhlav">
+  <w:style w:type="paragraph" w:styleId="Header">
     <w:name w:val="header"/>
-    <w:basedOn w:val="Normln"/>
-    <w:link w:val="ZhlavChar"/>
+    <w:basedOn w:val="Normal"/>
+    <w:link w:val="HeaderChar"/>
     <w:uiPriority w:val="99"/>
     <w:rsid w:val="00C16DCE"/>
     <w:pPr>
@@ -19714,10 +19707,10 @@
       <w:ind w:firstLine="0"/>
     </w:pPr>
   </w:style>
-  <w:style w:type="paragraph" w:styleId="Zpat">
+  <w:style w:type="paragraph" w:styleId="Footer">
     <w:name w:val="footer"/>
-    <w:basedOn w:val="Normln"/>
-    <w:link w:val="ZpatChar"/>
+    <w:basedOn w:val="Normal"/>
+    <w:link w:val="FooterChar"/>
     <w:uiPriority w:val="99"/>
     <w:rsid w:val="00171E2D"/>
     <w:pPr>
@@ -19727,10 +19720,10 @@
       </w:tabs>
     </w:pPr>
   </w:style>
-  <w:style w:type="paragraph" w:styleId="Obsah1">
+  <w:style w:type="paragraph" w:styleId="TOC1">
     <w:name w:val="toc 1"/>
     <w:basedOn w:val="Normlnbezodsazen"/>
-    <w:next w:val="Normln"/>
+    <w:next w:val="Normal"/>
     <w:autoRedefine/>
     <w:uiPriority w:val="39"/>
     <w:unhideWhenUsed/>
@@ -19748,9 +19741,9 @@
       <w:szCs w:val="24"/>
     </w:rPr>
   </w:style>
-  <w:style w:type="paragraph" w:styleId="Textbubliny">
+  <w:style w:type="paragraph" w:styleId="BalloonText">
     <w:name w:val="Balloon Text"/>
-    <w:basedOn w:val="Normln"/>
+    <w:basedOn w:val="Normal"/>
     <w:semiHidden/>
     <w:rsid w:val="009E53EC"/>
     <w:rPr>
@@ -19761,7 +19754,7 @@
   </w:style>
   <w:style w:type="paragraph" w:customStyle="1" w:styleId="Rozvrendokumentu">
     <w:name w:val="Rozvržení dokumentu"/>
-    <w:basedOn w:val="Normln"/>
+    <w:basedOn w:val="Normal"/>
     <w:semiHidden/>
     <w:rsid w:val="008B7361"/>
     <w:pPr>
@@ -19773,7 +19766,7 @@
       <w:szCs w:val="20"/>
     </w:rPr>
   </w:style>
-  <w:style w:type="paragraph" w:styleId="Odstavecseseznamem">
+  <w:style w:type="paragraph" w:styleId="ListParagraph">
     <w:name w:val="List Paragraph"/>
     <w:aliases w:val="Použité zdroje"/>
     <w:basedOn w:val="Normlnbezodsazen"/>
@@ -19794,9 +19787,9 @@
       <w:lang w:eastAsia="en-US"/>
     </w:rPr>
   </w:style>
-  <w:style w:type="table" w:styleId="Mkatabulky">
+  <w:style w:type="table" w:styleId="TableGrid">
     <w:name w:val="Table Grid"/>
-    <w:basedOn w:val="Normlntabulka"/>
+    <w:basedOn w:val="TableNormal"/>
     <w:uiPriority w:val="59"/>
     <w:rsid w:val="0071307D"/>
     <w:tblPr>
@@ -19810,9 +19803,9 @@
       </w:tblBorders>
     </w:tblPr>
   </w:style>
-  <w:style w:type="character" w:customStyle="1" w:styleId="Nadpis1Char">
-    <w:name w:val="Nadpis 1 Char"/>
-    <w:link w:val="Nadpis1"/>
+  <w:style w:type="character" w:customStyle="1" w:styleId="Heading1Char">
+    <w:name w:val="Heading 1 Char"/>
+    <w:link w:val="Heading1"/>
     <w:uiPriority w:val="9"/>
     <w:rsid w:val="006F471F"/>
     <w:rPr>
@@ -19825,11 +19818,11 @@
       <w:lang w:val="cs-CZ" w:eastAsia="cs-CZ"/>
     </w:rPr>
   </w:style>
-  <w:style w:type="paragraph" w:styleId="Nzev">
+  <w:style w:type="paragraph" w:styleId="Title">
     <w:name w:val="Title"/>
-    <w:basedOn w:val="Normln"/>
-    <w:next w:val="Normln"/>
-    <w:link w:val="NzevChar"/>
+    <w:basedOn w:val="Normal"/>
+    <w:next w:val="Normal"/>
+    <w:link w:val="TitleChar"/>
     <w:uiPriority w:val="10"/>
     <w:rsid w:val="00E17C86"/>
     <w:pPr>
@@ -19846,9 +19839,9 @@
       <w:szCs w:val="32"/>
     </w:rPr>
   </w:style>
-  <w:style w:type="character" w:customStyle="1" w:styleId="NzevChar">
-    <w:name w:val="Název Char"/>
-    <w:link w:val="Nzev"/>
+  <w:style w:type="character" w:customStyle="1" w:styleId="TitleChar">
+    <w:name w:val="Title Char"/>
+    <w:link w:val="Title"/>
     <w:uiPriority w:val="10"/>
     <w:rsid w:val="00E17C86"/>
     <w:rPr>
@@ -19860,10 +19853,10 @@
       <w:szCs w:val="32"/>
     </w:rPr>
   </w:style>
-  <w:style w:type="paragraph" w:styleId="Obsah2">
+  <w:style w:type="paragraph" w:styleId="TOC2">
     <w:name w:val="toc 2"/>
     <w:basedOn w:val="Normlnbezodsazen"/>
-    <w:next w:val="Normln"/>
+    <w:next w:val="Normal"/>
     <w:autoRedefine/>
     <w:uiPriority w:val="39"/>
     <w:unhideWhenUsed/>
@@ -19877,9 +19870,9 @@
       <w:ind w:left="142"/>
     </w:pPr>
   </w:style>
-  <w:style w:type="character" w:customStyle="1" w:styleId="Nadpis2Char">
-    <w:name w:val="Nadpis 2 Char"/>
-    <w:link w:val="Nadpis2"/>
+  <w:style w:type="character" w:customStyle="1" w:styleId="Heading2Char">
+    <w:name w:val="Heading 2 Char"/>
+    <w:link w:val="Heading2"/>
     <w:uiPriority w:val="9"/>
     <w:rsid w:val="006F471F"/>
     <w:rPr>
@@ -19892,9 +19885,9 @@
       <w:lang w:val="cs-CZ" w:eastAsia="cs-CZ"/>
     </w:rPr>
   </w:style>
-  <w:style w:type="character" w:customStyle="1" w:styleId="Nadpis3Char">
-    <w:name w:val="Nadpis 3 Char"/>
-    <w:link w:val="Nadpis3"/>
+  <w:style w:type="character" w:customStyle="1" w:styleId="Heading3Char">
+    <w:name w:val="Heading 3 Char"/>
+    <w:link w:val="Heading3"/>
     <w:uiPriority w:val="9"/>
     <w:rsid w:val="006F471F"/>
     <w:rPr>
@@ -19906,9 +19899,9 @@
       <w:lang w:val="cs-CZ" w:eastAsia="cs-CZ"/>
     </w:rPr>
   </w:style>
-  <w:style w:type="paragraph" w:styleId="Bezmezer">
+  <w:style w:type="paragraph" w:styleId="NoSpacing">
     <w:name w:val="No Spacing"/>
-    <w:link w:val="BezmezerChar"/>
+    <w:link w:val="NoSpacingChar"/>
     <w:uiPriority w:val="1"/>
     <w:rsid w:val="008B02D0"/>
     <w:pPr>
@@ -19922,9 +19915,9 @@
       <w:lang w:val="cs-CZ" w:eastAsia="cs-CZ"/>
     </w:rPr>
   </w:style>
-  <w:style w:type="character" w:customStyle="1" w:styleId="Nadpis4Char">
-    <w:name w:val="Nadpis 4 Char"/>
-    <w:link w:val="Nadpis4"/>
+  <w:style w:type="character" w:customStyle="1" w:styleId="Heading4Char">
+    <w:name w:val="Heading 4 Char"/>
+    <w:link w:val="Heading4"/>
     <w:uiPriority w:val="9"/>
     <w:semiHidden/>
     <w:rsid w:val="00215FCF"/>
@@ -19936,9 +19929,9 @@
       <w:szCs w:val="28"/>
     </w:rPr>
   </w:style>
-  <w:style w:type="character" w:customStyle="1" w:styleId="Nadpis5Char">
-    <w:name w:val="Nadpis 5 Char"/>
-    <w:link w:val="Nadpis5"/>
+  <w:style w:type="character" w:customStyle="1" w:styleId="Heading5Char">
+    <w:name w:val="Heading 5 Char"/>
+    <w:link w:val="Heading5"/>
     <w:uiPriority w:val="9"/>
     <w:semiHidden/>
     <w:rsid w:val="00215FCF"/>
@@ -19952,9 +19945,9 @@
       <w:szCs w:val="26"/>
     </w:rPr>
   </w:style>
-  <w:style w:type="character" w:customStyle="1" w:styleId="Nadpis6Char">
-    <w:name w:val="Nadpis 6 Char"/>
-    <w:link w:val="Nadpis6"/>
+  <w:style w:type="character" w:customStyle="1" w:styleId="Heading6Char">
+    <w:name w:val="Heading 6 Char"/>
+    <w:link w:val="Heading6"/>
     <w:uiPriority w:val="9"/>
     <w:semiHidden/>
     <w:rsid w:val="00215FCF"/>
@@ -19966,9 +19959,9 @@
       <w:szCs w:val="22"/>
     </w:rPr>
   </w:style>
-  <w:style w:type="character" w:customStyle="1" w:styleId="Nadpis7Char">
-    <w:name w:val="Nadpis 7 Char"/>
-    <w:link w:val="Nadpis7"/>
+  <w:style w:type="character" w:customStyle="1" w:styleId="Heading7Char">
+    <w:name w:val="Heading 7 Char"/>
+    <w:link w:val="Heading7"/>
     <w:uiPriority w:val="9"/>
     <w:semiHidden/>
     <w:rsid w:val="00215FCF"/>
@@ -19978,9 +19971,9 @@
       <w:szCs w:val="24"/>
     </w:rPr>
   </w:style>
-  <w:style w:type="character" w:customStyle="1" w:styleId="Nadpis8Char">
-    <w:name w:val="Nadpis 8 Char"/>
-    <w:link w:val="Nadpis8"/>
+  <w:style w:type="character" w:customStyle="1" w:styleId="Heading8Char">
+    <w:name w:val="Heading 8 Char"/>
+    <w:link w:val="Heading8"/>
     <w:uiPriority w:val="9"/>
     <w:semiHidden/>
     <w:rsid w:val="00215FCF"/>
@@ -19992,9 +19985,9 @@
       <w:szCs w:val="24"/>
     </w:rPr>
   </w:style>
-  <w:style w:type="character" w:customStyle="1" w:styleId="Nadpis9Char">
-    <w:name w:val="Nadpis 9 Char"/>
-    <w:link w:val="Nadpis9"/>
+  <w:style w:type="character" w:customStyle="1" w:styleId="Heading9Char">
+    <w:name w:val="Heading 9 Char"/>
+    <w:link w:val="Heading9"/>
     <w:uiPriority w:val="9"/>
     <w:semiHidden/>
     <w:rsid w:val="00215FCF"/>
@@ -20004,10 +19997,10 @@
       <w:szCs w:val="22"/>
     </w:rPr>
   </w:style>
-  <w:style w:type="paragraph" w:styleId="Obsah3">
+  <w:style w:type="paragraph" w:styleId="TOC3">
     <w:name w:val="toc 3"/>
     <w:basedOn w:val="Normlnbezodsazen"/>
-    <w:next w:val="Normln"/>
+    <w:next w:val="Normal"/>
     <w:autoRedefine/>
     <w:uiPriority w:val="39"/>
     <w:unhideWhenUsed/>
@@ -20021,7 +20014,7 @@
       <w:ind w:left="238"/>
     </w:pPr>
   </w:style>
-  <w:style w:type="character" w:styleId="Hypertextovodkaz">
+  <w:style w:type="character" w:styleId="Hyperlink">
     <w:name w:val="Hyperlink"/>
     <w:uiPriority w:val="99"/>
     <w:unhideWhenUsed/>
@@ -20031,10 +20024,10 @@
       <w:u w:val="single"/>
     </w:rPr>
   </w:style>
-  <w:style w:type="paragraph" w:styleId="Titulek">
+  <w:style w:type="paragraph" w:styleId="Caption">
     <w:name w:val="caption"/>
-    <w:basedOn w:val="Normln"/>
-    <w:next w:val="Normln"/>
+    <w:basedOn w:val="Normal"/>
+    <w:next w:val="Normal"/>
     <w:uiPriority w:val="35"/>
     <w:unhideWhenUsed/>
     <w:qFormat/>
@@ -20050,9 +20043,9 @@
       <w:szCs w:val="20"/>
     </w:rPr>
   </w:style>
-  <w:style w:type="character" w:customStyle="1" w:styleId="ZpatChar">
-    <w:name w:val="Zápatí Char"/>
-    <w:link w:val="Zpat"/>
+  <w:style w:type="character" w:customStyle="1" w:styleId="FooterChar">
+    <w:name w:val="Footer Char"/>
+    <w:link w:val="Footer"/>
     <w:uiPriority w:val="99"/>
     <w:rsid w:val="004A0123"/>
     <w:rPr>
@@ -20061,9 +20054,9 @@
       <w:szCs w:val="24"/>
     </w:rPr>
   </w:style>
-  <w:style w:type="character" w:customStyle="1" w:styleId="ZhlavChar">
-    <w:name w:val="Záhlaví Char"/>
-    <w:link w:val="Zhlav"/>
+  <w:style w:type="character" w:customStyle="1" w:styleId="HeaderChar">
+    <w:name w:val="Header Char"/>
+    <w:link w:val="Header"/>
     <w:uiPriority w:val="99"/>
     <w:rsid w:val="00C16DCE"/>
     <w:rPr>
@@ -20073,10 +20066,10 @@
       <w:lang w:val="cs-CZ" w:eastAsia="cs-CZ"/>
     </w:rPr>
   </w:style>
-  <w:style w:type="paragraph" w:styleId="Seznamobrzk">
+  <w:style w:type="paragraph" w:styleId="TableofFigures">
     <w:name w:val="table of figures"/>
-    <w:basedOn w:val="Normln"/>
-    <w:next w:val="Normln"/>
+    <w:basedOn w:val="Normal"/>
+    <w:next w:val="Normal"/>
     <w:uiPriority w:val="99"/>
     <w:unhideWhenUsed/>
     <w:rsid w:val="000C234C"/>
@@ -20087,8 +20080,8 @@
   </w:style>
   <w:style w:type="paragraph" w:customStyle="1" w:styleId="vod">
     <w:name w:val="Úvod"/>
-    <w:basedOn w:val="Nadpis1"/>
-    <w:next w:val="Normln"/>
+    <w:basedOn w:val="Heading1"/>
+    <w:next w:val="Normal"/>
     <w:rsid w:val="00091811"/>
     <w:pPr>
       <w:framePr w:wrap="notBeside"/>
@@ -20099,7 +20092,7 @@
   </w:style>
   <w:style w:type="paragraph" w:customStyle="1" w:styleId="Normlnbezodsazen">
     <w:name w:val="Normální (bez odsazení)"/>
-    <w:basedOn w:val="Normln"/>
+    <w:basedOn w:val="Normal"/>
     <w:qFormat/>
     <w:rsid w:val="00840DD0"/>
     <w:pPr>
@@ -20124,10 +20117,10 @@
       <w:sz w:val="72"/>
     </w:rPr>
   </w:style>
-  <w:style w:type="character" w:customStyle="1" w:styleId="BezmezerChar">
-    <w:name w:val="Bez mezer Char"/>
-    <w:basedOn w:val="Standardnpsmoodstavce"/>
-    <w:link w:val="Bezmezer"/>
+  <w:style w:type="character" w:customStyle="1" w:styleId="NoSpacingChar">
+    <w:name w:val="No Spacing Char"/>
+    <w:basedOn w:val="DefaultParagraphFont"/>
+    <w:link w:val="NoSpacing"/>
     <w:uiPriority w:val="1"/>
     <w:rsid w:val="00CB45F2"/>
     <w:rPr>
@@ -20160,7 +20153,7 @@
   </w:style>
   <w:style w:type="paragraph" w:customStyle="1" w:styleId="NadpisNeslovanOhranien">
     <w:name w:val="Nadpis_Nečíslovaný_Ohraničený"/>
-    <w:basedOn w:val="Normln"/>
+    <w:basedOn w:val="Normal"/>
     <w:qFormat/>
     <w:rsid w:val="006F471F"/>
     <w:pPr>
@@ -20179,7 +20172,7 @@
   </w:style>
   <w:style w:type="paragraph" w:customStyle="1" w:styleId="Nadpis-vodZvrZdrojePlohy">
     <w:name w:val="Nadpis - Úvod_Závěr_Zdroje_Přílohy"/>
-    <w:basedOn w:val="Nadpis1"/>
+    <w:basedOn w:val="Heading1"/>
     <w:qFormat/>
     <w:rsid w:val="006F471F"/>
     <w:pPr>
@@ -20190,9 +20183,9 @@
       <w:ind w:left="227"/>
     </w:pPr>
   </w:style>
-  <w:style w:type="character" w:styleId="Nevyeenzmnka">
+  <w:style w:type="character" w:styleId="UnresolvedMention">
     <w:name w:val="Unresolved Mention"/>
-    <w:basedOn w:val="Standardnpsmoodstavce"/>
+    <w:basedOn w:val="DefaultParagraphFont"/>
     <w:uiPriority w:val="99"/>
     <w:semiHidden/>
     <w:unhideWhenUsed/>
@@ -20202,10 +20195,10 @@
       <w:shd w:val="clear" w:color="auto" w:fill="E1DFDD"/>
     </w:rPr>
   </w:style>
-  <w:style w:type="paragraph" w:styleId="Nadpisobsahu">
+  <w:style w:type="paragraph" w:styleId="TOCHeading">
     <w:name w:val="TOC Heading"/>
-    <w:basedOn w:val="Nadpis1"/>
-    <w:next w:val="Normln"/>
+    <w:basedOn w:val="Heading1"/>
+    <w:next w:val="Normal"/>
     <w:uiPriority w:val="39"/>
     <w:unhideWhenUsed/>
     <w:qFormat/>
@@ -20242,9 +20235,9 @@
       <w:spacing w:line="240" w:lineRule="auto"/>
     </w:pPr>
   </w:style>
-  <w:style w:type="character" w:styleId="Zstupntext">
+  <w:style w:type="character" w:styleId="PlaceholderText">
     <w:name w:val="Placeholder Text"/>
-    <w:basedOn w:val="Standardnpsmoodstavce"/>
+    <w:basedOn w:val="DefaultParagraphFont"/>
     <w:uiPriority w:val="99"/>
     <w:semiHidden/>
     <w:rsid w:val="00BB7AB9"/>
@@ -20254,7 +20247,7 @@
   </w:style>
   <w:style w:type="paragraph" w:customStyle="1" w:styleId="Rovnice">
     <w:name w:val="Rovnice"/>
-    <w:basedOn w:val="Normln"/>
+    <w:basedOn w:val="Normal"/>
     <w:qFormat/>
     <w:rsid w:val="00D34C3E"/>
     <w:pPr>
@@ -20277,7 +20270,7 @@
 </file>
 
 <file path=word/glossary/document.xml><?xml version="1.0" encoding="utf-8"?>
-<w:glossaryDocument xmlns:wpc="http://schemas.microsoft.com/office/word/2010/wordprocessingCanvas" xmlns:cx="http://schemas.microsoft.com/office/drawing/2014/chartex" xmlns:cx1="http://schemas.microsoft.com/office/drawing/2015/9/8/chartex" xmlns:cx2="http://schemas.microsoft.com/office/drawing/2015/10/21/chartex" xmlns:cx3="http://schemas.microsoft.com/office/drawing/2016/5/9/chartex" xmlns:cx4="http://schemas.microsoft.com/office/drawing/2016/5/10/chartex" xmlns:cx5="http://schemas.microsoft.com/office/drawing/2016/5/11/chartex" xmlns:cx6="http://schemas.microsoft.com/office/drawing/2016/5/12/chartex" xmlns:cx7="http://schemas.microsoft.com/office/drawing/2016/5/13/chartex" xmlns:cx8="http://schemas.microsoft.com/office/drawing/2016/5/14/chartex" xmlns:mc="http://schemas.openxmlformats.org/markup-compatibility/2006" xmlns:aink="http://schemas.microsoft.com/office/drawing/2016/ink" xmlns:am3d="http://schemas.microsoft.com/office/drawing/2017/model3d" xmlns:o="urn:schemas-microsoft-com:office:office" xmlns:r="http://schemas.openxmlformats.org/officeDocument/2006/relationships" xmlns:m="http://schemas.openxmlformats.org/officeDocument/2006/math" xmlns:v="urn:schemas-microsoft-com:vml" xmlns:wp14="http://schemas.microsoft.com/office/word/2010/wordprocessingDrawing" xmlns:wp="http://schemas.openxmlformats.org/drawingml/2006/wordprocessingDrawing" xmlns:w10="urn:schemas-microsoft-com:office:word" xmlns:w="http://schemas.openxmlformats.org/wordprocessingml/2006/main" xmlns:w14="http://schemas.microsoft.com/office/word/2010/wordml" xmlns:w15="http://schemas.microsoft.com/office/word/2012/wordml" xmlns:w16cid="http://schemas.microsoft.com/office/word/2016/wordml/cid" xmlns:w16se="http://schemas.microsoft.com/office/word/2015/wordml/symex" xmlns:wpg="http://schemas.microsoft.com/office/word/2010/wordprocessingGroup" xmlns:wpi="http://schemas.microsoft.com/office/word/2010/wordprocessingInk" xmlns:wne="http://schemas.microsoft.com/office/word/2006/wordml" xmlns:wps="http://schemas.microsoft.com/office/word/2010/wordprocessingShape" mc:Ignorable="w14 w15 w16se w16cid wp14">
+<w:glossaryDocument xmlns:wpc="http://schemas.microsoft.com/office/word/2010/wordprocessingCanvas" xmlns:cx="http://schemas.microsoft.com/office/drawing/2014/chartex" xmlns:cx1="http://schemas.microsoft.com/office/drawing/2015/9/8/chartex" xmlns:cx2="http://schemas.microsoft.com/office/drawing/2015/10/21/chartex" xmlns:cx3="http://schemas.microsoft.com/office/drawing/2016/5/9/chartex" xmlns:cx4="http://schemas.microsoft.com/office/drawing/2016/5/10/chartex" xmlns:cx5="http://schemas.microsoft.com/office/drawing/2016/5/11/chartex" xmlns:cx6="http://schemas.microsoft.com/office/drawing/2016/5/12/chartex" xmlns:cx7="http://schemas.microsoft.com/office/drawing/2016/5/13/chartex" xmlns:cx8="http://schemas.microsoft.com/office/drawing/2016/5/14/chartex" xmlns:mc="http://schemas.openxmlformats.org/markup-compatibility/2006" xmlns:aink="http://schemas.microsoft.com/office/drawing/2016/ink" xmlns:am3d="http://schemas.microsoft.com/office/drawing/2017/model3d" xmlns:o="urn:schemas-microsoft-com:office:office" xmlns:oel="http://schemas.microsoft.com/office/2019/extlst" xmlns:r="http://schemas.openxmlformats.org/officeDocument/2006/relationships" xmlns:m="http://schemas.openxmlformats.org/officeDocument/2006/math" xmlns:v="urn:schemas-microsoft-com:vml" xmlns:wp14="http://schemas.microsoft.com/office/word/2010/wordprocessingDrawing" xmlns:wp="http://schemas.openxmlformats.org/drawingml/2006/wordprocessingDrawing" xmlns:w10="urn:schemas-microsoft-com:office:word" xmlns:w="http://schemas.openxmlformats.org/wordprocessingml/2006/main" xmlns:w14="http://schemas.microsoft.com/office/word/2010/wordml" xmlns:w15="http://schemas.microsoft.com/office/word/2012/wordml" xmlns:w16cex="http://schemas.microsoft.com/office/word/2018/wordml/cex" xmlns:w16cid="http://schemas.microsoft.com/office/word/2016/wordml/cid" xmlns:w16="http://schemas.microsoft.com/office/word/2018/wordml" xmlns:w16du="http://schemas.microsoft.com/office/word/2023/wordml/word16du" xmlns:w16sdtdh="http://schemas.microsoft.com/office/word/2020/wordml/sdtdatahash" xmlns:w16sdtfl="http://schemas.microsoft.com/office/word/2024/wordml/sdtformatlock" xmlns:w16se="http://schemas.microsoft.com/office/word/2015/wordml/symex" xmlns:wpg="http://schemas.microsoft.com/office/word/2010/wordprocessingGroup" xmlns:wpi="http://schemas.microsoft.com/office/word/2010/wordprocessingInk" xmlns:wne="http://schemas.microsoft.com/office/word/2006/wordml" xmlns:wps="http://schemas.microsoft.com/office/word/2010/wordprocessingShape" mc:Ignorable="w14 w15 w16se w16cid w16 w16cex w16sdtdh w16sdtfl w16du wp14">
   <w:docParts>
     <w:docPart>
       <w:docPartPr>
@@ -20301,7 +20294,7 @@
           </w:pPr>
           <w:r>
             <w:rPr>
-              <w:rStyle w:val="Zstupntext"/>
+              <w:rStyle w:val="PlaceholderText"/>
             </w:rPr>
             <w:t>Sem zadejte rovnici.</w:t>
           </w:r>
@@ -20313,10 +20306,10 @@
 </file>
 
 <file path=word/glossary/fontTable.xml><?xml version="1.0" encoding="utf-8"?>
-<w:fonts xmlns:mc="http://schemas.openxmlformats.org/markup-compatibility/2006" xmlns:r="http://schemas.openxmlformats.org/officeDocument/2006/relationships" xmlns:w="http://schemas.openxmlformats.org/wordprocessingml/2006/main" xmlns:w14="http://schemas.microsoft.com/office/word/2010/wordml" xmlns:w15="http://schemas.microsoft.com/office/word/2012/wordml" xmlns:w16cid="http://schemas.microsoft.com/office/word/2016/wordml/cid" xmlns:w16se="http://schemas.microsoft.com/office/word/2015/wordml/symex" mc:Ignorable="w14 w15 w16se w16cid">
+<w:fonts xmlns:mc="http://schemas.openxmlformats.org/markup-compatibility/2006" xmlns:r="http://schemas.openxmlformats.org/officeDocument/2006/relationships" xmlns:w="http://schemas.openxmlformats.org/wordprocessingml/2006/main" xmlns:w14="http://schemas.microsoft.com/office/word/2010/wordml" xmlns:w15="http://schemas.microsoft.com/office/word/2012/wordml" xmlns:w16cex="http://schemas.microsoft.com/office/word/2018/wordml/cex" xmlns:w16cid="http://schemas.microsoft.com/office/word/2016/wordml/cid" xmlns:w16="http://schemas.microsoft.com/office/word/2018/wordml" xmlns:w16du="http://schemas.microsoft.com/office/word/2023/wordml/word16du" xmlns:w16sdtdh="http://schemas.microsoft.com/office/word/2020/wordml/sdtdatahash" xmlns:w16sdtfl="http://schemas.microsoft.com/office/word/2024/wordml/sdtformatlock" xmlns:w16se="http://schemas.microsoft.com/office/word/2015/wordml/symex" mc:Ignorable="w14 w15 w16se w16cid w16 w16cex w16sdtdh w16sdtfl w16du">
   <w:font w:name="Times New Roman">
     <w:panose1 w:val="02020603050405020304"/>
-    <w:charset w:val="EE"/>
+    <w:charset w:val="00"/>
     <w:family w:val="roman"/>
     <w:pitch w:val="variable"/>
     <w:sig w:usb0="E0002EFF" w:usb1="C000785B" w:usb2="00000009" w:usb3="00000000" w:csb0="000001FF" w:csb1="00000000"/>
@@ -20330,7 +20323,7 @@
   </w:font>
   <w:font w:name="Courier New">
     <w:panose1 w:val="02070309020205020404"/>
-    <w:charset w:val="EE"/>
+    <w:charset w:val="00"/>
     <w:family w:val="modern"/>
     <w:pitch w:val="fixed"/>
     <w:sig w:usb0="E0002EFF" w:usb1="C0007843" w:usb2="00000009" w:usb3="00000000" w:csb0="000001FF" w:csb1="00000000"/>
@@ -20344,41 +20337,41 @@
   </w:font>
   <w:font w:name="Calibri">
     <w:panose1 w:val="020F0502020204030204"/>
-    <w:charset w:val="EE"/>
+    <w:charset w:val="00"/>
     <w:family w:val="swiss"/>
     <w:pitch w:val="variable"/>
-    <w:sig w:usb0="E4002EFF" w:usb1="C000247B" w:usb2="00000009" w:usb3="00000000" w:csb0="000001FF" w:csb1="00000000"/>
+    <w:sig w:usb0="E4002EFF" w:usb1="C200247B" w:usb2="00000009" w:usb3="00000000" w:csb0="000001FF" w:csb1="00000000"/>
   </w:font>
   <w:font w:name="Arial">
     <w:panose1 w:val="020B0604020202020204"/>
-    <w:charset w:val="EE"/>
+    <w:charset w:val="00"/>
     <w:family w:val="swiss"/>
     <w:pitch w:val="variable"/>
     <w:sig w:usb0="E0002EFF" w:usb1="C000785B" w:usb2="00000009" w:usb3="00000000" w:csb0="000001FF" w:csb1="00000000"/>
   </w:font>
   <w:font w:name="Cambria">
     <w:panose1 w:val="02040503050406030204"/>
-    <w:charset w:val="EE"/>
+    <w:charset w:val="00"/>
     <w:family w:val="roman"/>
     <w:pitch w:val="variable"/>
     <w:sig w:usb0="E00006FF" w:usb1="420024FF" w:usb2="02000000" w:usb3="00000000" w:csb0="0000019F" w:csb1="00000000"/>
   </w:font>
   <w:font w:name="Tahoma">
     <w:panose1 w:val="020B0604030504040204"/>
-    <w:charset w:val="EE"/>
+    <w:charset w:val="00"/>
     <w:family w:val="swiss"/>
     <w:pitch w:val="variable"/>
     <w:sig w:usb0="E1002EFF" w:usb1="C000605B" w:usb2="00000029" w:usb3="00000000" w:csb0="000101FF" w:csb1="00000000"/>
   </w:font>
   <w:font w:name="Calibri Light">
     <w:panose1 w:val="020F0302020204030204"/>
-    <w:charset w:val="EE"/>
+    <w:charset w:val="00"/>
     <w:family w:val="swiss"/>
     <w:pitch w:val="variable"/>
-    <w:sig w:usb0="E4002EFF" w:usb1="C000247B" w:usb2="00000009" w:usb3="00000000" w:csb0="000001FF" w:csb1="00000000"/>
+    <w:sig w:usb0="E4002EFF" w:usb1="C200247B" w:usb2="00000009" w:usb3="00000000" w:csb0="000001FF" w:csb1="00000000"/>
   </w:font>
   <w:font w:name="Monospac821 BT">
-    <w:panose1 w:val="020B0609020202020204"/>
+    <w:altName w:val="Calibri"/>
     <w:charset w:val="00"/>
     <w:family w:val="modern"/>
     <w:pitch w:val="fixed"/>
@@ -20386,16 +20379,28 @@
   </w:font>
   <w:font w:name="Cambria Math">
     <w:panose1 w:val="02040503050406030204"/>
-    <w:charset w:val="EE"/>
+    <w:charset w:val="00"/>
     <w:family w:val="roman"/>
     <w:pitch w:val="variable"/>
     <w:sig w:usb0="E00006FF" w:usb1="420024FF" w:usb2="02000000" w:usb3="00000000" w:csb0="0000019F" w:csb1="00000000"/>
+  </w:font>
+  <w:font w:name="Aptos">
+    <w:charset w:val="00"/>
+    <w:family w:val="swiss"/>
+    <w:pitch w:val="variable"/>
+    <w:sig w:usb0="20000287" w:usb1="00000003" w:usb2="00000000" w:usb3="00000000" w:csb0="0000019F" w:csb1="00000000"/>
+  </w:font>
+  <w:font w:name="Aptos Display">
+    <w:charset w:val="00"/>
+    <w:family w:val="swiss"/>
+    <w:pitch w:val="variable"/>
+    <w:sig w:usb0="20000287" w:usb1="00000003" w:usb2="00000000" w:usb3="00000000" w:csb0="0000019F" w:csb1="00000000"/>
   </w:font>
 </w:fonts>
 </file>
 
 <file path=word/glossary/settings.xml><?xml version="1.0" encoding="utf-8"?>
-<w:settings xmlns:mc="http://schemas.openxmlformats.org/markup-compatibility/2006" xmlns:o="urn:schemas-microsoft-com:office:office" xmlns:r="http://schemas.openxmlformats.org/officeDocument/2006/relationships" xmlns:m="http://schemas.openxmlformats.org/officeDocument/2006/math" xmlns:v="urn:schemas-microsoft-com:vml" xmlns:w10="urn:schemas-microsoft-com:office:word" xmlns:w="http://schemas.openxmlformats.org/wordprocessingml/2006/main" xmlns:w14="http://schemas.microsoft.com/office/word/2010/wordml" xmlns:w15="http://schemas.microsoft.com/office/word/2012/wordml" xmlns:w16cid="http://schemas.microsoft.com/office/word/2016/wordml/cid" xmlns:w16se="http://schemas.microsoft.com/office/word/2015/wordml/symex" xmlns:sl="http://schemas.openxmlformats.org/schemaLibrary/2006/main" mc:Ignorable="w14 w15 w16se w16cid">
+<w:settings xmlns:mc="http://schemas.openxmlformats.org/markup-compatibility/2006" xmlns:o="urn:schemas-microsoft-com:office:office" xmlns:r="http://schemas.openxmlformats.org/officeDocument/2006/relationships" xmlns:m="http://schemas.openxmlformats.org/officeDocument/2006/math" xmlns:v="urn:schemas-microsoft-com:vml" xmlns:w10="urn:schemas-microsoft-com:office:word" xmlns:w="http://schemas.openxmlformats.org/wordprocessingml/2006/main" xmlns:w14="http://schemas.microsoft.com/office/word/2010/wordml" xmlns:w15="http://schemas.microsoft.com/office/word/2012/wordml" xmlns:w16cex="http://schemas.microsoft.com/office/word/2018/wordml/cex" xmlns:w16cid="http://schemas.microsoft.com/office/word/2016/wordml/cid" xmlns:w16="http://schemas.microsoft.com/office/word/2018/wordml" xmlns:w16du="http://schemas.microsoft.com/office/word/2023/wordml/word16du" xmlns:w16sdtdh="http://schemas.microsoft.com/office/word/2020/wordml/sdtdatahash" xmlns:w16sdtfl="http://schemas.microsoft.com/office/word/2024/wordml/sdtformatlock" xmlns:w16se="http://schemas.microsoft.com/office/word/2015/wordml/symex" xmlns:sl="http://schemas.openxmlformats.org/schemaLibrary/2006/main" mc:Ignorable="w14 w15 w16se w16cid w16 w16cex w16sdtdh w16sdtfl w16du">
   <w:view w:val="normal"/>
   <w:defaultTabStop w:val="708"/>
   <w:hyphenationZone w:val="425"/>
@@ -20413,8 +20418,10 @@
     <w:rsidRoot w:val="005220CD"/>
     <w:rsid w:val="000048CC"/>
     <w:rsid w:val="00035126"/>
+    <w:rsid w:val="00185ED7"/>
     <w:rsid w:val="001B645F"/>
     <w:rsid w:val="001F6BD5"/>
+    <w:rsid w:val="00260CD5"/>
     <w:rsid w:val="003138C2"/>
     <w:rsid w:val="00340C2E"/>
     <w:rsid w:val="003824A4"/>
@@ -20449,14 +20456,14 @@
   </m:mathPr>
   <w:themeFontLang w:val="cs-CZ"/>
   <w:clrSchemeMapping w:bg1="light1" w:t1="dark1" w:bg2="light2" w:t2="dark2" w:accent1="accent1" w:accent2="accent2" w:accent3="accent3" w:accent4="accent4" w:accent5="accent5" w:accent6="accent6" w:hyperlink="hyperlink" w:followedHyperlink="followedHyperlink"/>
-  <w:decimalSymbol w:val=","/>
-  <w:listSeparator w:val=";"/>
+  <w:decimalSymbol w:val="."/>
+  <w:listSeparator w:val=","/>
   <w15:chartTrackingRefBased/>
 </w:settings>
 </file>
 
 <file path=word/glossary/styles.xml><?xml version="1.0" encoding="utf-8"?>
-<w:styles xmlns:mc="http://schemas.openxmlformats.org/markup-compatibility/2006" xmlns:r="http://schemas.openxmlformats.org/officeDocument/2006/relationships" xmlns:w="http://schemas.openxmlformats.org/wordprocessingml/2006/main" xmlns:w14="http://schemas.microsoft.com/office/word/2010/wordml" xmlns:w15="http://schemas.microsoft.com/office/word/2012/wordml" xmlns:w16cid="http://schemas.microsoft.com/office/word/2016/wordml/cid" xmlns:w16se="http://schemas.microsoft.com/office/word/2015/wordml/symex" mc:Ignorable="w14 w15 w16se w16cid">
+<w:styles xmlns:mc="http://schemas.openxmlformats.org/markup-compatibility/2006" xmlns:r="http://schemas.openxmlformats.org/officeDocument/2006/relationships" xmlns:w="http://schemas.openxmlformats.org/wordprocessingml/2006/main" xmlns:w14="http://schemas.microsoft.com/office/word/2010/wordml" xmlns:w15="http://schemas.microsoft.com/office/word/2012/wordml" xmlns:w16cex="http://schemas.microsoft.com/office/word/2018/wordml/cex" xmlns:w16cid="http://schemas.microsoft.com/office/word/2016/wordml/cid" xmlns:w16="http://schemas.microsoft.com/office/word/2018/wordml" xmlns:w16du="http://schemas.microsoft.com/office/word/2023/wordml/word16du" xmlns:w16sdtdh="http://schemas.microsoft.com/office/word/2020/wordml/sdtdatahash" xmlns:w16sdtfl="http://schemas.microsoft.com/office/word/2024/wordml/sdtformatlock" xmlns:w16se="http://schemas.microsoft.com/office/word/2015/wordml/symex" mc:Ignorable="w14 w15 w16se w16cid w16 w16cex w16sdtdh w16sdtfl w16du">
   <w:docDefaults>
     <w:rPrDefault>
       <w:rPr>
@@ -20472,7 +20479,7 @@
       </w:pPr>
     </w:pPrDefault>
   </w:docDefaults>
-  <w:latentStyles w:defLockedState="0" w:defUIPriority="99" w:defSemiHidden="0" w:defUnhideWhenUsed="0" w:defQFormat="0" w:count="375">
+  <w:latentStyles w:defLockedState="0" w:defUIPriority="99" w:defSemiHidden="0" w:defUnhideWhenUsed="0" w:defQFormat="0" w:count="376">
     <w:lsdException w:name="Normal" w:uiPriority="0" w:qFormat="1"/>
     <w:lsdException w:name="heading 1" w:uiPriority="9" w:qFormat="1"/>
     <w:lsdException w:name="heading 2" w:semiHidden="1" w:uiPriority="9" w:unhideWhenUsed="1" w:qFormat="1"/>
@@ -20848,18 +20855,19 @@
     <w:lsdException w:name="Smart Hyperlink" w:semiHidden="1" w:unhideWhenUsed="1"/>
     <w:lsdException w:name="Hashtag" w:semiHidden="1" w:unhideWhenUsed="1"/>
     <w:lsdException w:name="Unresolved Mention" w:semiHidden="1" w:unhideWhenUsed="1"/>
+    <w:lsdException w:name="Smart Link" w:semiHidden="1" w:unhideWhenUsed="1"/>
   </w:latentStyles>
-  <w:style w:type="paragraph" w:default="1" w:styleId="Normln">
+  <w:style w:type="paragraph" w:default="1" w:styleId="Normal">
     <w:name w:val="Normal"/>
     <w:qFormat/>
   </w:style>
-  <w:style w:type="character" w:default="1" w:styleId="Standardnpsmoodstavce">
+  <w:style w:type="character" w:default="1" w:styleId="DefaultParagraphFont">
     <w:name w:val="Default Paragraph Font"/>
     <w:uiPriority w:val="1"/>
     <w:semiHidden/>
     <w:unhideWhenUsed/>
   </w:style>
-  <w:style w:type="table" w:default="1" w:styleId="Normlntabulka">
+  <w:style w:type="table" w:default="1" w:styleId="TableNormal">
     <w:name w:val="Normal Table"/>
     <w:uiPriority w:val="99"/>
     <w:semiHidden/>
@@ -20874,15 +20882,15 @@
       </w:tblCellMar>
     </w:tblPr>
   </w:style>
-  <w:style w:type="numbering" w:default="1" w:styleId="Bezseznamu">
+  <w:style w:type="numbering" w:default="1" w:styleId="NoList">
     <w:name w:val="No List"/>
     <w:uiPriority w:val="99"/>
     <w:semiHidden/>
     <w:unhideWhenUsed/>
   </w:style>
-  <w:style w:type="character" w:styleId="Zstupntext">
+  <w:style w:type="character" w:styleId="PlaceholderText">
     <w:name w:val="Placeholder Text"/>
-    <w:basedOn w:val="Standardnpsmoodstavce"/>
+    <w:basedOn w:val="DefaultParagraphFont"/>
     <w:uiPriority w:val="99"/>
     <w:semiHidden/>
     <w:rsid w:val="005220CD"/>
@@ -20898,7 +20906,7 @@
 </file>
 
 <file path=word/glossary/webSettings.xml><?xml version="1.0" encoding="utf-8"?>
-<w:webSettings xmlns:mc="http://schemas.openxmlformats.org/markup-compatibility/2006" xmlns:r="http://schemas.openxmlformats.org/officeDocument/2006/relationships" xmlns:w="http://schemas.openxmlformats.org/wordprocessingml/2006/main" xmlns:w14="http://schemas.microsoft.com/office/word/2010/wordml" xmlns:w15="http://schemas.microsoft.com/office/word/2012/wordml" xmlns:w16cid="http://schemas.microsoft.com/office/word/2016/wordml/cid" xmlns:w16se="http://schemas.microsoft.com/office/word/2015/wordml/symex" mc:Ignorable="w14 w15 w16se w16cid">
+<w:webSettings xmlns:mc="http://schemas.openxmlformats.org/markup-compatibility/2006" xmlns:r="http://schemas.openxmlformats.org/officeDocument/2006/relationships" xmlns:w="http://schemas.openxmlformats.org/wordprocessingml/2006/main" xmlns:w14="http://schemas.microsoft.com/office/word/2010/wordml" xmlns:w15="http://schemas.microsoft.com/office/word/2012/wordml" xmlns:w16cex="http://schemas.microsoft.com/office/word/2018/wordml/cex" xmlns:w16cid="http://schemas.microsoft.com/office/word/2016/wordml/cid" xmlns:w16="http://schemas.microsoft.com/office/word/2018/wordml" xmlns:w16du="http://schemas.microsoft.com/office/word/2023/wordml/word16du" xmlns:w16sdtdh="http://schemas.microsoft.com/office/word/2020/wordml/sdtdatahash" xmlns:w16sdtfl="http://schemas.microsoft.com/office/word/2024/wordml/sdtformatlock" xmlns:w16se="http://schemas.microsoft.com/office/word/2015/wordml/symex" mc:Ignorable="w14 w15 w16se w16cid w16 w16cex w16sdtdh w16sdtfl w16du">
   <w:optimizeForBrowser/>
   <w:allowPNG/>
 </w:webSettings>
